--- a/RRS/Reproducible-template.docx
+++ b/RRS/Reproducible-template.docx
@@ -22,56 +22,7 @@
           <w:sz w:val="20"/>
           <w:szCs w:val="20"/>
         </w:rPr>
-        <w:t xml:space="preserve">What to include in the replication package and in </w:t>
-      </w:r>
-      <w:del w:id="0" w:author="Lars Vilhuber" w:date="2021-11-24T21:33:53Z">
-        <w:r>
-          <w:rPr>
-            <w:rFonts w:eastAsia="Lato" w:cs="Lato" w:ascii="Lato" w:hAnsi="Lato"/>
-            <w:sz w:val="20"/>
-            <w:szCs w:val="20"/>
-          </w:rPr>
-          <w:delText>the README d</w:delText>
-        </w:r>
-      </w:del>
-      <w:ins w:id="1" w:author="Lars Vilhuber" w:date="2021-11-24T21:33:53Z">
-        <w:r>
-          <w:rPr>
-            <w:rFonts w:eastAsia="Lato" w:cs="Lato" w:ascii="Lato" w:hAnsi="Lato"/>
-            <w:color w:val="auto"/>
-            <w:kern w:val="0"/>
-            <w:sz w:val="20"/>
-            <w:szCs w:val="20"/>
-            <w:lang w:val="en-US" w:eastAsia="en-US" w:bidi="ar-SA"/>
-          </w:rPr>
-          <w:t>its d</w:t>
-        </w:r>
-      </w:ins>
-      <w:r>
-        <w:rPr>
-          <w:rFonts w:eastAsia="Lato" w:cs="Lato" w:ascii="Lato" w:hAnsi="Lato"/>
-          <w:sz w:val="20"/>
-          <w:szCs w:val="20"/>
-        </w:rPr>
-        <w:t>ocument</w:t>
-      </w:r>
-      <w:ins w:id="2" w:author="Lars Vilhuber" w:date="2021-11-24T21:33:58Z">
-        <w:r>
-          <w:rPr>
-            <w:rFonts w:eastAsia="Lato" w:cs="Lato" w:ascii="Lato" w:hAnsi="Lato"/>
-            <w:sz w:val="20"/>
-            <w:szCs w:val="20"/>
-          </w:rPr>
-          <w:t>ation</w:t>
-        </w:r>
-      </w:ins>
-      <w:r>
-        <w:rPr>
-          <w:rFonts w:eastAsia="Lato" w:cs="Lato" w:ascii="Lato" w:hAnsi="Lato"/>
-          <w:sz w:val="20"/>
-          <w:szCs w:val="20"/>
-        </w:rPr>
-        <w:t>:</w:t>
+        <w:t>What to include in the replication package and in the README document:</w:t>
       </w:r>
     </w:p>
     <w:p>
@@ -109,12 +60,12 @@
           <w:bottom w:w="115" w:type="dxa"/>
           <w:right w:w="115" w:type="dxa"/>
         </w:tblCellMar>
-        <w:tblLook w:val="04a0" w:noHBand="0" w:noVBand="1" w:firstColumn="1" w:lastRow="0" w:lastColumn="0" w:firstRow="1"/>
+        <w:tblLook w:val="04a0" w:noVBand="1" w:noHBand="0" w:lastColumn="0" w:firstColumn="1" w:lastRow="0" w:firstRow="1"/>
       </w:tblPr>
       <w:tblGrid>
-        <w:gridCol w:w="2512"/>
+        <w:gridCol w:w="2513"/>
         <w:gridCol w:w="1080"/>
-        <w:gridCol w:w="6864"/>
+        <w:gridCol w:w="6863"/>
       </w:tblGrid>
       <w:tr>
         <w:trPr>
@@ -122,7 +73,7 @@
         </w:trPr>
         <w:tc>
           <w:tcPr>
-            <w:tcW w:w="2512" w:type="dxa"/>
+            <w:tcW w:w="2513" w:type="dxa"/>
             <w:tcBorders>
               <w:top w:val="single" w:sz="4" w:space="0" w:color="1F4E79"/>
               <w:left w:val="single" w:sz="4" w:space="0" w:color="1F4E79"/>
@@ -139,7 +90,6 @@
                 <w:tab w:val="clear" w:pos="720"/>
                 <w:tab w:val="left" w:pos="5274" w:leader="none"/>
               </w:tabs>
-              <w:suppressAutoHyphens w:val="true"/>
               <w:spacing w:lineRule="auto" w:line="240" w:before="0" w:after="0"/>
               <w:ind w:left="0" w:hanging="0"/>
               <w:rPr>
@@ -152,7 +102,6 @@
                 <w:szCs w:val="20"/>
               </w:rPr>
             </w:pPr>
-            <w:commentRangeStart w:id="0"/>
             <w:r>
               <w:rPr>
                 <w:rFonts w:eastAsia="Lato" w:cs="Lato" w:ascii="Lato" w:hAnsi="Lato"/>
@@ -164,25 +113,54 @@
               </w:rPr>
               <w:t>Data</w:t>
             </w:r>
-            <w:commentRangeEnd w:id="0"/>
-            <w:r>
-              <w:commentReference w:id="0"/>
-            </w:r>
-            <w:r>
-              <w:rPr>
-                <w:rFonts w:eastAsia="Lato" w:cs="Lato" w:ascii="Lato" w:hAnsi="Lato"/>
+          </w:p>
+        </w:tc>
+        <w:tc>
+          <w:tcPr>
+            <w:tcW w:w="1080" w:type="dxa"/>
+            <w:tcBorders>
+              <w:top w:val="single" w:sz="4" w:space="0" w:color="1F4E79"/>
+              <w:left w:val="single" w:sz="4" w:space="0" w:color="1F4E79"/>
+              <w:bottom w:val="single" w:sz="4" w:space="0" w:color="1F4E79"/>
+              <w:right w:val="single" w:sz="4" w:space="0" w:color="1F4E79"/>
+            </w:tcBorders>
+            <w:shd w:color="auto" w:fill="auto" w:val="clear"/>
+          </w:tcPr>
+          <w:p>
+            <w:pPr>
+              <w:pStyle w:val="Normal"/>
+              <w:widowControl w:val="false"/>
+              <w:tabs>
+                <w:tab w:val="clear" w:pos="720"/>
+                <w:tab w:val="left" w:pos="5274" w:leader="none"/>
+              </w:tabs>
+              <w:spacing w:lineRule="auto" w:line="240" w:before="0" w:after="0"/>
+              <w:ind w:left="0" w:hanging="0"/>
+              <w:jc w:val="center"/>
+              <w:rPr>
+                <w:rFonts w:ascii="Lato" w:hAnsi="Lato" w:eastAsia="Lato" w:cs="Lato"/>
+                <w:b/>
                 <w:b/>
                 <w:bCs/>
-                <w:color w:val="E4211F"/>
-                <w:sz w:val="20"/>
-                <w:szCs w:val="20"/>
-              </w:rPr>
-            </w:r>
-          </w:p>
-        </w:tc>
-        <w:tc>
-          <w:tcPr>
-            <w:tcW w:w="1080" w:type="dxa"/>
+                <w:sz w:val="20"/>
+                <w:szCs w:val="20"/>
+              </w:rPr>
+            </w:pPr>
+            <w:r>
+              <w:rPr>
+                <w:rFonts w:eastAsia="Lato" w:cs="Lato" w:ascii="Lato" w:hAnsi="Lato"/>
+                <w:b/>
+                <w:bCs/>
+                <w:sz w:val="20"/>
+                <w:szCs w:val="20"/>
+              </w:rPr>
+              <w:t>Item No</w:t>
+            </w:r>
+          </w:p>
+        </w:tc>
+        <w:tc>
+          <w:tcPr>
+            <w:tcW w:w="6863" w:type="dxa"/>
             <w:tcBorders>
               <w:top w:val="single" w:sz="4" w:space="0" w:color="1F4E79"/>
               <w:left w:val="single" w:sz="4" w:space="0" w:color="1F4E79"/>
@@ -199,87 +177,6 @@
                 <w:tab w:val="clear" w:pos="720"/>
                 <w:tab w:val="left" w:pos="5274" w:leader="none"/>
               </w:tabs>
-              <w:suppressAutoHyphens w:val="true"/>
-              <w:spacing w:lineRule="auto" w:line="240" w:before="0" w:after="0"/>
-              <w:ind w:left="0" w:hanging="0"/>
-              <w:jc w:val="center"/>
-              <w:rPr>
-                <w:rFonts w:ascii="Lato" w:hAnsi="Lato" w:eastAsia="Lato" w:cs="Lato"/>
-                <w:b/>
-                <w:b/>
-                <w:bCs/>
-                <w:sz w:val="20"/>
-                <w:szCs w:val="20"/>
-              </w:rPr>
-            </w:pPr>
-            <w:commentRangeStart w:id="1"/>
-            <w:r>
-              <w:rPr>
-                <w:rFonts w:eastAsia="Lato" w:cs="Lato" w:ascii="Lato" w:hAnsi="Lato"/>
-                <w:b/>
-                <w:bCs/>
-                <w:sz w:val="20"/>
-                <w:szCs w:val="20"/>
-              </w:rPr>
-              <w:t>Item</w:t>
-            </w:r>
-            <w:r>
-              <w:rPr>
-                <w:rFonts w:eastAsia="Lato" w:cs="Lato" w:ascii="Lato" w:hAnsi="Lato"/>
-                <w:b/>
-                <w:bCs/>
-                <w:sz w:val="20"/>
-                <w:szCs w:val="20"/>
-              </w:rPr>
-            </w:r>
-            <w:commentRangeEnd w:id="1"/>
-            <w:r>
-              <w:commentReference w:id="1"/>
-            </w:r>
-            <w:r>
-              <w:rPr>
-                <w:rFonts w:eastAsia="Lato" w:cs="Lato" w:ascii="Lato" w:hAnsi="Lato"/>
-                <w:b/>
-                <w:bCs/>
-                <w:sz w:val="20"/>
-                <w:szCs w:val="20"/>
-              </w:rPr>
-              <w:t xml:space="preserve"> </w:t>
-            </w:r>
-            <w:del w:id="3" w:author="Lars Vilhuber" w:date="2021-11-24T19:07:26Z">
-              <w:r>
-                <w:rPr>
-                  <w:rFonts w:eastAsia="Lato" w:cs="Lato" w:ascii="Lato" w:hAnsi="Lato"/>
-                  <w:b/>
-                  <w:bCs/>
-                  <w:sz w:val="20"/>
-                  <w:szCs w:val="20"/>
-                </w:rPr>
-                <w:delText>No</w:delText>
-              </w:r>
-            </w:del>
-          </w:p>
-        </w:tc>
-        <w:tc>
-          <w:tcPr>
-            <w:tcW w:w="6864" w:type="dxa"/>
-            <w:tcBorders>
-              <w:top w:val="single" w:sz="4" w:space="0" w:color="1F4E79"/>
-              <w:left w:val="single" w:sz="4" w:space="0" w:color="1F4E79"/>
-              <w:bottom w:val="single" w:sz="4" w:space="0" w:color="1F4E79"/>
-              <w:right w:val="single" w:sz="4" w:space="0" w:color="1F4E79"/>
-            </w:tcBorders>
-            <w:shd w:color="auto" w:fill="auto" w:val="clear"/>
-          </w:tcPr>
-          <w:p>
-            <w:pPr>
-              <w:pStyle w:val="Normal"/>
-              <w:widowControl w:val="false"/>
-              <w:tabs>
-                <w:tab w:val="clear" w:pos="720"/>
-                <w:tab w:val="left" w:pos="5274" w:leader="none"/>
-              </w:tabs>
-              <w:suppressAutoHyphens w:val="true"/>
               <w:spacing w:lineRule="auto" w:line="240" w:before="0" w:after="0"/>
               <w:ind w:left="0" w:hanging="0"/>
               <w:jc w:val="center"/>
@@ -309,7 +206,7 @@
         <w:trPr/>
         <w:tc>
           <w:tcPr>
-            <w:tcW w:w="2512" w:type="dxa"/>
+            <w:tcW w:w="2513" w:type="dxa"/>
             <w:tcBorders>
               <w:top w:val="single" w:sz="4" w:space="0" w:color="1F4E79"/>
               <w:left w:val="single" w:sz="4" w:space="0" w:color="1F4E79"/>
@@ -326,7 +223,6 @@
                 <w:tab w:val="clear" w:pos="720"/>
                 <w:tab w:val="left" w:pos="5274" w:leader="none"/>
               </w:tabs>
-              <w:suppressAutoHyphens w:val="true"/>
               <w:spacing w:lineRule="auto" w:line="288" w:before="0" w:after="0"/>
               <w:ind w:left="0" w:hanging="0"/>
               <w:rPr>
@@ -335,16 +231,14 @@
                 <w:szCs w:val="20"/>
               </w:rPr>
             </w:pPr>
-            <w:ins w:id="4" w:author="Lars Vilhuber" w:date="2021-11-24T21:33:30Z">
-              <w:r>
-                <w:rPr>
-                  <w:rFonts w:eastAsia="Lato" w:cs="Lato" w:ascii="Lato" w:hAnsi="Lato"/>
-                  <w:sz w:val="20"/>
-                  <w:szCs w:val="20"/>
-                </w:rPr>
-                <w:t>General</w:t>
-              </w:r>
-            </w:ins>
+            <w:r>
+              <w:rPr>
+                <w:rFonts w:eastAsia="Lato" w:cs="Lato" w:ascii="Lato" w:hAnsi="Lato"/>
+                <w:sz w:val="20"/>
+                <w:szCs w:val="20"/>
+              </w:rPr>
+              <w:t>General</w:t>
+            </w:r>
           </w:p>
         </w:tc>
         <w:tc>
@@ -366,7 +260,6 @@
                 <w:tab w:val="clear" w:pos="720"/>
                 <w:tab w:val="left" w:pos="5274" w:leader="none"/>
               </w:tabs>
-              <w:suppressAutoHyphens w:val="true"/>
               <w:spacing w:lineRule="auto" w:line="288" w:before="0" w:after="0"/>
               <w:ind w:left="0" w:hanging="0"/>
               <w:jc w:val="center"/>
@@ -382,12 +275,13 @@
                 <w:sz w:val="20"/>
                 <w:szCs w:val="20"/>
               </w:rPr>
-            </w:r>
-          </w:p>
-        </w:tc>
-        <w:tc>
-          <w:tcPr>
-            <w:tcW w:w="6864" w:type="dxa"/>
+              <w:t>1</w:t>
+            </w:r>
+          </w:p>
+        </w:tc>
+        <w:tc>
+          <w:tcPr>
+            <w:tcW w:w="6863" w:type="dxa"/>
             <w:tcBorders>
               <w:top w:val="single" w:sz="4" w:space="0" w:color="1F4E79"/>
               <w:left w:val="single" w:sz="4" w:space="0" w:color="1F4E79"/>
@@ -404,7 +298,6 @@
                 <w:tab w:val="clear" w:pos="720"/>
                 <w:tab w:val="left" w:pos="5274" w:leader="none"/>
               </w:tabs>
-              <w:suppressAutoHyphens w:val="true"/>
               <w:spacing w:lineRule="auto" w:line="288" w:before="0" w:after="0"/>
               <w:ind w:left="0" w:hanging="0"/>
               <w:jc w:val="left"/>
@@ -420,6 +313,7 @@
                 <w:sz w:val="20"/>
                 <w:szCs w:val="20"/>
               </w:rPr>
+              <w:t>{{ rule[1] }}</w:t>
             </w:r>
           </w:p>
         </w:tc>
@@ -428,7 +322,7 @@
         <w:trPr/>
         <w:tc>
           <w:tcPr>
-            <w:tcW w:w="2512" w:type="dxa"/>
+            <w:tcW w:w="2513" w:type="dxa"/>
             <w:tcBorders>
               <w:top w:val="nil"/>
               <w:left w:val="single" w:sz="4" w:space="0" w:color="1F4E79"/>
@@ -445,7 +339,6 @@
                 <w:tab w:val="clear" w:pos="720"/>
                 <w:tab w:val="left" w:pos="5274" w:leader="none"/>
               </w:tabs>
-              <w:suppressAutoHyphens w:val="true"/>
               <w:spacing w:lineRule="auto" w:line="288" w:before="0" w:after="0"/>
               <w:ind w:left="0" w:hanging="0"/>
               <w:rPr>
@@ -483,7 +376,6 @@
                 <w:tab w:val="clear" w:pos="720"/>
                 <w:tab w:val="left" w:pos="5274" w:leader="none"/>
               </w:tabs>
-              <w:suppressAutoHyphens w:val="true"/>
               <w:spacing w:lineRule="auto" w:line="288" w:before="0" w:after="0"/>
               <w:ind w:left="0" w:hanging="0"/>
               <w:jc w:val="center"/>
@@ -499,13 +391,13 @@
                 <w:sz w:val="20"/>
                 <w:szCs w:val="20"/>
               </w:rPr>
-              <w:t>1</w:t>
-            </w:r>
-          </w:p>
-        </w:tc>
-        <w:tc>
-          <w:tcPr>
-            <w:tcW w:w="6864" w:type="dxa"/>
+              <w:t>2</w:t>
+            </w:r>
+          </w:p>
+        </w:tc>
+        <w:tc>
+          <w:tcPr>
+            <w:tcW w:w="6863" w:type="dxa"/>
             <w:tcBorders>
               <w:top w:val="nil"/>
               <w:left w:val="single" w:sz="4" w:space="0" w:color="1F4E79"/>
@@ -522,7 +414,6 @@
                 <w:tab w:val="clear" w:pos="720"/>
                 <w:tab w:val="left" w:pos="5274" w:leader="none"/>
               </w:tabs>
-              <w:suppressAutoHyphens w:val="true"/>
               <w:spacing w:lineRule="auto" w:line="288" w:before="0" w:after="0"/>
               <w:ind w:left="0" w:hanging="0"/>
               <w:jc w:val="left"/>
@@ -538,7 +429,23 @@
                 <w:sz w:val="20"/>
                 <w:szCs w:val="20"/>
               </w:rPr>
-              <w:t>{{ rule[1] }}</w:t>
+              <w:t>{{ rule[</w:t>
+            </w:r>
+            <w:r>
+              <w:rPr>
+                <w:rFonts w:eastAsia="Lato" w:cs="Lato" w:ascii="Lato" w:hAnsi="Lato"/>
+                <w:sz w:val="20"/>
+                <w:szCs w:val="20"/>
+              </w:rPr>
+              <w:t>2</w:t>
+            </w:r>
+            <w:r>
+              <w:rPr>
+                <w:rFonts w:eastAsia="Lato" w:cs="Lato" w:ascii="Lato" w:hAnsi="Lato"/>
+                <w:sz w:val="20"/>
+                <w:szCs w:val="20"/>
+              </w:rPr>
+              <w:t>] }}</w:t>
             </w:r>
           </w:p>
         </w:tc>
@@ -547,7 +454,7 @@
         <w:trPr/>
         <w:tc>
           <w:tcPr>
-            <w:tcW w:w="2512" w:type="dxa"/>
+            <w:tcW w:w="2513" w:type="dxa"/>
             <w:tcBorders>
               <w:top w:val="single" w:sz="4" w:space="0" w:color="1F4E79"/>
               <w:left w:val="single" w:sz="4" w:space="0" w:color="1F4E79"/>
@@ -564,7 +471,6 @@
                 <w:tab w:val="clear" w:pos="720"/>
                 <w:tab w:val="left" w:pos="5274" w:leader="none"/>
               </w:tabs>
-              <w:suppressAutoHyphens w:val="true"/>
               <w:spacing w:lineRule="auto" w:line="288" w:before="0" w:after="0"/>
               <w:ind w:left="0" w:hanging="0"/>
               <w:rPr>
@@ -602,7 +508,6 @@
                 <w:tab w:val="clear" w:pos="720"/>
                 <w:tab w:val="left" w:pos="5274" w:leader="none"/>
               </w:tabs>
-              <w:suppressAutoHyphens w:val="true"/>
               <w:spacing w:lineRule="auto" w:line="288" w:before="0" w:after="0"/>
               <w:ind w:left="0" w:hanging="0"/>
               <w:jc w:val="center"/>
@@ -618,13 +523,13 @@
                 <w:sz w:val="20"/>
                 <w:szCs w:val="20"/>
               </w:rPr>
-              <w:t>2</w:t>
-            </w:r>
-          </w:p>
-        </w:tc>
-        <w:tc>
-          <w:tcPr>
-            <w:tcW w:w="6864" w:type="dxa"/>
+              <w:t>3</w:t>
+            </w:r>
+          </w:p>
+        </w:tc>
+        <w:tc>
+          <w:tcPr>
+            <w:tcW w:w="6863" w:type="dxa"/>
             <w:tcBorders>
               <w:top w:val="single" w:sz="4" w:space="0" w:color="1F4E79"/>
               <w:left w:val="single" w:sz="4" w:space="0" w:color="1F4E79"/>
@@ -641,7 +546,6 @@
                 <w:tab w:val="clear" w:pos="720"/>
                 <w:tab w:val="left" w:pos="5274" w:leader="none"/>
               </w:tabs>
-              <w:suppressAutoHyphens w:val="true"/>
               <w:spacing w:lineRule="auto" w:line="288" w:before="0" w:after="0"/>
               <w:ind w:left="0" w:hanging="0"/>
               <w:jc w:val="left"/>
@@ -657,7 +561,23 @@
                 <w:sz w:val="20"/>
                 <w:szCs w:val="20"/>
               </w:rPr>
-              <w:t>{{ rule[2] }}</w:t>
+              <w:t>{{ rule[</w:t>
+            </w:r>
+            <w:r>
+              <w:rPr>
+                <w:rFonts w:eastAsia="Lato" w:cs="Lato" w:ascii="Lato" w:hAnsi="Lato"/>
+                <w:sz w:val="20"/>
+                <w:szCs w:val="20"/>
+              </w:rPr>
+              <w:t>3</w:t>
+            </w:r>
+            <w:r>
+              <w:rPr>
+                <w:rFonts w:eastAsia="Lato" w:cs="Lato" w:ascii="Lato" w:hAnsi="Lato"/>
+                <w:sz w:val="20"/>
+                <w:szCs w:val="20"/>
+              </w:rPr>
+              <w:t>] }}</w:t>
             </w:r>
           </w:p>
         </w:tc>
@@ -666,7 +586,7 @@
         <w:trPr/>
         <w:tc>
           <w:tcPr>
-            <w:tcW w:w="2512" w:type="dxa"/>
+            <w:tcW w:w="2513" w:type="dxa"/>
             <w:tcBorders>
               <w:top w:val="single" w:sz="4" w:space="0" w:color="1F4E79"/>
               <w:left w:val="single" w:sz="4" w:space="0" w:color="1F4E79"/>
@@ -683,7 +603,6 @@
                 <w:tab w:val="clear" w:pos="720"/>
                 <w:tab w:val="left" w:pos="5274" w:leader="none"/>
               </w:tabs>
-              <w:suppressAutoHyphens w:val="true"/>
               <w:spacing w:lineRule="auto" w:line="288" w:before="0" w:after="0"/>
               <w:ind w:left="0" w:hanging="0"/>
               <w:rPr>
@@ -721,7 +640,6 @@
                 <w:tab w:val="clear" w:pos="720"/>
                 <w:tab w:val="left" w:pos="5274" w:leader="none"/>
               </w:tabs>
-              <w:suppressAutoHyphens w:val="true"/>
               <w:spacing w:lineRule="auto" w:line="288" w:before="0" w:after="0"/>
               <w:ind w:left="0" w:hanging="0"/>
               <w:jc w:val="center"/>
@@ -737,13 +655,13 @@
                 <w:sz w:val="20"/>
                 <w:szCs w:val="20"/>
               </w:rPr>
-              <w:t>3</w:t>
-            </w:r>
-          </w:p>
-        </w:tc>
-        <w:tc>
-          <w:tcPr>
-            <w:tcW w:w="6864" w:type="dxa"/>
+              <w:t>4</w:t>
+            </w:r>
+          </w:p>
+        </w:tc>
+        <w:tc>
+          <w:tcPr>
+            <w:tcW w:w="6863" w:type="dxa"/>
             <w:tcBorders>
               <w:top w:val="single" w:sz="4" w:space="0" w:color="1F4E79"/>
               <w:left w:val="single" w:sz="4" w:space="0" w:color="1F4E79"/>
@@ -760,7 +678,6 @@
                 <w:tab w:val="clear" w:pos="720"/>
                 <w:tab w:val="left" w:pos="5274" w:leader="none"/>
               </w:tabs>
-              <w:suppressAutoHyphens w:val="true"/>
               <w:spacing w:lineRule="auto" w:line="288" w:before="0" w:after="0"/>
               <w:ind w:left="0" w:hanging="0"/>
               <w:jc w:val="left"/>
@@ -776,7 +693,23 @@
                 <w:sz w:val="20"/>
                 <w:szCs w:val="20"/>
               </w:rPr>
-              <w:t>{{ rule[3] }}</w:t>
+              <w:t>{{ rule[</w:t>
+            </w:r>
+            <w:r>
+              <w:rPr>
+                <w:rFonts w:eastAsia="Lato" w:cs="Lato" w:ascii="Lato" w:hAnsi="Lato"/>
+                <w:sz w:val="20"/>
+                <w:szCs w:val="20"/>
+              </w:rPr>
+              <w:t>4</w:t>
+            </w:r>
+            <w:r>
+              <w:rPr>
+                <w:rFonts w:eastAsia="Lato" w:cs="Lato" w:ascii="Lato" w:hAnsi="Lato"/>
+                <w:sz w:val="20"/>
+                <w:szCs w:val="20"/>
+              </w:rPr>
+              <w:t>] }}</w:t>
             </w:r>
           </w:p>
         </w:tc>
@@ -785,7 +718,7 @@
         <w:trPr/>
         <w:tc>
           <w:tcPr>
-            <w:tcW w:w="2512" w:type="dxa"/>
+            <w:tcW w:w="2513" w:type="dxa"/>
             <w:tcBorders>
               <w:top w:val="single" w:sz="4" w:space="0" w:color="1F4E79"/>
               <w:left w:val="single" w:sz="4" w:space="0" w:color="1F4E79"/>
@@ -802,7 +735,6 @@
                 <w:tab w:val="clear" w:pos="720"/>
                 <w:tab w:val="left" w:pos="5274" w:leader="none"/>
               </w:tabs>
-              <w:suppressAutoHyphens w:val="true"/>
               <w:spacing w:lineRule="auto" w:line="288" w:before="0" w:after="0"/>
               <w:ind w:left="0" w:hanging="0"/>
               <w:rPr>
@@ -840,7 +772,6 @@
                 <w:tab w:val="clear" w:pos="720"/>
                 <w:tab w:val="left" w:pos="5274" w:leader="none"/>
               </w:tabs>
-              <w:suppressAutoHyphens w:val="true"/>
               <w:spacing w:lineRule="auto" w:line="288" w:before="0" w:after="0"/>
               <w:ind w:left="0" w:hanging="0"/>
               <w:jc w:val="center"/>
@@ -856,13 +787,13 @@
                 <w:sz w:val="20"/>
                 <w:szCs w:val="20"/>
               </w:rPr>
-              <w:t>4</w:t>
-            </w:r>
-          </w:p>
-        </w:tc>
-        <w:tc>
-          <w:tcPr>
-            <w:tcW w:w="6864" w:type="dxa"/>
+              <w:t>5</w:t>
+            </w:r>
+          </w:p>
+        </w:tc>
+        <w:tc>
+          <w:tcPr>
+            <w:tcW w:w="6863" w:type="dxa"/>
             <w:tcBorders>
               <w:top w:val="single" w:sz="4" w:space="0" w:color="1F4E79"/>
               <w:left w:val="single" w:sz="4" w:space="0" w:color="1F4E79"/>
@@ -879,7 +810,6 @@
                 <w:tab w:val="clear" w:pos="720"/>
                 <w:tab w:val="left" w:pos="5274" w:leader="none"/>
               </w:tabs>
-              <w:suppressAutoHyphens w:val="true"/>
               <w:spacing w:lineRule="auto" w:line="288" w:before="0" w:after="0"/>
               <w:ind w:left="0" w:hanging="0"/>
               <w:jc w:val="left"/>
@@ -895,7 +825,23 @@
                 <w:sz w:val="20"/>
                 <w:szCs w:val="20"/>
               </w:rPr>
-              <w:t>{{ rule[4] }}</w:t>
+              <w:t>{{ rule[</w:t>
+            </w:r>
+            <w:r>
+              <w:rPr>
+                <w:rFonts w:eastAsia="Lato" w:cs="Lato" w:ascii="Lato" w:hAnsi="Lato"/>
+                <w:sz w:val="20"/>
+                <w:szCs w:val="20"/>
+              </w:rPr>
+              <w:t>5</w:t>
+            </w:r>
+            <w:r>
+              <w:rPr>
+                <w:rFonts w:eastAsia="Lato" w:cs="Lato" w:ascii="Lato" w:hAnsi="Lato"/>
+                <w:sz w:val="20"/>
+                <w:szCs w:val="20"/>
+              </w:rPr>
+              <w:t>] }}</w:t>
             </w:r>
           </w:p>
         </w:tc>
@@ -904,7 +850,7 @@
         <w:trPr/>
         <w:tc>
           <w:tcPr>
-            <w:tcW w:w="2512" w:type="dxa"/>
+            <w:tcW w:w="2513" w:type="dxa"/>
             <w:tcBorders>
               <w:top w:val="single" w:sz="4" w:space="0" w:color="1F4E79"/>
               <w:left w:val="single" w:sz="4" w:space="0" w:color="1F4E79"/>
@@ -921,7 +867,6 @@
                 <w:tab w:val="clear" w:pos="720"/>
                 <w:tab w:val="left" w:pos="5274" w:leader="none"/>
               </w:tabs>
-              <w:suppressAutoHyphens w:val="true"/>
               <w:spacing w:lineRule="auto" w:line="240" w:before="0" w:after="0"/>
               <w:ind w:left="0" w:hanging="0"/>
               <w:rPr>
@@ -965,7 +910,6 @@
                 <w:tab w:val="clear" w:pos="720"/>
                 <w:tab w:val="left" w:pos="5274" w:leader="none"/>
               </w:tabs>
-              <w:suppressAutoHyphens w:val="true"/>
               <w:spacing w:lineRule="auto" w:line="240" w:before="0" w:after="0"/>
               <w:ind w:left="0" w:hanging="0"/>
               <w:jc w:val="center"/>
@@ -992,7 +936,7 @@
         </w:tc>
         <w:tc>
           <w:tcPr>
-            <w:tcW w:w="6864" w:type="dxa"/>
+            <w:tcW w:w="6863" w:type="dxa"/>
             <w:tcBorders>
               <w:top w:val="single" w:sz="4" w:space="0" w:color="1F4E79"/>
               <w:left w:val="single" w:sz="4" w:space="0" w:color="1F4E79"/>
@@ -1009,7 +953,6 @@
                 <w:tab w:val="clear" w:pos="720"/>
                 <w:tab w:val="left" w:pos="5274" w:leader="none"/>
               </w:tabs>
-              <w:suppressAutoHyphens w:val="true"/>
               <w:spacing w:lineRule="auto" w:line="240" w:before="0" w:after="0"/>
               <w:ind w:left="0" w:hanging="0"/>
               <w:jc w:val="center"/>
@@ -1039,7 +982,7 @@
         <w:trPr/>
         <w:tc>
           <w:tcPr>
-            <w:tcW w:w="2512" w:type="dxa"/>
+            <w:tcW w:w="2513" w:type="dxa"/>
             <w:tcBorders>
               <w:top w:val="single" w:sz="4" w:space="0" w:color="1F4E79"/>
               <w:left w:val="single" w:sz="4" w:space="0" w:color="1F4E79"/>
@@ -1056,7 +999,6 @@
                 <w:tab w:val="clear" w:pos="720"/>
                 <w:tab w:val="left" w:pos="5274" w:leader="none"/>
               </w:tabs>
-              <w:suppressAutoHyphens w:val="true"/>
               <w:spacing w:lineRule="auto" w:line="288" w:before="0" w:after="0"/>
               <w:ind w:left="0" w:hanging="0"/>
               <w:rPr>
@@ -1095,7 +1037,6 @@
                 <w:tab w:val="clear" w:pos="720"/>
                 <w:tab w:val="left" w:pos="5274" w:leader="none"/>
               </w:tabs>
-              <w:suppressAutoHyphens w:val="true"/>
               <w:spacing w:lineRule="auto" w:line="288" w:before="0" w:after="0"/>
               <w:ind w:left="0" w:hanging="0"/>
               <w:jc w:val="center"/>
@@ -1111,13 +1052,13 @@
                 <w:sz w:val="20"/>
                 <w:szCs w:val="20"/>
               </w:rPr>
-              <w:t>5</w:t>
-            </w:r>
-          </w:p>
-        </w:tc>
-        <w:tc>
-          <w:tcPr>
-            <w:tcW w:w="6864" w:type="dxa"/>
+              <w:t>6</w:t>
+            </w:r>
+          </w:p>
+        </w:tc>
+        <w:tc>
+          <w:tcPr>
+            <w:tcW w:w="6863" w:type="dxa"/>
             <w:tcBorders>
               <w:top w:val="single" w:sz="4" w:space="0" w:color="1F4E79"/>
               <w:left w:val="single" w:sz="4" w:space="0" w:color="1F4E79"/>
@@ -1134,7 +1075,6 @@
                 <w:tab w:val="clear" w:pos="720"/>
                 <w:tab w:val="left" w:pos="5274" w:leader="none"/>
               </w:tabs>
-              <w:suppressAutoHyphens w:val="true"/>
               <w:spacing w:lineRule="auto" w:line="288" w:before="0" w:after="0"/>
               <w:ind w:left="0" w:hanging="0"/>
               <w:jc w:val="left"/>
@@ -1150,7 +1090,23 @@
                 <w:sz w:val="20"/>
                 <w:szCs w:val="20"/>
               </w:rPr>
-              <w:t>{{ rule[5] }}</w:t>
+              <w:t>{{ rule[</w:t>
+            </w:r>
+            <w:r>
+              <w:rPr>
+                <w:rFonts w:eastAsia="Lato" w:cs="Lato" w:ascii="Lato" w:hAnsi="Lato"/>
+                <w:sz w:val="20"/>
+                <w:szCs w:val="20"/>
+              </w:rPr>
+              <w:t>6</w:t>
+            </w:r>
+            <w:r>
+              <w:rPr>
+                <w:rFonts w:eastAsia="Lato" w:cs="Lato" w:ascii="Lato" w:hAnsi="Lato"/>
+                <w:sz w:val="20"/>
+                <w:szCs w:val="20"/>
+              </w:rPr>
+              <w:t>] }}</w:t>
             </w:r>
           </w:p>
         </w:tc>
@@ -1159,7 +1115,7 @@
         <w:trPr/>
         <w:tc>
           <w:tcPr>
-            <w:tcW w:w="2512" w:type="dxa"/>
+            <w:tcW w:w="2513" w:type="dxa"/>
             <w:tcBorders>
               <w:top w:val="single" w:sz="4" w:space="0" w:color="1F4E79"/>
               <w:left w:val="single" w:sz="4" w:space="0" w:color="1F4E79"/>
@@ -1176,7 +1132,6 @@
                 <w:tab w:val="clear" w:pos="720"/>
                 <w:tab w:val="left" w:pos="5274" w:leader="none"/>
               </w:tabs>
-              <w:suppressAutoHyphens w:val="true"/>
               <w:spacing w:lineRule="auto" w:line="288" w:before="0" w:after="0"/>
               <w:ind w:left="0" w:hanging="0"/>
               <w:rPr>
@@ -1215,7 +1170,6 @@
                 <w:tab w:val="clear" w:pos="720"/>
                 <w:tab w:val="left" w:pos="5274" w:leader="none"/>
               </w:tabs>
-              <w:suppressAutoHyphens w:val="true"/>
               <w:spacing w:lineRule="auto" w:line="288" w:before="0" w:after="0"/>
               <w:ind w:left="0" w:hanging="0"/>
               <w:jc w:val="center"/>
@@ -1231,13 +1185,13 @@
                 <w:sz w:val="20"/>
                 <w:szCs w:val="20"/>
               </w:rPr>
-              <w:t>6</w:t>
-            </w:r>
-          </w:p>
-        </w:tc>
-        <w:tc>
-          <w:tcPr>
-            <w:tcW w:w="6864" w:type="dxa"/>
+              <w:t>7</w:t>
+            </w:r>
+          </w:p>
+        </w:tc>
+        <w:tc>
+          <w:tcPr>
+            <w:tcW w:w="6863" w:type="dxa"/>
             <w:tcBorders>
               <w:top w:val="single" w:sz="4" w:space="0" w:color="1F4E79"/>
               <w:left w:val="single" w:sz="4" w:space="0" w:color="1F4E79"/>
@@ -1254,7 +1208,6 @@
                 <w:tab w:val="clear" w:pos="720"/>
                 <w:tab w:val="left" w:pos="5274" w:leader="none"/>
               </w:tabs>
-              <w:suppressAutoHyphens w:val="true"/>
               <w:spacing w:lineRule="auto" w:line="288" w:before="0" w:after="0"/>
               <w:ind w:left="0" w:hanging="0"/>
               <w:jc w:val="left"/>
@@ -1270,7 +1223,23 @@
                 <w:sz w:val="20"/>
                 <w:szCs w:val="20"/>
               </w:rPr>
-              <w:t>{{ rule[6] }}</w:t>
+              <w:t>{{ rule[</w:t>
+            </w:r>
+            <w:r>
+              <w:rPr>
+                <w:rFonts w:eastAsia="Lato" w:cs="Lato" w:ascii="Lato" w:hAnsi="Lato"/>
+                <w:sz w:val="20"/>
+                <w:szCs w:val="20"/>
+              </w:rPr>
+              <w:t>7</w:t>
+            </w:r>
+            <w:r>
+              <w:rPr>
+                <w:rFonts w:eastAsia="Lato" w:cs="Lato" w:ascii="Lato" w:hAnsi="Lato"/>
+                <w:sz w:val="20"/>
+                <w:szCs w:val="20"/>
+              </w:rPr>
+              <w:t>] }}</w:t>
             </w:r>
           </w:p>
         </w:tc>
@@ -1279,7 +1248,7 @@
         <w:trPr/>
         <w:tc>
           <w:tcPr>
-            <w:tcW w:w="2512" w:type="dxa"/>
+            <w:tcW w:w="2513" w:type="dxa"/>
             <w:tcBorders>
               <w:top w:val="single" w:sz="4" w:space="0" w:color="1F4E79"/>
               <w:left w:val="single" w:sz="4" w:space="0" w:color="1F4E79"/>
@@ -1296,7 +1265,6 @@
                 <w:tab w:val="clear" w:pos="720"/>
                 <w:tab w:val="left" w:pos="5274" w:leader="none"/>
               </w:tabs>
-              <w:suppressAutoHyphens w:val="true"/>
               <w:spacing w:lineRule="auto" w:line="288" w:before="0" w:after="0"/>
               <w:ind w:left="0" w:hanging="0"/>
               <w:rPr>
@@ -1334,7 +1302,6 @@
                 <w:tab w:val="clear" w:pos="720"/>
                 <w:tab w:val="left" w:pos="5274" w:leader="none"/>
               </w:tabs>
-              <w:suppressAutoHyphens w:val="true"/>
               <w:spacing w:lineRule="auto" w:line="288" w:before="0" w:after="0"/>
               <w:ind w:left="0" w:hanging="0"/>
               <w:jc w:val="center"/>
@@ -1350,13 +1317,13 @@
                 <w:sz w:val="20"/>
                 <w:szCs w:val="20"/>
               </w:rPr>
-              <w:t>7</w:t>
-            </w:r>
-          </w:p>
-        </w:tc>
-        <w:tc>
-          <w:tcPr>
-            <w:tcW w:w="6864" w:type="dxa"/>
+              <w:t>8</w:t>
+            </w:r>
+          </w:p>
+        </w:tc>
+        <w:tc>
+          <w:tcPr>
+            <w:tcW w:w="6863" w:type="dxa"/>
             <w:tcBorders>
               <w:top w:val="single" w:sz="4" w:space="0" w:color="1F4E79"/>
               <w:left w:val="single" w:sz="4" w:space="0" w:color="1F4E79"/>
@@ -1373,7 +1340,6 @@
                 <w:tab w:val="clear" w:pos="720"/>
                 <w:tab w:val="left" w:pos="5274" w:leader="none"/>
               </w:tabs>
-              <w:suppressAutoHyphens w:val="true"/>
               <w:spacing w:lineRule="auto" w:line="288" w:before="0" w:after="0"/>
               <w:ind w:left="0" w:hanging="0"/>
               <w:jc w:val="left"/>
@@ -1389,7 +1355,23 @@
                 <w:sz w:val="20"/>
                 <w:szCs w:val="20"/>
               </w:rPr>
-              <w:t>{{ rule[7] }}</w:t>
+              <w:t>{{ rule[</w:t>
+            </w:r>
+            <w:r>
+              <w:rPr>
+                <w:rFonts w:eastAsia="Lato" w:cs="Lato" w:ascii="Lato" w:hAnsi="Lato"/>
+                <w:sz w:val="20"/>
+                <w:szCs w:val="20"/>
+              </w:rPr>
+              <w:t>8</w:t>
+            </w:r>
+            <w:r>
+              <w:rPr>
+                <w:rFonts w:eastAsia="Lato" w:cs="Lato" w:ascii="Lato" w:hAnsi="Lato"/>
+                <w:sz w:val="20"/>
+                <w:szCs w:val="20"/>
+              </w:rPr>
+              <w:t>] }}</w:t>
             </w:r>
           </w:p>
         </w:tc>
@@ -1400,7 +1382,7 @@
         </w:trPr>
         <w:tc>
           <w:tcPr>
-            <w:tcW w:w="2512" w:type="dxa"/>
+            <w:tcW w:w="2513" w:type="dxa"/>
             <w:tcBorders>
               <w:top w:val="single" w:sz="4" w:space="0" w:color="1F4E79"/>
               <w:left w:val="single" w:sz="4" w:space="0" w:color="1F4E79"/>
@@ -1417,7 +1399,6 @@
                 <w:tab w:val="clear" w:pos="720"/>
                 <w:tab w:val="left" w:pos="5274" w:leader="none"/>
               </w:tabs>
-              <w:suppressAutoHyphens w:val="true"/>
               <w:spacing w:lineRule="auto" w:line="240" w:before="0" w:after="0"/>
               <w:ind w:left="0" w:hanging="0"/>
               <w:rPr>
@@ -1461,7 +1442,6 @@
                 <w:tab w:val="clear" w:pos="720"/>
                 <w:tab w:val="left" w:pos="5274" w:leader="none"/>
               </w:tabs>
-              <w:suppressAutoHyphens w:val="true"/>
               <w:spacing w:lineRule="auto" w:line="240" w:before="0" w:after="0"/>
               <w:ind w:left="0" w:hanging="0"/>
               <w:jc w:val="center"/>
@@ -1488,7 +1468,7 @@
         </w:tc>
         <w:tc>
           <w:tcPr>
-            <w:tcW w:w="6864" w:type="dxa"/>
+            <w:tcW w:w="6863" w:type="dxa"/>
             <w:tcBorders>
               <w:top w:val="single" w:sz="4" w:space="0" w:color="1F4E79"/>
               <w:left w:val="single" w:sz="4" w:space="0" w:color="1F4E79"/>
@@ -1505,7 +1485,6 @@
                 <w:tab w:val="clear" w:pos="720"/>
                 <w:tab w:val="left" w:pos="5274" w:leader="none"/>
               </w:tabs>
-              <w:suppressAutoHyphens w:val="true"/>
               <w:spacing w:lineRule="auto" w:line="240" w:before="0" w:after="0"/>
               <w:ind w:left="0" w:hanging="0"/>
               <w:jc w:val="center"/>
@@ -1535,7 +1514,7 @@
         <w:trPr/>
         <w:tc>
           <w:tcPr>
-            <w:tcW w:w="2512" w:type="dxa"/>
+            <w:tcW w:w="2513" w:type="dxa"/>
             <w:tcBorders>
               <w:top w:val="single" w:sz="4" w:space="0" w:color="1F4E79"/>
               <w:left w:val="single" w:sz="4" w:space="0" w:color="1F4E79"/>
@@ -1552,7 +1531,6 @@
                 <w:tab w:val="clear" w:pos="720"/>
                 <w:tab w:val="left" w:pos="5274" w:leader="none"/>
               </w:tabs>
-              <w:suppressAutoHyphens w:val="true"/>
               <w:spacing w:lineRule="auto" w:line="288" w:before="0" w:after="0"/>
               <w:ind w:left="0" w:hanging="0"/>
               <w:rPr>
@@ -1590,7 +1568,6 @@
                 <w:tab w:val="clear" w:pos="720"/>
                 <w:tab w:val="left" w:pos="5274" w:leader="none"/>
               </w:tabs>
-              <w:suppressAutoHyphens w:val="true"/>
               <w:spacing w:lineRule="auto" w:line="288" w:before="0" w:after="0"/>
               <w:ind w:left="0" w:hanging="0"/>
               <w:jc w:val="center"/>
@@ -1606,13 +1583,13 @@
                 <w:sz w:val="20"/>
                 <w:szCs w:val="20"/>
               </w:rPr>
-              <w:t>8</w:t>
-            </w:r>
-          </w:p>
-        </w:tc>
-        <w:tc>
-          <w:tcPr>
-            <w:tcW w:w="6864" w:type="dxa"/>
+              <w:t>9</w:t>
+            </w:r>
+          </w:p>
+        </w:tc>
+        <w:tc>
+          <w:tcPr>
+            <w:tcW w:w="6863" w:type="dxa"/>
             <w:tcBorders>
               <w:top w:val="single" w:sz="4" w:space="0" w:color="1F4E79"/>
               <w:left w:val="single" w:sz="4" w:space="0" w:color="1F4E79"/>
@@ -1629,7 +1606,6 @@
                 <w:tab w:val="clear" w:pos="720"/>
                 <w:tab w:val="left" w:pos="5274" w:leader="none"/>
               </w:tabs>
-              <w:suppressAutoHyphens w:val="true"/>
               <w:spacing w:lineRule="auto" w:line="288" w:before="0" w:after="0"/>
               <w:ind w:left="0" w:hanging="0"/>
               <w:jc w:val="left"/>
@@ -1645,7 +1621,23 @@
                 <w:sz w:val="20"/>
                 <w:szCs w:val="20"/>
               </w:rPr>
-              <w:t>{{ rule[8] }}</w:t>
+              <w:t>{{ rule[</w:t>
+            </w:r>
+            <w:r>
+              <w:rPr>
+                <w:rFonts w:eastAsia="Lato" w:cs="Lato" w:ascii="Lato" w:hAnsi="Lato"/>
+                <w:sz w:val="20"/>
+                <w:szCs w:val="20"/>
+              </w:rPr>
+              <w:t>9</w:t>
+            </w:r>
+            <w:r>
+              <w:rPr>
+                <w:rFonts w:eastAsia="Lato" w:cs="Lato" w:ascii="Lato" w:hAnsi="Lato"/>
+                <w:sz w:val="20"/>
+                <w:szCs w:val="20"/>
+              </w:rPr>
+              <w:t>] }}</w:t>
             </w:r>
           </w:p>
         </w:tc>
@@ -1656,7 +1648,7 @@
         </w:trPr>
         <w:tc>
           <w:tcPr>
-            <w:tcW w:w="2512" w:type="dxa"/>
+            <w:tcW w:w="2513" w:type="dxa"/>
             <w:tcBorders>
               <w:top w:val="single" w:sz="4" w:space="0" w:color="1F4E79"/>
               <w:left w:val="single" w:sz="4" w:space="0" w:color="1F4E79"/>
@@ -1673,7 +1665,6 @@
                 <w:tab w:val="clear" w:pos="720"/>
                 <w:tab w:val="left" w:pos="5274" w:leader="none"/>
               </w:tabs>
-              <w:suppressAutoHyphens w:val="true"/>
               <w:spacing w:lineRule="auto" w:line="288" w:before="0" w:after="0"/>
               <w:ind w:left="0" w:hanging="0"/>
               <w:rPr>
@@ -1711,7 +1702,6 @@
                 <w:tab w:val="clear" w:pos="720"/>
                 <w:tab w:val="left" w:pos="5274" w:leader="none"/>
               </w:tabs>
-              <w:suppressAutoHyphens w:val="true"/>
               <w:spacing w:lineRule="auto" w:line="288" w:before="0" w:after="0"/>
               <w:ind w:left="0" w:hanging="0"/>
               <w:jc w:val="center"/>
@@ -1727,13 +1717,13 @@
                 <w:sz w:val="20"/>
                 <w:szCs w:val="20"/>
               </w:rPr>
-              <w:t>9</w:t>
-            </w:r>
-          </w:p>
-        </w:tc>
-        <w:tc>
-          <w:tcPr>
-            <w:tcW w:w="6864" w:type="dxa"/>
+              <w:t>10</w:t>
+            </w:r>
+          </w:p>
+        </w:tc>
+        <w:tc>
+          <w:tcPr>
+            <w:tcW w:w="6863" w:type="dxa"/>
             <w:tcBorders>
               <w:top w:val="single" w:sz="4" w:space="0" w:color="1F4E79"/>
               <w:left w:val="single" w:sz="4" w:space="0" w:color="1F4E79"/>
@@ -1750,7 +1740,6 @@
                 <w:tab w:val="clear" w:pos="720"/>
                 <w:tab w:val="left" w:pos="5274" w:leader="none"/>
               </w:tabs>
-              <w:suppressAutoHyphens w:val="true"/>
               <w:spacing w:lineRule="auto" w:line="288" w:before="0" w:after="0"/>
               <w:ind w:left="0" w:hanging="0"/>
               <w:jc w:val="left"/>
@@ -1766,7 +1755,23 @@
                 <w:sz w:val="20"/>
                 <w:szCs w:val="20"/>
               </w:rPr>
-              <w:t>{{ rule[9] }}</w:t>
+              <w:t>{{ rule[</w:t>
+            </w:r>
+            <w:r>
+              <w:rPr>
+                <w:rFonts w:eastAsia="Lato" w:cs="Lato" w:ascii="Lato" w:hAnsi="Lato"/>
+                <w:sz w:val="20"/>
+                <w:szCs w:val="20"/>
+              </w:rPr>
+              <w:t>10</w:t>
+            </w:r>
+            <w:r>
+              <w:rPr>
+                <w:rFonts w:eastAsia="Lato" w:cs="Lato" w:ascii="Lato" w:hAnsi="Lato"/>
+                <w:sz w:val="20"/>
+                <w:szCs w:val="20"/>
+              </w:rPr>
+              <w:t>] }}</w:t>
             </w:r>
           </w:p>
         </w:tc>
@@ -1779,7 +1784,7 @@
           <w:footerReference w:type="default" r:id="rId3"/>
           <w:type w:val="nextPage"/>
           <w:pgSz w:w="11906" w:h="16838"/>
-          <w:pgMar w:left="720" w:right="720" w:header="720" w:top="1440" w:footer="144" w:bottom="201" w:gutter="0"/>
+          <w:pgMar w:left="720" w:right="720" w:gutter="0" w:header="720" w:top="1440" w:footer="144" w:bottom="201"/>
           <w:pgNumType w:fmt="decimal"/>
           <w:formProt w:val="false"/>
           <w:textDirection w:val="lrTb"/>
@@ -1800,18 +1805,18 @@
           <w:bottom w:w="115" w:type="dxa"/>
           <w:right w:w="115" w:type="dxa"/>
         </w:tblCellMar>
-        <w:tblLook w:val="04a0" w:noHBand="0" w:noVBand="1" w:firstColumn="1" w:lastRow="0" w:lastColumn="0" w:firstRow="1"/>
+        <w:tblLook w:val="04a0" w:noVBand="1" w:noHBand="0" w:lastColumn="0" w:firstColumn="1" w:lastRow="0" w:firstRow="1"/>
       </w:tblPr>
       <w:tblGrid>
-        <w:gridCol w:w="2512"/>
+        <w:gridCol w:w="2513"/>
         <w:gridCol w:w="1080"/>
-        <w:gridCol w:w="6864"/>
+        <w:gridCol w:w="6863"/>
       </w:tblGrid>
       <w:tr>
         <w:trPr/>
         <w:tc>
           <w:tcPr>
-            <w:tcW w:w="2512" w:type="dxa"/>
+            <w:tcW w:w="2513" w:type="dxa"/>
             <w:tcBorders>
               <w:top w:val="single" w:sz="4" w:space="0" w:color="1F4E79"/>
               <w:left w:val="single" w:sz="4" w:space="0" w:color="1F4E79"/>
@@ -1828,7 +1833,6 @@
                 <w:tab w:val="clear" w:pos="720"/>
                 <w:tab w:val="left" w:pos="5274" w:leader="none"/>
               </w:tabs>
-              <w:suppressAutoHyphens w:val="true"/>
               <w:spacing w:lineRule="auto" w:line="240" w:before="0" w:after="0"/>
               <w:ind w:left="0" w:hanging="0"/>
               <w:rPr>
@@ -1839,32 +1843,6 @@
                 <w:szCs w:val="20"/>
               </w:rPr>
             </w:pPr>
-            <w:del w:id="7" w:author="Lars Vilhuber" w:date="2021-11-24T21:52:27Z">
-              <w:r>
-                <w:rPr>
-                  <w:rFonts w:ascii="Montserrat" w:hAnsi="Montserrat"/>
-                  <w:b/>
-                  <w:color w:val="E4211F"/>
-                  <w:sz w:val="20"/>
-                  <w:szCs w:val="20"/>
-                </w:rPr>
-                <w:delText>README d</w:delText>
-              </w:r>
-            </w:del>
-            <w:ins w:id="8" w:author="Lars Vilhuber" w:date="2021-11-24T21:52:27Z">
-              <w:r>
-                <w:rPr>
-                  <w:rFonts w:eastAsia="Calibri" w:cs="" w:ascii="Montserrat" w:hAnsi="Montserrat"/>
-                  <w:b/>
-                  <w:color w:val="E4211F"/>
-                  <w:kern w:val="0"/>
-                  <w:sz w:val="20"/>
-                  <w:szCs w:val="20"/>
-                  <w:lang w:val="en-US" w:eastAsia="en-US" w:bidi="ar-SA"/>
-                </w:rPr>
-                <w:t>D</w:t>
-              </w:r>
-            </w:ins>
             <w:r>
               <w:rPr>
                 <w:rFonts w:ascii="Montserrat" w:hAnsi="Montserrat"/>
@@ -1873,20 +1851,8 @@
                 <w:sz w:val="20"/>
                 <w:szCs w:val="20"/>
               </w:rPr>
-              <w:t>ocument</w:t>
-            </w:r>
-            <w:ins w:id="9" w:author="Lars Vilhuber" w:date="2021-11-24T21:52:30Z">
-              <w:r>
-                <w:rPr>
-                  <w:rFonts w:ascii="Montserrat" w:hAnsi="Montserrat"/>
-                  <w:b/>
-                  <w:color w:val="E4211F"/>
-                  <w:sz w:val="20"/>
-                  <w:szCs w:val="20"/>
-                </w:rPr>
-                <w:t>ation</w:t>
-              </w:r>
-            </w:ins>
+              <w:t>README document</w:t>
+            </w:r>
           </w:p>
         </w:tc>
         <w:tc>
@@ -1908,7 +1874,6 @@
                 <w:tab w:val="clear" w:pos="720"/>
                 <w:tab w:val="left" w:pos="5274" w:leader="none"/>
               </w:tabs>
-              <w:suppressAutoHyphens w:val="true"/>
               <w:spacing w:lineRule="auto" w:line="240" w:before="0" w:after="0"/>
               <w:ind w:left="0" w:hanging="0"/>
               <w:jc w:val="center"/>
@@ -1933,7 +1898,7 @@
         </w:tc>
         <w:tc>
           <w:tcPr>
-            <w:tcW w:w="6864" w:type="dxa"/>
+            <w:tcW w:w="6863" w:type="dxa"/>
             <w:tcBorders>
               <w:top w:val="single" w:sz="4" w:space="0" w:color="1F4E79"/>
               <w:left w:val="single" w:sz="4" w:space="0" w:color="1F4E79"/>
@@ -1950,7 +1915,6 @@
                 <w:tab w:val="clear" w:pos="720"/>
                 <w:tab w:val="left" w:pos="5274" w:leader="none"/>
               </w:tabs>
-              <w:suppressAutoHyphens w:val="true"/>
               <w:spacing w:lineRule="auto" w:line="240" w:before="0" w:after="0"/>
               <w:ind w:left="0" w:hanging="0"/>
               <w:jc w:val="center"/>
@@ -1978,7 +1942,7 @@
         <w:trPr/>
         <w:tc>
           <w:tcPr>
-            <w:tcW w:w="2512" w:type="dxa"/>
+            <w:tcW w:w="2513" w:type="dxa"/>
             <w:tcBorders>
               <w:top w:val="single" w:sz="4" w:space="0" w:color="1F4E79"/>
               <w:left w:val="single" w:sz="4" w:space="0" w:color="1F4E79"/>
@@ -1995,7 +1959,6 @@
                 <w:tab w:val="clear" w:pos="720"/>
                 <w:tab w:val="left" w:pos="5274" w:leader="none"/>
               </w:tabs>
-              <w:suppressAutoHyphens w:val="true"/>
               <w:spacing w:lineRule="auto" w:line="288" w:before="0" w:after="0"/>
               <w:ind w:left="0" w:hanging="0"/>
               <w:rPr>
@@ -2033,7 +1996,6 @@
                 <w:tab w:val="clear" w:pos="720"/>
                 <w:tab w:val="left" w:pos="5274" w:leader="none"/>
               </w:tabs>
-              <w:suppressAutoHyphens w:val="true"/>
               <w:spacing w:lineRule="auto" w:line="288" w:before="0" w:after="0"/>
               <w:ind w:left="0" w:hanging="0"/>
               <w:jc w:val="center"/>
@@ -2049,13 +2011,21 @@
                 <w:sz w:val="20"/>
                 <w:szCs w:val="20"/>
               </w:rPr>
-              <w:t>10</w:t>
-            </w:r>
-          </w:p>
-        </w:tc>
-        <w:tc>
-          <w:tcPr>
-            <w:tcW w:w="6864" w:type="dxa"/>
+              <w:t>1</w:t>
+            </w:r>
+            <w:r>
+              <w:rPr>
+                <w:rFonts w:ascii="Montserrat" w:hAnsi="Montserrat"/>
+                <w:sz w:val="20"/>
+                <w:szCs w:val="20"/>
+              </w:rPr>
+              <w:t>1</w:t>
+            </w:r>
+          </w:p>
+        </w:tc>
+        <w:tc>
+          <w:tcPr>
+            <w:tcW w:w="6863" w:type="dxa"/>
             <w:tcBorders>
               <w:top w:val="single" w:sz="4" w:space="0" w:color="1F4E79"/>
               <w:left w:val="single" w:sz="4" w:space="0" w:color="1F4E79"/>
@@ -2072,7 +2042,6 @@
                 <w:tab w:val="clear" w:pos="720"/>
                 <w:tab w:val="left" w:pos="5274" w:leader="none"/>
               </w:tabs>
-              <w:suppressAutoHyphens w:val="true"/>
               <w:spacing w:lineRule="auto" w:line="288" w:before="0" w:after="0"/>
               <w:ind w:left="0" w:hanging="0"/>
               <w:jc w:val="left"/>
@@ -2088,7 +2057,23 @@
                 <w:sz w:val="20"/>
                 <w:szCs w:val="20"/>
               </w:rPr>
-              <w:t>{{ rule[10] }}</w:t>
+              <w:t>{{ rule[1</w:t>
+            </w:r>
+            <w:r>
+              <w:rPr>
+                <w:rFonts w:ascii="Montserrat" w:hAnsi="Montserrat"/>
+                <w:sz w:val="20"/>
+                <w:szCs w:val="20"/>
+              </w:rPr>
+              <w:t>1</w:t>
+            </w:r>
+            <w:r>
+              <w:rPr>
+                <w:rFonts w:ascii="Montserrat" w:hAnsi="Montserrat"/>
+                <w:sz w:val="20"/>
+                <w:szCs w:val="20"/>
+              </w:rPr>
+              <w:t>] }}</w:t>
             </w:r>
           </w:p>
         </w:tc>
@@ -2097,7 +2082,7 @@
         <w:trPr/>
         <w:tc>
           <w:tcPr>
-            <w:tcW w:w="2512" w:type="dxa"/>
+            <w:tcW w:w="2513" w:type="dxa"/>
             <w:tcBorders>
               <w:top w:val="single" w:sz="4" w:space="0" w:color="1F4E79"/>
               <w:left w:val="single" w:sz="4" w:space="0" w:color="1F4E79"/>
@@ -2114,7 +2099,6 @@
                 <w:tab w:val="clear" w:pos="720"/>
                 <w:tab w:val="left" w:pos="5274" w:leader="none"/>
               </w:tabs>
-              <w:suppressAutoHyphens w:val="true"/>
               <w:spacing w:lineRule="auto" w:line="288" w:before="0" w:after="0"/>
               <w:ind w:left="0" w:hanging="0"/>
               <w:rPr>
@@ -2152,7 +2136,6 @@
                 <w:tab w:val="clear" w:pos="720"/>
                 <w:tab w:val="left" w:pos="5274" w:leader="none"/>
               </w:tabs>
-              <w:suppressAutoHyphens w:val="true"/>
               <w:spacing w:lineRule="auto" w:line="288" w:before="0" w:after="0"/>
               <w:ind w:left="0" w:hanging="0"/>
               <w:jc w:val="center"/>
@@ -2168,13 +2151,21 @@
                 <w:sz w:val="20"/>
                 <w:szCs w:val="20"/>
               </w:rPr>
-              <w:t>11</w:t>
-            </w:r>
-          </w:p>
-        </w:tc>
-        <w:tc>
-          <w:tcPr>
-            <w:tcW w:w="6864" w:type="dxa"/>
+              <w:t>1</w:t>
+            </w:r>
+            <w:r>
+              <w:rPr>
+                <w:rFonts w:ascii="Montserrat" w:hAnsi="Montserrat"/>
+                <w:sz w:val="20"/>
+                <w:szCs w:val="20"/>
+              </w:rPr>
+              <w:t>2</w:t>
+            </w:r>
+          </w:p>
+        </w:tc>
+        <w:tc>
+          <w:tcPr>
+            <w:tcW w:w="6863" w:type="dxa"/>
             <w:tcBorders>
               <w:top w:val="single" w:sz="4" w:space="0" w:color="1F4E79"/>
               <w:left w:val="single" w:sz="4" w:space="0" w:color="1F4E79"/>
@@ -2191,7 +2182,6 @@
                 <w:tab w:val="clear" w:pos="720"/>
                 <w:tab w:val="left" w:pos="5274" w:leader="none"/>
               </w:tabs>
-              <w:suppressAutoHyphens w:val="true"/>
               <w:spacing w:lineRule="auto" w:line="288" w:before="0" w:after="0"/>
               <w:ind w:left="0" w:hanging="0"/>
               <w:jc w:val="left"/>
@@ -2208,7 +2198,23 @@
                 <w:sz w:val="20"/>
                 <w:szCs w:val="20"/>
               </w:rPr>
-              <w:t>{{ rule[11] }}</w:t>
+              <w:t>{{ rule[1</w:t>
+            </w:r>
+            <w:r>
+              <w:rPr>
+                <w:rFonts w:ascii="Montserrat" w:hAnsi="Montserrat"/>
+                <w:sz w:val="20"/>
+                <w:szCs w:val="20"/>
+              </w:rPr>
+              <w:t>2</w:t>
+            </w:r>
+            <w:r>
+              <w:rPr>
+                <w:rFonts w:ascii="Montserrat" w:hAnsi="Montserrat"/>
+                <w:sz w:val="20"/>
+                <w:szCs w:val="20"/>
+              </w:rPr>
+              <w:t>] }}</w:t>
             </w:r>
             <w:bookmarkEnd w:id="0"/>
           </w:p>
@@ -2218,7 +2224,7 @@
         <w:trPr/>
         <w:tc>
           <w:tcPr>
-            <w:tcW w:w="2512" w:type="dxa"/>
+            <w:tcW w:w="2513" w:type="dxa"/>
             <w:tcBorders>
               <w:top w:val="single" w:sz="4" w:space="0" w:color="1F4E79"/>
               <w:left w:val="single" w:sz="4" w:space="0" w:color="1F4E79"/>
@@ -2235,7 +2241,6 @@
                 <w:tab w:val="clear" w:pos="720"/>
                 <w:tab w:val="left" w:pos="5274" w:leader="none"/>
               </w:tabs>
-              <w:suppressAutoHyphens w:val="true"/>
               <w:spacing w:lineRule="auto" w:line="288" w:before="0" w:after="0"/>
               <w:ind w:left="0" w:hanging="0"/>
               <w:rPr>
@@ -2273,7 +2278,6 @@
                 <w:tab w:val="clear" w:pos="720"/>
                 <w:tab w:val="left" w:pos="5274" w:leader="none"/>
               </w:tabs>
-              <w:suppressAutoHyphens w:val="true"/>
               <w:spacing w:lineRule="auto" w:line="288" w:before="0" w:after="0"/>
               <w:ind w:left="0" w:hanging="0"/>
               <w:jc w:val="center"/>
@@ -2289,13 +2293,21 @@
                 <w:sz w:val="20"/>
                 <w:szCs w:val="20"/>
               </w:rPr>
-              <w:t>12</w:t>
-            </w:r>
-          </w:p>
-        </w:tc>
-        <w:tc>
-          <w:tcPr>
-            <w:tcW w:w="6864" w:type="dxa"/>
+              <w:t>1</w:t>
+            </w:r>
+            <w:r>
+              <w:rPr>
+                <w:rFonts w:ascii="Montserrat" w:hAnsi="Montserrat"/>
+                <w:sz w:val="20"/>
+                <w:szCs w:val="20"/>
+              </w:rPr>
+              <w:t>3</w:t>
+            </w:r>
+          </w:p>
+        </w:tc>
+        <w:tc>
+          <w:tcPr>
+            <w:tcW w:w="6863" w:type="dxa"/>
             <w:tcBorders>
               <w:top w:val="single" w:sz="4" w:space="0" w:color="1F4E79"/>
               <w:left w:val="single" w:sz="4" w:space="0" w:color="1F4E79"/>
@@ -2312,7 +2324,6 @@
                 <w:tab w:val="clear" w:pos="720"/>
                 <w:tab w:val="left" w:pos="5274" w:leader="none"/>
               </w:tabs>
-              <w:suppressAutoHyphens w:val="true"/>
               <w:spacing w:lineRule="auto" w:line="288" w:before="0" w:after="0"/>
               <w:ind w:left="0" w:hanging="0"/>
               <w:jc w:val="left"/>
@@ -2328,7 +2339,23 @@
                 <w:sz w:val="20"/>
                 <w:szCs w:val="20"/>
               </w:rPr>
-              <w:t>{{ rule[12] }}</w:t>
+              <w:t>{{ rule[1</w:t>
+            </w:r>
+            <w:r>
+              <w:rPr>
+                <w:rFonts w:ascii="Montserrat" w:hAnsi="Montserrat"/>
+                <w:sz w:val="20"/>
+                <w:szCs w:val="20"/>
+              </w:rPr>
+              <w:t>3</w:t>
+            </w:r>
+            <w:r>
+              <w:rPr>
+                <w:rFonts w:ascii="Montserrat" w:hAnsi="Montserrat"/>
+                <w:sz w:val="20"/>
+                <w:szCs w:val="20"/>
+              </w:rPr>
+              <w:t>] }}</w:t>
             </w:r>
           </w:p>
         </w:tc>
@@ -2337,7 +2364,7 @@
         <w:trPr/>
         <w:tc>
           <w:tcPr>
-            <w:tcW w:w="2512" w:type="dxa"/>
+            <w:tcW w:w="2513" w:type="dxa"/>
             <w:tcBorders>
               <w:top w:val="single" w:sz="4" w:space="0" w:color="1F4E79"/>
               <w:left w:val="single" w:sz="4" w:space="0" w:color="1F4E79"/>
@@ -2354,7 +2381,6 @@
                 <w:tab w:val="clear" w:pos="720"/>
                 <w:tab w:val="left" w:pos="5274" w:leader="none"/>
               </w:tabs>
-              <w:suppressAutoHyphens w:val="true"/>
               <w:spacing w:lineRule="auto" w:line="288" w:before="0" w:after="0"/>
               <w:ind w:left="0" w:hanging="0"/>
               <w:rPr>
@@ -2392,7 +2418,6 @@
                 <w:tab w:val="clear" w:pos="720"/>
                 <w:tab w:val="left" w:pos="5274" w:leader="none"/>
               </w:tabs>
-              <w:suppressAutoHyphens w:val="true"/>
               <w:spacing w:lineRule="auto" w:line="288" w:before="0" w:after="0"/>
               <w:ind w:left="0" w:hanging="0"/>
               <w:jc w:val="center"/>
@@ -2408,13 +2433,21 @@
                 <w:sz w:val="20"/>
                 <w:szCs w:val="20"/>
               </w:rPr>
-              <w:t>13</w:t>
-            </w:r>
-          </w:p>
-        </w:tc>
-        <w:tc>
-          <w:tcPr>
-            <w:tcW w:w="6864" w:type="dxa"/>
+              <w:t>1</w:t>
+            </w:r>
+            <w:r>
+              <w:rPr>
+                <w:rFonts w:ascii="Montserrat" w:hAnsi="Montserrat"/>
+                <w:sz w:val="20"/>
+                <w:szCs w:val="20"/>
+              </w:rPr>
+              <w:t>4</w:t>
+            </w:r>
+          </w:p>
+        </w:tc>
+        <w:tc>
+          <w:tcPr>
+            <w:tcW w:w="6863" w:type="dxa"/>
             <w:tcBorders>
               <w:top w:val="single" w:sz="4" w:space="0" w:color="1F4E79"/>
               <w:left w:val="single" w:sz="4" w:space="0" w:color="1F4E79"/>
@@ -2431,7 +2464,6 @@
                 <w:tab w:val="clear" w:pos="720"/>
                 <w:tab w:val="left" w:pos="5274" w:leader="none"/>
               </w:tabs>
-              <w:suppressAutoHyphens w:val="true"/>
               <w:spacing w:lineRule="auto" w:line="288" w:before="0" w:after="0"/>
               <w:ind w:left="0" w:hanging="0"/>
               <w:jc w:val="left"/>
@@ -2447,7 +2479,23 @@
                 <w:sz w:val="20"/>
                 <w:szCs w:val="20"/>
               </w:rPr>
-              <w:t>{{ rule[13] }}</w:t>
+              <w:t>{{ rule[1</w:t>
+            </w:r>
+            <w:r>
+              <w:rPr>
+                <w:rFonts w:ascii="Montserrat" w:hAnsi="Montserrat"/>
+                <w:sz w:val="20"/>
+                <w:szCs w:val="20"/>
+              </w:rPr>
+              <w:t>4</w:t>
+            </w:r>
+            <w:r>
+              <w:rPr>
+                <w:rFonts w:ascii="Montserrat" w:hAnsi="Montserrat"/>
+                <w:sz w:val="20"/>
+                <w:szCs w:val="20"/>
+              </w:rPr>
+              <w:t>] }}</w:t>
             </w:r>
           </w:p>
         </w:tc>
@@ -2456,7 +2504,7 @@
         <w:trPr/>
         <w:tc>
           <w:tcPr>
-            <w:tcW w:w="2512" w:type="dxa"/>
+            <w:tcW w:w="2513" w:type="dxa"/>
             <w:tcBorders>
               <w:top w:val="single" w:sz="4" w:space="0" w:color="1F4E79"/>
               <w:left w:val="single" w:sz="4" w:space="0" w:color="1F4E79"/>
@@ -2473,7 +2521,6 @@
                 <w:tab w:val="clear" w:pos="720"/>
                 <w:tab w:val="left" w:pos="5274" w:leader="none"/>
               </w:tabs>
-              <w:suppressAutoHyphens w:val="true"/>
               <w:spacing w:lineRule="auto" w:line="240" w:before="0" w:after="0"/>
               <w:ind w:left="0" w:hanging="0"/>
               <w:rPr>
@@ -2515,7 +2562,6 @@
                 <w:tab w:val="clear" w:pos="720"/>
                 <w:tab w:val="left" w:pos="5274" w:leader="none"/>
               </w:tabs>
-              <w:suppressAutoHyphens w:val="true"/>
               <w:spacing w:lineRule="auto" w:line="240" w:before="0" w:after="0"/>
               <w:ind w:left="0" w:hanging="0"/>
               <w:jc w:val="center"/>
@@ -2540,7 +2586,7 @@
         </w:tc>
         <w:tc>
           <w:tcPr>
-            <w:tcW w:w="6864" w:type="dxa"/>
+            <w:tcW w:w="6863" w:type="dxa"/>
             <w:tcBorders>
               <w:top w:val="single" w:sz="4" w:space="0" w:color="1F4E79"/>
               <w:left w:val="single" w:sz="4" w:space="0" w:color="1F4E79"/>
@@ -2557,7 +2603,6 @@
                 <w:tab w:val="clear" w:pos="720"/>
                 <w:tab w:val="left" w:pos="5274" w:leader="none"/>
               </w:tabs>
-              <w:suppressAutoHyphens w:val="true"/>
               <w:spacing w:lineRule="auto" w:line="240" w:before="0" w:after="0"/>
               <w:ind w:left="0" w:hanging="0"/>
               <w:jc w:val="center"/>
@@ -2585,7 +2630,7 @@
         <w:trPr/>
         <w:tc>
           <w:tcPr>
-            <w:tcW w:w="2512" w:type="dxa"/>
+            <w:tcW w:w="2513" w:type="dxa"/>
             <w:tcBorders>
               <w:top w:val="single" w:sz="4" w:space="0" w:color="1F4E79"/>
               <w:left w:val="single" w:sz="4" w:space="0" w:color="1F4E79"/>
@@ -2602,7 +2647,6 @@
                 <w:tab w:val="clear" w:pos="720"/>
                 <w:tab w:val="left" w:pos="5274" w:leader="none"/>
               </w:tabs>
-              <w:suppressAutoHyphens w:val="true"/>
               <w:spacing w:lineRule="auto" w:line="288" w:before="0" w:after="0"/>
               <w:ind w:left="0" w:hanging="0"/>
               <w:rPr>
@@ -2641,7 +2685,6 @@
                 <w:tab w:val="clear" w:pos="720"/>
                 <w:tab w:val="left" w:pos="5274" w:leader="none"/>
               </w:tabs>
-              <w:suppressAutoHyphens w:val="true"/>
               <w:spacing w:lineRule="auto" w:line="288" w:before="0" w:after="0"/>
               <w:ind w:left="0" w:hanging="0"/>
               <w:jc w:val="center"/>
@@ -2657,13 +2700,21 @@
                 <w:sz w:val="20"/>
                 <w:szCs w:val="20"/>
               </w:rPr>
-              <w:t>14</w:t>
-            </w:r>
-          </w:p>
-        </w:tc>
-        <w:tc>
-          <w:tcPr>
-            <w:tcW w:w="6864" w:type="dxa"/>
+              <w:t>1</w:t>
+            </w:r>
+            <w:r>
+              <w:rPr>
+                <w:rFonts w:ascii="Montserrat" w:hAnsi="Montserrat"/>
+                <w:sz w:val="20"/>
+                <w:szCs w:val="20"/>
+              </w:rPr>
+              <w:t>5</w:t>
+            </w:r>
+          </w:p>
+        </w:tc>
+        <w:tc>
+          <w:tcPr>
+            <w:tcW w:w="6863" w:type="dxa"/>
             <w:tcBorders>
               <w:top w:val="single" w:sz="4" w:space="0" w:color="1F4E79"/>
               <w:left w:val="single" w:sz="4" w:space="0" w:color="1F4E79"/>
@@ -2680,7 +2731,6 @@
                 <w:tab w:val="clear" w:pos="720"/>
                 <w:tab w:val="left" w:pos="5274" w:leader="none"/>
               </w:tabs>
-              <w:suppressAutoHyphens w:val="true"/>
               <w:spacing w:lineRule="auto" w:line="288" w:before="0" w:after="0"/>
               <w:ind w:left="0" w:hanging="0"/>
               <w:jc w:val="left"/>
@@ -2696,7 +2746,23 @@
                 <w:sz w:val="20"/>
                 <w:szCs w:val="20"/>
               </w:rPr>
-              <w:t>{{ rule[14] }}</w:t>
+              <w:t>{{ rule[1</w:t>
+            </w:r>
+            <w:r>
+              <w:rPr>
+                <w:rFonts w:ascii="Montserrat" w:hAnsi="Montserrat"/>
+                <w:sz w:val="20"/>
+                <w:szCs w:val="20"/>
+              </w:rPr>
+              <w:t>5</w:t>
+            </w:r>
+            <w:r>
+              <w:rPr>
+                <w:rFonts w:ascii="Montserrat" w:hAnsi="Montserrat"/>
+                <w:sz w:val="20"/>
+                <w:szCs w:val="20"/>
+              </w:rPr>
+              <w:t>] }}</w:t>
             </w:r>
           </w:p>
         </w:tc>
@@ -2717,11 +2783,7 @@
         </w:rPr>
       </w:pPr>
       <w:r>
-        <w:rPr>
-          <w:rFonts w:eastAsia="Lato" w:cs="Lato" w:ascii="Montserrat" w:hAnsi="Montserrat"/>
-          <w:sz w:val="20"/>
-          <w:szCs w:val="20"/>
-        </w:rPr>
+        <w:rPr/>
       </w:r>
     </w:p>
     <w:p>
@@ -2755,29 +2817,7 @@
           <w:sz w:val="20"/>
           <w:szCs w:val="20"/>
         </w:rPr>
-        <w:t xml:space="preserve"> </w:t>
-      </w:r>
-      <w:ins w:id="10" w:author="Lars Vilhuber" w:date="2021-11-24T22:00:23Z">
-        <w:r>
-          <w:rPr>
-            <w:rFonts w:ascii="Montserrat" w:hAnsi="Montserrat"/>
-            <w:b/>
-            <w:i/>
-            <w:sz w:val="20"/>
-            <w:szCs w:val="20"/>
-          </w:rPr>
-          <w:t xml:space="preserve">Enforced, </w:t>
-        </w:r>
-      </w:ins>
-      <w:r>
-        <w:rPr>
-          <w:rFonts w:ascii="Montserrat" w:hAnsi="Montserrat"/>
-          <w:b/>
-          <w:i/>
-          <w:sz w:val="20"/>
-          <w:szCs w:val="20"/>
-        </w:rPr>
-        <w:t>Required</w:t>
+        <w:t xml:space="preserve"> Required</w:t>
       </w:r>
       <w:r>
         <w:rPr>
@@ -2788,33 +2828,6 @@
         </w:rPr>
         <w:t xml:space="preserve"> or </w:t>
       </w:r>
-      <w:del w:id="11" w:author="Lars Vilhuber" w:date="2021-11-24T22:00:00Z">
-        <w:r>
-          <w:rPr>
-            <w:rFonts w:ascii="Montserrat" w:hAnsi="Montserrat"/>
-            <w:b/>
-            <w:i/>
-            <w:sz w:val="20"/>
-            <w:szCs w:val="20"/>
-          </w:rPr>
-          <w:delText>Recommended</w:delText>
-        </w:r>
-      </w:del>
-      <w:ins w:id="12" w:author="Lars Vilhuber" w:date="2021-11-24T22:00:00Z">
-        <w:r>
-          <w:rPr>
-            <w:rFonts w:eastAsia="Calibri" w:cs="" w:ascii="Montserrat" w:hAnsi="Montserrat" w:cstheme="minorBidi" w:eastAsiaTheme="minorHAnsi"/>
-            <w:b/>
-            <w:i/>
-            <w:color w:val="auto"/>
-            <w:kern w:val="0"/>
-            <w:sz w:val="20"/>
-            <w:szCs w:val="20"/>
-            <w:lang w:val="en-US" w:eastAsia="en-US" w:bidi="ar-SA"/>
-          </w:rPr>
-          <w:t>Suggested</w:t>
-        </w:r>
-      </w:ins>
       <w:r>
         <w:rPr>
           <w:rFonts w:ascii="Montserrat" w:hAnsi="Montserrat"/>
@@ -2823,7 +2836,7 @@
           <w:sz w:val="20"/>
           <w:szCs w:val="20"/>
         </w:rPr>
-        <w:t>.</w:t>
+        <w:t>Recommended.</w:t>
       </w:r>
     </w:p>
     <w:sectPr>
@@ -2831,7 +2844,7 @@
       <w:footerReference w:type="default" r:id="rId5"/>
       <w:type w:val="nextPage"/>
       <w:pgSz w:w="11906" w:h="16838"/>
-      <w:pgMar w:left="720" w:right="720" w:header="288" w:top="345" w:footer="144" w:bottom="201" w:gutter="0"/>
+      <w:pgMar w:left="720" w:right="720" w:gutter="0" w:header="288" w:top="345" w:footer="144" w:bottom="201"/>
       <w:pgNumType w:fmt="decimal"/>
       <w:formProt w:val="false"/>
       <w:textDirection w:val="lrTb"/>
@@ -2839,79 +2852,6 @@
     </w:sectPr>
   </w:body>
 </w:document>
-</file>
-
-<file path=word/comments.xml><?xml version="1.0" encoding="utf-8"?>
-<w:comments xmlns:o="urn:schemas-microsoft-com:office:office" xmlns:r="http://schemas.openxmlformats.org/officeDocument/2006/relationships" xmlns:v="urn:schemas-microsoft-com:vml" xmlns:w="http://schemas.openxmlformats.org/wordprocessingml/2006/main" xmlns:w10="urn:schemas-microsoft-com:office:word" xmlns:wp="http://schemas.openxmlformats.org/drawingml/2006/wordprocessingDrawing" xmlns:wps="http://schemas.microsoft.com/office/word/2010/wordprocessingShape" xmlns:wpg="http://schemas.microsoft.com/office/word/2010/wordprocessingGroup" xmlns:mc="http://schemas.openxmlformats.org/markup-compatibility/2006" xmlns:wp14="http://schemas.microsoft.com/office/word/2010/wordprocessingDrawing" xmlns:w14="http://schemas.microsoft.com/office/word/2010/wordml" mc:Ignorable="w14 wp14">
-  <w:comment w:id="0" w:author="Lars Vilhuber" w:date="2021-11-24T19:07:47Z" w:initials="LV">
-    <w:p>
-      <w:r>
-        <w:rPr>
-          <w:rFonts w:ascii="Calibri" w:hAnsi="Calibri" w:eastAsia="Calibri" w:cs=""/>
-          <w:b w:val="false"/>
-          <w:bCs w:val="false"/>
-          <w:i w:val="false"/>
-          <w:iCs w:val="false"/>
-          <w:caps w:val="false"/>
-          <w:smallCaps w:val="false"/>
-          <w:strike w:val="false"/>
-          <w:dstrike w:val="false"/>
-          <w:outline w:val="false"/>
-          <w:shadow w:val="false"/>
-          <w:emboss w:val="false"/>
-          <w:imprint w:val="false"/>
-          <w:color w:val="auto"/>
-          <w:spacing w:val="0"/>
-          <w:w w:val="100"/>
-          <w:kern w:val="0"/>
-          <w:position w:val="0"/>
-          <w:sz w:val="20"/>
-          <w:sz w:val="20"/>
-          <w:szCs w:val="22"/>
-          <w:u w:val="none"/>
-          <w:vertAlign w:val="baseline"/>
-          <w:em w:val="none"/>
-          <w:lang w:val="en-US" w:eastAsia="en-US" w:bidi="ar-SA"/>
-        </w:rPr>
-        <w:t>Shouldn’t this be driven by “item.csv”?</w:t>
-      </w:r>
-    </w:p>
-  </w:comment>
-  <w:comment w:id="1" w:author="Lars Vilhuber" w:date="2021-11-24T19:07:32Z" w:initials="LV">
-    <w:p>
-      <w:r>
-        <w:rPr>
-          <w:rFonts w:ascii="Calibri" w:hAnsi="Calibri" w:eastAsia="Calibri" w:cs=""/>
-          <w:b w:val="false"/>
-          <w:bCs w:val="false"/>
-          <w:i w:val="false"/>
-          <w:iCs w:val="false"/>
-          <w:caps w:val="false"/>
-          <w:smallCaps w:val="false"/>
-          <w:strike w:val="false"/>
-          <w:dstrike w:val="false"/>
-          <w:outline w:val="false"/>
-          <w:shadow w:val="false"/>
-          <w:emboss w:val="false"/>
-          <w:imprint w:val="false"/>
-          <w:color w:val="auto"/>
-          <w:spacing w:val="0"/>
-          <w:w w:val="100"/>
-          <w:kern w:val="0"/>
-          <w:position w:val="0"/>
-          <w:sz w:val="20"/>
-          <w:sz w:val="20"/>
-          <w:szCs w:val="22"/>
-          <w:u w:val="none"/>
-          <w:vertAlign w:val="baseline"/>
-          <w:em w:val="none"/>
-          <w:lang w:val="en-US" w:eastAsia="en-US" w:bidi="ar-SA"/>
-        </w:rPr>
-        <w:t>Add a second column for Subitem</w:t>
-      </w:r>
-    </w:p>
-  </w:comment>
-</w:comments>
 </file>
 
 <file path=word/footer1.xml><?xml version="1.0" encoding="utf-8"?>
@@ -2934,7 +2874,7 @@
               <wp:positionV relativeFrom="paragraph">
                 <wp:posOffset>54610</wp:posOffset>
               </wp:positionV>
-              <wp:extent cx="7573010" cy="184785"/>
+              <wp:extent cx="7572375" cy="184150"/>
               <wp:effectExtent l="0" t="0" r="10795" b="26670"/>
               <wp:wrapNone/>
               <wp:docPr id="2" name="Rectangle 53"/>
@@ -2945,7 +2885,7 @@
                     <wps:spPr>
                       <a:xfrm>
                         <a:off x="0" y="0"/>
-                        <a:ext cx="7572240" cy="184320"/>
+                        <a:ext cx="7571880" cy="183600"/>
                       </a:xfrm>
                       <a:prstGeom prst="rect">
                         <a:avLst/>
@@ -2982,7 +2922,7 @@
         </mc:Choice>
         <mc:Fallback>
           <w:pict>
-            <v:rect id="shape_0" ID="Rectangle 53" path="m0,0l-2147483645,0l-2147483645,-2147483646l0,-2147483646xe" fillcolor="#e4211f" stroked="t" style="position:absolute;margin-left:-36.2pt;margin-top:4.3pt;width:596.2pt;height:14.45pt;mso-wrap-style:none;v-text-anchor:middle" wp14:anchorId="6B2CE3F0">
+            <v:rect id="shape_0" ID="Rectangle 53" path="m0,0l-2147483645,0l-2147483645,-2147483646l0,-2147483646xe" fillcolor="#e4211f" stroked="t" o:allowincell="f" style="position:absolute;margin-left:-36.2pt;margin-top:4.3pt;width:596.15pt;height:14.4pt;mso-wrap-style:none;v-text-anchor:middle" wp14:anchorId="6B2CE3F0">
               <v:fill o:detectmouseclick="t" type="solid" color2="#1bdee0"/>
               <v:stroke color="#e4211f" weight="12600" joinstyle="miter" endcap="flat"/>
               <w10:wrap type="none"/>
@@ -3098,34 +3038,16 @@
         <w:szCs w:val="22"/>
       </w:rPr>
     </w:pPr>
-    <w:ins w:id="5" w:author="Lars Vilhuber" w:date="2021-11-24T21:34:09Z">
-      <w:r>
-        <w:rPr>
-          <w:rFonts w:eastAsia="Calibri" w:cs=""/>
-          <w:b/>
-          <w:bCs/>
-          <w:color w:val="auto"/>
-          <w:kern w:val="0"/>
-          <w:sz w:val="22"/>
-          <w:szCs w:val="22"/>
-          <w:lang w:val="en-US" w:eastAsia="en-US" w:bidi="ar-SA"/>
-        </w:rPr>
-        <w:t>Checklist for</w:t>
-      </w:r>
-    </w:ins>
-    <w:ins w:id="6" w:author="Lars Vilhuber" w:date="2021-11-24T21:34:09Z">
-      <w:r>
-        <w:rPr>
-          <w:rFonts w:eastAsia="Calibri" w:cs=""/>
-          <w:b/>
-          <w:bCs/>
-          <w:color w:val="auto"/>
-          <w:sz w:val="22"/>
-          <w:szCs w:val="22"/>
-        </w:rPr>
-        <w:t>:   ____________________________</w:t>
-      </w:r>
-    </w:ins>
+    <w:r>
+      <w:rPr>
+        <w:rFonts w:eastAsia="Calibri" w:cs=""/>
+        <w:b/>
+        <w:bCs/>
+        <w:color w:val="auto"/>
+        <w:sz w:val="22"/>
+        <w:szCs w:val="22"/>
+      </w:rPr>
+    </w:r>
   </w:p>
   <w:p>
     <w:pPr>
@@ -3615,7 +3537,6 @@
     <w:qFormat/>
     <w:pPr>
       <w:widowControl/>
-      <w:suppressAutoHyphens w:val="true"/>
       <w:bidi w:val="0"/>
       <w:spacing w:lineRule="auto" w:line="276" w:before="0" w:after="0"/>
       <w:ind w:left="216" w:hanging="216"/>
@@ -3654,10 +3575,6 @@
     <w:uiPriority w:val="99"/>
     <w:qFormat/>
     <w:rsid w:val="006855d9"/>
-    <w:rPr/>
-  </w:style>
-  <w:style w:type="character" w:styleId="LineNumbering">
-    <w:name w:val="Line Numbering"/>
     <w:rPr/>
   </w:style>
   <w:style w:type="paragraph" w:styleId="Heading">

--- a/RRS/Reproducible-template.docx
+++ b/RRS/Reproducible-template.docx
@@ -11,9 +11,7 @@
         </w:tabs>
         <w:ind w:left="0" w:hanging="0"/>
         <w:rPr>
-          <w:rFonts w:ascii="Lato" w:hAnsi="Lato" w:eastAsia="Lato" w:cs="Lato"/>
-          <w:sz w:val="20"/>
-          <w:szCs w:val="20"/>
+          <w:rFonts w:ascii="Lato" w:hAnsi="Lato"/>
         </w:rPr>
       </w:pPr>
       <w:r>
@@ -63,9 +61,9 @@
         <w:tblLook w:val="04a0" w:noVBand="1" w:noHBand="0" w:lastColumn="0" w:firstColumn="1" w:lastRow="0" w:firstRow="1"/>
       </w:tblPr>
       <w:tblGrid>
-        <w:gridCol w:w="2513"/>
+        <w:gridCol w:w="2512"/>
         <w:gridCol w:w="1080"/>
-        <w:gridCol w:w="6863"/>
+        <w:gridCol w:w="6864"/>
       </w:tblGrid>
       <w:tr>
         <w:trPr>
@@ -73,23 +71,24 @@
         </w:trPr>
         <w:tc>
           <w:tcPr>
-            <w:tcW w:w="2513" w:type="dxa"/>
-            <w:tcBorders>
-              <w:top w:val="single" w:sz="4" w:space="0" w:color="1F4E79"/>
-              <w:left w:val="single" w:sz="4" w:space="0" w:color="1F4E79"/>
-              <w:bottom w:val="single" w:sz="4" w:space="0" w:color="1F4E79"/>
-              <w:right w:val="single" w:sz="4" w:space="0" w:color="1F4E79"/>
-            </w:tcBorders>
-            <w:shd w:color="auto" w:fill="auto" w:val="clear"/>
-          </w:tcPr>
-          <w:p>
-            <w:pPr>
-              <w:pStyle w:val="Normal"/>
-              <w:widowControl w:val="false"/>
-              <w:tabs>
-                <w:tab w:val="clear" w:pos="720"/>
-                <w:tab w:val="left" w:pos="5274" w:leader="none"/>
-              </w:tabs>
+            <w:tcW w:w="2512" w:type="dxa"/>
+            <w:tcBorders>
+              <w:top w:val="single" w:sz="4" w:space="0" w:color="1F4E79"/>
+              <w:left w:val="single" w:sz="4" w:space="0" w:color="1F4E79"/>
+              <w:bottom w:val="single" w:sz="4" w:space="0" w:color="1F4E79"/>
+              <w:right w:val="single" w:sz="4" w:space="0" w:color="1F4E79"/>
+            </w:tcBorders>
+            <w:shd w:color="auto" w:fill="auto" w:val="clear"/>
+          </w:tcPr>
+          <w:p>
+            <w:pPr>
+              <w:pStyle w:val="Normal"/>
+              <w:widowControl w:val="false"/>
+              <w:tabs>
+                <w:tab w:val="clear" w:pos="720"/>
+                <w:tab w:val="left" w:pos="5274" w:leader="none"/>
+              </w:tabs>
+              <w:suppressAutoHyphens w:val="true"/>
               <w:spacing w:lineRule="auto" w:line="240" w:before="0" w:after="0"/>
               <w:ind w:left="0" w:hanging="0"/>
               <w:rPr>
@@ -134,6 +133,7 @@
                 <w:tab w:val="clear" w:pos="720"/>
                 <w:tab w:val="left" w:pos="5274" w:leader="none"/>
               </w:tabs>
+              <w:suppressAutoHyphens w:val="true"/>
               <w:spacing w:lineRule="auto" w:line="240" w:before="0" w:after="0"/>
               <w:ind w:left="0" w:hanging="0"/>
               <w:jc w:val="center"/>
@@ -160,23 +160,24 @@
         </w:tc>
         <w:tc>
           <w:tcPr>
-            <w:tcW w:w="6863" w:type="dxa"/>
-            <w:tcBorders>
-              <w:top w:val="single" w:sz="4" w:space="0" w:color="1F4E79"/>
-              <w:left w:val="single" w:sz="4" w:space="0" w:color="1F4E79"/>
-              <w:bottom w:val="single" w:sz="4" w:space="0" w:color="1F4E79"/>
-              <w:right w:val="single" w:sz="4" w:space="0" w:color="1F4E79"/>
-            </w:tcBorders>
-            <w:shd w:color="auto" w:fill="auto" w:val="clear"/>
-          </w:tcPr>
-          <w:p>
-            <w:pPr>
-              <w:pStyle w:val="Normal"/>
-              <w:widowControl w:val="false"/>
-              <w:tabs>
-                <w:tab w:val="clear" w:pos="720"/>
-                <w:tab w:val="left" w:pos="5274" w:leader="none"/>
-              </w:tabs>
+            <w:tcW w:w="6864" w:type="dxa"/>
+            <w:tcBorders>
+              <w:top w:val="single" w:sz="4" w:space="0" w:color="1F4E79"/>
+              <w:left w:val="single" w:sz="4" w:space="0" w:color="1F4E79"/>
+              <w:bottom w:val="single" w:sz="4" w:space="0" w:color="1F4E79"/>
+              <w:right w:val="single" w:sz="4" w:space="0" w:color="1F4E79"/>
+            </w:tcBorders>
+            <w:shd w:color="auto" w:fill="auto" w:val="clear"/>
+          </w:tcPr>
+          <w:p>
+            <w:pPr>
+              <w:pStyle w:val="Normal"/>
+              <w:widowControl w:val="false"/>
+              <w:tabs>
+                <w:tab w:val="clear" w:pos="720"/>
+                <w:tab w:val="left" w:pos="5274" w:leader="none"/>
+              </w:tabs>
+              <w:suppressAutoHyphens w:val="true"/>
               <w:spacing w:lineRule="auto" w:line="240" w:before="0" w:after="0"/>
               <w:ind w:left="0" w:hanging="0"/>
               <w:jc w:val="center"/>
@@ -206,23 +207,24 @@
         <w:trPr/>
         <w:tc>
           <w:tcPr>
-            <w:tcW w:w="2513" w:type="dxa"/>
-            <w:tcBorders>
-              <w:top w:val="single" w:sz="4" w:space="0" w:color="1F4E79"/>
-              <w:left w:val="single" w:sz="4" w:space="0" w:color="1F4E79"/>
-              <w:bottom w:val="single" w:sz="4" w:space="0" w:color="1F4E79"/>
-              <w:right w:val="single" w:sz="4" w:space="0" w:color="1F4E79"/>
-            </w:tcBorders>
-            <w:shd w:color="auto" w:fill="auto" w:val="clear"/>
-          </w:tcPr>
-          <w:p>
-            <w:pPr>
-              <w:pStyle w:val="Normal"/>
-              <w:widowControl w:val="false"/>
-              <w:tabs>
-                <w:tab w:val="clear" w:pos="720"/>
-                <w:tab w:val="left" w:pos="5274" w:leader="none"/>
-              </w:tabs>
+            <w:tcW w:w="2512" w:type="dxa"/>
+            <w:tcBorders>
+              <w:top w:val="single" w:sz="4" w:space="0" w:color="1F4E79"/>
+              <w:left w:val="single" w:sz="4" w:space="0" w:color="1F4E79"/>
+              <w:bottom w:val="single" w:sz="4" w:space="0" w:color="1F4E79"/>
+              <w:right w:val="single" w:sz="4" w:space="0" w:color="1F4E79"/>
+            </w:tcBorders>
+            <w:shd w:color="auto" w:fill="auto" w:val="clear"/>
+          </w:tcPr>
+          <w:p>
+            <w:pPr>
+              <w:pStyle w:val="Normal"/>
+              <w:widowControl w:val="false"/>
+              <w:tabs>
+                <w:tab w:val="clear" w:pos="720"/>
+                <w:tab w:val="left" w:pos="5274" w:leader="none"/>
+              </w:tabs>
+              <w:suppressAutoHyphens w:val="true"/>
               <w:spacing w:lineRule="auto" w:line="288" w:before="0" w:after="0"/>
               <w:ind w:left="0" w:hanging="0"/>
               <w:rPr>
@@ -260,6 +262,7 @@
                 <w:tab w:val="clear" w:pos="720"/>
                 <w:tab w:val="left" w:pos="5274" w:leader="none"/>
               </w:tabs>
+              <w:suppressAutoHyphens w:val="true"/>
               <w:spacing w:lineRule="auto" w:line="288" w:before="0" w:after="0"/>
               <w:ind w:left="0" w:hanging="0"/>
               <w:jc w:val="center"/>
@@ -281,23 +284,24 @@
         </w:tc>
         <w:tc>
           <w:tcPr>
-            <w:tcW w:w="6863" w:type="dxa"/>
-            <w:tcBorders>
-              <w:top w:val="single" w:sz="4" w:space="0" w:color="1F4E79"/>
-              <w:left w:val="single" w:sz="4" w:space="0" w:color="1F4E79"/>
-              <w:bottom w:val="single" w:sz="4" w:space="0" w:color="1F4E79"/>
-              <w:right w:val="single" w:sz="4" w:space="0" w:color="1F4E79"/>
-            </w:tcBorders>
-            <w:shd w:color="auto" w:fill="auto" w:val="clear"/>
-          </w:tcPr>
-          <w:p>
-            <w:pPr>
-              <w:pStyle w:val="Normal"/>
-              <w:widowControl w:val="false"/>
-              <w:tabs>
-                <w:tab w:val="clear" w:pos="720"/>
-                <w:tab w:val="left" w:pos="5274" w:leader="none"/>
-              </w:tabs>
+            <w:tcW w:w="6864" w:type="dxa"/>
+            <w:tcBorders>
+              <w:top w:val="single" w:sz="4" w:space="0" w:color="1F4E79"/>
+              <w:left w:val="single" w:sz="4" w:space="0" w:color="1F4E79"/>
+              <w:bottom w:val="single" w:sz="4" w:space="0" w:color="1F4E79"/>
+              <w:right w:val="single" w:sz="4" w:space="0" w:color="1F4E79"/>
+            </w:tcBorders>
+            <w:shd w:color="auto" w:fill="auto" w:val="clear"/>
+          </w:tcPr>
+          <w:p>
+            <w:pPr>
+              <w:pStyle w:val="Normal"/>
+              <w:widowControl w:val="false"/>
+              <w:tabs>
+                <w:tab w:val="clear" w:pos="720"/>
+                <w:tab w:val="left" w:pos="5274" w:leader="none"/>
+              </w:tabs>
+              <w:suppressAutoHyphens w:val="true"/>
               <w:spacing w:lineRule="auto" w:line="288" w:before="0" w:after="0"/>
               <w:ind w:left="0" w:hanging="0"/>
               <w:jc w:val="left"/>
@@ -322,7 +326,7 @@
         <w:trPr/>
         <w:tc>
           <w:tcPr>
-            <w:tcW w:w="2513" w:type="dxa"/>
+            <w:tcW w:w="2512" w:type="dxa"/>
             <w:tcBorders>
               <w:top w:val="nil"/>
               <w:left w:val="single" w:sz="4" w:space="0" w:color="1F4E79"/>
@@ -339,6 +343,7 @@
                 <w:tab w:val="clear" w:pos="720"/>
                 <w:tab w:val="left" w:pos="5274" w:leader="none"/>
               </w:tabs>
+              <w:suppressAutoHyphens w:val="true"/>
               <w:spacing w:lineRule="auto" w:line="288" w:before="0" w:after="0"/>
               <w:ind w:left="0" w:hanging="0"/>
               <w:rPr>
@@ -376,6 +381,7 @@
                 <w:tab w:val="clear" w:pos="720"/>
                 <w:tab w:val="left" w:pos="5274" w:leader="none"/>
               </w:tabs>
+              <w:suppressAutoHyphens w:val="true"/>
               <w:spacing w:lineRule="auto" w:line="288" w:before="0" w:after="0"/>
               <w:ind w:left="0" w:hanging="0"/>
               <w:jc w:val="center"/>
@@ -397,7 +403,7 @@
         </w:tc>
         <w:tc>
           <w:tcPr>
-            <w:tcW w:w="6863" w:type="dxa"/>
+            <w:tcW w:w="6864" w:type="dxa"/>
             <w:tcBorders>
               <w:top w:val="nil"/>
               <w:left w:val="single" w:sz="4" w:space="0" w:color="1F4E79"/>
@@ -414,6 +420,7 @@
                 <w:tab w:val="clear" w:pos="720"/>
                 <w:tab w:val="left" w:pos="5274" w:leader="none"/>
               </w:tabs>
+              <w:suppressAutoHyphens w:val="true"/>
               <w:spacing w:lineRule="auto" w:line="288" w:before="0" w:after="0"/>
               <w:ind w:left="0" w:hanging="0"/>
               <w:jc w:val="left"/>
@@ -429,23 +436,7 @@
                 <w:sz w:val="20"/>
                 <w:szCs w:val="20"/>
               </w:rPr>
-              <w:t>{{ rule[</w:t>
-            </w:r>
-            <w:r>
-              <w:rPr>
-                <w:rFonts w:eastAsia="Lato" w:cs="Lato" w:ascii="Lato" w:hAnsi="Lato"/>
-                <w:sz w:val="20"/>
-                <w:szCs w:val="20"/>
-              </w:rPr>
-              <w:t>2</w:t>
-            </w:r>
-            <w:r>
-              <w:rPr>
-                <w:rFonts w:eastAsia="Lato" w:cs="Lato" w:ascii="Lato" w:hAnsi="Lato"/>
-                <w:sz w:val="20"/>
-                <w:szCs w:val="20"/>
-              </w:rPr>
-              <w:t>] }}</w:t>
+              <w:t>{{ rule[2] }}</w:t>
             </w:r>
           </w:p>
         </w:tc>
@@ -454,23 +445,24 @@
         <w:trPr/>
         <w:tc>
           <w:tcPr>
-            <w:tcW w:w="2513" w:type="dxa"/>
-            <w:tcBorders>
-              <w:top w:val="single" w:sz="4" w:space="0" w:color="1F4E79"/>
-              <w:left w:val="single" w:sz="4" w:space="0" w:color="1F4E79"/>
-              <w:bottom w:val="single" w:sz="4" w:space="0" w:color="1F4E79"/>
-              <w:right w:val="single" w:sz="4" w:space="0" w:color="1F4E79"/>
-            </w:tcBorders>
-            <w:shd w:color="auto" w:fill="auto" w:val="clear"/>
-          </w:tcPr>
-          <w:p>
-            <w:pPr>
-              <w:pStyle w:val="Normal"/>
-              <w:widowControl w:val="false"/>
-              <w:tabs>
-                <w:tab w:val="clear" w:pos="720"/>
-                <w:tab w:val="left" w:pos="5274" w:leader="none"/>
-              </w:tabs>
+            <w:tcW w:w="2512" w:type="dxa"/>
+            <w:tcBorders>
+              <w:top w:val="single" w:sz="4" w:space="0" w:color="1F4E79"/>
+              <w:left w:val="single" w:sz="4" w:space="0" w:color="1F4E79"/>
+              <w:bottom w:val="single" w:sz="4" w:space="0" w:color="1F4E79"/>
+              <w:right w:val="single" w:sz="4" w:space="0" w:color="1F4E79"/>
+            </w:tcBorders>
+            <w:shd w:color="auto" w:fill="auto" w:val="clear"/>
+          </w:tcPr>
+          <w:p>
+            <w:pPr>
+              <w:pStyle w:val="Normal"/>
+              <w:widowControl w:val="false"/>
+              <w:tabs>
+                <w:tab w:val="clear" w:pos="720"/>
+                <w:tab w:val="left" w:pos="5274" w:leader="none"/>
+              </w:tabs>
+              <w:suppressAutoHyphens w:val="true"/>
               <w:spacing w:lineRule="auto" w:line="288" w:before="0" w:after="0"/>
               <w:ind w:left="0" w:hanging="0"/>
               <w:rPr>
@@ -508,6 +500,7 @@
                 <w:tab w:val="clear" w:pos="720"/>
                 <w:tab w:val="left" w:pos="5274" w:leader="none"/>
               </w:tabs>
+              <w:suppressAutoHyphens w:val="true"/>
               <w:spacing w:lineRule="auto" w:line="288" w:before="0" w:after="0"/>
               <w:ind w:left="0" w:hanging="0"/>
               <w:jc w:val="center"/>
@@ -529,23 +522,24 @@
         </w:tc>
         <w:tc>
           <w:tcPr>
-            <w:tcW w:w="6863" w:type="dxa"/>
-            <w:tcBorders>
-              <w:top w:val="single" w:sz="4" w:space="0" w:color="1F4E79"/>
-              <w:left w:val="single" w:sz="4" w:space="0" w:color="1F4E79"/>
-              <w:bottom w:val="single" w:sz="4" w:space="0" w:color="1F4E79"/>
-              <w:right w:val="single" w:sz="4" w:space="0" w:color="1F4E79"/>
-            </w:tcBorders>
-            <w:shd w:color="auto" w:fill="auto" w:val="clear"/>
-          </w:tcPr>
-          <w:p>
-            <w:pPr>
-              <w:pStyle w:val="Normal"/>
-              <w:widowControl w:val="false"/>
-              <w:tabs>
-                <w:tab w:val="clear" w:pos="720"/>
-                <w:tab w:val="left" w:pos="5274" w:leader="none"/>
-              </w:tabs>
+            <w:tcW w:w="6864" w:type="dxa"/>
+            <w:tcBorders>
+              <w:top w:val="single" w:sz="4" w:space="0" w:color="1F4E79"/>
+              <w:left w:val="single" w:sz="4" w:space="0" w:color="1F4E79"/>
+              <w:bottom w:val="single" w:sz="4" w:space="0" w:color="1F4E79"/>
+              <w:right w:val="single" w:sz="4" w:space="0" w:color="1F4E79"/>
+            </w:tcBorders>
+            <w:shd w:color="auto" w:fill="auto" w:val="clear"/>
+          </w:tcPr>
+          <w:p>
+            <w:pPr>
+              <w:pStyle w:val="Normal"/>
+              <w:widowControl w:val="false"/>
+              <w:tabs>
+                <w:tab w:val="clear" w:pos="720"/>
+                <w:tab w:val="left" w:pos="5274" w:leader="none"/>
+              </w:tabs>
+              <w:suppressAutoHyphens w:val="true"/>
               <w:spacing w:lineRule="auto" w:line="288" w:before="0" w:after="0"/>
               <w:ind w:left="0" w:hanging="0"/>
               <w:jc w:val="left"/>
@@ -561,23 +555,7 @@
                 <w:sz w:val="20"/>
                 <w:szCs w:val="20"/>
               </w:rPr>
-              <w:t>{{ rule[</w:t>
-            </w:r>
-            <w:r>
-              <w:rPr>
-                <w:rFonts w:eastAsia="Lato" w:cs="Lato" w:ascii="Lato" w:hAnsi="Lato"/>
-                <w:sz w:val="20"/>
-                <w:szCs w:val="20"/>
-              </w:rPr>
-              <w:t>3</w:t>
-            </w:r>
-            <w:r>
-              <w:rPr>
-                <w:rFonts w:eastAsia="Lato" w:cs="Lato" w:ascii="Lato" w:hAnsi="Lato"/>
-                <w:sz w:val="20"/>
-                <w:szCs w:val="20"/>
-              </w:rPr>
-              <w:t>] }}</w:t>
+              <w:t>{{ rule[3] }}</w:t>
             </w:r>
           </w:p>
         </w:tc>
@@ -586,23 +564,24 @@
         <w:trPr/>
         <w:tc>
           <w:tcPr>
-            <w:tcW w:w="2513" w:type="dxa"/>
-            <w:tcBorders>
-              <w:top w:val="single" w:sz="4" w:space="0" w:color="1F4E79"/>
-              <w:left w:val="single" w:sz="4" w:space="0" w:color="1F4E79"/>
-              <w:bottom w:val="single" w:sz="4" w:space="0" w:color="1F4E79"/>
-              <w:right w:val="single" w:sz="4" w:space="0" w:color="1F4E79"/>
-            </w:tcBorders>
-            <w:shd w:color="auto" w:fill="auto" w:val="clear"/>
-          </w:tcPr>
-          <w:p>
-            <w:pPr>
-              <w:pStyle w:val="Normal"/>
-              <w:widowControl w:val="false"/>
-              <w:tabs>
-                <w:tab w:val="clear" w:pos="720"/>
-                <w:tab w:val="left" w:pos="5274" w:leader="none"/>
-              </w:tabs>
+            <w:tcW w:w="2512" w:type="dxa"/>
+            <w:tcBorders>
+              <w:top w:val="single" w:sz="4" w:space="0" w:color="1F4E79"/>
+              <w:left w:val="single" w:sz="4" w:space="0" w:color="1F4E79"/>
+              <w:bottom w:val="single" w:sz="4" w:space="0" w:color="1F4E79"/>
+              <w:right w:val="single" w:sz="4" w:space="0" w:color="1F4E79"/>
+            </w:tcBorders>
+            <w:shd w:color="auto" w:fill="auto" w:val="clear"/>
+          </w:tcPr>
+          <w:p>
+            <w:pPr>
+              <w:pStyle w:val="Normal"/>
+              <w:widowControl w:val="false"/>
+              <w:tabs>
+                <w:tab w:val="clear" w:pos="720"/>
+                <w:tab w:val="left" w:pos="5274" w:leader="none"/>
+              </w:tabs>
+              <w:suppressAutoHyphens w:val="true"/>
               <w:spacing w:lineRule="auto" w:line="288" w:before="0" w:after="0"/>
               <w:ind w:left="0" w:hanging="0"/>
               <w:rPr>
@@ -640,6 +619,7 @@
                 <w:tab w:val="clear" w:pos="720"/>
                 <w:tab w:val="left" w:pos="5274" w:leader="none"/>
               </w:tabs>
+              <w:suppressAutoHyphens w:val="true"/>
               <w:spacing w:lineRule="auto" w:line="288" w:before="0" w:after="0"/>
               <w:ind w:left="0" w:hanging="0"/>
               <w:jc w:val="center"/>
@@ -661,23 +641,24 @@
         </w:tc>
         <w:tc>
           <w:tcPr>
-            <w:tcW w:w="6863" w:type="dxa"/>
-            <w:tcBorders>
-              <w:top w:val="single" w:sz="4" w:space="0" w:color="1F4E79"/>
-              <w:left w:val="single" w:sz="4" w:space="0" w:color="1F4E79"/>
-              <w:bottom w:val="single" w:sz="4" w:space="0" w:color="1F4E79"/>
-              <w:right w:val="single" w:sz="4" w:space="0" w:color="1F4E79"/>
-            </w:tcBorders>
-            <w:shd w:color="auto" w:fill="auto" w:val="clear"/>
-          </w:tcPr>
-          <w:p>
-            <w:pPr>
-              <w:pStyle w:val="Normal"/>
-              <w:widowControl w:val="false"/>
-              <w:tabs>
-                <w:tab w:val="clear" w:pos="720"/>
-                <w:tab w:val="left" w:pos="5274" w:leader="none"/>
-              </w:tabs>
+            <w:tcW w:w="6864" w:type="dxa"/>
+            <w:tcBorders>
+              <w:top w:val="single" w:sz="4" w:space="0" w:color="1F4E79"/>
+              <w:left w:val="single" w:sz="4" w:space="0" w:color="1F4E79"/>
+              <w:bottom w:val="single" w:sz="4" w:space="0" w:color="1F4E79"/>
+              <w:right w:val="single" w:sz="4" w:space="0" w:color="1F4E79"/>
+            </w:tcBorders>
+            <w:shd w:color="auto" w:fill="auto" w:val="clear"/>
+          </w:tcPr>
+          <w:p>
+            <w:pPr>
+              <w:pStyle w:val="Normal"/>
+              <w:widowControl w:val="false"/>
+              <w:tabs>
+                <w:tab w:val="clear" w:pos="720"/>
+                <w:tab w:val="left" w:pos="5274" w:leader="none"/>
+              </w:tabs>
+              <w:suppressAutoHyphens w:val="true"/>
               <w:spacing w:lineRule="auto" w:line="288" w:before="0" w:after="0"/>
               <w:ind w:left="0" w:hanging="0"/>
               <w:jc w:val="left"/>
@@ -693,23 +674,7 @@
                 <w:sz w:val="20"/>
                 <w:szCs w:val="20"/>
               </w:rPr>
-              <w:t>{{ rule[</w:t>
-            </w:r>
-            <w:r>
-              <w:rPr>
-                <w:rFonts w:eastAsia="Lato" w:cs="Lato" w:ascii="Lato" w:hAnsi="Lato"/>
-                <w:sz w:val="20"/>
-                <w:szCs w:val="20"/>
-              </w:rPr>
-              <w:t>4</w:t>
-            </w:r>
-            <w:r>
-              <w:rPr>
-                <w:rFonts w:eastAsia="Lato" w:cs="Lato" w:ascii="Lato" w:hAnsi="Lato"/>
-                <w:sz w:val="20"/>
-                <w:szCs w:val="20"/>
-              </w:rPr>
-              <w:t>] }}</w:t>
+              <w:t>{{ rule[4] }}</w:t>
             </w:r>
           </w:p>
         </w:tc>
@@ -718,23 +683,24 @@
         <w:trPr/>
         <w:tc>
           <w:tcPr>
-            <w:tcW w:w="2513" w:type="dxa"/>
-            <w:tcBorders>
-              <w:top w:val="single" w:sz="4" w:space="0" w:color="1F4E79"/>
-              <w:left w:val="single" w:sz="4" w:space="0" w:color="1F4E79"/>
-              <w:bottom w:val="single" w:sz="4" w:space="0" w:color="1F4E79"/>
-              <w:right w:val="single" w:sz="4" w:space="0" w:color="1F4E79"/>
-            </w:tcBorders>
-            <w:shd w:color="auto" w:fill="auto" w:val="clear"/>
-          </w:tcPr>
-          <w:p>
-            <w:pPr>
-              <w:pStyle w:val="Normal"/>
-              <w:widowControl w:val="false"/>
-              <w:tabs>
-                <w:tab w:val="clear" w:pos="720"/>
-                <w:tab w:val="left" w:pos="5274" w:leader="none"/>
-              </w:tabs>
+            <w:tcW w:w="2512" w:type="dxa"/>
+            <w:tcBorders>
+              <w:top w:val="single" w:sz="4" w:space="0" w:color="1F4E79"/>
+              <w:left w:val="single" w:sz="4" w:space="0" w:color="1F4E79"/>
+              <w:bottom w:val="single" w:sz="4" w:space="0" w:color="1F4E79"/>
+              <w:right w:val="single" w:sz="4" w:space="0" w:color="1F4E79"/>
+            </w:tcBorders>
+            <w:shd w:color="auto" w:fill="auto" w:val="clear"/>
+          </w:tcPr>
+          <w:p>
+            <w:pPr>
+              <w:pStyle w:val="Normal"/>
+              <w:widowControl w:val="false"/>
+              <w:tabs>
+                <w:tab w:val="clear" w:pos="720"/>
+                <w:tab w:val="left" w:pos="5274" w:leader="none"/>
+              </w:tabs>
+              <w:suppressAutoHyphens w:val="true"/>
               <w:spacing w:lineRule="auto" w:line="288" w:before="0" w:after="0"/>
               <w:ind w:left="0" w:hanging="0"/>
               <w:rPr>
@@ -772,6 +738,7 @@
                 <w:tab w:val="clear" w:pos="720"/>
                 <w:tab w:val="left" w:pos="5274" w:leader="none"/>
               </w:tabs>
+              <w:suppressAutoHyphens w:val="true"/>
               <w:spacing w:lineRule="auto" w:line="288" w:before="0" w:after="0"/>
               <w:ind w:left="0" w:hanging="0"/>
               <w:jc w:val="center"/>
@@ -793,23 +760,24 @@
         </w:tc>
         <w:tc>
           <w:tcPr>
-            <w:tcW w:w="6863" w:type="dxa"/>
-            <w:tcBorders>
-              <w:top w:val="single" w:sz="4" w:space="0" w:color="1F4E79"/>
-              <w:left w:val="single" w:sz="4" w:space="0" w:color="1F4E79"/>
-              <w:bottom w:val="single" w:sz="4" w:space="0" w:color="1F4E79"/>
-              <w:right w:val="single" w:sz="4" w:space="0" w:color="1F4E79"/>
-            </w:tcBorders>
-            <w:shd w:color="auto" w:fill="auto" w:val="clear"/>
-          </w:tcPr>
-          <w:p>
-            <w:pPr>
-              <w:pStyle w:val="Normal"/>
-              <w:widowControl w:val="false"/>
-              <w:tabs>
-                <w:tab w:val="clear" w:pos="720"/>
-                <w:tab w:val="left" w:pos="5274" w:leader="none"/>
-              </w:tabs>
+            <w:tcW w:w="6864" w:type="dxa"/>
+            <w:tcBorders>
+              <w:top w:val="single" w:sz="4" w:space="0" w:color="1F4E79"/>
+              <w:left w:val="single" w:sz="4" w:space="0" w:color="1F4E79"/>
+              <w:bottom w:val="single" w:sz="4" w:space="0" w:color="1F4E79"/>
+              <w:right w:val="single" w:sz="4" w:space="0" w:color="1F4E79"/>
+            </w:tcBorders>
+            <w:shd w:color="auto" w:fill="auto" w:val="clear"/>
+          </w:tcPr>
+          <w:p>
+            <w:pPr>
+              <w:pStyle w:val="Normal"/>
+              <w:widowControl w:val="false"/>
+              <w:tabs>
+                <w:tab w:val="clear" w:pos="720"/>
+                <w:tab w:val="left" w:pos="5274" w:leader="none"/>
+              </w:tabs>
+              <w:suppressAutoHyphens w:val="true"/>
               <w:spacing w:lineRule="auto" w:line="288" w:before="0" w:after="0"/>
               <w:ind w:left="0" w:hanging="0"/>
               <w:jc w:val="left"/>
@@ -825,23 +793,7 @@
                 <w:sz w:val="20"/>
                 <w:szCs w:val="20"/>
               </w:rPr>
-              <w:t>{{ rule[</w:t>
-            </w:r>
-            <w:r>
-              <w:rPr>
-                <w:rFonts w:eastAsia="Lato" w:cs="Lato" w:ascii="Lato" w:hAnsi="Lato"/>
-                <w:sz w:val="20"/>
-                <w:szCs w:val="20"/>
-              </w:rPr>
-              <w:t>5</w:t>
-            </w:r>
-            <w:r>
-              <w:rPr>
-                <w:rFonts w:eastAsia="Lato" w:cs="Lato" w:ascii="Lato" w:hAnsi="Lato"/>
-                <w:sz w:val="20"/>
-                <w:szCs w:val="20"/>
-              </w:rPr>
-              <w:t>] }}</w:t>
+              <w:t>{{ rule[5] }}</w:t>
             </w:r>
           </w:p>
         </w:tc>
@@ -850,23 +802,24 @@
         <w:trPr/>
         <w:tc>
           <w:tcPr>
-            <w:tcW w:w="2513" w:type="dxa"/>
-            <w:tcBorders>
-              <w:top w:val="single" w:sz="4" w:space="0" w:color="1F4E79"/>
-              <w:left w:val="single" w:sz="4" w:space="0" w:color="1F4E79"/>
-              <w:bottom w:val="single" w:sz="4" w:space="0" w:color="1F4E79"/>
-              <w:right w:val="single" w:sz="4" w:space="0" w:color="1F4E79"/>
-            </w:tcBorders>
-            <w:shd w:color="auto" w:fill="auto" w:val="clear"/>
-          </w:tcPr>
-          <w:p>
-            <w:pPr>
-              <w:pStyle w:val="Normal"/>
-              <w:widowControl w:val="false"/>
-              <w:tabs>
-                <w:tab w:val="clear" w:pos="720"/>
-                <w:tab w:val="left" w:pos="5274" w:leader="none"/>
-              </w:tabs>
+            <w:tcW w:w="2512" w:type="dxa"/>
+            <w:tcBorders>
+              <w:top w:val="single" w:sz="4" w:space="0" w:color="1F4E79"/>
+              <w:left w:val="single" w:sz="4" w:space="0" w:color="1F4E79"/>
+              <w:bottom w:val="single" w:sz="4" w:space="0" w:color="1F4E79"/>
+              <w:right w:val="single" w:sz="4" w:space="0" w:color="1F4E79"/>
+            </w:tcBorders>
+            <w:shd w:color="auto" w:fill="auto" w:val="clear"/>
+          </w:tcPr>
+          <w:p>
+            <w:pPr>
+              <w:pStyle w:val="Normal"/>
+              <w:widowControl w:val="false"/>
+              <w:tabs>
+                <w:tab w:val="clear" w:pos="720"/>
+                <w:tab w:val="left" w:pos="5274" w:leader="none"/>
+              </w:tabs>
+              <w:suppressAutoHyphens w:val="true"/>
               <w:spacing w:lineRule="auto" w:line="240" w:before="0" w:after="0"/>
               <w:ind w:left="0" w:hanging="0"/>
               <w:rPr>
@@ -910,6 +863,7 @@
                 <w:tab w:val="clear" w:pos="720"/>
                 <w:tab w:val="left" w:pos="5274" w:leader="none"/>
               </w:tabs>
+              <w:suppressAutoHyphens w:val="true"/>
               <w:spacing w:lineRule="auto" w:line="240" w:before="0" w:after="0"/>
               <w:ind w:left="0" w:hanging="0"/>
               <w:jc w:val="center"/>
@@ -936,23 +890,24 @@
         </w:tc>
         <w:tc>
           <w:tcPr>
-            <w:tcW w:w="6863" w:type="dxa"/>
-            <w:tcBorders>
-              <w:top w:val="single" w:sz="4" w:space="0" w:color="1F4E79"/>
-              <w:left w:val="single" w:sz="4" w:space="0" w:color="1F4E79"/>
-              <w:bottom w:val="single" w:sz="4" w:space="0" w:color="1F4E79"/>
-              <w:right w:val="single" w:sz="4" w:space="0" w:color="1F4E79"/>
-            </w:tcBorders>
-            <w:shd w:color="auto" w:fill="auto" w:val="clear"/>
-          </w:tcPr>
-          <w:p>
-            <w:pPr>
-              <w:pStyle w:val="Normal"/>
-              <w:widowControl w:val="false"/>
-              <w:tabs>
-                <w:tab w:val="clear" w:pos="720"/>
-                <w:tab w:val="left" w:pos="5274" w:leader="none"/>
-              </w:tabs>
+            <w:tcW w:w="6864" w:type="dxa"/>
+            <w:tcBorders>
+              <w:top w:val="single" w:sz="4" w:space="0" w:color="1F4E79"/>
+              <w:left w:val="single" w:sz="4" w:space="0" w:color="1F4E79"/>
+              <w:bottom w:val="single" w:sz="4" w:space="0" w:color="1F4E79"/>
+              <w:right w:val="single" w:sz="4" w:space="0" w:color="1F4E79"/>
+            </w:tcBorders>
+            <w:shd w:color="auto" w:fill="auto" w:val="clear"/>
+          </w:tcPr>
+          <w:p>
+            <w:pPr>
+              <w:pStyle w:val="Normal"/>
+              <w:widowControl w:val="false"/>
+              <w:tabs>
+                <w:tab w:val="clear" w:pos="720"/>
+                <w:tab w:val="left" w:pos="5274" w:leader="none"/>
+              </w:tabs>
+              <w:suppressAutoHyphens w:val="true"/>
               <w:spacing w:lineRule="auto" w:line="240" w:before="0" w:after="0"/>
               <w:ind w:left="0" w:hanging="0"/>
               <w:jc w:val="center"/>
@@ -982,23 +937,24 @@
         <w:trPr/>
         <w:tc>
           <w:tcPr>
-            <w:tcW w:w="2513" w:type="dxa"/>
-            <w:tcBorders>
-              <w:top w:val="single" w:sz="4" w:space="0" w:color="1F4E79"/>
-              <w:left w:val="single" w:sz="4" w:space="0" w:color="1F4E79"/>
-              <w:bottom w:val="single" w:sz="4" w:space="0" w:color="1F4E79"/>
-              <w:right w:val="single" w:sz="4" w:space="0" w:color="1F4E79"/>
-            </w:tcBorders>
-            <w:shd w:color="auto" w:fill="auto" w:val="clear"/>
-          </w:tcPr>
-          <w:p>
-            <w:pPr>
-              <w:pStyle w:val="Normal"/>
-              <w:widowControl w:val="false"/>
-              <w:tabs>
-                <w:tab w:val="clear" w:pos="720"/>
-                <w:tab w:val="left" w:pos="5274" w:leader="none"/>
-              </w:tabs>
+            <w:tcW w:w="2512" w:type="dxa"/>
+            <w:tcBorders>
+              <w:top w:val="single" w:sz="4" w:space="0" w:color="1F4E79"/>
+              <w:left w:val="single" w:sz="4" w:space="0" w:color="1F4E79"/>
+              <w:bottom w:val="single" w:sz="4" w:space="0" w:color="1F4E79"/>
+              <w:right w:val="single" w:sz="4" w:space="0" w:color="1F4E79"/>
+            </w:tcBorders>
+            <w:shd w:color="auto" w:fill="auto" w:val="clear"/>
+          </w:tcPr>
+          <w:p>
+            <w:pPr>
+              <w:pStyle w:val="Normal"/>
+              <w:widowControl w:val="false"/>
+              <w:tabs>
+                <w:tab w:val="clear" w:pos="720"/>
+                <w:tab w:val="left" w:pos="5274" w:leader="none"/>
+              </w:tabs>
+              <w:suppressAutoHyphens w:val="true"/>
               <w:spacing w:lineRule="auto" w:line="288" w:before="0" w:after="0"/>
               <w:ind w:left="0" w:hanging="0"/>
               <w:rPr>
@@ -1037,6 +993,7 @@
                 <w:tab w:val="clear" w:pos="720"/>
                 <w:tab w:val="left" w:pos="5274" w:leader="none"/>
               </w:tabs>
+              <w:suppressAutoHyphens w:val="true"/>
               <w:spacing w:lineRule="auto" w:line="288" w:before="0" w:after="0"/>
               <w:ind w:left="0" w:hanging="0"/>
               <w:jc w:val="center"/>
@@ -1058,23 +1015,24 @@
         </w:tc>
         <w:tc>
           <w:tcPr>
-            <w:tcW w:w="6863" w:type="dxa"/>
-            <w:tcBorders>
-              <w:top w:val="single" w:sz="4" w:space="0" w:color="1F4E79"/>
-              <w:left w:val="single" w:sz="4" w:space="0" w:color="1F4E79"/>
-              <w:bottom w:val="single" w:sz="4" w:space="0" w:color="1F4E79"/>
-              <w:right w:val="single" w:sz="4" w:space="0" w:color="1F4E79"/>
-            </w:tcBorders>
-            <w:shd w:color="auto" w:fill="auto" w:val="clear"/>
-          </w:tcPr>
-          <w:p>
-            <w:pPr>
-              <w:pStyle w:val="Normal"/>
-              <w:widowControl w:val="false"/>
-              <w:tabs>
-                <w:tab w:val="clear" w:pos="720"/>
-                <w:tab w:val="left" w:pos="5274" w:leader="none"/>
-              </w:tabs>
+            <w:tcW w:w="6864" w:type="dxa"/>
+            <w:tcBorders>
+              <w:top w:val="single" w:sz="4" w:space="0" w:color="1F4E79"/>
+              <w:left w:val="single" w:sz="4" w:space="0" w:color="1F4E79"/>
+              <w:bottom w:val="single" w:sz="4" w:space="0" w:color="1F4E79"/>
+              <w:right w:val="single" w:sz="4" w:space="0" w:color="1F4E79"/>
+            </w:tcBorders>
+            <w:shd w:color="auto" w:fill="auto" w:val="clear"/>
+          </w:tcPr>
+          <w:p>
+            <w:pPr>
+              <w:pStyle w:val="Normal"/>
+              <w:widowControl w:val="false"/>
+              <w:tabs>
+                <w:tab w:val="clear" w:pos="720"/>
+                <w:tab w:val="left" w:pos="5274" w:leader="none"/>
+              </w:tabs>
+              <w:suppressAutoHyphens w:val="true"/>
               <w:spacing w:lineRule="auto" w:line="288" w:before="0" w:after="0"/>
               <w:ind w:left="0" w:hanging="0"/>
               <w:jc w:val="left"/>
@@ -1090,23 +1048,7 @@
                 <w:sz w:val="20"/>
                 <w:szCs w:val="20"/>
               </w:rPr>
-              <w:t>{{ rule[</w:t>
-            </w:r>
-            <w:r>
-              <w:rPr>
-                <w:rFonts w:eastAsia="Lato" w:cs="Lato" w:ascii="Lato" w:hAnsi="Lato"/>
-                <w:sz w:val="20"/>
-                <w:szCs w:val="20"/>
-              </w:rPr>
-              <w:t>6</w:t>
-            </w:r>
-            <w:r>
-              <w:rPr>
-                <w:rFonts w:eastAsia="Lato" w:cs="Lato" w:ascii="Lato" w:hAnsi="Lato"/>
-                <w:sz w:val="20"/>
-                <w:szCs w:val="20"/>
-              </w:rPr>
-              <w:t>] }}</w:t>
+              <w:t>{{ rule[6] }}</w:t>
             </w:r>
           </w:p>
         </w:tc>
@@ -1115,23 +1057,24 @@
         <w:trPr/>
         <w:tc>
           <w:tcPr>
-            <w:tcW w:w="2513" w:type="dxa"/>
-            <w:tcBorders>
-              <w:top w:val="single" w:sz="4" w:space="0" w:color="1F4E79"/>
-              <w:left w:val="single" w:sz="4" w:space="0" w:color="1F4E79"/>
-              <w:bottom w:val="single" w:sz="4" w:space="0" w:color="1F4E79"/>
-              <w:right w:val="single" w:sz="4" w:space="0" w:color="1F4E79"/>
-            </w:tcBorders>
-            <w:shd w:color="auto" w:fill="auto" w:val="clear"/>
-          </w:tcPr>
-          <w:p>
-            <w:pPr>
-              <w:pStyle w:val="Normal"/>
-              <w:widowControl w:val="false"/>
-              <w:tabs>
-                <w:tab w:val="clear" w:pos="720"/>
-                <w:tab w:val="left" w:pos="5274" w:leader="none"/>
-              </w:tabs>
+            <w:tcW w:w="2512" w:type="dxa"/>
+            <w:tcBorders>
+              <w:top w:val="single" w:sz="4" w:space="0" w:color="1F4E79"/>
+              <w:left w:val="single" w:sz="4" w:space="0" w:color="1F4E79"/>
+              <w:bottom w:val="single" w:sz="4" w:space="0" w:color="1F4E79"/>
+              <w:right w:val="single" w:sz="4" w:space="0" w:color="1F4E79"/>
+            </w:tcBorders>
+            <w:shd w:color="auto" w:fill="auto" w:val="clear"/>
+          </w:tcPr>
+          <w:p>
+            <w:pPr>
+              <w:pStyle w:val="Normal"/>
+              <w:widowControl w:val="false"/>
+              <w:tabs>
+                <w:tab w:val="clear" w:pos="720"/>
+                <w:tab w:val="left" w:pos="5274" w:leader="none"/>
+              </w:tabs>
+              <w:suppressAutoHyphens w:val="true"/>
               <w:spacing w:lineRule="auto" w:line="288" w:before="0" w:after="0"/>
               <w:ind w:left="0" w:hanging="0"/>
               <w:rPr>
@@ -1170,6 +1113,7 @@
                 <w:tab w:val="clear" w:pos="720"/>
                 <w:tab w:val="left" w:pos="5274" w:leader="none"/>
               </w:tabs>
+              <w:suppressAutoHyphens w:val="true"/>
               <w:spacing w:lineRule="auto" w:line="288" w:before="0" w:after="0"/>
               <w:ind w:left="0" w:hanging="0"/>
               <w:jc w:val="center"/>
@@ -1191,23 +1135,24 @@
         </w:tc>
         <w:tc>
           <w:tcPr>
-            <w:tcW w:w="6863" w:type="dxa"/>
-            <w:tcBorders>
-              <w:top w:val="single" w:sz="4" w:space="0" w:color="1F4E79"/>
-              <w:left w:val="single" w:sz="4" w:space="0" w:color="1F4E79"/>
-              <w:bottom w:val="single" w:sz="4" w:space="0" w:color="1F4E79"/>
-              <w:right w:val="single" w:sz="4" w:space="0" w:color="1F4E79"/>
-            </w:tcBorders>
-            <w:shd w:color="auto" w:fill="auto" w:val="clear"/>
-          </w:tcPr>
-          <w:p>
-            <w:pPr>
-              <w:pStyle w:val="Normal"/>
-              <w:widowControl w:val="false"/>
-              <w:tabs>
-                <w:tab w:val="clear" w:pos="720"/>
-                <w:tab w:val="left" w:pos="5274" w:leader="none"/>
-              </w:tabs>
+            <w:tcW w:w="6864" w:type="dxa"/>
+            <w:tcBorders>
+              <w:top w:val="single" w:sz="4" w:space="0" w:color="1F4E79"/>
+              <w:left w:val="single" w:sz="4" w:space="0" w:color="1F4E79"/>
+              <w:bottom w:val="single" w:sz="4" w:space="0" w:color="1F4E79"/>
+              <w:right w:val="single" w:sz="4" w:space="0" w:color="1F4E79"/>
+            </w:tcBorders>
+            <w:shd w:color="auto" w:fill="auto" w:val="clear"/>
+          </w:tcPr>
+          <w:p>
+            <w:pPr>
+              <w:pStyle w:val="Normal"/>
+              <w:widowControl w:val="false"/>
+              <w:tabs>
+                <w:tab w:val="clear" w:pos="720"/>
+                <w:tab w:val="left" w:pos="5274" w:leader="none"/>
+              </w:tabs>
+              <w:suppressAutoHyphens w:val="true"/>
               <w:spacing w:lineRule="auto" w:line="288" w:before="0" w:after="0"/>
               <w:ind w:left="0" w:hanging="0"/>
               <w:jc w:val="left"/>
@@ -1223,23 +1168,7 @@
                 <w:sz w:val="20"/>
                 <w:szCs w:val="20"/>
               </w:rPr>
-              <w:t>{{ rule[</w:t>
-            </w:r>
-            <w:r>
-              <w:rPr>
-                <w:rFonts w:eastAsia="Lato" w:cs="Lato" w:ascii="Lato" w:hAnsi="Lato"/>
-                <w:sz w:val="20"/>
-                <w:szCs w:val="20"/>
-              </w:rPr>
-              <w:t>7</w:t>
-            </w:r>
-            <w:r>
-              <w:rPr>
-                <w:rFonts w:eastAsia="Lato" w:cs="Lato" w:ascii="Lato" w:hAnsi="Lato"/>
-                <w:sz w:val="20"/>
-                <w:szCs w:val="20"/>
-              </w:rPr>
-              <w:t>] }}</w:t>
+              <w:t>{{ rule[7] }}</w:t>
             </w:r>
           </w:p>
         </w:tc>
@@ -1248,23 +1177,24 @@
         <w:trPr/>
         <w:tc>
           <w:tcPr>
-            <w:tcW w:w="2513" w:type="dxa"/>
-            <w:tcBorders>
-              <w:top w:val="single" w:sz="4" w:space="0" w:color="1F4E79"/>
-              <w:left w:val="single" w:sz="4" w:space="0" w:color="1F4E79"/>
-              <w:bottom w:val="single" w:sz="4" w:space="0" w:color="1F4E79"/>
-              <w:right w:val="single" w:sz="4" w:space="0" w:color="1F4E79"/>
-            </w:tcBorders>
-            <w:shd w:color="auto" w:fill="auto" w:val="clear"/>
-          </w:tcPr>
-          <w:p>
-            <w:pPr>
-              <w:pStyle w:val="Normal"/>
-              <w:widowControl w:val="false"/>
-              <w:tabs>
-                <w:tab w:val="clear" w:pos="720"/>
-                <w:tab w:val="left" w:pos="5274" w:leader="none"/>
-              </w:tabs>
+            <w:tcW w:w="2512" w:type="dxa"/>
+            <w:tcBorders>
+              <w:top w:val="single" w:sz="4" w:space="0" w:color="1F4E79"/>
+              <w:left w:val="single" w:sz="4" w:space="0" w:color="1F4E79"/>
+              <w:bottom w:val="single" w:sz="4" w:space="0" w:color="1F4E79"/>
+              <w:right w:val="single" w:sz="4" w:space="0" w:color="1F4E79"/>
+            </w:tcBorders>
+            <w:shd w:color="auto" w:fill="auto" w:val="clear"/>
+          </w:tcPr>
+          <w:p>
+            <w:pPr>
+              <w:pStyle w:val="Normal"/>
+              <w:widowControl w:val="false"/>
+              <w:tabs>
+                <w:tab w:val="clear" w:pos="720"/>
+                <w:tab w:val="left" w:pos="5274" w:leader="none"/>
+              </w:tabs>
+              <w:suppressAutoHyphens w:val="true"/>
               <w:spacing w:lineRule="auto" w:line="288" w:before="0" w:after="0"/>
               <w:ind w:left="0" w:hanging="0"/>
               <w:rPr>
@@ -1302,6 +1232,7 @@
                 <w:tab w:val="clear" w:pos="720"/>
                 <w:tab w:val="left" w:pos="5274" w:leader="none"/>
               </w:tabs>
+              <w:suppressAutoHyphens w:val="true"/>
               <w:spacing w:lineRule="auto" w:line="288" w:before="0" w:after="0"/>
               <w:ind w:left="0" w:hanging="0"/>
               <w:jc w:val="center"/>
@@ -1323,23 +1254,24 @@
         </w:tc>
         <w:tc>
           <w:tcPr>
-            <w:tcW w:w="6863" w:type="dxa"/>
-            <w:tcBorders>
-              <w:top w:val="single" w:sz="4" w:space="0" w:color="1F4E79"/>
-              <w:left w:val="single" w:sz="4" w:space="0" w:color="1F4E79"/>
-              <w:bottom w:val="single" w:sz="4" w:space="0" w:color="1F4E79"/>
-              <w:right w:val="single" w:sz="4" w:space="0" w:color="1F4E79"/>
-            </w:tcBorders>
-            <w:shd w:color="auto" w:fill="auto" w:val="clear"/>
-          </w:tcPr>
-          <w:p>
-            <w:pPr>
-              <w:pStyle w:val="Normal"/>
-              <w:widowControl w:val="false"/>
-              <w:tabs>
-                <w:tab w:val="clear" w:pos="720"/>
-                <w:tab w:val="left" w:pos="5274" w:leader="none"/>
-              </w:tabs>
+            <w:tcW w:w="6864" w:type="dxa"/>
+            <w:tcBorders>
+              <w:top w:val="single" w:sz="4" w:space="0" w:color="1F4E79"/>
+              <w:left w:val="single" w:sz="4" w:space="0" w:color="1F4E79"/>
+              <w:bottom w:val="single" w:sz="4" w:space="0" w:color="1F4E79"/>
+              <w:right w:val="single" w:sz="4" w:space="0" w:color="1F4E79"/>
+            </w:tcBorders>
+            <w:shd w:color="auto" w:fill="auto" w:val="clear"/>
+          </w:tcPr>
+          <w:p>
+            <w:pPr>
+              <w:pStyle w:val="Normal"/>
+              <w:widowControl w:val="false"/>
+              <w:tabs>
+                <w:tab w:val="clear" w:pos="720"/>
+                <w:tab w:val="left" w:pos="5274" w:leader="none"/>
+              </w:tabs>
+              <w:suppressAutoHyphens w:val="true"/>
               <w:spacing w:lineRule="auto" w:line="288" w:before="0" w:after="0"/>
               <w:ind w:left="0" w:hanging="0"/>
               <w:jc w:val="left"/>
@@ -1355,23 +1287,7 @@
                 <w:sz w:val="20"/>
                 <w:szCs w:val="20"/>
               </w:rPr>
-              <w:t>{{ rule[</w:t>
-            </w:r>
-            <w:r>
-              <w:rPr>
-                <w:rFonts w:eastAsia="Lato" w:cs="Lato" w:ascii="Lato" w:hAnsi="Lato"/>
-                <w:sz w:val="20"/>
-                <w:szCs w:val="20"/>
-              </w:rPr>
-              <w:t>8</w:t>
-            </w:r>
-            <w:r>
-              <w:rPr>
-                <w:rFonts w:eastAsia="Lato" w:cs="Lato" w:ascii="Lato" w:hAnsi="Lato"/>
-                <w:sz w:val="20"/>
-                <w:szCs w:val="20"/>
-              </w:rPr>
-              <w:t>] }}</w:t>
+              <w:t>{{ rule[8] }}</w:t>
             </w:r>
           </w:p>
         </w:tc>
@@ -1382,23 +1298,24 @@
         </w:trPr>
         <w:tc>
           <w:tcPr>
-            <w:tcW w:w="2513" w:type="dxa"/>
-            <w:tcBorders>
-              <w:top w:val="single" w:sz="4" w:space="0" w:color="1F4E79"/>
-              <w:left w:val="single" w:sz="4" w:space="0" w:color="1F4E79"/>
-              <w:bottom w:val="single" w:sz="4" w:space="0" w:color="1F4E79"/>
-              <w:right w:val="single" w:sz="4" w:space="0" w:color="1F4E79"/>
-            </w:tcBorders>
-            <w:shd w:color="auto" w:fill="auto" w:val="clear"/>
-          </w:tcPr>
-          <w:p>
-            <w:pPr>
-              <w:pStyle w:val="Normal"/>
-              <w:widowControl w:val="false"/>
-              <w:tabs>
-                <w:tab w:val="clear" w:pos="720"/>
-                <w:tab w:val="left" w:pos="5274" w:leader="none"/>
-              </w:tabs>
+            <w:tcW w:w="2512" w:type="dxa"/>
+            <w:tcBorders>
+              <w:top w:val="single" w:sz="4" w:space="0" w:color="1F4E79"/>
+              <w:left w:val="single" w:sz="4" w:space="0" w:color="1F4E79"/>
+              <w:bottom w:val="single" w:sz="4" w:space="0" w:color="1F4E79"/>
+              <w:right w:val="single" w:sz="4" w:space="0" w:color="1F4E79"/>
+            </w:tcBorders>
+            <w:shd w:color="auto" w:fill="auto" w:val="clear"/>
+          </w:tcPr>
+          <w:p>
+            <w:pPr>
+              <w:pStyle w:val="Normal"/>
+              <w:widowControl w:val="false"/>
+              <w:tabs>
+                <w:tab w:val="clear" w:pos="720"/>
+                <w:tab w:val="left" w:pos="5274" w:leader="none"/>
+              </w:tabs>
+              <w:suppressAutoHyphens w:val="true"/>
               <w:spacing w:lineRule="auto" w:line="240" w:before="0" w:after="0"/>
               <w:ind w:left="0" w:hanging="0"/>
               <w:rPr>
@@ -1442,6 +1359,7 @@
                 <w:tab w:val="clear" w:pos="720"/>
                 <w:tab w:val="left" w:pos="5274" w:leader="none"/>
               </w:tabs>
+              <w:suppressAutoHyphens w:val="true"/>
               <w:spacing w:lineRule="auto" w:line="240" w:before="0" w:after="0"/>
               <w:ind w:left="0" w:hanging="0"/>
               <w:jc w:val="center"/>
@@ -1468,23 +1386,24 @@
         </w:tc>
         <w:tc>
           <w:tcPr>
-            <w:tcW w:w="6863" w:type="dxa"/>
-            <w:tcBorders>
-              <w:top w:val="single" w:sz="4" w:space="0" w:color="1F4E79"/>
-              <w:left w:val="single" w:sz="4" w:space="0" w:color="1F4E79"/>
-              <w:bottom w:val="single" w:sz="4" w:space="0" w:color="1F4E79"/>
-              <w:right w:val="single" w:sz="4" w:space="0" w:color="1F4E79"/>
-            </w:tcBorders>
-            <w:shd w:color="auto" w:fill="auto" w:val="clear"/>
-          </w:tcPr>
-          <w:p>
-            <w:pPr>
-              <w:pStyle w:val="Normal"/>
-              <w:widowControl w:val="false"/>
-              <w:tabs>
-                <w:tab w:val="clear" w:pos="720"/>
-                <w:tab w:val="left" w:pos="5274" w:leader="none"/>
-              </w:tabs>
+            <w:tcW w:w="6864" w:type="dxa"/>
+            <w:tcBorders>
+              <w:top w:val="single" w:sz="4" w:space="0" w:color="1F4E79"/>
+              <w:left w:val="single" w:sz="4" w:space="0" w:color="1F4E79"/>
+              <w:bottom w:val="single" w:sz="4" w:space="0" w:color="1F4E79"/>
+              <w:right w:val="single" w:sz="4" w:space="0" w:color="1F4E79"/>
+            </w:tcBorders>
+            <w:shd w:color="auto" w:fill="auto" w:val="clear"/>
+          </w:tcPr>
+          <w:p>
+            <w:pPr>
+              <w:pStyle w:val="Normal"/>
+              <w:widowControl w:val="false"/>
+              <w:tabs>
+                <w:tab w:val="clear" w:pos="720"/>
+                <w:tab w:val="left" w:pos="5274" w:leader="none"/>
+              </w:tabs>
+              <w:suppressAutoHyphens w:val="true"/>
               <w:spacing w:lineRule="auto" w:line="240" w:before="0" w:after="0"/>
               <w:ind w:left="0" w:hanging="0"/>
               <w:jc w:val="center"/>
@@ -1514,23 +1433,24 @@
         <w:trPr/>
         <w:tc>
           <w:tcPr>
-            <w:tcW w:w="2513" w:type="dxa"/>
-            <w:tcBorders>
-              <w:top w:val="single" w:sz="4" w:space="0" w:color="1F4E79"/>
-              <w:left w:val="single" w:sz="4" w:space="0" w:color="1F4E79"/>
-              <w:bottom w:val="single" w:sz="4" w:space="0" w:color="1F4E79"/>
-              <w:right w:val="single" w:sz="4" w:space="0" w:color="1F4E79"/>
-            </w:tcBorders>
-            <w:shd w:color="auto" w:fill="auto" w:val="clear"/>
-          </w:tcPr>
-          <w:p>
-            <w:pPr>
-              <w:pStyle w:val="Normal"/>
-              <w:widowControl w:val="false"/>
-              <w:tabs>
-                <w:tab w:val="clear" w:pos="720"/>
-                <w:tab w:val="left" w:pos="5274" w:leader="none"/>
-              </w:tabs>
+            <w:tcW w:w="2512" w:type="dxa"/>
+            <w:tcBorders>
+              <w:top w:val="single" w:sz="4" w:space="0" w:color="1F4E79"/>
+              <w:left w:val="single" w:sz="4" w:space="0" w:color="1F4E79"/>
+              <w:bottom w:val="single" w:sz="4" w:space="0" w:color="1F4E79"/>
+              <w:right w:val="single" w:sz="4" w:space="0" w:color="1F4E79"/>
+            </w:tcBorders>
+            <w:shd w:color="auto" w:fill="auto" w:val="clear"/>
+          </w:tcPr>
+          <w:p>
+            <w:pPr>
+              <w:pStyle w:val="Normal"/>
+              <w:widowControl w:val="false"/>
+              <w:tabs>
+                <w:tab w:val="clear" w:pos="720"/>
+                <w:tab w:val="left" w:pos="5274" w:leader="none"/>
+              </w:tabs>
+              <w:suppressAutoHyphens w:val="true"/>
               <w:spacing w:lineRule="auto" w:line="288" w:before="0" w:after="0"/>
               <w:ind w:left="0" w:hanging="0"/>
               <w:rPr>
@@ -1568,6 +1488,7 @@
                 <w:tab w:val="clear" w:pos="720"/>
                 <w:tab w:val="left" w:pos="5274" w:leader="none"/>
               </w:tabs>
+              <w:suppressAutoHyphens w:val="true"/>
               <w:spacing w:lineRule="auto" w:line="288" w:before="0" w:after="0"/>
               <w:ind w:left="0" w:hanging="0"/>
               <w:jc w:val="center"/>
@@ -1589,23 +1510,24 @@
         </w:tc>
         <w:tc>
           <w:tcPr>
-            <w:tcW w:w="6863" w:type="dxa"/>
-            <w:tcBorders>
-              <w:top w:val="single" w:sz="4" w:space="0" w:color="1F4E79"/>
-              <w:left w:val="single" w:sz="4" w:space="0" w:color="1F4E79"/>
-              <w:bottom w:val="single" w:sz="4" w:space="0" w:color="1F4E79"/>
-              <w:right w:val="single" w:sz="4" w:space="0" w:color="1F4E79"/>
-            </w:tcBorders>
-            <w:shd w:color="auto" w:fill="auto" w:val="clear"/>
-          </w:tcPr>
-          <w:p>
-            <w:pPr>
-              <w:pStyle w:val="Normal"/>
-              <w:widowControl w:val="false"/>
-              <w:tabs>
-                <w:tab w:val="clear" w:pos="720"/>
-                <w:tab w:val="left" w:pos="5274" w:leader="none"/>
-              </w:tabs>
+            <w:tcW w:w="6864" w:type="dxa"/>
+            <w:tcBorders>
+              <w:top w:val="single" w:sz="4" w:space="0" w:color="1F4E79"/>
+              <w:left w:val="single" w:sz="4" w:space="0" w:color="1F4E79"/>
+              <w:bottom w:val="single" w:sz="4" w:space="0" w:color="1F4E79"/>
+              <w:right w:val="single" w:sz="4" w:space="0" w:color="1F4E79"/>
+            </w:tcBorders>
+            <w:shd w:color="auto" w:fill="auto" w:val="clear"/>
+          </w:tcPr>
+          <w:p>
+            <w:pPr>
+              <w:pStyle w:val="Normal"/>
+              <w:widowControl w:val="false"/>
+              <w:tabs>
+                <w:tab w:val="clear" w:pos="720"/>
+                <w:tab w:val="left" w:pos="5274" w:leader="none"/>
+              </w:tabs>
+              <w:suppressAutoHyphens w:val="true"/>
               <w:spacing w:lineRule="auto" w:line="288" w:before="0" w:after="0"/>
               <w:ind w:left="0" w:hanging="0"/>
               <w:jc w:val="left"/>
@@ -1621,23 +1543,7 @@
                 <w:sz w:val="20"/>
                 <w:szCs w:val="20"/>
               </w:rPr>
-              <w:t>{{ rule[</w:t>
-            </w:r>
-            <w:r>
-              <w:rPr>
-                <w:rFonts w:eastAsia="Lato" w:cs="Lato" w:ascii="Lato" w:hAnsi="Lato"/>
-                <w:sz w:val="20"/>
-                <w:szCs w:val="20"/>
-              </w:rPr>
-              <w:t>9</w:t>
-            </w:r>
-            <w:r>
-              <w:rPr>
-                <w:rFonts w:eastAsia="Lato" w:cs="Lato" w:ascii="Lato" w:hAnsi="Lato"/>
-                <w:sz w:val="20"/>
-                <w:szCs w:val="20"/>
-              </w:rPr>
-              <w:t>] }}</w:t>
+              <w:t>{{ rule[9] }}</w:t>
             </w:r>
           </w:p>
         </w:tc>
@@ -1648,23 +1554,24 @@
         </w:trPr>
         <w:tc>
           <w:tcPr>
-            <w:tcW w:w="2513" w:type="dxa"/>
-            <w:tcBorders>
-              <w:top w:val="single" w:sz="4" w:space="0" w:color="1F4E79"/>
-              <w:left w:val="single" w:sz="4" w:space="0" w:color="1F4E79"/>
-              <w:bottom w:val="single" w:sz="4" w:space="0" w:color="1F4E79"/>
-              <w:right w:val="single" w:sz="4" w:space="0" w:color="1F4E79"/>
-            </w:tcBorders>
-            <w:shd w:color="auto" w:fill="auto" w:val="clear"/>
-          </w:tcPr>
-          <w:p>
-            <w:pPr>
-              <w:pStyle w:val="Normal"/>
-              <w:widowControl w:val="false"/>
-              <w:tabs>
-                <w:tab w:val="clear" w:pos="720"/>
-                <w:tab w:val="left" w:pos="5274" w:leader="none"/>
-              </w:tabs>
+            <w:tcW w:w="2512" w:type="dxa"/>
+            <w:tcBorders>
+              <w:top w:val="single" w:sz="4" w:space="0" w:color="1F4E79"/>
+              <w:left w:val="single" w:sz="4" w:space="0" w:color="1F4E79"/>
+              <w:bottom w:val="single" w:sz="4" w:space="0" w:color="1F4E79"/>
+              <w:right w:val="single" w:sz="4" w:space="0" w:color="1F4E79"/>
+            </w:tcBorders>
+            <w:shd w:color="auto" w:fill="auto" w:val="clear"/>
+          </w:tcPr>
+          <w:p>
+            <w:pPr>
+              <w:pStyle w:val="Normal"/>
+              <w:widowControl w:val="false"/>
+              <w:tabs>
+                <w:tab w:val="clear" w:pos="720"/>
+                <w:tab w:val="left" w:pos="5274" w:leader="none"/>
+              </w:tabs>
+              <w:suppressAutoHyphens w:val="true"/>
               <w:spacing w:lineRule="auto" w:line="288" w:before="0" w:after="0"/>
               <w:ind w:left="0" w:hanging="0"/>
               <w:rPr>
@@ -1702,6 +1609,7 @@
                 <w:tab w:val="clear" w:pos="720"/>
                 <w:tab w:val="left" w:pos="5274" w:leader="none"/>
               </w:tabs>
+              <w:suppressAutoHyphens w:val="true"/>
               <w:spacing w:lineRule="auto" w:line="288" w:before="0" w:after="0"/>
               <w:ind w:left="0" w:hanging="0"/>
               <w:jc w:val="center"/>
@@ -1723,23 +1631,24 @@
         </w:tc>
         <w:tc>
           <w:tcPr>
-            <w:tcW w:w="6863" w:type="dxa"/>
-            <w:tcBorders>
-              <w:top w:val="single" w:sz="4" w:space="0" w:color="1F4E79"/>
-              <w:left w:val="single" w:sz="4" w:space="0" w:color="1F4E79"/>
-              <w:bottom w:val="single" w:sz="4" w:space="0" w:color="1F4E79"/>
-              <w:right w:val="single" w:sz="4" w:space="0" w:color="1F4E79"/>
-            </w:tcBorders>
-            <w:shd w:color="auto" w:fill="auto" w:val="clear"/>
-          </w:tcPr>
-          <w:p>
-            <w:pPr>
-              <w:pStyle w:val="Normal"/>
-              <w:widowControl w:val="false"/>
-              <w:tabs>
-                <w:tab w:val="clear" w:pos="720"/>
-                <w:tab w:val="left" w:pos="5274" w:leader="none"/>
-              </w:tabs>
+            <w:tcW w:w="6864" w:type="dxa"/>
+            <w:tcBorders>
+              <w:top w:val="single" w:sz="4" w:space="0" w:color="1F4E79"/>
+              <w:left w:val="single" w:sz="4" w:space="0" w:color="1F4E79"/>
+              <w:bottom w:val="single" w:sz="4" w:space="0" w:color="1F4E79"/>
+              <w:right w:val="single" w:sz="4" w:space="0" w:color="1F4E79"/>
+            </w:tcBorders>
+            <w:shd w:color="auto" w:fill="auto" w:val="clear"/>
+          </w:tcPr>
+          <w:p>
+            <w:pPr>
+              <w:pStyle w:val="Normal"/>
+              <w:widowControl w:val="false"/>
+              <w:tabs>
+                <w:tab w:val="clear" w:pos="720"/>
+                <w:tab w:val="left" w:pos="5274" w:leader="none"/>
+              </w:tabs>
+              <w:suppressAutoHyphens w:val="true"/>
               <w:spacing w:lineRule="auto" w:line="288" w:before="0" w:after="0"/>
               <w:ind w:left="0" w:hanging="0"/>
               <w:jc w:val="left"/>
@@ -1755,23 +1664,7 @@
                 <w:sz w:val="20"/>
                 <w:szCs w:val="20"/>
               </w:rPr>
-              <w:t>{{ rule[</w:t>
-            </w:r>
-            <w:r>
-              <w:rPr>
-                <w:rFonts w:eastAsia="Lato" w:cs="Lato" w:ascii="Lato" w:hAnsi="Lato"/>
-                <w:sz w:val="20"/>
-                <w:szCs w:val="20"/>
-              </w:rPr>
-              <w:t>10</w:t>
-            </w:r>
-            <w:r>
-              <w:rPr>
-                <w:rFonts w:eastAsia="Lato" w:cs="Lato" w:ascii="Lato" w:hAnsi="Lato"/>
-                <w:sz w:val="20"/>
-                <w:szCs w:val="20"/>
-              </w:rPr>
-              <w:t>] }}</w:t>
+              <w:t>{{ rule[10] }}</w:t>
             </w:r>
           </w:p>
         </w:tc>
@@ -1808,15 +1701,15 @@
         <w:tblLook w:val="04a0" w:noVBand="1" w:noHBand="0" w:lastColumn="0" w:firstColumn="1" w:lastRow="0" w:firstRow="1"/>
       </w:tblPr>
       <w:tblGrid>
-        <w:gridCol w:w="2513"/>
+        <w:gridCol w:w="2512"/>
         <w:gridCol w:w="1080"/>
-        <w:gridCol w:w="6863"/>
+        <w:gridCol w:w="6864"/>
       </w:tblGrid>
       <w:tr>
         <w:trPr/>
         <w:tc>
           <w:tcPr>
-            <w:tcW w:w="2513" w:type="dxa"/>
+            <w:tcW w:w="2512" w:type="dxa"/>
             <w:tcBorders>
               <w:top w:val="single" w:sz="4" w:space="0" w:color="1F4E79"/>
               <w:left w:val="single" w:sz="4" w:space="0" w:color="1F4E79"/>
@@ -1833,19 +1726,20 @@
                 <w:tab w:val="clear" w:pos="720"/>
                 <w:tab w:val="left" w:pos="5274" w:leader="none"/>
               </w:tabs>
+              <w:suppressAutoHyphens w:val="true"/>
               <w:spacing w:lineRule="auto" w:line="240" w:before="0" w:after="0"/>
               <w:ind w:left="0" w:hanging="0"/>
               <w:rPr>
-                <w:rFonts w:ascii="Montserrat" w:hAnsi="Montserrat"/>
-                <w:b/>
-                <w:b/>
-                <w:sz w:val="20"/>
-                <w:szCs w:val="20"/>
-              </w:rPr>
-            </w:pPr>
-            <w:r>
-              <w:rPr>
-                <w:rFonts w:ascii="Montserrat" w:hAnsi="Montserrat"/>
+                <w:rFonts w:ascii="Lato" w:hAnsi="Lato"/>
+                <w:b/>
+                <w:b/>
+                <w:sz w:val="20"/>
+                <w:szCs w:val="20"/>
+              </w:rPr>
+            </w:pPr>
+            <w:r>
+              <w:rPr>
+                <w:rFonts w:ascii="Lato" w:hAnsi="Lato"/>
                 <w:b/>
                 <w:color w:val="E4211F"/>
                 <w:sz w:val="20"/>
@@ -1874,20 +1768,21 @@
                 <w:tab w:val="clear" w:pos="720"/>
                 <w:tab w:val="left" w:pos="5274" w:leader="none"/>
               </w:tabs>
+              <w:suppressAutoHyphens w:val="true"/>
               <w:spacing w:lineRule="auto" w:line="240" w:before="0" w:after="0"/>
               <w:ind w:left="0" w:hanging="0"/>
               <w:jc w:val="center"/>
               <w:rPr>
-                <w:rFonts w:ascii="Montserrat" w:hAnsi="Montserrat"/>
-                <w:b/>
-                <w:b/>
-                <w:sz w:val="20"/>
-                <w:szCs w:val="20"/>
-              </w:rPr>
-            </w:pPr>
-            <w:r>
-              <w:rPr>
-                <w:rFonts w:ascii="Montserrat" w:hAnsi="Montserrat"/>
+                <w:rFonts w:ascii="Lato" w:hAnsi="Lato"/>
+                <w:b/>
+                <w:b/>
+                <w:sz w:val="20"/>
+                <w:szCs w:val="20"/>
+              </w:rPr>
+            </w:pPr>
+            <w:r>
+              <w:rPr>
+                <w:rFonts w:ascii="Lato" w:hAnsi="Lato"/>
                 <w:b/>
                 <w:sz w:val="20"/>
                 <w:szCs w:val="20"/>
@@ -1898,7 +1793,7 @@
         </w:tc>
         <w:tc>
           <w:tcPr>
-            <w:tcW w:w="6863" w:type="dxa"/>
+            <w:tcW w:w="6864" w:type="dxa"/>
             <w:tcBorders>
               <w:top w:val="single" w:sz="4" w:space="0" w:color="1F4E79"/>
               <w:left w:val="single" w:sz="4" w:space="0" w:color="1F4E79"/>
@@ -1915,20 +1810,21 @@
                 <w:tab w:val="clear" w:pos="720"/>
                 <w:tab w:val="left" w:pos="5274" w:leader="none"/>
               </w:tabs>
+              <w:suppressAutoHyphens w:val="true"/>
               <w:spacing w:lineRule="auto" w:line="240" w:before="0" w:after="0"/>
               <w:ind w:left="0" w:hanging="0"/>
               <w:jc w:val="center"/>
               <w:rPr>
-                <w:rFonts w:ascii="Montserrat" w:hAnsi="Montserrat"/>
-                <w:b/>
-                <w:b/>
-                <w:sz w:val="20"/>
-                <w:szCs w:val="20"/>
-              </w:rPr>
-            </w:pPr>
-            <w:r>
-              <w:rPr>
-                <w:rFonts w:ascii="Montserrat" w:hAnsi="Montserrat"/>
+                <w:rFonts w:ascii="Lato" w:hAnsi="Lato"/>
+                <w:b/>
+                <w:b/>
+                <w:sz w:val="20"/>
+                <w:szCs w:val="20"/>
+              </w:rPr>
+            </w:pPr>
+            <w:r>
+              <w:rPr>
+                <w:rFonts w:ascii="Lato" w:hAnsi="Lato"/>
                 <w:b/>
                 <w:sz w:val="20"/>
                 <w:szCs w:val="20"/>
@@ -1942,7 +1838,7 @@
         <w:trPr/>
         <w:tc>
           <w:tcPr>
-            <w:tcW w:w="2513" w:type="dxa"/>
+            <w:tcW w:w="2512" w:type="dxa"/>
             <w:tcBorders>
               <w:top w:val="single" w:sz="4" w:space="0" w:color="1F4E79"/>
               <w:left w:val="single" w:sz="4" w:space="0" w:color="1F4E79"/>
@@ -1959,17 +1855,18 @@
                 <w:tab w:val="clear" w:pos="720"/>
                 <w:tab w:val="left" w:pos="5274" w:leader="none"/>
               </w:tabs>
-              <w:spacing w:lineRule="auto" w:line="288" w:before="0" w:after="0"/>
-              <w:ind w:left="0" w:hanging="0"/>
-              <w:rPr>
-                <w:rFonts w:ascii="Montserrat" w:hAnsi="Montserrat"/>
-                <w:sz w:val="20"/>
-                <w:szCs w:val="20"/>
-              </w:rPr>
-            </w:pPr>
-            <w:r>
-              <w:rPr>
-                <w:rFonts w:ascii="Montserrat" w:hAnsi="Montserrat"/>
+              <w:suppressAutoHyphens w:val="true"/>
+              <w:spacing w:lineRule="auto" w:line="288" w:before="0" w:after="0"/>
+              <w:ind w:left="0" w:hanging="0"/>
+              <w:rPr>
+                <w:rFonts w:ascii="Lato" w:hAnsi="Lato"/>
+                <w:sz w:val="20"/>
+                <w:szCs w:val="20"/>
+              </w:rPr>
+            </w:pPr>
+            <w:r>
+              <w:rPr>
+                <w:rFonts w:ascii="Lato" w:hAnsi="Lato"/>
                 <w:sz w:val="20"/>
                 <w:szCs w:val="20"/>
               </w:rPr>
@@ -1996,36 +1893,29 @@
                 <w:tab w:val="clear" w:pos="720"/>
                 <w:tab w:val="left" w:pos="5274" w:leader="none"/>
               </w:tabs>
+              <w:suppressAutoHyphens w:val="true"/>
               <w:spacing w:lineRule="auto" w:line="288" w:before="0" w:after="0"/>
               <w:ind w:left="0" w:hanging="0"/>
               <w:jc w:val="center"/>
               <w:rPr>
-                <w:rFonts w:ascii="Montserrat" w:hAnsi="Montserrat"/>
-                <w:sz w:val="20"/>
-                <w:szCs w:val="20"/>
-              </w:rPr>
-            </w:pPr>
-            <w:r>
-              <w:rPr>
-                <w:rFonts w:ascii="Montserrat" w:hAnsi="Montserrat"/>
-                <w:sz w:val="20"/>
-                <w:szCs w:val="20"/>
-              </w:rPr>
-              <w:t>1</w:t>
-            </w:r>
-            <w:r>
-              <w:rPr>
-                <w:rFonts w:ascii="Montserrat" w:hAnsi="Montserrat"/>
-                <w:sz w:val="20"/>
-                <w:szCs w:val="20"/>
-              </w:rPr>
-              <w:t>1</w:t>
-            </w:r>
-          </w:p>
-        </w:tc>
-        <w:tc>
-          <w:tcPr>
-            <w:tcW w:w="6863" w:type="dxa"/>
+                <w:rFonts w:ascii="Lato" w:hAnsi="Lato"/>
+                <w:sz w:val="20"/>
+                <w:szCs w:val="20"/>
+              </w:rPr>
+            </w:pPr>
+            <w:r>
+              <w:rPr>
+                <w:rFonts w:ascii="Lato" w:hAnsi="Lato"/>
+                <w:sz w:val="20"/>
+                <w:szCs w:val="20"/>
+              </w:rPr>
+              <w:t>11</w:t>
+            </w:r>
+          </w:p>
+        </w:tc>
+        <w:tc>
+          <w:tcPr>
+            <w:tcW w:w="6864" w:type="dxa"/>
             <w:tcBorders>
               <w:top w:val="single" w:sz="4" w:space="0" w:color="1F4E79"/>
               <w:left w:val="single" w:sz="4" w:space="0" w:color="1F4E79"/>
@@ -2042,38 +1932,23 @@
                 <w:tab w:val="clear" w:pos="720"/>
                 <w:tab w:val="left" w:pos="5274" w:leader="none"/>
               </w:tabs>
+              <w:suppressAutoHyphens w:val="true"/>
               <w:spacing w:lineRule="auto" w:line="288" w:before="0" w:after="0"/>
               <w:ind w:left="0" w:hanging="0"/>
               <w:jc w:val="left"/>
               <w:rPr>
-                <w:rFonts w:ascii="Montserrat" w:hAnsi="Montserrat" w:eastAsia="Lato" w:cs="Lato"/>
-                <w:sz w:val="20"/>
-                <w:szCs w:val="20"/>
-              </w:rPr>
-            </w:pPr>
-            <w:r>
-              <w:rPr>
-                <w:rFonts w:ascii="Montserrat" w:hAnsi="Montserrat"/>
-                <w:sz w:val="20"/>
-                <w:szCs w:val="20"/>
-              </w:rPr>
-              <w:t>{{ rule[1</w:t>
-            </w:r>
-            <w:r>
-              <w:rPr>
-                <w:rFonts w:ascii="Montserrat" w:hAnsi="Montserrat"/>
-                <w:sz w:val="20"/>
-                <w:szCs w:val="20"/>
-              </w:rPr>
-              <w:t>1</w:t>
-            </w:r>
-            <w:r>
-              <w:rPr>
-                <w:rFonts w:ascii="Montserrat" w:hAnsi="Montserrat"/>
-                <w:sz w:val="20"/>
-                <w:szCs w:val="20"/>
-              </w:rPr>
-              <w:t>] }}</w:t>
+                <w:rFonts w:ascii="Lato" w:hAnsi="Lato"/>
+                <w:sz w:val="20"/>
+                <w:szCs w:val="20"/>
+              </w:rPr>
+            </w:pPr>
+            <w:r>
+              <w:rPr>
+                <w:rFonts w:ascii="Lato" w:hAnsi="Lato"/>
+                <w:sz w:val="20"/>
+                <w:szCs w:val="20"/>
+              </w:rPr>
+              <w:t>{{ rule[11] }}</w:t>
             </w:r>
           </w:p>
         </w:tc>
@@ -2082,7 +1957,7 @@
         <w:trPr/>
         <w:tc>
           <w:tcPr>
-            <w:tcW w:w="2513" w:type="dxa"/>
+            <w:tcW w:w="2512" w:type="dxa"/>
             <w:tcBorders>
               <w:top w:val="single" w:sz="4" w:space="0" w:color="1F4E79"/>
               <w:left w:val="single" w:sz="4" w:space="0" w:color="1F4E79"/>
@@ -2099,17 +1974,18 @@
                 <w:tab w:val="clear" w:pos="720"/>
                 <w:tab w:val="left" w:pos="5274" w:leader="none"/>
               </w:tabs>
-              <w:spacing w:lineRule="auto" w:line="288" w:before="0" w:after="0"/>
-              <w:ind w:left="0" w:hanging="0"/>
-              <w:rPr>
-                <w:rFonts w:ascii="Montserrat" w:hAnsi="Montserrat"/>
-                <w:sz w:val="20"/>
-                <w:szCs w:val="20"/>
-              </w:rPr>
-            </w:pPr>
-            <w:r>
-              <w:rPr>
-                <w:rFonts w:ascii="Montserrat" w:hAnsi="Montserrat"/>
+              <w:suppressAutoHyphens w:val="true"/>
+              <w:spacing w:lineRule="auto" w:line="288" w:before="0" w:after="0"/>
+              <w:ind w:left="0" w:hanging="0"/>
+              <w:rPr>
+                <w:rFonts w:ascii="Lato" w:hAnsi="Lato"/>
+                <w:sz w:val="20"/>
+                <w:szCs w:val="20"/>
+              </w:rPr>
+            </w:pPr>
+            <w:r>
+              <w:rPr>
+                <w:rFonts w:ascii="Lato" w:hAnsi="Lato"/>
                 <w:sz w:val="20"/>
                 <w:szCs w:val="20"/>
               </w:rPr>
@@ -2136,36 +2012,29 @@
                 <w:tab w:val="clear" w:pos="720"/>
                 <w:tab w:val="left" w:pos="5274" w:leader="none"/>
               </w:tabs>
+              <w:suppressAutoHyphens w:val="true"/>
               <w:spacing w:lineRule="auto" w:line="288" w:before="0" w:after="0"/>
               <w:ind w:left="0" w:hanging="0"/>
               <w:jc w:val="center"/>
               <w:rPr>
-                <w:rFonts w:ascii="Montserrat" w:hAnsi="Montserrat"/>
-                <w:sz w:val="20"/>
-                <w:szCs w:val="20"/>
-              </w:rPr>
-            </w:pPr>
-            <w:r>
-              <w:rPr>
-                <w:rFonts w:ascii="Montserrat" w:hAnsi="Montserrat"/>
-                <w:sz w:val="20"/>
-                <w:szCs w:val="20"/>
-              </w:rPr>
-              <w:t>1</w:t>
-            </w:r>
-            <w:r>
-              <w:rPr>
-                <w:rFonts w:ascii="Montserrat" w:hAnsi="Montserrat"/>
-                <w:sz w:val="20"/>
-                <w:szCs w:val="20"/>
-              </w:rPr>
-              <w:t>2</w:t>
-            </w:r>
-          </w:p>
-        </w:tc>
-        <w:tc>
-          <w:tcPr>
-            <w:tcW w:w="6863" w:type="dxa"/>
+                <w:rFonts w:ascii="Lato" w:hAnsi="Lato"/>
+                <w:sz w:val="20"/>
+                <w:szCs w:val="20"/>
+              </w:rPr>
+            </w:pPr>
+            <w:r>
+              <w:rPr>
+                <w:rFonts w:ascii="Lato" w:hAnsi="Lato"/>
+                <w:sz w:val="20"/>
+                <w:szCs w:val="20"/>
+              </w:rPr>
+              <w:t>12</w:t>
+            </w:r>
+          </w:p>
+        </w:tc>
+        <w:tc>
+          <w:tcPr>
+            <w:tcW w:w="6864" w:type="dxa"/>
             <w:tcBorders>
               <w:top w:val="single" w:sz="4" w:space="0" w:color="1F4E79"/>
               <w:left w:val="single" w:sz="4" w:space="0" w:color="1F4E79"/>
@@ -2182,11 +2051,12 @@
                 <w:tab w:val="clear" w:pos="720"/>
                 <w:tab w:val="left" w:pos="5274" w:leader="none"/>
               </w:tabs>
+              <w:suppressAutoHyphens w:val="true"/>
               <w:spacing w:lineRule="auto" w:line="288" w:before="0" w:after="0"/>
               <w:ind w:left="0" w:hanging="0"/>
               <w:jc w:val="left"/>
               <w:rPr>
-                <w:rFonts w:ascii="Montserrat" w:hAnsi="Montserrat" w:eastAsia="Lato" w:cs="Lato"/>
+                <w:rFonts w:ascii="Lato" w:hAnsi="Lato"/>
                 <w:sz w:val="20"/>
                 <w:szCs w:val="20"/>
               </w:rPr>
@@ -2194,27 +2064,11 @@
             <w:bookmarkStart w:id="0" w:name="__DdeLink__3485_2844819828"/>
             <w:r>
               <w:rPr>
-                <w:rFonts w:ascii="Montserrat" w:hAnsi="Montserrat"/>
-                <w:sz w:val="20"/>
-                <w:szCs w:val="20"/>
-              </w:rPr>
-              <w:t>{{ rule[1</w:t>
-            </w:r>
-            <w:r>
-              <w:rPr>
-                <w:rFonts w:ascii="Montserrat" w:hAnsi="Montserrat"/>
-                <w:sz w:val="20"/>
-                <w:szCs w:val="20"/>
-              </w:rPr>
-              <w:t>2</w:t>
-            </w:r>
-            <w:r>
-              <w:rPr>
-                <w:rFonts w:ascii="Montserrat" w:hAnsi="Montserrat"/>
-                <w:sz w:val="20"/>
-                <w:szCs w:val="20"/>
-              </w:rPr>
-              <w:t>] }}</w:t>
+                <w:rFonts w:ascii="Lato" w:hAnsi="Lato"/>
+                <w:sz w:val="20"/>
+                <w:szCs w:val="20"/>
+              </w:rPr>
+              <w:t>{{ rule[12] }}</w:t>
             </w:r>
             <w:bookmarkEnd w:id="0"/>
           </w:p>
@@ -2224,7 +2078,7 @@
         <w:trPr/>
         <w:tc>
           <w:tcPr>
-            <w:tcW w:w="2513" w:type="dxa"/>
+            <w:tcW w:w="2512" w:type="dxa"/>
             <w:tcBorders>
               <w:top w:val="single" w:sz="4" w:space="0" w:color="1F4E79"/>
               <w:left w:val="single" w:sz="4" w:space="0" w:color="1F4E79"/>
@@ -2241,17 +2095,18 @@
                 <w:tab w:val="clear" w:pos="720"/>
                 <w:tab w:val="left" w:pos="5274" w:leader="none"/>
               </w:tabs>
-              <w:spacing w:lineRule="auto" w:line="288" w:before="0" w:after="0"/>
-              <w:ind w:left="0" w:hanging="0"/>
-              <w:rPr>
-                <w:rFonts w:ascii="Montserrat" w:hAnsi="Montserrat"/>
-                <w:sz w:val="20"/>
-                <w:szCs w:val="20"/>
-              </w:rPr>
-            </w:pPr>
-            <w:r>
-              <w:rPr>
-                <w:rFonts w:ascii="Montserrat" w:hAnsi="Montserrat"/>
+              <w:suppressAutoHyphens w:val="true"/>
+              <w:spacing w:lineRule="auto" w:line="288" w:before="0" w:after="0"/>
+              <w:ind w:left="0" w:hanging="0"/>
+              <w:rPr>
+                <w:rFonts w:ascii="Lato" w:hAnsi="Lato"/>
+                <w:sz w:val="20"/>
+                <w:szCs w:val="20"/>
+              </w:rPr>
+            </w:pPr>
+            <w:r>
+              <w:rPr>
+                <w:rFonts w:ascii="Lato" w:hAnsi="Lato"/>
                 <w:sz w:val="20"/>
                 <w:szCs w:val="20"/>
               </w:rPr>
@@ -2278,36 +2133,29 @@
                 <w:tab w:val="clear" w:pos="720"/>
                 <w:tab w:val="left" w:pos="5274" w:leader="none"/>
               </w:tabs>
+              <w:suppressAutoHyphens w:val="true"/>
               <w:spacing w:lineRule="auto" w:line="288" w:before="0" w:after="0"/>
               <w:ind w:left="0" w:hanging="0"/>
               <w:jc w:val="center"/>
               <w:rPr>
-                <w:rFonts w:ascii="Montserrat" w:hAnsi="Montserrat"/>
-                <w:sz w:val="20"/>
-                <w:szCs w:val="20"/>
-              </w:rPr>
-            </w:pPr>
-            <w:r>
-              <w:rPr>
-                <w:rFonts w:ascii="Montserrat" w:hAnsi="Montserrat"/>
-                <w:sz w:val="20"/>
-                <w:szCs w:val="20"/>
-              </w:rPr>
-              <w:t>1</w:t>
-            </w:r>
-            <w:r>
-              <w:rPr>
-                <w:rFonts w:ascii="Montserrat" w:hAnsi="Montserrat"/>
-                <w:sz w:val="20"/>
-                <w:szCs w:val="20"/>
-              </w:rPr>
-              <w:t>3</w:t>
-            </w:r>
-          </w:p>
-        </w:tc>
-        <w:tc>
-          <w:tcPr>
-            <w:tcW w:w="6863" w:type="dxa"/>
+                <w:rFonts w:ascii="Lato" w:hAnsi="Lato"/>
+                <w:sz w:val="20"/>
+                <w:szCs w:val="20"/>
+              </w:rPr>
+            </w:pPr>
+            <w:r>
+              <w:rPr>
+                <w:rFonts w:ascii="Lato" w:hAnsi="Lato"/>
+                <w:sz w:val="20"/>
+                <w:szCs w:val="20"/>
+              </w:rPr>
+              <w:t>13</w:t>
+            </w:r>
+          </w:p>
+        </w:tc>
+        <w:tc>
+          <w:tcPr>
+            <w:tcW w:w="6864" w:type="dxa"/>
             <w:tcBorders>
               <w:top w:val="single" w:sz="4" w:space="0" w:color="1F4E79"/>
               <w:left w:val="single" w:sz="4" w:space="0" w:color="1F4E79"/>
@@ -2324,38 +2172,23 @@
                 <w:tab w:val="clear" w:pos="720"/>
                 <w:tab w:val="left" w:pos="5274" w:leader="none"/>
               </w:tabs>
+              <w:suppressAutoHyphens w:val="true"/>
               <w:spacing w:lineRule="auto" w:line="288" w:before="0" w:after="0"/>
               <w:ind w:left="0" w:hanging="0"/>
               <w:jc w:val="left"/>
               <w:rPr>
-                <w:rFonts w:ascii="Montserrat" w:hAnsi="Montserrat" w:eastAsia="Lato" w:cs="Lato"/>
-                <w:sz w:val="20"/>
-                <w:szCs w:val="20"/>
-              </w:rPr>
-            </w:pPr>
-            <w:r>
-              <w:rPr>
-                <w:rFonts w:ascii="Montserrat" w:hAnsi="Montserrat"/>
-                <w:sz w:val="20"/>
-                <w:szCs w:val="20"/>
-              </w:rPr>
-              <w:t>{{ rule[1</w:t>
-            </w:r>
-            <w:r>
-              <w:rPr>
-                <w:rFonts w:ascii="Montserrat" w:hAnsi="Montserrat"/>
-                <w:sz w:val="20"/>
-                <w:szCs w:val="20"/>
-              </w:rPr>
-              <w:t>3</w:t>
-            </w:r>
-            <w:r>
-              <w:rPr>
-                <w:rFonts w:ascii="Montserrat" w:hAnsi="Montserrat"/>
-                <w:sz w:val="20"/>
-                <w:szCs w:val="20"/>
-              </w:rPr>
-              <w:t>] }}</w:t>
+                <w:rFonts w:ascii="Lato" w:hAnsi="Lato"/>
+                <w:sz w:val="20"/>
+                <w:szCs w:val="20"/>
+              </w:rPr>
+            </w:pPr>
+            <w:r>
+              <w:rPr>
+                <w:rFonts w:ascii="Lato" w:hAnsi="Lato"/>
+                <w:sz w:val="20"/>
+                <w:szCs w:val="20"/>
+              </w:rPr>
+              <w:t>{{ rule[13] }}</w:t>
             </w:r>
           </w:p>
         </w:tc>
@@ -2364,7 +2197,7 @@
         <w:trPr/>
         <w:tc>
           <w:tcPr>
-            <w:tcW w:w="2513" w:type="dxa"/>
+            <w:tcW w:w="2512" w:type="dxa"/>
             <w:tcBorders>
               <w:top w:val="single" w:sz="4" w:space="0" w:color="1F4E79"/>
               <w:left w:val="single" w:sz="4" w:space="0" w:color="1F4E79"/>
@@ -2381,17 +2214,18 @@
                 <w:tab w:val="clear" w:pos="720"/>
                 <w:tab w:val="left" w:pos="5274" w:leader="none"/>
               </w:tabs>
-              <w:spacing w:lineRule="auto" w:line="288" w:before="0" w:after="0"/>
-              <w:ind w:left="0" w:hanging="0"/>
-              <w:rPr>
-                <w:rFonts w:ascii="Montserrat" w:hAnsi="Montserrat"/>
-                <w:sz w:val="20"/>
-                <w:szCs w:val="20"/>
-              </w:rPr>
-            </w:pPr>
-            <w:r>
-              <w:rPr>
-                <w:rFonts w:ascii="Montserrat" w:hAnsi="Montserrat"/>
+              <w:suppressAutoHyphens w:val="true"/>
+              <w:spacing w:lineRule="auto" w:line="288" w:before="0" w:after="0"/>
+              <w:ind w:left="0" w:hanging="0"/>
+              <w:rPr>
+                <w:rFonts w:ascii="Lato" w:hAnsi="Lato"/>
+                <w:sz w:val="20"/>
+                <w:szCs w:val="20"/>
+              </w:rPr>
+            </w:pPr>
+            <w:r>
+              <w:rPr>
+                <w:rFonts w:ascii="Lato" w:hAnsi="Lato"/>
                 <w:sz w:val="20"/>
                 <w:szCs w:val="20"/>
               </w:rPr>
@@ -2418,36 +2252,29 @@
                 <w:tab w:val="clear" w:pos="720"/>
                 <w:tab w:val="left" w:pos="5274" w:leader="none"/>
               </w:tabs>
+              <w:suppressAutoHyphens w:val="true"/>
               <w:spacing w:lineRule="auto" w:line="288" w:before="0" w:after="0"/>
               <w:ind w:left="0" w:hanging="0"/>
               <w:jc w:val="center"/>
               <w:rPr>
-                <w:rFonts w:ascii="Montserrat" w:hAnsi="Montserrat"/>
-                <w:sz w:val="20"/>
-                <w:szCs w:val="20"/>
-              </w:rPr>
-            </w:pPr>
-            <w:r>
-              <w:rPr>
-                <w:rFonts w:ascii="Montserrat" w:hAnsi="Montserrat"/>
-                <w:sz w:val="20"/>
-                <w:szCs w:val="20"/>
-              </w:rPr>
-              <w:t>1</w:t>
-            </w:r>
-            <w:r>
-              <w:rPr>
-                <w:rFonts w:ascii="Montserrat" w:hAnsi="Montserrat"/>
-                <w:sz w:val="20"/>
-                <w:szCs w:val="20"/>
-              </w:rPr>
-              <w:t>4</w:t>
-            </w:r>
-          </w:p>
-        </w:tc>
-        <w:tc>
-          <w:tcPr>
-            <w:tcW w:w="6863" w:type="dxa"/>
+                <w:rFonts w:ascii="Lato" w:hAnsi="Lato"/>
+                <w:sz w:val="20"/>
+                <w:szCs w:val="20"/>
+              </w:rPr>
+            </w:pPr>
+            <w:r>
+              <w:rPr>
+                <w:rFonts w:ascii="Lato" w:hAnsi="Lato"/>
+                <w:sz w:val="20"/>
+                <w:szCs w:val="20"/>
+              </w:rPr>
+              <w:t>14</w:t>
+            </w:r>
+          </w:p>
+        </w:tc>
+        <w:tc>
+          <w:tcPr>
+            <w:tcW w:w="6864" w:type="dxa"/>
             <w:tcBorders>
               <w:top w:val="single" w:sz="4" w:space="0" w:color="1F4E79"/>
               <w:left w:val="single" w:sz="4" w:space="0" w:color="1F4E79"/>
@@ -2464,38 +2291,23 @@
                 <w:tab w:val="clear" w:pos="720"/>
                 <w:tab w:val="left" w:pos="5274" w:leader="none"/>
               </w:tabs>
+              <w:suppressAutoHyphens w:val="true"/>
               <w:spacing w:lineRule="auto" w:line="288" w:before="0" w:after="0"/>
               <w:ind w:left="0" w:hanging="0"/>
               <w:jc w:val="left"/>
               <w:rPr>
-                <w:rFonts w:ascii="Montserrat" w:hAnsi="Montserrat" w:eastAsia="Lato" w:cs="Lato"/>
-                <w:sz w:val="20"/>
-                <w:szCs w:val="20"/>
-              </w:rPr>
-            </w:pPr>
-            <w:r>
-              <w:rPr>
-                <w:rFonts w:ascii="Montserrat" w:hAnsi="Montserrat"/>
-                <w:sz w:val="20"/>
-                <w:szCs w:val="20"/>
-              </w:rPr>
-              <w:t>{{ rule[1</w:t>
-            </w:r>
-            <w:r>
-              <w:rPr>
-                <w:rFonts w:ascii="Montserrat" w:hAnsi="Montserrat"/>
-                <w:sz w:val="20"/>
-                <w:szCs w:val="20"/>
-              </w:rPr>
-              <w:t>4</w:t>
-            </w:r>
-            <w:r>
-              <w:rPr>
-                <w:rFonts w:ascii="Montserrat" w:hAnsi="Montserrat"/>
-                <w:sz w:val="20"/>
-                <w:szCs w:val="20"/>
-              </w:rPr>
-              <w:t>] }}</w:t>
+                <w:rFonts w:ascii="Lato" w:hAnsi="Lato"/>
+                <w:sz w:val="20"/>
+                <w:szCs w:val="20"/>
+              </w:rPr>
+            </w:pPr>
+            <w:r>
+              <w:rPr>
+                <w:rFonts w:ascii="Lato" w:hAnsi="Lato"/>
+                <w:sz w:val="20"/>
+                <w:szCs w:val="20"/>
+              </w:rPr>
+              <w:t>{{ rule[14] }}</w:t>
             </w:r>
           </w:p>
         </w:tc>
@@ -2504,7 +2316,7 @@
         <w:trPr/>
         <w:tc>
           <w:tcPr>
-            <w:tcW w:w="2513" w:type="dxa"/>
+            <w:tcW w:w="2512" w:type="dxa"/>
             <w:tcBorders>
               <w:top w:val="single" w:sz="4" w:space="0" w:color="1F4E79"/>
               <w:left w:val="single" w:sz="4" w:space="0" w:color="1F4E79"/>
@@ -2521,19 +2333,20 @@
                 <w:tab w:val="clear" w:pos="720"/>
                 <w:tab w:val="left" w:pos="5274" w:leader="none"/>
               </w:tabs>
+              <w:suppressAutoHyphens w:val="true"/>
               <w:spacing w:lineRule="auto" w:line="240" w:before="0" w:after="0"/>
               <w:ind w:left="0" w:hanging="0"/>
               <w:rPr>
-                <w:rFonts w:ascii="Montserrat" w:hAnsi="Montserrat"/>
-                <w:b/>
-                <w:b/>
-                <w:sz w:val="20"/>
-                <w:szCs w:val="20"/>
-              </w:rPr>
-            </w:pPr>
-            <w:r>
-              <w:rPr>
-                <w:rFonts w:ascii="Montserrat" w:hAnsi="Montserrat"/>
+                <w:rFonts w:ascii="Lato" w:hAnsi="Lato"/>
+                <w:b/>
+                <w:b/>
+                <w:sz w:val="20"/>
+                <w:szCs w:val="20"/>
+              </w:rPr>
+            </w:pPr>
+            <w:r>
+              <w:rPr>
+                <w:rFonts w:ascii="Lato" w:hAnsi="Lato"/>
                 <w:b/>
                 <w:color w:val="E4211F"/>
                 <w:sz w:val="20"/>
@@ -2562,20 +2375,21 @@
                 <w:tab w:val="clear" w:pos="720"/>
                 <w:tab w:val="left" w:pos="5274" w:leader="none"/>
               </w:tabs>
+              <w:suppressAutoHyphens w:val="true"/>
               <w:spacing w:lineRule="auto" w:line="240" w:before="0" w:after="0"/>
               <w:ind w:left="0" w:hanging="0"/>
               <w:jc w:val="center"/>
               <w:rPr>
-                <w:rFonts w:ascii="Montserrat" w:hAnsi="Montserrat"/>
-                <w:b/>
-                <w:b/>
-                <w:sz w:val="20"/>
-                <w:szCs w:val="20"/>
-              </w:rPr>
-            </w:pPr>
-            <w:r>
-              <w:rPr>
-                <w:rFonts w:ascii="Montserrat" w:hAnsi="Montserrat"/>
+                <w:rFonts w:ascii="Lato" w:hAnsi="Lato"/>
+                <w:b/>
+                <w:b/>
+                <w:sz w:val="20"/>
+                <w:szCs w:val="20"/>
+              </w:rPr>
+            </w:pPr>
+            <w:r>
+              <w:rPr>
+                <w:rFonts w:ascii="Lato" w:hAnsi="Lato"/>
                 <w:b/>
                 <w:sz w:val="20"/>
                 <w:szCs w:val="20"/>
@@ -2586,7 +2400,7 @@
         </w:tc>
         <w:tc>
           <w:tcPr>
-            <w:tcW w:w="6863" w:type="dxa"/>
+            <w:tcW w:w="6864" w:type="dxa"/>
             <w:tcBorders>
               <w:top w:val="single" w:sz="4" w:space="0" w:color="1F4E79"/>
               <w:left w:val="single" w:sz="4" w:space="0" w:color="1F4E79"/>
@@ -2603,20 +2417,21 @@
                 <w:tab w:val="clear" w:pos="720"/>
                 <w:tab w:val="left" w:pos="5274" w:leader="none"/>
               </w:tabs>
+              <w:suppressAutoHyphens w:val="true"/>
               <w:spacing w:lineRule="auto" w:line="240" w:before="0" w:after="0"/>
               <w:ind w:left="0" w:hanging="0"/>
               <w:jc w:val="center"/>
               <w:rPr>
-                <w:rFonts w:ascii="Montserrat" w:hAnsi="Montserrat"/>
-                <w:b/>
-                <w:b/>
-                <w:sz w:val="20"/>
-                <w:szCs w:val="20"/>
-              </w:rPr>
-            </w:pPr>
-            <w:r>
-              <w:rPr>
-                <w:rFonts w:ascii="Montserrat" w:hAnsi="Montserrat"/>
+                <w:rFonts w:ascii="Lato" w:hAnsi="Lato"/>
+                <w:b/>
+                <w:b/>
+                <w:sz w:val="20"/>
+                <w:szCs w:val="20"/>
+              </w:rPr>
+            </w:pPr>
+            <w:r>
+              <w:rPr>
+                <w:rFonts w:ascii="Lato" w:hAnsi="Lato"/>
                 <w:b/>
                 <w:sz w:val="20"/>
                 <w:szCs w:val="20"/>
@@ -2630,7 +2445,7 @@
         <w:trPr/>
         <w:tc>
           <w:tcPr>
-            <w:tcW w:w="2513" w:type="dxa"/>
+            <w:tcW w:w="2512" w:type="dxa"/>
             <w:tcBorders>
               <w:top w:val="single" w:sz="4" w:space="0" w:color="1F4E79"/>
               <w:left w:val="single" w:sz="4" w:space="0" w:color="1F4E79"/>
@@ -2647,17 +2462,18 @@
                 <w:tab w:val="clear" w:pos="720"/>
                 <w:tab w:val="left" w:pos="5274" w:leader="none"/>
               </w:tabs>
-              <w:spacing w:lineRule="auto" w:line="288" w:before="0" w:after="0"/>
-              <w:ind w:left="0" w:hanging="0"/>
-              <w:rPr>
-                <w:rFonts w:ascii="Montserrat" w:hAnsi="Montserrat"/>
-                <w:sz w:val="20"/>
-                <w:szCs w:val="20"/>
-              </w:rPr>
-            </w:pPr>
-            <w:r>
-              <w:rPr>
-                <w:rFonts w:ascii="Montserrat" w:hAnsi="Montserrat"/>
+              <w:suppressAutoHyphens w:val="true"/>
+              <w:spacing w:lineRule="auto" w:line="288" w:before="0" w:after="0"/>
+              <w:ind w:left="0" w:hanging="0"/>
+              <w:rPr>
+                <w:rFonts w:ascii="Lato" w:hAnsi="Lato"/>
+                <w:sz w:val="20"/>
+                <w:szCs w:val="20"/>
+              </w:rPr>
+            </w:pPr>
+            <w:r>
+              <w:rPr>
+                <w:rFonts w:ascii="Lato" w:hAnsi="Lato"/>
                 <w:sz w:val="20"/>
                 <w:szCs w:val="20"/>
               </w:rPr>
@@ -2685,36 +2501,29 @@
                 <w:tab w:val="clear" w:pos="720"/>
                 <w:tab w:val="left" w:pos="5274" w:leader="none"/>
               </w:tabs>
+              <w:suppressAutoHyphens w:val="true"/>
               <w:spacing w:lineRule="auto" w:line="288" w:before="0" w:after="0"/>
               <w:ind w:left="0" w:hanging="0"/>
               <w:jc w:val="center"/>
               <w:rPr>
-                <w:rFonts w:ascii="Montserrat" w:hAnsi="Montserrat"/>
-                <w:sz w:val="20"/>
-                <w:szCs w:val="20"/>
-              </w:rPr>
-            </w:pPr>
-            <w:r>
-              <w:rPr>
-                <w:rFonts w:ascii="Montserrat" w:hAnsi="Montserrat"/>
-                <w:sz w:val="20"/>
-                <w:szCs w:val="20"/>
-              </w:rPr>
-              <w:t>1</w:t>
-            </w:r>
-            <w:r>
-              <w:rPr>
-                <w:rFonts w:ascii="Montserrat" w:hAnsi="Montserrat"/>
-                <w:sz w:val="20"/>
-                <w:szCs w:val="20"/>
-              </w:rPr>
-              <w:t>5</w:t>
-            </w:r>
-          </w:p>
-        </w:tc>
-        <w:tc>
-          <w:tcPr>
-            <w:tcW w:w="6863" w:type="dxa"/>
+                <w:rFonts w:ascii="Lato" w:hAnsi="Lato"/>
+                <w:sz w:val="20"/>
+                <w:szCs w:val="20"/>
+              </w:rPr>
+            </w:pPr>
+            <w:r>
+              <w:rPr>
+                <w:rFonts w:ascii="Lato" w:hAnsi="Lato"/>
+                <w:sz w:val="20"/>
+                <w:szCs w:val="20"/>
+              </w:rPr>
+              <w:t>15</w:t>
+            </w:r>
+          </w:p>
+        </w:tc>
+        <w:tc>
+          <w:tcPr>
+            <w:tcW w:w="6864" w:type="dxa"/>
             <w:tcBorders>
               <w:top w:val="single" w:sz="4" w:space="0" w:color="1F4E79"/>
               <w:left w:val="single" w:sz="4" w:space="0" w:color="1F4E79"/>
@@ -2731,38 +2540,23 @@
                 <w:tab w:val="clear" w:pos="720"/>
                 <w:tab w:val="left" w:pos="5274" w:leader="none"/>
               </w:tabs>
+              <w:suppressAutoHyphens w:val="true"/>
               <w:spacing w:lineRule="auto" w:line="288" w:before="0" w:after="0"/>
               <w:ind w:left="0" w:hanging="0"/>
               <w:jc w:val="left"/>
               <w:rPr>
-                <w:rFonts w:ascii="Montserrat" w:hAnsi="Montserrat" w:eastAsia="Lato" w:cs="Lato"/>
-                <w:sz w:val="20"/>
-                <w:szCs w:val="20"/>
-              </w:rPr>
-            </w:pPr>
-            <w:r>
-              <w:rPr>
-                <w:rFonts w:ascii="Montserrat" w:hAnsi="Montserrat"/>
-                <w:sz w:val="20"/>
-                <w:szCs w:val="20"/>
-              </w:rPr>
-              <w:t>{{ rule[1</w:t>
-            </w:r>
-            <w:r>
-              <w:rPr>
-                <w:rFonts w:ascii="Montserrat" w:hAnsi="Montserrat"/>
-                <w:sz w:val="20"/>
-                <w:szCs w:val="20"/>
-              </w:rPr>
-              <w:t>5</w:t>
-            </w:r>
-            <w:r>
-              <w:rPr>
-                <w:rFonts w:ascii="Montserrat" w:hAnsi="Montserrat"/>
-                <w:sz w:val="20"/>
-                <w:szCs w:val="20"/>
-              </w:rPr>
-              <w:t>] }}</w:t>
+                <w:rFonts w:ascii="Lato" w:hAnsi="Lato"/>
+                <w:sz w:val="20"/>
+                <w:szCs w:val="20"/>
+              </w:rPr>
+            </w:pPr>
+            <w:r>
+              <w:rPr>
+                <w:rFonts w:ascii="Lato" w:hAnsi="Lato"/>
+                <w:sz w:val="20"/>
+                <w:szCs w:val="20"/>
+              </w:rPr>
+              <w:t>{{ rule[15] }}</w:t>
             </w:r>
           </w:p>
         </w:tc>
@@ -2777,13 +2571,17 @@
         </w:tabs>
         <w:ind w:left="0" w:hanging="0"/>
         <w:rPr>
-          <w:rFonts w:ascii="Montserrat" w:hAnsi="Montserrat" w:eastAsia="Lato" w:cs="Lato"/>
+          <w:rFonts w:ascii="Lato" w:hAnsi="Lato" w:eastAsia="Lato" w:cs="Lato"/>
           <w:sz w:val="20"/>
           <w:szCs w:val="20"/>
         </w:rPr>
       </w:pPr>
       <w:r>
-        <w:rPr/>
+        <w:rPr>
+          <w:rFonts w:eastAsia="Lato" w:cs="Lato" w:ascii="Lato" w:hAnsi="Lato"/>
+          <w:sz w:val="20"/>
+          <w:szCs w:val="20"/>
+        </w:rPr>
       </w:r>
     </w:p>
     <w:p>
@@ -2795,14 +2593,12 @@
         </w:tabs>
         <w:ind w:left="0" w:hanging="0"/>
         <w:rPr>
-          <w:rFonts w:ascii="Montserrat" w:hAnsi="Montserrat" w:eastAsia="Lato" w:cs="Lato"/>
-          <w:sz w:val="20"/>
-          <w:szCs w:val="20"/>
+          <w:rFonts w:ascii="Lato" w:hAnsi="Lato"/>
         </w:rPr>
       </w:pPr>
       <w:r>
         <w:rPr>
-          <w:rFonts w:ascii="Montserrat" w:hAnsi="Montserrat"/>
+          <w:rFonts w:ascii="Lato" w:hAnsi="Lato"/>
           <w:i/>
           <w:sz w:val="20"/>
           <w:szCs w:val="20"/>
@@ -2811,7 +2607,7 @@
       </w:r>
       <w:r>
         <w:rPr>
-          <w:rFonts w:ascii="Montserrat" w:hAnsi="Montserrat"/>
+          <w:rFonts w:ascii="Lato" w:hAnsi="Lato"/>
           <w:b/>
           <w:i/>
           <w:sz w:val="20"/>
@@ -2821,7 +2617,7 @@
       </w:r>
       <w:r>
         <w:rPr>
-          <w:rFonts w:ascii="Montserrat" w:hAnsi="Montserrat"/>
+          <w:rFonts w:ascii="Lato" w:hAnsi="Lato"/>
           <w:i/>
           <w:sz w:val="20"/>
           <w:szCs w:val="20"/>
@@ -2830,13 +2626,24 @@
       </w:r>
       <w:r>
         <w:rPr>
-          <w:rFonts w:ascii="Montserrat" w:hAnsi="Montserrat"/>
+          <w:rFonts w:ascii="Lato" w:hAnsi="Lato"/>
+          <w:b/>
+          <w:bCs/>
+          <w:i/>
+          <w:sz w:val="20"/>
+          <w:szCs w:val="20"/>
+        </w:rPr>
+        <w:t>Suggested</w:t>
+      </w:r>
+      <w:r>
+        <w:rPr>
+          <w:rFonts w:ascii="Lato" w:hAnsi="Lato"/>
           <w:b/>
           <w:i/>
           <w:sz w:val="20"/>
           <w:szCs w:val="20"/>
         </w:rPr>
-        <w:t>Recommended.</w:t>
+        <w:t>.</w:t>
       </w:r>
     </w:p>
     <w:sectPr>
@@ -2874,7 +2681,7 @@
               <wp:positionV relativeFrom="paragraph">
                 <wp:posOffset>54610</wp:posOffset>
               </wp:positionV>
-              <wp:extent cx="7572375" cy="184150"/>
+              <wp:extent cx="7573010" cy="184785"/>
               <wp:effectExtent l="0" t="0" r="10795" b="26670"/>
               <wp:wrapNone/>
               <wp:docPr id="2" name="Rectangle 53"/>
@@ -2885,7 +2692,7 @@
                     <wps:spPr>
                       <a:xfrm>
                         <a:off x="0" y="0"/>
-                        <a:ext cx="7571880" cy="183600"/>
+                        <a:ext cx="7572240" cy="184320"/>
                       </a:xfrm>
                       <a:prstGeom prst="rect">
                         <a:avLst/>
@@ -2922,7 +2729,7 @@
         </mc:Choice>
         <mc:Fallback>
           <w:pict>
-            <v:rect id="shape_0" ID="Rectangle 53" path="m0,0l-2147483645,0l-2147483645,-2147483646l0,-2147483646xe" fillcolor="#e4211f" stroked="t" o:allowincell="f" style="position:absolute;margin-left:-36.2pt;margin-top:4.3pt;width:596.15pt;height:14.4pt;mso-wrap-style:none;v-text-anchor:middle" wp14:anchorId="6B2CE3F0">
+            <v:rect id="shape_0" ID="Rectangle 53" path="m0,0l-2147483645,0l-2147483645,-2147483646l0,-2147483646xe" fillcolor="#e4211f" stroked="t" o:allowincell="f" style="position:absolute;margin-left:-36.2pt;margin-top:4.3pt;width:596.2pt;height:14.45pt;mso-wrap-style:none;v-text-anchor:middle" wp14:anchorId="6B2CE3F0">
               <v:fill o:detectmouseclick="t" type="solid" color2="#1bdee0"/>
               <v:stroke color="#e4211f" weight="12600" joinstyle="miter" endcap="flat"/>
               <w10:wrap type="none"/>
@@ -3537,6 +3344,7 @@
     <w:qFormat/>
     <w:pPr>
       <w:widowControl/>
+      <w:suppressAutoHyphens w:val="true"/>
       <w:bidi w:val="0"/>
       <w:spacing w:lineRule="auto" w:line="276" w:before="0" w:after="0"/>
       <w:ind w:left="216" w:hanging="216"/>

--- a/RRS/Reproducible-template.docx
+++ b/RRS/Reproducible-template.docx
@@ -61,9 +61,9 @@
         <w:tblLook w:val="04a0" w:noVBand="1" w:noHBand="0" w:lastColumn="0" w:firstColumn="1" w:lastRow="0" w:firstRow="1"/>
       </w:tblPr>
       <w:tblGrid>
-        <w:gridCol w:w="2512"/>
+        <w:gridCol w:w="2511"/>
         <w:gridCol w:w="1080"/>
-        <w:gridCol w:w="6864"/>
+        <w:gridCol w:w="6865"/>
       </w:tblGrid>
       <w:tr>
         <w:trPr>
@@ -71,7 +71,7 @@
         </w:trPr>
         <w:tc>
           <w:tcPr>
-            <w:tcW w:w="2512" w:type="dxa"/>
+            <w:tcW w:w="2511" w:type="dxa"/>
             <w:tcBorders>
               <w:top w:val="single" w:sz="4" w:space="0" w:color="1F4E79"/>
               <w:left w:val="single" w:sz="4" w:space="0" w:color="1F4E79"/>
@@ -160,7 +160,7 @@
         </w:tc>
         <w:tc>
           <w:tcPr>
-            <w:tcW w:w="6864" w:type="dxa"/>
+            <w:tcW w:w="6865" w:type="dxa"/>
             <w:tcBorders>
               <w:top w:val="single" w:sz="4" w:space="0" w:color="1F4E79"/>
               <w:left w:val="single" w:sz="4" w:space="0" w:color="1F4E79"/>
@@ -207,7 +207,7 @@
         <w:trPr/>
         <w:tc>
           <w:tcPr>
-            <w:tcW w:w="2512" w:type="dxa"/>
+            <w:tcW w:w="2511" w:type="dxa"/>
             <w:tcBorders>
               <w:top w:val="single" w:sz="4" w:space="0" w:color="1F4E79"/>
               <w:left w:val="single" w:sz="4" w:space="0" w:color="1F4E79"/>
@@ -284,7 +284,7 @@
         </w:tc>
         <w:tc>
           <w:tcPr>
-            <w:tcW w:w="6864" w:type="dxa"/>
+            <w:tcW w:w="6865" w:type="dxa"/>
             <w:tcBorders>
               <w:top w:val="single" w:sz="4" w:space="0" w:color="1F4E79"/>
               <w:left w:val="single" w:sz="4" w:space="0" w:color="1F4E79"/>
@@ -326,7 +326,7 @@
         <w:trPr/>
         <w:tc>
           <w:tcPr>
-            <w:tcW w:w="2512" w:type="dxa"/>
+            <w:tcW w:w="2511" w:type="dxa"/>
             <w:tcBorders>
               <w:top w:val="nil"/>
               <w:left w:val="single" w:sz="4" w:space="0" w:color="1F4E79"/>
@@ -403,7 +403,7 @@
         </w:tc>
         <w:tc>
           <w:tcPr>
-            <w:tcW w:w="6864" w:type="dxa"/>
+            <w:tcW w:w="6865" w:type="dxa"/>
             <w:tcBorders>
               <w:top w:val="nil"/>
               <w:left w:val="single" w:sz="4" w:space="0" w:color="1F4E79"/>
@@ -445,7 +445,7 @@
         <w:trPr/>
         <w:tc>
           <w:tcPr>
-            <w:tcW w:w="2512" w:type="dxa"/>
+            <w:tcW w:w="2511" w:type="dxa"/>
             <w:tcBorders>
               <w:top w:val="single" w:sz="4" w:space="0" w:color="1F4E79"/>
               <w:left w:val="single" w:sz="4" w:space="0" w:color="1F4E79"/>
@@ -522,7 +522,7 @@
         </w:tc>
         <w:tc>
           <w:tcPr>
-            <w:tcW w:w="6864" w:type="dxa"/>
+            <w:tcW w:w="6865" w:type="dxa"/>
             <w:tcBorders>
               <w:top w:val="single" w:sz="4" w:space="0" w:color="1F4E79"/>
               <w:left w:val="single" w:sz="4" w:space="0" w:color="1F4E79"/>
@@ -564,7 +564,7 @@
         <w:trPr/>
         <w:tc>
           <w:tcPr>
-            <w:tcW w:w="2512" w:type="dxa"/>
+            <w:tcW w:w="2511" w:type="dxa"/>
             <w:tcBorders>
               <w:top w:val="single" w:sz="4" w:space="0" w:color="1F4E79"/>
               <w:left w:val="single" w:sz="4" w:space="0" w:color="1F4E79"/>
@@ -641,7 +641,7 @@
         </w:tc>
         <w:tc>
           <w:tcPr>
-            <w:tcW w:w="6864" w:type="dxa"/>
+            <w:tcW w:w="6865" w:type="dxa"/>
             <w:tcBorders>
               <w:top w:val="single" w:sz="4" w:space="0" w:color="1F4E79"/>
               <w:left w:val="single" w:sz="4" w:space="0" w:color="1F4E79"/>
@@ -683,7 +683,7 @@
         <w:trPr/>
         <w:tc>
           <w:tcPr>
-            <w:tcW w:w="2512" w:type="dxa"/>
+            <w:tcW w:w="2511" w:type="dxa"/>
             <w:tcBorders>
               <w:top w:val="single" w:sz="4" w:space="0" w:color="1F4E79"/>
               <w:left w:val="single" w:sz="4" w:space="0" w:color="1F4E79"/>
@@ -760,7 +760,7 @@
         </w:tc>
         <w:tc>
           <w:tcPr>
-            <w:tcW w:w="6864" w:type="dxa"/>
+            <w:tcW w:w="6865" w:type="dxa"/>
             <w:tcBorders>
               <w:top w:val="single" w:sz="4" w:space="0" w:color="1F4E79"/>
               <w:left w:val="single" w:sz="4" w:space="0" w:color="1F4E79"/>
@@ -802,7 +802,7 @@
         <w:trPr/>
         <w:tc>
           <w:tcPr>
-            <w:tcW w:w="2512" w:type="dxa"/>
+            <w:tcW w:w="2511" w:type="dxa"/>
             <w:tcBorders>
               <w:top w:val="single" w:sz="4" w:space="0" w:color="1F4E79"/>
               <w:left w:val="single" w:sz="4" w:space="0" w:color="1F4E79"/>
@@ -890,7 +890,7 @@
         </w:tc>
         <w:tc>
           <w:tcPr>
-            <w:tcW w:w="6864" w:type="dxa"/>
+            <w:tcW w:w="6865" w:type="dxa"/>
             <w:tcBorders>
               <w:top w:val="single" w:sz="4" w:space="0" w:color="1F4E79"/>
               <w:left w:val="single" w:sz="4" w:space="0" w:color="1F4E79"/>
@@ -937,7 +937,7 @@
         <w:trPr/>
         <w:tc>
           <w:tcPr>
-            <w:tcW w:w="2512" w:type="dxa"/>
+            <w:tcW w:w="2511" w:type="dxa"/>
             <w:tcBorders>
               <w:top w:val="single" w:sz="4" w:space="0" w:color="1F4E79"/>
               <w:left w:val="single" w:sz="4" w:space="0" w:color="1F4E79"/>
@@ -1015,7 +1015,7 @@
         </w:tc>
         <w:tc>
           <w:tcPr>
-            <w:tcW w:w="6864" w:type="dxa"/>
+            <w:tcW w:w="6865" w:type="dxa"/>
             <w:tcBorders>
               <w:top w:val="single" w:sz="4" w:space="0" w:color="1F4E79"/>
               <w:left w:val="single" w:sz="4" w:space="0" w:color="1F4E79"/>
@@ -1057,7 +1057,7 @@
         <w:trPr/>
         <w:tc>
           <w:tcPr>
-            <w:tcW w:w="2512" w:type="dxa"/>
+            <w:tcW w:w="2511" w:type="dxa"/>
             <w:tcBorders>
               <w:top w:val="single" w:sz="4" w:space="0" w:color="1F4E79"/>
               <w:left w:val="single" w:sz="4" w:space="0" w:color="1F4E79"/>
@@ -1135,7 +1135,7 @@
         </w:tc>
         <w:tc>
           <w:tcPr>
-            <w:tcW w:w="6864" w:type="dxa"/>
+            <w:tcW w:w="6865" w:type="dxa"/>
             <w:tcBorders>
               <w:top w:val="single" w:sz="4" w:space="0" w:color="1F4E79"/>
               <w:left w:val="single" w:sz="4" w:space="0" w:color="1F4E79"/>
@@ -1177,7 +1177,7 @@
         <w:trPr/>
         <w:tc>
           <w:tcPr>
-            <w:tcW w:w="2512" w:type="dxa"/>
+            <w:tcW w:w="2511" w:type="dxa"/>
             <w:tcBorders>
               <w:top w:val="single" w:sz="4" w:space="0" w:color="1F4E79"/>
               <w:left w:val="single" w:sz="4" w:space="0" w:color="1F4E79"/>
@@ -1254,7 +1254,7 @@
         </w:tc>
         <w:tc>
           <w:tcPr>
-            <w:tcW w:w="6864" w:type="dxa"/>
+            <w:tcW w:w="6865" w:type="dxa"/>
             <w:tcBorders>
               <w:top w:val="single" w:sz="4" w:space="0" w:color="1F4E79"/>
               <w:left w:val="single" w:sz="4" w:space="0" w:color="1F4E79"/>
@@ -1298,7 +1298,7 @@
         </w:trPr>
         <w:tc>
           <w:tcPr>
-            <w:tcW w:w="2512" w:type="dxa"/>
+            <w:tcW w:w="2511" w:type="dxa"/>
             <w:tcBorders>
               <w:top w:val="single" w:sz="4" w:space="0" w:color="1F4E79"/>
               <w:left w:val="single" w:sz="4" w:space="0" w:color="1F4E79"/>
@@ -1386,7 +1386,7 @@
         </w:tc>
         <w:tc>
           <w:tcPr>
-            <w:tcW w:w="6864" w:type="dxa"/>
+            <w:tcW w:w="6865" w:type="dxa"/>
             <w:tcBorders>
               <w:top w:val="single" w:sz="4" w:space="0" w:color="1F4E79"/>
               <w:left w:val="single" w:sz="4" w:space="0" w:color="1F4E79"/>
@@ -1433,7 +1433,7 @@
         <w:trPr/>
         <w:tc>
           <w:tcPr>
-            <w:tcW w:w="2512" w:type="dxa"/>
+            <w:tcW w:w="2511" w:type="dxa"/>
             <w:tcBorders>
               <w:top w:val="single" w:sz="4" w:space="0" w:color="1F4E79"/>
               <w:left w:val="single" w:sz="4" w:space="0" w:color="1F4E79"/>
@@ -1510,7 +1510,7 @@
         </w:tc>
         <w:tc>
           <w:tcPr>
-            <w:tcW w:w="6864" w:type="dxa"/>
+            <w:tcW w:w="6865" w:type="dxa"/>
             <w:tcBorders>
               <w:top w:val="single" w:sz="4" w:space="0" w:color="1F4E79"/>
               <w:left w:val="single" w:sz="4" w:space="0" w:color="1F4E79"/>
@@ -1554,7 +1554,7 @@
         </w:trPr>
         <w:tc>
           <w:tcPr>
-            <w:tcW w:w="2512" w:type="dxa"/>
+            <w:tcW w:w="2511" w:type="dxa"/>
             <w:tcBorders>
               <w:top w:val="single" w:sz="4" w:space="0" w:color="1F4E79"/>
               <w:left w:val="single" w:sz="4" w:space="0" w:color="1F4E79"/>
@@ -1631,7 +1631,7 @@
         </w:tc>
         <w:tc>
           <w:tcPr>
-            <w:tcW w:w="6864" w:type="dxa"/>
+            <w:tcW w:w="6865" w:type="dxa"/>
             <w:tcBorders>
               <w:top w:val="single" w:sz="4" w:space="0" w:color="1F4E79"/>
               <w:left w:val="single" w:sz="4" w:space="0" w:color="1F4E79"/>
@@ -1701,15 +1701,15 @@
         <w:tblLook w:val="04a0" w:noVBand="1" w:noHBand="0" w:lastColumn="0" w:firstColumn="1" w:lastRow="0" w:firstRow="1"/>
       </w:tblPr>
       <w:tblGrid>
-        <w:gridCol w:w="2512"/>
+        <w:gridCol w:w="2511"/>
         <w:gridCol w:w="1080"/>
-        <w:gridCol w:w="6864"/>
+        <w:gridCol w:w="6865"/>
       </w:tblGrid>
       <w:tr>
         <w:trPr/>
         <w:tc>
           <w:tcPr>
-            <w:tcW w:w="2512" w:type="dxa"/>
+            <w:tcW w:w="2511" w:type="dxa"/>
             <w:tcBorders>
               <w:top w:val="single" w:sz="4" w:space="0" w:color="1F4E79"/>
               <w:left w:val="single" w:sz="4" w:space="0" w:color="1F4E79"/>
@@ -1793,7 +1793,7 @@
         </w:tc>
         <w:tc>
           <w:tcPr>
-            <w:tcW w:w="6864" w:type="dxa"/>
+            <w:tcW w:w="6865" w:type="dxa"/>
             <w:tcBorders>
               <w:top w:val="single" w:sz="4" w:space="0" w:color="1F4E79"/>
               <w:left w:val="single" w:sz="4" w:space="0" w:color="1F4E79"/>
@@ -1838,7 +1838,7 @@
         <w:trPr/>
         <w:tc>
           <w:tcPr>
-            <w:tcW w:w="2512" w:type="dxa"/>
+            <w:tcW w:w="2511" w:type="dxa"/>
             <w:tcBorders>
               <w:top w:val="single" w:sz="4" w:space="0" w:color="1F4E79"/>
               <w:left w:val="single" w:sz="4" w:space="0" w:color="1F4E79"/>
@@ -1915,7 +1915,7 @@
         </w:tc>
         <w:tc>
           <w:tcPr>
-            <w:tcW w:w="6864" w:type="dxa"/>
+            <w:tcW w:w="6865" w:type="dxa"/>
             <w:tcBorders>
               <w:top w:val="single" w:sz="4" w:space="0" w:color="1F4E79"/>
               <w:left w:val="single" w:sz="4" w:space="0" w:color="1F4E79"/>
@@ -1957,7 +1957,7 @@
         <w:trPr/>
         <w:tc>
           <w:tcPr>
-            <w:tcW w:w="2512" w:type="dxa"/>
+            <w:tcW w:w="2511" w:type="dxa"/>
             <w:tcBorders>
               <w:top w:val="single" w:sz="4" w:space="0" w:color="1F4E79"/>
               <w:left w:val="single" w:sz="4" w:space="0" w:color="1F4E79"/>
@@ -2034,7 +2034,7 @@
         </w:tc>
         <w:tc>
           <w:tcPr>
-            <w:tcW w:w="6864" w:type="dxa"/>
+            <w:tcW w:w="6865" w:type="dxa"/>
             <w:tcBorders>
               <w:top w:val="single" w:sz="4" w:space="0" w:color="1F4E79"/>
               <w:left w:val="single" w:sz="4" w:space="0" w:color="1F4E79"/>
@@ -2078,7 +2078,7 @@
         <w:trPr/>
         <w:tc>
           <w:tcPr>
-            <w:tcW w:w="2512" w:type="dxa"/>
+            <w:tcW w:w="2511" w:type="dxa"/>
             <w:tcBorders>
               <w:top w:val="single" w:sz="4" w:space="0" w:color="1F4E79"/>
               <w:left w:val="single" w:sz="4" w:space="0" w:color="1F4E79"/>
@@ -2155,7 +2155,7 @@
         </w:tc>
         <w:tc>
           <w:tcPr>
-            <w:tcW w:w="6864" w:type="dxa"/>
+            <w:tcW w:w="6865" w:type="dxa"/>
             <w:tcBorders>
               <w:top w:val="single" w:sz="4" w:space="0" w:color="1F4E79"/>
               <w:left w:val="single" w:sz="4" w:space="0" w:color="1F4E79"/>
@@ -2197,7 +2197,7 @@
         <w:trPr/>
         <w:tc>
           <w:tcPr>
-            <w:tcW w:w="2512" w:type="dxa"/>
+            <w:tcW w:w="2511" w:type="dxa"/>
             <w:tcBorders>
               <w:top w:val="single" w:sz="4" w:space="0" w:color="1F4E79"/>
               <w:left w:val="single" w:sz="4" w:space="0" w:color="1F4E79"/>
@@ -2274,7 +2274,7 @@
         </w:tc>
         <w:tc>
           <w:tcPr>
-            <w:tcW w:w="6864" w:type="dxa"/>
+            <w:tcW w:w="6865" w:type="dxa"/>
             <w:tcBorders>
               <w:top w:val="single" w:sz="4" w:space="0" w:color="1F4E79"/>
               <w:left w:val="single" w:sz="4" w:space="0" w:color="1F4E79"/>
@@ -2316,7 +2316,7 @@
         <w:trPr/>
         <w:tc>
           <w:tcPr>
-            <w:tcW w:w="2512" w:type="dxa"/>
+            <w:tcW w:w="2511" w:type="dxa"/>
             <w:tcBorders>
               <w:top w:val="single" w:sz="4" w:space="0" w:color="1F4E79"/>
               <w:left w:val="single" w:sz="4" w:space="0" w:color="1F4E79"/>
@@ -2400,7 +2400,7 @@
         </w:tc>
         <w:tc>
           <w:tcPr>
-            <w:tcW w:w="6864" w:type="dxa"/>
+            <w:tcW w:w="6865" w:type="dxa"/>
             <w:tcBorders>
               <w:top w:val="single" w:sz="4" w:space="0" w:color="1F4E79"/>
               <w:left w:val="single" w:sz="4" w:space="0" w:color="1F4E79"/>
@@ -2445,7 +2445,7 @@
         <w:trPr/>
         <w:tc>
           <w:tcPr>
-            <w:tcW w:w="2512" w:type="dxa"/>
+            <w:tcW w:w="2511" w:type="dxa"/>
             <w:tcBorders>
               <w:top w:val="single" w:sz="4" w:space="0" w:color="1F4E79"/>
               <w:left w:val="single" w:sz="4" w:space="0" w:color="1F4E79"/>
@@ -2523,7 +2523,7 @@
         </w:tc>
         <w:tc>
           <w:tcPr>
-            <w:tcW w:w="6864" w:type="dxa"/>
+            <w:tcW w:w="6865" w:type="dxa"/>
             <w:tcBorders>
               <w:top w:val="single" w:sz="4" w:space="0" w:color="1F4E79"/>
               <w:left w:val="single" w:sz="4" w:space="0" w:color="1F4E79"/>
@@ -2666,23 +2666,39 @@
   <w:p>
     <w:pPr>
       <w:pStyle w:val="Footer"/>
-      <w:rPr/>
+      <w:tabs>
+        <w:tab w:val="clear" w:pos="9360"/>
+        <w:tab w:val="center" w:pos="4680" w:leader="none"/>
+        <w:tab w:val="right" w:pos="10437" w:leader="none"/>
+      </w:tabs>
+      <w:jc w:val="left"/>
+      <w:rPr>
+        <w:rFonts w:ascii="Lato" w:hAnsi="Lato"/>
+        <w:color w:val="FFFFFF"/>
+        <w:sz w:val="18"/>
+        <w:szCs w:val="18"/>
+      </w:rPr>
     </w:pPr>
     <w:r>
-      <w:rPr/>
+      <w:rPr>
+        <w:rFonts w:ascii="Lato" w:hAnsi="Lato"/>
+        <w:color w:val="FFFFFF"/>
+        <w:sz w:val="18"/>
+        <w:szCs w:val="18"/>
+      </w:rPr>
       <mc:AlternateContent>
         <mc:Choice Requires="wps">
           <w:drawing>
-            <wp:anchor behindDoc="1" distT="6350" distB="0" distL="6350" distR="0" simplePos="0" locked="0" layoutInCell="0" allowOverlap="1" relativeHeight="2" wp14:anchorId="6B2CE3F0">
+            <wp:anchor behindDoc="1" distT="6350" distB="26670" distL="6350" distR="10795" simplePos="0" locked="0" layoutInCell="0" allowOverlap="1" relativeHeight="2">
               <wp:simplePos x="0" y="0"/>
               <wp:positionH relativeFrom="column">
                 <wp:posOffset>-459740</wp:posOffset>
               </wp:positionH>
               <wp:positionV relativeFrom="paragraph">
-                <wp:posOffset>54610</wp:posOffset>
+                <wp:posOffset>129540</wp:posOffset>
               </wp:positionV>
-              <wp:extent cx="7573010" cy="184785"/>
-              <wp:effectExtent l="0" t="0" r="10795" b="26670"/>
+              <wp:extent cx="7579360" cy="191135"/>
+              <wp:effectExtent l="0" t="0" r="0" b="0"/>
               <wp:wrapNone/>
               <wp:docPr id="2" name="Rectangle 53"/>
               <a:graphic xmlns:a="http://schemas.openxmlformats.org/drawingml/2006/main">
@@ -2692,7 +2708,7 @@
                     <wps:spPr>
                       <a:xfrm>
                         <a:off x="0" y="0"/>
-                        <a:ext cx="7572240" cy="184320"/>
+                        <a:ext cx="7578720" cy="190440"/>
                       </a:xfrm>
                       <a:prstGeom prst="rect">
                         <a:avLst/>
@@ -2700,24 +2716,17 @@
                       <a:solidFill>
                         <a:srgbClr val="e4211f"/>
                       </a:solidFill>
-                      <a:ln>
+                      <a:ln w="12600">
                         <a:solidFill>
                           <a:srgbClr val="e4211f"/>
                         </a:solidFill>
+                        <a:miter/>
                       </a:ln>
                     </wps:spPr>
                     <wps:style>
-                      <a:lnRef idx="2">
-                        <a:schemeClr val="accent1">
-                          <a:shade val="50000"/>
-                        </a:schemeClr>
-                      </a:lnRef>
-                      <a:fillRef idx="1">
-                        <a:schemeClr val="accent1"/>
-                      </a:fillRef>
-                      <a:effectRef idx="0">
-                        <a:schemeClr val="accent1"/>
-                      </a:effectRef>
+                      <a:lnRef idx="0"/>
+                      <a:fillRef idx="0"/>
+                      <a:effectRef idx="0"/>
                       <a:fontRef idx="minor"/>
                     </wps:style>
                     <wps:bodyPr/>
@@ -2729,7 +2738,7 @@
         </mc:Choice>
         <mc:Fallback>
           <w:pict>
-            <v:rect id="shape_0" ID="Rectangle 53" path="m0,0l-2147483645,0l-2147483645,-2147483646l0,-2147483646xe" fillcolor="#e4211f" stroked="t" o:allowincell="f" style="position:absolute;margin-left:-36.2pt;margin-top:4.3pt;width:596.2pt;height:14.45pt;mso-wrap-style:none;v-text-anchor:middle" wp14:anchorId="6B2CE3F0">
+            <v:rect id="shape_0" ID="Rectangle 53" path="m0,0l-2147483645,0l-2147483645,-2147483646l0,-2147483646xe" fillcolor="#e4211f" stroked="t" o:allowincell="f" style="position:absolute;margin-left:-36.2pt;margin-top:10.2pt;width:596.7pt;height:14.95pt;mso-wrap-style:none;v-text-anchor:middle">
               <v:fill o:detectmouseclick="t" type="solid" color2="#1bdee0"/>
               <v:stroke color="#e4211f" weight="12600" joinstyle="miter" endcap="flat"/>
               <w10:wrap type="none"/>
@@ -2737,6 +2746,36 @@
           </w:pict>
         </mc:Fallback>
       </mc:AlternateContent>
+    </w:r>
+  </w:p>
+  <w:p>
+    <w:pPr>
+      <w:pStyle w:val="Footer"/>
+      <w:tabs>
+        <w:tab w:val="clear" w:pos="9360"/>
+        <w:tab w:val="center" w:pos="4680" w:leader="none"/>
+        <w:tab w:val="right" w:pos="10437" w:leader="none"/>
+      </w:tabs>
+      <w:ind w:hanging="0"/>
+      <w:jc w:val="left"/>
+      <w:rPr>
+        <w:rFonts w:ascii="Lato" w:hAnsi="Lato"/>
+        <w:color w:val="FFFFFF"/>
+        <w:sz w:val="18"/>
+        <w:szCs w:val="18"/>
+      </w:rPr>
+    </w:pPr>
+    <w:r>
+      <w:rPr>
+        <w:rFonts w:ascii="Lato" w:hAnsi="Lato"/>
+        <w:color w:val="FFFFFF"/>
+        <w:sz w:val="18"/>
+        <w:szCs w:val="18"/>
+      </w:rPr>
+      <w:t>V1.0</w:t>
+      <w:tab/>
+      <w:tab/>
+      <w:t>November 29, 2021</w:t>
     </w:r>
   </w:p>
 </w:ftr>
@@ -2747,10 +2786,116 @@
   <w:p>
     <w:pPr>
       <w:pStyle w:val="Footer"/>
-      <w:rPr/>
+      <w:tabs>
+        <w:tab w:val="clear" w:pos="9360"/>
+        <w:tab w:val="center" w:pos="4680" w:leader="none"/>
+        <w:tab w:val="right" w:pos="10437" w:leader="none"/>
+      </w:tabs>
+      <w:jc w:val="left"/>
+      <w:rPr>
+        <w:rFonts w:ascii="Lato" w:hAnsi="Lato"/>
+        <w:color w:val="FFFFFF"/>
+        <w:sz w:val="18"/>
+        <w:szCs w:val="18"/>
+      </w:rPr>
     </w:pPr>
     <w:r>
-      <w:rPr/>
+      <w:rPr>
+        <w:rFonts w:ascii="Lato" w:hAnsi="Lato"/>
+        <w:color w:val="FFFFFF"/>
+        <w:sz w:val="18"/>
+        <w:szCs w:val="18"/>
+      </w:rPr>
+      <mc:AlternateContent>
+        <mc:Choice Requires="wps">
+          <w:drawing>
+            <wp:anchor behindDoc="1" distT="6350" distB="26670" distL="6350" distR="10795" simplePos="0" locked="0" layoutInCell="0" allowOverlap="1" relativeHeight="4">
+              <wp:simplePos x="0" y="0"/>
+              <wp:positionH relativeFrom="column">
+                <wp:posOffset>-459740</wp:posOffset>
+              </wp:positionH>
+              <wp:positionV relativeFrom="paragraph">
+                <wp:posOffset>129540</wp:posOffset>
+              </wp:positionV>
+              <wp:extent cx="7579360" cy="191135"/>
+              <wp:effectExtent l="0" t="0" r="0" b="0"/>
+              <wp:wrapNone/>
+              <wp:docPr id="3" name="Rectangle 1"/>
+              <a:graphic xmlns:a="http://schemas.openxmlformats.org/drawingml/2006/main">
+                <a:graphicData uri="http://schemas.microsoft.com/office/word/2010/wordprocessingShape">
+                  <wps:wsp>
+                    <wps:cNvSpPr/>
+                    <wps:spPr>
+                      <a:xfrm>
+                        <a:off x="0" y="0"/>
+                        <a:ext cx="7578720" cy="190440"/>
+                      </a:xfrm>
+                      <a:prstGeom prst="rect">
+                        <a:avLst/>
+                      </a:prstGeom>
+                      <a:solidFill>
+                        <a:srgbClr val="e4211f"/>
+                      </a:solidFill>
+                      <a:ln w="12600">
+                        <a:solidFill>
+                          <a:srgbClr val="e4211f"/>
+                        </a:solidFill>
+                        <a:miter/>
+                      </a:ln>
+                    </wps:spPr>
+                    <wps:style>
+                      <a:lnRef idx="0"/>
+                      <a:fillRef idx="0"/>
+                      <a:effectRef idx="0"/>
+                      <a:fontRef idx="minor"/>
+                    </wps:style>
+                    <wps:bodyPr/>
+                  </wps:wsp>
+                </a:graphicData>
+              </a:graphic>
+            </wp:anchor>
+          </w:drawing>
+        </mc:Choice>
+        <mc:Fallback>
+          <w:pict>
+            <v:rect id="shape_0" ID="Rectangle 1" path="m0,0l-2147483645,0l-2147483645,-2147483646l0,-2147483646xe" fillcolor="#e4211f" stroked="t" o:allowincell="f" style="position:absolute;margin-left:-36.2pt;margin-top:10.2pt;width:596.7pt;height:14.95pt;mso-wrap-style:none;v-text-anchor:middle">
+              <v:fill o:detectmouseclick="t" type="solid" color2="#1bdee0"/>
+              <v:stroke color="#e4211f" weight="12600" joinstyle="miter" endcap="flat"/>
+              <w10:wrap type="none"/>
+            </v:rect>
+          </w:pict>
+        </mc:Fallback>
+      </mc:AlternateContent>
+    </w:r>
+  </w:p>
+  <w:p>
+    <w:pPr>
+      <w:pStyle w:val="Footer"/>
+      <w:tabs>
+        <w:tab w:val="clear" w:pos="9360"/>
+        <w:tab w:val="center" w:pos="4680" w:leader="none"/>
+        <w:tab w:val="right" w:pos="10437" w:leader="none"/>
+      </w:tabs>
+      <w:ind w:hanging="0"/>
+      <w:jc w:val="left"/>
+      <w:rPr>
+        <w:rFonts w:ascii="Lato" w:hAnsi="Lato"/>
+        <w:color w:val="FFFFFF"/>
+        <w:sz w:val="18"/>
+        <w:szCs w:val="18"/>
+      </w:rPr>
+    </w:pPr>
+    <w:r>
+      <w:rPr>
+        <w:rFonts w:ascii="Lato" w:hAnsi="Lato"/>
+        <w:color w:val="FFFFFF"/>
+        <w:sz w:val="18"/>
+        <w:szCs w:val="18"/>
+      </w:rPr>
+      <w:t>V1.0</w:t>
+      <w:tab/>
+      <w:tab/>
+      <w:t>November 29, 2021</w:t>
     </w:r>
   </w:p>
 </w:ftr>

--- a/RRS/Reproducible-template.docx
+++ b/RRS/Reproducible-template.docx
@@ -61,9 +61,10 @@
         <w:tblLook w:val="04a0" w:noVBand="1" w:noHBand="0" w:lastColumn="0" w:firstColumn="1" w:lastRow="0" w:firstRow="1"/>
       </w:tblPr>
       <w:tblGrid>
-        <w:gridCol w:w="2511"/>
-        <w:gridCol w:w="1080"/>
-        <w:gridCol w:w="6865"/>
+        <w:gridCol w:w="2165"/>
+        <w:gridCol w:w="1076"/>
+        <w:gridCol w:w="4677"/>
+        <w:gridCol w:w="2537"/>
       </w:tblGrid>
       <w:tr>
         <w:trPr>
@@ -71,7 +72,7 @@
         </w:trPr>
         <w:tc>
           <w:tcPr>
-            <w:tcW w:w="2511" w:type="dxa"/>
+            <w:tcW w:w="2165" w:type="dxa"/>
             <w:tcBorders>
               <w:top w:val="single" w:sz="4" w:space="0" w:color="1F4E79"/>
               <w:left w:val="single" w:sz="4" w:space="0" w:color="1F4E79"/>
@@ -89,14 +90,1761 @@
                 <w:tab w:val="left" w:pos="5274" w:leader="none"/>
               </w:tabs>
               <w:suppressAutoHyphens w:val="true"/>
+              <w:spacing w:lineRule="auto" w:line="288" w:before="0" w:after="0"/>
+              <w:ind w:left="0" w:hanging="0"/>
+              <w:rPr>
+                <w:rFonts w:ascii="Lato" w:hAnsi="Lato" w:eastAsia="Lato" w:cs="Lato"/>
+                <w:sz w:val="20"/>
+                <w:szCs w:val="20"/>
+              </w:rPr>
+            </w:pPr>
+            <w:r>
+              <w:rPr>
+                <w:rFonts w:eastAsia="Lato" w:cs="Lato" w:ascii="Lato" w:hAnsi="Lato"/>
+                <w:b/>
+                <w:bCs/>
+                <w:color w:val="E4211F"/>
+                <w:sz w:val="20"/>
+                <w:szCs w:val="20"/>
+              </w:rPr>
+              <w:t>{{ topic['data'] }}</w:t>
+            </w:r>
+          </w:p>
+        </w:tc>
+        <w:tc>
+          <w:tcPr>
+            <w:tcW w:w="1076" w:type="dxa"/>
+            <w:tcBorders>
+              <w:top w:val="single" w:sz="4" w:space="0" w:color="1F4E79"/>
+              <w:left w:val="single" w:sz="4" w:space="0" w:color="1F4E79"/>
+              <w:bottom w:val="single" w:sz="4" w:space="0" w:color="1F4E79"/>
+              <w:right w:val="single" w:sz="4" w:space="0" w:color="1F4E79"/>
+            </w:tcBorders>
+            <w:shd w:color="auto" w:fill="auto" w:val="clear"/>
+          </w:tcPr>
+          <w:p>
+            <w:pPr>
+              <w:pStyle w:val="Normal"/>
+              <w:widowControl w:val="false"/>
+              <w:tabs>
+                <w:tab w:val="clear" w:pos="720"/>
+                <w:tab w:val="left" w:pos="5274" w:leader="none"/>
+              </w:tabs>
+              <w:suppressAutoHyphens w:val="true"/>
               <w:spacing w:lineRule="auto" w:line="240" w:before="0" w:after="0"/>
               <w:ind w:left="0" w:hanging="0"/>
+              <w:jc w:val="center"/>
               <w:rPr>
                 <w:rFonts w:ascii="Lato" w:hAnsi="Lato" w:eastAsia="Lato" w:cs="Lato"/>
                 <w:b/>
                 <w:b/>
                 <w:bCs/>
-                <w:color w:val="E4211F"/>
+                <w:sz w:val="20"/>
+                <w:szCs w:val="20"/>
+              </w:rPr>
+            </w:pPr>
+            <w:r>
+              <w:rPr>
+                <w:rFonts w:eastAsia="Lato" w:cs="Lato" w:ascii="Lato" w:hAnsi="Lato"/>
+                <w:b/>
+                <w:bCs/>
+                <w:sz w:val="20"/>
+                <w:szCs w:val="20"/>
+              </w:rPr>
+              <w:t>Item No</w:t>
+            </w:r>
+          </w:p>
+        </w:tc>
+        <w:tc>
+          <w:tcPr>
+            <w:tcW w:w="4677" w:type="dxa"/>
+            <w:tcBorders>
+              <w:top w:val="single" w:sz="4" w:space="0" w:color="1F4E79"/>
+              <w:left w:val="single" w:sz="4" w:space="0" w:color="1F4E79"/>
+              <w:bottom w:val="single" w:sz="4" w:space="0" w:color="1F4E79"/>
+              <w:right w:val="nil"/>
+            </w:tcBorders>
+            <w:shd w:color="auto" w:fill="auto" w:val="clear"/>
+          </w:tcPr>
+          <w:p>
+            <w:pPr>
+              <w:pStyle w:val="Normal"/>
+              <w:widowControl w:val="false"/>
+              <w:tabs>
+                <w:tab w:val="clear" w:pos="720"/>
+                <w:tab w:val="left" w:pos="5274" w:leader="none"/>
+              </w:tabs>
+              <w:suppressAutoHyphens w:val="true"/>
+              <w:spacing w:lineRule="auto" w:line="240" w:before="0" w:after="0"/>
+              <w:ind w:left="0" w:hanging="0"/>
+              <w:jc w:val="center"/>
+              <w:rPr>
+                <w:rFonts w:ascii="Lato" w:hAnsi="Lato" w:eastAsia="Lato" w:cs="Lato"/>
+                <w:b/>
+                <w:b/>
+                <w:bCs/>
+                <w:sz w:val="20"/>
+                <w:szCs w:val="20"/>
+              </w:rPr>
+            </w:pPr>
+            <w:r>
+              <w:rPr>
+                <w:rFonts w:eastAsia="Lato" w:cs="Lato" w:ascii="Lato" w:hAnsi="Lato"/>
+                <w:b/>
+                <w:bCs/>
+                <w:sz w:val="20"/>
+                <w:szCs w:val="20"/>
+              </w:rPr>
+              <w:t>Rule</w:t>
+            </w:r>
+          </w:p>
+        </w:tc>
+        <w:tc>
+          <w:tcPr>
+            <w:tcW w:w="2537" w:type="dxa"/>
+            <w:tcBorders>
+              <w:top w:val="single" w:sz="4" w:space="0" w:color="1F4E79"/>
+              <w:left w:val="single" w:sz="4" w:space="0" w:color="1F4E79"/>
+              <w:bottom w:val="single" w:sz="4" w:space="0" w:color="1F4E79"/>
+              <w:right w:val="single" w:sz="4" w:space="0" w:color="1F4E79"/>
+            </w:tcBorders>
+            <w:shd w:color="auto" w:fill="auto" w:val="clear"/>
+          </w:tcPr>
+          <w:p>
+            <w:pPr>
+              <w:pStyle w:val="Normal"/>
+              <w:widowControl w:val="false"/>
+              <w:tabs>
+                <w:tab w:val="clear" w:pos="720"/>
+                <w:tab w:val="left" w:pos="5274" w:leader="none"/>
+              </w:tabs>
+              <w:suppressAutoHyphens w:val="true"/>
+              <w:spacing w:lineRule="auto" w:line="240" w:before="0" w:after="0"/>
+              <w:ind w:left="0" w:hanging="0"/>
+              <w:jc w:val="center"/>
+              <w:rPr>
+                <w:rFonts w:ascii="Lato" w:hAnsi="Lato" w:eastAsia="Lato" w:cs="Lato"/>
+                <w:b/>
+                <w:b/>
+                <w:bCs/>
+                <w:sz w:val="20"/>
+                <w:szCs w:val="20"/>
+              </w:rPr>
+            </w:pPr>
+            <w:r>
+              <w:rPr>
+                <w:rFonts w:eastAsia="Lato" w:cs="Lato" w:ascii="Lato" w:hAnsi="Lato"/>
+                <w:b/>
+                <w:bCs/>
+                <w:sz w:val="20"/>
+                <w:szCs w:val="20"/>
+              </w:rPr>
+              <w:t>Alternatives</w:t>
+            </w:r>
+          </w:p>
+        </w:tc>
+      </w:tr>
+      <w:tr>
+        <w:trPr/>
+        <w:tc>
+          <w:tcPr>
+            <w:tcW w:w="2165" w:type="dxa"/>
+            <w:tcBorders>
+              <w:top w:val="single" w:sz="4" w:space="0" w:color="1F4E79"/>
+              <w:left w:val="single" w:sz="4" w:space="0" w:color="1F4E79"/>
+              <w:bottom w:val="single" w:sz="4" w:space="0" w:color="1F4E79"/>
+              <w:right w:val="single" w:sz="4" w:space="0" w:color="1F4E79"/>
+            </w:tcBorders>
+            <w:shd w:color="auto" w:fill="auto" w:val="clear"/>
+          </w:tcPr>
+          <w:p>
+            <w:pPr>
+              <w:pStyle w:val="Normal"/>
+              <w:widowControl w:val="false"/>
+              <w:tabs>
+                <w:tab w:val="clear" w:pos="720"/>
+                <w:tab w:val="left" w:pos="5274" w:leader="none"/>
+              </w:tabs>
+              <w:suppressAutoHyphens w:val="true"/>
+              <w:spacing w:lineRule="auto" w:line="288" w:before="0" w:after="0"/>
+              <w:ind w:left="0" w:hanging="0"/>
+              <w:rPr>
+                <w:rFonts w:ascii="Lato" w:hAnsi="Lato" w:eastAsia="Lato" w:cs="Lato"/>
+                <w:sz w:val="20"/>
+                <w:szCs w:val="20"/>
+              </w:rPr>
+            </w:pPr>
+            <w:r>
+              <w:rPr>
+                <w:rFonts w:eastAsia="Lato" w:cs="Lato" w:ascii="Lato" w:hAnsi="Lato"/>
+                <w:sz w:val="20"/>
+                <w:szCs w:val="20"/>
+              </w:rPr>
+              <w:t>{{ item['1'] }}</w:t>
+            </w:r>
+          </w:p>
+        </w:tc>
+        <w:tc>
+          <w:tcPr>
+            <w:tcW w:w="1076" w:type="dxa"/>
+            <w:tcBorders>
+              <w:top w:val="single" w:sz="4" w:space="0" w:color="1F4E79"/>
+              <w:left w:val="single" w:sz="4" w:space="0" w:color="1F4E79"/>
+              <w:bottom w:val="single" w:sz="4" w:space="0" w:color="1F4E79"/>
+              <w:right w:val="single" w:sz="4" w:space="0" w:color="1F4E79"/>
+            </w:tcBorders>
+            <w:shd w:color="auto" w:fill="auto" w:val="clear"/>
+          </w:tcPr>
+          <w:p>
+            <w:pPr>
+              <w:pStyle w:val="Normal"/>
+              <w:widowControl w:val="false"/>
+              <w:tabs>
+                <w:tab w:val="clear" w:pos="720"/>
+                <w:tab w:val="left" w:pos="5274" w:leader="none"/>
+              </w:tabs>
+              <w:suppressAutoHyphens w:val="true"/>
+              <w:spacing w:lineRule="auto" w:line="288" w:before="0" w:after="0"/>
+              <w:ind w:left="0" w:hanging="0"/>
+              <w:jc w:val="center"/>
+              <w:rPr>
+                <w:rFonts w:ascii="Lato" w:hAnsi="Lato" w:eastAsia="Lato" w:cs="Lato"/>
+                <w:sz w:val="20"/>
+                <w:szCs w:val="20"/>
+              </w:rPr>
+            </w:pPr>
+            <w:r>
+              <w:rPr>
+                <w:rFonts w:eastAsia="Lato" w:cs="Lato" w:ascii="Lato" w:hAnsi="Lato"/>
+                <w:sz w:val="20"/>
+                <w:szCs w:val="20"/>
+              </w:rPr>
+              <w:t>1</w:t>
+            </w:r>
+          </w:p>
+        </w:tc>
+        <w:tc>
+          <w:tcPr>
+            <w:tcW w:w="4677" w:type="dxa"/>
+            <w:tcBorders>
+              <w:top w:val="single" w:sz="4" w:space="0" w:color="1F4E79"/>
+              <w:left w:val="single" w:sz="4" w:space="0" w:color="1F4E79"/>
+              <w:bottom w:val="single" w:sz="4" w:space="0" w:color="1F4E79"/>
+              <w:right w:val="nil"/>
+            </w:tcBorders>
+            <w:shd w:color="auto" w:fill="auto" w:val="clear"/>
+          </w:tcPr>
+          <w:p>
+            <w:pPr>
+              <w:pStyle w:val="Normal"/>
+              <w:widowControl w:val="false"/>
+              <w:tabs>
+                <w:tab w:val="clear" w:pos="720"/>
+                <w:tab w:val="left" w:pos="5274" w:leader="none"/>
+              </w:tabs>
+              <w:suppressAutoHyphens w:val="true"/>
+              <w:spacing w:lineRule="auto" w:line="288" w:before="0" w:after="0"/>
+              <w:ind w:left="0" w:hanging="0"/>
+              <w:jc w:val="left"/>
+              <w:rPr>
+                <w:rFonts w:ascii="Lato" w:hAnsi="Lato" w:eastAsia="Lato" w:cs="Lato"/>
+                <w:sz w:val="20"/>
+                <w:szCs w:val="20"/>
+              </w:rPr>
+            </w:pPr>
+            <w:r>
+              <w:rPr>
+                <w:rFonts w:eastAsia="Lato" w:cs="Lato" w:ascii="Lato" w:hAnsi="Lato"/>
+                <w:sz w:val="20"/>
+                <w:szCs w:val="20"/>
+              </w:rPr>
+              <w:t>{{ rule['1'] }}</w:t>
+            </w:r>
+          </w:p>
+        </w:tc>
+        <w:tc>
+          <w:tcPr>
+            <w:tcW w:w="2537" w:type="dxa"/>
+            <w:tcBorders>
+              <w:top w:val="single" w:sz="4" w:space="0" w:color="1F4E79"/>
+              <w:left w:val="single" w:sz="4" w:space="0" w:color="1F4E79"/>
+              <w:bottom w:val="single" w:sz="4" w:space="0" w:color="1F4E79"/>
+              <w:right w:val="single" w:sz="4" w:space="0" w:color="1F4E79"/>
+            </w:tcBorders>
+            <w:shd w:color="auto" w:fill="auto" w:val="clear"/>
+          </w:tcPr>
+          <w:p>
+            <w:pPr>
+              <w:pStyle w:val="Normal"/>
+              <w:widowControl w:val="false"/>
+              <w:tabs>
+                <w:tab w:val="clear" w:pos="720"/>
+                <w:tab w:val="left" w:pos="5274" w:leader="none"/>
+              </w:tabs>
+              <w:suppressAutoHyphens w:val="true"/>
+              <w:spacing w:lineRule="auto" w:line="288" w:before="0" w:after="0"/>
+              <w:ind w:left="0" w:hanging="0"/>
+              <w:jc w:val="left"/>
+              <w:rPr>
+                <w:rFonts w:ascii="Lato" w:hAnsi="Lato" w:eastAsia="Lato" w:cs="Lato"/>
+                <w:sz w:val="20"/>
+                <w:szCs w:val="20"/>
+              </w:rPr>
+            </w:pPr>
+            <w:r>
+              <w:rPr>
+                <w:rFonts w:eastAsia="Lato" w:cs="Lato" w:ascii="Lato" w:hAnsi="Lato"/>
+                <w:sz w:val="20"/>
+                <w:szCs w:val="20"/>
+              </w:rPr>
+            </w:r>
+          </w:p>
+        </w:tc>
+      </w:tr>
+      <w:tr>
+        <w:trPr/>
+        <w:tc>
+          <w:tcPr>
+            <w:tcW w:w="2165" w:type="dxa"/>
+            <w:tcBorders>
+              <w:top w:val="nil"/>
+              <w:left w:val="single" w:sz="4" w:space="0" w:color="1F4E79"/>
+              <w:bottom w:val="single" w:sz="4" w:space="0" w:color="1F4E79"/>
+              <w:right w:val="single" w:sz="4" w:space="0" w:color="1F4E79"/>
+            </w:tcBorders>
+            <w:shd w:color="auto" w:fill="auto" w:val="clear"/>
+          </w:tcPr>
+          <w:p>
+            <w:pPr>
+              <w:pStyle w:val="Normal"/>
+              <w:widowControl w:val="false"/>
+              <w:tabs>
+                <w:tab w:val="clear" w:pos="720"/>
+                <w:tab w:val="left" w:pos="5274" w:leader="none"/>
+              </w:tabs>
+              <w:suppressAutoHyphens w:val="true"/>
+              <w:spacing w:lineRule="auto" w:line="288" w:before="0" w:after="0"/>
+              <w:ind w:left="0" w:hanging="0"/>
+              <w:rPr>
+                <w:rFonts w:ascii="Lato" w:hAnsi="Lato" w:eastAsia="Lato" w:cs="Lato"/>
+                <w:sz w:val="20"/>
+                <w:szCs w:val="20"/>
+              </w:rPr>
+            </w:pPr>
+            <w:r>
+              <w:rPr>
+                <w:rFonts w:eastAsia="Lato" w:cs="Lato" w:ascii="Lato" w:hAnsi="Lato"/>
+                <w:sz w:val="20"/>
+                <w:szCs w:val="20"/>
+              </w:rPr>
+              <w:t>{{ item['2'] }}</w:t>
+            </w:r>
+          </w:p>
+        </w:tc>
+        <w:tc>
+          <w:tcPr>
+            <w:tcW w:w="1076" w:type="dxa"/>
+            <w:tcBorders>
+              <w:top w:val="nil"/>
+              <w:left w:val="single" w:sz="4" w:space="0" w:color="1F4E79"/>
+              <w:bottom w:val="single" w:sz="4" w:space="0" w:color="1F4E79"/>
+              <w:right w:val="single" w:sz="4" w:space="0" w:color="1F4E79"/>
+            </w:tcBorders>
+            <w:shd w:color="auto" w:fill="auto" w:val="clear"/>
+          </w:tcPr>
+          <w:p>
+            <w:pPr>
+              <w:pStyle w:val="Normal"/>
+              <w:widowControl w:val="false"/>
+              <w:tabs>
+                <w:tab w:val="clear" w:pos="720"/>
+                <w:tab w:val="left" w:pos="5274" w:leader="none"/>
+              </w:tabs>
+              <w:suppressAutoHyphens w:val="true"/>
+              <w:spacing w:lineRule="auto" w:line="288" w:before="0" w:after="0"/>
+              <w:ind w:left="0" w:hanging="0"/>
+              <w:jc w:val="center"/>
+              <w:rPr>
+                <w:rFonts w:ascii="Lato" w:hAnsi="Lato" w:eastAsia="Lato" w:cs="Lato"/>
+                <w:sz w:val="20"/>
+                <w:szCs w:val="20"/>
+              </w:rPr>
+            </w:pPr>
+            <w:r>
+              <w:rPr>
+                <w:rFonts w:eastAsia="Lato" w:cs="Lato" w:ascii="Lato" w:hAnsi="Lato"/>
+                <w:sz w:val="20"/>
+                <w:szCs w:val="20"/>
+              </w:rPr>
+              <w:t>2</w:t>
+            </w:r>
+          </w:p>
+        </w:tc>
+        <w:tc>
+          <w:tcPr>
+            <w:tcW w:w="4677" w:type="dxa"/>
+            <w:tcBorders>
+              <w:top w:val="nil"/>
+              <w:left w:val="single" w:sz="4" w:space="0" w:color="1F4E79"/>
+              <w:bottom w:val="single" w:sz="4" w:space="0" w:color="1F4E79"/>
+              <w:right w:val="nil"/>
+            </w:tcBorders>
+            <w:shd w:color="auto" w:fill="auto" w:val="clear"/>
+          </w:tcPr>
+          <w:p>
+            <w:pPr>
+              <w:pStyle w:val="Normal"/>
+              <w:widowControl w:val="false"/>
+              <w:tabs>
+                <w:tab w:val="clear" w:pos="720"/>
+                <w:tab w:val="left" w:pos="5274" w:leader="none"/>
+              </w:tabs>
+              <w:suppressAutoHyphens w:val="true"/>
+              <w:spacing w:lineRule="auto" w:line="288" w:before="0" w:after="0"/>
+              <w:ind w:left="0" w:hanging="0"/>
+              <w:jc w:val="left"/>
+              <w:rPr>
+                <w:rFonts w:ascii="Lato" w:hAnsi="Lato" w:eastAsia="Lato" w:cs="Lato"/>
+                <w:sz w:val="20"/>
+                <w:szCs w:val="20"/>
+              </w:rPr>
+            </w:pPr>
+            <w:r>
+              <w:rPr>
+                <w:rFonts w:eastAsia="Lato" w:cs="Lato" w:ascii="Lato" w:hAnsi="Lato"/>
+                <w:sz w:val="20"/>
+                <w:szCs w:val="20"/>
+              </w:rPr>
+              <w:t>{{ rule['2'] }}</w:t>
+            </w:r>
+          </w:p>
+        </w:tc>
+        <w:tc>
+          <w:tcPr>
+            <w:tcW w:w="2537" w:type="dxa"/>
+            <w:tcBorders>
+              <w:top w:val="nil"/>
+              <w:left w:val="single" w:sz="4" w:space="0" w:color="1F4E79"/>
+              <w:bottom w:val="single" w:sz="4" w:space="0" w:color="1F4E79"/>
+              <w:right w:val="single" w:sz="4" w:space="0" w:color="1F4E79"/>
+            </w:tcBorders>
+            <w:shd w:color="auto" w:fill="auto" w:val="clear"/>
+          </w:tcPr>
+          <w:p>
+            <w:pPr>
+              <w:pStyle w:val="Normal"/>
+              <w:widowControl w:val="false"/>
+              <w:tabs>
+                <w:tab w:val="clear" w:pos="720"/>
+                <w:tab w:val="left" w:pos="5274" w:leader="none"/>
+              </w:tabs>
+              <w:suppressAutoHyphens w:val="true"/>
+              <w:spacing w:lineRule="auto" w:line="288" w:before="0" w:after="0"/>
+              <w:ind w:left="0" w:hanging="0"/>
+              <w:jc w:val="left"/>
+              <w:rPr>
+                <w:rFonts w:ascii="Lato" w:hAnsi="Lato" w:eastAsia="Lato" w:cs="Lato"/>
+                <w:sz w:val="20"/>
+                <w:szCs w:val="20"/>
+              </w:rPr>
+            </w:pPr>
+            <w:r>
+              <w:rPr>
+                <w:rFonts w:eastAsia="Lato" w:cs="Lato" w:ascii="Lato" w:hAnsi="Lato"/>
+                <w:sz w:val="20"/>
+                <w:szCs w:val="20"/>
+              </w:rPr>
+            </w:r>
+          </w:p>
+        </w:tc>
+      </w:tr>
+      <w:tr>
+        <w:trPr/>
+        <w:tc>
+          <w:tcPr>
+            <w:tcW w:w="2165" w:type="dxa"/>
+            <w:vMerge w:val="restart"/>
+            <w:tcBorders>
+              <w:top w:val="single" w:sz="4" w:space="0" w:color="1F4E79"/>
+              <w:left w:val="single" w:sz="4" w:space="0" w:color="1F4E79"/>
+              <w:bottom w:val="single" w:sz="4" w:space="0" w:color="1F4E79"/>
+              <w:right w:val="single" w:sz="4" w:space="0" w:color="1F4E79"/>
+            </w:tcBorders>
+            <w:shd w:color="auto" w:fill="auto" w:val="clear"/>
+          </w:tcPr>
+          <w:p>
+            <w:pPr>
+              <w:pStyle w:val="Normal"/>
+              <w:widowControl w:val="false"/>
+              <w:tabs>
+                <w:tab w:val="clear" w:pos="720"/>
+                <w:tab w:val="left" w:pos="5274" w:leader="none"/>
+              </w:tabs>
+              <w:suppressAutoHyphens w:val="true"/>
+              <w:spacing w:lineRule="auto" w:line="288" w:before="0" w:after="0"/>
+              <w:ind w:left="0" w:hanging="0"/>
+              <w:rPr>
+                <w:rFonts w:ascii="Lato" w:hAnsi="Lato" w:eastAsia="Lato" w:cs="Lato"/>
+                <w:sz w:val="20"/>
+                <w:szCs w:val="20"/>
+              </w:rPr>
+            </w:pPr>
+            <w:r>
+              <w:rPr>
+                <w:rFonts w:eastAsia="Lato" w:cs="Lato" w:ascii="Lato" w:hAnsi="Lato"/>
+                <w:sz w:val="20"/>
+                <w:szCs w:val="20"/>
+              </w:rPr>
+              <w:t>{{ item['3'] }}</w:t>
+            </w:r>
+          </w:p>
+        </w:tc>
+        <w:tc>
+          <w:tcPr>
+            <w:tcW w:w="1076" w:type="dxa"/>
+            <w:tcBorders>
+              <w:top w:val="single" w:sz="4" w:space="0" w:color="1F4E79"/>
+              <w:left w:val="single" w:sz="4" w:space="0" w:color="1F4E79"/>
+              <w:bottom w:val="single" w:sz="4" w:space="0" w:color="1F4E79"/>
+              <w:right w:val="single" w:sz="4" w:space="0" w:color="1F4E79"/>
+            </w:tcBorders>
+            <w:shd w:color="auto" w:fill="auto" w:val="clear"/>
+          </w:tcPr>
+          <w:p>
+            <w:pPr>
+              <w:pStyle w:val="Normal"/>
+              <w:widowControl w:val="false"/>
+              <w:tabs>
+                <w:tab w:val="clear" w:pos="720"/>
+                <w:tab w:val="left" w:pos="5274" w:leader="none"/>
+              </w:tabs>
+              <w:suppressAutoHyphens w:val="true"/>
+              <w:spacing w:lineRule="auto" w:line="288" w:before="0" w:after="0"/>
+              <w:ind w:left="0" w:hanging="0"/>
+              <w:jc w:val="center"/>
+              <w:rPr>
+                <w:rFonts w:ascii="Lato" w:hAnsi="Lato" w:eastAsia="Lato" w:cs="Lato"/>
+                <w:sz w:val="20"/>
+                <w:szCs w:val="20"/>
+              </w:rPr>
+            </w:pPr>
+            <w:r>
+              <w:rPr>
+                <w:rFonts w:eastAsia="Lato" w:cs="Lato" w:ascii="Lato" w:hAnsi="Lato"/>
+                <w:sz w:val="20"/>
+                <w:szCs w:val="20"/>
+              </w:rPr>
+              <w:t>3a</w:t>
+            </w:r>
+          </w:p>
+        </w:tc>
+        <w:tc>
+          <w:tcPr>
+            <w:tcW w:w="4677" w:type="dxa"/>
+            <w:tcBorders>
+              <w:top w:val="single" w:sz="4" w:space="0" w:color="1F4E79"/>
+              <w:left w:val="single" w:sz="4" w:space="0" w:color="1F4E79"/>
+              <w:bottom w:val="single" w:sz="4" w:space="0" w:color="1F4E79"/>
+              <w:right w:val="nil"/>
+            </w:tcBorders>
+            <w:shd w:color="auto" w:fill="auto" w:val="clear"/>
+          </w:tcPr>
+          <w:p>
+            <w:pPr>
+              <w:pStyle w:val="Normal"/>
+              <w:widowControl w:val="false"/>
+              <w:tabs>
+                <w:tab w:val="clear" w:pos="720"/>
+                <w:tab w:val="left" w:pos="5274" w:leader="none"/>
+              </w:tabs>
+              <w:suppressAutoHyphens w:val="true"/>
+              <w:spacing w:lineRule="auto" w:line="288" w:before="0" w:after="0"/>
+              <w:ind w:left="0" w:hanging="0"/>
+              <w:jc w:val="left"/>
+              <w:rPr>
+                <w:rFonts w:ascii="Lato" w:hAnsi="Lato" w:eastAsia="Lato" w:cs="Lato"/>
+                <w:sz w:val="20"/>
+                <w:szCs w:val="20"/>
+              </w:rPr>
+            </w:pPr>
+            <w:r>
+              <w:rPr>
+                <w:rFonts w:eastAsia="Lato" w:cs="Lato" w:ascii="Lato" w:hAnsi="Lato"/>
+                <w:sz w:val="20"/>
+                <w:szCs w:val="20"/>
+              </w:rPr>
+              <w:t>{{ rule['3a'] }}</w:t>
+            </w:r>
+          </w:p>
+        </w:tc>
+        <w:tc>
+          <w:tcPr>
+            <w:tcW w:w="2537" w:type="dxa"/>
+            <w:tcBorders>
+              <w:top w:val="single" w:sz="4" w:space="0" w:color="1F4E79"/>
+              <w:left w:val="single" w:sz="4" w:space="0" w:color="1F4E79"/>
+              <w:bottom w:val="single" w:sz="4" w:space="0" w:color="1F4E79"/>
+              <w:right w:val="single" w:sz="4" w:space="0" w:color="1F4E79"/>
+            </w:tcBorders>
+            <w:shd w:color="auto" w:fill="auto" w:val="clear"/>
+          </w:tcPr>
+          <w:p>
+            <w:pPr>
+              <w:pStyle w:val="Normal"/>
+              <w:widowControl w:val="false"/>
+              <w:tabs>
+                <w:tab w:val="clear" w:pos="720"/>
+                <w:tab w:val="left" w:pos="5274" w:leader="none"/>
+              </w:tabs>
+              <w:suppressAutoHyphens w:val="true"/>
+              <w:spacing w:lineRule="auto" w:line="288" w:before="0" w:after="0"/>
+              <w:ind w:left="0" w:hanging="0"/>
+              <w:jc w:val="left"/>
+              <w:rPr>
+                <w:rFonts w:ascii="Lato" w:hAnsi="Lato" w:eastAsia="Lato" w:cs="Lato"/>
+                <w:sz w:val="20"/>
+                <w:szCs w:val="20"/>
+              </w:rPr>
+            </w:pPr>
+            <w:r>
+              <w:rPr>
+                <w:rFonts w:eastAsia="Lato" w:cs="Lato" w:ascii="Lato" w:hAnsi="Lato"/>
+                <w:sz w:val="20"/>
+                <w:szCs w:val="20"/>
+              </w:rPr>
+            </w:r>
+          </w:p>
+        </w:tc>
+      </w:tr>
+      <w:tr>
+        <w:trPr/>
+        <w:tc>
+          <w:tcPr>
+            <w:tcW w:w="2165" w:type="dxa"/>
+            <w:vMerge w:val="continue"/>
+            <w:tcBorders>
+              <w:top w:val="single" w:sz="4" w:space="0" w:color="1F4E79"/>
+              <w:left w:val="single" w:sz="4" w:space="0" w:color="1F4E79"/>
+              <w:bottom w:val="single" w:sz="4" w:space="0" w:color="1F4E79"/>
+              <w:right w:val="single" w:sz="4" w:space="0" w:color="1F4E79"/>
+            </w:tcBorders>
+            <w:shd w:color="auto" w:fill="auto" w:val="clear"/>
+          </w:tcPr>
+          <w:p>
+            <w:pPr>
+              <w:pStyle w:val="Normal"/>
+              <w:widowControl w:val="false"/>
+              <w:tabs>
+                <w:tab w:val="clear" w:pos="720"/>
+                <w:tab w:val="left" w:pos="5274" w:leader="none"/>
+              </w:tabs>
+              <w:suppressAutoHyphens w:val="true"/>
+              <w:spacing w:lineRule="auto" w:line="288" w:before="0" w:after="0"/>
+              <w:ind w:left="0" w:hanging="0"/>
+              <w:rPr>
+                <w:rFonts w:ascii="Lato" w:hAnsi="Lato" w:eastAsia="Lato" w:cs="Lato"/>
+                <w:sz w:val="20"/>
+                <w:szCs w:val="20"/>
+              </w:rPr>
+            </w:pPr>
+            <w:r>
+              <w:rPr>
+                <w:rFonts w:eastAsia="Lato" w:cs="Lato" w:ascii="Lato" w:hAnsi="Lato"/>
+                <w:sz w:val="20"/>
+                <w:szCs w:val="20"/>
+              </w:rPr>
+            </w:r>
+          </w:p>
+        </w:tc>
+        <w:tc>
+          <w:tcPr>
+            <w:tcW w:w="1076" w:type="dxa"/>
+            <w:tcBorders>
+              <w:top w:val="nil"/>
+              <w:left w:val="single" w:sz="4" w:space="0" w:color="1F4E79"/>
+              <w:bottom w:val="single" w:sz="4" w:space="0" w:color="1F4E79"/>
+              <w:right w:val="single" w:sz="4" w:space="0" w:color="1F4E79"/>
+            </w:tcBorders>
+            <w:shd w:color="auto" w:fill="auto" w:val="clear"/>
+          </w:tcPr>
+          <w:p>
+            <w:pPr>
+              <w:pStyle w:val="Normal"/>
+              <w:widowControl w:val="false"/>
+              <w:tabs>
+                <w:tab w:val="clear" w:pos="720"/>
+                <w:tab w:val="left" w:pos="5274" w:leader="none"/>
+              </w:tabs>
+              <w:suppressAutoHyphens w:val="true"/>
+              <w:spacing w:lineRule="auto" w:line="288" w:before="0" w:after="0"/>
+              <w:ind w:left="0" w:hanging="0"/>
+              <w:jc w:val="center"/>
+              <w:rPr>
+                <w:rFonts w:ascii="Lato" w:hAnsi="Lato" w:eastAsia="Lato" w:cs="Lato"/>
+                <w:sz w:val="20"/>
+                <w:szCs w:val="20"/>
+              </w:rPr>
+            </w:pPr>
+            <w:r>
+              <w:rPr>
+                <w:rFonts w:eastAsia="Lato" w:cs="Lato" w:ascii="Lato" w:hAnsi="Lato"/>
+                <w:sz w:val="20"/>
+                <w:szCs w:val="20"/>
+              </w:rPr>
+              <w:t>3b</w:t>
+            </w:r>
+          </w:p>
+        </w:tc>
+        <w:tc>
+          <w:tcPr>
+            <w:tcW w:w="4677" w:type="dxa"/>
+            <w:tcBorders>
+              <w:top w:val="nil"/>
+              <w:left w:val="single" w:sz="4" w:space="0" w:color="1F4E79"/>
+              <w:bottom w:val="single" w:sz="4" w:space="0" w:color="1F4E79"/>
+              <w:right w:val="nil"/>
+            </w:tcBorders>
+            <w:shd w:color="auto" w:fill="auto" w:val="clear"/>
+          </w:tcPr>
+          <w:p>
+            <w:pPr>
+              <w:pStyle w:val="Normal"/>
+              <w:widowControl w:val="false"/>
+              <w:tabs>
+                <w:tab w:val="clear" w:pos="720"/>
+                <w:tab w:val="left" w:pos="5274" w:leader="none"/>
+              </w:tabs>
+              <w:suppressAutoHyphens w:val="true"/>
+              <w:spacing w:lineRule="auto" w:line="288" w:before="0" w:after="0"/>
+              <w:ind w:left="0" w:hanging="0"/>
+              <w:jc w:val="left"/>
+              <w:rPr>
+                <w:rFonts w:ascii="Lato" w:hAnsi="Lato" w:eastAsia="Lato" w:cs="Lato"/>
+                <w:sz w:val="20"/>
+                <w:szCs w:val="20"/>
+              </w:rPr>
+            </w:pPr>
+            <w:r>
+              <w:rPr>
+                <w:rFonts w:eastAsia="Lato" w:cs="Lato" w:ascii="Lato" w:hAnsi="Lato"/>
+                <w:sz w:val="20"/>
+                <w:szCs w:val="20"/>
+              </w:rPr>
+              <w:t>{{ rule['3b'] }}</w:t>
+            </w:r>
+          </w:p>
+        </w:tc>
+        <w:tc>
+          <w:tcPr>
+            <w:tcW w:w="2537" w:type="dxa"/>
+            <w:tcBorders>
+              <w:top w:val="nil"/>
+              <w:left w:val="single" w:sz="4" w:space="0" w:color="1F4E79"/>
+              <w:bottom w:val="single" w:sz="4" w:space="0" w:color="1F4E79"/>
+              <w:right w:val="single" w:sz="4" w:space="0" w:color="1F4E79"/>
+            </w:tcBorders>
+            <w:shd w:color="auto" w:fill="auto" w:val="clear"/>
+          </w:tcPr>
+          <w:p>
+            <w:pPr>
+              <w:pStyle w:val="Normal"/>
+              <w:widowControl w:val="false"/>
+              <w:tabs>
+                <w:tab w:val="clear" w:pos="720"/>
+                <w:tab w:val="left" w:pos="5274" w:leader="none"/>
+              </w:tabs>
+              <w:suppressAutoHyphens w:val="true"/>
+              <w:spacing w:lineRule="auto" w:line="288" w:before="0" w:after="0"/>
+              <w:ind w:left="0" w:hanging="0"/>
+              <w:jc w:val="left"/>
+              <w:rPr>
+                <w:rFonts w:ascii="Lato" w:hAnsi="Lato" w:eastAsia="Lato" w:cs="Lato"/>
+                <w:sz w:val="20"/>
+                <w:szCs w:val="20"/>
+              </w:rPr>
+            </w:pPr>
+            <w:r>
+              <w:rPr>
+                <w:rFonts w:eastAsia="Lato" w:cs="Lato" w:ascii="Lato" w:hAnsi="Lato"/>
+                <w:sz w:val="20"/>
+                <w:szCs w:val="20"/>
+              </w:rPr>
+            </w:r>
+          </w:p>
+        </w:tc>
+      </w:tr>
+      <w:tr>
+        <w:trPr/>
+        <w:tc>
+          <w:tcPr>
+            <w:tcW w:w="2165" w:type="dxa"/>
+            <w:tcBorders>
+              <w:top w:val="single" w:sz="4" w:space="0" w:color="1F4E79"/>
+              <w:left w:val="single" w:sz="4" w:space="0" w:color="1F4E79"/>
+              <w:bottom w:val="single" w:sz="4" w:space="0" w:color="1F4E79"/>
+              <w:right w:val="single" w:sz="4" w:space="0" w:color="1F4E79"/>
+            </w:tcBorders>
+            <w:shd w:color="auto" w:fill="auto" w:val="clear"/>
+          </w:tcPr>
+          <w:p>
+            <w:pPr>
+              <w:pStyle w:val="Normal"/>
+              <w:widowControl w:val="false"/>
+              <w:tabs>
+                <w:tab w:val="clear" w:pos="720"/>
+                <w:tab w:val="left" w:pos="5274" w:leader="none"/>
+              </w:tabs>
+              <w:suppressAutoHyphens w:val="true"/>
+              <w:spacing w:lineRule="auto" w:line="288" w:before="0" w:after="0"/>
+              <w:ind w:left="0" w:hanging="0"/>
+              <w:rPr>
+                <w:rFonts w:ascii="Lato" w:hAnsi="Lato" w:eastAsia="Lato" w:cs="Lato"/>
+                <w:sz w:val="20"/>
+                <w:szCs w:val="20"/>
+              </w:rPr>
+            </w:pPr>
+            <w:r>
+              <w:rPr>
+                <w:rFonts w:eastAsia="Lato" w:cs="Lato" w:ascii="Lato" w:hAnsi="Lato"/>
+                <w:sz w:val="20"/>
+                <w:szCs w:val="20"/>
+              </w:rPr>
+              <w:t>{{ item['4'] }}</w:t>
+            </w:r>
+          </w:p>
+        </w:tc>
+        <w:tc>
+          <w:tcPr>
+            <w:tcW w:w="1076" w:type="dxa"/>
+            <w:tcBorders>
+              <w:top w:val="single" w:sz="4" w:space="0" w:color="1F4E79"/>
+              <w:left w:val="single" w:sz="4" w:space="0" w:color="1F4E79"/>
+              <w:bottom w:val="single" w:sz="4" w:space="0" w:color="1F4E79"/>
+              <w:right w:val="single" w:sz="4" w:space="0" w:color="1F4E79"/>
+            </w:tcBorders>
+            <w:shd w:color="auto" w:fill="auto" w:val="clear"/>
+          </w:tcPr>
+          <w:p>
+            <w:pPr>
+              <w:pStyle w:val="Normal"/>
+              <w:widowControl w:val="false"/>
+              <w:tabs>
+                <w:tab w:val="clear" w:pos="720"/>
+                <w:tab w:val="left" w:pos="5274" w:leader="none"/>
+              </w:tabs>
+              <w:suppressAutoHyphens w:val="true"/>
+              <w:spacing w:lineRule="auto" w:line="288" w:before="0" w:after="0"/>
+              <w:ind w:left="0" w:hanging="0"/>
+              <w:jc w:val="center"/>
+              <w:rPr>
+                <w:rFonts w:ascii="Lato" w:hAnsi="Lato" w:eastAsia="Lato" w:cs="Lato"/>
+                <w:sz w:val="20"/>
+                <w:szCs w:val="20"/>
+              </w:rPr>
+            </w:pPr>
+            <w:r>
+              <w:rPr>
+                <w:rFonts w:eastAsia="Lato" w:cs="Lato" w:ascii="Lato" w:hAnsi="Lato"/>
+                <w:sz w:val="20"/>
+                <w:szCs w:val="20"/>
+              </w:rPr>
+              <w:t>4</w:t>
+            </w:r>
+          </w:p>
+        </w:tc>
+        <w:tc>
+          <w:tcPr>
+            <w:tcW w:w="4677" w:type="dxa"/>
+            <w:tcBorders>
+              <w:top w:val="single" w:sz="4" w:space="0" w:color="1F4E79"/>
+              <w:left w:val="single" w:sz="4" w:space="0" w:color="1F4E79"/>
+              <w:bottom w:val="single" w:sz="4" w:space="0" w:color="1F4E79"/>
+              <w:right w:val="nil"/>
+            </w:tcBorders>
+            <w:shd w:color="auto" w:fill="auto" w:val="clear"/>
+          </w:tcPr>
+          <w:p>
+            <w:pPr>
+              <w:pStyle w:val="Normal"/>
+              <w:widowControl w:val="false"/>
+              <w:tabs>
+                <w:tab w:val="clear" w:pos="720"/>
+                <w:tab w:val="left" w:pos="5274" w:leader="none"/>
+              </w:tabs>
+              <w:suppressAutoHyphens w:val="true"/>
+              <w:spacing w:lineRule="auto" w:line="288" w:before="0" w:after="0"/>
+              <w:ind w:left="0" w:hanging="0"/>
+              <w:jc w:val="left"/>
+              <w:rPr>
+                <w:rFonts w:ascii="Lato" w:hAnsi="Lato" w:eastAsia="Lato" w:cs="Lato"/>
+                <w:sz w:val="20"/>
+                <w:szCs w:val="20"/>
+              </w:rPr>
+            </w:pPr>
+            <w:r>
+              <w:rPr>
+                <w:rFonts w:eastAsia="Lato" w:cs="Lato" w:ascii="Lato" w:hAnsi="Lato"/>
+                <w:sz w:val="20"/>
+                <w:szCs w:val="20"/>
+              </w:rPr>
+              <w:t>{{ rule['4'] }}</w:t>
+            </w:r>
+          </w:p>
+        </w:tc>
+        <w:tc>
+          <w:tcPr>
+            <w:tcW w:w="2537" w:type="dxa"/>
+            <w:tcBorders>
+              <w:top w:val="single" w:sz="4" w:space="0" w:color="1F4E79"/>
+              <w:left w:val="single" w:sz="4" w:space="0" w:color="1F4E79"/>
+              <w:bottom w:val="single" w:sz="4" w:space="0" w:color="1F4E79"/>
+              <w:right w:val="single" w:sz="4" w:space="0" w:color="1F4E79"/>
+            </w:tcBorders>
+            <w:shd w:color="auto" w:fill="auto" w:val="clear"/>
+          </w:tcPr>
+          <w:p>
+            <w:pPr>
+              <w:pStyle w:val="Normal"/>
+              <w:widowControl w:val="false"/>
+              <w:tabs>
+                <w:tab w:val="clear" w:pos="720"/>
+                <w:tab w:val="left" w:pos="5274" w:leader="none"/>
+              </w:tabs>
+              <w:suppressAutoHyphens w:val="true"/>
+              <w:spacing w:lineRule="auto" w:line="288" w:before="0" w:after="0"/>
+              <w:ind w:left="0" w:hanging="0"/>
+              <w:jc w:val="left"/>
+              <w:rPr>
+                <w:rFonts w:ascii="Lato" w:hAnsi="Lato" w:eastAsia="Lato" w:cs="Lato"/>
+                <w:sz w:val="20"/>
+                <w:szCs w:val="20"/>
+              </w:rPr>
+            </w:pPr>
+            <w:r>
+              <w:rPr>
+                <w:rFonts w:eastAsia="Lato" w:cs="Lato" w:ascii="Lato" w:hAnsi="Lato"/>
+                <w:sz w:val="20"/>
+                <w:szCs w:val="20"/>
+              </w:rPr>
+            </w:r>
+          </w:p>
+        </w:tc>
+      </w:tr>
+      <w:tr>
+        <w:trPr/>
+        <w:tc>
+          <w:tcPr>
+            <w:tcW w:w="2165" w:type="dxa"/>
+            <w:vMerge w:val="restart"/>
+            <w:tcBorders>
+              <w:top w:val="single" w:sz="4" w:space="0" w:color="1F4E79"/>
+              <w:left w:val="single" w:sz="4" w:space="0" w:color="1F4E79"/>
+              <w:bottom w:val="single" w:sz="4" w:space="0" w:color="1F4E79"/>
+              <w:right w:val="single" w:sz="4" w:space="0" w:color="1F4E79"/>
+            </w:tcBorders>
+            <w:shd w:color="auto" w:fill="auto" w:val="clear"/>
+          </w:tcPr>
+          <w:p>
+            <w:pPr>
+              <w:pStyle w:val="Normal"/>
+              <w:widowControl w:val="false"/>
+              <w:tabs>
+                <w:tab w:val="clear" w:pos="720"/>
+                <w:tab w:val="left" w:pos="5274" w:leader="none"/>
+              </w:tabs>
+              <w:suppressAutoHyphens w:val="true"/>
+              <w:spacing w:lineRule="auto" w:line="288" w:before="0" w:after="0"/>
+              <w:ind w:left="0" w:hanging="0"/>
+              <w:rPr>
+                <w:rFonts w:ascii="Lato" w:hAnsi="Lato" w:eastAsia="Lato" w:cs="Lato"/>
+                <w:sz w:val="20"/>
+                <w:szCs w:val="20"/>
+              </w:rPr>
+            </w:pPr>
+            <w:r>
+              <w:rPr>
+                <w:rFonts w:eastAsia="Lato" w:cs="Lato" w:ascii="Lato" w:hAnsi="Lato"/>
+                <w:sz w:val="20"/>
+                <w:szCs w:val="20"/>
+              </w:rPr>
+              <w:t>{{ item['5'] }}</w:t>
+            </w:r>
+          </w:p>
+        </w:tc>
+        <w:tc>
+          <w:tcPr>
+            <w:tcW w:w="1076" w:type="dxa"/>
+            <w:tcBorders>
+              <w:top w:val="single" w:sz="4" w:space="0" w:color="1F4E79"/>
+              <w:left w:val="single" w:sz="4" w:space="0" w:color="1F4E79"/>
+              <w:bottom w:val="single" w:sz="4" w:space="0" w:color="1F4E79"/>
+              <w:right w:val="single" w:sz="4" w:space="0" w:color="1F4E79"/>
+            </w:tcBorders>
+            <w:shd w:color="auto" w:fill="auto" w:val="clear"/>
+          </w:tcPr>
+          <w:p>
+            <w:pPr>
+              <w:pStyle w:val="Normal"/>
+              <w:widowControl w:val="false"/>
+              <w:tabs>
+                <w:tab w:val="clear" w:pos="720"/>
+                <w:tab w:val="left" w:pos="5274" w:leader="none"/>
+              </w:tabs>
+              <w:suppressAutoHyphens w:val="true"/>
+              <w:spacing w:lineRule="auto" w:line="288" w:before="0" w:after="0"/>
+              <w:ind w:left="0" w:hanging="0"/>
+              <w:jc w:val="center"/>
+              <w:rPr>
+                <w:rFonts w:ascii="Lato" w:hAnsi="Lato" w:eastAsia="Lato" w:cs="Lato"/>
+                <w:sz w:val="20"/>
+                <w:szCs w:val="20"/>
+              </w:rPr>
+            </w:pPr>
+            <w:r>
+              <w:rPr>
+                <w:rFonts w:eastAsia="Lato" w:cs="Lato" w:ascii="Lato" w:hAnsi="Lato"/>
+                <w:sz w:val="20"/>
+                <w:szCs w:val="20"/>
+              </w:rPr>
+              <w:t>5a</w:t>
+            </w:r>
+          </w:p>
+        </w:tc>
+        <w:tc>
+          <w:tcPr>
+            <w:tcW w:w="4677" w:type="dxa"/>
+            <w:tcBorders>
+              <w:top w:val="single" w:sz="4" w:space="0" w:color="1F4E79"/>
+              <w:left w:val="single" w:sz="4" w:space="0" w:color="1F4E79"/>
+              <w:bottom w:val="single" w:sz="4" w:space="0" w:color="1F4E79"/>
+              <w:right w:val="nil"/>
+            </w:tcBorders>
+            <w:shd w:color="auto" w:fill="auto" w:val="clear"/>
+          </w:tcPr>
+          <w:p>
+            <w:pPr>
+              <w:pStyle w:val="Normal"/>
+              <w:widowControl w:val="false"/>
+              <w:tabs>
+                <w:tab w:val="clear" w:pos="720"/>
+                <w:tab w:val="left" w:pos="5274" w:leader="none"/>
+              </w:tabs>
+              <w:suppressAutoHyphens w:val="true"/>
+              <w:spacing w:lineRule="auto" w:line="288" w:before="0" w:after="0"/>
+              <w:ind w:left="0" w:hanging="0"/>
+              <w:jc w:val="left"/>
+              <w:rPr>
+                <w:rFonts w:ascii="Lato" w:hAnsi="Lato" w:eastAsia="Lato" w:cs="Lato"/>
+                <w:sz w:val="20"/>
+                <w:szCs w:val="20"/>
+              </w:rPr>
+            </w:pPr>
+            <w:r>
+              <w:rPr>
+                <w:rFonts w:eastAsia="Lato" w:cs="Lato" w:ascii="Lato" w:hAnsi="Lato"/>
+                <w:sz w:val="20"/>
+                <w:szCs w:val="20"/>
+              </w:rPr>
+              <w:t>{{ rule['5a'] }}</w:t>
+            </w:r>
+          </w:p>
+        </w:tc>
+        <w:tc>
+          <w:tcPr>
+            <w:tcW w:w="2537" w:type="dxa"/>
+            <w:tcBorders>
+              <w:top w:val="single" w:sz="4" w:space="0" w:color="1F4E79"/>
+              <w:left w:val="single" w:sz="4" w:space="0" w:color="1F4E79"/>
+              <w:bottom w:val="single" w:sz="4" w:space="0" w:color="1F4E79"/>
+              <w:right w:val="single" w:sz="4" w:space="0" w:color="1F4E79"/>
+            </w:tcBorders>
+            <w:shd w:color="auto" w:fill="auto" w:val="clear"/>
+          </w:tcPr>
+          <w:p>
+            <w:pPr>
+              <w:pStyle w:val="Normal"/>
+              <w:widowControl w:val="false"/>
+              <w:tabs>
+                <w:tab w:val="clear" w:pos="720"/>
+                <w:tab w:val="left" w:pos="5274" w:leader="none"/>
+              </w:tabs>
+              <w:suppressAutoHyphens w:val="true"/>
+              <w:spacing w:lineRule="auto" w:line="288" w:before="0" w:after="0"/>
+              <w:ind w:left="0" w:hanging="0"/>
+              <w:jc w:val="left"/>
+              <w:rPr>
+                <w:rFonts w:ascii="Lato" w:hAnsi="Lato" w:eastAsia="Lato" w:cs="Lato"/>
+                <w:sz w:val="20"/>
+                <w:szCs w:val="20"/>
+              </w:rPr>
+            </w:pPr>
+            <w:r>
+              <w:rPr>
+                <w:rFonts w:eastAsia="Lato" w:cs="Lato" w:ascii="Lato" w:hAnsi="Lato"/>
+                <w:sz w:val="20"/>
+                <w:szCs w:val="20"/>
+              </w:rPr>
+            </w:r>
+          </w:p>
+        </w:tc>
+      </w:tr>
+      <w:tr>
+        <w:trPr/>
+        <w:tc>
+          <w:tcPr>
+            <w:tcW w:w="2165" w:type="dxa"/>
+            <w:vMerge w:val="continue"/>
+            <w:tcBorders>
+              <w:top w:val="single" w:sz="4" w:space="0" w:color="1F4E79"/>
+              <w:left w:val="single" w:sz="4" w:space="0" w:color="1F4E79"/>
+              <w:bottom w:val="single" w:sz="4" w:space="0" w:color="1F4E79"/>
+              <w:right w:val="single" w:sz="4" w:space="0" w:color="1F4E79"/>
+            </w:tcBorders>
+            <w:shd w:color="auto" w:fill="auto" w:val="clear"/>
+          </w:tcPr>
+          <w:p>
+            <w:pPr>
+              <w:pStyle w:val="Normal"/>
+              <w:widowControl w:val="false"/>
+              <w:tabs>
+                <w:tab w:val="clear" w:pos="720"/>
+                <w:tab w:val="left" w:pos="5274" w:leader="none"/>
+              </w:tabs>
+              <w:suppressAutoHyphens w:val="true"/>
+              <w:spacing w:lineRule="auto" w:line="288" w:before="0" w:after="0"/>
+              <w:ind w:left="0" w:hanging="0"/>
+              <w:rPr>
+                <w:rFonts w:ascii="Lato" w:hAnsi="Lato" w:eastAsia="Lato" w:cs="Lato"/>
+                <w:sz w:val="20"/>
+                <w:szCs w:val="20"/>
+              </w:rPr>
+            </w:pPr>
+            <w:r>
+              <w:rPr>
+                <w:rFonts w:eastAsia="Lato" w:cs="Lato" w:ascii="Lato" w:hAnsi="Lato"/>
+                <w:sz w:val="20"/>
+                <w:szCs w:val="20"/>
+              </w:rPr>
+            </w:r>
+          </w:p>
+        </w:tc>
+        <w:tc>
+          <w:tcPr>
+            <w:tcW w:w="1076" w:type="dxa"/>
+            <w:tcBorders>
+              <w:top w:val="nil"/>
+              <w:left w:val="single" w:sz="4" w:space="0" w:color="1F4E79"/>
+              <w:bottom w:val="single" w:sz="4" w:space="0" w:color="1F4E79"/>
+              <w:right w:val="single" w:sz="4" w:space="0" w:color="1F4E79"/>
+            </w:tcBorders>
+            <w:shd w:color="auto" w:fill="auto" w:val="clear"/>
+          </w:tcPr>
+          <w:p>
+            <w:pPr>
+              <w:pStyle w:val="Normal"/>
+              <w:widowControl w:val="false"/>
+              <w:tabs>
+                <w:tab w:val="clear" w:pos="720"/>
+                <w:tab w:val="left" w:pos="5274" w:leader="none"/>
+              </w:tabs>
+              <w:suppressAutoHyphens w:val="true"/>
+              <w:spacing w:lineRule="auto" w:line="288" w:before="0" w:after="0"/>
+              <w:ind w:left="0" w:hanging="0"/>
+              <w:jc w:val="center"/>
+              <w:rPr>
+                <w:rFonts w:ascii="Lato" w:hAnsi="Lato" w:eastAsia="Lato" w:cs="Lato"/>
+                <w:sz w:val="20"/>
+                <w:szCs w:val="20"/>
+              </w:rPr>
+            </w:pPr>
+            <w:r>
+              <w:rPr>
+                <w:rFonts w:eastAsia="Lato" w:cs="Lato" w:ascii="Lato" w:hAnsi="Lato"/>
+                <w:sz w:val="20"/>
+                <w:szCs w:val="20"/>
+              </w:rPr>
+              <w:t>5b</w:t>
+            </w:r>
+          </w:p>
+        </w:tc>
+        <w:tc>
+          <w:tcPr>
+            <w:tcW w:w="4677" w:type="dxa"/>
+            <w:tcBorders>
+              <w:top w:val="nil"/>
+              <w:left w:val="single" w:sz="4" w:space="0" w:color="1F4E79"/>
+              <w:bottom w:val="single" w:sz="4" w:space="0" w:color="1F4E79"/>
+              <w:right w:val="nil"/>
+            </w:tcBorders>
+            <w:shd w:color="auto" w:fill="auto" w:val="clear"/>
+          </w:tcPr>
+          <w:p>
+            <w:pPr>
+              <w:pStyle w:val="Normal"/>
+              <w:widowControl w:val="false"/>
+              <w:tabs>
+                <w:tab w:val="clear" w:pos="720"/>
+                <w:tab w:val="left" w:pos="5274" w:leader="none"/>
+              </w:tabs>
+              <w:suppressAutoHyphens w:val="true"/>
+              <w:spacing w:lineRule="auto" w:line="288" w:before="0" w:after="0"/>
+              <w:ind w:left="0" w:hanging="0"/>
+              <w:jc w:val="left"/>
+              <w:rPr>
+                <w:rFonts w:ascii="Lato" w:hAnsi="Lato" w:eastAsia="Lato" w:cs="Lato"/>
+                <w:sz w:val="20"/>
+                <w:szCs w:val="20"/>
+              </w:rPr>
+            </w:pPr>
+            <w:r>
+              <w:rPr>
+                <w:rFonts w:eastAsia="Lato" w:cs="Lato" w:ascii="Lato" w:hAnsi="Lato"/>
+                <w:sz w:val="20"/>
+                <w:szCs w:val="20"/>
+              </w:rPr>
+              <w:t>{{ rule['5b'] }}</w:t>
+            </w:r>
+          </w:p>
+        </w:tc>
+        <w:tc>
+          <w:tcPr>
+            <w:tcW w:w="2537" w:type="dxa"/>
+            <w:tcBorders>
+              <w:top w:val="nil"/>
+              <w:left w:val="single" w:sz="4" w:space="0" w:color="1F4E79"/>
+              <w:bottom w:val="single" w:sz="4" w:space="0" w:color="1F4E79"/>
+              <w:right w:val="single" w:sz="4" w:space="0" w:color="1F4E79"/>
+            </w:tcBorders>
+            <w:shd w:color="auto" w:fill="auto" w:val="clear"/>
+          </w:tcPr>
+          <w:p>
+            <w:pPr>
+              <w:pStyle w:val="Normal"/>
+              <w:widowControl w:val="false"/>
+              <w:tabs>
+                <w:tab w:val="clear" w:pos="720"/>
+                <w:tab w:val="left" w:pos="5274" w:leader="none"/>
+              </w:tabs>
+              <w:suppressAutoHyphens w:val="true"/>
+              <w:spacing w:lineRule="auto" w:line="288" w:before="0" w:after="0"/>
+              <w:ind w:left="0" w:hanging="0"/>
+              <w:jc w:val="left"/>
+              <w:rPr>
+                <w:rFonts w:ascii="Lato" w:hAnsi="Lato" w:eastAsia="Lato" w:cs="Lato"/>
+                <w:sz w:val="20"/>
+                <w:szCs w:val="20"/>
+              </w:rPr>
+            </w:pPr>
+            <w:r>
+              <w:rPr>
+                <w:rFonts w:eastAsia="Lato" w:cs="Lato" w:ascii="Lato" w:hAnsi="Lato"/>
+                <w:sz w:val="20"/>
+                <w:szCs w:val="20"/>
+              </w:rPr>
+            </w:r>
+          </w:p>
+        </w:tc>
+      </w:tr>
+      <w:tr>
+        <w:trPr/>
+        <w:tc>
+          <w:tcPr>
+            <w:tcW w:w="2165" w:type="dxa"/>
+            <w:vMerge w:val="continue"/>
+            <w:tcBorders>
+              <w:top w:val="single" w:sz="4" w:space="0" w:color="1F4E79"/>
+              <w:left w:val="single" w:sz="4" w:space="0" w:color="1F4E79"/>
+              <w:bottom w:val="single" w:sz="4" w:space="0" w:color="1F4E79"/>
+              <w:right w:val="single" w:sz="4" w:space="0" w:color="1F4E79"/>
+            </w:tcBorders>
+            <w:shd w:color="auto" w:fill="auto" w:val="clear"/>
+          </w:tcPr>
+          <w:p>
+            <w:pPr>
+              <w:pStyle w:val="Normal"/>
+              <w:widowControl w:val="false"/>
+              <w:tabs>
+                <w:tab w:val="clear" w:pos="720"/>
+                <w:tab w:val="left" w:pos="5274" w:leader="none"/>
+              </w:tabs>
+              <w:suppressAutoHyphens w:val="true"/>
+              <w:spacing w:lineRule="auto" w:line="288" w:before="0" w:after="0"/>
+              <w:ind w:left="0" w:hanging="0"/>
+              <w:rPr>
+                <w:rFonts w:ascii="Lato" w:hAnsi="Lato" w:eastAsia="Lato" w:cs="Lato"/>
+                <w:sz w:val="20"/>
+                <w:szCs w:val="20"/>
+              </w:rPr>
+            </w:pPr>
+            <w:r>
+              <w:rPr>
+                <w:rFonts w:eastAsia="Lato" w:cs="Lato" w:ascii="Lato" w:hAnsi="Lato"/>
+                <w:sz w:val="20"/>
+                <w:szCs w:val="20"/>
+              </w:rPr>
+            </w:r>
+          </w:p>
+        </w:tc>
+        <w:tc>
+          <w:tcPr>
+            <w:tcW w:w="1076" w:type="dxa"/>
+            <w:tcBorders>
+              <w:top w:val="nil"/>
+              <w:left w:val="single" w:sz="4" w:space="0" w:color="1F4E79"/>
+              <w:bottom w:val="single" w:sz="4" w:space="0" w:color="1F4E79"/>
+              <w:right w:val="single" w:sz="4" w:space="0" w:color="1F4E79"/>
+            </w:tcBorders>
+            <w:shd w:color="auto" w:fill="auto" w:val="clear"/>
+          </w:tcPr>
+          <w:p>
+            <w:pPr>
+              <w:pStyle w:val="Normal"/>
+              <w:widowControl w:val="false"/>
+              <w:tabs>
+                <w:tab w:val="clear" w:pos="720"/>
+                <w:tab w:val="left" w:pos="5274" w:leader="none"/>
+              </w:tabs>
+              <w:suppressAutoHyphens w:val="true"/>
+              <w:spacing w:lineRule="auto" w:line="288" w:before="0" w:after="0"/>
+              <w:ind w:left="0" w:hanging="0"/>
+              <w:jc w:val="center"/>
+              <w:rPr>
+                <w:rFonts w:ascii="Lato" w:hAnsi="Lato" w:eastAsia="Lato" w:cs="Lato"/>
+                <w:sz w:val="20"/>
+                <w:szCs w:val="20"/>
+              </w:rPr>
+            </w:pPr>
+            <w:r>
+              <w:rPr>
+                <w:rFonts w:eastAsia="Lato" w:cs="Lato" w:ascii="Lato" w:hAnsi="Lato"/>
+                <w:sz w:val="20"/>
+                <w:szCs w:val="20"/>
+              </w:rPr>
+              <w:t>5c</w:t>
+            </w:r>
+          </w:p>
+        </w:tc>
+        <w:tc>
+          <w:tcPr>
+            <w:tcW w:w="4677" w:type="dxa"/>
+            <w:tcBorders>
+              <w:top w:val="nil"/>
+              <w:left w:val="single" w:sz="4" w:space="0" w:color="1F4E79"/>
+              <w:bottom w:val="single" w:sz="4" w:space="0" w:color="1F4E79"/>
+              <w:right w:val="nil"/>
+            </w:tcBorders>
+            <w:shd w:color="auto" w:fill="auto" w:val="clear"/>
+          </w:tcPr>
+          <w:p>
+            <w:pPr>
+              <w:pStyle w:val="Normal"/>
+              <w:widowControl w:val="false"/>
+              <w:tabs>
+                <w:tab w:val="clear" w:pos="720"/>
+                <w:tab w:val="left" w:pos="5274" w:leader="none"/>
+              </w:tabs>
+              <w:suppressAutoHyphens w:val="true"/>
+              <w:spacing w:lineRule="auto" w:line="288" w:before="0" w:after="0"/>
+              <w:ind w:left="0" w:hanging="0"/>
+              <w:jc w:val="left"/>
+              <w:rPr>
+                <w:rFonts w:ascii="Lato" w:hAnsi="Lato" w:eastAsia="Lato" w:cs="Lato"/>
+                <w:sz w:val="20"/>
+                <w:szCs w:val="20"/>
+              </w:rPr>
+            </w:pPr>
+            <w:r>
+              <w:rPr>
+                <w:rFonts w:eastAsia="Lato" w:cs="Lato" w:ascii="Lato" w:hAnsi="Lato"/>
+                <w:sz w:val="20"/>
+                <w:szCs w:val="20"/>
+              </w:rPr>
+              <w:t>{{ rule['5c'] }}</w:t>
+            </w:r>
+          </w:p>
+        </w:tc>
+        <w:tc>
+          <w:tcPr>
+            <w:tcW w:w="2537" w:type="dxa"/>
+            <w:tcBorders>
+              <w:top w:val="nil"/>
+              <w:left w:val="single" w:sz="4" w:space="0" w:color="1F4E79"/>
+              <w:bottom w:val="single" w:sz="4" w:space="0" w:color="1F4E79"/>
+              <w:right w:val="single" w:sz="4" w:space="0" w:color="1F4E79"/>
+            </w:tcBorders>
+            <w:shd w:color="auto" w:fill="auto" w:val="clear"/>
+          </w:tcPr>
+          <w:p>
+            <w:pPr>
+              <w:pStyle w:val="Normal"/>
+              <w:widowControl w:val="false"/>
+              <w:tabs>
+                <w:tab w:val="clear" w:pos="720"/>
+                <w:tab w:val="left" w:pos="5274" w:leader="none"/>
+              </w:tabs>
+              <w:suppressAutoHyphens w:val="true"/>
+              <w:spacing w:lineRule="auto" w:line="288" w:before="0" w:after="0"/>
+              <w:ind w:left="0" w:hanging="0"/>
+              <w:jc w:val="left"/>
+              <w:rPr>
+                <w:rFonts w:ascii="Lato" w:hAnsi="Lato" w:eastAsia="Lato" w:cs="Lato"/>
+                <w:sz w:val="20"/>
+                <w:szCs w:val="20"/>
+              </w:rPr>
+            </w:pPr>
+            <w:r>
+              <w:rPr>
+                <w:rFonts w:eastAsia="Lato" w:cs="Lato" w:ascii="Lato" w:hAnsi="Lato"/>
+                <w:sz w:val="20"/>
+                <w:szCs w:val="20"/>
+              </w:rPr>
+            </w:r>
+          </w:p>
+        </w:tc>
+      </w:tr>
+      <w:tr>
+        <w:trPr/>
+        <w:tc>
+          <w:tcPr>
+            <w:tcW w:w="2165" w:type="dxa"/>
+            <w:vMerge w:val="continue"/>
+            <w:tcBorders>
+              <w:top w:val="single" w:sz="4" w:space="0" w:color="1F4E79"/>
+              <w:left w:val="single" w:sz="4" w:space="0" w:color="1F4E79"/>
+              <w:bottom w:val="single" w:sz="4" w:space="0" w:color="1F4E79"/>
+              <w:right w:val="single" w:sz="4" w:space="0" w:color="1F4E79"/>
+            </w:tcBorders>
+            <w:shd w:color="auto" w:fill="auto" w:val="clear"/>
+          </w:tcPr>
+          <w:p>
+            <w:pPr>
+              <w:pStyle w:val="Normal"/>
+              <w:widowControl w:val="false"/>
+              <w:tabs>
+                <w:tab w:val="clear" w:pos="720"/>
+                <w:tab w:val="left" w:pos="5274" w:leader="none"/>
+              </w:tabs>
+              <w:suppressAutoHyphens w:val="true"/>
+              <w:spacing w:lineRule="auto" w:line="288" w:before="0" w:after="0"/>
+              <w:ind w:left="0" w:hanging="0"/>
+              <w:rPr>
+                <w:rFonts w:ascii="Lato" w:hAnsi="Lato" w:eastAsia="Lato" w:cs="Lato"/>
+                <w:sz w:val="20"/>
+                <w:szCs w:val="20"/>
+              </w:rPr>
+            </w:pPr>
+            <w:r>
+              <w:rPr>
+                <w:rFonts w:eastAsia="Lato" w:cs="Lato" w:ascii="Lato" w:hAnsi="Lato"/>
+                <w:sz w:val="20"/>
+                <w:szCs w:val="20"/>
+              </w:rPr>
+            </w:r>
+          </w:p>
+        </w:tc>
+        <w:tc>
+          <w:tcPr>
+            <w:tcW w:w="1076" w:type="dxa"/>
+            <w:tcBorders>
+              <w:top w:val="nil"/>
+              <w:left w:val="single" w:sz="4" w:space="0" w:color="1F4E79"/>
+              <w:bottom w:val="single" w:sz="4" w:space="0" w:color="1F4E79"/>
+              <w:right w:val="single" w:sz="4" w:space="0" w:color="1F4E79"/>
+            </w:tcBorders>
+            <w:shd w:color="auto" w:fill="auto" w:val="clear"/>
+          </w:tcPr>
+          <w:p>
+            <w:pPr>
+              <w:pStyle w:val="Normal"/>
+              <w:widowControl w:val="false"/>
+              <w:tabs>
+                <w:tab w:val="clear" w:pos="720"/>
+                <w:tab w:val="left" w:pos="5274" w:leader="none"/>
+              </w:tabs>
+              <w:suppressAutoHyphens w:val="true"/>
+              <w:spacing w:lineRule="auto" w:line="288" w:before="0" w:after="0"/>
+              <w:ind w:left="0" w:hanging="0"/>
+              <w:jc w:val="center"/>
+              <w:rPr>
+                <w:rFonts w:ascii="Lato" w:hAnsi="Lato" w:eastAsia="Lato" w:cs="Lato"/>
+                <w:sz w:val="20"/>
+                <w:szCs w:val="20"/>
+              </w:rPr>
+            </w:pPr>
+            <w:r>
+              <w:rPr>
+                <w:rFonts w:eastAsia="Lato" w:cs="Lato" w:ascii="Lato" w:hAnsi="Lato"/>
+                <w:sz w:val="20"/>
+                <w:szCs w:val="20"/>
+              </w:rPr>
+              <w:t>5d</w:t>
+            </w:r>
+          </w:p>
+        </w:tc>
+        <w:tc>
+          <w:tcPr>
+            <w:tcW w:w="4677" w:type="dxa"/>
+            <w:tcBorders>
+              <w:top w:val="nil"/>
+              <w:left w:val="single" w:sz="4" w:space="0" w:color="1F4E79"/>
+              <w:bottom w:val="single" w:sz="4" w:space="0" w:color="1F4E79"/>
+              <w:right w:val="nil"/>
+            </w:tcBorders>
+            <w:shd w:color="auto" w:fill="auto" w:val="clear"/>
+          </w:tcPr>
+          <w:p>
+            <w:pPr>
+              <w:pStyle w:val="Normal"/>
+              <w:widowControl w:val="false"/>
+              <w:tabs>
+                <w:tab w:val="clear" w:pos="720"/>
+                <w:tab w:val="left" w:pos="5274" w:leader="none"/>
+              </w:tabs>
+              <w:suppressAutoHyphens w:val="true"/>
+              <w:spacing w:lineRule="auto" w:line="288" w:before="0" w:after="0"/>
+              <w:ind w:left="0" w:hanging="0"/>
+              <w:jc w:val="left"/>
+              <w:rPr>
+                <w:rFonts w:ascii="Lato" w:hAnsi="Lato" w:eastAsia="Lato" w:cs="Lato"/>
+                <w:sz w:val="20"/>
+                <w:szCs w:val="20"/>
+              </w:rPr>
+            </w:pPr>
+            <w:r>
+              <w:rPr>
+                <w:rFonts w:eastAsia="Lato" w:cs="Lato" w:ascii="Lato" w:hAnsi="Lato"/>
+                <w:sz w:val="20"/>
+                <w:szCs w:val="20"/>
+              </w:rPr>
+              <w:t>{{ rule['5d'] }}</w:t>
+            </w:r>
+          </w:p>
+        </w:tc>
+        <w:tc>
+          <w:tcPr>
+            <w:tcW w:w="2537" w:type="dxa"/>
+            <w:tcBorders>
+              <w:top w:val="nil"/>
+              <w:left w:val="single" w:sz="4" w:space="0" w:color="1F4E79"/>
+              <w:bottom w:val="single" w:sz="4" w:space="0" w:color="1F4E79"/>
+              <w:right w:val="single" w:sz="4" w:space="0" w:color="1F4E79"/>
+            </w:tcBorders>
+            <w:shd w:color="auto" w:fill="auto" w:val="clear"/>
+          </w:tcPr>
+          <w:p>
+            <w:pPr>
+              <w:pStyle w:val="Normal"/>
+              <w:widowControl w:val="false"/>
+              <w:tabs>
+                <w:tab w:val="clear" w:pos="720"/>
+                <w:tab w:val="left" w:pos="5274" w:leader="none"/>
+              </w:tabs>
+              <w:suppressAutoHyphens w:val="true"/>
+              <w:spacing w:lineRule="auto" w:line="288" w:before="0" w:after="0"/>
+              <w:ind w:left="0" w:hanging="0"/>
+              <w:jc w:val="left"/>
+              <w:rPr>
+                <w:rFonts w:ascii="Lato" w:hAnsi="Lato" w:eastAsia="Lato" w:cs="Lato"/>
+                <w:sz w:val="20"/>
+                <w:szCs w:val="20"/>
+              </w:rPr>
+            </w:pPr>
+            <w:r>
+              <w:rPr>
+                <w:rFonts w:eastAsia="Lato" w:cs="Lato" w:ascii="Lato" w:hAnsi="Lato"/>
+                <w:sz w:val="20"/>
+                <w:szCs w:val="20"/>
+              </w:rPr>
+            </w:r>
+          </w:p>
+        </w:tc>
+      </w:tr>
+      <w:tr>
+        <w:trPr/>
+        <w:tc>
+          <w:tcPr>
+            <w:tcW w:w="2165" w:type="dxa"/>
+            <w:vMerge w:val="continue"/>
+            <w:tcBorders>
+              <w:top w:val="single" w:sz="4" w:space="0" w:color="1F4E79"/>
+              <w:left w:val="single" w:sz="4" w:space="0" w:color="1F4E79"/>
+              <w:bottom w:val="single" w:sz="4" w:space="0" w:color="1F4E79"/>
+              <w:right w:val="single" w:sz="4" w:space="0" w:color="1F4E79"/>
+            </w:tcBorders>
+            <w:shd w:color="auto" w:fill="auto" w:val="clear"/>
+          </w:tcPr>
+          <w:p>
+            <w:pPr>
+              <w:pStyle w:val="Normal"/>
+              <w:widowControl w:val="false"/>
+              <w:tabs>
+                <w:tab w:val="clear" w:pos="720"/>
+                <w:tab w:val="left" w:pos="5274" w:leader="none"/>
+              </w:tabs>
+              <w:suppressAutoHyphens w:val="true"/>
+              <w:spacing w:lineRule="auto" w:line="288" w:before="0" w:after="0"/>
+              <w:ind w:left="0" w:hanging="0"/>
+              <w:rPr>
+                <w:rFonts w:ascii="Lato" w:hAnsi="Lato" w:eastAsia="Lato" w:cs="Lato"/>
+                <w:sz w:val="20"/>
+                <w:szCs w:val="20"/>
+              </w:rPr>
+            </w:pPr>
+            <w:r>
+              <w:rPr>
+                <w:rFonts w:eastAsia="Lato" w:cs="Lato" w:ascii="Lato" w:hAnsi="Lato"/>
+                <w:sz w:val="20"/>
+                <w:szCs w:val="20"/>
+              </w:rPr>
+            </w:r>
+          </w:p>
+        </w:tc>
+        <w:tc>
+          <w:tcPr>
+            <w:tcW w:w="1076" w:type="dxa"/>
+            <w:tcBorders>
+              <w:top w:val="nil"/>
+              <w:left w:val="single" w:sz="4" w:space="0" w:color="1F4E79"/>
+              <w:bottom w:val="single" w:sz="4" w:space="0" w:color="1F4E79"/>
+              <w:right w:val="single" w:sz="4" w:space="0" w:color="1F4E79"/>
+            </w:tcBorders>
+            <w:shd w:color="auto" w:fill="auto" w:val="clear"/>
+          </w:tcPr>
+          <w:p>
+            <w:pPr>
+              <w:pStyle w:val="Normal"/>
+              <w:widowControl w:val="false"/>
+              <w:tabs>
+                <w:tab w:val="clear" w:pos="720"/>
+                <w:tab w:val="left" w:pos="5274" w:leader="none"/>
+              </w:tabs>
+              <w:suppressAutoHyphens w:val="true"/>
+              <w:spacing w:lineRule="auto" w:line="288" w:before="0" w:after="0"/>
+              <w:ind w:left="0" w:hanging="0"/>
+              <w:jc w:val="center"/>
+              <w:rPr>
+                <w:rFonts w:ascii="Lato" w:hAnsi="Lato" w:eastAsia="Lato" w:cs="Lato"/>
+                <w:sz w:val="20"/>
+                <w:szCs w:val="20"/>
+              </w:rPr>
+            </w:pPr>
+            <w:r>
+              <w:rPr>
+                <w:rFonts w:eastAsia="Lato" w:cs="Lato" w:ascii="Lato" w:hAnsi="Lato"/>
+                <w:sz w:val="20"/>
+                <w:szCs w:val="20"/>
+              </w:rPr>
+              <w:t>5e</w:t>
+            </w:r>
+          </w:p>
+        </w:tc>
+        <w:tc>
+          <w:tcPr>
+            <w:tcW w:w="4677" w:type="dxa"/>
+            <w:tcBorders>
+              <w:top w:val="nil"/>
+              <w:left w:val="single" w:sz="4" w:space="0" w:color="1F4E79"/>
+              <w:bottom w:val="single" w:sz="4" w:space="0" w:color="1F4E79"/>
+              <w:right w:val="nil"/>
+            </w:tcBorders>
+            <w:shd w:color="auto" w:fill="auto" w:val="clear"/>
+          </w:tcPr>
+          <w:p>
+            <w:pPr>
+              <w:pStyle w:val="Normal"/>
+              <w:widowControl w:val="false"/>
+              <w:tabs>
+                <w:tab w:val="clear" w:pos="720"/>
+                <w:tab w:val="left" w:pos="5274" w:leader="none"/>
+              </w:tabs>
+              <w:suppressAutoHyphens w:val="true"/>
+              <w:spacing w:lineRule="auto" w:line="288" w:before="0" w:after="0"/>
+              <w:ind w:left="0" w:hanging="0"/>
+              <w:jc w:val="left"/>
+              <w:rPr>
+                <w:rFonts w:ascii="Lato" w:hAnsi="Lato" w:eastAsia="Lato" w:cs="Lato"/>
+                <w:sz w:val="20"/>
+                <w:szCs w:val="20"/>
+              </w:rPr>
+            </w:pPr>
+            <w:r>
+              <w:rPr>
+                <w:rFonts w:eastAsia="Lato" w:cs="Lato" w:ascii="Lato" w:hAnsi="Lato"/>
+                <w:sz w:val="20"/>
+                <w:szCs w:val="20"/>
+              </w:rPr>
+              <w:t>{{ rule['5e'] }}</w:t>
+            </w:r>
+          </w:p>
+        </w:tc>
+        <w:tc>
+          <w:tcPr>
+            <w:tcW w:w="2537" w:type="dxa"/>
+            <w:tcBorders>
+              <w:top w:val="nil"/>
+              <w:left w:val="single" w:sz="4" w:space="0" w:color="1F4E79"/>
+              <w:bottom w:val="single" w:sz="4" w:space="0" w:color="1F4E79"/>
+              <w:right w:val="single" w:sz="4" w:space="0" w:color="1F4E79"/>
+            </w:tcBorders>
+            <w:shd w:color="auto" w:fill="auto" w:val="clear"/>
+          </w:tcPr>
+          <w:p>
+            <w:pPr>
+              <w:pStyle w:val="Normal"/>
+              <w:widowControl w:val="false"/>
+              <w:tabs>
+                <w:tab w:val="clear" w:pos="720"/>
+                <w:tab w:val="left" w:pos="5274" w:leader="none"/>
+              </w:tabs>
+              <w:suppressAutoHyphens w:val="true"/>
+              <w:spacing w:lineRule="auto" w:line="288" w:before="0" w:after="0"/>
+              <w:ind w:left="0" w:hanging="0"/>
+              <w:jc w:val="left"/>
+              <w:rPr>
+                <w:rFonts w:ascii="Lato" w:hAnsi="Lato" w:eastAsia="Lato" w:cs="Lato"/>
+                <w:sz w:val="20"/>
+                <w:szCs w:val="20"/>
+              </w:rPr>
+            </w:pPr>
+            <w:r>
+              <w:rPr>
+                <w:rFonts w:eastAsia="Lato" w:cs="Lato" w:ascii="Lato" w:hAnsi="Lato"/>
+                <w:sz w:val="20"/>
+                <w:szCs w:val="20"/>
+              </w:rPr>
+            </w:r>
+          </w:p>
+        </w:tc>
+      </w:tr>
+      <w:tr>
+        <w:trPr/>
+        <w:tc>
+          <w:tcPr>
+            <w:tcW w:w="2165" w:type="dxa"/>
+            <w:tcBorders>
+              <w:top w:val="single" w:sz="4" w:space="0" w:color="1F4E79"/>
+              <w:left w:val="single" w:sz="4" w:space="0" w:color="1F4E79"/>
+              <w:bottom w:val="single" w:sz="4" w:space="0" w:color="1F4E79"/>
+              <w:right w:val="single" w:sz="4" w:space="0" w:color="1F4E79"/>
+            </w:tcBorders>
+            <w:shd w:color="auto" w:fill="auto" w:val="clear"/>
+          </w:tcPr>
+          <w:p>
+            <w:pPr>
+              <w:pStyle w:val="Normal"/>
+              <w:widowControl w:val="false"/>
+              <w:tabs>
+                <w:tab w:val="clear" w:pos="720"/>
+                <w:tab w:val="left" w:pos="5274" w:leader="none"/>
+              </w:tabs>
+              <w:suppressAutoHyphens w:val="true"/>
+              <w:spacing w:lineRule="auto" w:line="240" w:before="0" w:after="0"/>
+              <w:ind w:left="0" w:hanging="0"/>
+              <w:rPr>
+                <w:rFonts w:ascii="Lato" w:hAnsi="Lato" w:eastAsia="Lato" w:cs="Lato"/>
+                <w:b/>
+                <w:b/>
+                <w:bCs/>
                 <w:sz w:val="20"/>
                 <w:szCs w:val="20"/>
               </w:rPr>
@@ -110,13 +1858,13 @@
                 <w:sz w:val="20"/>
                 <w:szCs w:val="20"/>
               </w:rPr>
-              <w:t>Data</w:t>
-            </w:r>
-          </w:p>
-        </w:tc>
-        <w:tc>
-          <w:tcPr>
-            <w:tcW w:w="1080" w:type="dxa"/>
+              <w:t>{{ topic['code'] }}</w:t>
+            </w:r>
+          </w:p>
+        </w:tc>
+        <w:tc>
+          <w:tcPr>
+            <w:tcW w:w="1076" w:type="dxa"/>
             <w:tcBorders>
               <w:top w:val="single" w:sz="4" w:space="0" w:color="1F4E79"/>
               <w:left w:val="single" w:sz="4" w:space="0" w:color="1F4E79"/>
@@ -154,18 +1902,17 @@
                 <w:sz w:val="20"/>
                 <w:szCs w:val="20"/>
               </w:rPr>
-              <w:t>Item No</w:t>
-            </w:r>
-          </w:p>
-        </w:tc>
-        <w:tc>
-          <w:tcPr>
-            <w:tcW w:w="6865" w:type="dxa"/>
+            </w:r>
+          </w:p>
+        </w:tc>
+        <w:tc>
+          <w:tcPr>
+            <w:tcW w:w="4677" w:type="dxa"/>
             <w:tcBorders>
               <w:top w:val="single" w:sz="4" w:space="0" w:color="1F4E79"/>
               <w:left w:val="single" w:sz="4" w:space="0" w:color="1F4E79"/>
               <w:bottom w:val="single" w:sz="4" w:space="0" w:color="1F4E79"/>
-              <w:right w:val="single" w:sz="4" w:space="0" w:color="1F4E79"/>
+              <w:right w:val="nil"/>
             </w:tcBorders>
             <w:shd w:color="auto" w:fill="auto" w:val="clear"/>
           </w:tcPr>
@@ -198,7 +1945,49 @@
                 <w:sz w:val="20"/>
                 <w:szCs w:val="20"/>
               </w:rPr>
-              <w:t>Rule</w:t>
+            </w:r>
+          </w:p>
+        </w:tc>
+        <w:tc>
+          <w:tcPr>
+            <w:tcW w:w="2537" w:type="dxa"/>
+            <w:tcBorders>
+              <w:top w:val="single" w:sz="4" w:space="0" w:color="1F4E79"/>
+              <w:left w:val="single" w:sz="4" w:space="0" w:color="1F4E79"/>
+              <w:bottom w:val="single" w:sz="4" w:space="0" w:color="1F4E79"/>
+              <w:right w:val="single" w:sz="4" w:space="0" w:color="1F4E79"/>
+            </w:tcBorders>
+            <w:shd w:color="auto" w:fill="auto" w:val="clear"/>
+          </w:tcPr>
+          <w:p>
+            <w:pPr>
+              <w:pStyle w:val="Normal"/>
+              <w:widowControl w:val="false"/>
+              <w:tabs>
+                <w:tab w:val="clear" w:pos="720"/>
+                <w:tab w:val="left" w:pos="5274" w:leader="none"/>
+              </w:tabs>
+              <w:suppressAutoHyphens w:val="true"/>
+              <w:spacing w:lineRule="auto" w:line="240" w:before="0" w:after="0"/>
+              <w:ind w:left="0" w:hanging="0"/>
+              <w:jc w:val="center"/>
+              <w:rPr>
+                <w:rFonts w:ascii="Lato" w:hAnsi="Lato" w:eastAsia="Lato" w:cs="Lato"/>
+                <w:b/>
+                <w:b/>
+                <w:bCs/>
+                <w:sz w:val="20"/>
+                <w:szCs w:val="20"/>
+              </w:rPr>
+            </w:pPr>
+            <w:r>
+              <w:rPr>
+                <w:rFonts w:eastAsia="Lato" w:cs="Lato" w:ascii="Lato" w:hAnsi="Lato"/>
+                <w:b/>
+                <w:bCs/>
+                <w:sz w:val="20"/>
+                <w:szCs w:val="20"/>
+              </w:rPr>
             </w:r>
           </w:p>
         </w:tc>
@@ -207,7 +1996,7 @@
         <w:trPr/>
         <w:tc>
           <w:tcPr>
-            <w:tcW w:w="2511" w:type="dxa"/>
+            <w:tcW w:w="2165" w:type="dxa"/>
             <w:tcBorders>
               <w:top w:val="single" w:sz="4" w:space="0" w:color="1F4E79"/>
               <w:left w:val="single" w:sz="4" w:space="0" w:color="1F4E79"/>
@@ -239,13 +2028,13 @@
                 <w:sz w:val="20"/>
                 <w:szCs w:val="20"/>
               </w:rPr>
-              <w:t>General</w:t>
-            </w:r>
-          </w:p>
-        </w:tc>
-        <w:tc>
-          <w:tcPr>
-            <w:tcW w:w="1080" w:type="dxa"/>
+              <w:t>{{ item['6'] }}</w:t>
+            </w:r>
+          </w:p>
+        </w:tc>
+        <w:tc>
+          <w:tcPr>
+            <w:tcW w:w="1076" w:type="dxa"/>
             <w:tcBorders>
               <w:top w:val="single" w:sz="4" w:space="0" w:color="1F4E79"/>
               <w:left w:val="single" w:sz="4" w:space="0" w:color="1F4E79"/>
@@ -253,6 +2042,7 @@
               <w:right w:val="single" w:sz="4" w:space="0" w:color="1F4E79"/>
             </w:tcBorders>
             <w:shd w:color="auto" w:fill="auto" w:val="clear"/>
+            <w:vAlign w:val="center"/>
           </w:tcPr>
           <w:p>
             <w:pPr>
@@ -278,18 +2068,18 @@
                 <w:sz w:val="20"/>
                 <w:szCs w:val="20"/>
               </w:rPr>
-              <w:t>1</w:t>
-            </w:r>
-          </w:p>
-        </w:tc>
-        <w:tc>
-          <w:tcPr>
-            <w:tcW w:w="6865" w:type="dxa"/>
+              <w:t>6</w:t>
+            </w:r>
+          </w:p>
+        </w:tc>
+        <w:tc>
+          <w:tcPr>
+            <w:tcW w:w="4677" w:type="dxa"/>
             <w:tcBorders>
               <w:top w:val="single" w:sz="4" w:space="0" w:color="1F4E79"/>
               <w:left w:val="single" w:sz="4" w:space="0" w:color="1F4E79"/>
               <w:bottom w:val="single" w:sz="4" w:space="0" w:color="1F4E79"/>
-              <w:right w:val="single" w:sz="4" w:space="0" w:color="1F4E79"/>
+              <w:right w:val="nil"/>
             </w:tcBorders>
             <w:shd w:color="auto" w:fill="auto" w:val="clear"/>
           </w:tcPr>
@@ -317,7 +2107,45 @@
                 <w:sz w:val="20"/>
                 <w:szCs w:val="20"/>
               </w:rPr>
-              <w:t>{{ rule[1] }}</w:t>
+              <w:t>{{ rule['6'] }}</w:t>
+            </w:r>
+          </w:p>
+        </w:tc>
+        <w:tc>
+          <w:tcPr>
+            <w:tcW w:w="2537" w:type="dxa"/>
+            <w:tcBorders>
+              <w:top w:val="single" w:sz="4" w:space="0" w:color="1F4E79"/>
+              <w:left w:val="single" w:sz="4" w:space="0" w:color="1F4E79"/>
+              <w:bottom w:val="single" w:sz="4" w:space="0" w:color="1F4E79"/>
+              <w:right w:val="single" w:sz="4" w:space="0" w:color="1F4E79"/>
+            </w:tcBorders>
+            <w:shd w:color="auto" w:fill="auto" w:val="clear"/>
+          </w:tcPr>
+          <w:p>
+            <w:pPr>
+              <w:pStyle w:val="Normal"/>
+              <w:widowControl w:val="false"/>
+              <w:tabs>
+                <w:tab w:val="clear" w:pos="720"/>
+                <w:tab w:val="left" w:pos="5274" w:leader="none"/>
+              </w:tabs>
+              <w:suppressAutoHyphens w:val="true"/>
+              <w:spacing w:lineRule="auto" w:line="288" w:before="0" w:after="0"/>
+              <w:ind w:left="0" w:hanging="0"/>
+              <w:jc w:val="left"/>
+              <w:rPr>
+                <w:rFonts w:ascii="Lato" w:hAnsi="Lato" w:eastAsia="Lato" w:cs="Lato"/>
+                <w:sz w:val="20"/>
+                <w:szCs w:val="20"/>
+              </w:rPr>
+            </w:pPr>
+            <w:r>
+              <w:rPr>
+                <w:rFonts w:eastAsia="Lato" w:cs="Lato" w:ascii="Lato" w:hAnsi="Lato"/>
+                <w:sz w:val="20"/>
+                <w:szCs w:val="20"/>
+              </w:rPr>
             </w:r>
           </w:p>
         </w:tc>
@@ -326,52 +2154,53 @@
         <w:trPr/>
         <w:tc>
           <w:tcPr>
-            <w:tcW w:w="2511" w:type="dxa"/>
-            <w:tcBorders>
-              <w:top w:val="nil"/>
-              <w:left w:val="single" w:sz="4" w:space="0" w:color="1F4E79"/>
-              <w:bottom w:val="single" w:sz="4" w:space="0" w:color="1F4E79"/>
-              <w:right w:val="single" w:sz="4" w:space="0" w:color="1F4E79"/>
-            </w:tcBorders>
-            <w:shd w:color="auto" w:fill="auto" w:val="clear"/>
-          </w:tcPr>
-          <w:p>
-            <w:pPr>
-              <w:pStyle w:val="Normal"/>
-              <w:widowControl w:val="false"/>
-              <w:tabs>
-                <w:tab w:val="clear" w:pos="720"/>
-                <w:tab w:val="left" w:pos="5274" w:leader="none"/>
-              </w:tabs>
-              <w:suppressAutoHyphens w:val="true"/>
-              <w:spacing w:lineRule="auto" w:line="288" w:before="0" w:after="0"/>
-              <w:ind w:left="0" w:hanging="0"/>
-              <w:rPr>
-                <w:rFonts w:ascii="Lato" w:hAnsi="Lato" w:eastAsia="Lato" w:cs="Lato"/>
-                <w:sz w:val="20"/>
-                <w:szCs w:val="20"/>
-              </w:rPr>
-            </w:pPr>
-            <w:r>
-              <w:rPr>
-                <w:rFonts w:eastAsia="Lato" w:cs="Lato" w:ascii="Lato" w:hAnsi="Lato"/>
-                <w:sz w:val="20"/>
-                <w:szCs w:val="20"/>
-              </w:rPr>
-              <w:t>Primary data</w:t>
-            </w:r>
-          </w:p>
-        </w:tc>
-        <w:tc>
-          <w:tcPr>
-            <w:tcW w:w="1080" w:type="dxa"/>
-            <w:tcBorders>
-              <w:top w:val="nil"/>
-              <w:left w:val="single" w:sz="4" w:space="0" w:color="1F4E79"/>
-              <w:bottom w:val="single" w:sz="4" w:space="0" w:color="1F4E79"/>
-              <w:right w:val="single" w:sz="4" w:space="0" w:color="1F4E79"/>
-            </w:tcBorders>
-            <w:shd w:color="auto" w:fill="auto" w:val="clear"/>
+            <w:tcW w:w="2165" w:type="dxa"/>
+            <w:tcBorders>
+              <w:top w:val="single" w:sz="4" w:space="0" w:color="1F4E79"/>
+              <w:left w:val="single" w:sz="4" w:space="0" w:color="1F4E79"/>
+              <w:bottom w:val="single" w:sz="4" w:space="0" w:color="1F4E79"/>
+              <w:right w:val="single" w:sz="4" w:space="0" w:color="1F4E79"/>
+            </w:tcBorders>
+            <w:shd w:color="auto" w:fill="auto" w:val="clear"/>
+          </w:tcPr>
+          <w:p>
+            <w:pPr>
+              <w:pStyle w:val="Normal"/>
+              <w:widowControl w:val="false"/>
+              <w:tabs>
+                <w:tab w:val="clear" w:pos="720"/>
+                <w:tab w:val="left" w:pos="5274" w:leader="none"/>
+              </w:tabs>
+              <w:suppressAutoHyphens w:val="true"/>
+              <w:spacing w:lineRule="auto" w:line="288" w:before="0" w:after="0"/>
+              <w:ind w:left="0" w:hanging="0"/>
+              <w:rPr>
+                <w:rFonts w:ascii="Lato" w:hAnsi="Lato" w:eastAsia="Lato" w:cs="Lato"/>
+                <w:sz w:val="20"/>
+                <w:szCs w:val="20"/>
+              </w:rPr>
+            </w:pPr>
+            <w:r>
+              <w:rPr>
+                <w:rFonts w:eastAsia="Lato" w:cs="Lato" w:ascii="Lato" w:hAnsi="Lato"/>
+                <w:sz w:val="20"/>
+                <w:szCs w:val="20"/>
+              </w:rPr>
+              <w:t>{{ item['7'] }}</w:t>
+            </w:r>
+          </w:p>
+        </w:tc>
+        <w:tc>
+          <w:tcPr>
+            <w:tcW w:w="1076" w:type="dxa"/>
+            <w:tcBorders>
+              <w:top w:val="single" w:sz="4" w:space="0" w:color="1F4E79"/>
+              <w:left w:val="single" w:sz="4" w:space="0" w:color="1F4E79"/>
+              <w:bottom w:val="single" w:sz="4" w:space="0" w:color="1F4E79"/>
+              <w:right w:val="single" w:sz="4" w:space="0" w:color="1F4E79"/>
+            </w:tcBorders>
+            <w:shd w:color="auto" w:fill="auto" w:val="clear"/>
+            <w:vAlign w:val="center"/>
           </w:tcPr>
           <w:p>
             <w:pPr>
@@ -397,18 +2226,18 @@
                 <w:sz w:val="20"/>
                 <w:szCs w:val="20"/>
               </w:rPr>
-              <w:t>2</w:t>
-            </w:r>
-          </w:p>
-        </w:tc>
-        <w:tc>
-          <w:tcPr>
-            <w:tcW w:w="6865" w:type="dxa"/>
-            <w:tcBorders>
-              <w:top w:val="nil"/>
-              <w:left w:val="single" w:sz="4" w:space="0" w:color="1F4E79"/>
-              <w:bottom w:val="single" w:sz="4" w:space="0" w:color="1F4E79"/>
-              <w:right w:val="single" w:sz="4" w:space="0" w:color="1F4E79"/>
+              <w:t>7</w:t>
+            </w:r>
+          </w:p>
+        </w:tc>
+        <w:tc>
+          <w:tcPr>
+            <w:tcW w:w="4677" w:type="dxa"/>
+            <w:tcBorders>
+              <w:top w:val="single" w:sz="4" w:space="0" w:color="1F4E79"/>
+              <w:left w:val="single" w:sz="4" w:space="0" w:color="1F4E79"/>
+              <w:bottom w:val="single" w:sz="4" w:space="0" w:color="1F4E79"/>
+              <w:right w:val="nil"/>
             </w:tcBorders>
             <w:shd w:color="auto" w:fill="auto" w:val="clear"/>
           </w:tcPr>
@@ -436,7 +2265,45 @@
                 <w:sz w:val="20"/>
                 <w:szCs w:val="20"/>
               </w:rPr>
-              <w:t>{{ rule[2] }}</w:t>
+              <w:t>{{ rule['7'] }}</w:t>
+            </w:r>
+          </w:p>
+        </w:tc>
+        <w:tc>
+          <w:tcPr>
+            <w:tcW w:w="2537" w:type="dxa"/>
+            <w:tcBorders>
+              <w:top w:val="single" w:sz="4" w:space="0" w:color="1F4E79"/>
+              <w:left w:val="single" w:sz="4" w:space="0" w:color="1F4E79"/>
+              <w:bottom w:val="single" w:sz="4" w:space="0" w:color="1F4E79"/>
+              <w:right w:val="single" w:sz="4" w:space="0" w:color="1F4E79"/>
+            </w:tcBorders>
+            <w:shd w:color="auto" w:fill="auto" w:val="clear"/>
+          </w:tcPr>
+          <w:p>
+            <w:pPr>
+              <w:pStyle w:val="Normal"/>
+              <w:widowControl w:val="false"/>
+              <w:tabs>
+                <w:tab w:val="clear" w:pos="720"/>
+                <w:tab w:val="left" w:pos="5274" w:leader="none"/>
+              </w:tabs>
+              <w:suppressAutoHyphens w:val="true"/>
+              <w:spacing w:lineRule="auto" w:line="288" w:before="0" w:after="0"/>
+              <w:ind w:left="0" w:hanging="0"/>
+              <w:jc w:val="left"/>
+              <w:rPr>
+                <w:rFonts w:ascii="Lato" w:hAnsi="Lato" w:eastAsia="Lato" w:cs="Lato"/>
+                <w:sz w:val="20"/>
+                <w:szCs w:val="20"/>
+              </w:rPr>
+            </w:pPr>
+            <w:r>
+              <w:rPr>
+                <w:rFonts w:eastAsia="Lato" w:cs="Lato" w:ascii="Lato" w:hAnsi="Lato"/>
+                <w:sz w:val="20"/>
+                <w:szCs w:val="20"/>
+              </w:rPr>
             </w:r>
           </w:p>
         </w:tc>
@@ -445,7 +2312,8 @@
         <w:trPr/>
         <w:tc>
           <w:tcPr>
-            <w:tcW w:w="2511" w:type="dxa"/>
+            <w:tcW w:w="2165" w:type="dxa"/>
+            <w:vMerge w:val="restart"/>
             <w:tcBorders>
               <w:top w:val="single" w:sz="4" w:space="0" w:color="1F4E79"/>
               <w:left w:val="single" w:sz="4" w:space="0" w:color="1F4E79"/>
@@ -477,13 +2345,13 @@
                 <w:sz w:val="20"/>
                 <w:szCs w:val="20"/>
               </w:rPr>
-              <w:t>Secondary data</w:t>
-            </w:r>
-          </w:p>
-        </w:tc>
-        <w:tc>
-          <w:tcPr>
-            <w:tcW w:w="1080" w:type="dxa"/>
+              <w:t>{{ item['8'] }}</w:t>
+            </w:r>
+          </w:p>
+        </w:tc>
+        <w:tc>
+          <w:tcPr>
+            <w:tcW w:w="1076" w:type="dxa"/>
             <w:tcBorders>
               <w:top w:val="single" w:sz="4" w:space="0" w:color="1F4E79"/>
               <w:left w:val="single" w:sz="4" w:space="0" w:color="1F4E79"/>
@@ -516,18 +2384,18 @@
                 <w:sz w:val="20"/>
                 <w:szCs w:val="20"/>
               </w:rPr>
-              <w:t>3</w:t>
-            </w:r>
-          </w:p>
-        </w:tc>
-        <w:tc>
-          <w:tcPr>
-            <w:tcW w:w="6865" w:type="dxa"/>
+              <w:t>8a</w:t>
+            </w:r>
+          </w:p>
+        </w:tc>
+        <w:tc>
+          <w:tcPr>
+            <w:tcW w:w="4677" w:type="dxa"/>
             <w:tcBorders>
               <w:top w:val="single" w:sz="4" w:space="0" w:color="1F4E79"/>
               <w:left w:val="single" w:sz="4" w:space="0" w:color="1F4E79"/>
               <w:bottom w:val="single" w:sz="4" w:space="0" w:color="1F4E79"/>
-              <w:right w:val="single" w:sz="4" w:space="0" w:color="1F4E79"/>
+              <w:right w:val="nil"/>
             </w:tcBorders>
             <w:shd w:color="auto" w:fill="auto" w:val="clear"/>
           </w:tcPr>
@@ -555,7 +2423,45 @@
                 <w:sz w:val="20"/>
                 <w:szCs w:val="20"/>
               </w:rPr>
-              <w:t>{{ rule[3] }}</w:t>
+              <w:t>{{ rule['8a'] }}</w:t>
+            </w:r>
+          </w:p>
+        </w:tc>
+        <w:tc>
+          <w:tcPr>
+            <w:tcW w:w="2537" w:type="dxa"/>
+            <w:tcBorders>
+              <w:top w:val="single" w:sz="4" w:space="0" w:color="1F4E79"/>
+              <w:left w:val="single" w:sz="4" w:space="0" w:color="1F4E79"/>
+              <w:bottom w:val="single" w:sz="4" w:space="0" w:color="1F4E79"/>
+              <w:right w:val="single" w:sz="4" w:space="0" w:color="1F4E79"/>
+            </w:tcBorders>
+            <w:shd w:color="auto" w:fill="auto" w:val="clear"/>
+          </w:tcPr>
+          <w:p>
+            <w:pPr>
+              <w:pStyle w:val="Normal"/>
+              <w:widowControl w:val="false"/>
+              <w:tabs>
+                <w:tab w:val="clear" w:pos="720"/>
+                <w:tab w:val="left" w:pos="5274" w:leader="none"/>
+              </w:tabs>
+              <w:suppressAutoHyphens w:val="true"/>
+              <w:spacing w:lineRule="auto" w:line="288" w:before="0" w:after="0"/>
+              <w:ind w:left="0" w:hanging="0"/>
+              <w:jc w:val="left"/>
+              <w:rPr>
+                <w:rFonts w:ascii="Lato" w:hAnsi="Lato" w:eastAsia="Lato" w:cs="Lato"/>
+                <w:sz w:val="20"/>
+                <w:szCs w:val="20"/>
+              </w:rPr>
+            </w:pPr>
+            <w:r>
+              <w:rPr>
+                <w:rFonts w:eastAsia="Lato" w:cs="Lato" w:ascii="Lato" w:hAnsi="Lato"/>
+                <w:sz w:val="20"/>
+                <w:szCs w:val="20"/>
+              </w:rPr>
             </w:r>
           </w:p>
         </w:tc>
@@ -564,7 +2470,8 @@
         <w:trPr/>
         <w:tc>
           <w:tcPr>
-            <w:tcW w:w="2511" w:type="dxa"/>
+            <w:tcW w:w="2165" w:type="dxa"/>
+            <w:vMerge w:val="continue"/>
             <w:tcBorders>
               <w:top w:val="single" w:sz="4" w:space="0" w:color="1F4E79"/>
               <w:left w:val="single" w:sz="4" w:space="0" w:color="1F4E79"/>
@@ -596,15 +2503,14 @@
                 <w:sz w:val="20"/>
                 <w:szCs w:val="20"/>
               </w:rPr>
-              <w:t>Data extracts</w:t>
-            </w:r>
-          </w:p>
-        </w:tc>
-        <w:tc>
-          <w:tcPr>
-            <w:tcW w:w="1080" w:type="dxa"/>
-            <w:tcBorders>
-              <w:top w:val="single" w:sz="4" w:space="0" w:color="1F4E79"/>
+            </w:r>
+          </w:p>
+        </w:tc>
+        <w:tc>
+          <w:tcPr>
+            <w:tcW w:w="1076" w:type="dxa"/>
+            <w:tcBorders>
+              <w:top w:val="nil"/>
               <w:left w:val="single" w:sz="4" w:space="0" w:color="1F4E79"/>
               <w:bottom w:val="single" w:sz="4" w:space="0" w:color="1F4E79"/>
               <w:right w:val="single" w:sz="4" w:space="0" w:color="1F4E79"/>
@@ -635,18 +2541,18 @@
                 <w:sz w:val="20"/>
                 <w:szCs w:val="20"/>
               </w:rPr>
-              <w:t>4</w:t>
-            </w:r>
-          </w:p>
-        </w:tc>
-        <w:tc>
-          <w:tcPr>
-            <w:tcW w:w="6865" w:type="dxa"/>
-            <w:tcBorders>
-              <w:top w:val="single" w:sz="4" w:space="0" w:color="1F4E79"/>
-              <w:left w:val="single" w:sz="4" w:space="0" w:color="1F4E79"/>
-              <w:bottom w:val="single" w:sz="4" w:space="0" w:color="1F4E79"/>
-              <w:right w:val="single" w:sz="4" w:space="0" w:color="1F4E79"/>
+              <w:t>8b</w:t>
+            </w:r>
+          </w:p>
+        </w:tc>
+        <w:tc>
+          <w:tcPr>
+            <w:tcW w:w="4677" w:type="dxa"/>
+            <w:tcBorders>
+              <w:top w:val="nil"/>
+              <w:left w:val="single" w:sz="4" w:space="0" w:color="1F4E79"/>
+              <w:bottom w:val="single" w:sz="4" w:space="0" w:color="1F4E79"/>
+              <w:right w:val="nil"/>
             </w:tcBorders>
             <w:shd w:color="auto" w:fill="auto" w:val="clear"/>
           </w:tcPr>
@@ -674,7 +2580,45 @@
                 <w:sz w:val="20"/>
                 <w:szCs w:val="20"/>
               </w:rPr>
-              <w:t>{{ rule[4] }}</w:t>
+              <w:t>{{ rule['8b'] }}</w:t>
+            </w:r>
+          </w:p>
+        </w:tc>
+        <w:tc>
+          <w:tcPr>
+            <w:tcW w:w="2537" w:type="dxa"/>
+            <w:tcBorders>
+              <w:top w:val="nil"/>
+              <w:left w:val="single" w:sz="4" w:space="0" w:color="1F4E79"/>
+              <w:bottom w:val="single" w:sz="4" w:space="0" w:color="1F4E79"/>
+              <w:right w:val="single" w:sz="4" w:space="0" w:color="1F4E79"/>
+            </w:tcBorders>
+            <w:shd w:color="auto" w:fill="auto" w:val="clear"/>
+          </w:tcPr>
+          <w:p>
+            <w:pPr>
+              <w:pStyle w:val="Normal"/>
+              <w:widowControl w:val="false"/>
+              <w:tabs>
+                <w:tab w:val="clear" w:pos="720"/>
+                <w:tab w:val="left" w:pos="5274" w:leader="none"/>
+              </w:tabs>
+              <w:suppressAutoHyphens w:val="true"/>
+              <w:spacing w:lineRule="auto" w:line="288" w:before="0" w:after="0"/>
+              <w:ind w:left="0" w:hanging="0"/>
+              <w:jc w:val="left"/>
+              <w:rPr>
+                <w:rFonts w:ascii="Lato" w:hAnsi="Lato" w:eastAsia="Lato" w:cs="Lato"/>
+                <w:sz w:val="20"/>
+                <w:szCs w:val="20"/>
+              </w:rPr>
+            </w:pPr>
+            <w:r>
+              <w:rPr>
+                <w:rFonts w:eastAsia="Lato" w:cs="Lato" w:ascii="Lato" w:hAnsi="Lato"/>
+                <w:sz w:val="20"/>
+                <w:szCs w:val="20"/>
+              </w:rPr>
             </w:r>
           </w:p>
         </w:tc>
@@ -683,7 +2627,8 @@
         <w:trPr/>
         <w:tc>
           <w:tcPr>
-            <w:tcW w:w="2511" w:type="dxa"/>
+            <w:tcW w:w="2165" w:type="dxa"/>
+            <w:vMerge w:val="continue"/>
             <w:tcBorders>
               <w:top w:val="single" w:sz="4" w:space="0" w:color="1F4E79"/>
               <w:left w:val="single" w:sz="4" w:space="0" w:color="1F4E79"/>
@@ -715,15 +2660,14 @@
                 <w:sz w:val="20"/>
                 <w:szCs w:val="20"/>
               </w:rPr>
-              <w:t>Format</w:t>
-            </w:r>
-          </w:p>
-        </w:tc>
-        <w:tc>
-          <w:tcPr>
-            <w:tcW w:w="1080" w:type="dxa"/>
-            <w:tcBorders>
-              <w:top w:val="single" w:sz="4" w:space="0" w:color="1F4E79"/>
+            </w:r>
+          </w:p>
+        </w:tc>
+        <w:tc>
+          <w:tcPr>
+            <w:tcW w:w="1076" w:type="dxa"/>
+            <w:tcBorders>
+              <w:top w:val="nil"/>
               <w:left w:val="single" w:sz="4" w:space="0" w:color="1F4E79"/>
               <w:bottom w:val="single" w:sz="4" w:space="0" w:color="1F4E79"/>
               <w:right w:val="single" w:sz="4" w:space="0" w:color="1F4E79"/>
@@ -754,18 +2698,18 @@
                 <w:sz w:val="20"/>
                 <w:szCs w:val="20"/>
               </w:rPr>
-              <w:t>5</w:t>
-            </w:r>
-          </w:p>
-        </w:tc>
-        <w:tc>
-          <w:tcPr>
-            <w:tcW w:w="6865" w:type="dxa"/>
-            <w:tcBorders>
-              <w:top w:val="single" w:sz="4" w:space="0" w:color="1F4E79"/>
-              <w:left w:val="single" w:sz="4" w:space="0" w:color="1F4E79"/>
-              <w:bottom w:val="single" w:sz="4" w:space="0" w:color="1F4E79"/>
-              <w:right w:val="single" w:sz="4" w:space="0" w:color="1F4E79"/>
+              <w:t>8c</w:t>
+            </w:r>
+          </w:p>
+        </w:tc>
+        <w:tc>
+          <w:tcPr>
+            <w:tcW w:w="4677" w:type="dxa"/>
+            <w:tcBorders>
+              <w:top w:val="nil"/>
+              <w:left w:val="single" w:sz="4" w:space="0" w:color="1F4E79"/>
+              <w:bottom w:val="single" w:sz="4" w:space="0" w:color="1F4E79"/>
+              <w:right w:val="nil"/>
             </w:tcBorders>
             <w:shd w:color="auto" w:fill="auto" w:val="clear"/>
           </w:tcPr>
@@ -793,7 +2737,45 @@
                 <w:sz w:val="20"/>
                 <w:szCs w:val="20"/>
               </w:rPr>
-              <w:t>{{ rule[5] }}</w:t>
+              <w:t>{{ rule['8c'] }}</w:t>
+            </w:r>
+          </w:p>
+        </w:tc>
+        <w:tc>
+          <w:tcPr>
+            <w:tcW w:w="2537" w:type="dxa"/>
+            <w:tcBorders>
+              <w:top w:val="nil"/>
+              <w:left w:val="single" w:sz="4" w:space="0" w:color="1F4E79"/>
+              <w:bottom w:val="single" w:sz="4" w:space="0" w:color="1F4E79"/>
+              <w:right w:val="single" w:sz="4" w:space="0" w:color="1F4E79"/>
+            </w:tcBorders>
+            <w:shd w:color="auto" w:fill="auto" w:val="clear"/>
+          </w:tcPr>
+          <w:p>
+            <w:pPr>
+              <w:pStyle w:val="Normal"/>
+              <w:widowControl w:val="false"/>
+              <w:tabs>
+                <w:tab w:val="clear" w:pos="720"/>
+                <w:tab w:val="left" w:pos="5274" w:leader="none"/>
+              </w:tabs>
+              <w:suppressAutoHyphens w:val="true"/>
+              <w:spacing w:lineRule="auto" w:line="288" w:before="0" w:after="0"/>
+              <w:ind w:left="0" w:hanging="0"/>
+              <w:jc w:val="left"/>
+              <w:rPr>
+                <w:rFonts w:ascii="Lato" w:hAnsi="Lato" w:eastAsia="Lato" w:cs="Lato"/>
+                <w:sz w:val="20"/>
+                <w:szCs w:val="20"/>
+              </w:rPr>
+            </w:pPr>
+            <w:r>
+              <w:rPr>
+                <w:rFonts w:eastAsia="Lato" w:cs="Lato" w:ascii="Lato" w:hAnsi="Lato"/>
+                <w:sz w:val="20"/>
+                <w:szCs w:val="20"/>
+              </w:rPr>
             </w:r>
           </w:p>
         </w:tc>
@@ -802,7 +2784,8 @@
         <w:trPr/>
         <w:tc>
           <w:tcPr>
-            <w:tcW w:w="2511" w:type="dxa"/>
+            <w:tcW w:w="2165" w:type="dxa"/>
+            <w:vMerge w:val="continue"/>
             <w:tcBorders>
               <w:top w:val="single" w:sz="4" w:space="0" w:color="1F4E79"/>
               <w:left w:val="single" w:sz="4" w:space="0" w:color="1F4E79"/>
@@ -820,207 +2803,70 @@
                 <w:tab w:val="left" w:pos="5274" w:leader="none"/>
               </w:tabs>
               <w:suppressAutoHyphens w:val="true"/>
-              <w:spacing w:lineRule="auto" w:line="240" w:before="0" w:after="0"/>
-              <w:ind w:left="0" w:hanging="0"/>
-              <w:rPr>
-                <w:rFonts w:ascii="Lato" w:hAnsi="Lato" w:eastAsia="Lato" w:cs="Lato"/>
-                <w:b/>
-                <w:b/>
-                <w:bCs/>
-                <w:sz w:val="20"/>
-                <w:szCs w:val="20"/>
-              </w:rPr>
-            </w:pPr>
-            <w:r>
-              <w:rPr>
-                <w:rFonts w:eastAsia="Lato" w:cs="Lato" w:ascii="Lato" w:hAnsi="Lato"/>
-                <w:b/>
-                <w:bCs/>
-                <w:color w:val="E4211F"/>
-                <w:sz w:val="20"/>
-                <w:szCs w:val="20"/>
-              </w:rPr>
-              <w:t>Code</w:t>
-            </w:r>
-          </w:p>
-        </w:tc>
-        <w:tc>
-          <w:tcPr>
-            <w:tcW w:w="1080" w:type="dxa"/>
-            <w:tcBorders>
-              <w:top w:val="single" w:sz="4" w:space="0" w:color="1F4E79"/>
-              <w:left w:val="single" w:sz="4" w:space="0" w:color="1F4E79"/>
-              <w:bottom w:val="single" w:sz="4" w:space="0" w:color="1F4E79"/>
-              <w:right w:val="single" w:sz="4" w:space="0" w:color="1F4E79"/>
-            </w:tcBorders>
-            <w:shd w:color="auto" w:fill="auto" w:val="clear"/>
-          </w:tcPr>
-          <w:p>
-            <w:pPr>
-              <w:pStyle w:val="Normal"/>
-              <w:widowControl w:val="false"/>
-              <w:tabs>
-                <w:tab w:val="clear" w:pos="720"/>
-                <w:tab w:val="left" w:pos="5274" w:leader="none"/>
-              </w:tabs>
-              <w:suppressAutoHyphens w:val="true"/>
-              <w:spacing w:lineRule="auto" w:line="240" w:before="0" w:after="0"/>
+              <w:spacing w:lineRule="auto" w:line="288" w:before="0" w:after="0"/>
+              <w:ind w:left="0" w:hanging="0"/>
+              <w:rPr>
+                <w:rFonts w:ascii="Lato" w:hAnsi="Lato" w:eastAsia="Lato" w:cs="Lato"/>
+                <w:sz w:val="20"/>
+                <w:szCs w:val="20"/>
+              </w:rPr>
+            </w:pPr>
+            <w:r>
+              <w:rPr>
+                <w:rFonts w:eastAsia="Lato" w:cs="Lato" w:ascii="Lato" w:hAnsi="Lato"/>
+                <w:sz w:val="20"/>
+                <w:szCs w:val="20"/>
+              </w:rPr>
+            </w:r>
+          </w:p>
+        </w:tc>
+        <w:tc>
+          <w:tcPr>
+            <w:tcW w:w="1076" w:type="dxa"/>
+            <w:tcBorders>
+              <w:top w:val="nil"/>
+              <w:left w:val="single" w:sz="4" w:space="0" w:color="1F4E79"/>
+              <w:bottom w:val="single" w:sz="4" w:space="0" w:color="1F4E79"/>
+              <w:right w:val="single" w:sz="4" w:space="0" w:color="1F4E79"/>
+            </w:tcBorders>
+            <w:shd w:color="auto" w:fill="auto" w:val="clear"/>
+          </w:tcPr>
+          <w:p>
+            <w:pPr>
+              <w:pStyle w:val="Normal"/>
+              <w:widowControl w:val="false"/>
+              <w:tabs>
+                <w:tab w:val="clear" w:pos="720"/>
+                <w:tab w:val="left" w:pos="5274" w:leader="none"/>
+              </w:tabs>
+              <w:suppressAutoHyphens w:val="true"/>
+              <w:spacing w:lineRule="auto" w:line="288" w:before="0" w:after="0"/>
               <w:ind w:left="0" w:hanging="0"/>
               <w:jc w:val="center"/>
               <w:rPr>
                 <w:rFonts w:ascii="Lato" w:hAnsi="Lato" w:eastAsia="Lato" w:cs="Lato"/>
-                <w:b/>
-                <w:b/>
-                <w:bCs/>
-                <w:sz w:val="20"/>
-                <w:szCs w:val="20"/>
-              </w:rPr>
-            </w:pPr>
-            <w:r>
-              <w:rPr>
-                <w:rFonts w:eastAsia="Lato" w:cs="Lato" w:ascii="Lato" w:hAnsi="Lato"/>
-                <w:b/>
-                <w:bCs/>
-                <w:sz w:val="20"/>
-                <w:szCs w:val="20"/>
-              </w:rPr>
-              <w:t>Item No</w:t>
-            </w:r>
-          </w:p>
-        </w:tc>
-        <w:tc>
-          <w:tcPr>
-            <w:tcW w:w="6865" w:type="dxa"/>
-            <w:tcBorders>
-              <w:top w:val="single" w:sz="4" w:space="0" w:color="1F4E79"/>
-              <w:left w:val="single" w:sz="4" w:space="0" w:color="1F4E79"/>
-              <w:bottom w:val="single" w:sz="4" w:space="0" w:color="1F4E79"/>
-              <w:right w:val="single" w:sz="4" w:space="0" w:color="1F4E79"/>
-            </w:tcBorders>
-            <w:shd w:color="auto" w:fill="auto" w:val="clear"/>
-          </w:tcPr>
-          <w:p>
-            <w:pPr>
-              <w:pStyle w:val="Normal"/>
-              <w:widowControl w:val="false"/>
-              <w:tabs>
-                <w:tab w:val="clear" w:pos="720"/>
-                <w:tab w:val="left" w:pos="5274" w:leader="none"/>
-              </w:tabs>
-              <w:suppressAutoHyphens w:val="true"/>
-              <w:spacing w:lineRule="auto" w:line="240" w:before="0" w:after="0"/>
-              <w:ind w:left="0" w:hanging="0"/>
-              <w:jc w:val="center"/>
-              <w:rPr>
-                <w:rFonts w:ascii="Lato" w:hAnsi="Lato" w:eastAsia="Lato" w:cs="Lato"/>
-                <w:b/>
-                <w:b/>
-                <w:bCs/>
-                <w:sz w:val="20"/>
-                <w:szCs w:val="20"/>
-              </w:rPr>
-            </w:pPr>
-            <w:r>
-              <w:rPr>
-                <w:rFonts w:eastAsia="Lato" w:cs="Lato" w:ascii="Lato" w:hAnsi="Lato"/>
-                <w:b/>
-                <w:bCs/>
-                <w:sz w:val="20"/>
-                <w:szCs w:val="20"/>
-              </w:rPr>
-              <w:t>Rule</w:t>
-            </w:r>
-          </w:p>
-        </w:tc>
-      </w:tr>
-      <w:tr>
-        <w:trPr/>
-        <w:tc>
-          <w:tcPr>
-            <w:tcW w:w="2511" w:type="dxa"/>
-            <w:tcBorders>
-              <w:top w:val="single" w:sz="4" w:space="0" w:color="1F4E79"/>
-              <w:left w:val="single" w:sz="4" w:space="0" w:color="1F4E79"/>
-              <w:bottom w:val="single" w:sz="4" w:space="0" w:color="1F4E79"/>
-              <w:right w:val="single" w:sz="4" w:space="0" w:color="1F4E79"/>
-            </w:tcBorders>
-            <w:shd w:color="auto" w:fill="auto" w:val="clear"/>
-          </w:tcPr>
-          <w:p>
-            <w:pPr>
-              <w:pStyle w:val="Normal"/>
-              <w:widowControl w:val="false"/>
-              <w:tabs>
-                <w:tab w:val="clear" w:pos="720"/>
-                <w:tab w:val="left" w:pos="5274" w:leader="none"/>
-              </w:tabs>
-              <w:suppressAutoHyphens w:val="true"/>
-              <w:spacing w:lineRule="auto" w:line="288" w:before="0" w:after="0"/>
-              <w:ind w:left="0" w:hanging="0"/>
-              <w:rPr>
-                <w:rFonts w:ascii="Lato" w:hAnsi="Lato" w:eastAsia="Lato" w:cs="Lato"/>
-                <w:sz w:val="20"/>
-                <w:szCs w:val="20"/>
-              </w:rPr>
-            </w:pPr>
-            <w:r>
-              <w:rPr>
-                <w:rFonts w:eastAsia="Lato" w:cs="Lato" w:ascii="Lato" w:hAnsi="Lato"/>
-                <w:sz w:val="20"/>
-                <w:szCs w:val="20"/>
-              </w:rPr>
-              <w:t>Data transformation</w:t>
-            </w:r>
-          </w:p>
-        </w:tc>
-        <w:tc>
-          <w:tcPr>
-            <w:tcW w:w="1080" w:type="dxa"/>
-            <w:tcBorders>
-              <w:top w:val="single" w:sz="4" w:space="0" w:color="1F4E79"/>
-              <w:left w:val="single" w:sz="4" w:space="0" w:color="1F4E79"/>
-              <w:bottom w:val="single" w:sz="4" w:space="0" w:color="1F4E79"/>
-              <w:right w:val="single" w:sz="4" w:space="0" w:color="1F4E79"/>
-            </w:tcBorders>
-            <w:shd w:color="auto" w:fill="auto" w:val="clear"/>
-            <w:vAlign w:val="center"/>
-          </w:tcPr>
-          <w:p>
-            <w:pPr>
-              <w:pStyle w:val="Normal"/>
-              <w:widowControl w:val="false"/>
-              <w:tabs>
-                <w:tab w:val="clear" w:pos="720"/>
-                <w:tab w:val="left" w:pos="5274" w:leader="none"/>
-              </w:tabs>
-              <w:suppressAutoHyphens w:val="true"/>
-              <w:spacing w:lineRule="auto" w:line="288" w:before="0" w:after="0"/>
-              <w:ind w:left="0" w:hanging="0"/>
-              <w:jc w:val="center"/>
-              <w:rPr>
-                <w:rFonts w:ascii="Lato" w:hAnsi="Lato" w:eastAsia="Lato" w:cs="Lato"/>
-                <w:sz w:val="20"/>
-                <w:szCs w:val="20"/>
-              </w:rPr>
-            </w:pPr>
-            <w:r>
-              <w:rPr>
-                <w:rFonts w:eastAsia="Lato" w:cs="Lato" w:ascii="Lato" w:hAnsi="Lato"/>
-                <w:sz w:val="20"/>
-                <w:szCs w:val="20"/>
-              </w:rPr>
-              <w:t>6</w:t>
-            </w:r>
-          </w:p>
-        </w:tc>
-        <w:tc>
-          <w:tcPr>
-            <w:tcW w:w="6865" w:type="dxa"/>
-            <w:tcBorders>
-              <w:top w:val="single" w:sz="4" w:space="0" w:color="1F4E79"/>
-              <w:left w:val="single" w:sz="4" w:space="0" w:color="1F4E79"/>
-              <w:bottom w:val="single" w:sz="4" w:space="0" w:color="1F4E79"/>
-              <w:right w:val="single" w:sz="4" w:space="0" w:color="1F4E79"/>
+                <w:sz w:val="20"/>
+                <w:szCs w:val="20"/>
+              </w:rPr>
+            </w:pPr>
+            <w:r>
+              <w:rPr>
+                <w:rFonts w:eastAsia="Lato" w:cs="Lato" w:ascii="Lato" w:hAnsi="Lato"/>
+                <w:sz w:val="20"/>
+                <w:szCs w:val="20"/>
+              </w:rPr>
+              <w:t>8d</w:t>
+            </w:r>
+          </w:p>
+        </w:tc>
+        <w:tc>
+          <w:tcPr>
+            <w:tcW w:w="4677" w:type="dxa"/>
+            <w:tcBorders>
+              <w:top w:val="nil"/>
+              <w:left w:val="single" w:sz="4" w:space="0" w:color="1F4E79"/>
+              <w:bottom w:val="single" w:sz="4" w:space="0" w:color="1F4E79"/>
+              <w:right w:val="nil"/>
             </w:tcBorders>
             <w:shd w:color="auto" w:fill="auto" w:val="clear"/>
           </w:tcPr>
@@ -1048,96 +2894,15 @@
                 <w:sz w:val="20"/>
                 <w:szCs w:val="20"/>
               </w:rPr>
-              <w:t>{{ rule[6] }}</w:t>
-            </w:r>
-          </w:p>
-        </w:tc>
-      </w:tr>
-      <w:tr>
-        <w:trPr/>
-        <w:tc>
-          <w:tcPr>
-            <w:tcW w:w="2511" w:type="dxa"/>
-            <w:tcBorders>
-              <w:top w:val="single" w:sz="4" w:space="0" w:color="1F4E79"/>
-              <w:left w:val="single" w:sz="4" w:space="0" w:color="1F4E79"/>
-              <w:bottom w:val="single" w:sz="4" w:space="0" w:color="1F4E79"/>
-              <w:right w:val="single" w:sz="4" w:space="0" w:color="1F4E79"/>
-            </w:tcBorders>
-            <w:shd w:color="auto" w:fill="auto" w:val="clear"/>
-          </w:tcPr>
-          <w:p>
-            <w:pPr>
-              <w:pStyle w:val="Normal"/>
-              <w:widowControl w:val="false"/>
-              <w:tabs>
-                <w:tab w:val="clear" w:pos="720"/>
-                <w:tab w:val="left" w:pos="5274" w:leader="none"/>
-              </w:tabs>
-              <w:suppressAutoHyphens w:val="true"/>
-              <w:spacing w:lineRule="auto" w:line="288" w:before="0" w:after="0"/>
-              <w:ind w:left="0" w:hanging="0"/>
-              <w:rPr>
-                <w:rFonts w:ascii="Lato" w:hAnsi="Lato" w:eastAsia="Lato" w:cs="Lato"/>
-                <w:sz w:val="20"/>
-                <w:szCs w:val="20"/>
-              </w:rPr>
-            </w:pPr>
-            <w:r>
-              <w:rPr>
-                <w:rFonts w:eastAsia="Lato" w:cs="Lato" w:ascii="Lato" w:hAnsi="Lato"/>
-                <w:sz w:val="20"/>
-                <w:szCs w:val="20"/>
-              </w:rPr>
-              <w:t>Analysis</w:t>
-            </w:r>
-          </w:p>
-        </w:tc>
-        <w:tc>
-          <w:tcPr>
-            <w:tcW w:w="1080" w:type="dxa"/>
-            <w:tcBorders>
-              <w:top w:val="single" w:sz="4" w:space="0" w:color="1F4E79"/>
-              <w:left w:val="single" w:sz="4" w:space="0" w:color="1F4E79"/>
-              <w:bottom w:val="single" w:sz="4" w:space="0" w:color="1F4E79"/>
-              <w:right w:val="single" w:sz="4" w:space="0" w:color="1F4E79"/>
-            </w:tcBorders>
-            <w:shd w:color="auto" w:fill="auto" w:val="clear"/>
-            <w:vAlign w:val="center"/>
-          </w:tcPr>
-          <w:p>
-            <w:pPr>
-              <w:pStyle w:val="Normal"/>
-              <w:widowControl w:val="false"/>
-              <w:tabs>
-                <w:tab w:val="clear" w:pos="720"/>
-                <w:tab w:val="left" w:pos="5274" w:leader="none"/>
-              </w:tabs>
-              <w:suppressAutoHyphens w:val="true"/>
-              <w:spacing w:lineRule="auto" w:line="288" w:before="0" w:after="0"/>
-              <w:ind w:left="0" w:hanging="0"/>
-              <w:jc w:val="center"/>
-              <w:rPr>
-                <w:rFonts w:ascii="Lato" w:hAnsi="Lato" w:eastAsia="Lato" w:cs="Lato"/>
-                <w:sz w:val="20"/>
-                <w:szCs w:val="20"/>
-              </w:rPr>
-            </w:pPr>
-            <w:r>
-              <w:rPr>
-                <w:rFonts w:eastAsia="Lato" w:cs="Lato" w:ascii="Lato" w:hAnsi="Lato"/>
-                <w:sz w:val="20"/>
-                <w:szCs w:val="20"/>
-              </w:rPr>
-              <w:t>7</w:t>
-            </w:r>
-          </w:p>
-        </w:tc>
-        <w:tc>
-          <w:tcPr>
-            <w:tcW w:w="6865" w:type="dxa"/>
-            <w:tcBorders>
-              <w:top w:val="single" w:sz="4" w:space="0" w:color="1F4E79"/>
+              <w:t>{{ rule['8d'] }}</w:t>
+            </w:r>
+          </w:p>
+        </w:tc>
+        <w:tc>
+          <w:tcPr>
+            <w:tcW w:w="2537" w:type="dxa"/>
+            <w:tcBorders>
+              <w:top w:val="nil"/>
               <w:left w:val="single" w:sz="4" w:space="0" w:color="1F4E79"/>
               <w:bottom w:val="single" w:sz="4" w:space="0" w:color="1F4E79"/>
               <w:right w:val="single" w:sz="4" w:space="0" w:color="1F4E79"/>
@@ -1168,126 +2933,6 @@
                 <w:sz w:val="20"/>
                 <w:szCs w:val="20"/>
               </w:rPr>
-              <w:t>{{ rule[7] }}</w:t>
-            </w:r>
-          </w:p>
-        </w:tc>
-      </w:tr>
-      <w:tr>
-        <w:trPr/>
-        <w:tc>
-          <w:tcPr>
-            <w:tcW w:w="2511" w:type="dxa"/>
-            <w:tcBorders>
-              <w:top w:val="single" w:sz="4" w:space="0" w:color="1F4E79"/>
-              <w:left w:val="single" w:sz="4" w:space="0" w:color="1F4E79"/>
-              <w:bottom w:val="single" w:sz="4" w:space="0" w:color="1F4E79"/>
-              <w:right w:val="single" w:sz="4" w:space="0" w:color="1F4E79"/>
-            </w:tcBorders>
-            <w:shd w:color="auto" w:fill="auto" w:val="clear"/>
-          </w:tcPr>
-          <w:p>
-            <w:pPr>
-              <w:pStyle w:val="Normal"/>
-              <w:widowControl w:val="false"/>
-              <w:tabs>
-                <w:tab w:val="clear" w:pos="720"/>
-                <w:tab w:val="left" w:pos="5274" w:leader="none"/>
-              </w:tabs>
-              <w:suppressAutoHyphens w:val="true"/>
-              <w:spacing w:lineRule="auto" w:line="288" w:before="0" w:after="0"/>
-              <w:ind w:left="0" w:hanging="0"/>
-              <w:rPr>
-                <w:rFonts w:ascii="Lato" w:hAnsi="Lato" w:eastAsia="Lato" w:cs="Lato"/>
-                <w:sz w:val="20"/>
-                <w:szCs w:val="20"/>
-              </w:rPr>
-            </w:pPr>
-            <w:r>
-              <w:rPr>
-                <w:rFonts w:eastAsia="Lato" w:cs="Lato" w:ascii="Lato" w:hAnsi="Lato"/>
-                <w:sz w:val="20"/>
-                <w:szCs w:val="20"/>
-              </w:rPr>
-              <w:t>Format</w:t>
-            </w:r>
-          </w:p>
-        </w:tc>
-        <w:tc>
-          <w:tcPr>
-            <w:tcW w:w="1080" w:type="dxa"/>
-            <w:tcBorders>
-              <w:top w:val="single" w:sz="4" w:space="0" w:color="1F4E79"/>
-              <w:left w:val="single" w:sz="4" w:space="0" w:color="1F4E79"/>
-              <w:bottom w:val="single" w:sz="4" w:space="0" w:color="1F4E79"/>
-              <w:right w:val="single" w:sz="4" w:space="0" w:color="1F4E79"/>
-            </w:tcBorders>
-            <w:shd w:color="auto" w:fill="auto" w:val="clear"/>
-          </w:tcPr>
-          <w:p>
-            <w:pPr>
-              <w:pStyle w:val="Normal"/>
-              <w:widowControl w:val="false"/>
-              <w:tabs>
-                <w:tab w:val="clear" w:pos="720"/>
-                <w:tab w:val="left" w:pos="5274" w:leader="none"/>
-              </w:tabs>
-              <w:suppressAutoHyphens w:val="true"/>
-              <w:spacing w:lineRule="auto" w:line="288" w:before="0" w:after="0"/>
-              <w:ind w:left="0" w:hanging="0"/>
-              <w:jc w:val="center"/>
-              <w:rPr>
-                <w:rFonts w:ascii="Lato" w:hAnsi="Lato" w:eastAsia="Lato" w:cs="Lato"/>
-                <w:sz w:val="20"/>
-                <w:szCs w:val="20"/>
-              </w:rPr>
-            </w:pPr>
-            <w:r>
-              <w:rPr>
-                <w:rFonts w:eastAsia="Lato" w:cs="Lato" w:ascii="Lato" w:hAnsi="Lato"/>
-                <w:sz w:val="20"/>
-                <w:szCs w:val="20"/>
-              </w:rPr>
-              <w:t>8</w:t>
-            </w:r>
-          </w:p>
-        </w:tc>
-        <w:tc>
-          <w:tcPr>
-            <w:tcW w:w="6865" w:type="dxa"/>
-            <w:tcBorders>
-              <w:top w:val="single" w:sz="4" w:space="0" w:color="1F4E79"/>
-              <w:left w:val="single" w:sz="4" w:space="0" w:color="1F4E79"/>
-              <w:bottom w:val="single" w:sz="4" w:space="0" w:color="1F4E79"/>
-              <w:right w:val="single" w:sz="4" w:space="0" w:color="1F4E79"/>
-            </w:tcBorders>
-            <w:shd w:color="auto" w:fill="auto" w:val="clear"/>
-          </w:tcPr>
-          <w:p>
-            <w:pPr>
-              <w:pStyle w:val="Normal"/>
-              <w:widowControl w:val="false"/>
-              <w:tabs>
-                <w:tab w:val="clear" w:pos="720"/>
-                <w:tab w:val="left" w:pos="5274" w:leader="none"/>
-              </w:tabs>
-              <w:suppressAutoHyphens w:val="true"/>
-              <w:spacing w:lineRule="auto" w:line="288" w:before="0" w:after="0"/>
-              <w:ind w:left="0" w:hanging="0"/>
-              <w:jc w:val="left"/>
-              <w:rPr>
-                <w:rFonts w:ascii="Lato" w:hAnsi="Lato" w:eastAsia="Lato" w:cs="Lato"/>
-                <w:sz w:val="20"/>
-                <w:szCs w:val="20"/>
-              </w:rPr>
-            </w:pPr>
-            <w:r>
-              <w:rPr>
-                <w:rFonts w:eastAsia="Lato" w:cs="Lato" w:ascii="Lato" w:hAnsi="Lato"/>
-                <w:sz w:val="20"/>
-                <w:szCs w:val="20"/>
-              </w:rPr>
-              <w:t>{{ rule[8] }}</w:t>
             </w:r>
           </w:p>
         </w:tc>
@@ -1298,7 +2943,7 @@
         </w:trPr>
         <w:tc>
           <w:tcPr>
-            <w:tcW w:w="2511" w:type="dxa"/>
+            <w:tcW w:w="2165" w:type="dxa"/>
             <w:tcBorders>
               <w:top w:val="single" w:sz="4" w:space="0" w:color="1F4E79"/>
               <w:left w:val="single" w:sz="4" w:space="0" w:color="1F4E79"/>
@@ -1336,13 +2981,13 @@
                 <w:sz w:val="20"/>
                 <w:szCs w:val="20"/>
               </w:rPr>
-              <w:t>Supporting materials</w:t>
-            </w:r>
-          </w:p>
-        </w:tc>
-        <w:tc>
-          <w:tcPr>
-            <w:tcW w:w="1080" w:type="dxa"/>
+              <w:t>{{ topic['support'] }}</w:t>
+            </w:r>
+          </w:p>
+        </w:tc>
+        <w:tc>
+          <w:tcPr>
+            <w:tcW w:w="1076" w:type="dxa"/>
             <w:tcBorders>
               <w:top w:val="single" w:sz="4" w:space="0" w:color="1F4E79"/>
               <w:left w:val="single" w:sz="4" w:space="0" w:color="1F4E79"/>
@@ -1380,18 +3025,17 @@
                 <w:sz w:val="20"/>
                 <w:szCs w:val="20"/>
               </w:rPr>
-              <w:t>Item No</w:t>
-            </w:r>
-          </w:p>
-        </w:tc>
-        <w:tc>
-          <w:tcPr>
-            <w:tcW w:w="6865" w:type="dxa"/>
+            </w:r>
+          </w:p>
+        </w:tc>
+        <w:tc>
+          <w:tcPr>
+            <w:tcW w:w="4677" w:type="dxa"/>
             <w:tcBorders>
               <w:top w:val="single" w:sz="4" w:space="0" w:color="1F4E79"/>
               <w:left w:val="single" w:sz="4" w:space="0" w:color="1F4E79"/>
               <w:bottom w:val="single" w:sz="4" w:space="0" w:color="1F4E79"/>
-              <w:right w:val="single" w:sz="4" w:space="0" w:color="1F4E79"/>
+              <w:right w:val="nil"/>
             </w:tcBorders>
             <w:shd w:color="auto" w:fill="auto" w:val="clear"/>
           </w:tcPr>
@@ -1424,7 +3068,49 @@
                 <w:sz w:val="20"/>
                 <w:szCs w:val="20"/>
               </w:rPr>
-              <w:t>Rule</w:t>
+            </w:r>
+          </w:p>
+        </w:tc>
+        <w:tc>
+          <w:tcPr>
+            <w:tcW w:w="2537" w:type="dxa"/>
+            <w:tcBorders>
+              <w:top w:val="single" w:sz="4" w:space="0" w:color="1F4E79"/>
+              <w:left w:val="single" w:sz="4" w:space="0" w:color="1F4E79"/>
+              <w:bottom w:val="single" w:sz="4" w:space="0" w:color="1F4E79"/>
+              <w:right w:val="single" w:sz="4" w:space="0" w:color="1F4E79"/>
+            </w:tcBorders>
+            <w:shd w:color="auto" w:fill="auto" w:val="clear"/>
+          </w:tcPr>
+          <w:p>
+            <w:pPr>
+              <w:pStyle w:val="Normal"/>
+              <w:widowControl w:val="false"/>
+              <w:tabs>
+                <w:tab w:val="clear" w:pos="720"/>
+                <w:tab w:val="left" w:pos="5274" w:leader="none"/>
+              </w:tabs>
+              <w:suppressAutoHyphens w:val="true"/>
+              <w:spacing w:lineRule="auto" w:line="240" w:before="0" w:after="0"/>
+              <w:ind w:left="0" w:hanging="0"/>
+              <w:jc w:val="center"/>
+              <w:rPr>
+                <w:rFonts w:ascii="Lato" w:hAnsi="Lato" w:eastAsia="Lato" w:cs="Lato"/>
+                <w:b/>
+                <w:b/>
+                <w:bCs/>
+                <w:sz w:val="20"/>
+                <w:szCs w:val="20"/>
+              </w:rPr>
+            </w:pPr>
+            <w:r>
+              <w:rPr>
+                <w:rFonts w:eastAsia="Lato" w:cs="Lato" w:ascii="Lato" w:hAnsi="Lato"/>
+                <w:b/>
+                <w:bCs/>
+                <w:sz w:val="20"/>
+                <w:szCs w:val="20"/>
+              </w:rPr>
             </w:r>
           </w:p>
         </w:tc>
@@ -1433,7 +3119,7 @@
         <w:trPr/>
         <w:tc>
           <w:tcPr>
-            <w:tcW w:w="2511" w:type="dxa"/>
+            <w:tcW w:w="2165" w:type="dxa"/>
             <w:tcBorders>
               <w:top w:val="single" w:sz="4" w:space="0" w:color="1F4E79"/>
               <w:left w:val="single" w:sz="4" w:space="0" w:color="1F4E79"/>
@@ -1465,13 +3151,13 @@
                 <w:sz w:val="20"/>
                 <w:szCs w:val="20"/>
               </w:rPr>
-              <w:t>Instruments</w:t>
-            </w:r>
-          </w:p>
-        </w:tc>
-        <w:tc>
-          <w:tcPr>
-            <w:tcW w:w="1080" w:type="dxa"/>
+              <w:t>{{ item['9'] }}</w:t>
+            </w:r>
+          </w:p>
+        </w:tc>
+        <w:tc>
+          <w:tcPr>
+            <w:tcW w:w="1076" w:type="dxa"/>
             <w:tcBorders>
               <w:top w:val="single" w:sz="4" w:space="0" w:color="1F4E79"/>
               <w:left w:val="single" w:sz="4" w:space="0" w:color="1F4E79"/>
@@ -1504,18 +3190,18 @@
                 <w:sz w:val="20"/>
                 <w:szCs w:val="20"/>
               </w:rPr>
-              <w:t>9</w:t>
-            </w:r>
-          </w:p>
-        </w:tc>
-        <w:tc>
-          <w:tcPr>
-            <w:tcW w:w="6865" w:type="dxa"/>
+              <w:t>9a</w:t>
+            </w:r>
+          </w:p>
+        </w:tc>
+        <w:tc>
+          <w:tcPr>
+            <w:tcW w:w="4677" w:type="dxa"/>
             <w:tcBorders>
               <w:top w:val="single" w:sz="4" w:space="0" w:color="1F4E79"/>
               <w:left w:val="single" w:sz="4" w:space="0" w:color="1F4E79"/>
               <w:bottom w:val="single" w:sz="4" w:space="0" w:color="1F4E79"/>
-              <w:right w:val="single" w:sz="4" w:space="0" w:color="1F4E79"/>
+              <w:right w:val="nil"/>
             </w:tcBorders>
             <w:shd w:color="auto" w:fill="auto" w:val="clear"/>
           </w:tcPr>
@@ -1543,7 +3229,201 @@
                 <w:sz w:val="20"/>
                 <w:szCs w:val="20"/>
               </w:rPr>
-              <w:t>{{ rule[9] }}</w:t>
+              <w:t>{{ rule['9a'] }}</w:t>
+            </w:r>
+          </w:p>
+        </w:tc>
+        <w:tc>
+          <w:tcPr>
+            <w:tcW w:w="2537" w:type="dxa"/>
+            <w:tcBorders>
+              <w:top w:val="single" w:sz="4" w:space="0" w:color="1F4E79"/>
+              <w:left w:val="single" w:sz="4" w:space="0" w:color="1F4E79"/>
+              <w:bottom w:val="single" w:sz="4" w:space="0" w:color="1F4E79"/>
+              <w:right w:val="single" w:sz="4" w:space="0" w:color="1F4E79"/>
+            </w:tcBorders>
+            <w:shd w:color="auto" w:fill="auto" w:val="clear"/>
+          </w:tcPr>
+          <w:p>
+            <w:pPr>
+              <w:pStyle w:val="Normal"/>
+              <w:widowControl w:val="false"/>
+              <w:tabs>
+                <w:tab w:val="clear" w:pos="720"/>
+                <w:tab w:val="left" w:pos="5274" w:leader="none"/>
+              </w:tabs>
+              <w:suppressAutoHyphens w:val="true"/>
+              <w:spacing w:lineRule="auto" w:line="288" w:before="0" w:after="0"/>
+              <w:ind w:left="0" w:hanging="0"/>
+              <w:jc w:val="left"/>
+              <w:rPr>
+                <w:rFonts w:ascii="Lato" w:hAnsi="Lato" w:eastAsia="Lato" w:cs="Lato"/>
+                <w:sz w:val="20"/>
+                <w:szCs w:val="20"/>
+              </w:rPr>
+            </w:pPr>
+            <w:r>
+              <w:rPr>
+                <w:rFonts w:eastAsia="Lato" w:cs="Lato" w:ascii="Lato" w:hAnsi="Lato"/>
+                <w:sz w:val="20"/>
+                <w:szCs w:val="20"/>
+              </w:rPr>
+            </w:r>
+          </w:p>
+        </w:tc>
+      </w:tr>
+      <w:tr>
+        <w:trPr/>
+        <w:tc>
+          <w:tcPr>
+            <w:tcW w:w="2165" w:type="dxa"/>
+            <w:tcBorders>
+              <w:top w:val="nil"/>
+              <w:left w:val="single" w:sz="4" w:space="0" w:color="1F4E79"/>
+              <w:bottom w:val="single" w:sz="4" w:space="0" w:color="1F4E79"/>
+              <w:right w:val="single" w:sz="4" w:space="0" w:color="1F4E79"/>
+            </w:tcBorders>
+            <w:shd w:color="auto" w:fill="auto" w:val="clear"/>
+          </w:tcPr>
+          <w:p>
+            <w:pPr>
+              <w:pStyle w:val="Normal"/>
+              <w:widowControl w:val="false"/>
+              <w:tabs>
+                <w:tab w:val="clear" w:pos="720"/>
+                <w:tab w:val="left" w:pos="5274" w:leader="none"/>
+              </w:tabs>
+              <w:suppressAutoHyphens w:val="true"/>
+              <w:spacing w:lineRule="auto" w:line="288" w:before="0" w:after="0"/>
+              <w:ind w:left="0" w:hanging="0"/>
+              <w:rPr>
+                <w:rFonts w:ascii="Lato" w:hAnsi="Lato" w:eastAsia="Lato" w:cs="Lato"/>
+                <w:sz w:val="20"/>
+                <w:szCs w:val="20"/>
+              </w:rPr>
+            </w:pPr>
+            <w:r>
+              <w:rPr>
+                <w:rFonts w:eastAsia="Lato" w:cs="Lato" w:ascii="Lato" w:hAnsi="Lato"/>
+                <w:sz w:val="20"/>
+                <w:szCs w:val="20"/>
+              </w:rPr>
+            </w:r>
+          </w:p>
+        </w:tc>
+        <w:tc>
+          <w:tcPr>
+            <w:tcW w:w="1076" w:type="dxa"/>
+            <w:tcBorders>
+              <w:top w:val="nil"/>
+              <w:left w:val="single" w:sz="4" w:space="0" w:color="1F4E79"/>
+              <w:bottom w:val="single" w:sz="4" w:space="0" w:color="1F4E79"/>
+              <w:right w:val="single" w:sz="4" w:space="0" w:color="1F4E79"/>
+            </w:tcBorders>
+            <w:shd w:color="auto" w:fill="auto" w:val="clear"/>
+          </w:tcPr>
+          <w:p>
+            <w:pPr>
+              <w:pStyle w:val="Normal"/>
+              <w:widowControl w:val="false"/>
+              <w:tabs>
+                <w:tab w:val="clear" w:pos="720"/>
+                <w:tab w:val="left" w:pos="5274" w:leader="none"/>
+              </w:tabs>
+              <w:suppressAutoHyphens w:val="true"/>
+              <w:spacing w:lineRule="auto" w:line="288" w:before="0" w:after="0"/>
+              <w:ind w:left="0" w:hanging="0"/>
+              <w:jc w:val="center"/>
+              <w:rPr>
+                <w:rFonts w:ascii="Lato" w:hAnsi="Lato" w:eastAsia="Lato" w:cs="Lato"/>
+                <w:sz w:val="20"/>
+                <w:szCs w:val="20"/>
+              </w:rPr>
+            </w:pPr>
+            <w:r>
+              <w:rPr>
+                <w:rFonts w:eastAsia="Lato" w:cs="Lato" w:ascii="Lato" w:hAnsi="Lato"/>
+                <w:sz w:val="20"/>
+                <w:szCs w:val="20"/>
+              </w:rPr>
+              <w:t>9b</w:t>
+            </w:r>
+          </w:p>
+        </w:tc>
+        <w:tc>
+          <w:tcPr>
+            <w:tcW w:w="4677" w:type="dxa"/>
+            <w:tcBorders>
+              <w:top w:val="nil"/>
+              <w:left w:val="single" w:sz="4" w:space="0" w:color="1F4E79"/>
+              <w:bottom w:val="single" w:sz="4" w:space="0" w:color="1F4E79"/>
+              <w:right w:val="nil"/>
+            </w:tcBorders>
+            <w:shd w:color="auto" w:fill="auto" w:val="clear"/>
+          </w:tcPr>
+          <w:p>
+            <w:pPr>
+              <w:pStyle w:val="Normal"/>
+              <w:widowControl w:val="false"/>
+              <w:tabs>
+                <w:tab w:val="clear" w:pos="720"/>
+                <w:tab w:val="left" w:pos="5274" w:leader="none"/>
+              </w:tabs>
+              <w:suppressAutoHyphens w:val="true"/>
+              <w:spacing w:lineRule="auto" w:line="288" w:before="0" w:after="0"/>
+              <w:ind w:left="0" w:hanging="0"/>
+              <w:jc w:val="left"/>
+              <w:rPr>
+                <w:rFonts w:ascii="Lato" w:hAnsi="Lato" w:eastAsia="Lato" w:cs="Lato"/>
+                <w:sz w:val="20"/>
+                <w:szCs w:val="20"/>
+              </w:rPr>
+            </w:pPr>
+            <w:r>
+              <w:rPr>
+                <w:rFonts w:eastAsia="Lato" w:cs="Lato" w:ascii="Lato" w:hAnsi="Lato"/>
+                <w:sz w:val="20"/>
+                <w:szCs w:val="20"/>
+              </w:rPr>
+              <w:t>{{ rule['9b'] }}</w:t>
+            </w:r>
+          </w:p>
+        </w:tc>
+        <w:tc>
+          <w:tcPr>
+            <w:tcW w:w="2537" w:type="dxa"/>
+            <w:tcBorders>
+              <w:top w:val="nil"/>
+              <w:left w:val="single" w:sz="4" w:space="0" w:color="1F4E79"/>
+              <w:bottom w:val="single" w:sz="4" w:space="0" w:color="1F4E79"/>
+              <w:right w:val="single" w:sz="4" w:space="0" w:color="1F4E79"/>
+            </w:tcBorders>
+            <w:shd w:color="auto" w:fill="auto" w:val="clear"/>
+          </w:tcPr>
+          <w:p>
+            <w:pPr>
+              <w:pStyle w:val="Normal"/>
+              <w:widowControl w:val="false"/>
+              <w:tabs>
+                <w:tab w:val="clear" w:pos="720"/>
+                <w:tab w:val="left" w:pos="5274" w:leader="none"/>
+              </w:tabs>
+              <w:suppressAutoHyphens w:val="true"/>
+              <w:spacing w:lineRule="auto" w:line="288" w:before="0" w:after="0"/>
+              <w:ind w:left="0" w:hanging="0"/>
+              <w:jc w:val="left"/>
+              <w:rPr>
+                <w:rFonts w:ascii="Lato" w:hAnsi="Lato" w:eastAsia="Lato" w:cs="Lato"/>
+                <w:sz w:val="20"/>
+                <w:szCs w:val="20"/>
+              </w:rPr>
+            </w:pPr>
+            <w:r>
+              <w:rPr>
+                <w:rFonts w:eastAsia="Lato" w:cs="Lato" w:ascii="Lato" w:hAnsi="Lato"/>
+                <w:sz w:val="20"/>
+                <w:szCs w:val="20"/>
+              </w:rPr>
             </w:r>
           </w:p>
         </w:tc>
@@ -1554,7 +3434,7 @@
         </w:trPr>
         <w:tc>
           <w:tcPr>
-            <w:tcW w:w="2511" w:type="dxa"/>
+            <w:tcW w:w="2165" w:type="dxa"/>
             <w:tcBorders>
               <w:top w:val="single" w:sz="4" w:space="0" w:color="1F4E79"/>
               <w:left w:val="single" w:sz="4" w:space="0" w:color="1F4E79"/>
@@ -1586,13 +3466,13 @@
                 <w:sz w:val="20"/>
                 <w:szCs w:val="20"/>
               </w:rPr>
-              <w:t>Exhibits</w:t>
-            </w:r>
-          </w:p>
-        </w:tc>
-        <w:tc>
-          <w:tcPr>
-            <w:tcW w:w="1080" w:type="dxa"/>
+              <w:t>{{ item['10'] }}</w:t>
+            </w:r>
+          </w:p>
+        </w:tc>
+        <w:tc>
+          <w:tcPr>
+            <w:tcW w:w="1076" w:type="dxa"/>
             <w:tcBorders>
               <w:top w:val="single" w:sz="4" w:space="0" w:color="1F4E79"/>
               <w:left w:val="single" w:sz="4" w:space="0" w:color="1F4E79"/>
@@ -1631,12 +3511,12 @@
         </w:tc>
         <w:tc>
           <w:tcPr>
-            <w:tcW w:w="6865" w:type="dxa"/>
+            <w:tcW w:w="4677" w:type="dxa"/>
             <w:tcBorders>
               <w:top w:val="single" w:sz="4" w:space="0" w:color="1F4E79"/>
               <w:left w:val="single" w:sz="4" w:space="0" w:color="1F4E79"/>
               <w:bottom w:val="single" w:sz="4" w:space="0" w:color="1F4E79"/>
-              <w:right w:val="single" w:sz="4" w:space="0" w:color="1F4E79"/>
+              <w:right w:val="nil"/>
             </w:tcBorders>
             <w:shd w:color="auto" w:fill="auto" w:val="clear"/>
           </w:tcPr>
@@ -1664,7 +3544,3723 @@
                 <w:sz w:val="20"/>
                 <w:szCs w:val="20"/>
               </w:rPr>
-              <w:t>{{ rule[10] }}</w:t>
+              <w:t>{{ rule['10'] }}</w:t>
+            </w:r>
+          </w:p>
+        </w:tc>
+        <w:tc>
+          <w:tcPr>
+            <w:tcW w:w="2537" w:type="dxa"/>
+            <w:tcBorders>
+              <w:top w:val="single" w:sz="4" w:space="0" w:color="1F4E79"/>
+              <w:left w:val="single" w:sz="4" w:space="0" w:color="1F4E79"/>
+              <w:bottom w:val="single" w:sz="4" w:space="0" w:color="1F4E79"/>
+              <w:right w:val="single" w:sz="4" w:space="0" w:color="1F4E79"/>
+            </w:tcBorders>
+            <w:shd w:color="auto" w:fill="auto" w:val="clear"/>
+          </w:tcPr>
+          <w:p>
+            <w:pPr>
+              <w:pStyle w:val="Normal"/>
+              <w:widowControl w:val="false"/>
+              <w:tabs>
+                <w:tab w:val="clear" w:pos="720"/>
+                <w:tab w:val="left" w:pos="5274" w:leader="none"/>
+              </w:tabs>
+              <w:suppressAutoHyphens w:val="true"/>
+              <w:spacing w:lineRule="auto" w:line="288" w:before="0" w:after="0"/>
+              <w:ind w:left="0" w:hanging="0"/>
+              <w:jc w:val="left"/>
+              <w:rPr>
+                <w:rFonts w:ascii="Lato" w:hAnsi="Lato" w:eastAsia="Lato" w:cs="Lato"/>
+                <w:sz w:val="20"/>
+                <w:szCs w:val="20"/>
+              </w:rPr>
+            </w:pPr>
+            <w:r>
+              <w:rPr>
+                <w:rFonts w:eastAsia="Lato" w:cs="Lato" w:ascii="Lato" w:hAnsi="Lato"/>
+                <w:sz w:val="20"/>
+                <w:szCs w:val="20"/>
+              </w:rPr>
+            </w:r>
+          </w:p>
+        </w:tc>
+      </w:tr>
+      <w:tr>
+        <w:trPr>
+          <w:trHeight w:val="82" w:hRule="atLeast"/>
+        </w:trPr>
+        <w:tc>
+          <w:tcPr>
+            <w:tcW w:w="2165" w:type="dxa"/>
+            <w:tcBorders>
+              <w:top w:val="nil"/>
+              <w:left w:val="single" w:sz="4" w:space="0" w:color="1F4E79"/>
+              <w:bottom w:val="single" w:sz="4" w:space="0" w:color="1F4E79"/>
+              <w:right w:val="single" w:sz="4" w:space="0" w:color="1F4E79"/>
+            </w:tcBorders>
+            <w:shd w:color="auto" w:fill="auto" w:val="clear"/>
+          </w:tcPr>
+          <w:p>
+            <w:pPr>
+              <w:pStyle w:val="Normal"/>
+              <w:widowControl w:val="false"/>
+              <w:tabs>
+                <w:tab w:val="clear" w:pos="720"/>
+                <w:tab w:val="left" w:pos="5274" w:leader="none"/>
+              </w:tabs>
+              <w:suppressAutoHyphens w:val="true"/>
+              <w:spacing w:lineRule="auto" w:line="240" w:before="0" w:after="0"/>
+              <w:ind w:left="0" w:hanging="0"/>
+              <w:rPr>
+                <w:rFonts w:ascii="Lato" w:hAnsi="Lato" w:eastAsia="Lato" w:cs="Lato"/>
+                <w:b/>
+                <w:b/>
+                <w:bCs/>
+                <w:sz w:val="20"/>
+                <w:szCs w:val="20"/>
+              </w:rPr>
+            </w:pPr>
+            <w:r>
+              <w:rPr>
+                <w:rFonts w:eastAsia="Calibri" w:cs="" w:ascii="Lato" w:hAnsi="Lato"/>
+                <w:b/>
+                <w:bCs/>
+                <w:color w:val="E4211F"/>
+                <w:kern w:val="0"/>
+                <w:sz w:val="20"/>
+                <w:szCs w:val="20"/>
+                <w:lang w:val="en-US" w:eastAsia="en-US" w:bidi="ar-SA"/>
+              </w:rPr>
+              <w:t>{{ topic['guidance'] }}</w:t>
+            </w:r>
+          </w:p>
+        </w:tc>
+        <w:tc>
+          <w:tcPr>
+            <w:tcW w:w="1076" w:type="dxa"/>
+            <w:tcBorders>
+              <w:top w:val="nil"/>
+              <w:left w:val="single" w:sz="4" w:space="0" w:color="1F4E79"/>
+              <w:bottom w:val="single" w:sz="4" w:space="0" w:color="1F4E79"/>
+              <w:right w:val="single" w:sz="4" w:space="0" w:color="1F4E79"/>
+            </w:tcBorders>
+            <w:shd w:color="auto" w:fill="auto" w:val="clear"/>
+          </w:tcPr>
+          <w:p>
+            <w:pPr>
+              <w:pStyle w:val="Normal"/>
+              <w:widowControl w:val="false"/>
+              <w:tabs>
+                <w:tab w:val="clear" w:pos="720"/>
+                <w:tab w:val="left" w:pos="5274" w:leader="none"/>
+              </w:tabs>
+              <w:suppressAutoHyphens w:val="true"/>
+              <w:spacing w:lineRule="auto" w:line="288" w:before="0" w:after="0"/>
+              <w:ind w:left="0" w:hanging="0"/>
+              <w:jc w:val="center"/>
+              <w:rPr>
+                <w:rFonts w:ascii="Lato" w:hAnsi="Lato" w:eastAsia="Lato" w:cs="Lato"/>
+                <w:sz w:val="20"/>
+                <w:szCs w:val="20"/>
+              </w:rPr>
+            </w:pPr>
+            <w:r>
+              <w:rPr>
+                <w:rFonts w:eastAsia="Lato" w:cs="Lato" w:ascii="Lato" w:hAnsi="Lato"/>
+                <w:sz w:val="20"/>
+                <w:szCs w:val="20"/>
+              </w:rPr>
+            </w:r>
+          </w:p>
+        </w:tc>
+        <w:tc>
+          <w:tcPr>
+            <w:tcW w:w="4677" w:type="dxa"/>
+            <w:tcBorders>
+              <w:top w:val="nil"/>
+              <w:left w:val="single" w:sz="4" w:space="0" w:color="1F4E79"/>
+              <w:bottom w:val="single" w:sz="4" w:space="0" w:color="1F4E79"/>
+              <w:right w:val="nil"/>
+            </w:tcBorders>
+            <w:shd w:color="auto" w:fill="auto" w:val="clear"/>
+          </w:tcPr>
+          <w:p>
+            <w:pPr>
+              <w:pStyle w:val="Normal"/>
+              <w:widowControl w:val="false"/>
+              <w:tabs>
+                <w:tab w:val="clear" w:pos="720"/>
+                <w:tab w:val="left" w:pos="5274" w:leader="none"/>
+              </w:tabs>
+              <w:suppressAutoHyphens w:val="true"/>
+              <w:spacing w:lineRule="auto" w:line="288" w:before="0" w:after="0"/>
+              <w:ind w:left="0" w:hanging="0"/>
+              <w:jc w:val="left"/>
+              <w:rPr>
+                <w:rFonts w:ascii="Lato" w:hAnsi="Lato" w:eastAsia="Lato" w:cs="Lato"/>
+                <w:sz w:val="20"/>
+                <w:szCs w:val="20"/>
+              </w:rPr>
+            </w:pPr>
+            <w:r>
+              <w:rPr>
+                <w:rFonts w:eastAsia="Lato" w:cs="Lato" w:ascii="Lato" w:hAnsi="Lato"/>
+                <w:sz w:val="20"/>
+                <w:szCs w:val="20"/>
+              </w:rPr>
+            </w:r>
+          </w:p>
+        </w:tc>
+        <w:tc>
+          <w:tcPr>
+            <w:tcW w:w="2537" w:type="dxa"/>
+            <w:tcBorders>
+              <w:top w:val="nil"/>
+              <w:left w:val="single" w:sz="4" w:space="0" w:color="1F4E79"/>
+              <w:bottom w:val="single" w:sz="4" w:space="0" w:color="1F4E79"/>
+              <w:right w:val="single" w:sz="4" w:space="0" w:color="1F4E79"/>
+            </w:tcBorders>
+            <w:shd w:color="auto" w:fill="auto" w:val="clear"/>
+          </w:tcPr>
+          <w:p>
+            <w:pPr>
+              <w:pStyle w:val="Normal"/>
+              <w:widowControl w:val="false"/>
+              <w:tabs>
+                <w:tab w:val="clear" w:pos="720"/>
+                <w:tab w:val="left" w:pos="5274" w:leader="none"/>
+              </w:tabs>
+              <w:suppressAutoHyphens w:val="true"/>
+              <w:spacing w:lineRule="auto" w:line="288" w:before="0" w:after="0"/>
+              <w:ind w:left="0" w:hanging="0"/>
+              <w:jc w:val="left"/>
+              <w:rPr>
+                <w:rFonts w:ascii="Lato" w:hAnsi="Lato" w:eastAsia="Lato" w:cs="Lato"/>
+                <w:sz w:val="20"/>
+                <w:szCs w:val="20"/>
+              </w:rPr>
+            </w:pPr>
+            <w:r>
+              <w:rPr>
+                <w:rFonts w:eastAsia="Lato" w:cs="Lato" w:ascii="Lato" w:hAnsi="Lato"/>
+                <w:sz w:val="20"/>
+                <w:szCs w:val="20"/>
+              </w:rPr>
+            </w:r>
+          </w:p>
+        </w:tc>
+      </w:tr>
+      <w:tr>
+        <w:trPr>
+          <w:trHeight w:val="82" w:hRule="atLeast"/>
+        </w:trPr>
+        <w:tc>
+          <w:tcPr>
+            <w:tcW w:w="2165" w:type="dxa"/>
+            <w:vMerge w:val="restart"/>
+            <w:tcBorders>
+              <w:top w:val="nil"/>
+              <w:left w:val="single" w:sz="4" w:space="0" w:color="1F4E79"/>
+              <w:bottom w:val="single" w:sz="4" w:space="0" w:color="1F4E79"/>
+              <w:right w:val="single" w:sz="4" w:space="0" w:color="1F4E79"/>
+            </w:tcBorders>
+            <w:shd w:color="auto" w:fill="auto" w:val="clear"/>
+          </w:tcPr>
+          <w:p>
+            <w:pPr>
+              <w:pStyle w:val="Normal"/>
+              <w:widowControl w:val="false"/>
+              <w:tabs>
+                <w:tab w:val="clear" w:pos="720"/>
+                <w:tab w:val="left" w:pos="5274" w:leader="none"/>
+              </w:tabs>
+              <w:suppressAutoHyphens w:val="true"/>
+              <w:spacing w:lineRule="auto" w:line="288" w:before="0" w:after="0"/>
+              <w:ind w:left="0" w:hanging="0"/>
+              <w:rPr>
+                <w:rFonts w:ascii="Lato" w:hAnsi="Lato" w:eastAsia="Lato" w:cs="Lato"/>
+                <w:sz w:val="20"/>
+                <w:szCs w:val="20"/>
+              </w:rPr>
+            </w:pPr>
+            <w:r>
+              <w:rPr>
+                <w:rFonts w:eastAsia="Lato" w:cs="Lato" w:ascii="Lato" w:hAnsi="Lato"/>
+                <w:sz w:val="20"/>
+                <w:szCs w:val="20"/>
+              </w:rPr>
+              <w:t>{{ item['11'] }}</w:t>
+            </w:r>
+          </w:p>
+        </w:tc>
+        <w:tc>
+          <w:tcPr>
+            <w:tcW w:w="1076" w:type="dxa"/>
+            <w:tcBorders>
+              <w:top w:val="nil"/>
+              <w:left w:val="single" w:sz="4" w:space="0" w:color="1F4E79"/>
+              <w:bottom w:val="single" w:sz="4" w:space="0" w:color="1F4E79"/>
+              <w:right w:val="single" w:sz="4" w:space="0" w:color="1F4E79"/>
+            </w:tcBorders>
+            <w:shd w:color="auto" w:fill="auto" w:val="clear"/>
+          </w:tcPr>
+          <w:p>
+            <w:pPr>
+              <w:pStyle w:val="Normal"/>
+              <w:widowControl w:val="false"/>
+              <w:tabs>
+                <w:tab w:val="clear" w:pos="720"/>
+                <w:tab w:val="left" w:pos="5274" w:leader="none"/>
+              </w:tabs>
+              <w:suppressAutoHyphens w:val="true"/>
+              <w:spacing w:lineRule="auto" w:line="288" w:before="0" w:after="0"/>
+              <w:ind w:left="0" w:hanging="0"/>
+              <w:jc w:val="center"/>
+              <w:rPr>
+                <w:rFonts w:ascii="Lato" w:hAnsi="Lato"/>
+                <w:sz w:val="20"/>
+                <w:szCs w:val="20"/>
+              </w:rPr>
+            </w:pPr>
+            <w:r>
+              <w:rPr>
+                <w:rFonts w:ascii="Lato" w:hAnsi="Lato"/>
+                <w:sz w:val="20"/>
+                <w:szCs w:val="20"/>
+              </w:rPr>
+              <w:t>11</w:t>
+            </w:r>
+            <w:r>
+              <w:rPr>
+                <w:rFonts w:ascii="Lato" w:hAnsi="Lato"/>
+                <w:sz w:val="20"/>
+                <w:szCs w:val="20"/>
+              </w:rPr>
+              <w:t>a</w:t>
+            </w:r>
+          </w:p>
+        </w:tc>
+        <w:tc>
+          <w:tcPr>
+            <w:tcW w:w="4677" w:type="dxa"/>
+            <w:tcBorders>
+              <w:top w:val="nil"/>
+              <w:left w:val="single" w:sz="4" w:space="0" w:color="1F4E79"/>
+              <w:bottom w:val="single" w:sz="4" w:space="0" w:color="1F4E79"/>
+              <w:right w:val="nil"/>
+            </w:tcBorders>
+            <w:shd w:color="auto" w:fill="auto" w:val="clear"/>
+          </w:tcPr>
+          <w:p>
+            <w:pPr>
+              <w:pStyle w:val="Normal"/>
+              <w:widowControl w:val="false"/>
+              <w:tabs>
+                <w:tab w:val="clear" w:pos="720"/>
+                <w:tab w:val="left" w:pos="5274" w:leader="none"/>
+              </w:tabs>
+              <w:suppressAutoHyphens w:val="true"/>
+              <w:spacing w:lineRule="auto" w:line="288" w:before="0" w:after="0"/>
+              <w:ind w:left="0" w:hanging="0"/>
+              <w:jc w:val="left"/>
+              <w:rPr>
+                <w:rFonts w:ascii="Lato" w:hAnsi="Lato"/>
+                <w:sz w:val="20"/>
+                <w:szCs w:val="20"/>
+              </w:rPr>
+            </w:pPr>
+            <w:r>
+              <w:rPr>
+                <w:rFonts w:ascii="Lato" w:hAnsi="Lato"/>
+                <w:sz w:val="20"/>
+                <w:szCs w:val="20"/>
+              </w:rPr>
+              <w:t>{{ rule['11a'] }}</w:t>
+            </w:r>
+          </w:p>
+        </w:tc>
+        <w:tc>
+          <w:tcPr>
+            <w:tcW w:w="2537" w:type="dxa"/>
+            <w:tcBorders>
+              <w:top w:val="nil"/>
+              <w:left w:val="single" w:sz="4" w:space="0" w:color="1F4E79"/>
+              <w:bottom w:val="single" w:sz="4" w:space="0" w:color="1F4E79"/>
+              <w:right w:val="single" w:sz="4" w:space="0" w:color="1F4E79"/>
+            </w:tcBorders>
+            <w:shd w:color="auto" w:fill="auto" w:val="clear"/>
+          </w:tcPr>
+          <w:p>
+            <w:pPr>
+              <w:pStyle w:val="Normal"/>
+              <w:widowControl w:val="false"/>
+              <w:tabs>
+                <w:tab w:val="clear" w:pos="720"/>
+                <w:tab w:val="left" w:pos="5274" w:leader="none"/>
+              </w:tabs>
+              <w:suppressAutoHyphens w:val="true"/>
+              <w:spacing w:lineRule="auto" w:line="288" w:before="0" w:after="0"/>
+              <w:ind w:left="0" w:hanging="0"/>
+              <w:jc w:val="left"/>
+              <w:rPr>
+                <w:rFonts w:ascii="Lato" w:hAnsi="Lato" w:eastAsia="Lato" w:cs="Lato"/>
+                <w:sz w:val="20"/>
+                <w:szCs w:val="20"/>
+              </w:rPr>
+            </w:pPr>
+            <w:r>
+              <w:rPr>
+                <w:rFonts w:eastAsia="Lato" w:cs="Lato" w:ascii="Lato" w:hAnsi="Lato"/>
+                <w:sz w:val="20"/>
+                <w:szCs w:val="20"/>
+              </w:rPr>
+            </w:r>
+          </w:p>
+        </w:tc>
+      </w:tr>
+      <w:tr>
+        <w:trPr>
+          <w:trHeight w:val="82" w:hRule="atLeast"/>
+        </w:trPr>
+        <w:tc>
+          <w:tcPr>
+            <w:tcW w:w="2165" w:type="dxa"/>
+            <w:vMerge w:val="continue"/>
+            <w:tcBorders>
+              <w:top w:val="nil"/>
+              <w:left w:val="single" w:sz="4" w:space="0" w:color="1F4E79"/>
+              <w:bottom w:val="single" w:sz="4" w:space="0" w:color="1F4E79"/>
+              <w:right w:val="single" w:sz="4" w:space="0" w:color="1F4E79"/>
+            </w:tcBorders>
+            <w:shd w:color="auto" w:fill="auto" w:val="clear"/>
+          </w:tcPr>
+          <w:p>
+            <w:pPr>
+              <w:pStyle w:val="Normal"/>
+              <w:widowControl w:val="false"/>
+              <w:tabs>
+                <w:tab w:val="clear" w:pos="720"/>
+                <w:tab w:val="left" w:pos="5274" w:leader="none"/>
+              </w:tabs>
+              <w:suppressAutoHyphens w:val="true"/>
+              <w:spacing w:lineRule="auto" w:line="288" w:before="0" w:after="0"/>
+              <w:ind w:left="0" w:hanging="0"/>
+              <w:rPr>
+                <w:rFonts w:ascii="Lato" w:hAnsi="Lato" w:eastAsia="Lato" w:cs="Lato"/>
+                <w:sz w:val="20"/>
+                <w:szCs w:val="20"/>
+              </w:rPr>
+            </w:pPr>
+            <w:r>
+              <w:rPr>
+                <w:rFonts w:eastAsia="Lato" w:cs="Lato" w:ascii="Lato" w:hAnsi="Lato"/>
+                <w:sz w:val="20"/>
+                <w:szCs w:val="20"/>
+              </w:rPr>
+            </w:r>
+          </w:p>
+        </w:tc>
+        <w:tc>
+          <w:tcPr>
+            <w:tcW w:w="1076" w:type="dxa"/>
+            <w:tcBorders>
+              <w:top w:val="nil"/>
+              <w:left w:val="single" w:sz="4" w:space="0" w:color="1F4E79"/>
+              <w:bottom w:val="single" w:sz="4" w:space="0" w:color="1F4E79"/>
+              <w:right w:val="single" w:sz="4" w:space="0" w:color="1F4E79"/>
+            </w:tcBorders>
+            <w:shd w:color="auto" w:fill="auto" w:val="clear"/>
+          </w:tcPr>
+          <w:p>
+            <w:pPr>
+              <w:pStyle w:val="Normal"/>
+              <w:widowControl w:val="false"/>
+              <w:tabs>
+                <w:tab w:val="clear" w:pos="720"/>
+                <w:tab w:val="left" w:pos="5274" w:leader="none"/>
+              </w:tabs>
+              <w:suppressAutoHyphens w:val="true"/>
+              <w:spacing w:lineRule="auto" w:line="288" w:before="0" w:after="0"/>
+              <w:ind w:left="0" w:hanging="0"/>
+              <w:jc w:val="center"/>
+              <w:rPr>
+                <w:rFonts w:ascii="Lato" w:hAnsi="Lato"/>
+                <w:sz w:val="20"/>
+                <w:szCs w:val="20"/>
+              </w:rPr>
+            </w:pPr>
+            <w:r>
+              <w:rPr>
+                <w:rFonts w:ascii="Lato" w:hAnsi="Lato"/>
+                <w:sz w:val="20"/>
+                <w:szCs w:val="20"/>
+              </w:rPr>
+              <w:t>11</w:t>
+            </w:r>
+            <w:r>
+              <w:rPr>
+                <w:rFonts w:ascii="Lato" w:hAnsi="Lato"/>
+                <w:sz w:val="20"/>
+                <w:szCs w:val="20"/>
+              </w:rPr>
+              <w:t>b</w:t>
+            </w:r>
+          </w:p>
+        </w:tc>
+        <w:tc>
+          <w:tcPr>
+            <w:tcW w:w="4677" w:type="dxa"/>
+            <w:tcBorders>
+              <w:top w:val="nil"/>
+              <w:left w:val="single" w:sz="4" w:space="0" w:color="1F4E79"/>
+              <w:bottom w:val="single" w:sz="4" w:space="0" w:color="1F4E79"/>
+              <w:right w:val="nil"/>
+            </w:tcBorders>
+            <w:shd w:color="auto" w:fill="auto" w:val="clear"/>
+          </w:tcPr>
+          <w:p>
+            <w:pPr>
+              <w:pStyle w:val="Normal"/>
+              <w:widowControl w:val="false"/>
+              <w:tabs>
+                <w:tab w:val="clear" w:pos="720"/>
+                <w:tab w:val="left" w:pos="5274" w:leader="none"/>
+              </w:tabs>
+              <w:suppressAutoHyphens w:val="true"/>
+              <w:spacing w:lineRule="auto" w:line="288" w:before="0" w:after="0"/>
+              <w:ind w:left="0" w:hanging="0"/>
+              <w:jc w:val="left"/>
+              <w:rPr>
+                <w:rFonts w:ascii="Lato" w:hAnsi="Lato"/>
+                <w:sz w:val="20"/>
+                <w:szCs w:val="20"/>
+              </w:rPr>
+            </w:pPr>
+            <w:r>
+              <w:rPr>
+                <w:rFonts w:ascii="Lato" w:hAnsi="Lato"/>
+                <w:sz w:val="20"/>
+                <w:szCs w:val="20"/>
+              </w:rPr>
+              <w:t>{{ rule['11</w:t>
+            </w:r>
+            <w:r>
+              <w:rPr>
+                <w:rFonts w:ascii="Lato" w:hAnsi="Lato"/>
+                <w:sz w:val="20"/>
+                <w:szCs w:val="20"/>
+              </w:rPr>
+              <w:t>b</w:t>
+            </w:r>
+            <w:r>
+              <w:rPr>
+                <w:rFonts w:ascii="Lato" w:hAnsi="Lato"/>
+                <w:sz w:val="20"/>
+                <w:szCs w:val="20"/>
+              </w:rPr>
+              <w:t>'] }}</w:t>
+            </w:r>
+          </w:p>
+        </w:tc>
+        <w:tc>
+          <w:tcPr>
+            <w:tcW w:w="2537" w:type="dxa"/>
+            <w:tcBorders>
+              <w:top w:val="nil"/>
+              <w:left w:val="single" w:sz="4" w:space="0" w:color="1F4E79"/>
+              <w:bottom w:val="single" w:sz="4" w:space="0" w:color="1F4E79"/>
+              <w:right w:val="single" w:sz="4" w:space="0" w:color="1F4E79"/>
+            </w:tcBorders>
+            <w:shd w:color="auto" w:fill="auto" w:val="clear"/>
+          </w:tcPr>
+          <w:p>
+            <w:pPr>
+              <w:pStyle w:val="Normal"/>
+              <w:widowControl w:val="false"/>
+              <w:tabs>
+                <w:tab w:val="clear" w:pos="720"/>
+                <w:tab w:val="left" w:pos="5274" w:leader="none"/>
+              </w:tabs>
+              <w:suppressAutoHyphens w:val="true"/>
+              <w:spacing w:lineRule="auto" w:line="288" w:before="0" w:after="0"/>
+              <w:ind w:left="0" w:hanging="0"/>
+              <w:jc w:val="left"/>
+              <w:rPr>
+                <w:rFonts w:ascii="Lato" w:hAnsi="Lato" w:eastAsia="Lato" w:cs="Lato"/>
+                <w:sz w:val="20"/>
+                <w:szCs w:val="20"/>
+              </w:rPr>
+            </w:pPr>
+            <w:r>
+              <w:rPr>
+                <w:rFonts w:eastAsia="Lato" w:cs="Lato" w:ascii="Lato" w:hAnsi="Lato"/>
+                <w:sz w:val="20"/>
+                <w:szCs w:val="20"/>
+              </w:rPr>
+            </w:r>
+          </w:p>
+        </w:tc>
+      </w:tr>
+      <w:tr>
+        <w:trPr>
+          <w:trHeight w:val="82" w:hRule="atLeast"/>
+        </w:trPr>
+        <w:tc>
+          <w:tcPr>
+            <w:tcW w:w="2165" w:type="dxa"/>
+            <w:vMerge w:val="restart"/>
+            <w:tcBorders>
+              <w:top w:val="nil"/>
+              <w:left w:val="single" w:sz="4" w:space="0" w:color="1F4E79"/>
+              <w:bottom w:val="single" w:sz="4" w:space="0" w:color="1F4E79"/>
+              <w:right w:val="single" w:sz="4" w:space="0" w:color="1F4E79"/>
+            </w:tcBorders>
+            <w:shd w:color="auto" w:fill="auto" w:val="clear"/>
+          </w:tcPr>
+          <w:p>
+            <w:pPr>
+              <w:pStyle w:val="Normal"/>
+              <w:widowControl w:val="false"/>
+              <w:tabs>
+                <w:tab w:val="clear" w:pos="720"/>
+                <w:tab w:val="left" w:pos="5274" w:leader="none"/>
+              </w:tabs>
+              <w:suppressAutoHyphens w:val="true"/>
+              <w:spacing w:lineRule="auto" w:line="288" w:before="0" w:after="0"/>
+              <w:ind w:left="0" w:hanging="0"/>
+              <w:jc w:val="left"/>
+              <w:rPr>
+                <w:rFonts w:ascii="Lato" w:hAnsi="Lato"/>
+                <w:sz w:val="20"/>
+                <w:szCs w:val="20"/>
+              </w:rPr>
+            </w:pPr>
+            <w:r>
+              <w:rPr>
+                <w:rFonts w:ascii="Lato" w:hAnsi="Lato"/>
+                <w:sz w:val="20"/>
+                <w:szCs w:val="20"/>
+              </w:rPr>
+              <w:t xml:space="preserve">{{ </w:t>
+            </w:r>
+            <w:r>
+              <w:rPr>
+                <w:rFonts w:ascii="Lato" w:hAnsi="Lato"/>
+                <w:sz w:val="20"/>
+                <w:szCs w:val="20"/>
+              </w:rPr>
+              <w:t>item</w:t>
+            </w:r>
+            <w:r>
+              <w:rPr>
+                <w:rFonts w:ascii="Lato" w:hAnsi="Lato"/>
+                <w:sz w:val="20"/>
+                <w:szCs w:val="20"/>
+              </w:rPr>
+              <w:t>['1</w:t>
+            </w:r>
+            <w:r>
+              <w:rPr>
+                <w:rFonts w:ascii="Lato" w:hAnsi="Lato"/>
+                <w:sz w:val="20"/>
+                <w:szCs w:val="20"/>
+              </w:rPr>
+              <w:t>2</w:t>
+            </w:r>
+            <w:r>
+              <w:rPr>
+                <w:rFonts w:ascii="Lato" w:hAnsi="Lato"/>
+                <w:sz w:val="20"/>
+                <w:szCs w:val="20"/>
+              </w:rPr>
+              <w:t>'] }}</w:t>
+            </w:r>
+          </w:p>
+        </w:tc>
+        <w:tc>
+          <w:tcPr>
+            <w:tcW w:w="1076" w:type="dxa"/>
+            <w:tcBorders>
+              <w:top w:val="nil"/>
+              <w:left w:val="single" w:sz="4" w:space="0" w:color="1F4E79"/>
+              <w:bottom w:val="single" w:sz="4" w:space="0" w:color="1F4E79"/>
+              <w:right w:val="single" w:sz="4" w:space="0" w:color="1F4E79"/>
+            </w:tcBorders>
+            <w:shd w:color="auto" w:fill="auto" w:val="clear"/>
+          </w:tcPr>
+          <w:p>
+            <w:pPr>
+              <w:pStyle w:val="Normal"/>
+              <w:widowControl w:val="false"/>
+              <w:tabs>
+                <w:tab w:val="clear" w:pos="720"/>
+                <w:tab w:val="left" w:pos="5274" w:leader="none"/>
+              </w:tabs>
+              <w:suppressAutoHyphens w:val="true"/>
+              <w:spacing w:lineRule="auto" w:line="288" w:before="0" w:after="0"/>
+              <w:ind w:left="0" w:hanging="0"/>
+              <w:jc w:val="center"/>
+              <w:rPr>
+                <w:rFonts w:ascii="Lato" w:hAnsi="Lato"/>
+                <w:sz w:val="20"/>
+                <w:szCs w:val="20"/>
+              </w:rPr>
+            </w:pPr>
+            <w:r>
+              <w:rPr>
+                <w:rFonts w:ascii="Lato" w:hAnsi="Lato"/>
+                <w:sz w:val="20"/>
+                <w:szCs w:val="20"/>
+              </w:rPr>
+              <w:t>12</w:t>
+            </w:r>
+            <w:r>
+              <w:rPr>
+                <w:rFonts w:ascii="Lato" w:hAnsi="Lato"/>
+                <w:sz w:val="20"/>
+                <w:szCs w:val="20"/>
+              </w:rPr>
+              <w:t>a</w:t>
+            </w:r>
+          </w:p>
+        </w:tc>
+        <w:tc>
+          <w:tcPr>
+            <w:tcW w:w="4677" w:type="dxa"/>
+            <w:tcBorders>
+              <w:top w:val="nil"/>
+              <w:left w:val="single" w:sz="4" w:space="0" w:color="1F4E79"/>
+              <w:bottom w:val="single" w:sz="4" w:space="0" w:color="1F4E79"/>
+              <w:right w:val="nil"/>
+            </w:tcBorders>
+            <w:shd w:color="auto" w:fill="auto" w:val="clear"/>
+          </w:tcPr>
+          <w:p>
+            <w:pPr>
+              <w:pStyle w:val="Normal"/>
+              <w:widowControl w:val="false"/>
+              <w:tabs>
+                <w:tab w:val="clear" w:pos="720"/>
+                <w:tab w:val="left" w:pos="5274" w:leader="none"/>
+              </w:tabs>
+              <w:suppressAutoHyphens w:val="true"/>
+              <w:spacing w:lineRule="auto" w:line="288" w:before="0" w:after="0"/>
+              <w:ind w:left="0" w:hanging="0"/>
+              <w:jc w:val="left"/>
+              <w:rPr>
+                <w:rFonts w:ascii="Lato" w:hAnsi="Lato"/>
+                <w:sz w:val="20"/>
+                <w:szCs w:val="20"/>
+              </w:rPr>
+            </w:pPr>
+            <w:bookmarkStart w:id="0" w:name="__DdeLink__3485_28448198281"/>
+            <w:r>
+              <w:rPr>
+                <w:rFonts w:ascii="Lato" w:hAnsi="Lato"/>
+                <w:sz w:val="20"/>
+                <w:szCs w:val="20"/>
+              </w:rPr>
+              <w:t>{{ rule['12a'] }}</w:t>
+            </w:r>
+            <w:bookmarkEnd w:id="0"/>
+          </w:p>
+        </w:tc>
+        <w:tc>
+          <w:tcPr>
+            <w:tcW w:w="2537" w:type="dxa"/>
+            <w:tcBorders>
+              <w:top w:val="nil"/>
+              <w:left w:val="single" w:sz="4" w:space="0" w:color="1F4E79"/>
+              <w:bottom w:val="single" w:sz="4" w:space="0" w:color="1F4E79"/>
+              <w:right w:val="single" w:sz="4" w:space="0" w:color="1F4E79"/>
+            </w:tcBorders>
+            <w:shd w:color="auto" w:fill="auto" w:val="clear"/>
+          </w:tcPr>
+          <w:p>
+            <w:pPr>
+              <w:pStyle w:val="Normal"/>
+              <w:widowControl w:val="false"/>
+              <w:tabs>
+                <w:tab w:val="clear" w:pos="720"/>
+                <w:tab w:val="left" w:pos="5274" w:leader="none"/>
+              </w:tabs>
+              <w:suppressAutoHyphens w:val="true"/>
+              <w:spacing w:lineRule="auto" w:line="288" w:before="0" w:after="0"/>
+              <w:ind w:left="0" w:hanging="0"/>
+              <w:jc w:val="left"/>
+              <w:rPr>
+                <w:rFonts w:ascii="Lato" w:hAnsi="Lato" w:eastAsia="Lato" w:cs="Lato"/>
+                <w:sz w:val="20"/>
+                <w:szCs w:val="20"/>
+              </w:rPr>
+            </w:pPr>
+            <w:r>
+              <w:rPr>
+                <w:rFonts w:eastAsia="Lato" w:cs="Lato" w:ascii="Lato" w:hAnsi="Lato"/>
+                <w:sz w:val="20"/>
+                <w:szCs w:val="20"/>
+              </w:rPr>
+            </w:r>
+          </w:p>
+        </w:tc>
+      </w:tr>
+      <w:tr>
+        <w:trPr>
+          <w:trHeight w:val="82" w:hRule="atLeast"/>
+        </w:trPr>
+        <w:tc>
+          <w:tcPr>
+            <w:tcW w:w="2165" w:type="dxa"/>
+            <w:vMerge w:val="continue"/>
+            <w:tcBorders>
+              <w:top w:val="nil"/>
+              <w:left w:val="single" w:sz="4" w:space="0" w:color="1F4E79"/>
+              <w:bottom w:val="single" w:sz="4" w:space="0" w:color="1F4E79"/>
+              <w:right w:val="single" w:sz="4" w:space="0" w:color="1F4E79"/>
+            </w:tcBorders>
+            <w:shd w:color="auto" w:fill="auto" w:val="clear"/>
+          </w:tcPr>
+          <w:p>
+            <w:pPr>
+              <w:pStyle w:val="Normal"/>
+              <w:widowControl w:val="false"/>
+              <w:tabs>
+                <w:tab w:val="clear" w:pos="720"/>
+                <w:tab w:val="left" w:pos="5274" w:leader="none"/>
+              </w:tabs>
+              <w:suppressAutoHyphens w:val="true"/>
+              <w:spacing w:lineRule="auto" w:line="288" w:before="0" w:after="0"/>
+              <w:ind w:left="0" w:hanging="0"/>
+              <w:rPr>
+                <w:rFonts w:ascii="Lato" w:hAnsi="Lato"/>
+                <w:sz w:val="20"/>
+                <w:szCs w:val="20"/>
+              </w:rPr>
+            </w:pPr>
+            <w:r>
+              <w:rPr>
+                <w:rFonts w:ascii="Lato" w:hAnsi="Lato"/>
+                <w:sz w:val="20"/>
+                <w:szCs w:val="20"/>
+              </w:rPr>
+            </w:r>
+          </w:p>
+        </w:tc>
+        <w:tc>
+          <w:tcPr>
+            <w:tcW w:w="1076" w:type="dxa"/>
+            <w:tcBorders>
+              <w:top w:val="nil"/>
+              <w:left w:val="single" w:sz="4" w:space="0" w:color="1F4E79"/>
+              <w:bottom w:val="single" w:sz="4" w:space="0" w:color="1F4E79"/>
+              <w:right w:val="single" w:sz="4" w:space="0" w:color="1F4E79"/>
+            </w:tcBorders>
+            <w:shd w:color="auto" w:fill="auto" w:val="clear"/>
+          </w:tcPr>
+          <w:p>
+            <w:pPr>
+              <w:pStyle w:val="Normal"/>
+              <w:widowControl w:val="false"/>
+              <w:tabs>
+                <w:tab w:val="clear" w:pos="720"/>
+                <w:tab w:val="left" w:pos="5274" w:leader="none"/>
+              </w:tabs>
+              <w:suppressAutoHyphens w:val="true"/>
+              <w:spacing w:lineRule="auto" w:line="288" w:before="0" w:after="0"/>
+              <w:ind w:left="0" w:hanging="0"/>
+              <w:jc w:val="center"/>
+              <w:rPr>
+                <w:rFonts w:ascii="Lato" w:hAnsi="Lato"/>
+                <w:sz w:val="20"/>
+                <w:szCs w:val="20"/>
+              </w:rPr>
+            </w:pPr>
+            <w:r>
+              <w:rPr>
+                <w:rFonts w:ascii="Lato" w:hAnsi="Lato"/>
+                <w:sz w:val="20"/>
+                <w:szCs w:val="20"/>
+              </w:rPr>
+              <w:t>12</w:t>
+            </w:r>
+            <w:r>
+              <w:rPr>
+                <w:rFonts w:ascii="Lato" w:hAnsi="Lato"/>
+                <w:sz w:val="20"/>
+                <w:szCs w:val="20"/>
+              </w:rPr>
+              <w:t>b</w:t>
+            </w:r>
+          </w:p>
+        </w:tc>
+        <w:tc>
+          <w:tcPr>
+            <w:tcW w:w="4677" w:type="dxa"/>
+            <w:tcBorders>
+              <w:top w:val="nil"/>
+              <w:left w:val="single" w:sz="4" w:space="0" w:color="1F4E79"/>
+              <w:bottom w:val="single" w:sz="4" w:space="0" w:color="1F4E79"/>
+              <w:right w:val="nil"/>
+            </w:tcBorders>
+            <w:shd w:color="auto" w:fill="auto" w:val="clear"/>
+          </w:tcPr>
+          <w:p>
+            <w:pPr>
+              <w:pStyle w:val="Normal"/>
+              <w:widowControl w:val="false"/>
+              <w:tabs>
+                <w:tab w:val="clear" w:pos="720"/>
+                <w:tab w:val="left" w:pos="5274" w:leader="none"/>
+              </w:tabs>
+              <w:suppressAutoHyphens w:val="true"/>
+              <w:spacing w:lineRule="auto" w:line="288" w:before="0" w:after="0"/>
+              <w:ind w:left="0" w:hanging="0"/>
+              <w:jc w:val="left"/>
+              <w:rPr>
+                <w:rFonts w:ascii="Lato" w:hAnsi="Lato"/>
+                <w:sz w:val="20"/>
+                <w:szCs w:val="20"/>
+              </w:rPr>
+            </w:pPr>
+            <w:bookmarkStart w:id="1" w:name="__DdeLink__3485_284481982811"/>
+            <w:r>
+              <w:rPr>
+                <w:rFonts w:ascii="Lato" w:hAnsi="Lato"/>
+                <w:sz w:val="20"/>
+                <w:szCs w:val="20"/>
+              </w:rPr>
+              <w:t>{{ rule['12</w:t>
+            </w:r>
+            <w:r>
+              <w:rPr>
+                <w:rFonts w:ascii="Lato" w:hAnsi="Lato"/>
+                <w:sz w:val="20"/>
+                <w:szCs w:val="20"/>
+              </w:rPr>
+              <w:t>b</w:t>
+            </w:r>
+            <w:r>
+              <w:rPr>
+                <w:rFonts w:ascii="Lato" w:hAnsi="Lato"/>
+                <w:sz w:val="20"/>
+                <w:szCs w:val="20"/>
+              </w:rPr>
+              <w:t>'] }}</w:t>
+            </w:r>
+            <w:bookmarkEnd w:id="1"/>
+          </w:p>
+        </w:tc>
+        <w:tc>
+          <w:tcPr>
+            <w:tcW w:w="2537" w:type="dxa"/>
+            <w:tcBorders>
+              <w:top w:val="nil"/>
+              <w:left w:val="single" w:sz="4" w:space="0" w:color="1F4E79"/>
+              <w:bottom w:val="single" w:sz="4" w:space="0" w:color="1F4E79"/>
+              <w:right w:val="single" w:sz="4" w:space="0" w:color="1F4E79"/>
+            </w:tcBorders>
+            <w:shd w:color="auto" w:fill="auto" w:val="clear"/>
+          </w:tcPr>
+          <w:p>
+            <w:pPr>
+              <w:pStyle w:val="Normal"/>
+              <w:widowControl w:val="false"/>
+              <w:tabs>
+                <w:tab w:val="clear" w:pos="720"/>
+                <w:tab w:val="left" w:pos="5274" w:leader="none"/>
+              </w:tabs>
+              <w:suppressAutoHyphens w:val="true"/>
+              <w:spacing w:lineRule="auto" w:line="288" w:before="0" w:after="0"/>
+              <w:ind w:left="0" w:hanging="0"/>
+              <w:jc w:val="left"/>
+              <w:rPr>
+                <w:rFonts w:ascii="Lato" w:hAnsi="Lato" w:eastAsia="Lato" w:cs="Lato"/>
+                <w:sz w:val="20"/>
+                <w:szCs w:val="20"/>
+              </w:rPr>
+            </w:pPr>
+            <w:r>
+              <w:rPr>
+                <w:rFonts w:eastAsia="Lato" w:cs="Lato" w:ascii="Lato" w:hAnsi="Lato"/>
+                <w:sz w:val="20"/>
+                <w:szCs w:val="20"/>
+              </w:rPr>
+            </w:r>
+          </w:p>
+        </w:tc>
+      </w:tr>
+      <w:tr>
+        <w:trPr>
+          <w:trHeight w:val="82" w:hRule="atLeast"/>
+        </w:trPr>
+        <w:tc>
+          <w:tcPr>
+            <w:tcW w:w="2165" w:type="dxa"/>
+            <w:vMerge w:val="continue"/>
+            <w:tcBorders>
+              <w:top w:val="nil"/>
+              <w:left w:val="single" w:sz="4" w:space="0" w:color="1F4E79"/>
+              <w:bottom w:val="single" w:sz="4" w:space="0" w:color="1F4E79"/>
+              <w:right w:val="single" w:sz="4" w:space="0" w:color="1F4E79"/>
+            </w:tcBorders>
+            <w:shd w:color="auto" w:fill="auto" w:val="clear"/>
+          </w:tcPr>
+          <w:p>
+            <w:pPr>
+              <w:pStyle w:val="Normal"/>
+              <w:widowControl w:val="false"/>
+              <w:tabs>
+                <w:tab w:val="clear" w:pos="720"/>
+                <w:tab w:val="left" w:pos="5274" w:leader="none"/>
+              </w:tabs>
+              <w:suppressAutoHyphens w:val="true"/>
+              <w:spacing w:lineRule="auto" w:line="288" w:before="0" w:after="0"/>
+              <w:ind w:left="0" w:hanging="0"/>
+              <w:rPr>
+                <w:rFonts w:ascii="Lato" w:hAnsi="Lato"/>
+                <w:sz w:val="20"/>
+                <w:szCs w:val="20"/>
+              </w:rPr>
+            </w:pPr>
+            <w:r>
+              <w:rPr>
+                <w:rFonts w:ascii="Lato" w:hAnsi="Lato"/>
+                <w:sz w:val="20"/>
+                <w:szCs w:val="20"/>
+              </w:rPr>
+            </w:r>
+          </w:p>
+        </w:tc>
+        <w:tc>
+          <w:tcPr>
+            <w:tcW w:w="1076" w:type="dxa"/>
+            <w:tcBorders>
+              <w:top w:val="nil"/>
+              <w:left w:val="single" w:sz="4" w:space="0" w:color="1F4E79"/>
+              <w:bottom w:val="single" w:sz="4" w:space="0" w:color="1F4E79"/>
+              <w:right w:val="single" w:sz="4" w:space="0" w:color="1F4E79"/>
+            </w:tcBorders>
+            <w:shd w:color="auto" w:fill="auto" w:val="clear"/>
+          </w:tcPr>
+          <w:p>
+            <w:pPr>
+              <w:pStyle w:val="Normal"/>
+              <w:widowControl w:val="false"/>
+              <w:tabs>
+                <w:tab w:val="clear" w:pos="720"/>
+                <w:tab w:val="left" w:pos="5274" w:leader="none"/>
+              </w:tabs>
+              <w:suppressAutoHyphens w:val="true"/>
+              <w:spacing w:lineRule="auto" w:line="288" w:before="0" w:after="0"/>
+              <w:ind w:left="0" w:hanging="0"/>
+              <w:jc w:val="center"/>
+              <w:rPr>
+                <w:rFonts w:ascii="Lato" w:hAnsi="Lato"/>
+                <w:sz w:val="20"/>
+                <w:szCs w:val="20"/>
+              </w:rPr>
+            </w:pPr>
+            <w:r>
+              <w:rPr>
+                <w:rFonts w:ascii="Lato" w:hAnsi="Lato"/>
+                <w:sz w:val="20"/>
+                <w:szCs w:val="20"/>
+              </w:rPr>
+              <w:t>12</w:t>
+            </w:r>
+            <w:r>
+              <w:rPr>
+                <w:rFonts w:ascii="Lato" w:hAnsi="Lato"/>
+                <w:sz w:val="20"/>
+                <w:szCs w:val="20"/>
+              </w:rPr>
+              <w:t>c</w:t>
+            </w:r>
+          </w:p>
+        </w:tc>
+        <w:tc>
+          <w:tcPr>
+            <w:tcW w:w="4677" w:type="dxa"/>
+            <w:tcBorders>
+              <w:top w:val="nil"/>
+              <w:left w:val="single" w:sz="4" w:space="0" w:color="1F4E79"/>
+              <w:bottom w:val="single" w:sz="4" w:space="0" w:color="1F4E79"/>
+              <w:right w:val="nil"/>
+            </w:tcBorders>
+            <w:shd w:color="auto" w:fill="auto" w:val="clear"/>
+          </w:tcPr>
+          <w:p>
+            <w:pPr>
+              <w:pStyle w:val="Normal"/>
+              <w:widowControl w:val="false"/>
+              <w:tabs>
+                <w:tab w:val="clear" w:pos="720"/>
+                <w:tab w:val="left" w:pos="5274" w:leader="none"/>
+              </w:tabs>
+              <w:suppressAutoHyphens w:val="true"/>
+              <w:spacing w:lineRule="auto" w:line="288" w:before="0" w:after="0"/>
+              <w:ind w:left="0" w:hanging="0"/>
+              <w:jc w:val="left"/>
+              <w:rPr>
+                <w:rFonts w:ascii="Lato" w:hAnsi="Lato"/>
+                <w:sz w:val="20"/>
+                <w:szCs w:val="20"/>
+              </w:rPr>
+            </w:pPr>
+            <w:bookmarkStart w:id="2" w:name="__DdeLink__3485_284481982812"/>
+            <w:r>
+              <w:rPr>
+                <w:rFonts w:ascii="Lato" w:hAnsi="Lato"/>
+                <w:sz w:val="20"/>
+                <w:szCs w:val="20"/>
+              </w:rPr>
+              <w:t>{{ rule['12</w:t>
+            </w:r>
+            <w:r>
+              <w:rPr>
+                <w:rFonts w:ascii="Lato" w:hAnsi="Lato"/>
+                <w:sz w:val="20"/>
+                <w:szCs w:val="20"/>
+              </w:rPr>
+              <w:t>c</w:t>
+            </w:r>
+            <w:r>
+              <w:rPr>
+                <w:rFonts w:ascii="Lato" w:hAnsi="Lato"/>
+                <w:sz w:val="20"/>
+                <w:szCs w:val="20"/>
+              </w:rPr>
+              <w:t>'] }}</w:t>
+            </w:r>
+            <w:bookmarkEnd w:id="2"/>
+          </w:p>
+        </w:tc>
+        <w:tc>
+          <w:tcPr>
+            <w:tcW w:w="2537" w:type="dxa"/>
+            <w:tcBorders>
+              <w:top w:val="nil"/>
+              <w:left w:val="single" w:sz="4" w:space="0" w:color="1F4E79"/>
+              <w:bottom w:val="single" w:sz="4" w:space="0" w:color="1F4E79"/>
+              <w:right w:val="single" w:sz="4" w:space="0" w:color="1F4E79"/>
+            </w:tcBorders>
+            <w:shd w:color="auto" w:fill="auto" w:val="clear"/>
+          </w:tcPr>
+          <w:p>
+            <w:pPr>
+              <w:pStyle w:val="Normal"/>
+              <w:widowControl w:val="false"/>
+              <w:tabs>
+                <w:tab w:val="clear" w:pos="720"/>
+                <w:tab w:val="left" w:pos="5274" w:leader="none"/>
+              </w:tabs>
+              <w:suppressAutoHyphens w:val="true"/>
+              <w:spacing w:lineRule="auto" w:line="288" w:before="0" w:after="0"/>
+              <w:ind w:left="0" w:hanging="0"/>
+              <w:jc w:val="left"/>
+              <w:rPr>
+                <w:rFonts w:ascii="Lato" w:hAnsi="Lato" w:eastAsia="Lato" w:cs="Lato"/>
+                <w:sz w:val="20"/>
+                <w:szCs w:val="20"/>
+              </w:rPr>
+            </w:pPr>
+            <w:r>
+              <w:rPr>
+                <w:rFonts w:eastAsia="Lato" w:cs="Lato" w:ascii="Lato" w:hAnsi="Lato"/>
+                <w:sz w:val="20"/>
+                <w:szCs w:val="20"/>
+              </w:rPr>
+            </w:r>
+          </w:p>
+        </w:tc>
+      </w:tr>
+      <w:tr>
+        <w:trPr>
+          <w:trHeight w:val="82" w:hRule="atLeast"/>
+        </w:trPr>
+        <w:tc>
+          <w:tcPr>
+            <w:tcW w:w="2165" w:type="dxa"/>
+            <w:vMerge w:val="continue"/>
+            <w:tcBorders>
+              <w:top w:val="nil"/>
+              <w:left w:val="single" w:sz="4" w:space="0" w:color="1F4E79"/>
+              <w:bottom w:val="single" w:sz="4" w:space="0" w:color="1F4E79"/>
+              <w:right w:val="single" w:sz="4" w:space="0" w:color="1F4E79"/>
+            </w:tcBorders>
+            <w:shd w:color="auto" w:fill="auto" w:val="clear"/>
+          </w:tcPr>
+          <w:p>
+            <w:pPr>
+              <w:pStyle w:val="Normal"/>
+              <w:widowControl w:val="false"/>
+              <w:tabs>
+                <w:tab w:val="clear" w:pos="720"/>
+                <w:tab w:val="left" w:pos="5274" w:leader="none"/>
+              </w:tabs>
+              <w:suppressAutoHyphens w:val="true"/>
+              <w:spacing w:lineRule="auto" w:line="288" w:before="0" w:after="0"/>
+              <w:ind w:left="0" w:hanging="0"/>
+              <w:rPr>
+                <w:rFonts w:ascii="Lato" w:hAnsi="Lato"/>
+                <w:sz w:val="20"/>
+                <w:szCs w:val="20"/>
+              </w:rPr>
+            </w:pPr>
+            <w:r>
+              <w:rPr>
+                <w:rFonts w:ascii="Lato" w:hAnsi="Lato"/>
+                <w:sz w:val="20"/>
+                <w:szCs w:val="20"/>
+              </w:rPr>
+            </w:r>
+          </w:p>
+        </w:tc>
+        <w:tc>
+          <w:tcPr>
+            <w:tcW w:w="1076" w:type="dxa"/>
+            <w:tcBorders>
+              <w:top w:val="nil"/>
+              <w:left w:val="single" w:sz="4" w:space="0" w:color="1F4E79"/>
+              <w:bottom w:val="single" w:sz="4" w:space="0" w:color="1F4E79"/>
+              <w:right w:val="single" w:sz="4" w:space="0" w:color="1F4E79"/>
+            </w:tcBorders>
+            <w:shd w:color="auto" w:fill="auto" w:val="clear"/>
+          </w:tcPr>
+          <w:p>
+            <w:pPr>
+              <w:pStyle w:val="Normal"/>
+              <w:widowControl w:val="false"/>
+              <w:tabs>
+                <w:tab w:val="clear" w:pos="720"/>
+                <w:tab w:val="left" w:pos="5274" w:leader="none"/>
+              </w:tabs>
+              <w:suppressAutoHyphens w:val="true"/>
+              <w:spacing w:lineRule="auto" w:line="288" w:before="0" w:after="0"/>
+              <w:ind w:left="0" w:hanging="0"/>
+              <w:jc w:val="center"/>
+              <w:rPr>
+                <w:rFonts w:ascii="Lato" w:hAnsi="Lato"/>
+                <w:sz w:val="20"/>
+                <w:szCs w:val="20"/>
+              </w:rPr>
+            </w:pPr>
+            <w:r>
+              <w:rPr>
+                <w:rFonts w:ascii="Lato" w:hAnsi="Lato"/>
+                <w:sz w:val="20"/>
+                <w:szCs w:val="20"/>
+              </w:rPr>
+              <w:t>12</w:t>
+            </w:r>
+            <w:r>
+              <w:rPr>
+                <w:rFonts w:ascii="Lato" w:hAnsi="Lato"/>
+                <w:sz w:val="20"/>
+                <w:szCs w:val="20"/>
+              </w:rPr>
+              <w:t>d</w:t>
+            </w:r>
+          </w:p>
+        </w:tc>
+        <w:tc>
+          <w:tcPr>
+            <w:tcW w:w="4677" w:type="dxa"/>
+            <w:tcBorders>
+              <w:top w:val="nil"/>
+              <w:left w:val="single" w:sz="4" w:space="0" w:color="1F4E79"/>
+              <w:bottom w:val="single" w:sz="4" w:space="0" w:color="1F4E79"/>
+              <w:right w:val="nil"/>
+            </w:tcBorders>
+            <w:shd w:color="auto" w:fill="auto" w:val="clear"/>
+          </w:tcPr>
+          <w:p>
+            <w:pPr>
+              <w:pStyle w:val="Normal"/>
+              <w:widowControl w:val="false"/>
+              <w:tabs>
+                <w:tab w:val="clear" w:pos="720"/>
+                <w:tab w:val="left" w:pos="5274" w:leader="none"/>
+              </w:tabs>
+              <w:suppressAutoHyphens w:val="true"/>
+              <w:spacing w:lineRule="auto" w:line="288" w:before="0" w:after="0"/>
+              <w:ind w:left="0" w:hanging="0"/>
+              <w:jc w:val="left"/>
+              <w:rPr>
+                <w:rFonts w:ascii="Lato" w:hAnsi="Lato"/>
+                <w:sz w:val="20"/>
+                <w:szCs w:val="20"/>
+              </w:rPr>
+            </w:pPr>
+            <w:bookmarkStart w:id="3" w:name="__DdeLink__3485_284481982813"/>
+            <w:r>
+              <w:rPr>
+                <w:rFonts w:ascii="Lato" w:hAnsi="Lato"/>
+                <w:sz w:val="20"/>
+                <w:szCs w:val="20"/>
+              </w:rPr>
+              <w:t>{{ rule['12</w:t>
+            </w:r>
+            <w:r>
+              <w:rPr>
+                <w:rFonts w:ascii="Lato" w:hAnsi="Lato"/>
+                <w:sz w:val="20"/>
+                <w:szCs w:val="20"/>
+              </w:rPr>
+              <w:t>d</w:t>
+            </w:r>
+            <w:r>
+              <w:rPr>
+                <w:rFonts w:ascii="Lato" w:hAnsi="Lato"/>
+                <w:sz w:val="20"/>
+                <w:szCs w:val="20"/>
+              </w:rPr>
+              <w:t>'] }}</w:t>
+            </w:r>
+            <w:bookmarkEnd w:id="3"/>
+          </w:p>
+        </w:tc>
+        <w:tc>
+          <w:tcPr>
+            <w:tcW w:w="2537" w:type="dxa"/>
+            <w:tcBorders>
+              <w:top w:val="nil"/>
+              <w:left w:val="single" w:sz="4" w:space="0" w:color="1F4E79"/>
+              <w:bottom w:val="single" w:sz="4" w:space="0" w:color="1F4E79"/>
+              <w:right w:val="single" w:sz="4" w:space="0" w:color="1F4E79"/>
+            </w:tcBorders>
+            <w:shd w:color="auto" w:fill="auto" w:val="clear"/>
+          </w:tcPr>
+          <w:p>
+            <w:pPr>
+              <w:pStyle w:val="Normal"/>
+              <w:widowControl w:val="false"/>
+              <w:tabs>
+                <w:tab w:val="clear" w:pos="720"/>
+                <w:tab w:val="left" w:pos="5274" w:leader="none"/>
+              </w:tabs>
+              <w:suppressAutoHyphens w:val="true"/>
+              <w:spacing w:lineRule="auto" w:line="288" w:before="0" w:after="0"/>
+              <w:ind w:left="0" w:hanging="0"/>
+              <w:jc w:val="left"/>
+              <w:rPr>
+                <w:rFonts w:ascii="Lato" w:hAnsi="Lato" w:eastAsia="Lato" w:cs="Lato"/>
+                <w:sz w:val="20"/>
+                <w:szCs w:val="20"/>
+              </w:rPr>
+            </w:pPr>
+            <w:r>
+              <w:rPr>
+                <w:rFonts w:eastAsia="Lato" w:cs="Lato" w:ascii="Lato" w:hAnsi="Lato"/>
+                <w:sz w:val="20"/>
+                <w:szCs w:val="20"/>
+              </w:rPr>
+            </w:r>
+          </w:p>
+        </w:tc>
+      </w:tr>
+      <w:tr>
+        <w:trPr>
+          <w:trHeight w:val="82" w:hRule="atLeast"/>
+        </w:trPr>
+        <w:tc>
+          <w:tcPr>
+            <w:tcW w:w="2165" w:type="dxa"/>
+            <w:vMerge w:val="continue"/>
+            <w:tcBorders>
+              <w:top w:val="nil"/>
+              <w:left w:val="single" w:sz="4" w:space="0" w:color="1F4E79"/>
+              <w:bottom w:val="single" w:sz="4" w:space="0" w:color="1F4E79"/>
+              <w:right w:val="single" w:sz="4" w:space="0" w:color="1F4E79"/>
+            </w:tcBorders>
+            <w:shd w:color="auto" w:fill="auto" w:val="clear"/>
+          </w:tcPr>
+          <w:p>
+            <w:pPr>
+              <w:pStyle w:val="Normal"/>
+              <w:widowControl w:val="false"/>
+              <w:tabs>
+                <w:tab w:val="clear" w:pos="720"/>
+                <w:tab w:val="left" w:pos="5274" w:leader="none"/>
+              </w:tabs>
+              <w:suppressAutoHyphens w:val="true"/>
+              <w:spacing w:lineRule="auto" w:line="288" w:before="0" w:after="0"/>
+              <w:ind w:left="0" w:hanging="0"/>
+              <w:rPr>
+                <w:rFonts w:ascii="Lato" w:hAnsi="Lato"/>
+                <w:sz w:val="20"/>
+                <w:szCs w:val="20"/>
+              </w:rPr>
+            </w:pPr>
+            <w:r>
+              <w:rPr>
+                <w:rFonts w:ascii="Lato" w:hAnsi="Lato"/>
+                <w:sz w:val="20"/>
+                <w:szCs w:val="20"/>
+              </w:rPr>
+            </w:r>
+          </w:p>
+        </w:tc>
+        <w:tc>
+          <w:tcPr>
+            <w:tcW w:w="1076" w:type="dxa"/>
+            <w:tcBorders>
+              <w:top w:val="nil"/>
+              <w:left w:val="single" w:sz="4" w:space="0" w:color="1F4E79"/>
+              <w:bottom w:val="single" w:sz="4" w:space="0" w:color="1F4E79"/>
+              <w:right w:val="single" w:sz="4" w:space="0" w:color="1F4E79"/>
+            </w:tcBorders>
+            <w:shd w:color="auto" w:fill="auto" w:val="clear"/>
+          </w:tcPr>
+          <w:p>
+            <w:pPr>
+              <w:pStyle w:val="Normal"/>
+              <w:widowControl w:val="false"/>
+              <w:tabs>
+                <w:tab w:val="clear" w:pos="720"/>
+                <w:tab w:val="left" w:pos="5274" w:leader="none"/>
+              </w:tabs>
+              <w:suppressAutoHyphens w:val="true"/>
+              <w:spacing w:lineRule="auto" w:line="288" w:before="0" w:after="0"/>
+              <w:ind w:left="0" w:hanging="0"/>
+              <w:jc w:val="center"/>
+              <w:rPr>
+                <w:rFonts w:ascii="Lato" w:hAnsi="Lato"/>
+                <w:sz w:val="20"/>
+                <w:szCs w:val="20"/>
+              </w:rPr>
+            </w:pPr>
+            <w:r>
+              <w:rPr>
+                <w:rFonts w:ascii="Lato" w:hAnsi="Lato"/>
+                <w:sz w:val="20"/>
+                <w:szCs w:val="20"/>
+              </w:rPr>
+              <w:t>12</w:t>
+            </w:r>
+            <w:r>
+              <w:rPr>
+                <w:rFonts w:ascii="Lato" w:hAnsi="Lato"/>
+                <w:sz w:val="20"/>
+                <w:szCs w:val="20"/>
+              </w:rPr>
+              <w:t>e</w:t>
+            </w:r>
+          </w:p>
+        </w:tc>
+        <w:tc>
+          <w:tcPr>
+            <w:tcW w:w="4677" w:type="dxa"/>
+            <w:tcBorders>
+              <w:top w:val="nil"/>
+              <w:left w:val="single" w:sz="4" w:space="0" w:color="1F4E79"/>
+              <w:bottom w:val="single" w:sz="4" w:space="0" w:color="1F4E79"/>
+              <w:right w:val="nil"/>
+            </w:tcBorders>
+            <w:shd w:color="auto" w:fill="auto" w:val="clear"/>
+          </w:tcPr>
+          <w:p>
+            <w:pPr>
+              <w:pStyle w:val="Normal"/>
+              <w:widowControl w:val="false"/>
+              <w:tabs>
+                <w:tab w:val="clear" w:pos="720"/>
+                <w:tab w:val="left" w:pos="5274" w:leader="none"/>
+              </w:tabs>
+              <w:suppressAutoHyphens w:val="true"/>
+              <w:spacing w:lineRule="auto" w:line="288" w:before="0" w:after="0"/>
+              <w:ind w:left="0" w:hanging="0"/>
+              <w:jc w:val="left"/>
+              <w:rPr>
+                <w:rFonts w:ascii="Lato" w:hAnsi="Lato"/>
+                <w:sz w:val="20"/>
+                <w:szCs w:val="20"/>
+              </w:rPr>
+            </w:pPr>
+            <w:bookmarkStart w:id="4" w:name="__DdeLink__3485_284481982814"/>
+            <w:r>
+              <w:rPr>
+                <w:rFonts w:ascii="Lato" w:hAnsi="Lato"/>
+                <w:sz w:val="20"/>
+                <w:szCs w:val="20"/>
+              </w:rPr>
+              <w:t>{{ rule['12</w:t>
+            </w:r>
+            <w:r>
+              <w:rPr>
+                <w:rFonts w:ascii="Lato" w:hAnsi="Lato"/>
+                <w:sz w:val="20"/>
+                <w:szCs w:val="20"/>
+              </w:rPr>
+              <w:t>e</w:t>
+            </w:r>
+            <w:r>
+              <w:rPr>
+                <w:rFonts w:ascii="Lato" w:hAnsi="Lato"/>
+                <w:sz w:val="20"/>
+                <w:szCs w:val="20"/>
+              </w:rPr>
+              <w:t>'] }}</w:t>
+            </w:r>
+            <w:bookmarkEnd w:id="4"/>
+          </w:p>
+        </w:tc>
+        <w:tc>
+          <w:tcPr>
+            <w:tcW w:w="2537" w:type="dxa"/>
+            <w:tcBorders>
+              <w:top w:val="nil"/>
+              <w:left w:val="single" w:sz="4" w:space="0" w:color="1F4E79"/>
+              <w:bottom w:val="single" w:sz="4" w:space="0" w:color="1F4E79"/>
+              <w:right w:val="single" w:sz="4" w:space="0" w:color="1F4E79"/>
+            </w:tcBorders>
+            <w:shd w:color="auto" w:fill="auto" w:val="clear"/>
+          </w:tcPr>
+          <w:p>
+            <w:pPr>
+              <w:pStyle w:val="Normal"/>
+              <w:widowControl w:val="false"/>
+              <w:tabs>
+                <w:tab w:val="clear" w:pos="720"/>
+                <w:tab w:val="left" w:pos="5274" w:leader="none"/>
+              </w:tabs>
+              <w:suppressAutoHyphens w:val="true"/>
+              <w:spacing w:lineRule="auto" w:line="288" w:before="0" w:after="0"/>
+              <w:ind w:left="0" w:hanging="0"/>
+              <w:jc w:val="left"/>
+              <w:rPr>
+                <w:rFonts w:ascii="Lato" w:hAnsi="Lato" w:eastAsia="Lato" w:cs="Lato"/>
+                <w:sz w:val="20"/>
+                <w:szCs w:val="20"/>
+              </w:rPr>
+            </w:pPr>
+            <w:r>
+              <w:rPr>
+                <w:rFonts w:eastAsia="Lato" w:cs="Lato" w:ascii="Lato" w:hAnsi="Lato"/>
+                <w:sz w:val="20"/>
+                <w:szCs w:val="20"/>
+              </w:rPr>
+            </w:r>
+          </w:p>
+        </w:tc>
+      </w:tr>
+      <w:tr>
+        <w:trPr>
+          <w:trHeight w:val="82" w:hRule="atLeast"/>
+        </w:trPr>
+        <w:tc>
+          <w:tcPr>
+            <w:tcW w:w="2165" w:type="dxa"/>
+            <w:vMerge w:val="continue"/>
+            <w:tcBorders>
+              <w:top w:val="nil"/>
+              <w:left w:val="single" w:sz="4" w:space="0" w:color="1F4E79"/>
+              <w:bottom w:val="single" w:sz="4" w:space="0" w:color="1F4E79"/>
+              <w:right w:val="single" w:sz="4" w:space="0" w:color="1F4E79"/>
+            </w:tcBorders>
+            <w:shd w:color="auto" w:fill="auto" w:val="clear"/>
+          </w:tcPr>
+          <w:p>
+            <w:pPr>
+              <w:pStyle w:val="Normal"/>
+              <w:widowControl w:val="false"/>
+              <w:tabs>
+                <w:tab w:val="clear" w:pos="720"/>
+                <w:tab w:val="left" w:pos="5274" w:leader="none"/>
+              </w:tabs>
+              <w:suppressAutoHyphens w:val="true"/>
+              <w:spacing w:lineRule="auto" w:line="288" w:before="0" w:after="0"/>
+              <w:ind w:left="0" w:hanging="0"/>
+              <w:rPr>
+                <w:rFonts w:ascii="Lato" w:hAnsi="Lato"/>
+                <w:sz w:val="20"/>
+                <w:szCs w:val="20"/>
+              </w:rPr>
+            </w:pPr>
+            <w:r>
+              <w:rPr>
+                <w:rFonts w:ascii="Lato" w:hAnsi="Lato"/>
+                <w:sz w:val="20"/>
+                <w:szCs w:val="20"/>
+              </w:rPr>
+            </w:r>
+          </w:p>
+        </w:tc>
+        <w:tc>
+          <w:tcPr>
+            <w:tcW w:w="1076" w:type="dxa"/>
+            <w:tcBorders>
+              <w:top w:val="nil"/>
+              <w:left w:val="single" w:sz="4" w:space="0" w:color="1F4E79"/>
+              <w:bottom w:val="single" w:sz="4" w:space="0" w:color="1F4E79"/>
+              <w:right w:val="single" w:sz="4" w:space="0" w:color="1F4E79"/>
+            </w:tcBorders>
+            <w:shd w:color="auto" w:fill="auto" w:val="clear"/>
+          </w:tcPr>
+          <w:p>
+            <w:pPr>
+              <w:pStyle w:val="Normal"/>
+              <w:widowControl w:val="false"/>
+              <w:tabs>
+                <w:tab w:val="clear" w:pos="720"/>
+                <w:tab w:val="left" w:pos="5274" w:leader="none"/>
+              </w:tabs>
+              <w:suppressAutoHyphens w:val="true"/>
+              <w:spacing w:lineRule="auto" w:line="288" w:before="0" w:after="0"/>
+              <w:ind w:left="0" w:hanging="0"/>
+              <w:jc w:val="center"/>
+              <w:rPr>
+                <w:rFonts w:ascii="Lato" w:hAnsi="Lato"/>
+                <w:sz w:val="20"/>
+                <w:szCs w:val="20"/>
+              </w:rPr>
+            </w:pPr>
+            <w:r>
+              <w:rPr>
+                <w:rFonts w:ascii="Lato" w:hAnsi="Lato"/>
+                <w:sz w:val="20"/>
+                <w:szCs w:val="20"/>
+              </w:rPr>
+              <w:t>12</w:t>
+            </w:r>
+            <w:r>
+              <w:rPr>
+                <w:rFonts w:ascii="Lato" w:hAnsi="Lato"/>
+                <w:sz w:val="20"/>
+                <w:szCs w:val="20"/>
+              </w:rPr>
+              <w:t>f</w:t>
+            </w:r>
+          </w:p>
+        </w:tc>
+        <w:tc>
+          <w:tcPr>
+            <w:tcW w:w="4677" w:type="dxa"/>
+            <w:tcBorders>
+              <w:top w:val="nil"/>
+              <w:left w:val="single" w:sz="4" w:space="0" w:color="1F4E79"/>
+              <w:bottom w:val="single" w:sz="4" w:space="0" w:color="1F4E79"/>
+              <w:right w:val="nil"/>
+            </w:tcBorders>
+            <w:shd w:color="auto" w:fill="auto" w:val="clear"/>
+          </w:tcPr>
+          <w:p>
+            <w:pPr>
+              <w:pStyle w:val="Normal"/>
+              <w:widowControl w:val="false"/>
+              <w:tabs>
+                <w:tab w:val="clear" w:pos="720"/>
+                <w:tab w:val="left" w:pos="5274" w:leader="none"/>
+              </w:tabs>
+              <w:suppressAutoHyphens w:val="true"/>
+              <w:spacing w:lineRule="auto" w:line="288" w:before="0" w:after="0"/>
+              <w:ind w:left="0" w:hanging="0"/>
+              <w:jc w:val="left"/>
+              <w:rPr>
+                <w:rFonts w:ascii="Lato" w:hAnsi="Lato"/>
+                <w:sz w:val="20"/>
+                <w:szCs w:val="20"/>
+              </w:rPr>
+            </w:pPr>
+            <w:bookmarkStart w:id="5" w:name="__DdeLink__3485_284481982815"/>
+            <w:r>
+              <w:rPr>
+                <w:rFonts w:ascii="Lato" w:hAnsi="Lato"/>
+                <w:sz w:val="20"/>
+                <w:szCs w:val="20"/>
+              </w:rPr>
+              <w:t>{{ rule['12</w:t>
+            </w:r>
+            <w:r>
+              <w:rPr>
+                <w:rFonts w:ascii="Lato" w:hAnsi="Lato"/>
+                <w:sz w:val="20"/>
+                <w:szCs w:val="20"/>
+              </w:rPr>
+              <w:t>f</w:t>
+            </w:r>
+            <w:r>
+              <w:rPr>
+                <w:rFonts w:ascii="Lato" w:hAnsi="Lato"/>
+                <w:sz w:val="20"/>
+                <w:szCs w:val="20"/>
+              </w:rPr>
+              <w:t>'] }}</w:t>
+            </w:r>
+            <w:bookmarkEnd w:id="5"/>
+          </w:p>
+        </w:tc>
+        <w:tc>
+          <w:tcPr>
+            <w:tcW w:w="2537" w:type="dxa"/>
+            <w:tcBorders>
+              <w:top w:val="nil"/>
+              <w:left w:val="single" w:sz="4" w:space="0" w:color="1F4E79"/>
+              <w:bottom w:val="single" w:sz="4" w:space="0" w:color="1F4E79"/>
+              <w:right w:val="single" w:sz="4" w:space="0" w:color="1F4E79"/>
+            </w:tcBorders>
+            <w:shd w:color="auto" w:fill="auto" w:val="clear"/>
+          </w:tcPr>
+          <w:p>
+            <w:pPr>
+              <w:pStyle w:val="Normal"/>
+              <w:widowControl w:val="false"/>
+              <w:tabs>
+                <w:tab w:val="clear" w:pos="720"/>
+                <w:tab w:val="left" w:pos="5274" w:leader="none"/>
+              </w:tabs>
+              <w:suppressAutoHyphens w:val="true"/>
+              <w:spacing w:lineRule="auto" w:line="288" w:before="0" w:after="0"/>
+              <w:ind w:left="0" w:hanging="0"/>
+              <w:jc w:val="left"/>
+              <w:rPr>
+                <w:rFonts w:ascii="Lato" w:hAnsi="Lato" w:eastAsia="Lato" w:cs="Lato"/>
+                <w:sz w:val="20"/>
+                <w:szCs w:val="20"/>
+              </w:rPr>
+            </w:pPr>
+            <w:r>
+              <w:rPr>
+                <w:rFonts w:eastAsia="Lato" w:cs="Lato" w:ascii="Lato" w:hAnsi="Lato"/>
+                <w:sz w:val="20"/>
+                <w:szCs w:val="20"/>
+              </w:rPr>
+            </w:r>
+          </w:p>
+        </w:tc>
+      </w:tr>
+      <w:tr>
+        <w:trPr>
+          <w:trHeight w:val="82" w:hRule="atLeast"/>
+        </w:trPr>
+        <w:tc>
+          <w:tcPr>
+            <w:tcW w:w="2165" w:type="dxa"/>
+            <w:vMerge w:val="continue"/>
+            <w:tcBorders>
+              <w:top w:val="nil"/>
+              <w:left w:val="single" w:sz="4" w:space="0" w:color="1F4E79"/>
+              <w:bottom w:val="single" w:sz="4" w:space="0" w:color="1F4E79"/>
+              <w:right w:val="single" w:sz="4" w:space="0" w:color="1F4E79"/>
+            </w:tcBorders>
+            <w:shd w:color="auto" w:fill="auto" w:val="clear"/>
+          </w:tcPr>
+          <w:p>
+            <w:pPr>
+              <w:pStyle w:val="Normal"/>
+              <w:widowControl w:val="false"/>
+              <w:tabs>
+                <w:tab w:val="clear" w:pos="720"/>
+                <w:tab w:val="left" w:pos="5274" w:leader="none"/>
+              </w:tabs>
+              <w:suppressAutoHyphens w:val="true"/>
+              <w:spacing w:lineRule="auto" w:line="288" w:before="0" w:after="0"/>
+              <w:ind w:left="0" w:hanging="0"/>
+              <w:rPr>
+                <w:rFonts w:ascii="Lato" w:hAnsi="Lato"/>
+                <w:sz w:val="20"/>
+                <w:szCs w:val="20"/>
+              </w:rPr>
+            </w:pPr>
+            <w:r>
+              <w:rPr>
+                <w:rFonts w:ascii="Lato" w:hAnsi="Lato"/>
+                <w:sz w:val="20"/>
+                <w:szCs w:val="20"/>
+              </w:rPr>
+            </w:r>
+          </w:p>
+        </w:tc>
+        <w:tc>
+          <w:tcPr>
+            <w:tcW w:w="1076" w:type="dxa"/>
+            <w:tcBorders>
+              <w:top w:val="nil"/>
+              <w:left w:val="single" w:sz="4" w:space="0" w:color="1F4E79"/>
+              <w:bottom w:val="single" w:sz="4" w:space="0" w:color="1F4E79"/>
+              <w:right w:val="single" w:sz="4" w:space="0" w:color="1F4E79"/>
+            </w:tcBorders>
+            <w:shd w:color="auto" w:fill="auto" w:val="clear"/>
+          </w:tcPr>
+          <w:p>
+            <w:pPr>
+              <w:pStyle w:val="Normal"/>
+              <w:widowControl w:val="false"/>
+              <w:tabs>
+                <w:tab w:val="clear" w:pos="720"/>
+                <w:tab w:val="left" w:pos="5274" w:leader="none"/>
+              </w:tabs>
+              <w:suppressAutoHyphens w:val="true"/>
+              <w:spacing w:lineRule="auto" w:line="288" w:before="0" w:after="0"/>
+              <w:ind w:left="0" w:hanging="0"/>
+              <w:jc w:val="center"/>
+              <w:rPr>
+                <w:rFonts w:ascii="Lato" w:hAnsi="Lato"/>
+                <w:sz w:val="20"/>
+                <w:szCs w:val="20"/>
+              </w:rPr>
+            </w:pPr>
+            <w:r>
+              <w:rPr>
+                <w:rFonts w:ascii="Lato" w:hAnsi="Lato"/>
+                <w:sz w:val="20"/>
+                <w:szCs w:val="20"/>
+              </w:rPr>
+              <w:t>12</w:t>
+            </w:r>
+            <w:r>
+              <w:rPr>
+                <w:rFonts w:ascii="Lato" w:hAnsi="Lato"/>
+                <w:sz w:val="20"/>
+                <w:szCs w:val="20"/>
+              </w:rPr>
+              <w:t>g</w:t>
+            </w:r>
+          </w:p>
+        </w:tc>
+        <w:tc>
+          <w:tcPr>
+            <w:tcW w:w="4677" w:type="dxa"/>
+            <w:tcBorders>
+              <w:top w:val="nil"/>
+              <w:left w:val="single" w:sz="4" w:space="0" w:color="1F4E79"/>
+              <w:bottom w:val="single" w:sz="4" w:space="0" w:color="1F4E79"/>
+              <w:right w:val="nil"/>
+            </w:tcBorders>
+            <w:shd w:color="auto" w:fill="auto" w:val="clear"/>
+          </w:tcPr>
+          <w:p>
+            <w:pPr>
+              <w:pStyle w:val="Normal"/>
+              <w:widowControl w:val="false"/>
+              <w:tabs>
+                <w:tab w:val="clear" w:pos="720"/>
+                <w:tab w:val="left" w:pos="5274" w:leader="none"/>
+              </w:tabs>
+              <w:suppressAutoHyphens w:val="true"/>
+              <w:spacing w:lineRule="auto" w:line="288" w:before="0" w:after="0"/>
+              <w:ind w:left="0" w:hanging="0"/>
+              <w:jc w:val="left"/>
+              <w:rPr>
+                <w:rFonts w:ascii="Lato" w:hAnsi="Lato"/>
+                <w:sz w:val="20"/>
+                <w:szCs w:val="20"/>
+              </w:rPr>
+            </w:pPr>
+            <w:bookmarkStart w:id="6" w:name="__DdeLink__3485_284481982816"/>
+            <w:r>
+              <w:rPr>
+                <w:rFonts w:ascii="Lato" w:hAnsi="Lato"/>
+                <w:sz w:val="20"/>
+                <w:szCs w:val="20"/>
+              </w:rPr>
+              <w:t>{{ rule['12</w:t>
+            </w:r>
+            <w:r>
+              <w:rPr>
+                <w:rFonts w:ascii="Lato" w:hAnsi="Lato"/>
+                <w:sz w:val="20"/>
+                <w:szCs w:val="20"/>
+              </w:rPr>
+              <w:t>g</w:t>
+            </w:r>
+            <w:r>
+              <w:rPr>
+                <w:rFonts w:ascii="Lato" w:hAnsi="Lato"/>
+                <w:sz w:val="20"/>
+                <w:szCs w:val="20"/>
+              </w:rPr>
+              <w:t>'] }}</w:t>
+            </w:r>
+            <w:bookmarkEnd w:id="6"/>
+          </w:p>
+        </w:tc>
+        <w:tc>
+          <w:tcPr>
+            <w:tcW w:w="2537" w:type="dxa"/>
+            <w:tcBorders>
+              <w:top w:val="nil"/>
+              <w:left w:val="single" w:sz="4" w:space="0" w:color="1F4E79"/>
+              <w:bottom w:val="single" w:sz="4" w:space="0" w:color="1F4E79"/>
+              <w:right w:val="single" w:sz="4" w:space="0" w:color="1F4E79"/>
+            </w:tcBorders>
+            <w:shd w:color="auto" w:fill="auto" w:val="clear"/>
+          </w:tcPr>
+          <w:p>
+            <w:pPr>
+              <w:pStyle w:val="Normal"/>
+              <w:widowControl w:val="false"/>
+              <w:tabs>
+                <w:tab w:val="clear" w:pos="720"/>
+                <w:tab w:val="left" w:pos="5274" w:leader="none"/>
+              </w:tabs>
+              <w:suppressAutoHyphens w:val="true"/>
+              <w:spacing w:lineRule="auto" w:line="288" w:before="0" w:after="0"/>
+              <w:ind w:left="0" w:hanging="0"/>
+              <w:jc w:val="left"/>
+              <w:rPr>
+                <w:rFonts w:ascii="Lato" w:hAnsi="Lato" w:eastAsia="Lato" w:cs="Lato"/>
+                <w:sz w:val="20"/>
+                <w:szCs w:val="20"/>
+              </w:rPr>
+            </w:pPr>
+            <w:r>
+              <w:rPr>
+                <w:rFonts w:eastAsia="Lato" w:cs="Lato" w:ascii="Lato" w:hAnsi="Lato"/>
+                <w:sz w:val="20"/>
+                <w:szCs w:val="20"/>
+              </w:rPr>
+            </w:r>
+          </w:p>
+        </w:tc>
+      </w:tr>
+      <w:tr>
+        <w:trPr>
+          <w:trHeight w:val="82" w:hRule="atLeast"/>
+        </w:trPr>
+        <w:tc>
+          <w:tcPr>
+            <w:tcW w:w="2165" w:type="dxa"/>
+            <w:vMerge w:val="continue"/>
+            <w:tcBorders>
+              <w:top w:val="nil"/>
+              <w:left w:val="single" w:sz="4" w:space="0" w:color="1F4E79"/>
+              <w:bottom w:val="single" w:sz="4" w:space="0" w:color="1F4E79"/>
+              <w:right w:val="single" w:sz="4" w:space="0" w:color="1F4E79"/>
+            </w:tcBorders>
+            <w:shd w:color="auto" w:fill="auto" w:val="clear"/>
+          </w:tcPr>
+          <w:p>
+            <w:pPr>
+              <w:pStyle w:val="Normal"/>
+              <w:widowControl w:val="false"/>
+              <w:tabs>
+                <w:tab w:val="clear" w:pos="720"/>
+                <w:tab w:val="left" w:pos="5274" w:leader="none"/>
+              </w:tabs>
+              <w:suppressAutoHyphens w:val="true"/>
+              <w:spacing w:lineRule="auto" w:line="288" w:before="0" w:after="0"/>
+              <w:ind w:left="0" w:hanging="0"/>
+              <w:rPr>
+                <w:rFonts w:ascii="Lato" w:hAnsi="Lato"/>
+                <w:sz w:val="20"/>
+                <w:szCs w:val="20"/>
+              </w:rPr>
+            </w:pPr>
+            <w:r>
+              <w:rPr>
+                <w:rFonts w:ascii="Lato" w:hAnsi="Lato"/>
+                <w:sz w:val="20"/>
+                <w:szCs w:val="20"/>
+              </w:rPr>
+            </w:r>
+          </w:p>
+        </w:tc>
+        <w:tc>
+          <w:tcPr>
+            <w:tcW w:w="1076" w:type="dxa"/>
+            <w:tcBorders>
+              <w:top w:val="nil"/>
+              <w:left w:val="single" w:sz="4" w:space="0" w:color="1F4E79"/>
+              <w:bottom w:val="single" w:sz="4" w:space="0" w:color="1F4E79"/>
+              <w:right w:val="single" w:sz="4" w:space="0" w:color="1F4E79"/>
+            </w:tcBorders>
+            <w:shd w:color="auto" w:fill="auto" w:val="clear"/>
+          </w:tcPr>
+          <w:p>
+            <w:pPr>
+              <w:pStyle w:val="Normal"/>
+              <w:widowControl w:val="false"/>
+              <w:tabs>
+                <w:tab w:val="clear" w:pos="720"/>
+                <w:tab w:val="left" w:pos="5274" w:leader="none"/>
+              </w:tabs>
+              <w:suppressAutoHyphens w:val="true"/>
+              <w:spacing w:lineRule="auto" w:line="288" w:before="0" w:after="0"/>
+              <w:ind w:left="0" w:hanging="0"/>
+              <w:jc w:val="center"/>
+              <w:rPr>
+                <w:rFonts w:ascii="Lato" w:hAnsi="Lato"/>
+                <w:sz w:val="20"/>
+                <w:szCs w:val="20"/>
+              </w:rPr>
+            </w:pPr>
+            <w:r>
+              <w:rPr>
+                <w:rFonts w:ascii="Lato" w:hAnsi="Lato"/>
+                <w:sz w:val="20"/>
+                <w:szCs w:val="20"/>
+              </w:rPr>
+              <w:t>12</w:t>
+            </w:r>
+            <w:r>
+              <w:rPr>
+                <w:rFonts w:ascii="Lato" w:hAnsi="Lato"/>
+                <w:sz w:val="20"/>
+                <w:szCs w:val="20"/>
+              </w:rPr>
+              <w:t>h</w:t>
+            </w:r>
+          </w:p>
+        </w:tc>
+        <w:tc>
+          <w:tcPr>
+            <w:tcW w:w="4677" w:type="dxa"/>
+            <w:tcBorders>
+              <w:top w:val="nil"/>
+              <w:left w:val="single" w:sz="4" w:space="0" w:color="1F4E79"/>
+              <w:bottom w:val="single" w:sz="4" w:space="0" w:color="1F4E79"/>
+              <w:right w:val="nil"/>
+            </w:tcBorders>
+            <w:shd w:color="auto" w:fill="auto" w:val="clear"/>
+          </w:tcPr>
+          <w:p>
+            <w:pPr>
+              <w:pStyle w:val="Normal"/>
+              <w:widowControl w:val="false"/>
+              <w:tabs>
+                <w:tab w:val="clear" w:pos="720"/>
+                <w:tab w:val="left" w:pos="5274" w:leader="none"/>
+              </w:tabs>
+              <w:suppressAutoHyphens w:val="true"/>
+              <w:spacing w:lineRule="auto" w:line="288" w:before="0" w:after="0"/>
+              <w:ind w:left="0" w:hanging="0"/>
+              <w:jc w:val="left"/>
+              <w:rPr>
+                <w:rFonts w:ascii="Lato" w:hAnsi="Lato"/>
+                <w:sz w:val="20"/>
+                <w:szCs w:val="20"/>
+              </w:rPr>
+            </w:pPr>
+            <w:bookmarkStart w:id="7" w:name="__DdeLink__3485_284481982817"/>
+            <w:r>
+              <w:rPr>
+                <w:rFonts w:ascii="Lato" w:hAnsi="Lato"/>
+                <w:sz w:val="20"/>
+                <w:szCs w:val="20"/>
+              </w:rPr>
+              <w:t>{{ rule['12</w:t>
+            </w:r>
+            <w:r>
+              <w:rPr>
+                <w:rFonts w:ascii="Lato" w:hAnsi="Lato"/>
+                <w:sz w:val="20"/>
+                <w:szCs w:val="20"/>
+              </w:rPr>
+              <w:t>h</w:t>
+            </w:r>
+            <w:r>
+              <w:rPr>
+                <w:rFonts w:ascii="Lato" w:hAnsi="Lato"/>
+                <w:sz w:val="20"/>
+                <w:szCs w:val="20"/>
+              </w:rPr>
+              <w:t>'] }}</w:t>
+            </w:r>
+            <w:bookmarkEnd w:id="7"/>
+          </w:p>
+        </w:tc>
+        <w:tc>
+          <w:tcPr>
+            <w:tcW w:w="2537" w:type="dxa"/>
+            <w:tcBorders>
+              <w:top w:val="nil"/>
+              <w:left w:val="single" w:sz="4" w:space="0" w:color="1F4E79"/>
+              <w:bottom w:val="single" w:sz="4" w:space="0" w:color="1F4E79"/>
+              <w:right w:val="single" w:sz="4" w:space="0" w:color="1F4E79"/>
+            </w:tcBorders>
+            <w:shd w:color="auto" w:fill="auto" w:val="clear"/>
+          </w:tcPr>
+          <w:p>
+            <w:pPr>
+              <w:pStyle w:val="Normal"/>
+              <w:widowControl w:val="false"/>
+              <w:tabs>
+                <w:tab w:val="clear" w:pos="720"/>
+                <w:tab w:val="left" w:pos="5274" w:leader="none"/>
+              </w:tabs>
+              <w:suppressAutoHyphens w:val="true"/>
+              <w:spacing w:lineRule="auto" w:line="288" w:before="0" w:after="0"/>
+              <w:ind w:left="0" w:hanging="0"/>
+              <w:jc w:val="left"/>
+              <w:rPr>
+                <w:rFonts w:ascii="Lato" w:hAnsi="Lato" w:eastAsia="Lato" w:cs="Lato"/>
+                <w:sz w:val="20"/>
+                <w:szCs w:val="20"/>
+              </w:rPr>
+            </w:pPr>
+            <w:r>
+              <w:rPr>
+                <w:rFonts w:eastAsia="Lato" w:cs="Lato" w:ascii="Lato" w:hAnsi="Lato"/>
+                <w:sz w:val="20"/>
+                <w:szCs w:val="20"/>
+              </w:rPr>
+            </w:r>
+          </w:p>
+        </w:tc>
+      </w:tr>
+      <w:tr>
+        <w:trPr>
+          <w:trHeight w:val="82" w:hRule="atLeast"/>
+        </w:trPr>
+        <w:tc>
+          <w:tcPr>
+            <w:tcW w:w="2165" w:type="dxa"/>
+            <w:vMerge w:val="restart"/>
+            <w:tcBorders>
+              <w:top w:val="nil"/>
+              <w:left w:val="single" w:sz="4" w:space="0" w:color="1F4E79"/>
+              <w:bottom w:val="single" w:sz="4" w:space="0" w:color="1F4E79"/>
+              <w:right w:val="single" w:sz="4" w:space="0" w:color="1F4E79"/>
+            </w:tcBorders>
+            <w:shd w:color="auto" w:fill="auto" w:val="clear"/>
+          </w:tcPr>
+          <w:p>
+            <w:pPr>
+              <w:pStyle w:val="Normal"/>
+              <w:widowControl w:val="false"/>
+              <w:tabs>
+                <w:tab w:val="clear" w:pos="720"/>
+                <w:tab w:val="left" w:pos="5274" w:leader="none"/>
+              </w:tabs>
+              <w:suppressAutoHyphens w:val="true"/>
+              <w:spacing w:lineRule="auto" w:line="288" w:before="0" w:after="0"/>
+              <w:ind w:left="0" w:hanging="0"/>
+              <w:jc w:val="left"/>
+              <w:rPr>
+                <w:rFonts w:ascii="Lato" w:hAnsi="Lato"/>
+                <w:sz w:val="20"/>
+                <w:szCs w:val="20"/>
+              </w:rPr>
+            </w:pPr>
+            <w:r>
+              <w:rPr>
+                <w:rFonts w:ascii="Lato" w:hAnsi="Lato"/>
+                <w:sz w:val="20"/>
+                <w:szCs w:val="20"/>
+              </w:rPr>
+              <w:t xml:space="preserve">{{ </w:t>
+            </w:r>
+            <w:r>
+              <w:rPr>
+                <w:rFonts w:ascii="Lato" w:hAnsi="Lato"/>
+                <w:sz w:val="20"/>
+                <w:szCs w:val="20"/>
+              </w:rPr>
+              <w:t>item</w:t>
+            </w:r>
+            <w:r>
+              <w:rPr>
+                <w:rFonts w:ascii="Lato" w:hAnsi="Lato"/>
+                <w:sz w:val="20"/>
+                <w:szCs w:val="20"/>
+              </w:rPr>
+              <w:t>['1</w:t>
+            </w:r>
+            <w:r>
+              <w:rPr>
+                <w:rFonts w:ascii="Lato" w:hAnsi="Lato"/>
+                <w:sz w:val="20"/>
+                <w:szCs w:val="20"/>
+              </w:rPr>
+              <w:t>3</w:t>
+            </w:r>
+            <w:r>
+              <w:rPr>
+                <w:rFonts w:ascii="Lato" w:hAnsi="Lato"/>
+                <w:sz w:val="20"/>
+                <w:szCs w:val="20"/>
+              </w:rPr>
+              <w:t>'] }}</w:t>
+            </w:r>
+          </w:p>
+        </w:tc>
+        <w:tc>
+          <w:tcPr>
+            <w:tcW w:w="1076" w:type="dxa"/>
+            <w:tcBorders>
+              <w:top w:val="nil"/>
+              <w:left w:val="single" w:sz="4" w:space="0" w:color="1F4E79"/>
+              <w:bottom w:val="single" w:sz="4" w:space="0" w:color="1F4E79"/>
+              <w:right w:val="single" w:sz="4" w:space="0" w:color="1F4E79"/>
+            </w:tcBorders>
+            <w:shd w:color="auto" w:fill="auto" w:val="clear"/>
+          </w:tcPr>
+          <w:p>
+            <w:pPr>
+              <w:pStyle w:val="Normal"/>
+              <w:widowControl w:val="false"/>
+              <w:tabs>
+                <w:tab w:val="clear" w:pos="720"/>
+                <w:tab w:val="left" w:pos="5274" w:leader="none"/>
+              </w:tabs>
+              <w:suppressAutoHyphens w:val="true"/>
+              <w:spacing w:lineRule="auto" w:line="288" w:before="0" w:after="0"/>
+              <w:ind w:left="0" w:hanging="0"/>
+              <w:jc w:val="center"/>
+              <w:rPr>
+                <w:rFonts w:ascii="Lato" w:hAnsi="Lato"/>
+                <w:sz w:val="20"/>
+                <w:szCs w:val="20"/>
+              </w:rPr>
+            </w:pPr>
+            <w:r>
+              <w:rPr>
+                <w:rFonts w:ascii="Lato" w:hAnsi="Lato"/>
+                <w:sz w:val="20"/>
+                <w:szCs w:val="20"/>
+              </w:rPr>
+              <w:t>13</w:t>
+            </w:r>
+            <w:r>
+              <w:rPr>
+                <w:rFonts w:ascii="Lato" w:hAnsi="Lato"/>
+                <w:sz w:val="20"/>
+                <w:szCs w:val="20"/>
+              </w:rPr>
+              <w:t>a</w:t>
+            </w:r>
+          </w:p>
+        </w:tc>
+        <w:tc>
+          <w:tcPr>
+            <w:tcW w:w="4677" w:type="dxa"/>
+            <w:tcBorders>
+              <w:top w:val="nil"/>
+              <w:left w:val="single" w:sz="4" w:space="0" w:color="1F4E79"/>
+              <w:bottom w:val="single" w:sz="4" w:space="0" w:color="1F4E79"/>
+              <w:right w:val="nil"/>
+            </w:tcBorders>
+            <w:shd w:color="auto" w:fill="auto" w:val="clear"/>
+          </w:tcPr>
+          <w:p>
+            <w:pPr>
+              <w:pStyle w:val="Normal"/>
+              <w:widowControl w:val="false"/>
+              <w:tabs>
+                <w:tab w:val="clear" w:pos="720"/>
+                <w:tab w:val="left" w:pos="5274" w:leader="none"/>
+              </w:tabs>
+              <w:suppressAutoHyphens w:val="true"/>
+              <w:spacing w:lineRule="auto" w:line="288" w:before="0" w:after="0"/>
+              <w:ind w:left="0" w:hanging="0"/>
+              <w:jc w:val="left"/>
+              <w:rPr>
+                <w:rFonts w:ascii="Lato" w:hAnsi="Lato"/>
+                <w:sz w:val="20"/>
+                <w:szCs w:val="20"/>
+              </w:rPr>
+            </w:pPr>
+            <w:r>
+              <w:rPr>
+                <w:rFonts w:ascii="Lato" w:hAnsi="Lato"/>
+                <w:sz w:val="20"/>
+                <w:szCs w:val="20"/>
+              </w:rPr>
+              <w:t>{{ rule['13a'] }}</w:t>
+            </w:r>
+          </w:p>
+        </w:tc>
+        <w:tc>
+          <w:tcPr>
+            <w:tcW w:w="2537" w:type="dxa"/>
+            <w:tcBorders>
+              <w:top w:val="nil"/>
+              <w:left w:val="single" w:sz="4" w:space="0" w:color="1F4E79"/>
+              <w:bottom w:val="single" w:sz="4" w:space="0" w:color="1F4E79"/>
+              <w:right w:val="single" w:sz="4" w:space="0" w:color="1F4E79"/>
+            </w:tcBorders>
+            <w:shd w:color="auto" w:fill="auto" w:val="clear"/>
+          </w:tcPr>
+          <w:p>
+            <w:pPr>
+              <w:pStyle w:val="Normal"/>
+              <w:widowControl w:val="false"/>
+              <w:tabs>
+                <w:tab w:val="clear" w:pos="720"/>
+                <w:tab w:val="left" w:pos="5274" w:leader="none"/>
+              </w:tabs>
+              <w:suppressAutoHyphens w:val="true"/>
+              <w:spacing w:lineRule="auto" w:line="288" w:before="0" w:after="0"/>
+              <w:ind w:left="0" w:hanging="0"/>
+              <w:jc w:val="left"/>
+              <w:rPr>
+                <w:rFonts w:ascii="Lato" w:hAnsi="Lato" w:eastAsia="Lato" w:cs="Lato"/>
+                <w:sz w:val="20"/>
+                <w:szCs w:val="20"/>
+              </w:rPr>
+            </w:pPr>
+            <w:r>
+              <w:rPr>
+                <w:rFonts w:eastAsia="Lato" w:cs="Lato" w:ascii="Lato" w:hAnsi="Lato"/>
+                <w:sz w:val="20"/>
+                <w:szCs w:val="20"/>
+              </w:rPr>
+            </w:r>
+          </w:p>
+        </w:tc>
+      </w:tr>
+      <w:tr>
+        <w:trPr>
+          <w:trHeight w:val="82" w:hRule="atLeast"/>
+        </w:trPr>
+        <w:tc>
+          <w:tcPr>
+            <w:tcW w:w="2165" w:type="dxa"/>
+            <w:vMerge w:val="continue"/>
+            <w:tcBorders>
+              <w:top w:val="nil"/>
+              <w:left w:val="single" w:sz="4" w:space="0" w:color="1F4E79"/>
+              <w:bottom w:val="single" w:sz="4" w:space="0" w:color="1F4E79"/>
+              <w:right w:val="single" w:sz="4" w:space="0" w:color="1F4E79"/>
+            </w:tcBorders>
+            <w:shd w:color="auto" w:fill="auto" w:val="clear"/>
+          </w:tcPr>
+          <w:p>
+            <w:pPr>
+              <w:pStyle w:val="Normal"/>
+              <w:widowControl w:val="false"/>
+              <w:tabs>
+                <w:tab w:val="clear" w:pos="720"/>
+                <w:tab w:val="left" w:pos="5274" w:leader="none"/>
+              </w:tabs>
+              <w:suppressAutoHyphens w:val="true"/>
+              <w:spacing w:lineRule="auto" w:line="288" w:before="0" w:after="0"/>
+              <w:ind w:left="0" w:hanging="0"/>
+              <w:rPr>
+                <w:rFonts w:ascii="Lato" w:hAnsi="Lato"/>
+                <w:sz w:val="20"/>
+                <w:szCs w:val="20"/>
+              </w:rPr>
+            </w:pPr>
+            <w:r>
+              <w:rPr>
+                <w:rFonts w:ascii="Lato" w:hAnsi="Lato"/>
+                <w:sz w:val="20"/>
+                <w:szCs w:val="20"/>
+              </w:rPr>
+            </w:r>
+          </w:p>
+        </w:tc>
+        <w:tc>
+          <w:tcPr>
+            <w:tcW w:w="1076" w:type="dxa"/>
+            <w:tcBorders>
+              <w:top w:val="nil"/>
+              <w:left w:val="single" w:sz="4" w:space="0" w:color="1F4E79"/>
+              <w:bottom w:val="single" w:sz="4" w:space="0" w:color="1F4E79"/>
+              <w:right w:val="single" w:sz="4" w:space="0" w:color="1F4E79"/>
+            </w:tcBorders>
+            <w:shd w:color="auto" w:fill="auto" w:val="clear"/>
+          </w:tcPr>
+          <w:p>
+            <w:pPr>
+              <w:pStyle w:val="Normal"/>
+              <w:widowControl w:val="false"/>
+              <w:tabs>
+                <w:tab w:val="clear" w:pos="720"/>
+                <w:tab w:val="left" w:pos="5274" w:leader="none"/>
+              </w:tabs>
+              <w:suppressAutoHyphens w:val="true"/>
+              <w:spacing w:lineRule="auto" w:line="288" w:before="0" w:after="0"/>
+              <w:ind w:left="0" w:hanging="0"/>
+              <w:jc w:val="center"/>
+              <w:rPr>
+                <w:rFonts w:ascii="Lato" w:hAnsi="Lato"/>
+                <w:sz w:val="20"/>
+                <w:szCs w:val="20"/>
+              </w:rPr>
+            </w:pPr>
+            <w:r>
+              <w:rPr>
+                <w:rFonts w:ascii="Lato" w:hAnsi="Lato"/>
+                <w:sz w:val="20"/>
+                <w:szCs w:val="20"/>
+              </w:rPr>
+              <w:t>13</w:t>
+            </w:r>
+            <w:r>
+              <w:rPr>
+                <w:rFonts w:ascii="Lato" w:hAnsi="Lato"/>
+                <w:sz w:val="20"/>
+                <w:szCs w:val="20"/>
+              </w:rPr>
+              <w:t>b</w:t>
+            </w:r>
+          </w:p>
+        </w:tc>
+        <w:tc>
+          <w:tcPr>
+            <w:tcW w:w="4677" w:type="dxa"/>
+            <w:tcBorders>
+              <w:top w:val="nil"/>
+              <w:left w:val="single" w:sz="4" w:space="0" w:color="1F4E79"/>
+              <w:bottom w:val="single" w:sz="4" w:space="0" w:color="1F4E79"/>
+              <w:right w:val="nil"/>
+            </w:tcBorders>
+            <w:shd w:color="auto" w:fill="auto" w:val="clear"/>
+          </w:tcPr>
+          <w:p>
+            <w:pPr>
+              <w:pStyle w:val="Normal"/>
+              <w:widowControl w:val="false"/>
+              <w:tabs>
+                <w:tab w:val="clear" w:pos="720"/>
+                <w:tab w:val="left" w:pos="5274" w:leader="none"/>
+              </w:tabs>
+              <w:suppressAutoHyphens w:val="true"/>
+              <w:spacing w:lineRule="auto" w:line="288" w:before="0" w:after="0"/>
+              <w:ind w:left="0" w:hanging="0"/>
+              <w:jc w:val="left"/>
+              <w:rPr>
+                <w:rFonts w:ascii="Lato" w:hAnsi="Lato"/>
+                <w:sz w:val="20"/>
+                <w:szCs w:val="20"/>
+              </w:rPr>
+            </w:pPr>
+            <w:r>
+              <w:rPr>
+                <w:rFonts w:ascii="Lato" w:hAnsi="Lato"/>
+                <w:sz w:val="20"/>
+                <w:szCs w:val="20"/>
+              </w:rPr>
+              <w:t>{{ rule['13</w:t>
+            </w:r>
+            <w:r>
+              <w:rPr>
+                <w:rFonts w:ascii="Lato" w:hAnsi="Lato"/>
+                <w:sz w:val="20"/>
+                <w:szCs w:val="20"/>
+              </w:rPr>
+              <w:t>b</w:t>
+            </w:r>
+            <w:r>
+              <w:rPr>
+                <w:rFonts w:ascii="Lato" w:hAnsi="Lato"/>
+                <w:sz w:val="20"/>
+                <w:szCs w:val="20"/>
+              </w:rPr>
+              <w:t>'] }}</w:t>
+            </w:r>
+          </w:p>
+        </w:tc>
+        <w:tc>
+          <w:tcPr>
+            <w:tcW w:w="2537" w:type="dxa"/>
+            <w:tcBorders>
+              <w:top w:val="nil"/>
+              <w:left w:val="single" w:sz="4" w:space="0" w:color="1F4E79"/>
+              <w:bottom w:val="single" w:sz="4" w:space="0" w:color="1F4E79"/>
+              <w:right w:val="single" w:sz="4" w:space="0" w:color="1F4E79"/>
+            </w:tcBorders>
+            <w:shd w:color="auto" w:fill="auto" w:val="clear"/>
+          </w:tcPr>
+          <w:p>
+            <w:pPr>
+              <w:pStyle w:val="Normal"/>
+              <w:widowControl w:val="false"/>
+              <w:tabs>
+                <w:tab w:val="clear" w:pos="720"/>
+                <w:tab w:val="left" w:pos="5274" w:leader="none"/>
+              </w:tabs>
+              <w:suppressAutoHyphens w:val="true"/>
+              <w:spacing w:lineRule="auto" w:line="288" w:before="0" w:after="0"/>
+              <w:ind w:left="0" w:hanging="0"/>
+              <w:jc w:val="left"/>
+              <w:rPr>
+                <w:rFonts w:ascii="Lato" w:hAnsi="Lato" w:eastAsia="Lato" w:cs="Lato"/>
+                <w:sz w:val="20"/>
+                <w:szCs w:val="20"/>
+              </w:rPr>
+            </w:pPr>
+            <w:r>
+              <w:rPr>
+                <w:rFonts w:eastAsia="Lato" w:cs="Lato" w:ascii="Lato" w:hAnsi="Lato"/>
+                <w:sz w:val="20"/>
+                <w:szCs w:val="20"/>
+              </w:rPr>
+            </w:r>
+          </w:p>
+        </w:tc>
+      </w:tr>
+      <w:tr>
+        <w:trPr>
+          <w:trHeight w:val="82" w:hRule="atLeast"/>
+        </w:trPr>
+        <w:tc>
+          <w:tcPr>
+            <w:tcW w:w="2165" w:type="dxa"/>
+            <w:vMerge w:val="continue"/>
+            <w:tcBorders>
+              <w:top w:val="nil"/>
+              <w:left w:val="single" w:sz="4" w:space="0" w:color="1F4E79"/>
+              <w:bottom w:val="single" w:sz="4" w:space="0" w:color="1F4E79"/>
+              <w:right w:val="single" w:sz="4" w:space="0" w:color="1F4E79"/>
+            </w:tcBorders>
+            <w:shd w:color="auto" w:fill="auto" w:val="clear"/>
+          </w:tcPr>
+          <w:p>
+            <w:pPr>
+              <w:pStyle w:val="Normal"/>
+              <w:widowControl w:val="false"/>
+              <w:tabs>
+                <w:tab w:val="clear" w:pos="720"/>
+                <w:tab w:val="left" w:pos="5274" w:leader="none"/>
+              </w:tabs>
+              <w:suppressAutoHyphens w:val="true"/>
+              <w:spacing w:lineRule="auto" w:line="288" w:before="0" w:after="0"/>
+              <w:ind w:left="0" w:hanging="0"/>
+              <w:rPr>
+                <w:rFonts w:ascii="Lato" w:hAnsi="Lato"/>
+                <w:sz w:val="20"/>
+                <w:szCs w:val="20"/>
+              </w:rPr>
+            </w:pPr>
+            <w:r>
+              <w:rPr>
+                <w:rFonts w:ascii="Lato" w:hAnsi="Lato"/>
+                <w:sz w:val="20"/>
+                <w:szCs w:val="20"/>
+              </w:rPr>
+            </w:r>
+          </w:p>
+        </w:tc>
+        <w:tc>
+          <w:tcPr>
+            <w:tcW w:w="1076" w:type="dxa"/>
+            <w:tcBorders>
+              <w:top w:val="nil"/>
+              <w:left w:val="single" w:sz="4" w:space="0" w:color="1F4E79"/>
+              <w:bottom w:val="single" w:sz="4" w:space="0" w:color="1F4E79"/>
+              <w:right w:val="single" w:sz="4" w:space="0" w:color="1F4E79"/>
+            </w:tcBorders>
+            <w:shd w:color="auto" w:fill="auto" w:val="clear"/>
+          </w:tcPr>
+          <w:p>
+            <w:pPr>
+              <w:pStyle w:val="Normal"/>
+              <w:widowControl w:val="false"/>
+              <w:tabs>
+                <w:tab w:val="clear" w:pos="720"/>
+                <w:tab w:val="left" w:pos="5274" w:leader="none"/>
+              </w:tabs>
+              <w:suppressAutoHyphens w:val="true"/>
+              <w:spacing w:lineRule="auto" w:line="288" w:before="0" w:after="0"/>
+              <w:ind w:left="0" w:hanging="0"/>
+              <w:jc w:val="center"/>
+              <w:rPr>
+                <w:rFonts w:ascii="Lato" w:hAnsi="Lato"/>
+                <w:sz w:val="20"/>
+                <w:szCs w:val="20"/>
+              </w:rPr>
+            </w:pPr>
+            <w:r>
+              <w:rPr>
+                <w:rFonts w:ascii="Lato" w:hAnsi="Lato"/>
+                <w:sz w:val="20"/>
+                <w:szCs w:val="20"/>
+              </w:rPr>
+              <w:t>13</w:t>
+            </w:r>
+            <w:r>
+              <w:rPr>
+                <w:rFonts w:ascii="Lato" w:hAnsi="Lato"/>
+                <w:sz w:val="20"/>
+                <w:szCs w:val="20"/>
+              </w:rPr>
+              <w:t>c</w:t>
+            </w:r>
+          </w:p>
+        </w:tc>
+        <w:tc>
+          <w:tcPr>
+            <w:tcW w:w="4677" w:type="dxa"/>
+            <w:tcBorders>
+              <w:top w:val="nil"/>
+              <w:left w:val="single" w:sz="4" w:space="0" w:color="1F4E79"/>
+              <w:bottom w:val="single" w:sz="4" w:space="0" w:color="1F4E79"/>
+              <w:right w:val="nil"/>
+            </w:tcBorders>
+            <w:shd w:color="auto" w:fill="auto" w:val="clear"/>
+          </w:tcPr>
+          <w:p>
+            <w:pPr>
+              <w:pStyle w:val="Normal"/>
+              <w:widowControl w:val="false"/>
+              <w:tabs>
+                <w:tab w:val="clear" w:pos="720"/>
+                <w:tab w:val="left" w:pos="5274" w:leader="none"/>
+              </w:tabs>
+              <w:suppressAutoHyphens w:val="true"/>
+              <w:spacing w:lineRule="auto" w:line="288" w:before="0" w:after="0"/>
+              <w:ind w:left="0" w:hanging="0"/>
+              <w:jc w:val="left"/>
+              <w:rPr>
+                <w:rFonts w:ascii="Lato" w:hAnsi="Lato"/>
+                <w:sz w:val="20"/>
+                <w:szCs w:val="20"/>
+              </w:rPr>
+            </w:pPr>
+            <w:r>
+              <w:rPr>
+                <w:rFonts w:ascii="Lato" w:hAnsi="Lato"/>
+                <w:sz w:val="20"/>
+                <w:szCs w:val="20"/>
+              </w:rPr>
+              <w:t>{{ rule['13</w:t>
+            </w:r>
+            <w:r>
+              <w:rPr>
+                <w:rFonts w:ascii="Lato" w:hAnsi="Lato"/>
+                <w:sz w:val="20"/>
+                <w:szCs w:val="20"/>
+              </w:rPr>
+              <w:t>c</w:t>
+            </w:r>
+            <w:r>
+              <w:rPr>
+                <w:rFonts w:ascii="Lato" w:hAnsi="Lato"/>
+                <w:sz w:val="20"/>
+                <w:szCs w:val="20"/>
+              </w:rPr>
+              <w:t>'] }}</w:t>
+            </w:r>
+          </w:p>
+        </w:tc>
+        <w:tc>
+          <w:tcPr>
+            <w:tcW w:w="2537" w:type="dxa"/>
+            <w:tcBorders>
+              <w:top w:val="nil"/>
+              <w:left w:val="single" w:sz="4" w:space="0" w:color="1F4E79"/>
+              <w:bottom w:val="single" w:sz="4" w:space="0" w:color="1F4E79"/>
+              <w:right w:val="single" w:sz="4" w:space="0" w:color="1F4E79"/>
+            </w:tcBorders>
+            <w:shd w:color="auto" w:fill="auto" w:val="clear"/>
+          </w:tcPr>
+          <w:p>
+            <w:pPr>
+              <w:pStyle w:val="Normal"/>
+              <w:widowControl w:val="false"/>
+              <w:tabs>
+                <w:tab w:val="clear" w:pos="720"/>
+                <w:tab w:val="left" w:pos="5274" w:leader="none"/>
+              </w:tabs>
+              <w:suppressAutoHyphens w:val="true"/>
+              <w:spacing w:lineRule="auto" w:line="288" w:before="0" w:after="0"/>
+              <w:ind w:left="0" w:hanging="0"/>
+              <w:jc w:val="left"/>
+              <w:rPr>
+                <w:rFonts w:ascii="Lato" w:hAnsi="Lato" w:eastAsia="Lato" w:cs="Lato"/>
+                <w:sz w:val="20"/>
+                <w:szCs w:val="20"/>
+              </w:rPr>
+            </w:pPr>
+            <w:r>
+              <w:rPr>
+                <w:rFonts w:eastAsia="Lato" w:cs="Lato" w:ascii="Lato" w:hAnsi="Lato"/>
+                <w:sz w:val="20"/>
+                <w:szCs w:val="20"/>
+              </w:rPr>
+            </w:r>
+          </w:p>
+        </w:tc>
+      </w:tr>
+      <w:tr>
+        <w:trPr>
+          <w:trHeight w:val="82" w:hRule="atLeast"/>
+        </w:trPr>
+        <w:tc>
+          <w:tcPr>
+            <w:tcW w:w="2165" w:type="dxa"/>
+            <w:vMerge w:val="continue"/>
+            <w:tcBorders>
+              <w:top w:val="nil"/>
+              <w:left w:val="single" w:sz="4" w:space="0" w:color="1F4E79"/>
+              <w:bottom w:val="single" w:sz="4" w:space="0" w:color="1F4E79"/>
+              <w:right w:val="single" w:sz="4" w:space="0" w:color="1F4E79"/>
+            </w:tcBorders>
+            <w:shd w:color="auto" w:fill="auto" w:val="clear"/>
+          </w:tcPr>
+          <w:p>
+            <w:pPr>
+              <w:pStyle w:val="Normal"/>
+              <w:widowControl w:val="false"/>
+              <w:tabs>
+                <w:tab w:val="clear" w:pos="720"/>
+                <w:tab w:val="left" w:pos="5274" w:leader="none"/>
+              </w:tabs>
+              <w:suppressAutoHyphens w:val="true"/>
+              <w:spacing w:lineRule="auto" w:line="288" w:before="0" w:after="0"/>
+              <w:ind w:left="0" w:hanging="0"/>
+              <w:rPr>
+                <w:rFonts w:ascii="Lato" w:hAnsi="Lato"/>
+                <w:sz w:val="20"/>
+                <w:szCs w:val="20"/>
+              </w:rPr>
+            </w:pPr>
+            <w:r>
+              <w:rPr>
+                <w:rFonts w:ascii="Lato" w:hAnsi="Lato"/>
+                <w:sz w:val="20"/>
+                <w:szCs w:val="20"/>
+              </w:rPr>
+            </w:r>
+          </w:p>
+        </w:tc>
+        <w:tc>
+          <w:tcPr>
+            <w:tcW w:w="1076" w:type="dxa"/>
+            <w:tcBorders>
+              <w:top w:val="nil"/>
+              <w:left w:val="single" w:sz="4" w:space="0" w:color="1F4E79"/>
+              <w:bottom w:val="single" w:sz="4" w:space="0" w:color="1F4E79"/>
+              <w:right w:val="single" w:sz="4" w:space="0" w:color="1F4E79"/>
+            </w:tcBorders>
+            <w:shd w:color="auto" w:fill="auto" w:val="clear"/>
+          </w:tcPr>
+          <w:p>
+            <w:pPr>
+              <w:pStyle w:val="Normal"/>
+              <w:widowControl w:val="false"/>
+              <w:tabs>
+                <w:tab w:val="clear" w:pos="720"/>
+                <w:tab w:val="left" w:pos="5274" w:leader="none"/>
+              </w:tabs>
+              <w:suppressAutoHyphens w:val="true"/>
+              <w:spacing w:lineRule="auto" w:line="288" w:before="0" w:after="0"/>
+              <w:ind w:left="0" w:hanging="0"/>
+              <w:jc w:val="center"/>
+              <w:rPr>
+                <w:rFonts w:ascii="Lato" w:hAnsi="Lato"/>
+                <w:sz w:val="20"/>
+                <w:szCs w:val="20"/>
+              </w:rPr>
+            </w:pPr>
+            <w:r>
+              <w:rPr>
+                <w:rFonts w:ascii="Lato" w:hAnsi="Lato"/>
+                <w:sz w:val="20"/>
+                <w:szCs w:val="20"/>
+              </w:rPr>
+              <w:t>13</w:t>
+            </w:r>
+            <w:r>
+              <w:rPr>
+                <w:rFonts w:ascii="Lato" w:hAnsi="Lato"/>
+                <w:sz w:val="20"/>
+                <w:szCs w:val="20"/>
+              </w:rPr>
+              <w:t>d</w:t>
+            </w:r>
+          </w:p>
+        </w:tc>
+        <w:tc>
+          <w:tcPr>
+            <w:tcW w:w="4677" w:type="dxa"/>
+            <w:tcBorders>
+              <w:top w:val="nil"/>
+              <w:left w:val="single" w:sz="4" w:space="0" w:color="1F4E79"/>
+              <w:bottom w:val="single" w:sz="4" w:space="0" w:color="1F4E79"/>
+              <w:right w:val="nil"/>
+            </w:tcBorders>
+            <w:shd w:color="auto" w:fill="auto" w:val="clear"/>
+          </w:tcPr>
+          <w:p>
+            <w:pPr>
+              <w:pStyle w:val="Normal"/>
+              <w:widowControl w:val="false"/>
+              <w:tabs>
+                <w:tab w:val="clear" w:pos="720"/>
+                <w:tab w:val="left" w:pos="5274" w:leader="none"/>
+              </w:tabs>
+              <w:suppressAutoHyphens w:val="true"/>
+              <w:spacing w:lineRule="auto" w:line="288" w:before="0" w:after="0"/>
+              <w:ind w:left="0" w:hanging="0"/>
+              <w:jc w:val="left"/>
+              <w:rPr>
+                <w:rFonts w:ascii="Lato" w:hAnsi="Lato"/>
+                <w:sz w:val="20"/>
+                <w:szCs w:val="20"/>
+              </w:rPr>
+            </w:pPr>
+            <w:r>
+              <w:rPr>
+                <w:rFonts w:ascii="Lato" w:hAnsi="Lato"/>
+                <w:sz w:val="20"/>
+                <w:szCs w:val="20"/>
+              </w:rPr>
+              <w:t>{{ rule['13</w:t>
+            </w:r>
+            <w:r>
+              <w:rPr>
+                <w:rFonts w:ascii="Lato" w:hAnsi="Lato"/>
+                <w:sz w:val="20"/>
+                <w:szCs w:val="20"/>
+              </w:rPr>
+              <w:t>d</w:t>
+            </w:r>
+            <w:r>
+              <w:rPr>
+                <w:rFonts w:ascii="Lato" w:hAnsi="Lato"/>
+                <w:sz w:val="20"/>
+                <w:szCs w:val="20"/>
+              </w:rPr>
+              <w:t>'] }}</w:t>
+            </w:r>
+          </w:p>
+        </w:tc>
+        <w:tc>
+          <w:tcPr>
+            <w:tcW w:w="2537" w:type="dxa"/>
+            <w:tcBorders>
+              <w:top w:val="nil"/>
+              <w:left w:val="single" w:sz="4" w:space="0" w:color="1F4E79"/>
+              <w:bottom w:val="single" w:sz="4" w:space="0" w:color="1F4E79"/>
+              <w:right w:val="single" w:sz="4" w:space="0" w:color="1F4E79"/>
+            </w:tcBorders>
+            <w:shd w:color="auto" w:fill="auto" w:val="clear"/>
+          </w:tcPr>
+          <w:p>
+            <w:pPr>
+              <w:pStyle w:val="Normal"/>
+              <w:widowControl w:val="false"/>
+              <w:tabs>
+                <w:tab w:val="clear" w:pos="720"/>
+                <w:tab w:val="left" w:pos="5274" w:leader="none"/>
+              </w:tabs>
+              <w:suppressAutoHyphens w:val="true"/>
+              <w:spacing w:lineRule="auto" w:line="288" w:before="0" w:after="0"/>
+              <w:ind w:left="0" w:hanging="0"/>
+              <w:jc w:val="left"/>
+              <w:rPr>
+                <w:rFonts w:ascii="Lato" w:hAnsi="Lato" w:eastAsia="Lato" w:cs="Lato"/>
+                <w:sz w:val="20"/>
+                <w:szCs w:val="20"/>
+              </w:rPr>
+            </w:pPr>
+            <w:r>
+              <w:rPr>
+                <w:rFonts w:eastAsia="Lato" w:cs="Lato" w:ascii="Lato" w:hAnsi="Lato"/>
+                <w:sz w:val="20"/>
+                <w:szCs w:val="20"/>
+              </w:rPr>
+            </w:r>
+          </w:p>
+        </w:tc>
+      </w:tr>
+      <w:tr>
+        <w:trPr>
+          <w:trHeight w:val="82" w:hRule="atLeast"/>
+        </w:trPr>
+        <w:tc>
+          <w:tcPr>
+            <w:tcW w:w="2165" w:type="dxa"/>
+            <w:vMerge w:val="restart"/>
+            <w:tcBorders>
+              <w:top w:val="nil"/>
+              <w:left w:val="single" w:sz="4" w:space="0" w:color="1F4E79"/>
+              <w:bottom w:val="single" w:sz="4" w:space="0" w:color="1F4E79"/>
+              <w:right w:val="single" w:sz="4" w:space="0" w:color="1F4E79"/>
+            </w:tcBorders>
+            <w:shd w:color="auto" w:fill="auto" w:val="clear"/>
+          </w:tcPr>
+          <w:p>
+            <w:pPr>
+              <w:pStyle w:val="Normal"/>
+              <w:widowControl w:val="false"/>
+              <w:tabs>
+                <w:tab w:val="clear" w:pos="720"/>
+                <w:tab w:val="left" w:pos="5274" w:leader="none"/>
+              </w:tabs>
+              <w:suppressAutoHyphens w:val="true"/>
+              <w:spacing w:lineRule="auto" w:line="288" w:before="0" w:after="0"/>
+              <w:ind w:left="0" w:hanging="0"/>
+              <w:jc w:val="left"/>
+              <w:rPr>
+                <w:rFonts w:ascii="Lato" w:hAnsi="Lato"/>
+                <w:sz w:val="20"/>
+                <w:szCs w:val="20"/>
+              </w:rPr>
+            </w:pPr>
+            <w:r>
+              <w:rPr>
+                <w:rFonts w:ascii="Lato" w:hAnsi="Lato"/>
+                <w:sz w:val="20"/>
+                <w:szCs w:val="20"/>
+              </w:rPr>
+              <w:t xml:space="preserve">{{ </w:t>
+            </w:r>
+            <w:r>
+              <w:rPr>
+                <w:rFonts w:ascii="Lato" w:hAnsi="Lato"/>
+                <w:sz w:val="20"/>
+                <w:szCs w:val="20"/>
+              </w:rPr>
+              <w:t>item</w:t>
+            </w:r>
+            <w:r>
+              <w:rPr>
+                <w:rFonts w:ascii="Lato" w:hAnsi="Lato"/>
+                <w:sz w:val="20"/>
+                <w:szCs w:val="20"/>
+              </w:rPr>
+              <w:t>['1</w:t>
+            </w:r>
+            <w:r>
+              <w:rPr>
+                <w:rFonts w:ascii="Lato" w:hAnsi="Lato"/>
+                <w:sz w:val="20"/>
+                <w:szCs w:val="20"/>
+              </w:rPr>
+              <w:t>4</w:t>
+            </w:r>
+            <w:r>
+              <w:rPr>
+                <w:rFonts w:ascii="Lato" w:hAnsi="Lato"/>
+                <w:sz w:val="20"/>
+                <w:szCs w:val="20"/>
+              </w:rPr>
+              <w:t>'] }}</w:t>
+            </w:r>
+          </w:p>
+        </w:tc>
+        <w:tc>
+          <w:tcPr>
+            <w:tcW w:w="1076" w:type="dxa"/>
+            <w:tcBorders>
+              <w:top w:val="nil"/>
+              <w:left w:val="single" w:sz="4" w:space="0" w:color="1F4E79"/>
+              <w:bottom w:val="single" w:sz="4" w:space="0" w:color="1F4E79"/>
+              <w:right w:val="single" w:sz="4" w:space="0" w:color="1F4E79"/>
+            </w:tcBorders>
+            <w:shd w:color="auto" w:fill="auto" w:val="clear"/>
+          </w:tcPr>
+          <w:p>
+            <w:pPr>
+              <w:pStyle w:val="Normal"/>
+              <w:widowControl w:val="false"/>
+              <w:tabs>
+                <w:tab w:val="clear" w:pos="720"/>
+                <w:tab w:val="left" w:pos="5274" w:leader="none"/>
+              </w:tabs>
+              <w:suppressAutoHyphens w:val="true"/>
+              <w:spacing w:lineRule="auto" w:line="288" w:before="0" w:after="0"/>
+              <w:ind w:left="0" w:hanging="0"/>
+              <w:jc w:val="center"/>
+              <w:rPr>
+                <w:rFonts w:ascii="Lato" w:hAnsi="Lato"/>
+                <w:sz w:val="20"/>
+                <w:szCs w:val="20"/>
+              </w:rPr>
+            </w:pPr>
+            <w:r>
+              <w:rPr>
+                <w:rFonts w:ascii="Lato" w:hAnsi="Lato"/>
+                <w:sz w:val="20"/>
+                <w:szCs w:val="20"/>
+              </w:rPr>
+              <w:t>14</w:t>
+            </w:r>
+            <w:r>
+              <w:rPr>
+                <w:rFonts w:ascii="Lato" w:hAnsi="Lato"/>
+                <w:sz w:val="20"/>
+                <w:szCs w:val="20"/>
+              </w:rPr>
+              <w:t>a</w:t>
+            </w:r>
+          </w:p>
+        </w:tc>
+        <w:tc>
+          <w:tcPr>
+            <w:tcW w:w="4677" w:type="dxa"/>
+            <w:tcBorders>
+              <w:top w:val="nil"/>
+              <w:left w:val="single" w:sz="4" w:space="0" w:color="1F4E79"/>
+              <w:bottom w:val="single" w:sz="4" w:space="0" w:color="1F4E79"/>
+              <w:right w:val="nil"/>
+            </w:tcBorders>
+            <w:shd w:color="auto" w:fill="auto" w:val="clear"/>
+          </w:tcPr>
+          <w:p>
+            <w:pPr>
+              <w:pStyle w:val="Normal"/>
+              <w:widowControl w:val="false"/>
+              <w:tabs>
+                <w:tab w:val="clear" w:pos="720"/>
+                <w:tab w:val="left" w:pos="5274" w:leader="none"/>
+              </w:tabs>
+              <w:suppressAutoHyphens w:val="true"/>
+              <w:spacing w:lineRule="auto" w:line="288" w:before="0" w:after="0"/>
+              <w:ind w:left="0" w:hanging="0"/>
+              <w:jc w:val="left"/>
+              <w:rPr>
+                <w:rFonts w:ascii="Lato" w:hAnsi="Lato"/>
+                <w:sz w:val="20"/>
+                <w:szCs w:val="20"/>
+              </w:rPr>
+            </w:pPr>
+            <w:r>
+              <w:rPr>
+                <w:rFonts w:ascii="Lato" w:hAnsi="Lato"/>
+                <w:sz w:val="20"/>
+                <w:szCs w:val="20"/>
+              </w:rPr>
+              <w:t>{{ rule['14a'] }}</w:t>
+            </w:r>
+          </w:p>
+        </w:tc>
+        <w:tc>
+          <w:tcPr>
+            <w:tcW w:w="2537" w:type="dxa"/>
+            <w:tcBorders>
+              <w:top w:val="nil"/>
+              <w:left w:val="single" w:sz="4" w:space="0" w:color="1F4E79"/>
+              <w:bottom w:val="single" w:sz="4" w:space="0" w:color="1F4E79"/>
+              <w:right w:val="single" w:sz="4" w:space="0" w:color="1F4E79"/>
+            </w:tcBorders>
+            <w:shd w:color="auto" w:fill="auto" w:val="clear"/>
+          </w:tcPr>
+          <w:p>
+            <w:pPr>
+              <w:pStyle w:val="Normal"/>
+              <w:widowControl w:val="false"/>
+              <w:tabs>
+                <w:tab w:val="clear" w:pos="720"/>
+                <w:tab w:val="left" w:pos="5274" w:leader="none"/>
+              </w:tabs>
+              <w:suppressAutoHyphens w:val="true"/>
+              <w:spacing w:lineRule="auto" w:line="288" w:before="0" w:after="0"/>
+              <w:ind w:left="0" w:hanging="0"/>
+              <w:jc w:val="left"/>
+              <w:rPr>
+                <w:rFonts w:ascii="Lato" w:hAnsi="Lato" w:eastAsia="Lato" w:cs="Lato"/>
+                <w:sz w:val="20"/>
+                <w:szCs w:val="20"/>
+              </w:rPr>
+            </w:pPr>
+            <w:r>
+              <w:rPr>
+                <w:rFonts w:eastAsia="Lato" w:cs="Lato" w:ascii="Lato" w:hAnsi="Lato"/>
+                <w:sz w:val="20"/>
+                <w:szCs w:val="20"/>
+              </w:rPr>
+            </w:r>
+          </w:p>
+        </w:tc>
+      </w:tr>
+      <w:tr>
+        <w:trPr>
+          <w:trHeight w:val="82" w:hRule="atLeast"/>
+        </w:trPr>
+        <w:tc>
+          <w:tcPr>
+            <w:tcW w:w="2165" w:type="dxa"/>
+            <w:vMerge w:val="continue"/>
+            <w:tcBorders>
+              <w:top w:val="nil"/>
+              <w:left w:val="single" w:sz="4" w:space="0" w:color="1F4E79"/>
+              <w:bottom w:val="single" w:sz="4" w:space="0" w:color="1F4E79"/>
+              <w:right w:val="single" w:sz="4" w:space="0" w:color="1F4E79"/>
+            </w:tcBorders>
+            <w:shd w:color="auto" w:fill="auto" w:val="clear"/>
+          </w:tcPr>
+          <w:p>
+            <w:pPr>
+              <w:pStyle w:val="Normal"/>
+              <w:widowControl w:val="false"/>
+              <w:tabs>
+                <w:tab w:val="clear" w:pos="720"/>
+                <w:tab w:val="left" w:pos="5274" w:leader="none"/>
+              </w:tabs>
+              <w:suppressAutoHyphens w:val="true"/>
+              <w:spacing w:lineRule="auto" w:line="288" w:before="0" w:after="0"/>
+              <w:ind w:left="0" w:hanging="0"/>
+              <w:rPr>
+                <w:rFonts w:ascii="Lato" w:hAnsi="Lato"/>
+                <w:sz w:val="20"/>
+                <w:szCs w:val="20"/>
+              </w:rPr>
+            </w:pPr>
+            <w:r>
+              <w:rPr>
+                <w:rFonts w:ascii="Lato" w:hAnsi="Lato"/>
+                <w:sz w:val="20"/>
+                <w:szCs w:val="20"/>
+              </w:rPr>
+            </w:r>
+          </w:p>
+        </w:tc>
+        <w:tc>
+          <w:tcPr>
+            <w:tcW w:w="1076" w:type="dxa"/>
+            <w:tcBorders>
+              <w:top w:val="nil"/>
+              <w:left w:val="single" w:sz="4" w:space="0" w:color="1F4E79"/>
+              <w:bottom w:val="single" w:sz="4" w:space="0" w:color="1F4E79"/>
+              <w:right w:val="single" w:sz="4" w:space="0" w:color="1F4E79"/>
+            </w:tcBorders>
+            <w:shd w:color="auto" w:fill="auto" w:val="clear"/>
+          </w:tcPr>
+          <w:p>
+            <w:pPr>
+              <w:pStyle w:val="Normal"/>
+              <w:widowControl w:val="false"/>
+              <w:tabs>
+                <w:tab w:val="clear" w:pos="720"/>
+                <w:tab w:val="left" w:pos="5274" w:leader="none"/>
+              </w:tabs>
+              <w:suppressAutoHyphens w:val="true"/>
+              <w:spacing w:lineRule="auto" w:line="288" w:before="0" w:after="0"/>
+              <w:ind w:left="0" w:hanging="0"/>
+              <w:jc w:val="center"/>
+              <w:rPr>
+                <w:rFonts w:ascii="Lato" w:hAnsi="Lato"/>
+                <w:sz w:val="20"/>
+                <w:szCs w:val="20"/>
+              </w:rPr>
+            </w:pPr>
+            <w:r>
+              <w:rPr>
+                <w:rFonts w:ascii="Lato" w:hAnsi="Lato"/>
+                <w:sz w:val="20"/>
+                <w:szCs w:val="20"/>
+              </w:rPr>
+              <w:t>14</w:t>
+            </w:r>
+            <w:r>
+              <w:rPr>
+                <w:rFonts w:ascii="Lato" w:hAnsi="Lato"/>
+                <w:sz w:val="20"/>
+                <w:szCs w:val="20"/>
+              </w:rPr>
+              <w:t>b</w:t>
+            </w:r>
+          </w:p>
+        </w:tc>
+        <w:tc>
+          <w:tcPr>
+            <w:tcW w:w="4677" w:type="dxa"/>
+            <w:tcBorders>
+              <w:top w:val="nil"/>
+              <w:left w:val="single" w:sz="4" w:space="0" w:color="1F4E79"/>
+              <w:bottom w:val="single" w:sz="4" w:space="0" w:color="1F4E79"/>
+              <w:right w:val="nil"/>
+            </w:tcBorders>
+            <w:shd w:color="auto" w:fill="auto" w:val="clear"/>
+          </w:tcPr>
+          <w:p>
+            <w:pPr>
+              <w:pStyle w:val="Normal"/>
+              <w:widowControl w:val="false"/>
+              <w:tabs>
+                <w:tab w:val="clear" w:pos="720"/>
+                <w:tab w:val="left" w:pos="5274" w:leader="none"/>
+              </w:tabs>
+              <w:suppressAutoHyphens w:val="true"/>
+              <w:spacing w:lineRule="auto" w:line="288" w:before="0" w:after="0"/>
+              <w:ind w:left="0" w:hanging="0"/>
+              <w:jc w:val="left"/>
+              <w:rPr>
+                <w:rFonts w:ascii="Lato" w:hAnsi="Lato"/>
+                <w:sz w:val="20"/>
+                <w:szCs w:val="20"/>
+              </w:rPr>
+            </w:pPr>
+            <w:r>
+              <w:rPr>
+                <w:rFonts w:ascii="Lato" w:hAnsi="Lato"/>
+                <w:sz w:val="20"/>
+                <w:szCs w:val="20"/>
+              </w:rPr>
+              <w:t>{{ rule['14</w:t>
+            </w:r>
+            <w:r>
+              <w:rPr>
+                <w:rFonts w:ascii="Lato" w:hAnsi="Lato"/>
+                <w:sz w:val="20"/>
+                <w:szCs w:val="20"/>
+              </w:rPr>
+              <w:t>b</w:t>
+            </w:r>
+            <w:r>
+              <w:rPr>
+                <w:rFonts w:ascii="Lato" w:hAnsi="Lato"/>
+                <w:sz w:val="20"/>
+                <w:szCs w:val="20"/>
+              </w:rPr>
+              <w:t>'] }}</w:t>
+            </w:r>
+          </w:p>
+        </w:tc>
+        <w:tc>
+          <w:tcPr>
+            <w:tcW w:w="2537" w:type="dxa"/>
+            <w:tcBorders>
+              <w:top w:val="nil"/>
+              <w:left w:val="single" w:sz="4" w:space="0" w:color="1F4E79"/>
+              <w:bottom w:val="single" w:sz="4" w:space="0" w:color="1F4E79"/>
+              <w:right w:val="single" w:sz="4" w:space="0" w:color="1F4E79"/>
+            </w:tcBorders>
+            <w:shd w:color="auto" w:fill="auto" w:val="clear"/>
+          </w:tcPr>
+          <w:p>
+            <w:pPr>
+              <w:pStyle w:val="Normal"/>
+              <w:widowControl w:val="false"/>
+              <w:tabs>
+                <w:tab w:val="clear" w:pos="720"/>
+                <w:tab w:val="left" w:pos="5274" w:leader="none"/>
+              </w:tabs>
+              <w:suppressAutoHyphens w:val="true"/>
+              <w:spacing w:lineRule="auto" w:line="288" w:before="0" w:after="0"/>
+              <w:ind w:left="0" w:hanging="0"/>
+              <w:jc w:val="left"/>
+              <w:rPr>
+                <w:rFonts w:ascii="Lato" w:hAnsi="Lato" w:eastAsia="Lato" w:cs="Lato"/>
+                <w:sz w:val="20"/>
+                <w:szCs w:val="20"/>
+              </w:rPr>
+            </w:pPr>
+            <w:r>
+              <w:rPr>
+                <w:rFonts w:eastAsia="Lato" w:cs="Lato" w:ascii="Lato" w:hAnsi="Lato"/>
+                <w:sz w:val="20"/>
+                <w:szCs w:val="20"/>
+              </w:rPr>
+            </w:r>
+          </w:p>
+        </w:tc>
+      </w:tr>
+      <w:tr>
+        <w:trPr>
+          <w:trHeight w:val="82" w:hRule="atLeast"/>
+        </w:trPr>
+        <w:tc>
+          <w:tcPr>
+            <w:tcW w:w="2165" w:type="dxa"/>
+            <w:vMerge w:val="continue"/>
+            <w:tcBorders>
+              <w:top w:val="nil"/>
+              <w:left w:val="single" w:sz="4" w:space="0" w:color="1F4E79"/>
+              <w:bottom w:val="single" w:sz="4" w:space="0" w:color="1F4E79"/>
+              <w:right w:val="single" w:sz="4" w:space="0" w:color="1F4E79"/>
+            </w:tcBorders>
+            <w:shd w:color="auto" w:fill="auto" w:val="clear"/>
+          </w:tcPr>
+          <w:p>
+            <w:pPr>
+              <w:pStyle w:val="Normal"/>
+              <w:widowControl w:val="false"/>
+              <w:tabs>
+                <w:tab w:val="clear" w:pos="720"/>
+                <w:tab w:val="left" w:pos="5274" w:leader="none"/>
+              </w:tabs>
+              <w:suppressAutoHyphens w:val="true"/>
+              <w:spacing w:lineRule="auto" w:line="288" w:before="0" w:after="0"/>
+              <w:ind w:left="0" w:hanging="0"/>
+              <w:rPr>
+                <w:rFonts w:ascii="Lato" w:hAnsi="Lato"/>
+                <w:sz w:val="20"/>
+                <w:szCs w:val="20"/>
+              </w:rPr>
+            </w:pPr>
+            <w:r>
+              <w:rPr>
+                <w:rFonts w:ascii="Lato" w:hAnsi="Lato"/>
+                <w:sz w:val="20"/>
+                <w:szCs w:val="20"/>
+              </w:rPr>
+            </w:r>
+          </w:p>
+        </w:tc>
+        <w:tc>
+          <w:tcPr>
+            <w:tcW w:w="1076" w:type="dxa"/>
+            <w:tcBorders>
+              <w:top w:val="nil"/>
+              <w:left w:val="single" w:sz="4" w:space="0" w:color="1F4E79"/>
+              <w:bottom w:val="single" w:sz="4" w:space="0" w:color="1F4E79"/>
+              <w:right w:val="single" w:sz="4" w:space="0" w:color="1F4E79"/>
+            </w:tcBorders>
+            <w:shd w:color="auto" w:fill="auto" w:val="clear"/>
+          </w:tcPr>
+          <w:p>
+            <w:pPr>
+              <w:pStyle w:val="Normal"/>
+              <w:widowControl w:val="false"/>
+              <w:tabs>
+                <w:tab w:val="clear" w:pos="720"/>
+                <w:tab w:val="left" w:pos="5274" w:leader="none"/>
+              </w:tabs>
+              <w:suppressAutoHyphens w:val="true"/>
+              <w:spacing w:lineRule="auto" w:line="288" w:before="0" w:after="0"/>
+              <w:ind w:left="0" w:hanging="0"/>
+              <w:jc w:val="center"/>
+              <w:rPr>
+                <w:rFonts w:ascii="Lato" w:hAnsi="Lato"/>
+                <w:sz w:val="20"/>
+                <w:szCs w:val="20"/>
+              </w:rPr>
+            </w:pPr>
+            <w:r>
+              <w:rPr>
+                <w:rFonts w:ascii="Lato" w:hAnsi="Lato"/>
+                <w:sz w:val="20"/>
+                <w:szCs w:val="20"/>
+              </w:rPr>
+              <w:t>14</w:t>
+            </w:r>
+            <w:r>
+              <w:rPr>
+                <w:rFonts w:ascii="Lato" w:hAnsi="Lato"/>
+                <w:sz w:val="20"/>
+                <w:szCs w:val="20"/>
+              </w:rPr>
+              <w:t>c</w:t>
+            </w:r>
+          </w:p>
+        </w:tc>
+        <w:tc>
+          <w:tcPr>
+            <w:tcW w:w="4677" w:type="dxa"/>
+            <w:tcBorders>
+              <w:top w:val="nil"/>
+              <w:left w:val="single" w:sz="4" w:space="0" w:color="1F4E79"/>
+              <w:bottom w:val="single" w:sz="4" w:space="0" w:color="1F4E79"/>
+              <w:right w:val="nil"/>
+            </w:tcBorders>
+            <w:shd w:color="auto" w:fill="auto" w:val="clear"/>
+          </w:tcPr>
+          <w:p>
+            <w:pPr>
+              <w:pStyle w:val="Normal"/>
+              <w:widowControl w:val="false"/>
+              <w:tabs>
+                <w:tab w:val="clear" w:pos="720"/>
+                <w:tab w:val="left" w:pos="5274" w:leader="none"/>
+              </w:tabs>
+              <w:suppressAutoHyphens w:val="true"/>
+              <w:spacing w:lineRule="auto" w:line="288" w:before="0" w:after="0"/>
+              <w:ind w:left="0" w:hanging="0"/>
+              <w:jc w:val="left"/>
+              <w:rPr>
+                <w:rFonts w:ascii="Lato" w:hAnsi="Lato"/>
+                <w:sz w:val="20"/>
+                <w:szCs w:val="20"/>
+              </w:rPr>
+            </w:pPr>
+            <w:r>
+              <w:rPr>
+                <w:rFonts w:ascii="Lato" w:hAnsi="Lato"/>
+                <w:sz w:val="20"/>
+                <w:szCs w:val="20"/>
+              </w:rPr>
+              <w:t>{{ rule['14</w:t>
+            </w:r>
+            <w:r>
+              <w:rPr>
+                <w:rFonts w:ascii="Lato" w:hAnsi="Lato"/>
+                <w:sz w:val="20"/>
+                <w:szCs w:val="20"/>
+              </w:rPr>
+              <w:t>c</w:t>
+            </w:r>
+            <w:r>
+              <w:rPr>
+                <w:rFonts w:ascii="Lato" w:hAnsi="Lato"/>
+                <w:sz w:val="20"/>
+                <w:szCs w:val="20"/>
+              </w:rPr>
+              <w:t>'] }}</w:t>
+            </w:r>
+          </w:p>
+        </w:tc>
+        <w:tc>
+          <w:tcPr>
+            <w:tcW w:w="2537" w:type="dxa"/>
+            <w:tcBorders>
+              <w:top w:val="nil"/>
+              <w:left w:val="single" w:sz="4" w:space="0" w:color="1F4E79"/>
+              <w:bottom w:val="single" w:sz="4" w:space="0" w:color="1F4E79"/>
+              <w:right w:val="single" w:sz="4" w:space="0" w:color="1F4E79"/>
+            </w:tcBorders>
+            <w:shd w:color="auto" w:fill="auto" w:val="clear"/>
+          </w:tcPr>
+          <w:p>
+            <w:pPr>
+              <w:pStyle w:val="Normal"/>
+              <w:widowControl w:val="false"/>
+              <w:tabs>
+                <w:tab w:val="clear" w:pos="720"/>
+                <w:tab w:val="left" w:pos="5274" w:leader="none"/>
+              </w:tabs>
+              <w:suppressAutoHyphens w:val="true"/>
+              <w:spacing w:lineRule="auto" w:line="288" w:before="0" w:after="0"/>
+              <w:ind w:left="0" w:hanging="0"/>
+              <w:jc w:val="left"/>
+              <w:rPr>
+                <w:rFonts w:ascii="Lato" w:hAnsi="Lato" w:eastAsia="Lato" w:cs="Lato"/>
+                <w:sz w:val="20"/>
+                <w:szCs w:val="20"/>
+              </w:rPr>
+            </w:pPr>
+            <w:r>
+              <w:rPr>
+                <w:rFonts w:eastAsia="Lato" w:cs="Lato" w:ascii="Lato" w:hAnsi="Lato"/>
+                <w:sz w:val="20"/>
+                <w:szCs w:val="20"/>
+              </w:rPr>
+            </w:r>
+          </w:p>
+        </w:tc>
+      </w:tr>
+      <w:tr>
+        <w:trPr>
+          <w:trHeight w:val="82" w:hRule="atLeast"/>
+        </w:trPr>
+        <w:tc>
+          <w:tcPr>
+            <w:tcW w:w="2165" w:type="dxa"/>
+            <w:tcBorders>
+              <w:top w:val="nil"/>
+              <w:left w:val="single" w:sz="4" w:space="0" w:color="1F4E79"/>
+              <w:bottom w:val="single" w:sz="4" w:space="0" w:color="1F4E79"/>
+              <w:right w:val="single" w:sz="4" w:space="0" w:color="1F4E79"/>
+            </w:tcBorders>
+            <w:shd w:color="auto" w:fill="auto" w:val="clear"/>
+          </w:tcPr>
+          <w:p>
+            <w:pPr>
+              <w:pStyle w:val="Normal"/>
+              <w:widowControl w:val="false"/>
+              <w:tabs>
+                <w:tab w:val="clear" w:pos="720"/>
+                <w:tab w:val="left" w:pos="5274" w:leader="none"/>
+              </w:tabs>
+              <w:suppressAutoHyphens w:val="true"/>
+              <w:spacing w:lineRule="auto" w:line="240" w:before="0" w:after="0"/>
+              <w:ind w:left="0" w:hanging="0"/>
+              <w:rPr>
+                <w:rFonts w:ascii="Lato" w:hAnsi="Lato" w:eastAsia="Lato" w:cs="Lato"/>
+                <w:b/>
+                <w:b/>
+                <w:bCs/>
+                <w:sz w:val="20"/>
+                <w:szCs w:val="20"/>
+              </w:rPr>
+            </w:pPr>
+            <w:r>
+              <w:rPr>
+                <w:rFonts w:eastAsia="Calibri" w:cs="" w:ascii="Lato" w:hAnsi="Lato"/>
+                <w:b/>
+                <w:bCs/>
+                <w:color w:val="E4211F"/>
+                <w:kern w:val="0"/>
+                <w:sz w:val="20"/>
+                <w:szCs w:val="20"/>
+                <w:lang w:val="en-US" w:eastAsia="en-US" w:bidi="ar-SA"/>
+              </w:rPr>
+              <w:t>{{ topic['repository'] }}</w:t>
+            </w:r>
+          </w:p>
+        </w:tc>
+        <w:tc>
+          <w:tcPr>
+            <w:tcW w:w="1076" w:type="dxa"/>
+            <w:tcBorders>
+              <w:top w:val="nil"/>
+              <w:left w:val="single" w:sz="4" w:space="0" w:color="1F4E79"/>
+              <w:bottom w:val="single" w:sz="4" w:space="0" w:color="1F4E79"/>
+              <w:right w:val="single" w:sz="4" w:space="0" w:color="1F4E79"/>
+            </w:tcBorders>
+            <w:shd w:color="auto" w:fill="auto" w:val="clear"/>
+          </w:tcPr>
+          <w:p>
+            <w:pPr>
+              <w:pStyle w:val="Normal"/>
+              <w:widowControl w:val="false"/>
+              <w:tabs>
+                <w:tab w:val="clear" w:pos="720"/>
+                <w:tab w:val="left" w:pos="5274" w:leader="none"/>
+              </w:tabs>
+              <w:suppressAutoHyphens w:val="true"/>
+              <w:spacing w:lineRule="auto" w:line="240" w:before="0" w:after="0"/>
+              <w:ind w:left="0" w:hanging="0"/>
+              <w:jc w:val="center"/>
+              <w:rPr>
+                <w:rFonts w:ascii="Lato" w:hAnsi="Lato"/>
+                <w:b/>
+                <w:b/>
+                <w:sz w:val="20"/>
+                <w:szCs w:val="20"/>
+              </w:rPr>
+            </w:pPr>
+            <w:r>
+              <w:rPr>
+                <w:rFonts w:ascii="Lato" w:hAnsi="Lato"/>
+                <w:b/>
+                <w:sz w:val="20"/>
+                <w:szCs w:val="20"/>
+              </w:rPr>
+            </w:r>
+          </w:p>
+        </w:tc>
+        <w:tc>
+          <w:tcPr>
+            <w:tcW w:w="4677" w:type="dxa"/>
+            <w:tcBorders>
+              <w:top w:val="nil"/>
+              <w:left w:val="single" w:sz="4" w:space="0" w:color="1F4E79"/>
+              <w:bottom w:val="single" w:sz="4" w:space="0" w:color="1F4E79"/>
+              <w:right w:val="nil"/>
+            </w:tcBorders>
+            <w:shd w:color="auto" w:fill="auto" w:val="clear"/>
+          </w:tcPr>
+          <w:p>
+            <w:pPr>
+              <w:pStyle w:val="Normal"/>
+              <w:widowControl w:val="false"/>
+              <w:tabs>
+                <w:tab w:val="clear" w:pos="720"/>
+                <w:tab w:val="left" w:pos="5274" w:leader="none"/>
+              </w:tabs>
+              <w:suppressAutoHyphens w:val="true"/>
+              <w:spacing w:lineRule="auto" w:line="240" w:before="0" w:after="0"/>
+              <w:ind w:left="0" w:hanging="0"/>
+              <w:jc w:val="center"/>
+              <w:rPr>
+                <w:rFonts w:ascii="Lato" w:hAnsi="Lato"/>
+                <w:b/>
+                <w:b/>
+                <w:sz w:val="20"/>
+                <w:szCs w:val="20"/>
+              </w:rPr>
+            </w:pPr>
+            <w:r>
+              <w:rPr>
+                <w:rFonts w:ascii="Lato" w:hAnsi="Lato"/>
+                <w:b/>
+                <w:sz w:val="20"/>
+                <w:szCs w:val="20"/>
+              </w:rPr>
+            </w:r>
+          </w:p>
+        </w:tc>
+        <w:tc>
+          <w:tcPr>
+            <w:tcW w:w="2537" w:type="dxa"/>
+            <w:tcBorders>
+              <w:top w:val="nil"/>
+              <w:left w:val="single" w:sz="4" w:space="0" w:color="1F4E79"/>
+              <w:bottom w:val="single" w:sz="4" w:space="0" w:color="1F4E79"/>
+              <w:right w:val="single" w:sz="4" w:space="0" w:color="1F4E79"/>
+            </w:tcBorders>
+            <w:shd w:color="auto" w:fill="auto" w:val="clear"/>
+          </w:tcPr>
+          <w:p>
+            <w:pPr>
+              <w:pStyle w:val="Normal"/>
+              <w:widowControl w:val="false"/>
+              <w:tabs>
+                <w:tab w:val="clear" w:pos="720"/>
+                <w:tab w:val="left" w:pos="5274" w:leader="none"/>
+              </w:tabs>
+              <w:suppressAutoHyphens w:val="true"/>
+              <w:spacing w:lineRule="auto" w:line="288" w:before="0" w:after="0"/>
+              <w:ind w:left="0" w:hanging="0"/>
+              <w:jc w:val="left"/>
+              <w:rPr>
+                <w:rFonts w:ascii="Lato" w:hAnsi="Lato" w:eastAsia="Lato" w:cs="Lato"/>
+                <w:sz w:val="20"/>
+                <w:szCs w:val="20"/>
+              </w:rPr>
+            </w:pPr>
+            <w:r>
+              <w:rPr>
+                <w:rFonts w:eastAsia="Lato" w:cs="Lato" w:ascii="Lato" w:hAnsi="Lato"/>
+                <w:sz w:val="20"/>
+                <w:szCs w:val="20"/>
+              </w:rPr>
+            </w:r>
+          </w:p>
+        </w:tc>
+      </w:tr>
+      <w:tr>
+        <w:trPr>
+          <w:trHeight w:val="82" w:hRule="atLeast"/>
+        </w:trPr>
+        <w:tc>
+          <w:tcPr>
+            <w:tcW w:w="2165" w:type="dxa"/>
+            <w:tcBorders>
+              <w:top w:val="nil"/>
+              <w:left w:val="single" w:sz="4" w:space="0" w:color="1F4E79"/>
+              <w:bottom w:val="single" w:sz="4" w:space="0" w:color="1F4E79"/>
+              <w:right w:val="single" w:sz="4" w:space="0" w:color="1F4E79"/>
+            </w:tcBorders>
+            <w:shd w:color="auto" w:fill="auto" w:val="clear"/>
+          </w:tcPr>
+          <w:p>
+            <w:pPr>
+              <w:pStyle w:val="Normal"/>
+              <w:widowControl w:val="false"/>
+              <w:tabs>
+                <w:tab w:val="clear" w:pos="720"/>
+                <w:tab w:val="left" w:pos="5274" w:leader="none"/>
+              </w:tabs>
+              <w:suppressAutoHyphens w:val="true"/>
+              <w:spacing w:lineRule="auto" w:line="288" w:before="0" w:after="0"/>
+              <w:ind w:left="0" w:hanging="0"/>
+              <w:jc w:val="left"/>
+              <w:rPr>
+                <w:rFonts w:ascii="Lato" w:hAnsi="Lato"/>
+                <w:sz w:val="20"/>
+                <w:szCs w:val="20"/>
+              </w:rPr>
+            </w:pPr>
+            <w:r>
+              <w:rPr>
+                <w:rFonts w:ascii="Lato" w:hAnsi="Lato"/>
+                <w:sz w:val="20"/>
+                <w:szCs w:val="20"/>
+              </w:rPr>
+              <w:t xml:space="preserve">{{ </w:t>
+            </w:r>
+            <w:r>
+              <w:rPr>
+                <w:rFonts w:ascii="Lato" w:hAnsi="Lato"/>
+                <w:sz w:val="20"/>
+                <w:szCs w:val="20"/>
+              </w:rPr>
+              <w:t>item</w:t>
+            </w:r>
+            <w:r>
+              <w:rPr>
+                <w:rFonts w:ascii="Lato" w:hAnsi="Lato"/>
+                <w:sz w:val="20"/>
+                <w:szCs w:val="20"/>
+              </w:rPr>
+              <w:t>['15'] }}</w:t>
+            </w:r>
+          </w:p>
+        </w:tc>
+        <w:tc>
+          <w:tcPr>
+            <w:tcW w:w="1076" w:type="dxa"/>
+            <w:tcBorders>
+              <w:top w:val="nil"/>
+              <w:left w:val="single" w:sz="4" w:space="0" w:color="1F4E79"/>
+              <w:bottom w:val="single" w:sz="4" w:space="0" w:color="1F4E79"/>
+              <w:right w:val="single" w:sz="4" w:space="0" w:color="1F4E79"/>
+            </w:tcBorders>
+            <w:shd w:color="auto" w:fill="auto" w:val="clear"/>
+          </w:tcPr>
+          <w:p>
+            <w:pPr>
+              <w:pStyle w:val="Normal"/>
+              <w:widowControl w:val="false"/>
+              <w:tabs>
+                <w:tab w:val="clear" w:pos="720"/>
+                <w:tab w:val="left" w:pos="5274" w:leader="none"/>
+              </w:tabs>
+              <w:suppressAutoHyphens w:val="true"/>
+              <w:spacing w:lineRule="auto" w:line="288" w:before="0" w:after="0"/>
+              <w:ind w:left="0" w:hanging="0"/>
+              <w:jc w:val="center"/>
+              <w:rPr>
+                <w:rFonts w:ascii="Lato" w:hAnsi="Lato"/>
+                <w:sz w:val="20"/>
+                <w:szCs w:val="20"/>
+              </w:rPr>
+            </w:pPr>
+            <w:r>
+              <w:rPr>
+                <w:rFonts w:ascii="Lato" w:hAnsi="Lato"/>
+                <w:sz w:val="20"/>
+                <w:szCs w:val="20"/>
+              </w:rPr>
+              <w:t>15</w:t>
+            </w:r>
+          </w:p>
+        </w:tc>
+        <w:tc>
+          <w:tcPr>
+            <w:tcW w:w="4677" w:type="dxa"/>
+            <w:tcBorders>
+              <w:top w:val="nil"/>
+              <w:left w:val="single" w:sz="4" w:space="0" w:color="1F4E79"/>
+              <w:bottom w:val="single" w:sz="4" w:space="0" w:color="1F4E79"/>
+              <w:right w:val="nil"/>
+            </w:tcBorders>
+            <w:shd w:color="auto" w:fill="auto" w:val="clear"/>
+          </w:tcPr>
+          <w:p>
+            <w:pPr>
+              <w:pStyle w:val="Normal"/>
+              <w:widowControl w:val="false"/>
+              <w:tabs>
+                <w:tab w:val="clear" w:pos="720"/>
+                <w:tab w:val="left" w:pos="5274" w:leader="none"/>
+              </w:tabs>
+              <w:suppressAutoHyphens w:val="true"/>
+              <w:spacing w:lineRule="auto" w:line="288" w:before="0" w:after="0"/>
+              <w:ind w:left="0" w:hanging="0"/>
+              <w:jc w:val="left"/>
+              <w:rPr>
+                <w:rFonts w:ascii="Lato" w:hAnsi="Lato"/>
+                <w:sz w:val="20"/>
+                <w:szCs w:val="20"/>
+              </w:rPr>
+            </w:pPr>
+            <w:r>
+              <w:rPr>
+                <w:rFonts w:ascii="Lato" w:hAnsi="Lato"/>
+                <w:sz w:val="20"/>
+                <w:szCs w:val="20"/>
+              </w:rPr>
+              <w:t>{{ rule['15'] }}</w:t>
+            </w:r>
+          </w:p>
+        </w:tc>
+        <w:tc>
+          <w:tcPr>
+            <w:tcW w:w="2537" w:type="dxa"/>
+            <w:tcBorders>
+              <w:top w:val="nil"/>
+              <w:left w:val="single" w:sz="4" w:space="0" w:color="1F4E79"/>
+              <w:bottom w:val="single" w:sz="4" w:space="0" w:color="1F4E79"/>
+              <w:right w:val="single" w:sz="4" w:space="0" w:color="1F4E79"/>
+            </w:tcBorders>
+            <w:shd w:color="auto" w:fill="auto" w:val="clear"/>
+          </w:tcPr>
+          <w:p>
+            <w:pPr>
+              <w:pStyle w:val="Normal"/>
+              <w:widowControl w:val="false"/>
+              <w:tabs>
+                <w:tab w:val="clear" w:pos="720"/>
+                <w:tab w:val="left" w:pos="5274" w:leader="none"/>
+              </w:tabs>
+              <w:suppressAutoHyphens w:val="true"/>
+              <w:spacing w:lineRule="auto" w:line="288" w:before="0" w:after="0"/>
+              <w:ind w:left="0" w:hanging="0"/>
+              <w:jc w:val="left"/>
+              <w:rPr>
+                <w:rFonts w:ascii="Lato" w:hAnsi="Lato" w:eastAsia="Lato" w:cs="Lato"/>
+                <w:sz w:val="20"/>
+                <w:szCs w:val="20"/>
+              </w:rPr>
+            </w:pPr>
+            <w:r>
+              <w:rPr>
+                <w:rFonts w:eastAsia="Lato" w:cs="Lato" w:ascii="Lato" w:hAnsi="Lato"/>
+                <w:sz w:val="20"/>
+                <w:szCs w:val="20"/>
+              </w:rPr>
             </w:r>
           </w:p>
         </w:tc>
@@ -1685,883 +7281,6 @@
         </w:sectPr>
       </w:pPr>
     </w:p>
-    <w:tbl>
-      <w:tblPr>
-        <w:tblStyle w:val="TableGrid"/>
-        <w:tblW w:w="10456" w:type="dxa"/>
-        <w:jc w:val="left"/>
-        <w:tblInd w:w="0" w:type="dxa"/>
-        <w:tblLayout w:type="fixed"/>
-        <w:tblCellMar>
-          <w:top w:w="115" w:type="dxa"/>
-          <w:left w:w="115" w:type="dxa"/>
-          <w:bottom w:w="115" w:type="dxa"/>
-          <w:right w:w="115" w:type="dxa"/>
-        </w:tblCellMar>
-        <w:tblLook w:val="04a0" w:noVBand="1" w:noHBand="0" w:lastColumn="0" w:firstColumn="1" w:lastRow="0" w:firstRow="1"/>
-      </w:tblPr>
-      <w:tblGrid>
-        <w:gridCol w:w="2511"/>
-        <w:gridCol w:w="1080"/>
-        <w:gridCol w:w="6865"/>
-      </w:tblGrid>
-      <w:tr>
-        <w:trPr/>
-        <w:tc>
-          <w:tcPr>
-            <w:tcW w:w="2511" w:type="dxa"/>
-            <w:tcBorders>
-              <w:top w:val="single" w:sz="4" w:space="0" w:color="1F4E79"/>
-              <w:left w:val="single" w:sz="4" w:space="0" w:color="1F4E79"/>
-              <w:bottom w:val="single" w:sz="4" w:space="0" w:color="1F4E79"/>
-              <w:right w:val="single" w:sz="4" w:space="0" w:color="1F4E79"/>
-            </w:tcBorders>
-            <w:shd w:fill="auto" w:val="clear"/>
-          </w:tcPr>
-          <w:p>
-            <w:pPr>
-              <w:pStyle w:val="Normal"/>
-              <w:widowControl w:val="false"/>
-              <w:tabs>
-                <w:tab w:val="clear" w:pos="720"/>
-                <w:tab w:val="left" w:pos="5274" w:leader="none"/>
-              </w:tabs>
-              <w:suppressAutoHyphens w:val="true"/>
-              <w:spacing w:lineRule="auto" w:line="240" w:before="0" w:after="0"/>
-              <w:ind w:left="0" w:hanging="0"/>
-              <w:rPr>
-                <w:rFonts w:ascii="Lato" w:hAnsi="Lato"/>
-                <w:b/>
-                <w:b/>
-                <w:sz w:val="20"/>
-                <w:szCs w:val="20"/>
-              </w:rPr>
-            </w:pPr>
-            <w:r>
-              <w:rPr>
-                <w:rFonts w:ascii="Lato" w:hAnsi="Lato"/>
-                <w:b/>
-                <w:color w:val="E4211F"/>
-                <w:sz w:val="20"/>
-                <w:szCs w:val="20"/>
-              </w:rPr>
-              <w:t>README document</w:t>
-            </w:r>
-          </w:p>
-        </w:tc>
-        <w:tc>
-          <w:tcPr>
-            <w:tcW w:w="1080" w:type="dxa"/>
-            <w:tcBorders>
-              <w:top w:val="single" w:sz="4" w:space="0" w:color="1F4E79"/>
-              <w:left w:val="single" w:sz="4" w:space="0" w:color="1F4E79"/>
-              <w:bottom w:val="single" w:sz="4" w:space="0" w:color="1F4E79"/>
-              <w:right w:val="single" w:sz="4" w:space="0" w:color="1F4E79"/>
-            </w:tcBorders>
-            <w:shd w:fill="auto" w:val="clear"/>
-          </w:tcPr>
-          <w:p>
-            <w:pPr>
-              <w:pStyle w:val="Normal"/>
-              <w:widowControl w:val="false"/>
-              <w:tabs>
-                <w:tab w:val="clear" w:pos="720"/>
-                <w:tab w:val="left" w:pos="5274" w:leader="none"/>
-              </w:tabs>
-              <w:suppressAutoHyphens w:val="true"/>
-              <w:spacing w:lineRule="auto" w:line="240" w:before="0" w:after="0"/>
-              <w:ind w:left="0" w:hanging="0"/>
-              <w:jc w:val="center"/>
-              <w:rPr>
-                <w:rFonts w:ascii="Lato" w:hAnsi="Lato"/>
-                <w:b/>
-                <w:b/>
-                <w:sz w:val="20"/>
-                <w:szCs w:val="20"/>
-              </w:rPr>
-            </w:pPr>
-            <w:r>
-              <w:rPr>
-                <w:rFonts w:ascii="Lato" w:hAnsi="Lato"/>
-                <w:b/>
-                <w:sz w:val="20"/>
-                <w:szCs w:val="20"/>
-              </w:rPr>
-              <w:t>Item No</w:t>
-            </w:r>
-          </w:p>
-        </w:tc>
-        <w:tc>
-          <w:tcPr>
-            <w:tcW w:w="6865" w:type="dxa"/>
-            <w:tcBorders>
-              <w:top w:val="single" w:sz="4" w:space="0" w:color="1F4E79"/>
-              <w:left w:val="single" w:sz="4" w:space="0" w:color="1F4E79"/>
-              <w:bottom w:val="single" w:sz="4" w:space="0" w:color="1F4E79"/>
-              <w:right w:val="single" w:sz="4" w:space="0" w:color="1F4E79"/>
-            </w:tcBorders>
-            <w:shd w:fill="auto" w:val="clear"/>
-          </w:tcPr>
-          <w:p>
-            <w:pPr>
-              <w:pStyle w:val="Normal"/>
-              <w:widowControl w:val="false"/>
-              <w:tabs>
-                <w:tab w:val="clear" w:pos="720"/>
-                <w:tab w:val="left" w:pos="5274" w:leader="none"/>
-              </w:tabs>
-              <w:suppressAutoHyphens w:val="true"/>
-              <w:spacing w:lineRule="auto" w:line="240" w:before="0" w:after="0"/>
-              <w:ind w:left="0" w:hanging="0"/>
-              <w:jc w:val="center"/>
-              <w:rPr>
-                <w:rFonts w:ascii="Lato" w:hAnsi="Lato"/>
-                <w:b/>
-                <w:b/>
-                <w:sz w:val="20"/>
-                <w:szCs w:val="20"/>
-              </w:rPr>
-            </w:pPr>
-            <w:r>
-              <w:rPr>
-                <w:rFonts w:ascii="Lato" w:hAnsi="Lato"/>
-                <w:b/>
-                <w:sz w:val="20"/>
-                <w:szCs w:val="20"/>
-              </w:rPr>
-              <w:t>Rule</w:t>
-            </w:r>
-          </w:p>
-        </w:tc>
-      </w:tr>
-      <w:tr>
-        <w:trPr/>
-        <w:tc>
-          <w:tcPr>
-            <w:tcW w:w="2511" w:type="dxa"/>
-            <w:tcBorders>
-              <w:top w:val="single" w:sz="4" w:space="0" w:color="1F4E79"/>
-              <w:left w:val="single" w:sz="4" w:space="0" w:color="1F4E79"/>
-              <w:bottom w:val="single" w:sz="4" w:space="0" w:color="1F4E79"/>
-              <w:right w:val="single" w:sz="4" w:space="0" w:color="1F4E79"/>
-            </w:tcBorders>
-            <w:shd w:fill="auto" w:val="clear"/>
-          </w:tcPr>
-          <w:p>
-            <w:pPr>
-              <w:pStyle w:val="Normal"/>
-              <w:widowControl w:val="false"/>
-              <w:tabs>
-                <w:tab w:val="clear" w:pos="720"/>
-                <w:tab w:val="left" w:pos="5274" w:leader="none"/>
-              </w:tabs>
-              <w:suppressAutoHyphens w:val="true"/>
-              <w:spacing w:lineRule="auto" w:line="288" w:before="0" w:after="0"/>
-              <w:ind w:left="0" w:hanging="0"/>
-              <w:rPr>
-                <w:rFonts w:ascii="Lato" w:hAnsi="Lato"/>
-                <w:sz w:val="20"/>
-                <w:szCs w:val="20"/>
-              </w:rPr>
-            </w:pPr>
-            <w:r>
-              <w:rPr>
-                <w:rFonts w:ascii="Lato" w:hAnsi="Lato"/>
-                <w:sz w:val="20"/>
-                <w:szCs w:val="20"/>
-              </w:rPr>
-              <w:t>Citation</w:t>
-            </w:r>
-          </w:p>
-        </w:tc>
-        <w:tc>
-          <w:tcPr>
-            <w:tcW w:w="1080" w:type="dxa"/>
-            <w:tcBorders>
-              <w:top w:val="single" w:sz="4" w:space="0" w:color="1F4E79"/>
-              <w:left w:val="single" w:sz="4" w:space="0" w:color="1F4E79"/>
-              <w:bottom w:val="single" w:sz="4" w:space="0" w:color="1F4E79"/>
-              <w:right w:val="single" w:sz="4" w:space="0" w:color="1F4E79"/>
-            </w:tcBorders>
-            <w:shd w:fill="auto" w:val="clear"/>
-          </w:tcPr>
-          <w:p>
-            <w:pPr>
-              <w:pStyle w:val="Normal"/>
-              <w:widowControl w:val="false"/>
-              <w:tabs>
-                <w:tab w:val="clear" w:pos="720"/>
-                <w:tab w:val="left" w:pos="5274" w:leader="none"/>
-              </w:tabs>
-              <w:suppressAutoHyphens w:val="true"/>
-              <w:spacing w:lineRule="auto" w:line="288" w:before="0" w:after="0"/>
-              <w:ind w:left="0" w:hanging="0"/>
-              <w:jc w:val="center"/>
-              <w:rPr>
-                <w:rFonts w:ascii="Lato" w:hAnsi="Lato"/>
-                <w:sz w:val="20"/>
-                <w:szCs w:val="20"/>
-              </w:rPr>
-            </w:pPr>
-            <w:r>
-              <w:rPr>
-                <w:rFonts w:ascii="Lato" w:hAnsi="Lato"/>
-                <w:sz w:val="20"/>
-                <w:szCs w:val="20"/>
-              </w:rPr>
-              <w:t>11</w:t>
-            </w:r>
-          </w:p>
-        </w:tc>
-        <w:tc>
-          <w:tcPr>
-            <w:tcW w:w="6865" w:type="dxa"/>
-            <w:tcBorders>
-              <w:top w:val="single" w:sz="4" w:space="0" w:color="1F4E79"/>
-              <w:left w:val="single" w:sz="4" w:space="0" w:color="1F4E79"/>
-              <w:bottom w:val="single" w:sz="4" w:space="0" w:color="1F4E79"/>
-              <w:right w:val="single" w:sz="4" w:space="0" w:color="1F4E79"/>
-            </w:tcBorders>
-            <w:shd w:fill="auto" w:val="clear"/>
-          </w:tcPr>
-          <w:p>
-            <w:pPr>
-              <w:pStyle w:val="Normal"/>
-              <w:widowControl w:val="false"/>
-              <w:tabs>
-                <w:tab w:val="clear" w:pos="720"/>
-                <w:tab w:val="left" w:pos="5274" w:leader="none"/>
-              </w:tabs>
-              <w:suppressAutoHyphens w:val="true"/>
-              <w:spacing w:lineRule="auto" w:line="288" w:before="0" w:after="0"/>
-              <w:ind w:left="0" w:hanging="0"/>
-              <w:jc w:val="left"/>
-              <w:rPr>
-                <w:rFonts w:ascii="Lato" w:hAnsi="Lato"/>
-                <w:sz w:val="20"/>
-                <w:szCs w:val="20"/>
-              </w:rPr>
-            </w:pPr>
-            <w:r>
-              <w:rPr>
-                <w:rFonts w:ascii="Lato" w:hAnsi="Lato"/>
-                <w:sz w:val="20"/>
-                <w:szCs w:val="20"/>
-              </w:rPr>
-              <w:t>{{ rule[11] }}</w:t>
-            </w:r>
-          </w:p>
-        </w:tc>
-      </w:tr>
-      <w:tr>
-        <w:trPr/>
-        <w:tc>
-          <w:tcPr>
-            <w:tcW w:w="2511" w:type="dxa"/>
-            <w:tcBorders>
-              <w:top w:val="single" w:sz="4" w:space="0" w:color="1F4E79"/>
-              <w:left w:val="single" w:sz="4" w:space="0" w:color="1F4E79"/>
-              <w:bottom w:val="single" w:sz="4" w:space="0" w:color="1F4E79"/>
-              <w:right w:val="single" w:sz="4" w:space="0" w:color="1F4E79"/>
-            </w:tcBorders>
-            <w:shd w:fill="auto" w:val="clear"/>
-          </w:tcPr>
-          <w:p>
-            <w:pPr>
-              <w:pStyle w:val="Normal"/>
-              <w:widowControl w:val="false"/>
-              <w:tabs>
-                <w:tab w:val="clear" w:pos="720"/>
-                <w:tab w:val="left" w:pos="5274" w:leader="none"/>
-              </w:tabs>
-              <w:suppressAutoHyphens w:val="true"/>
-              <w:spacing w:lineRule="auto" w:line="288" w:before="0" w:after="0"/>
-              <w:ind w:left="0" w:hanging="0"/>
-              <w:rPr>
-                <w:rFonts w:ascii="Lato" w:hAnsi="Lato"/>
-                <w:sz w:val="20"/>
-                <w:szCs w:val="20"/>
-              </w:rPr>
-            </w:pPr>
-            <w:r>
-              <w:rPr>
-                <w:rFonts w:ascii="Lato" w:hAnsi="Lato"/>
-                <w:sz w:val="20"/>
-                <w:szCs w:val="20"/>
-              </w:rPr>
-              <w:t>Dependencies</w:t>
-            </w:r>
-          </w:p>
-        </w:tc>
-        <w:tc>
-          <w:tcPr>
-            <w:tcW w:w="1080" w:type="dxa"/>
-            <w:tcBorders>
-              <w:top w:val="single" w:sz="4" w:space="0" w:color="1F4E79"/>
-              <w:left w:val="single" w:sz="4" w:space="0" w:color="1F4E79"/>
-              <w:bottom w:val="single" w:sz="4" w:space="0" w:color="1F4E79"/>
-              <w:right w:val="single" w:sz="4" w:space="0" w:color="1F4E79"/>
-            </w:tcBorders>
-            <w:shd w:fill="auto" w:val="clear"/>
-          </w:tcPr>
-          <w:p>
-            <w:pPr>
-              <w:pStyle w:val="Normal"/>
-              <w:widowControl w:val="false"/>
-              <w:tabs>
-                <w:tab w:val="clear" w:pos="720"/>
-                <w:tab w:val="left" w:pos="5274" w:leader="none"/>
-              </w:tabs>
-              <w:suppressAutoHyphens w:val="true"/>
-              <w:spacing w:lineRule="auto" w:line="288" w:before="0" w:after="0"/>
-              <w:ind w:left="0" w:hanging="0"/>
-              <w:jc w:val="center"/>
-              <w:rPr>
-                <w:rFonts w:ascii="Lato" w:hAnsi="Lato"/>
-                <w:sz w:val="20"/>
-                <w:szCs w:val="20"/>
-              </w:rPr>
-            </w:pPr>
-            <w:r>
-              <w:rPr>
-                <w:rFonts w:ascii="Lato" w:hAnsi="Lato"/>
-                <w:sz w:val="20"/>
-                <w:szCs w:val="20"/>
-              </w:rPr>
-              <w:t>12</w:t>
-            </w:r>
-          </w:p>
-        </w:tc>
-        <w:tc>
-          <w:tcPr>
-            <w:tcW w:w="6865" w:type="dxa"/>
-            <w:tcBorders>
-              <w:top w:val="single" w:sz="4" w:space="0" w:color="1F4E79"/>
-              <w:left w:val="single" w:sz="4" w:space="0" w:color="1F4E79"/>
-              <w:bottom w:val="single" w:sz="4" w:space="0" w:color="1F4E79"/>
-              <w:right w:val="single" w:sz="4" w:space="0" w:color="1F4E79"/>
-            </w:tcBorders>
-            <w:shd w:fill="auto" w:val="clear"/>
-          </w:tcPr>
-          <w:p>
-            <w:pPr>
-              <w:pStyle w:val="Normal"/>
-              <w:widowControl w:val="false"/>
-              <w:tabs>
-                <w:tab w:val="clear" w:pos="720"/>
-                <w:tab w:val="left" w:pos="5274" w:leader="none"/>
-              </w:tabs>
-              <w:suppressAutoHyphens w:val="true"/>
-              <w:spacing w:lineRule="auto" w:line="288" w:before="0" w:after="0"/>
-              <w:ind w:left="0" w:hanging="0"/>
-              <w:jc w:val="left"/>
-              <w:rPr>
-                <w:rFonts w:ascii="Lato" w:hAnsi="Lato"/>
-                <w:sz w:val="20"/>
-                <w:szCs w:val="20"/>
-              </w:rPr>
-            </w:pPr>
-            <w:bookmarkStart w:id="0" w:name="__DdeLink__3485_2844819828"/>
-            <w:r>
-              <w:rPr>
-                <w:rFonts w:ascii="Lato" w:hAnsi="Lato"/>
-                <w:sz w:val="20"/>
-                <w:szCs w:val="20"/>
-              </w:rPr>
-              <w:t>{{ rule[12] }}</w:t>
-            </w:r>
-            <w:bookmarkEnd w:id="0"/>
-          </w:p>
-        </w:tc>
-      </w:tr>
-      <w:tr>
-        <w:trPr/>
-        <w:tc>
-          <w:tcPr>
-            <w:tcW w:w="2511" w:type="dxa"/>
-            <w:tcBorders>
-              <w:top w:val="single" w:sz="4" w:space="0" w:color="1F4E79"/>
-              <w:left w:val="single" w:sz="4" w:space="0" w:color="1F4E79"/>
-              <w:bottom w:val="single" w:sz="4" w:space="0" w:color="1F4E79"/>
-              <w:right w:val="single" w:sz="4" w:space="0" w:color="1F4E79"/>
-            </w:tcBorders>
-            <w:shd w:fill="auto" w:val="clear"/>
-          </w:tcPr>
-          <w:p>
-            <w:pPr>
-              <w:pStyle w:val="Normal"/>
-              <w:widowControl w:val="false"/>
-              <w:tabs>
-                <w:tab w:val="clear" w:pos="720"/>
-                <w:tab w:val="left" w:pos="5274" w:leader="none"/>
-              </w:tabs>
-              <w:suppressAutoHyphens w:val="true"/>
-              <w:spacing w:lineRule="auto" w:line="288" w:before="0" w:after="0"/>
-              <w:ind w:left="0" w:hanging="0"/>
-              <w:rPr>
-                <w:rFonts w:ascii="Lato" w:hAnsi="Lato"/>
-                <w:sz w:val="20"/>
-                <w:szCs w:val="20"/>
-              </w:rPr>
-            </w:pPr>
-            <w:r>
-              <w:rPr>
-                <w:rFonts w:ascii="Lato" w:hAnsi="Lato"/>
-                <w:sz w:val="20"/>
-                <w:szCs w:val="20"/>
-              </w:rPr>
-              <w:t>Guidance</w:t>
-            </w:r>
-          </w:p>
-        </w:tc>
-        <w:tc>
-          <w:tcPr>
-            <w:tcW w:w="1080" w:type="dxa"/>
-            <w:tcBorders>
-              <w:top w:val="single" w:sz="4" w:space="0" w:color="1F4E79"/>
-              <w:left w:val="single" w:sz="4" w:space="0" w:color="1F4E79"/>
-              <w:bottom w:val="single" w:sz="4" w:space="0" w:color="1F4E79"/>
-              <w:right w:val="single" w:sz="4" w:space="0" w:color="1F4E79"/>
-            </w:tcBorders>
-            <w:shd w:fill="auto" w:val="clear"/>
-          </w:tcPr>
-          <w:p>
-            <w:pPr>
-              <w:pStyle w:val="Normal"/>
-              <w:widowControl w:val="false"/>
-              <w:tabs>
-                <w:tab w:val="clear" w:pos="720"/>
-                <w:tab w:val="left" w:pos="5274" w:leader="none"/>
-              </w:tabs>
-              <w:suppressAutoHyphens w:val="true"/>
-              <w:spacing w:lineRule="auto" w:line="288" w:before="0" w:after="0"/>
-              <w:ind w:left="0" w:hanging="0"/>
-              <w:jc w:val="center"/>
-              <w:rPr>
-                <w:rFonts w:ascii="Lato" w:hAnsi="Lato"/>
-                <w:sz w:val="20"/>
-                <w:szCs w:val="20"/>
-              </w:rPr>
-            </w:pPr>
-            <w:r>
-              <w:rPr>
-                <w:rFonts w:ascii="Lato" w:hAnsi="Lato"/>
-                <w:sz w:val="20"/>
-                <w:szCs w:val="20"/>
-              </w:rPr>
-              <w:t>13</w:t>
-            </w:r>
-          </w:p>
-        </w:tc>
-        <w:tc>
-          <w:tcPr>
-            <w:tcW w:w="6865" w:type="dxa"/>
-            <w:tcBorders>
-              <w:top w:val="single" w:sz="4" w:space="0" w:color="1F4E79"/>
-              <w:left w:val="single" w:sz="4" w:space="0" w:color="1F4E79"/>
-              <w:bottom w:val="single" w:sz="4" w:space="0" w:color="1F4E79"/>
-              <w:right w:val="single" w:sz="4" w:space="0" w:color="1F4E79"/>
-            </w:tcBorders>
-            <w:shd w:fill="auto" w:val="clear"/>
-          </w:tcPr>
-          <w:p>
-            <w:pPr>
-              <w:pStyle w:val="Normal"/>
-              <w:widowControl w:val="false"/>
-              <w:tabs>
-                <w:tab w:val="clear" w:pos="720"/>
-                <w:tab w:val="left" w:pos="5274" w:leader="none"/>
-              </w:tabs>
-              <w:suppressAutoHyphens w:val="true"/>
-              <w:spacing w:lineRule="auto" w:line="288" w:before="0" w:after="0"/>
-              <w:ind w:left="0" w:hanging="0"/>
-              <w:jc w:val="left"/>
-              <w:rPr>
-                <w:rFonts w:ascii="Lato" w:hAnsi="Lato"/>
-                <w:sz w:val="20"/>
-                <w:szCs w:val="20"/>
-              </w:rPr>
-            </w:pPr>
-            <w:r>
-              <w:rPr>
-                <w:rFonts w:ascii="Lato" w:hAnsi="Lato"/>
-                <w:sz w:val="20"/>
-                <w:szCs w:val="20"/>
-              </w:rPr>
-              <w:t>{{ rule[13] }}</w:t>
-            </w:r>
-          </w:p>
-        </w:tc>
-      </w:tr>
-      <w:tr>
-        <w:trPr/>
-        <w:tc>
-          <w:tcPr>
-            <w:tcW w:w="2511" w:type="dxa"/>
-            <w:tcBorders>
-              <w:top w:val="single" w:sz="4" w:space="0" w:color="1F4E79"/>
-              <w:left w:val="single" w:sz="4" w:space="0" w:color="1F4E79"/>
-              <w:bottom w:val="single" w:sz="4" w:space="0" w:color="1F4E79"/>
-              <w:right w:val="single" w:sz="4" w:space="0" w:color="1F4E79"/>
-            </w:tcBorders>
-            <w:shd w:fill="auto" w:val="clear"/>
-          </w:tcPr>
-          <w:p>
-            <w:pPr>
-              <w:pStyle w:val="Normal"/>
-              <w:widowControl w:val="false"/>
-              <w:tabs>
-                <w:tab w:val="clear" w:pos="720"/>
-                <w:tab w:val="left" w:pos="5274" w:leader="none"/>
-              </w:tabs>
-              <w:suppressAutoHyphens w:val="true"/>
-              <w:spacing w:lineRule="auto" w:line="288" w:before="0" w:after="0"/>
-              <w:ind w:left="0" w:hanging="0"/>
-              <w:rPr>
-                <w:rFonts w:ascii="Lato" w:hAnsi="Lato"/>
-                <w:sz w:val="20"/>
-                <w:szCs w:val="20"/>
-              </w:rPr>
-            </w:pPr>
-            <w:r>
-              <w:rPr>
-                <w:rFonts w:ascii="Lato" w:hAnsi="Lato"/>
-                <w:sz w:val="20"/>
-                <w:szCs w:val="20"/>
-              </w:rPr>
-              <w:t>Format</w:t>
-            </w:r>
-          </w:p>
-        </w:tc>
-        <w:tc>
-          <w:tcPr>
-            <w:tcW w:w="1080" w:type="dxa"/>
-            <w:tcBorders>
-              <w:top w:val="single" w:sz="4" w:space="0" w:color="1F4E79"/>
-              <w:left w:val="single" w:sz="4" w:space="0" w:color="1F4E79"/>
-              <w:bottom w:val="single" w:sz="4" w:space="0" w:color="1F4E79"/>
-              <w:right w:val="single" w:sz="4" w:space="0" w:color="1F4E79"/>
-            </w:tcBorders>
-            <w:shd w:fill="auto" w:val="clear"/>
-          </w:tcPr>
-          <w:p>
-            <w:pPr>
-              <w:pStyle w:val="Normal"/>
-              <w:widowControl w:val="false"/>
-              <w:tabs>
-                <w:tab w:val="clear" w:pos="720"/>
-                <w:tab w:val="left" w:pos="5274" w:leader="none"/>
-              </w:tabs>
-              <w:suppressAutoHyphens w:val="true"/>
-              <w:spacing w:lineRule="auto" w:line="288" w:before="0" w:after="0"/>
-              <w:ind w:left="0" w:hanging="0"/>
-              <w:jc w:val="center"/>
-              <w:rPr>
-                <w:rFonts w:ascii="Lato" w:hAnsi="Lato"/>
-                <w:sz w:val="20"/>
-                <w:szCs w:val="20"/>
-              </w:rPr>
-            </w:pPr>
-            <w:r>
-              <w:rPr>
-                <w:rFonts w:ascii="Lato" w:hAnsi="Lato"/>
-                <w:sz w:val="20"/>
-                <w:szCs w:val="20"/>
-              </w:rPr>
-              <w:t>14</w:t>
-            </w:r>
-          </w:p>
-        </w:tc>
-        <w:tc>
-          <w:tcPr>
-            <w:tcW w:w="6865" w:type="dxa"/>
-            <w:tcBorders>
-              <w:top w:val="single" w:sz="4" w:space="0" w:color="1F4E79"/>
-              <w:left w:val="single" w:sz="4" w:space="0" w:color="1F4E79"/>
-              <w:bottom w:val="single" w:sz="4" w:space="0" w:color="1F4E79"/>
-              <w:right w:val="single" w:sz="4" w:space="0" w:color="1F4E79"/>
-            </w:tcBorders>
-            <w:shd w:fill="auto" w:val="clear"/>
-          </w:tcPr>
-          <w:p>
-            <w:pPr>
-              <w:pStyle w:val="Normal"/>
-              <w:widowControl w:val="false"/>
-              <w:tabs>
-                <w:tab w:val="clear" w:pos="720"/>
-                <w:tab w:val="left" w:pos="5274" w:leader="none"/>
-              </w:tabs>
-              <w:suppressAutoHyphens w:val="true"/>
-              <w:spacing w:lineRule="auto" w:line="288" w:before="0" w:after="0"/>
-              <w:ind w:left="0" w:hanging="0"/>
-              <w:jc w:val="left"/>
-              <w:rPr>
-                <w:rFonts w:ascii="Lato" w:hAnsi="Lato"/>
-                <w:sz w:val="20"/>
-                <w:szCs w:val="20"/>
-              </w:rPr>
-            </w:pPr>
-            <w:r>
-              <w:rPr>
-                <w:rFonts w:ascii="Lato" w:hAnsi="Lato"/>
-                <w:sz w:val="20"/>
-                <w:szCs w:val="20"/>
-              </w:rPr>
-              <w:t>{{ rule[14] }}</w:t>
-            </w:r>
-          </w:p>
-        </w:tc>
-      </w:tr>
-      <w:tr>
-        <w:trPr/>
-        <w:tc>
-          <w:tcPr>
-            <w:tcW w:w="2511" w:type="dxa"/>
-            <w:tcBorders>
-              <w:top w:val="single" w:sz="4" w:space="0" w:color="1F4E79"/>
-              <w:left w:val="single" w:sz="4" w:space="0" w:color="1F4E79"/>
-              <w:bottom w:val="single" w:sz="4" w:space="0" w:color="1F4E79"/>
-              <w:right w:val="single" w:sz="4" w:space="0" w:color="1F4E79"/>
-            </w:tcBorders>
-            <w:shd w:fill="auto" w:val="clear"/>
-          </w:tcPr>
-          <w:p>
-            <w:pPr>
-              <w:pStyle w:val="Normal"/>
-              <w:widowControl w:val="false"/>
-              <w:tabs>
-                <w:tab w:val="clear" w:pos="720"/>
-                <w:tab w:val="left" w:pos="5274" w:leader="none"/>
-              </w:tabs>
-              <w:suppressAutoHyphens w:val="true"/>
-              <w:spacing w:lineRule="auto" w:line="240" w:before="0" w:after="0"/>
-              <w:ind w:left="0" w:hanging="0"/>
-              <w:rPr>
-                <w:rFonts w:ascii="Lato" w:hAnsi="Lato"/>
-                <w:b/>
-                <w:b/>
-                <w:sz w:val="20"/>
-                <w:szCs w:val="20"/>
-              </w:rPr>
-            </w:pPr>
-            <w:r>
-              <w:rPr>
-                <w:rFonts w:ascii="Lato" w:hAnsi="Lato"/>
-                <w:b/>
-                <w:color w:val="E4211F"/>
-                <w:sz w:val="20"/>
-                <w:szCs w:val="20"/>
-              </w:rPr>
-              <w:t>Repository</w:t>
-            </w:r>
-          </w:p>
-        </w:tc>
-        <w:tc>
-          <w:tcPr>
-            <w:tcW w:w="1080" w:type="dxa"/>
-            <w:tcBorders>
-              <w:top w:val="single" w:sz="4" w:space="0" w:color="1F4E79"/>
-              <w:left w:val="single" w:sz="4" w:space="0" w:color="1F4E79"/>
-              <w:bottom w:val="single" w:sz="4" w:space="0" w:color="1F4E79"/>
-              <w:right w:val="single" w:sz="4" w:space="0" w:color="1F4E79"/>
-            </w:tcBorders>
-            <w:shd w:fill="auto" w:val="clear"/>
-          </w:tcPr>
-          <w:p>
-            <w:pPr>
-              <w:pStyle w:val="Normal"/>
-              <w:widowControl w:val="false"/>
-              <w:tabs>
-                <w:tab w:val="clear" w:pos="720"/>
-                <w:tab w:val="left" w:pos="5274" w:leader="none"/>
-              </w:tabs>
-              <w:suppressAutoHyphens w:val="true"/>
-              <w:spacing w:lineRule="auto" w:line="240" w:before="0" w:after="0"/>
-              <w:ind w:left="0" w:hanging="0"/>
-              <w:jc w:val="center"/>
-              <w:rPr>
-                <w:rFonts w:ascii="Lato" w:hAnsi="Lato"/>
-                <w:b/>
-                <w:b/>
-                <w:sz w:val="20"/>
-                <w:szCs w:val="20"/>
-              </w:rPr>
-            </w:pPr>
-            <w:r>
-              <w:rPr>
-                <w:rFonts w:ascii="Lato" w:hAnsi="Lato"/>
-                <w:b/>
-                <w:sz w:val="20"/>
-                <w:szCs w:val="20"/>
-              </w:rPr>
-              <w:t>Item No</w:t>
-            </w:r>
-          </w:p>
-        </w:tc>
-        <w:tc>
-          <w:tcPr>
-            <w:tcW w:w="6865" w:type="dxa"/>
-            <w:tcBorders>
-              <w:top w:val="single" w:sz="4" w:space="0" w:color="1F4E79"/>
-              <w:left w:val="single" w:sz="4" w:space="0" w:color="1F4E79"/>
-              <w:bottom w:val="single" w:sz="4" w:space="0" w:color="1F4E79"/>
-              <w:right w:val="single" w:sz="4" w:space="0" w:color="1F4E79"/>
-            </w:tcBorders>
-            <w:shd w:fill="auto" w:val="clear"/>
-          </w:tcPr>
-          <w:p>
-            <w:pPr>
-              <w:pStyle w:val="Normal"/>
-              <w:widowControl w:val="false"/>
-              <w:tabs>
-                <w:tab w:val="clear" w:pos="720"/>
-                <w:tab w:val="left" w:pos="5274" w:leader="none"/>
-              </w:tabs>
-              <w:suppressAutoHyphens w:val="true"/>
-              <w:spacing w:lineRule="auto" w:line="240" w:before="0" w:after="0"/>
-              <w:ind w:left="0" w:hanging="0"/>
-              <w:jc w:val="center"/>
-              <w:rPr>
-                <w:rFonts w:ascii="Lato" w:hAnsi="Lato"/>
-                <w:b/>
-                <w:b/>
-                <w:sz w:val="20"/>
-                <w:szCs w:val="20"/>
-              </w:rPr>
-            </w:pPr>
-            <w:r>
-              <w:rPr>
-                <w:rFonts w:ascii="Lato" w:hAnsi="Lato"/>
-                <w:b/>
-                <w:sz w:val="20"/>
-                <w:szCs w:val="20"/>
-              </w:rPr>
-              <w:t>Rule</w:t>
-            </w:r>
-          </w:p>
-        </w:tc>
-      </w:tr>
-      <w:tr>
-        <w:trPr/>
-        <w:tc>
-          <w:tcPr>
-            <w:tcW w:w="2511" w:type="dxa"/>
-            <w:tcBorders>
-              <w:top w:val="single" w:sz="4" w:space="0" w:color="1F4E79"/>
-              <w:left w:val="single" w:sz="4" w:space="0" w:color="1F4E79"/>
-              <w:bottom w:val="single" w:sz="4" w:space="0" w:color="1F4E79"/>
-              <w:right w:val="single" w:sz="4" w:space="0" w:color="1F4E79"/>
-            </w:tcBorders>
-            <w:shd w:fill="auto" w:val="clear"/>
-          </w:tcPr>
-          <w:p>
-            <w:pPr>
-              <w:pStyle w:val="Normal"/>
-              <w:widowControl w:val="false"/>
-              <w:tabs>
-                <w:tab w:val="clear" w:pos="720"/>
-                <w:tab w:val="left" w:pos="5274" w:leader="none"/>
-              </w:tabs>
-              <w:suppressAutoHyphens w:val="true"/>
-              <w:spacing w:lineRule="auto" w:line="288" w:before="0" w:after="0"/>
-              <w:ind w:left="0" w:hanging="0"/>
-              <w:rPr>
-                <w:rFonts w:ascii="Lato" w:hAnsi="Lato"/>
-                <w:sz w:val="20"/>
-                <w:szCs w:val="20"/>
-              </w:rPr>
-            </w:pPr>
-            <w:r>
-              <w:rPr>
-                <w:rFonts w:ascii="Lato" w:hAnsi="Lato"/>
-                <w:sz w:val="20"/>
-                <w:szCs w:val="20"/>
-              </w:rPr>
-              <w:t>Location</w:t>
-            </w:r>
-          </w:p>
-        </w:tc>
-        <w:tc>
-          <w:tcPr>
-            <w:tcW w:w="1080" w:type="dxa"/>
-            <w:tcBorders>
-              <w:top w:val="single" w:sz="4" w:space="0" w:color="1F4E79"/>
-              <w:left w:val="single" w:sz="4" w:space="0" w:color="1F4E79"/>
-              <w:bottom w:val="single" w:sz="4" w:space="0" w:color="1F4E79"/>
-              <w:right w:val="single" w:sz="4" w:space="0" w:color="1F4E79"/>
-            </w:tcBorders>
-            <w:shd w:fill="auto" w:val="clear"/>
-            <w:vAlign w:val="center"/>
-          </w:tcPr>
-          <w:p>
-            <w:pPr>
-              <w:pStyle w:val="Normal"/>
-              <w:widowControl w:val="false"/>
-              <w:tabs>
-                <w:tab w:val="clear" w:pos="720"/>
-                <w:tab w:val="left" w:pos="5274" w:leader="none"/>
-              </w:tabs>
-              <w:suppressAutoHyphens w:val="true"/>
-              <w:spacing w:lineRule="auto" w:line="288" w:before="0" w:after="0"/>
-              <w:ind w:left="0" w:hanging="0"/>
-              <w:jc w:val="center"/>
-              <w:rPr>
-                <w:rFonts w:ascii="Lato" w:hAnsi="Lato"/>
-                <w:sz w:val="20"/>
-                <w:szCs w:val="20"/>
-              </w:rPr>
-            </w:pPr>
-            <w:r>
-              <w:rPr>
-                <w:rFonts w:ascii="Lato" w:hAnsi="Lato"/>
-                <w:sz w:val="20"/>
-                <w:szCs w:val="20"/>
-              </w:rPr>
-              <w:t>15</w:t>
-            </w:r>
-          </w:p>
-        </w:tc>
-        <w:tc>
-          <w:tcPr>
-            <w:tcW w:w="6865" w:type="dxa"/>
-            <w:tcBorders>
-              <w:top w:val="single" w:sz="4" w:space="0" w:color="1F4E79"/>
-              <w:left w:val="single" w:sz="4" w:space="0" w:color="1F4E79"/>
-              <w:bottom w:val="single" w:sz="4" w:space="0" w:color="1F4E79"/>
-              <w:right w:val="single" w:sz="4" w:space="0" w:color="1F4E79"/>
-            </w:tcBorders>
-            <w:shd w:fill="auto" w:val="clear"/>
-          </w:tcPr>
-          <w:p>
-            <w:pPr>
-              <w:pStyle w:val="Normal"/>
-              <w:widowControl w:val="false"/>
-              <w:tabs>
-                <w:tab w:val="clear" w:pos="720"/>
-                <w:tab w:val="left" w:pos="5274" w:leader="none"/>
-              </w:tabs>
-              <w:suppressAutoHyphens w:val="true"/>
-              <w:spacing w:lineRule="auto" w:line="288" w:before="0" w:after="0"/>
-              <w:ind w:left="0" w:hanging="0"/>
-              <w:jc w:val="left"/>
-              <w:rPr>
-                <w:rFonts w:ascii="Lato" w:hAnsi="Lato"/>
-                <w:sz w:val="20"/>
-                <w:szCs w:val="20"/>
-              </w:rPr>
-            </w:pPr>
-            <w:r>
-              <w:rPr>
-                <w:rFonts w:ascii="Lato" w:hAnsi="Lato"/>
-                <w:sz w:val="20"/>
-                <w:szCs w:val="20"/>
-              </w:rPr>
-              <w:t>{{ rule[15] }}</w:t>
-            </w:r>
-          </w:p>
-        </w:tc>
-      </w:tr>
-    </w:tbl>
     <w:p>
       <w:pPr>
         <w:pStyle w:val="Normal"/>
@@ -2577,73 +7296,7 @@
         </w:rPr>
       </w:pPr>
       <w:r>
-        <w:rPr>
-          <w:rFonts w:eastAsia="Lato" w:cs="Lato" w:ascii="Lato" w:hAnsi="Lato"/>
-          <w:sz w:val="20"/>
-          <w:szCs w:val="20"/>
-        </w:rPr>
-      </w:r>
-    </w:p>
-    <w:p>
-      <w:pPr>
-        <w:pStyle w:val="Normal"/>
-        <w:tabs>
-          <w:tab w:val="clear" w:pos="720"/>
-          <w:tab w:val="left" w:pos="5274" w:leader="none"/>
-        </w:tabs>
-        <w:ind w:left="0" w:hanging="0"/>
-        <w:rPr>
-          <w:rFonts w:ascii="Lato" w:hAnsi="Lato"/>
-        </w:rPr>
-      </w:pPr>
-      <w:r>
-        <w:rPr>
-          <w:rFonts w:ascii="Lato" w:hAnsi="Lato"/>
-          <w:i/>
-          <w:sz w:val="20"/>
-          <w:szCs w:val="20"/>
-        </w:rPr>
-        <w:t>All participating journals value all rules, but the levels of enforcement may vary. For each rule, journal policy may be</w:t>
-      </w:r>
-      <w:r>
-        <w:rPr>
-          <w:rFonts w:ascii="Lato" w:hAnsi="Lato"/>
-          <w:b/>
-          <w:i/>
-          <w:sz w:val="20"/>
-          <w:szCs w:val="20"/>
-        </w:rPr>
-        <w:t xml:space="preserve"> Required</w:t>
-      </w:r>
-      <w:r>
-        <w:rPr>
-          <w:rFonts w:ascii="Lato" w:hAnsi="Lato"/>
-          <w:i/>
-          <w:sz w:val="20"/>
-          <w:szCs w:val="20"/>
-        </w:rPr>
-        <w:t xml:space="preserve"> or </w:t>
-      </w:r>
-      <w:r>
-        <w:rPr>
-          <w:rFonts w:ascii="Lato" w:hAnsi="Lato"/>
-          <w:b/>
-          <w:bCs/>
-          <w:i/>
-          <w:sz w:val="20"/>
-          <w:szCs w:val="20"/>
-        </w:rPr>
-        <w:t>Suggested</w:t>
-      </w:r>
-      <w:r>
-        <w:rPr>
-          <w:rFonts w:ascii="Lato" w:hAnsi="Lato"/>
-          <w:b/>
-          <w:i/>
-          <w:sz w:val="20"/>
-          <w:szCs w:val="20"/>
-        </w:rPr>
-        <w:t>.</w:t>
+        <w:rPr/>
       </w:r>
     </w:p>
     <w:sectPr>
@@ -2689,7 +7342,7 @@
       <mc:AlternateContent>
         <mc:Choice Requires="wps">
           <w:drawing>
-            <wp:anchor behindDoc="1" distT="6350" distB="26670" distL="6350" distR="10795" simplePos="0" locked="0" layoutInCell="0" allowOverlap="1" relativeHeight="2">
+            <wp:anchor behindDoc="1" distT="6350" distB="6350" distL="6350" distR="6350" simplePos="0" locked="0" layoutInCell="0" allowOverlap="1" relativeHeight="3">
               <wp:simplePos x="0" y="0"/>
               <wp:positionH relativeFrom="column">
                 <wp:posOffset>-459740</wp:posOffset>
@@ -2697,7 +7350,7 @@
               <wp:positionV relativeFrom="paragraph">
                 <wp:posOffset>129540</wp:posOffset>
               </wp:positionV>
-              <wp:extent cx="7579360" cy="191135"/>
+              <wp:extent cx="7580630" cy="192405"/>
               <wp:effectExtent l="0" t="0" r="0" b="0"/>
               <wp:wrapNone/>
               <wp:docPr id="2" name="Rectangle 53"/>
@@ -2708,7 +7361,7 @@
                     <wps:spPr>
                       <a:xfrm>
                         <a:off x="0" y="0"/>
-                        <a:ext cx="7578720" cy="190440"/>
+                        <a:ext cx="7580160" cy="191880"/>
                       </a:xfrm>
                       <a:prstGeom prst="rect">
                         <a:avLst/>
@@ -2738,7 +7391,7 @@
         </mc:Choice>
         <mc:Fallback>
           <w:pict>
-            <v:rect id="shape_0" ID="Rectangle 53" path="m0,0l-2147483645,0l-2147483645,-2147483646l0,-2147483646xe" fillcolor="#e4211f" stroked="t" o:allowincell="f" style="position:absolute;margin-left:-36.2pt;margin-top:10.2pt;width:596.7pt;height:14.95pt;mso-wrap-style:none;v-text-anchor:middle">
+            <v:rect id="shape_0" ID="Rectangle 53" path="m0,0l-2147483645,0l-2147483645,-2147483646l0,-2147483646xe" fillcolor="#e4211f" stroked="t" o:allowincell="f" style="position:absolute;margin-left:-36.2pt;margin-top:10.2pt;width:596.8pt;height:15.05pt;mso-wrap-style:none;v-text-anchor:middle">
               <v:fill o:detectmouseclick="t" type="solid" color2="#1bdee0"/>
               <v:stroke color="#e4211f" weight="12600" joinstyle="miter" endcap="flat"/>
               <w10:wrap type="none"/>
@@ -2756,7 +7409,7 @@
         <w:tab w:val="center" w:pos="4680" w:leader="none"/>
         <w:tab w:val="right" w:pos="10437" w:leader="none"/>
       </w:tabs>
-      <w:ind w:hanging="0"/>
+      <w:ind w:left="216" w:hanging="0"/>
       <w:jc w:val="left"/>
       <w:rPr>
         <w:rFonts w:ascii="Lato" w:hAnsi="Lato"/>
@@ -2809,7 +7462,7 @@
       <mc:AlternateContent>
         <mc:Choice Requires="wps">
           <w:drawing>
-            <wp:anchor behindDoc="1" distT="6350" distB="26670" distL="6350" distR="10795" simplePos="0" locked="0" layoutInCell="0" allowOverlap="1" relativeHeight="4">
+            <wp:anchor behindDoc="1" distT="6350" distB="6350" distL="6350" distR="6350" simplePos="0" locked="0" layoutInCell="0" allowOverlap="1" relativeHeight="6">
               <wp:simplePos x="0" y="0"/>
               <wp:positionH relativeFrom="column">
                 <wp:posOffset>-459740</wp:posOffset>
@@ -2817,7 +7470,7 @@
               <wp:positionV relativeFrom="paragraph">
                 <wp:posOffset>129540</wp:posOffset>
               </wp:positionV>
-              <wp:extent cx="7579360" cy="191135"/>
+              <wp:extent cx="7580630" cy="192405"/>
               <wp:effectExtent l="0" t="0" r="0" b="0"/>
               <wp:wrapNone/>
               <wp:docPr id="3" name="Rectangle 1"/>
@@ -2828,7 +7481,7 @@
                     <wps:spPr>
                       <a:xfrm>
                         <a:off x="0" y="0"/>
-                        <a:ext cx="7578720" cy="190440"/>
+                        <a:ext cx="7580160" cy="191880"/>
                       </a:xfrm>
                       <a:prstGeom prst="rect">
                         <a:avLst/>
@@ -2858,7 +7511,7 @@
         </mc:Choice>
         <mc:Fallback>
           <w:pict>
-            <v:rect id="shape_0" ID="Rectangle 1" path="m0,0l-2147483645,0l-2147483645,-2147483646l0,-2147483646xe" fillcolor="#e4211f" stroked="t" o:allowincell="f" style="position:absolute;margin-left:-36.2pt;margin-top:10.2pt;width:596.7pt;height:14.95pt;mso-wrap-style:none;v-text-anchor:middle">
+            <v:rect id="shape_0" ID="Rectangle 1" path="m0,0l-2147483645,0l-2147483645,-2147483646l0,-2147483646xe" fillcolor="#e4211f" stroked="t" o:allowincell="f" style="position:absolute;margin-left:-36.2pt;margin-top:10.2pt;width:596.8pt;height:15.05pt;mso-wrap-style:none;v-text-anchor:middle">
               <v:fill o:detectmouseclick="t" type="solid" color2="#1bdee0"/>
               <v:stroke color="#e4211f" weight="12600" joinstyle="miter" endcap="flat"/>
               <w10:wrap type="none"/>
@@ -2876,7 +7529,7 @@
         <w:tab w:val="center" w:pos="4680" w:leader="none"/>
         <w:tab w:val="right" w:pos="10437" w:leader="none"/>
       </w:tabs>
-      <w:ind w:hanging="0"/>
+      <w:ind w:left="216" w:hanging="0"/>
       <w:jc w:val="left"/>
       <w:rPr>
         <w:rFonts w:ascii="Lato" w:hAnsi="Lato"/>
@@ -2919,7 +7572,7 @@
     </w:pPr>
     <w:r>
       <w:drawing>
-        <wp:anchor behindDoc="1" distT="0" distB="0" distL="0" distR="0" simplePos="0" locked="0" layoutInCell="0" allowOverlap="1" relativeHeight="3">
+        <wp:anchor behindDoc="1" distT="0" distB="0" distL="0" distR="0" simplePos="0" locked="0" layoutInCell="0" allowOverlap="1" relativeHeight="5">
           <wp:simplePos x="0" y="0"/>
           <wp:positionH relativeFrom="column">
             <wp:align>left</wp:align>
@@ -3636,6 +8289,29 @@
     <w:pPr/>
     <w:rPr/>
   </w:style>
+  <w:style w:type="paragraph" w:styleId="TableContents">
+    <w:name w:val="Table Contents"/>
+    <w:basedOn w:val="Normal"/>
+    <w:qFormat/>
+    <w:pPr>
+      <w:widowControl w:val="false"/>
+      <w:suppressLineNumbers/>
+    </w:pPr>
+    <w:rPr/>
+  </w:style>
+  <w:style w:type="paragraph" w:styleId="TableHeading">
+    <w:name w:val="Table Heading"/>
+    <w:basedOn w:val="TableContents"/>
+    <w:qFormat/>
+    <w:pPr>
+      <w:suppressLineNumbers/>
+      <w:jc w:val="center"/>
+    </w:pPr>
+    <w:rPr>
+      <w:b/>
+      <w:bCs/>
+    </w:rPr>
+  </w:style>
   <w:style w:type="numbering" w:styleId="NoList" w:default="1">
     <w:name w:val="No List"/>
     <w:uiPriority w:val="99"/>

--- a/RRS/Reproducible-template.docx
+++ b/RRS/Reproducible-template.docx
@@ -63,8 +63,8 @@
       <w:tblGrid>
         <w:gridCol w:w="2165"/>
         <w:gridCol w:w="1076"/>
-        <w:gridCol w:w="4677"/>
-        <w:gridCol w:w="2537"/>
+        <w:gridCol w:w="5394"/>
+        <w:gridCol w:w="1820"/>
       </w:tblGrid>
       <w:tr>
         <w:trPr>
@@ -157,7 +157,7 @@
         </w:tc>
         <w:tc>
           <w:tcPr>
-            <w:tcW w:w="4677" w:type="dxa"/>
+            <w:tcW w:w="5394" w:type="dxa"/>
             <w:tcBorders>
               <w:top w:val="single" w:sz="4" w:space="0" w:color="1F4E79"/>
               <w:left w:val="single" w:sz="4" w:space="0" w:color="1F4E79"/>
@@ -201,7 +201,7 @@
         </w:tc>
         <w:tc>
           <w:tcPr>
-            <w:tcW w:w="2537" w:type="dxa"/>
+            <w:tcW w:w="1820" w:type="dxa"/>
             <w:tcBorders>
               <w:top w:val="single" w:sz="4" w:space="0" w:color="1F4E79"/>
               <w:left w:val="single" w:sz="4" w:space="0" w:color="1F4E79"/>
@@ -239,7 +239,7 @@
                 <w:sz w:val="20"/>
                 <w:szCs w:val="20"/>
               </w:rPr>
-              <w:t>Alternatives</w:t>
+              <w:t>Journal policy</w:t>
             </w:r>
           </w:p>
         </w:tc>
@@ -325,7 +325,7 @@
         </w:tc>
         <w:tc>
           <w:tcPr>
-            <w:tcW w:w="4677" w:type="dxa"/>
+            <w:tcW w:w="5394" w:type="dxa"/>
             <w:tcBorders>
               <w:top w:val="single" w:sz="4" w:space="0" w:color="1F4E79"/>
               <w:left w:val="single" w:sz="4" w:space="0" w:color="1F4E79"/>
@@ -364,7 +364,7 @@
         </w:tc>
         <w:tc>
           <w:tcPr>
-            <w:tcW w:w="2537" w:type="dxa"/>
+            <w:tcW w:w="1820" w:type="dxa"/>
             <w:tcBorders>
               <w:top w:val="single" w:sz="4" w:space="0" w:color="1F4E79"/>
               <w:left w:val="single" w:sz="4" w:space="0" w:color="1F4E79"/>
@@ -406,6 +406,7 @@
         <w:tc>
           <w:tcPr>
             <w:tcW w:w="2165" w:type="dxa"/>
+            <w:vMerge w:val="restart"/>
             <w:tcBorders>
               <w:top w:val="nil"/>
               <w:left w:val="single" w:sz="4" w:space="0" w:color="1F4E79"/>
@@ -478,11 +479,19 @@
               </w:rPr>
               <w:t>2</w:t>
             </w:r>
-          </w:p>
-        </w:tc>
-        <w:tc>
-          <w:tcPr>
-            <w:tcW w:w="4677" w:type="dxa"/>
+            <w:r>
+              <w:rPr>
+                <w:rFonts w:eastAsia="Lato" w:cs="Lato" w:ascii="Lato" w:hAnsi="Lato"/>
+                <w:sz w:val="20"/>
+                <w:szCs w:val="20"/>
+              </w:rPr>
+              <w:t>a</w:t>
+            </w:r>
+          </w:p>
+        </w:tc>
+        <w:tc>
+          <w:tcPr>
+            <w:tcW w:w="5394" w:type="dxa"/>
             <w:tcBorders>
               <w:top w:val="nil"/>
               <w:left w:val="single" w:sz="4" w:space="0" w:color="1F4E79"/>
@@ -515,13 +524,29 @@
                 <w:sz w:val="20"/>
                 <w:szCs w:val="20"/>
               </w:rPr>
-              <w:t>{{ rule['2'] }}</w:t>
-            </w:r>
-          </w:p>
-        </w:tc>
-        <w:tc>
-          <w:tcPr>
-            <w:tcW w:w="2537" w:type="dxa"/>
+              <w:t>{{ rule['2</w:t>
+            </w:r>
+            <w:r>
+              <w:rPr>
+                <w:rFonts w:eastAsia="Lato" w:cs="Lato" w:ascii="Lato" w:hAnsi="Lato"/>
+                <w:sz w:val="20"/>
+                <w:szCs w:val="20"/>
+              </w:rPr>
+              <w:t>a</w:t>
+            </w:r>
+            <w:r>
+              <w:rPr>
+                <w:rFonts w:eastAsia="Lato" w:cs="Lato" w:ascii="Lato" w:hAnsi="Lato"/>
+                <w:sz w:val="20"/>
+                <w:szCs w:val="20"/>
+              </w:rPr>
+              <w:t>'] }}</w:t>
+            </w:r>
+          </w:p>
+        </w:tc>
+        <w:tc>
+          <w:tcPr>
+            <w:tcW w:w="1820" w:type="dxa"/>
             <w:tcBorders>
               <w:top w:val="nil"/>
               <w:left w:val="single" w:sz="4" w:space="0" w:color="1F4E79"/>
@@ -563,39 +588,38 @@
         <w:tc>
           <w:tcPr>
             <w:tcW w:w="2165" w:type="dxa"/>
-            <w:vMerge w:val="restart"/>
-            <w:tcBorders>
-              <w:top w:val="single" w:sz="4" w:space="0" w:color="1F4E79"/>
-              <w:left w:val="single" w:sz="4" w:space="0" w:color="1F4E79"/>
-              <w:bottom w:val="single" w:sz="4" w:space="0" w:color="1F4E79"/>
-              <w:right w:val="single" w:sz="4" w:space="0" w:color="1F4E79"/>
-            </w:tcBorders>
-            <w:shd w:color="auto" w:fill="auto" w:val="clear"/>
-          </w:tcPr>
-          <w:p>
-            <w:pPr>
-              <w:pStyle w:val="Normal"/>
-              <w:widowControl w:val="false"/>
-              <w:tabs>
-                <w:tab w:val="clear" w:pos="720"/>
-                <w:tab w:val="left" w:pos="5274" w:leader="none"/>
-              </w:tabs>
-              <w:suppressAutoHyphens w:val="true"/>
-              <w:spacing w:lineRule="auto" w:line="288" w:before="0" w:after="0"/>
-              <w:ind w:left="0" w:hanging="0"/>
-              <w:rPr>
-                <w:rFonts w:ascii="Lato" w:hAnsi="Lato" w:eastAsia="Lato" w:cs="Lato"/>
-                <w:sz w:val="20"/>
-                <w:szCs w:val="20"/>
-              </w:rPr>
-            </w:pPr>
-            <w:r>
-              <w:rPr>
-                <w:rFonts w:eastAsia="Lato" w:cs="Lato" w:ascii="Lato" w:hAnsi="Lato"/>
-                <w:sz w:val="20"/>
-                <w:szCs w:val="20"/>
-              </w:rPr>
-              <w:t>{{ item['3'] }}</w:t>
+            <w:vMerge w:val="continue"/>
+            <w:tcBorders>
+              <w:top w:val="nil"/>
+              <w:left w:val="single" w:sz="4" w:space="0" w:color="1F4E79"/>
+              <w:bottom w:val="single" w:sz="4" w:space="0" w:color="1F4E79"/>
+              <w:right w:val="single" w:sz="4" w:space="0" w:color="1F4E79"/>
+            </w:tcBorders>
+            <w:shd w:color="auto" w:fill="auto" w:val="clear"/>
+          </w:tcPr>
+          <w:p>
+            <w:pPr>
+              <w:pStyle w:val="Normal"/>
+              <w:widowControl w:val="false"/>
+              <w:tabs>
+                <w:tab w:val="clear" w:pos="720"/>
+                <w:tab w:val="left" w:pos="5274" w:leader="none"/>
+              </w:tabs>
+              <w:suppressAutoHyphens w:val="true"/>
+              <w:spacing w:lineRule="auto" w:line="288" w:before="0" w:after="0"/>
+              <w:ind w:left="0" w:hanging="0"/>
+              <w:rPr>
+                <w:rFonts w:ascii="Lato" w:hAnsi="Lato" w:eastAsia="Lato" w:cs="Lato"/>
+                <w:sz w:val="20"/>
+                <w:szCs w:val="20"/>
+              </w:rPr>
+            </w:pPr>
+            <w:r>
+              <w:rPr>
+                <w:rFonts w:eastAsia="Lato" w:cs="Lato" w:ascii="Lato" w:hAnsi="Lato"/>
+                <w:sz w:val="20"/>
+                <w:szCs w:val="20"/>
+              </w:rPr>
             </w:r>
           </w:p>
         </w:tc>
@@ -603,7 +627,7 @@
           <w:tcPr>
             <w:tcW w:w="1076" w:type="dxa"/>
             <w:tcBorders>
-              <w:top w:val="single" w:sz="4" w:space="0" w:color="1F4E79"/>
+              <w:top w:val="nil"/>
               <w:left w:val="single" w:sz="4" w:space="0" w:color="1F4E79"/>
               <w:bottom w:val="single" w:sz="4" w:space="0" w:color="1F4E79"/>
               <w:right w:val="single" w:sz="4" w:space="0" w:color="1F4E79"/>
@@ -634,15 +658,23 @@
                 <w:sz w:val="20"/>
                 <w:szCs w:val="20"/>
               </w:rPr>
-              <w:t>3a</w:t>
-            </w:r>
-          </w:p>
-        </w:tc>
-        <w:tc>
-          <w:tcPr>
-            <w:tcW w:w="4677" w:type="dxa"/>
-            <w:tcBorders>
-              <w:top w:val="single" w:sz="4" w:space="0" w:color="1F4E79"/>
+              <w:t>2</w:t>
+            </w:r>
+            <w:r>
+              <w:rPr>
+                <w:rFonts w:eastAsia="Lato" w:cs="Lato" w:ascii="Lato" w:hAnsi="Lato"/>
+                <w:sz w:val="20"/>
+                <w:szCs w:val="20"/>
+              </w:rPr>
+              <w:t>b</w:t>
+            </w:r>
+          </w:p>
+        </w:tc>
+        <w:tc>
+          <w:tcPr>
+            <w:tcW w:w="5394" w:type="dxa"/>
+            <w:tcBorders>
+              <w:top w:val="nil"/>
               <w:left w:val="single" w:sz="4" w:space="0" w:color="1F4E79"/>
               <w:bottom w:val="single" w:sz="4" w:space="0" w:color="1F4E79"/>
               <w:right w:val="nil"/>
@@ -673,15 +705,31 @@
                 <w:sz w:val="20"/>
                 <w:szCs w:val="20"/>
               </w:rPr>
-              <w:t>{{ rule['3a'] }}</w:t>
-            </w:r>
-          </w:p>
-        </w:tc>
-        <w:tc>
-          <w:tcPr>
-            <w:tcW w:w="2537" w:type="dxa"/>
-            <w:tcBorders>
-              <w:top w:val="single" w:sz="4" w:space="0" w:color="1F4E79"/>
+              <w:t>{{ rule['2</w:t>
+            </w:r>
+            <w:r>
+              <w:rPr>
+                <w:rFonts w:eastAsia="Lato" w:cs="Lato" w:ascii="Lato" w:hAnsi="Lato"/>
+                <w:sz w:val="20"/>
+                <w:szCs w:val="20"/>
+              </w:rPr>
+              <w:t>b</w:t>
+            </w:r>
+            <w:r>
+              <w:rPr>
+                <w:rFonts w:eastAsia="Lato" w:cs="Lato" w:ascii="Lato" w:hAnsi="Lato"/>
+                <w:sz w:val="20"/>
+                <w:szCs w:val="20"/>
+              </w:rPr>
+              <w:t>'] }}</w:t>
+            </w:r>
+          </w:p>
+        </w:tc>
+        <w:tc>
+          <w:tcPr>
+            <w:tcW w:w="1820" w:type="dxa"/>
+            <w:tcBorders>
+              <w:top w:val="nil"/>
               <w:left w:val="single" w:sz="4" w:space="0" w:color="1F4E79"/>
               <w:bottom w:val="single" w:sz="4" w:space="0" w:color="1F4E79"/>
               <w:right w:val="single" w:sz="4" w:space="0" w:color="1F4E79"/>
@@ -721,7 +769,7 @@
         <w:tc>
           <w:tcPr>
             <w:tcW w:w="2165" w:type="dxa"/>
-            <w:vMerge w:val="continue"/>
+            <w:vMerge w:val="restart"/>
             <w:tcBorders>
               <w:top w:val="single" w:sz="4" w:space="0" w:color="1F4E79"/>
               <w:left w:val="single" w:sz="4" w:space="0" w:color="1F4E79"/>
@@ -753,6 +801,7 @@
                 <w:sz w:val="20"/>
                 <w:szCs w:val="20"/>
               </w:rPr>
+              <w:t>{{ item['3'] }}</w:t>
             </w:r>
           </w:p>
         </w:tc>
@@ -760,7 +809,7 @@
           <w:tcPr>
             <w:tcW w:w="1076" w:type="dxa"/>
             <w:tcBorders>
-              <w:top w:val="nil"/>
+              <w:top w:val="single" w:sz="4" w:space="0" w:color="1F4E79"/>
               <w:left w:val="single" w:sz="4" w:space="0" w:color="1F4E79"/>
               <w:bottom w:val="single" w:sz="4" w:space="0" w:color="1F4E79"/>
               <w:right w:val="single" w:sz="4" w:space="0" w:color="1F4E79"/>
@@ -791,15 +840,15 @@
                 <w:sz w:val="20"/>
                 <w:szCs w:val="20"/>
               </w:rPr>
-              <w:t>3b</w:t>
-            </w:r>
-          </w:p>
-        </w:tc>
-        <w:tc>
-          <w:tcPr>
-            <w:tcW w:w="4677" w:type="dxa"/>
-            <w:tcBorders>
-              <w:top w:val="nil"/>
+              <w:t>3a</w:t>
+            </w:r>
+          </w:p>
+        </w:tc>
+        <w:tc>
+          <w:tcPr>
+            <w:tcW w:w="5394" w:type="dxa"/>
+            <w:tcBorders>
+              <w:top w:val="single" w:sz="4" w:space="0" w:color="1F4E79"/>
               <w:left w:val="single" w:sz="4" w:space="0" w:color="1F4E79"/>
               <w:bottom w:val="single" w:sz="4" w:space="0" w:color="1F4E79"/>
               <w:right w:val="nil"/>
@@ -830,15 +879,15 @@
                 <w:sz w:val="20"/>
                 <w:szCs w:val="20"/>
               </w:rPr>
-              <w:t>{{ rule['3b'] }}</w:t>
-            </w:r>
-          </w:p>
-        </w:tc>
-        <w:tc>
-          <w:tcPr>
-            <w:tcW w:w="2537" w:type="dxa"/>
-            <w:tcBorders>
-              <w:top w:val="nil"/>
+              <w:t>{{ rule['3a'] }}</w:t>
+            </w:r>
+          </w:p>
+        </w:tc>
+        <w:tc>
+          <w:tcPr>
+            <w:tcW w:w="1820" w:type="dxa"/>
+            <w:tcBorders>
+              <w:top w:val="single" w:sz="4" w:space="0" w:color="1F4E79"/>
               <w:left w:val="single" w:sz="4" w:space="0" w:color="1F4E79"/>
               <w:bottom w:val="single" w:sz="4" w:space="0" w:color="1F4E79"/>
               <w:right w:val="single" w:sz="4" w:space="0" w:color="1F4E79"/>
@@ -878,6 +927,7 @@
         <w:tc>
           <w:tcPr>
             <w:tcW w:w="2165" w:type="dxa"/>
+            <w:vMerge w:val="continue"/>
             <w:tcBorders>
               <w:top w:val="single" w:sz="4" w:space="0" w:color="1F4E79"/>
               <w:left w:val="single" w:sz="4" w:space="0" w:color="1F4E79"/>
@@ -909,7 +959,6 @@
                 <w:sz w:val="20"/>
                 <w:szCs w:val="20"/>
               </w:rPr>
-              <w:t>{{ item['4'] }}</w:t>
             </w:r>
           </w:p>
         </w:tc>
@@ -917,7 +966,7 @@
           <w:tcPr>
             <w:tcW w:w="1076" w:type="dxa"/>
             <w:tcBorders>
-              <w:top w:val="single" w:sz="4" w:space="0" w:color="1F4E79"/>
+              <w:top w:val="nil"/>
               <w:left w:val="single" w:sz="4" w:space="0" w:color="1F4E79"/>
               <w:bottom w:val="single" w:sz="4" w:space="0" w:color="1F4E79"/>
               <w:right w:val="single" w:sz="4" w:space="0" w:color="1F4E79"/>
@@ -948,15 +997,15 @@
                 <w:sz w:val="20"/>
                 <w:szCs w:val="20"/>
               </w:rPr>
-              <w:t>4</w:t>
-            </w:r>
-          </w:p>
-        </w:tc>
-        <w:tc>
-          <w:tcPr>
-            <w:tcW w:w="4677" w:type="dxa"/>
-            <w:tcBorders>
-              <w:top w:val="single" w:sz="4" w:space="0" w:color="1F4E79"/>
+              <w:t>3b</w:t>
+            </w:r>
+          </w:p>
+        </w:tc>
+        <w:tc>
+          <w:tcPr>
+            <w:tcW w:w="5394" w:type="dxa"/>
+            <w:tcBorders>
+              <w:top w:val="nil"/>
               <w:left w:val="single" w:sz="4" w:space="0" w:color="1F4E79"/>
               <w:bottom w:val="single" w:sz="4" w:space="0" w:color="1F4E79"/>
               <w:right w:val="nil"/>
@@ -987,15 +1036,15 @@
                 <w:sz w:val="20"/>
                 <w:szCs w:val="20"/>
               </w:rPr>
-              <w:t>{{ rule['4'] }}</w:t>
-            </w:r>
-          </w:p>
-        </w:tc>
-        <w:tc>
-          <w:tcPr>
-            <w:tcW w:w="2537" w:type="dxa"/>
-            <w:tcBorders>
-              <w:top w:val="single" w:sz="4" w:space="0" w:color="1F4E79"/>
+              <w:t>{{ rule['3b'] }}</w:t>
+            </w:r>
+          </w:p>
+        </w:tc>
+        <w:tc>
+          <w:tcPr>
+            <w:tcW w:w="1820" w:type="dxa"/>
+            <w:tcBorders>
+              <w:top w:val="nil"/>
               <w:left w:val="single" w:sz="4" w:space="0" w:color="1F4E79"/>
               <w:bottom w:val="single" w:sz="4" w:space="0" w:color="1F4E79"/>
               <w:right w:val="single" w:sz="4" w:space="0" w:color="1F4E79"/>
@@ -1035,7 +1084,6 @@
         <w:tc>
           <w:tcPr>
             <w:tcW w:w="2165" w:type="dxa"/>
-            <w:vMerge w:val="restart"/>
             <w:tcBorders>
               <w:top w:val="single" w:sz="4" w:space="0" w:color="1F4E79"/>
               <w:left w:val="single" w:sz="4" w:space="0" w:color="1F4E79"/>
@@ -1067,7 +1115,7 @@
                 <w:sz w:val="20"/>
                 <w:szCs w:val="20"/>
               </w:rPr>
-              <w:t>{{ item['5'] }}</w:t>
+              <w:t>{{ item['4'] }}</w:t>
             </w:r>
           </w:p>
         </w:tc>
@@ -1106,13 +1154,13 @@
                 <w:sz w:val="20"/>
                 <w:szCs w:val="20"/>
               </w:rPr>
-              <w:t>5a</w:t>
-            </w:r>
-          </w:p>
-        </w:tc>
-        <w:tc>
-          <w:tcPr>
-            <w:tcW w:w="4677" w:type="dxa"/>
+              <w:t>4</w:t>
+            </w:r>
+          </w:p>
+        </w:tc>
+        <w:tc>
+          <w:tcPr>
+            <w:tcW w:w="5394" w:type="dxa"/>
             <w:tcBorders>
               <w:top w:val="single" w:sz="4" w:space="0" w:color="1F4E79"/>
               <w:left w:val="single" w:sz="4" w:space="0" w:color="1F4E79"/>
@@ -1145,13 +1193,13 @@
                 <w:sz w:val="20"/>
                 <w:szCs w:val="20"/>
               </w:rPr>
-              <w:t>{{ rule['5a'] }}</w:t>
-            </w:r>
-          </w:p>
-        </w:tc>
-        <w:tc>
-          <w:tcPr>
-            <w:tcW w:w="2537" w:type="dxa"/>
+              <w:t>{{ rule['4'] }}</w:t>
+            </w:r>
+          </w:p>
+        </w:tc>
+        <w:tc>
+          <w:tcPr>
+            <w:tcW w:w="1820" w:type="dxa"/>
             <w:tcBorders>
               <w:top w:val="single" w:sz="4" w:space="0" w:color="1F4E79"/>
               <w:left w:val="single" w:sz="4" w:space="0" w:color="1F4E79"/>
@@ -1193,7 +1241,7 @@
         <w:tc>
           <w:tcPr>
             <w:tcW w:w="2165" w:type="dxa"/>
-            <w:vMerge w:val="continue"/>
+            <w:vMerge w:val="restart"/>
             <w:tcBorders>
               <w:top w:val="single" w:sz="4" w:space="0" w:color="1F4E79"/>
               <w:left w:val="single" w:sz="4" w:space="0" w:color="1F4E79"/>
@@ -1225,6 +1273,7 @@
                 <w:sz w:val="20"/>
                 <w:szCs w:val="20"/>
               </w:rPr>
+              <w:t>{{ item['5'] }}</w:t>
             </w:r>
           </w:p>
         </w:tc>
@@ -1232,7 +1281,7 @@
           <w:tcPr>
             <w:tcW w:w="1076" w:type="dxa"/>
             <w:tcBorders>
-              <w:top w:val="nil"/>
+              <w:top w:val="single" w:sz="4" w:space="0" w:color="1F4E79"/>
               <w:left w:val="single" w:sz="4" w:space="0" w:color="1F4E79"/>
               <w:bottom w:val="single" w:sz="4" w:space="0" w:color="1F4E79"/>
               <w:right w:val="single" w:sz="4" w:space="0" w:color="1F4E79"/>
@@ -1263,15 +1312,15 @@
                 <w:sz w:val="20"/>
                 <w:szCs w:val="20"/>
               </w:rPr>
-              <w:t>5b</w:t>
-            </w:r>
-          </w:p>
-        </w:tc>
-        <w:tc>
-          <w:tcPr>
-            <w:tcW w:w="4677" w:type="dxa"/>
-            <w:tcBorders>
-              <w:top w:val="nil"/>
+              <w:t>5a</w:t>
+            </w:r>
+          </w:p>
+        </w:tc>
+        <w:tc>
+          <w:tcPr>
+            <w:tcW w:w="5394" w:type="dxa"/>
+            <w:tcBorders>
+              <w:top w:val="single" w:sz="4" w:space="0" w:color="1F4E79"/>
               <w:left w:val="single" w:sz="4" w:space="0" w:color="1F4E79"/>
               <w:bottom w:val="single" w:sz="4" w:space="0" w:color="1F4E79"/>
               <w:right w:val="nil"/>
@@ -1302,15 +1351,15 @@
                 <w:sz w:val="20"/>
                 <w:szCs w:val="20"/>
               </w:rPr>
-              <w:t>{{ rule['5b'] }}</w:t>
-            </w:r>
-          </w:p>
-        </w:tc>
-        <w:tc>
-          <w:tcPr>
-            <w:tcW w:w="2537" w:type="dxa"/>
-            <w:tcBorders>
-              <w:top w:val="nil"/>
+              <w:t>{{ rule['5a'] }}</w:t>
+            </w:r>
+          </w:p>
+        </w:tc>
+        <w:tc>
+          <w:tcPr>
+            <w:tcW w:w="1820" w:type="dxa"/>
+            <w:tcBorders>
+              <w:top w:val="single" w:sz="4" w:space="0" w:color="1F4E79"/>
               <w:left w:val="single" w:sz="4" w:space="0" w:color="1F4E79"/>
               <w:bottom w:val="single" w:sz="4" w:space="0" w:color="1F4E79"/>
               <w:right w:val="single" w:sz="4" w:space="0" w:color="1F4E79"/>
@@ -1420,13 +1469,13 @@
                 <w:sz w:val="20"/>
                 <w:szCs w:val="20"/>
               </w:rPr>
-              <w:t>5c</w:t>
-            </w:r>
-          </w:p>
-        </w:tc>
-        <w:tc>
-          <w:tcPr>
-            <w:tcW w:w="4677" w:type="dxa"/>
+              <w:t>5b</w:t>
+            </w:r>
+          </w:p>
+        </w:tc>
+        <w:tc>
+          <w:tcPr>
+            <w:tcW w:w="5394" w:type="dxa"/>
             <w:tcBorders>
               <w:top w:val="nil"/>
               <w:left w:val="single" w:sz="4" w:space="0" w:color="1F4E79"/>
@@ -1459,13 +1508,13 @@
                 <w:sz w:val="20"/>
                 <w:szCs w:val="20"/>
               </w:rPr>
-              <w:t>{{ rule['5c'] }}</w:t>
-            </w:r>
-          </w:p>
-        </w:tc>
-        <w:tc>
-          <w:tcPr>
-            <w:tcW w:w="2537" w:type="dxa"/>
+              <w:t>{{ rule['5b'] }}</w:t>
+            </w:r>
+          </w:p>
+        </w:tc>
+        <w:tc>
+          <w:tcPr>
+            <w:tcW w:w="1820" w:type="dxa"/>
             <w:tcBorders>
               <w:top w:val="nil"/>
               <w:left w:val="single" w:sz="4" w:space="0" w:color="1F4E79"/>
@@ -1577,13 +1626,13 @@
                 <w:sz w:val="20"/>
                 <w:szCs w:val="20"/>
               </w:rPr>
-              <w:t>5d</w:t>
-            </w:r>
-          </w:p>
-        </w:tc>
-        <w:tc>
-          <w:tcPr>
-            <w:tcW w:w="4677" w:type="dxa"/>
+              <w:t>5c</w:t>
+            </w:r>
+          </w:p>
+        </w:tc>
+        <w:tc>
+          <w:tcPr>
+            <w:tcW w:w="5394" w:type="dxa"/>
             <w:tcBorders>
               <w:top w:val="nil"/>
               <w:left w:val="single" w:sz="4" w:space="0" w:color="1F4E79"/>
@@ -1616,13 +1665,13 @@
                 <w:sz w:val="20"/>
                 <w:szCs w:val="20"/>
               </w:rPr>
-              <w:t>{{ rule['5d'] }}</w:t>
-            </w:r>
-          </w:p>
-        </w:tc>
-        <w:tc>
-          <w:tcPr>
-            <w:tcW w:w="2537" w:type="dxa"/>
+              <w:t>{{ rule['5c'] }}</w:t>
+            </w:r>
+          </w:p>
+        </w:tc>
+        <w:tc>
+          <w:tcPr>
+            <w:tcW w:w="1820" w:type="dxa"/>
             <w:tcBorders>
               <w:top w:val="nil"/>
               <w:left w:val="single" w:sz="4" w:space="0" w:color="1F4E79"/>
@@ -1734,13 +1783,13 @@
                 <w:sz w:val="20"/>
                 <w:szCs w:val="20"/>
               </w:rPr>
-              <w:t>5e</w:t>
-            </w:r>
-          </w:p>
-        </w:tc>
-        <w:tc>
-          <w:tcPr>
-            <w:tcW w:w="4677" w:type="dxa"/>
+              <w:t>5d</w:t>
+            </w:r>
+          </w:p>
+        </w:tc>
+        <w:tc>
+          <w:tcPr>
+            <w:tcW w:w="5394" w:type="dxa"/>
             <w:tcBorders>
               <w:top w:val="nil"/>
               <w:left w:val="single" w:sz="4" w:space="0" w:color="1F4E79"/>
@@ -1773,13 +1822,13 @@
                 <w:sz w:val="20"/>
                 <w:szCs w:val="20"/>
               </w:rPr>
-              <w:t>{{ rule['5e'] }}</w:t>
-            </w:r>
-          </w:p>
-        </w:tc>
-        <w:tc>
-          <w:tcPr>
-            <w:tcW w:w="2537" w:type="dxa"/>
+              <w:t>{{ rule['5d'] }}</w:t>
+            </w:r>
+          </w:p>
+        </w:tc>
+        <w:tc>
+          <w:tcPr>
+            <w:tcW w:w="1820" w:type="dxa"/>
             <w:tcBorders>
               <w:top w:val="nil"/>
               <w:left w:val="single" w:sz="4" w:space="0" w:color="1F4E79"/>
@@ -1821,6 +1870,163 @@
         <w:tc>
           <w:tcPr>
             <w:tcW w:w="2165" w:type="dxa"/>
+            <w:vMerge w:val="continue"/>
+            <w:tcBorders>
+              <w:top w:val="single" w:sz="4" w:space="0" w:color="1F4E79"/>
+              <w:left w:val="single" w:sz="4" w:space="0" w:color="1F4E79"/>
+              <w:bottom w:val="single" w:sz="4" w:space="0" w:color="1F4E79"/>
+              <w:right w:val="single" w:sz="4" w:space="0" w:color="1F4E79"/>
+            </w:tcBorders>
+            <w:shd w:color="auto" w:fill="auto" w:val="clear"/>
+          </w:tcPr>
+          <w:p>
+            <w:pPr>
+              <w:pStyle w:val="Normal"/>
+              <w:widowControl w:val="false"/>
+              <w:tabs>
+                <w:tab w:val="clear" w:pos="720"/>
+                <w:tab w:val="left" w:pos="5274" w:leader="none"/>
+              </w:tabs>
+              <w:suppressAutoHyphens w:val="true"/>
+              <w:spacing w:lineRule="auto" w:line="288" w:before="0" w:after="0"/>
+              <w:ind w:left="0" w:hanging="0"/>
+              <w:rPr>
+                <w:rFonts w:ascii="Lato" w:hAnsi="Lato" w:eastAsia="Lato" w:cs="Lato"/>
+                <w:sz w:val="20"/>
+                <w:szCs w:val="20"/>
+              </w:rPr>
+            </w:pPr>
+            <w:r>
+              <w:rPr>
+                <w:rFonts w:eastAsia="Lato" w:cs="Lato" w:ascii="Lato" w:hAnsi="Lato"/>
+                <w:sz w:val="20"/>
+                <w:szCs w:val="20"/>
+              </w:rPr>
+            </w:r>
+          </w:p>
+        </w:tc>
+        <w:tc>
+          <w:tcPr>
+            <w:tcW w:w="1076" w:type="dxa"/>
+            <w:tcBorders>
+              <w:top w:val="nil"/>
+              <w:left w:val="single" w:sz="4" w:space="0" w:color="1F4E79"/>
+              <w:bottom w:val="single" w:sz="4" w:space="0" w:color="1F4E79"/>
+              <w:right w:val="single" w:sz="4" w:space="0" w:color="1F4E79"/>
+            </w:tcBorders>
+            <w:shd w:color="auto" w:fill="auto" w:val="clear"/>
+          </w:tcPr>
+          <w:p>
+            <w:pPr>
+              <w:pStyle w:val="Normal"/>
+              <w:widowControl w:val="false"/>
+              <w:tabs>
+                <w:tab w:val="clear" w:pos="720"/>
+                <w:tab w:val="left" w:pos="5274" w:leader="none"/>
+              </w:tabs>
+              <w:suppressAutoHyphens w:val="true"/>
+              <w:spacing w:lineRule="auto" w:line="288" w:before="0" w:after="0"/>
+              <w:ind w:left="0" w:hanging="0"/>
+              <w:jc w:val="center"/>
+              <w:rPr>
+                <w:rFonts w:ascii="Lato" w:hAnsi="Lato" w:eastAsia="Lato" w:cs="Lato"/>
+                <w:sz w:val="20"/>
+                <w:szCs w:val="20"/>
+              </w:rPr>
+            </w:pPr>
+            <w:r>
+              <w:rPr>
+                <w:rFonts w:eastAsia="Lato" w:cs="Lato" w:ascii="Lato" w:hAnsi="Lato"/>
+                <w:sz w:val="20"/>
+                <w:szCs w:val="20"/>
+              </w:rPr>
+              <w:t>5e</w:t>
+            </w:r>
+          </w:p>
+        </w:tc>
+        <w:tc>
+          <w:tcPr>
+            <w:tcW w:w="5394" w:type="dxa"/>
+            <w:tcBorders>
+              <w:top w:val="nil"/>
+              <w:left w:val="single" w:sz="4" w:space="0" w:color="1F4E79"/>
+              <w:bottom w:val="single" w:sz="4" w:space="0" w:color="1F4E79"/>
+              <w:right w:val="nil"/>
+            </w:tcBorders>
+            <w:shd w:color="auto" w:fill="auto" w:val="clear"/>
+          </w:tcPr>
+          <w:p>
+            <w:pPr>
+              <w:pStyle w:val="Normal"/>
+              <w:widowControl w:val="false"/>
+              <w:tabs>
+                <w:tab w:val="clear" w:pos="720"/>
+                <w:tab w:val="left" w:pos="5274" w:leader="none"/>
+              </w:tabs>
+              <w:suppressAutoHyphens w:val="true"/>
+              <w:spacing w:lineRule="auto" w:line="288" w:before="0" w:after="0"/>
+              <w:ind w:left="0" w:hanging="0"/>
+              <w:jc w:val="left"/>
+              <w:rPr>
+                <w:rFonts w:ascii="Lato" w:hAnsi="Lato" w:eastAsia="Lato" w:cs="Lato"/>
+                <w:sz w:val="20"/>
+                <w:szCs w:val="20"/>
+              </w:rPr>
+            </w:pPr>
+            <w:r>
+              <w:rPr>
+                <w:rFonts w:eastAsia="Lato" w:cs="Lato" w:ascii="Lato" w:hAnsi="Lato"/>
+                <w:sz w:val="20"/>
+                <w:szCs w:val="20"/>
+              </w:rPr>
+              <w:t>{{ rule['5e'] }}</w:t>
+            </w:r>
+          </w:p>
+        </w:tc>
+        <w:tc>
+          <w:tcPr>
+            <w:tcW w:w="1820" w:type="dxa"/>
+            <w:tcBorders>
+              <w:top w:val="nil"/>
+              <w:left w:val="single" w:sz="4" w:space="0" w:color="1F4E79"/>
+              <w:bottom w:val="single" w:sz="4" w:space="0" w:color="1F4E79"/>
+              <w:right w:val="single" w:sz="4" w:space="0" w:color="1F4E79"/>
+            </w:tcBorders>
+            <w:shd w:color="auto" w:fill="auto" w:val="clear"/>
+          </w:tcPr>
+          <w:p>
+            <w:pPr>
+              <w:pStyle w:val="Normal"/>
+              <w:widowControl w:val="false"/>
+              <w:tabs>
+                <w:tab w:val="clear" w:pos="720"/>
+                <w:tab w:val="left" w:pos="5274" w:leader="none"/>
+              </w:tabs>
+              <w:suppressAutoHyphens w:val="true"/>
+              <w:spacing w:lineRule="auto" w:line="288" w:before="0" w:after="0"/>
+              <w:ind w:left="0" w:hanging="0"/>
+              <w:jc w:val="left"/>
+              <w:rPr>
+                <w:rFonts w:ascii="Lato" w:hAnsi="Lato" w:eastAsia="Lato" w:cs="Lato"/>
+                <w:sz w:val="20"/>
+                <w:szCs w:val="20"/>
+              </w:rPr>
+            </w:pPr>
+            <w:r>
+              <w:rPr>
+                <w:rFonts w:eastAsia="Lato" w:cs="Lato" w:ascii="Lato" w:hAnsi="Lato"/>
+                <w:sz w:val="20"/>
+                <w:szCs w:val="20"/>
+              </w:rPr>
+            </w:r>
+          </w:p>
+        </w:tc>
+      </w:tr>
+      <w:tr>
+        <w:trPr/>
+        <w:tc>
+          <w:tcPr>
+            <w:tcW w:w="2165" w:type="dxa"/>
             <w:tcBorders>
               <w:top w:val="single" w:sz="4" w:space="0" w:color="1F4E79"/>
               <w:left w:val="single" w:sz="4" w:space="0" w:color="1F4E79"/>
@@ -1907,7 +2113,7 @@
         </w:tc>
         <w:tc>
           <w:tcPr>
-            <w:tcW w:w="4677" w:type="dxa"/>
+            <w:tcW w:w="5394" w:type="dxa"/>
             <w:tcBorders>
               <w:top w:val="single" w:sz="4" w:space="0" w:color="1F4E79"/>
               <w:left w:val="single" w:sz="4" w:space="0" w:color="1F4E79"/>
@@ -1950,7 +2156,7 @@
         </w:tc>
         <w:tc>
           <w:tcPr>
-            <w:tcW w:w="2537" w:type="dxa"/>
+            <w:tcW w:w="1820" w:type="dxa"/>
             <w:tcBorders>
               <w:top w:val="single" w:sz="4" w:space="0" w:color="1F4E79"/>
               <w:left w:val="single" w:sz="4" w:space="0" w:color="1F4E79"/>
@@ -2074,7 +2280,7 @@
         </w:tc>
         <w:tc>
           <w:tcPr>
-            <w:tcW w:w="4677" w:type="dxa"/>
+            <w:tcW w:w="5394" w:type="dxa"/>
             <w:tcBorders>
               <w:top w:val="single" w:sz="4" w:space="0" w:color="1F4E79"/>
               <w:left w:val="single" w:sz="4" w:space="0" w:color="1F4E79"/>
@@ -2113,7 +2319,7 @@
         </w:tc>
         <w:tc>
           <w:tcPr>
-            <w:tcW w:w="2537" w:type="dxa"/>
+            <w:tcW w:w="1820" w:type="dxa"/>
             <w:tcBorders>
               <w:top w:val="single" w:sz="4" w:space="0" w:color="1F4E79"/>
               <w:left w:val="single" w:sz="4" w:space="0" w:color="1F4E79"/>
@@ -2232,7 +2438,7 @@
         </w:tc>
         <w:tc>
           <w:tcPr>
-            <w:tcW w:w="4677" w:type="dxa"/>
+            <w:tcW w:w="5394" w:type="dxa"/>
             <w:tcBorders>
               <w:top w:val="single" w:sz="4" w:space="0" w:color="1F4E79"/>
               <w:left w:val="single" w:sz="4" w:space="0" w:color="1F4E79"/>
@@ -2271,7 +2477,7 @@
         </w:tc>
         <w:tc>
           <w:tcPr>
-            <w:tcW w:w="2537" w:type="dxa"/>
+            <w:tcW w:w="1820" w:type="dxa"/>
             <w:tcBorders>
               <w:top w:val="single" w:sz="4" w:space="0" w:color="1F4E79"/>
               <w:left w:val="single" w:sz="4" w:space="0" w:color="1F4E79"/>
@@ -2390,7 +2596,7 @@
         </w:tc>
         <w:tc>
           <w:tcPr>
-            <w:tcW w:w="4677" w:type="dxa"/>
+            <w:tcW w:w="5394" w:type="dxa"/>
             <w:tcBorders>
               <w:top w:val="single" w:sz="4" w:space="0" w:color="1F4E79"/>
               <w:left w:val="single" w:sz="4" w:space="0" w:color="1F4E79"/>
@@ -2429,7 +2635,7 @@
         </w:tc>
         <w:tc>
           <w:tcPr>
-            <w:tcW w:w="2537" w:type="dxa"/>
+            <w:tcW w:w="1820" w:type="dxa"/>
             <w:tcBorders>
               <w:top w:val="single" w:sz="4" w:space="0" w:color="1F4E79"/>
               <w:left w:val="single" w:sz="4" w:space="0" w:color="1F4E79"/>
@@ -2547,7 +2753,7 @@
         </w:tc>
         <w:tc>
           <w:tcPr>
-            <w:tcW w:w="4677" w:type="dxa"/>
+            <w:tcW w:w="5394" w:type="dxa"/>
             <w:tcBorders>
               <w:top w:val="nil"/>
               <w:left w:val="single" w:sz="4" w:space="0" w:color="1F4E79"/>
@@ -2586,7 +2792,7 @@
         </w:tc>
         <w:tc>
           <w:tcPr>
-            <w:tcW w:w="2537" w:type="dxa"/>
+            <w:tcW w:w="1820" w:type="dxa"/>
             <w:tcBorders>
               <w:top w:val="nil"/>
               <w:left w:val="single" w:sz="4" w:space="0" w:color="1F4E79"/>
@@ -2704,7 +2910,7 @@
         </w:tc>
         <w:tc>
           <w:tcPr>
-            <w:tcW w:w="4677" w:type="dxa"/>
+            <w:tcW w:w="5394" w:type="dxa"/>
             <w:tcBorders>
               <w:top w:val="nil"/>
               <w:left w:val="single" w:sz="4" w:space="0" w:color="1F4E79"/>
@@ -2743,7 +2949,7 @@
         </w:tc>
         <w:tc>
           <w:tcPr>
-            <w:tcW w:w="2537" w:type="dxa"/>
+            <w:tcW w:w="1820" w:type="dxa"/>
             <w:tcBorders>
               <w:top w:val="nil"/>
               <w:left w:val="single" w:sz="4" w:space="0" w:color="1F4E79"/>
@@ -2861,7 +3067,7 @@
         </w:tc>
         <w:tc>
           <w:tcPr>
-            <w:tcW w:w="4677" w:type="dxa"/>
+            <w:tcW w:w="5394" w:type="dxa"/>
             <w:tcBorders>
               <w:top w:val="nil"/>
               <w:left w:val="single" w:sz="4" w:space="0" w:color="1F4E79"/>
@@ -2900,7 +3106,7 @@
         </w:tc>
         <w:tc>
           <w:tcPr>
-            <w:tcW w:w="2537" w:type="dxa"/>
+            <w:tcW w:w="1820" w:type="dxa"/>
             <w:tcBorders>
               <w:top w:val="nil"/>
               <w:left w:val="single" w:sz="4" w:space="0" w:color="1F4E79"/>
@@ -3030,7 +3236,7 @@
         </w:tc>
         <w:tc>
           <w:tcPr>
-            <w:tcW w:w="4677" w:type="dxa"/>
+            <w:tcW w:w="5394" w:type="dxa"/>
             <w:tcBorders>
               <w:top w:val="single" w:sz="4" w:space="0" w:color="1F4E79"/>
               <w:left w:val="single" w:sz="4" w:space="0" w:color="1F4E79"/>
@@ -3073,7 +3279,7 @@
         </w:tc>
         <w:tc>
           <w:tcPr>
-            <w:tcW w:w="2537" w:type="dxa"/>
+            <w:tcW w:w="1820" w:type="dxa"/>
             <w:tcBorders>
               <w:top w:val="single" w:sz="4" w:space="0" w:color="1F4E79"/>
               <w:left w:val="single" w:sz="4" w:space="0" w:color="1F4E79"/>
@@ -3196,7 +3402,7 @@
         </w:tc>
         <w:tc>
           <w:tcPr>
-            <w:tcW w:w="4677" w:type="dxa"/>
+            <w:tcW w:w="5394" w:type="dxa"/>
             <w:tcBorders>
               <w:top w:val="single" w:sz="4" w:space="0" w:color="1F4E79"/>
               <w:left w:val="single" w:sz="4" w:space="0" w:color="1F4E79"/>
@@ -3235,7 +3441,7 @@
         </w:tc>
         <w:tc>
           <w:tcPr>
-            <w:tcW w:w="2537" w:type="dxa"/>
+            <w:tcW w:w="1820" w:type="dxa"/>
             <w:tcBorders>
               <w:top w:val="single" w:sz="4" w:space="0" w:color="1F4E79"/>
               <w:left w:val="single" w:sz="4" w:space="0" w:color="1F4E79"/>
@@ -3352,7 +3558,7 @@
         </w:tc>
         <w:tc>
           <w:tcPr>
-            <w:tcW w:w="4677" w:type="dxa"/>
+            <w:tcW w:w="5394" w:type="dxa"/>
             <w:tcBorders>
               <w:top w:val="nil"/>
               <w:left w:val="single" w:sz="4" w:space="0" w:color="1F4E79"/>
@@ -3391,7 +3597,7 @@
         </w:tc>
         <w:tc>
           <w:tcPr>
-            <w:tcW w:w="2537" w:type="dxa"/>
+            <w:tcW w:w="1820" w:type="dxa"/>
             <w:tcBorders>
               <w:top w:val="nil"/>
               <w:left w:val="single" w:sz="4" w:space="0" w:color="1F4E79"/>
@@ -3511,7 +3717,7 @@
         </w:tc>
         <w:tc>
           <w:tcPr>
-            <w:tcW w:w="4677" w:type="dxa"/>
+            <w:tcW w:w="5394" w:type="dxa"/>
             <w:tcBorders>
               <w:top w:val="single" w:sz="4" w:space="0" w:color="1F4E79"/>
               <w:left w:val="single" w:sz="4" w:space="0" w:color="1F4E79"/>
@@ -3550,7 +3756,7 @@
         </w:tc>
         <w:tc>
           <w:tcPr>
-            <w:tcW w:w="2537" w:type="dxa"/>
+            <w:tcW w:w="1820" w:type="dxa"/>
             <w:tcBorders>
               <w:top w:val="single" w:sz="4" w:space="0" w:color="1F4E79"/>
               <w:left w:val="single" w:sz="4" w:space="0" w:color="1F4E79"/>
@@ -3677,7 +3883,7 @@
         </w:tc>
         <w:tc>
           <w:tcPr>
-            <w:tcW w:w="4677" w:type="dxa"/>
+            <w:tcW w:w="5394" w:type="dxa"/>
             <w:tcBorders>
               <w:top w:val="nil"/>
               <w:left w:val="single" w:sz="4" w:space="0" w:color="1F4E79"/>
@@ -3715,7 +3921,7 @@
         </w:tc>
         <w:tc>
           <w:tcPr>
-            <w:tcW w:w="2537" w:type="dxa"/>
+            <w:tcW w:w="1820" w:type="dxa"/>
             <w:tcBorders>
               <w:top w:val="nil"/>
               <w:left w:val="single" w:sz="4" w:space="0" w:color="1F4E79"/>
@@ -3830,21 +4036,13 @@
                 <w:sz w:val="20"/>
                 <w:szCs w:val="20"/>
               </w:rPr>
-              <w:t>11</w:t>
-            </w:r>
-            <w:r>
-              <w:rPr>
-                <w:rFonts w:ascii="Lato" w:hAnsi="Lato"/>
-                <w:sz w:val="20"/>
-                <w:szCs w:val="20"/>
-              </w:rPr>
-              <w:t>a</w:t>
-            </w:r>
-          </w:p>
-        </w:tc>
-        <w:tc>
-          <w:tcPr>
-            <w:tcW w:w="4677" w:type="dxa"/>
+              <w:t>11a</w:t>
+            </w:r>
+          </w:p>
+        </w:tc>
+        <w:tc>
+          <w:tcPr>
+            <w:tcW w:w="5394" w:type="dxa"/>
             <w:tcBorders>
               <w:top w:val="nil"/>
               <w:left w:val="single" w:sz="4" w:space="0" w:color="1F4E79"/>
@@ -3883,7 +4081,7 @@
         </w:tc>
         <w:tc>
           <w:tcPr>
-            <w:tcW w:w="2537" w:type="dxa"/>
+            <w:tcW w:w="1820" w:type="dxa"/>
             <w:tcBorders>
               <w:top w:val="nil"/>
               <w:left w:val="single" w:sz="4" w:space="0" w:color="1F4E79"/>
@@ -3997,21 +4195,13 @@
                 <w:sz w:val="20"/>
                 <w:szCs w:val="20"/>
               </w:rPr>
-              <w:t>11</w:t>
-            </w:r>
-            <w:r>
-              <w:rPr>
-                <w:rFonts w:ascii="Lato" w:hAnsi="Lato"/>
-                <w:sz w:val="20"/>
-                <w:szCs w:val="20"/>
-              </w:rPr>
-              <w:t>b</w:t>
-            </w:r>
-          </w:p>
-        </w:tc>
-        <w:tc>
-          <w:tcPr>
-            <w:tcW w:w="4677" w:type="dxa"/>
+              <w:t>11b</w:t>
+            </w:r>
+          </w:p>
+        </w:tc>
+        <w:tc>
+          <w:tcPr>
+            <w:tcW w:w="5394" w:type="dxa"/>
             <w:tcBorders>
               <w:top w:val="nil"/>
               <w:left w:val="single" w:sz="4" w:space="0" w:color="1F4E79"/>
@@ -4044,29 +4234,13 @@
                 <w:sz w:val="20"/>
                 <w:szCs w:val="20"/>
               </w:rPr>
-              <w:t>{{ rule['11</w:t>
-            </w:r>
-            <w:r>
-              <w:rPr>
-                <w:rFonts w:ascii="Lato" w:hAnsi="Lato"/>
-                <w:sz w:val="20"/>
-                <w:szCs w:val="20"/>
-              </w:rPr>
-              <w:t>b</w:t>
-            </w:r>
-            <w:r>
-              <w:rPr>
-                <w:rFonts w:ascii="Lato" w:hAnsi="Lato"/>
-                <w:sz w:val="20"/>
-                <w:szCs w:val="20"/>
-              </w:rPr>
-              <w:t>'] }}</w:t>
-            </w:r>
-          </w:p>
-        </w:tc>
-        <w:tc>
-          <w:tcPr>
-            <w:tcW w:w="2537" w:type="dxa"/>
+              <w:t>{{ rule['11b'] }}</w:t>
+            </w:r>
+          </w:p>
+        </w:tc>
+        <w:tc>
+          <w:tcPr>
+            <w:tcW w:w="1820" w:type="dxa"/>
             <w:tcBorders>
               <w:top w:val="nil"/>
               <w:left w:val="single" w:sz="4" w:space="0" w:color="1F4E79"/>
@@ -4143,39 +4317,7 @@
                 <w:sz w:val="20"/>
                 <w:szCs w:val="20"/>
               </w:rPr>
-              <w:t xml:space="preserve">{{ </w:t>
-            </w:r>
-            <w:r>
-              <w:rPr>
-                <w:rFonts w:ascii="Lato" w:hAnsi="Lato"/>
-                <w:sz w:val="20"/>
-                <w:szCs w:val="20"/>
-              </w:rPr>
-              <w:t>item</w:t>
-            </w:r>
-            <w:r>
-              <w:rPr>
-                <w:rFonts w:ascii="Lato" w:hAnsi="Lato"/>
-                <w:sz w:val="20"/>
-                <w:szCs w:val="20"/>
-              </w:rPr>
-              <w:t>['1</w:t>
-            </w:r>
-            <w:r>
-              <w:rPr>
-                <w:rFonts w:ascii="Lato" w:hAnsi="Lato"/>
-                <w:sz w:val="20"/>
-                <w:szCs w:val="20"/>
-              </w:rPr>
-              <w:t>2</w:t>
-            </w:r>
-            <w:r>
-              <w:rPr>
-                <w:rFonts w:ascii="Lato" w:hAnsi="Lato"/>
-                <w:sz w:val="20"/>
-                <w:szCs w:val="20"/>
-              </w:rPr>
-              <w:t>'] }}</w:t>
+              <w:t>{{ item['12'] }}</w:t>
             </w:r>
           </w:p>
         </w:tc>
@@ -4214,21 +4356,13 @@
                 <w:sz w:val="20"/>
                 <w:szCs w:val="20"/>
               </w:rPr>
-              <w:t>12</w:t>
-            </w:r>
-            <w:r>
-              <w:rPr>
-                <w:rFonts w:ascii="Lato" w:hAnsi="Lato"/>
-                <w:sz w:val="20"/>
-                <w:szCs w:val="20"/>
-              </w:rPr>
-              <w:t>a</w:t>
-            </w:r>
-          </w:p>
-        </w:tc>
-        <w:tc>
-          <w:tcPr>
-            <w:tcW w:w="4677" w:type="dxa"/>
+              <w:t>12a</w:t>
+            </w:r>
+          </w:p>
+        </w:tc>
+        <w:tc>
+          <w:tcPr>
+            <w:tcW w:w="5394" w:type="dxa"/>
             <w:tcBorders>
               <w:top w:val="nil"/>
               <w:left w:val="single" w:sz="4" w:space="0" w:color="1F4E79"/>
@@ -4269,7 +4403,7 @@
         </w:tc>
         <w:tc>
           <w:tcPr>
-            <w:tcW w:w="2537" w:type="dxa"/>
+            <w:tcW w:w="1820" w:type="dxa"/>
             <w:tcBorders>
               <w:top w:val="nil"/>
               <w:left w:val="single" w:sz="4" w:space="0" w:color="1F4E79"/>
@@ -4383,21 +4517,13 @@
                 <w:sz w:val="20"/>
                 <w:szCs w:val="20"/>
               </w:rPr>
-              <w:t>12</w:t>
-            </w:r>
-            <w:r>
-              <w:rPr>
-                <w:rFonts w:ascii="Lato" w:hAnsi="Lato"/>
-                <w:sz w:val="20"/>
-                <w:szCs w:val="20"/>
-              </w:rPr>
-              <w:t>b</w:t>
-            </w:r>
-          </w:p>
-        </w:tc>
-        <w:tc>
-          <w:tcPr>
-            <w:tcW w:w="4677" w:type="dxa"/>
+              <w:t>12b</w:t>
+            </w:r>
+          </w:p>
+        </w:tc>
+        <w:tc>
+          <w:tcPr>
+            <w:tcW w:w="5394" w:type="dxa"/>
             <w:tcBorders>
               <w:top w:val="nil"/>
               <w:left w:val="single" w:sz="4" w:space="0" w:color="1F4E79"/>
@@ -4431,30 +4557,14 @@
                 <w:sz w:val="20"/>
                 <w:szCs w:val="20"/>
               </w:rPr>
-              <w:t>{{ rule['12</w:t>
-            </w:r>
-            <w:r>
-              <w:rPr>
-                <w:rFonts w:ascii="Lato" w:hAnsi="Lato"/>
-                <w:sz w:val="20"/>
-                <w:szCs w:val="20"/>
-              </w:rPr>
-              <w:t>b</w:t>
-            </w:r>
-            <w:r>
-              <w:rPr>
-                <w:rFonts w:ascii="Lato" w:hAnsi="Lato"/>
-                <w:sz w:val="20"/>
-                <w:szCs w:val="20"/>
-              </w:rPr>
-              <w:t>'] }}</w:t>
+              <w:t>{{ rule['12b'] }}</w:t>
             </w:r>
             <w:bookmarkEnd w:id="1"/>
           </w:p>
         </w:tc>
         <w:tc>
           <w:tcPr>
-            <w:tcW w:w="2537" w:type="dxa"/>
+            <w:tcW w:w="1820" w:type="dxa"/>
             <w:tcBorders>
               <w:top w:val="nil"/>
               <w:left w:val="single" w:sz="4" w:space="0" w:color="1F4E79"/>
@@ -4568,21 +4678,13 @@
                 <w:sz w:val="20"/>
                 <w:szCs w:val="20"/>
               </w:rPr>
-              <w:t>12</w:t>
-            </w:r>
-            <w:r>
-              <w:rPr>
-                <w:rFonts w:ascii="Lato" w:hAnsi="Lato"/>
-                <w:sz w:val="20"/>
-                <w:szCs w:val="20"/>
-              </w:rPr>
-              <w:t>c</w:t>
-            </w:r>
-          </w:p>
-        </w:tc>
-        <w:tc>
-          <w:tcPr>
-            <w:tcW w:w="4677" w:type="dxa"/>
+              <w:t>12c</w:t>
+            </w:r>
+          </w:p>
+        </w:tc>
+        <w:tc>
+          <w:tcPr>
+            <w:tcW w:w="5394" w:type="dxa"/>
             <w:tcBorders>
               <w:top w:val="nil"/>
               <w:left w:val="single" w:sz="4" w:space="0" w:color="1F4E79"/>
@@ -4616,30 +4718,14 @@
                 <w:sz w:val="20"/>
                 <w:szCs w:val="20"/>
               </w:rPr>
-              <w:t>{{ rule['12</w:t>
-            </w:r>
-            <w:r>
-              <w:rPr>
-                <w:rFonts w:ascii="Lato" w:hAnsi="Lato"/>
-                <w:sz w:val="20"/>
-                <w:szCs w:val="20"/>
-              </w:rPr>
-              <w:t>c</w:t>
-            </w:r>
-            <w:r>
-              <w:rPr>
-                <w:rFonts w:ascii="Lato" w:hAnsi="Lato"/>
-                <w:sz w:val="20"/>
-                <w:szCs w:val="20"/>
-              </w:rPr>
-              <w:t>'] }}</w:t>
+              <w:t>{{ rule['12c'] }}</w:t>
             </w:r>
             <w:bookmarkEnd w:id="2"/>
           </w:p>
         </w:tc>
         <w:tc>
           <w:tcPr>
-            <w:tcW w:w="2537" w:type="dxa"/>
+            <w:tcW w:w="1820" w:type="dxa"/>
             <w:tcBorders>
               <w:top w:val="nil"/>
               <w:left w:val="single" w:sz="4" w:space="0" w:color="1F4E79"/>
@@ -4753,21 +4839,13 @@
                 <w:sz w:val="20"/>
                 <w:szCs w:val="20"/>
               </w:rPr>
-              <w:t>12</w:t>
-            </w:r>
-            <w:r>
-              <w:rPr>
-                <w:rFonts w:ascii="Lato" w:hAnsi="Lato"/>
-                <w:sz w:val="20"/>
-                <w:szCs w:val="20"/>
-              </w:rPr>
-              <w:t>d</w:t>
-            </w:r>
-          </w:p>
-        </w:tc>
-        <w:tc>
-          <w:tcPr>
-            <w:tcW w:w="4677" w:type="dxa"/>
+              <w:t>12d</w:t>
+            </w:r>
+          </w:p>
+        </w:tc>
+        <w:tc>
+          <w:tcPr>
+            <w:tcW w:w="5394" w:type="dxa"/>
             <w:tcBorders>
               <w:top w:val="nil"/>
               <w:left w:val="single" w:sz="4" w:space="0" w:color="1F4E79"/>
@@ -4801,30 +4879,14 @@
                 <w:sz w:val="20"/>
                 <w:szCs w:val="20"/>
               </w:rPr>
-              <w:t>{{ rule['12</w:t>
-            </w:r>
-            <w:r>
-              <w:rPr>
-                <w:rFonts w:ascii="Lato" w:hAnsi="Lato"/>
-                <w:sz w:val="20"/>
-                <w:szCs w:val="20"/>
-              </w:rPr>
-              <w:t>d</w:t>
-            </w:r>
-            <w:r>
-              <w:rPr>
-                <w:rFonts w:ascii="Lato" w:hAnsi="Lato"/>
-                <w:sz w:val="20"/>
-                <w:szCs w:val="20"/>
-              </w:rPr>
-              <w:t>'] }}</w:t>
+              <w:t>{{ rule['12d'] }}</w:t>
             </w:r>
             <w:bookmarkEnd w:id="3"/>
           </w:p>
         </w:tc>
         <w:tc>
           <w:tcPr>
-            <w:tcW w:w="2537" w:type="dxa"/>
+            <w:tcW w:w="1820" w:type="dxa"/>
             <w:tcBorders>
               <w:top w:val="nil"/>
               <w:left w:val="single" w:sz="4" w:space="0" w:color="1F4E79"/>
@@ -4938,21 +5000,13 @@
                 <w:sz w:val="20"/>
                 <w:szCs w:val="20"/>
               </w:rPr>
-              <w:t>12</w:t>
-            </w:r>
-            <w:r>
-              <w:rPr>
-                <w:rFonts w:ascii="Lato" w:hAnsi="Lato"/>
-                <w:sz w:val="20"/>
-                <w:szCs w:val="20"/>
-              </w:rPr>
-              <w:t>e</w:t>
-            </w:r>
-          </w:p>
-        </w:tc>
-        <w:tc>
-          <w:tcPr>
-            <w:tcW w:w="4677" w:type="dxa"/>
+              <w:t>12e</w:t>
+            </w:r>
+          </w:p>
+        </w:tc>
+        <w:tc>
+          <w:tcPr>
+            <w:tcW w:w="5394" w:type="dxa"/>
             <w:tcBorders>
               <w:top w:val="nil"/>
               <w:left w:val="single" w:sz="4" w:space="0" w:color="1F4E79"/>
@@ -4986,30 +5040,14 @@
                 <w:sz w:val="20"/>
                 <w:szCs w:val="20"/>
               </w:rPr>
-              <w:t>{{ rule['12</w:t>
-            </w:r>
-            <w:r>
-              <w:rPr>
-                <w:rFonts w:ascii="Lato" w:hAnsi="Lato"/>
-                <w:sz w:val="20"/>
-                <w:szCs w:val="20"/>
-              </w:rPr>
-              <w:t>e</w:t>
-            </w:r>
-            <w:r>
-              <w:rPr>
-                <w:rFonts w:ascii="Lato" w:hAnsi="Lato"/>
-                <w:sz w:val="20"/>
-                <w:szCs w:val="20"/>
-              </w:rPr>
-              <w:t>'] }}</w:t>
+              <w:t>{{ rule['12e'] }}</w:t>
             </w:r>
             <w:bookmarkEnd w:id="4"/>
           </w:p>
         </w:tc>
         <w:tc>
           <w:tcPr>
-            <w:tcW w:w="2537" w:type="dxa"/>
+            <w:tcW w:w="1820" w:type="dxa"/>
             <w:tcBorders>
               <w:top w:val="nil"/>
               <w:left w:val="single" w:sz="4" w:space="0" w:color="1F4E79"/>
@@ -5123,21 +5161,13 @@
                 <w:sz w:val="20"/>
                 <w:szCs w:val="20"/>
               </w:rPr>
-              <w:t>12</w:t>
-            </w:r>
-            <w:r>
-              <w:rPr>
-                <w:rFonts w:ascii="Lato" w:hAnsi="Lato"/>
-                <w:sz w:val="20"/>
-                <w:szCs w:val="20"/>
-              </w:rPr>
-              <w:t>f</w:t>
-            </w:r>
-          </w:p>
-        </w:tc>
-        <w:tc>
-          <w:tcPr>
-            <w:tcW w:w="4677" w:type="dxa"/>
+              <w:t>12f</w:t>
+            </w:r>
+          </w:p>
+        </w:tc>
+        <w:tc>
+          <w:tcPr>
+            <w:tcW w:w="5394" w:type="dxa"/>
             <w:tcBorders>
               <w:top w:val="nil"/>
               <w:left w:val="single" w:sz="4" w:space="0" w:color="1F4E79"/>
@@ -5171,30 +5201,14 @@
                 <w:sz w:val="20"/>
                 <w:szCs w:val="20"/>
               </w:rPr>
-              <w:t>{{ rule['12</w:t>
-            </w:r>
-            <w:r>
-              <w:rPr>
-                <w:rFonts w:ascii="Lato" w:hAnsi="Lato"/>
-                <w:sz w:val="20"/>
-                <w:szCs w:val="20"/>
-              </w:rPr>
-              <w:t>f</w:t>
-            </w:r>
-            <w:r>
-              <w:rPr>
-                <w:rFonts w:ascii="Lato" w:hAnsi="Lato"/>
-                <w:sz w:val="20"/>
-                <w:szCs w:val="20"/>
-              </w:rPr>
-              <w:t>'] }}</w:t>
+              <w:t>{{ rule['12f'] }}</w:t>
             </w:r>
             <w:bookmarkEnd w:id="5"/>
           </w:p>
         </w:tc>
         <w:tc>
           <w:tcPr>
-            <w:tcW w:w="2537" w:type="dxa"/>
+            <w:tcW w:w="1820" w:type="dxa"/>
             <w:tcBorders>
               <w:top w:val="nil"/>
               <w:left w:val="single" w:sz="4" w:space="0" w:color="1F4E79"/>
@@ -5308,21 +5322,13 @@
                 <w:sz w:val="20"/>
                 <w:szCs w:val="20"/>
               </w:rPr>
-              <w:t>12</w:t>
-            </w:r>
-            <w:r>
-              <w:rPr>
-                <w:rFonts w:ascii="Lato" w:hAnsi="Lato"/>
-                <w:sz w:val="20"/>
-                <w:szCs w:val="20"/>
-              </w:rPr>
-              <w:t>g</w:t>
-            </w:r>
-          </w:p>
-        </w:tc>
-        <w:tc>
-          <w:tcPr>
-            <w:tcW w:w="4677" w:type="dxa"/>
+              <w:t>12g</w:t>
+            </w:r>
+          </w:p>
+        </w:tc>
+        <w:tc>
+          <w:tcPr>
+            <w:tcW w:w="5394" w:type="dxa"/>
             <w:tcBorders>
               <w:top w:val="nil"/>
               <w:left w:val="single" w:sz="4" w:space="0" w:color="1F4E79"/>
@@ -5356,30 +5362,14 @@
                 <w:sz w:val="20"/>
                 <w:szCs w:val="20"/>
               </w:rPr>
-              <w:t>{{ rule['12</w:t>
-            </w:r>
-            <w:r>
-              <w:rPr>
-                <w:rFonts w:ascii="Lato" w:hAnsi="Lato"/>
-                <w:sz w:val="20"/>
-                <w:szCs w:val="20"/>
-              </w:rPr>
-              <w:t>g</w:t>
-            </w:r>
-            <w:r>
-              <w:rPr>
-                <w:rFonts w:ascii="Lato" w:hAnsi="Lato"/>
-                <w:sz w:val="20"/>
-                <w:szCs w:val="20"/>
-              </w:rPr>
-              <w:t>'] }}</w:t>
+              <w:t>{{ rule['12g'] }}</w:t>
             </w:r>
             <w:bookmarkEnd w:id="6"/>
           </w:p>
         </w:tc>
         <w:tc>
           <w:tcPr>
-            <w:tcW w:w="2537" w:type="dxa"/>
+            <w:tcW w:w="1820" w:type="dxa"/>
             <w:tcBorders>
               <w:top w:val="nil"/>
               <w:left w:val="single" w:sz="4" w:space="0" w:color="1F4E79"/>
@@ -5493,21 +5483,13 @@
                 <w:sz w:val="20"/>
                 <w:szCs w:val="20"/>
               </w:rPr>
-              <w:t>12</w:t>
-            </w:r>
-            <w:r>
-              <w:rPr>
-                <w:rFonts w:ascii="Lato" w:hAnsi="Lato"/>
-                <w:sz w:val="20"/>
-                <w:szCs w:val="20"/>
-              </w:rPr>
-              <w:t>h</w:t>
-            </w:r>
-          </w:p>
-        </w:tc>
-        <w:tc>
-          <w:tcPr>
-            <w:tcW w:w="4677" w:type="dxa"/>
+              <w:t>12h</w:t>
+            </w:r>
+          </w:p>
+        </w:tc>
+        <w:tc>
+          <w:tcPr>
+            <w:tcW w:w="5394" w:type="dxa"/>
             <w:tcBorders>
               <w:top w:val="nil"/>
               <w:left w:val="single" w:sz="4" w:space="0" w:color="1F4E79"/>
@@ -5541,30 +5523,14 @@
                 <w:sz w:val="20"/>
                 <w:szCs w:val="20"/>
               </w:rPr>
-              <w:t>{{ rule['12</w:t>
-            </w:r>
-            <w:r>
-              <w:rPr>
-                <w:rFonts w:ascii="Lato" w:hAnsi="Lato"/>
-                <w:sz w:val="20"/>
-                <w:szCs w:val="20"/>
-              </w:rPr>
-              <w:t>h</w:t>
-            </w:r>
-            <w:r>
-              <w:rPr>
-                <w:rFonts w:ascii="Lato" w:hAnsi="Lato"/>
-                <w:sz w:val="20"/>
-                <w:szCs w:val="20"/>
-              </w:rPr>
-              <w:t>'] }}</w:t>
+              <w:t>{{ rule['12h'] }}</w:t>
             </w:r>
             <w:bookmarkEnd w:id="7"/>
           </w:p>
         </w:tc>
         <w:tc>
           <w:tcPr>
-            <w:tcW w:w="2537" w:type="dxa"/>
+            <w:tcW w:w="1820" w:type="dxa"/>
             <w:tcBorders>
               <w:top w:val="nil"/>
               <w:left w:val="single" w:sz="4" w:space="0" w:color="1F4E79"/>
@@ -5641,39 +5607,7 @@
                 <w:sz w:val="20"/>
                 <w:szCs w:val="20"/>
               </w:rPr>
-              <w:t xml:space="preserve">{{ </w:t>
-            </w:r>
-            <w:r>
-              <w:rPr>
-                <w:rFonts w:ascii="Lato" w:hAnsi="Lato"/>
-                <w:sz w:val="20"/>
-                <w:szCs w:val="20"/>
-              </w:rPr>
-              <w:t>item</w:t>
-            </w:r>
-            <w:r>
-              <w:rPr>
-                <w:rFonts w:ascii="Lato" w:hAnsi="Lato"/>
-                <w:sz w:val="20"/>
-                <w:szCs w:val="20"/>
-              </w:rPr>
-              <w:t>['1</w:t>
-            </w:r>
-            <w:r>
-              <w:rPr>
-                <w:rFonts w:ascii="Lato" w:hAnsi="Lato"/>
-                <w:sz w:val="20"/>
-                <w:szCs w:val="20"/>
-              </w:rPr>
-              <w:t>3</w:t>
-            </w:r>
-            <w:r>
-              <w:rPr>
-                <w:rFonts w:ascii="Lato" w:hAnsi="Lato"/>
-                <w:sz w:val="20"/>
-                <w:szCs w:val="20"/>
-              </w:rPr>
-              <w:t>'] }}</w:t>
+              <w:t>{{ item['13'] }}</w:t>
             </w:r>
           </w:p>
         </w:tc>
@@ -5712,21 +5646,13 @@
                 <w:sz w:val="20"/>
                 <w:szCs w:val="20"/>
               </w:rPr>
-              <w:t>13</w:t>
-            </w:r>
-            <w:r>
-              <w:rPr>
-                <w:rFonts w:ascii="Lato" w:hAnsi="Lato"/>
-                <w:sz w:val="20"/>
-                <w:szCs w:val="20"/>
-              </w:rPr>
-              <w:t>a</w:t>
-            </w:r>
-          </w:p>
-        </w:tc>
-        <w:tc>
-          <w:tcPr>
-            <w:tcW w:w="4677" w:type="dxa"/>
+              <w:t>13a</w:t>
+            </w:r>
+          </w:p>
+        </w:tc>
+        <w:tc>
+          <w:tcPr>
+            <w:tcW w:w="5394" w:type="dxa"/>
             <w:tcBorders>
               <w:top w:val="nil"/>
               <w:left w:val="single" w:sz="4" w:space="0" w:color="1F4E79"/>
@@ -5765,7 +5691,7 @@
         </w:tc>
         <w:tc>
           <w:tcPr>
-            <w:tcW w:w="2537" w:type="dxa"/>
+            <w:tcW w:w="1820" w:type="dxa"/>
             <w:tcBorders>
               <w:top w:val="nil"/>
               <w:left w:val="single" w:sz="4" w:space="0" w:color="1F4E79"/>
@@ -5879,21 +5805,13 @@
                 <w:sz w:val="20"/>
                 <w:szCs w:val="20"/>
               </w:rPr>
-              <w:t>13</w:t>
-            </w:r>
-            <w:r>
-              <w:rPr>
-                <w:rFonts w:ascii="Lato" w:hAnsi="Lato"/>
-                <w:sz w:val="20"/>
-                <w:szCs w:val="20"/>
-              </w:rPr>
-              <w:t>b</w:t>
-            </w:r>
-          </w:p>
-        </w:tc>
-        <w:tc>
-          <w:tcPr>
-            <w:tcW w:w="4677" w:type="dxa"/>
+              <w:t>13b</w:t>
+            </w:r>
+          </w:p>
+        </w:tc>
+        <w:tc>
+          <w:tcPr>
+            <w:tcW w:w="5394" w:type="dxa"/>
             <w:tcBorders>
               <w:top w:val="nil"/>
               <w:left w:val="single" w:sz="4" w:space="0" w:color="1F4E79"/>
@@ -5926,29 +5844,13 @@
                 <w:sz w:val="20"/>
                 <w:szCs w:val="20"/>
               </w:rPr>
-              <w:t>{{ rule['13</w:t>
-            </w:r>
-            <w:r>
-              <w:rPr>
-                <w:rFonts w:ascii="Lato" w:hAnsi="Lato"/>
-                <w:sz w:val="20"/>
-                <w:szCs w:val="20"/>
-              </w:rPr>
-              <w:t>b</w:t>
-            </w:r>
-            <w:r>
-              <w:rPr>
-                <w:rFonts w:ascii="Lato" w:hAnsi="Lato"/>
-                <w:sz w:val="20"/>
-                <w:szCs w:val="20"/>
-              </w:rPr>
-              <w:t>'] }}</w:t>
-            </w:r>
-          </w:p>
-        </w:tc>
-        <w:tc>
-          <w:tcPr>
-            <w:tcW w:w="2537" w:type="dxa"/>
+              <w:t>{{ rule['13b'] }}</w:t>
+            </w:r>
+          </w:p>
+        </w:tc>
+        <w:tc>
+          <w:tcPr>
+            <w:tcW w:w="1820" w:type="dxa"/>
             <w:tcBorders>
               <w:top w:val="nil"/>
               <w:left w:val="single" w:sz="4" w:space="0" w:color="1F4E79"/>
@@ -6062,21 +5964,13 @@
                 <w:sz w:val="20"/>
                 <w:szCs w:val="20"/>
               </w:rPr>
-              <w:t>13</w:t>
-            </w:r>
-            <w:r>
-              <w:rPr>
-                <w:rFonts w:ascii="Lato" w:hAnsi="Lato"/>
-                <w:sz w:val="20"/>
-                <w:szCs w:val="20"/>
-              </w:rPr>
-              <w:t>c</w:t>
-            </w:r>
-          </w:p>
-        </w:tc>
-        <w:tc>
-          <w:tcPr>
-            <w:tcW w:w="4677" w:type="dxa"/>
+              <w:t>13c</w:t>
+            </w:r>
+          </w:p>
+        </w:tc>
+        <w:tc>
+          <w:tcPr>
+            <w:tcW w:w="5394" w:type="dxa"/>
             <w:tcBorders>
               <w:top w:val="nil"/>
               <w:left w:val="single" w:sz="4" w:space="0" w:color="1F4E79"/>
@@ -6109,29 +6003,13 @@
                 <w:sz w:val="20"/>
                 <w:szCs w:val="20"/>
               </w:rPr>
-              <w:t>{{ rule['13</w:t>
-            </w:r>
-            <w:r>
-              <w:rPr>
-                <w:rFonts w:ascii="Lato" w:hAnsi="Lato"/>
-                <w:sz w:val="20"/>
-                <w:szCs w:val="20"/>
-              </w:rPr>
-              <w:t>c</w:t>
-            </w:r>
-            <w:r>
-              <w:rPr>
-                <w:rFonts w:ascii="Lato" w:hAnsi="Lato"/>
-                <w:sz w:val="20"/>
-                <w:szCs w:val="20"/>
-              </w:rPr>
-              <w:t>'] }}</w:t>
-            </w:r>
-          </w:p>
-        </w:tc>
-        <w:tc>
-          <w:tcPr>
-            <w:tcW w:w="2537" w:type="dxa"/>
+              <w:t>{{ rule['13c'] }}</w:t>
+            </w:r>
+          </w:p>
+        </w:tc>
+        <w:tc>
+          <w:tcPr>
+            <w:tcW w:w="1820" w:type="dxa"/>
             <w:tcBorders>
               <w:top w:val="nil"/>
               <w:left w:val="single" w:sz="4" w:space="0" w:color="1F4E79"/>
@@ -6245,21 +6123,13 @@
                 <w:sz w:val="20"/>
                 <w:szCs w:val="20"/>
               </w:rPr>
-              <w:t>13</w:t>
-            </w:r>
-            <w:r>
-              <w:rPr>
-                <w:rFonts w:ascii="Lato" w:hAnsi="Lato"/>
-                <w:sz w:val="20"/>
-                <w:szCs w:val="20"/>
-              </w:rPr>
-              <w:t>d</w:t>
-            </w:r>
-          </w:p>
-        </w:tc>
-        <w:tc>
-          <w:tcPr>
-            <w:tcW w:w="4677" w:type="dxa"/>
+              <w:t>13d</w:t>
+            </w:r>
+          </w:p>
+        </w:tc>
+        <w:tc>
+          <w:tcPr>
+            <w:tcW w:w="5394" w:type="dxa"/>
             <w:tcBorders>
               <w:top w:val="nil"/>
               <w:left w:val="single" w:sz="4" w:space="0" w:color="1F4E79"/>
@@ -6292,29 +6162,13 @@
                 <w:sz w:val="20"/>
                 <w:szCs w:val="20"/>
               </w:rPr>
-              <w:t>{{ rule['13</w:t>
-            </w:r>
-            <w:r>
-              <w:rPr>
-                <w:rFonts w:ascii="Lato" w:hAnsi="Lato"/>
-                <w:sz w:val="20"/>
-                <w:szCs w:val="20"/>
-              </w:rPr>
-              <w:t>d</w:t>
-            </w:r>
-            <w:r>
-              <w:rPr>
-                <w:rFonts w:ascii="Lato" w:hAnsi="Lato"/>
-                <w:sz w:val="20"/>
-                <w:szCs w:val="20"/>
-              </w:rPr>
-              <w:t>'] }}</w:t>
-            </w:r>
-          </w:p>
-        </w:tc>
-        <w:tc>
-          <w:tcPr>
-            <w:tcW w:w="2537" w:type="dxa"/>
+              <w:t>{{ rule['13d'] }}</w:t>
+            </w:r>
+          </w:p>
+        </w:tc>
+        <w:tc>
+          <w:tcPr>
+            <w:tcW w:w="1820" w:type="dxa"/>
             <w:tcBorders>
               <w:top w:val="nil"/>
               <w:left w:val="single" w:sz="4" w:space="0" w:color="1F4E79"/>
@@ -6391,39 +6245,7 @@
                 <w:sz w:val="20"/>
                 <w:szCs w:val="20"/>
               </w:rPr>
-              <w:t xml:space="preserve">{{ </w:t>
-            </w:r>
-            <w:r>
-              <w:rPr>
-                <w:rFonts w:ascii="Lato" w:hAnsi="Lato"/>
-                <w:sz w:val="20"/>
-                <w:szCs w:val="20"/>
-              </w:rPr>
-              <w:t>item</w:t>
-            </w:r>
-            <w:r>
-              <w:rPr>
-                <w:rFonts w:ascii="Lato" w:hAnsi="Lato"/>
-                <w:sz w:val="20"/>
-                <w:szCs w:val="20"/>
-              </w:rPr>
-              <w:t>['1</w:t>
-            </w:r>
-            <w:r>
-              <w:rPr>
-                <w:rFonts w:ascii="Lato" w:hAnsi="Lato"/>
-                <w:sz w:val="20"/>
-                <w:szCs w:val="20"/>
-              </w:rPr>
-              <w:t>4</w:t>
-            </w:r>
-            <w:r>
-              <w:rPr>
-                <w:rFonts w:ascii="Lato" w:hAnsi="Lato"/>
-                <w:sz w:val="20"/>
-                <w:szCs w:val="20"/>
-              </w:rPr>
-              <w:t>'] }}</w:t>
+              <w:t>{{ item['14'] }}</w:t>
             </w:r>
           </w:p>
         </w:tc>
@@ -6462,21 +6284,13 @@
                 <w:sz w:val="20"/>
                 <w:szCs w:val="20"/>
               </w:rPr>
-              <w:t>14</w:t>
-            </w:r>
-            <w:r>
-              <w:rPr>
-                <w:rFonts w:ascii="Lato" w:hAnsi="Lato"/>
-                <w:sz w:val="20"/>
-                <w:szCs w:val="20"/>
-              </w:rPr>
-              <w:t>a</w:t>
-            </w:r>
-          </w:p>
-        </w:tc>
-        <w:tc>
-          <w:tcPr>
-            <w:tcW w:w="4677" w:type="dxa"/>
+              <w:t>14a</w:t>
+            </w:r>
+          </w:p>
+        </w:tc>
+        <w:tc>
+          <w:tcPr>
+            <w:tcW w:w="5394" w:type="dxa"/>
             <w:tcBorders>
               <w:top w:val="nil"/>
               <w:left w:val="single" w:sz="4" w:space="0" w:color="1F4E79"/>
@@ -6515,7 +6329,7 @@
         </w:tc>
         <w:tc>
           <w:tcPr>
-            <w:tcW w:w="2537" w:type="dxa"/>
+            <w:tcW w:w="1820" w:type="dxa"/>
             <w:tcBorders>
               <w:top w:val="nil"/>
               <w:left w:val="single" w:sz="4" w:space="0" w:color="1F4E79"/>
@@ -6629,21 +6443,13 @@
                 <w:sz w:val="20"/>
                 <w:szCs w:val="20"/>
               </w:rPr>
-              <w:t>14</w:t>
-            </w:r>
-            <w:r>
-              <w:rPr>
-                <w:rFonts w:ascii="Lato" w:hAnsi="Lato"/>
-                <w:sz w:val="20"/>
-                <w:szCs w:val="20"/>
-              </w:rPr>
-              <w:t>b</w:t>
-            </w:r>
-          </w:p>
-        </w:tc>
-        <w:tc>
-          <w:tcPr>
-            <w:tcW w:w="4677" w:type="dxa"/>
+              <w:t>14b</w:t>
+            </w:r>
+          </w:p>
+        </w:tc>
+        <w:tc>
+          <w:tcPr>
+            <w:tcW w:w="5394" w:type="dxa"/>
             <w:tcBorders>
               <w:top w:val="nil"/>
               <w:left w:val="single" w:sz="4" w:space="0" w:color="1F4E79"/>
@@ -6676,29 +6482,13 @@
                 <w:sz w:val="20"/>
                 <w:szCs w:val="20"/>
               </w:rPr>
-              <w:t>{{ rule['14</w:t>
-            </w:r>
-            <w:r>
-              <w:rPr>
-                <w:rFonts w:ascii="Lato" w:hAnsi="Lato"/>
-                <w:sz w:val="20"/>
-                <w:szCs w:val="20"/>
-              </w:rPr>
-              <w:t>b</w:t>
-            </w:r>
-            <w:r>
-              <w:rPr>
-                <w:rFonts w:ascii="Lato" w:hAnsi="Lato"/>
-                <w:sz w:val="20"/>
-                <w:szCs w:val="20"/>
-              </w:rPr>
-              <w:t>'] }}</w:t>
-            </w:r>
-          </w:p>
-        </w:tc>
-        <w:tc>
-          <w:tcPr>
-            <w:tcW w:w="2537" w:type="dxa"/>
+              <w:t>{{ rule['14b'] }}</w:t>
+            </w:r>
+          </w:p>
+        </w:tc>
+        <w:tc>
+          <w:tcPr>
+            <w:tcW w:w="1820" w:type="dxa"/>
             <w:tcBorders>
               <w:top w:val="nil"/>
               <w:left w:val="single" w:sz="4" w:space="0" w:color="1F4E79"/>
@@ -6812,21 +6602,13 @@
                 <w:sz w:val="20"/>
                 <w:szCs w:val="20"/>
               </w:rPr>
-              <w:t>14</w:t>
-            </w:r>
-            <w:r>
-              <w:rPr>
-                <w:rFonts w:ascii="Lato" w:hAnsi="Lato"/>
-                <w:sz w:val="20"/>
-                <w:szCs w:val="20"/>
-              </w:rPr>
-              <w:t>c</w:t>
-            </w:r>
-          </w:p>
-        </w:tc>
-        <w:tc>
-          <w:tcPr>
-            <w:tcW w:w="4677" w:type="dxa"/>
+              <w:t>14c</w:t>
+            </w:r>
+          </w:p>
+        </w:tc>
+        <w:tc>
+          <w:tcPr>
+            <w:tcW w:w="5394" w:type="dxa"/>
             <w:tcBorders>
               <w:top w:val="nil"/>
               <w:left w:val="single" w:sz="4" w:space="0" w:color="1F4E79"/>
@@ -6859,29 +6641,13 @@
                 <w:sz w:val="20"/>
                 <w:szCs w:val="20"/>
               </w:rPr>
-              <w:t>{{ rule['14</w:t>
-            </w:r>
-            <w:r>
-              <w:rPr>
-                <w:rFonts w:ascii="Lato" w:hAnsi="Lato"/>
-                <w:sz w:val="20"/>
-                <w:szCs w:val="20"/>
-              </w:rPr>
-              <w:t>c</w:t>
-            </w:r>
-            <w:r>
-              <w:rPr>
-                <w:rFonts w:ascii="Lato" w:hAnsi="Lato"/>
-                <w:sz w:val="20"/>
-                <w:szCs w:val="20"/>
-              </w:rPr>
-              <w:t>'] }}</w:t>
-            </w:r>
-          </w:p>
-        </w:tc>
-        <w:tc>
-          <w:tcPr>
-            <w:tcW w:w="2537" w:type="dxa"/>
+              <w:t>{{ rule['14c'] }}</w:t>
+            </w:r>
+          </w:p>
+        </w:tc>
+        <w:tc>
+          <w:tcPr>
+            <w:tcW w:w="1820" w:type="dxa"/>
             <w:tcBorders>
               <w:top w:val="nil"/>
               <w:left w:val="single" w:sz="4" w:space="0" w:color="1F4E79"/>
@@ -7011,7 +6777,7 @@
         </w:tc>
         <w:tc>
           <w:tcPr>
-            <w:tcW w:w="4677" w:type="dxa"/>
+            <w:tcW w:w="5394" w:type="dxa"/>
             <w:tcBorders>
               <w:top w:val="nil"/>
               <w:left w:val="single" w:sz="4" w:space="0" w:color="1F4E79"/>
@@ -7052,7 +6818,7 @@
         </w:tc>
         <w:tc>
           <w:tcPr>
-            <w:tcW w:w="2537" w:type="dxa"/>
+            <w:tcW w:w="1820" w:type="dxa"/>
             <w:tcBorders>
               <w:top w:val="nil"/>
               <w:left w:val="single" w:sz="4" w:space="0" w:color="1F4E79"/>
@@ -7128,23 +6894,7 @@
                 <w:sz w:val="20"/>
                 <w:szCs w:val="20"/>
               </w:rPr>
-              <w:t xml:space="preserve">{{ </w:t>
-            </w:r>
-            <w:r>
-              <w:rPr>
-                <w:rFonts w:ascii="Lato" w:hAnsi="Lato"/>
-                <w:sz w:val="20"/>
-                <w:szCs w:val="20"/>
-              </w:rPr>
-              <w:t>item</w:t>
-            </w:r>
-            <w:r>
-              <w:rPr>
-                <w:rFonts w:ascii="Lato" w:hAnsi="Lato"/>
-                <w:sz w:val="20"/>
-                <w:szCs w:val="20"/>
-              </w:rPr>
-              <w:t>['15'] }}</w:t>
+              <w:t>{{ item['15'] }}</w:t>
             </w:r>
           </w:p>
         </w:tc>
@@ -7189,7 +6939,7 @@
         </w:tc>
         <w:tc>
           <w:tcPr>
-            <w:tcW w:w="4677" w:type="dxa"/>
+            <w:tcW w:w="5394" w:type="dxa"/>
             <w:tcBorders>
               <w:top w:val="nil"/>
               <w:left w:val="single" w:sz="4" w:space="0" w:color="1F4E79"/>
@@ -7228,7 +6978,7 @@
         </w:tc>
         <w:tc>
           <w:tcPr>
-            <w:tcW w:w="2537" w:type="dxa"/>
+            <w:tcW w:w="1820" w:type="dxa"/>
             <w:tcBorders>
               <w:top w:val="nil"/>
               <w:left w:val="single" w:sz="4" w:space="0" w:color="1F4E79"/>
@@ -7350,7 +7100,7 @@
               <wp:positionV relativeFrom="paragraph">
                 <wp:posOffset>129540</wp:posOffset>
               </wp:positionV>
-              <wp:extent cx="7580630" cy="192405"/>
+              <wp:extent cx="7581265" cy="193040"/>
               <wp:effectExtent l="0" t="0" r="0" b="0"/>
               <wp:wrapNone/>
               <wp:docPr id="2" name="Rectangle 53"/>
@@ -7361,7 +7111,7 @@
                     <wps:spPr>
                       <a:xfrm>
                         <a:off x="0" y="0"/>
-                        <a:ext cx="7580160" cy="191880"/>
+                        <a:ext cx="7580520" cy="192240"/>
                       </a:xfrm>
                       <a:prstGeom prst="rect">
                         <a:avLst/>
@@ -7391,7 +7141,7 @@
         </mc:Choice>
         <mc:Fallback>
           <w:pict>
-            <v:rect id="shape_0" ID="Rectangle 53" path="m0,0l-2147483645,0l-2147483645,-2147483646l0,-2147483646xe" fillcolor="#e4211f" stroked="t" o:allowincell="f" style="position:absolute;margin-left:-36.2pt;margin-top:10.2pt;width:596.8pt;height:15.05pt;mso-wrap-style:none;v-text-anchor:middle">
+            <v:rect id="shape_0" ID="Rectangle 53" path="m0,0l-2147483645,0l-2147483645,-2147483646l0,-2147483646xe" fillcolor="#e4211f" stroked="t" o:allowincell="f" style="position:absolute;margin-left:-36.2pt;margin-top:10.2pt;width:596.85pt;height:15.1pt;mso-wrap-style:none;v-text-anchor:middle">
               <v:fill o:detectmouseclick="t" type="solid" color2="#1bdee0"/>
               <v:stroke color="#e4211f" weight="12600" joinstyle="miter" endcap="flat"/>
               <w10:wrap type="none"/>
@@ -7470,7 +7220,7 @@
               <wp:positionV relativeFrom="paragraph">
                 <wp:posOffset>129540</wp:posOffset>
               </wp:positionV>
-              <wp:extent cx="7580630" cy="192405"/>
+              <wp:extent cx="7581265" cy="193040"/>
               <wp:effectExtent l="0" t="0" r="0" b="0"/>
               <wp:wrapNone/>
               <wp:docPr id="3" name="Rectangle 1"/>
@@ -7481,7 +7231,7 @@
                     <wps:spPr>
                       <a:xfrm>
                         <a:off x="0" y="0"/>
-                        <a:ext cx="7580160" cy="191880"/>
+                        <a:ext cx="7580520" cy="192240"/>
                       </a:xfrm>
                       <a:prstGeom prst="rect">
                         <a:avLst/>
@@ -7511,7 +7261,7 @@
         </mc:Choice>
         <mc:Fallback>
           <w:pict>
-            <v:rect id="shape_0" ID="Rectangle 1" path="m0,0l-2147483645,0l-2147483645,-2147483646l0,-2147483646xe" fillcolor="#e4211f" stroked="t" o:allowincell="f" style="position:absolute;margin-left:-36.2pt;margin-top:10.2pt;width:596.8pt;height:15.05pt;mso-wrap-style:none;v-text-anchor:middle">
+            <v:rect id="shape_0" ID="Rectangle 1" path="m0,0l-2147483645,0l-2147483645,-2147483646l0,-2147483646xe" fillcolor="#e4211f" stroked="t" o:allowincell="f" style="position:absolute;margin-left:-36.2pt;margin-top:10.2pt;width:596.85pt;height:15.1pt;mso-wrap-style:none;v-text-anchor:middle">
               <v:fill o:detectmouseclick="t" type="solid" color2="#1bdee0"/>
               <v:stroke color="#e4211f" weight="12600" joinstyle="miter" endcap="flat"/>
               <w10:wrap type="none"/>

--- a/RRS/Reproducible-template.docx
+++ b/RRS/Reproducible-template.docx
@@ -63,8 +63,8 @@
       <w:tblGrid>
         <w:gridCol w:w="2165"/>
         <w:gridCol w:w="1076"/>
-        <w:gridCol w:w="5394"/>
-        <w:gridCol w:w="1820"/>
+        <w:gridCol w:w="6124"/>
+        <w:gridCol w:w="1090"/>
       </w:tblGrid>
       <w:tr>
         <w:trPr>
@@ -157,7 +157,7 @@
         </w:tc>
         <w:tc>
           <w:tcPr>
-            <w:tcW w:w="5394" w:type="dxa"/>
+            <w:tcW w:w="6124" w:type="dxa"/>
             <w:tcBorders>
               <w:top w:val="single" w:sz="4" w:space="0" w:color="1F4E79"/>
               <w:left w:val="single" w:sz="4" w:space="0" w:color="1F4E79"/>
@@ -201,7 +201,7 @@
         </w:tc>
         <w:tc>
           <w:tcPr>
-            <w:tcW w:w="1820" w:type="dxa"/>
+            <w:tcW w:w="1090" w:type="dxa"/>
             <w:tcBorders>
               <w:top w:val="single" w:sz="4" w:space="0" w:color="1F4E79"/>
               <w:left w:val="single" w:sz="4" w:space="0" w:color="1F4E79"/>
@@ -325,7 +325,7 @@
         </w:tc>
         <w:tc>
           <w:tcPr>
-            <w:tcW w:w="5394" w:type="dxa"/>
+            <w:tcW w:w="6124" w:type="dxa"/>
             <w:tcBorders>
               <w:top w:val="single" w:sz="4" w:space="0" w:color="1F4E79"/>
               <w:left w:val="single" w:sz="4" w:space="0" w:color="1F4E79"/>
@@ -364,7 +364,7 @@
         </w:tc>
         <w:tc>
           <w:tcPr>
-            <w:tcW w:w="1820" w:type="dxa"/>
+            <w:tcW w:w="1090" w:type="dxa"/>
             <w:tcBorders>
               <w:top w:val="single" w:sz="4" w:space="0" w:color="1F4E79"/>
               <w:left w:val="single" w:sz="4" w:space="0" w:color="1F4E79"/>
@@ -397,6 +397,7 @@
                 <w:sz w:val="20"/>
                 <w:szCs w:val="20"/>
               </w:rPr>
+              <w:t>{{ alt['1'] }}</w:t>
             </w:r>
           </w:p>
         </w:tc>
@@ -477,21 +478,13 @@
                 <w:sz w:val="20"/>
                 <w:szCs w:val="20"/>
               </w:rPr>
-              <w:t>2</w:t>
-            </w:r>
-            <w:r>
-              <w:rPr>
-                <w:rFonts w:eastAsia="Lato" w:cs="Lato" w:ascii="Lato" w:hAnsi="Lato"/>
-                <w:sz w:val="20"/>
-                <w:szCs w:val="20"/>
-              </w:rPr>
-              <w:t>a</w:t>
-            </w:r>
-          </w:p>
-        </w:tc>
-        <w:tc>
-          <w:tcPr>
-            <w:tcW w:w="5394" w:type="dxa"/>
+              <w:t>2a</w:t>
+            </w:r>
+          </w:p>
+        </w:tc>
+        <w:tc>
+          <w:tcPr>
+            <w:tcW w:w="6124" w:type="dxa"/>
             <w:tcBorders>
               <w:top w:val="nil"/>
               <w:left w:val="single" w:sz="4" w:space="0" w:color="1F4E79"/>
@@ -524,29 +517,13 @@
                 <w:sz w:val="20"/>
                 <w:szCs w:val="20"/>
               </w:rPr>
-              <w:t>{{ rule['2</w:t>
-            </w:r>
-            <w:r>
-              <w:rPr>
-                <w:rFonts w:eastAsia="Lato" w:cs="Lato" w:ascii="Lato" w:hAnsi="Lato"/>
-                <w:sz w:val="20"/>
-                <w:szCs w:val="20"/>
-              </w:rPr>
-              <w:t>a</w:t>
-            </w:r>
-            <w:r>
-              <w:rPr>
-                <w:rFonts w:eastAsia="Lato" w:cs="Lato" w:ascii="Lato" w:hAnsi="Lato"/>
-                <w:sz w:val="20"/>
-                <w:szCs w:val="20"/>
-              </w:rPr>
-              <w:t>'] }}</w:t>
-            </w:r>
-          </w:p>
-        </w:tc>
-        <w:tc>
-          <w:tcPr>
-            <w:tcW w:w="1820" w:type="dxa"/>
+              <w:t>{{ rule['2a'] }}</w:t>
+            </w:r>
+          </w:p>
+        </w:tc>
+        <w:tc>
+          <w:tcPr>
+            <w:tcW w:w="1090" w:type="dxa"/>
             <w:tcBorders>
               <w:top w:val="nil"/>
               <w:left w:val="single" w:sz="4" w:space="0" w:color="1F4E79"/>
@@ -579,6 +556,7 @@
                 <w:sz w:val="20"/>
                 <w:szCs w:val="20"/>
               </w:rPr>
+              <w:t>{{ alt['2a'] }}</w:t>
             </w:r>
           </w:p>
         </w:tc>
@@ -658,21 +636,13 @@
                 <w:sz w:val="20"/>
                 <w:szCs w:val="20"/>
               </w:rPr>
-              <w:t>2</w:t>
-            </w:r>
-            <w:r>
-              <w:rPr>
-                <w:rFonts w:eastAsia="Lato" w:cs="Lato" w:ascii="Lato" w:hAnsi="Lato"/>
-                <w:sz w:val="20"/>
-                <w:szCs w:val="20"/>
-              </w:rPr>
-              <w:t>b</w:t>
-            </w:r>
-          </w:p>
-        </w:tc>
-        <w:tc>
-          <w:tcPr>
-            <w:tcW w:w="5394" w:type="dxa"/>
+              <w:t>2b</w:t>
+            </w:r>
+          </w:p>
+        </w:tc>
+        <w:tc>
+          <w:tcPr>
+            <w:tcW w:w="6124" w:type="dxa"/>
             <w:tcBorders>
               <w:top w:val="nil"/>
               <w:left w:val="single" w:sz="4" w:space="0" w:color="1F4E79"/>
@@ -705,29 +675,13 @@
                 <w:sz w:val="20"/>
                 <w:szCs w:val="20"/>
               </w:rPr>
-              <w:t>{{ rule['2</w:t>
-            </w:r>
-            <w:r>
-              <w:rPr>
-                <w:rFonts w:eastAsia="Lato" w:cs="Lato" w:ascii="Lato" w:hAnsi="Lato"/>
-                <w:sz w:val="20"/>
-                <w:szCs w:val="20"/>
-              </w:rPr>
-              <w:t>b</w:t>
-            </w:r>
-            <w:r>
-              <w:rPr>
-                <w:rFonts w:eastAsia="Lato" w:cs="Lato" w:ascii="Lato" w:hAnsi="Lato"/>
-                <w:sz w:val="20"/>
-                <w:szCs w:val="20"/>
-              </w:rPr>
-              <w:t>'] }}</w:t>
-            </w:r>
-          </w:p>
-        </w:tc>
-        <w:tc>
-          <w:tcPr>
-            <w:tcW w:w="1820" w:type="dxa"/>
+              <w:t>{{ rule['2b'] }}</w:t>
+            </w:r>
+          </w:p>
+        </w:tc>
+        <w:tc>
+          <w:tcPr>
+            <w:tcW w:w="1090" w:type="dxa"/>
             <w:tcBorders>
               <w:top w:val="nil"/>
               <w:left w:val="single" w:sz="4" w:space="0" w:color="1F4E79"/>
@@ -760,6 +714,7 @@
                 <w:sz w:val="20"/>
                 <w:szCs w:val="20"/>
               </w:rPr>
+              <w:t>{{ alt['2b'] }}</w:t>
             </w:r>
           </w:p>
         </w:tc>
@@ -846,7 +801,7 @@
         </w:tc>
         <w:tc>
           <w:tcPr>
-            <w:tcW w:w="5394" w:type="dxa"/>
+            <w:tcW w:w="6124" w:type="dxa"/>
             <w:tcBorders>
               <w:top w:val="single" w:sz="4" w:space="0" w:color="1F4E79"/>
               <w:left w:val="single" w:sz="4" w:space="0" w:color="1F4E79"/>
@@ -885,7 +840,7 @@
         </w:tc>
         <w:tc>
           <w:tcPr>
-            <w:tcW w:w="1820" w:type="dxa"/>
+            <w:tcW w:w="1090" w:type="dxa"/>
             <w:tcBorders>
               <w:top w:val="single" w:sz="4" w:space="0" w:color="1F4E79"/>
               <w:left w:val="single" w:sz="4" w:space="0" w:color="1F4E79"/>
@@ -918,6 +873,23 @@
                 <w:sz w:val="20"/>
                 <w:szCs w:val="20"/>
               </w:rPr>
+              <w:t>{{ alt['</w:t>
+            </w:r>
+            <w:r>
+              <w:rPr>
+                <w:rFonts w:eastAsia="Lato" w:cs="Lato" w:ascii="Lato" w:hAnsi="Lato"/>
+                <w:sz w:val="20"/>
+                <w:szCs w:val="20"/>
+              </w:rPr>
+              <w:t>3a</w:t>
+            </w:r>
+            <w:r>
+              <w:rPr>
+                <w:rFonts w:eastAsia="Lato" w:cs="Lato" w:ascii="Lato" w:hAnsi="Lato"/>
+                <w:sz w:val="20"/>
+                <w:szCs w:val="20"/>
+              </w:rPr>
+              <w:t>'] }}</w:t>
             </w:r>
           </w:p>
         </w:tc>
@@ -1003,7 +975,7 @@
         </w:tc>
         <w:tc>
           <w:tcPr>
-            <w:tcW w:w="5394" w:type="dxa"/>
+            <w:tcW w:w="6124" w:type="dxa"/>
             <w:tcBorders>
               <w:top w:val="nil"/>
               <w:left w:val="single" w:sz="4" w:space="0" w:color="1F4E79"/>
@@ -1042,7 +1014,7 @@
         </w:tc>
         <w:tc>
           <w:tcPr>
-            <w:tcW w:w="1820" w:type="dxa"/>
+            <w:tcW w:w="1090" w:type="dxa"/>
             <w:tcBorders>
               <w:top w:val="nil"/>
               <w:left w:val="single" w:sz="4" w:space="0" w:color="1F4E79"/>
@@ -1075,6 +1047,23 @@
                 <w:sz w:val="20"/>
                 <w:szCs w:val="20"/>
               </w:rPr>
+              <w:t>{{ alt['</w:t>
+            </w:r>
+            <w:r>
+              <w:rPr>
+                <w:rFonts w:eastAsia="Lato" w:cs="Lato" w:ascii="Lato" w:hAnsi="Lato"/>
+                <w:sz w:val="20"/>
+                <w:szCs w:val="20"/>
+              </w:rPr>
+              <w:t>3</w:t>
+            </w:r>
+            <w:r>
+              <w:rPr>
+                <w:rFonts w:eastAsia="Lato" w:cs="Lato" w:ascii="Lato" w:hAnsi="Lato"/>
+                <w:sz w:val="20"/>
+                <w:szCs w:val="20"/>
+              </w:rPr>
+              <w:t>b'] }}</w:t>
             </w:r>
           </w:p>
         </w:tc>
@@ -1160,7 +1149,7 @@
         </w:tc>
         <w:tc>
           <w:tcPr>
-            <w:tcW w:w="5394" w:type="dxa"/>
+            <w:tcW w:w="6124" w:type="dxa"/>
             <w:tcBorders>
               <w:top w:val="single" w:sz="4" w:space="0" w:color="1F4E79"/>
               <w:left w:val="single" w:sz="4" w:space="0" w:color="1F4E79"/>
@@ -1199,7 +1188,7 @@
         </w:tc>
         <w:tc>
           <w:tcPr>
-            <w:tcW w:w="1820" w:type="dxa"/>
+            <w:tcW w:w="1090" w:type="dxa"/>
             <w:tcBorders>
               <w:top w:val="single" w:sz="4" w:space="0" w:color="1F4E79"/>
               <w:left w:val="single" w:sz="4" w:space="0" w:color="1F4E79"/>
@@ -1232,6 +1221,23 @@
                 <w:sz w:val="20"/>
                 <w:szCs w:val="20"/>
               </w:rPr>
+              <w:t>{{ alt['</w:t>
+            </w:r>
+            <w:r>
+              <w:rPr>
+                <w:rFonts w:eastAsia="Lato" w:cs="Lato" w:ascii="Lato" w:hAnsi="Lato"/>
+                <w:sz w:val="20"/>
+                <w:szCs w:val="20"/>
+              </w:rPr>
+              <w:t>4</w:t>
+            </w:r>
+            <w:r>
+              <w:rPr>
+                <w:rFonts w:eastAsia="Lato" w:cs="Lato" w:ascii="Lato" w:hAnsi="Lato"/>
+                <w:sz w:val="20"/>
+                <w:szCs w:val="20"/>
+              </w:rPr>
+              <w:t>'] }}</w:t>
             </w:r>
           </w:p>
         </w:tc>
@@ -1318,7 +1324,7 @@
         </w:tc>
         <w:tc>
           <w:tcPr>
-            <w:tcW w:w="5394" w:type="dxa"/>
+            <w:tcW w:w="6124" w:type="dxa"/>
             <w:tcBorders>
               <w:top w:val="single" w:sz="4" w:space="0" w:color="1F4E79"/>
               <w:left w:val="single" w:sz="4" w:space="0" w:color="1F4E79"/>
@@ -1357,7 +1363,7 @@
         </w:tc>
         <w:tc>
           <w:tcPr>
-            <w:tcW w:w="1820" w:type="dxa"/>
+            <w:tcW w:w="1090" w:type="dxa"/>
             <w:tcBorders>
               <w:top w:val="single" w:sz="4" w:space="0" w:color="1F4E79"/>
               <w:left w:val="single" w:sz="4" w:space="0" w:color="1F4E79"/>
@@ -1390,6 +1396,23 @@
                 <w:sz w:val="20"/>
                 <w:szCs w:val="20"/>
               </w:rPr>
+              <w:t>{{ alt['</w:t>
+            </w:r>
+            <w:r>
+              <w:rPr>
+                <w:rFonts w:eastAsia="Lato" w:cs="Lato" w:ascii="Lato" w:hAnsi="Lato"/>
+                <w:sz w:val="20"/>
+                <w:szCs w:val="20"/>
+              </w:rPr>
+              <w:t>5a</w:t>
+            </w:r>
+            <w:r>
+              <w:rPr>
+                <w:rFonts w:eastAsia="Lato" w:cs="Lato" w:ascii="Lato" w:hAnsi="Lato"/>
+                <w:sz w:val="20"/>
+                <w:szCs w:val="20"/>
+              </w:rPr>
+              <w:t>'] }}</w:t>
             </w:r>
           </w:p>
         </w:tc>
@@ -1475,7 +1498,7 @@
         </w:tc>
         <w:tc>
           <w:tcPr>
-            <w:tcW w:w="5394" w:type="dxa"/>
+            <w:tcW w:w="6124" w:type="dxa"/>
             <w:tcBorders>
               <w:top w:val="nil"/>
               <w:left w:val="single" w:sz="4" w:space="0" w:color="1F4E79"/>
@@ -1514,7 +1537,7 @@
         </w:tc>
         <w:tc>
           <w:tcPr>
-            <w:tcW w:w="1820" w:type="dxa"/>
+            <w:tcW w:w="1090" w:type="dxa"/>
             <w:tcBorders>
               <w:top w:val="nil"/>
               <w:left w:val="single" w:sz="4" w:space="0" w:color="1F4E79"/>
@@ -1547,6 +1570,23 @@
                 <w:sz w:val="20"/>
                 <w:szCs w:val="20"/>
               </w:rPr>
+              <w:t>{{ alt['</w:t>
+            </w:r>
+            <w:r>
+              <w:rPr>
+                <w:rFonts w:eastAsia="Lato" w:cs="Lato" w:ascii="Lato" w:hAnsi="Lato"/>
+                <w:sz w:val="20"/>
+                <w:szCs w:val="20"/>
+              </w:rPr>
+              <w:t>5</w:t>
+            </w:r>
+            <w:r>
+              <w:rPr>
+                <w:rFonts w:eastAsia="Lato" w:cs="Lato" w:ascii="Lato" w:hAnsi="Lato"/>
+                <w:sz w:val="20"/>
+                <w:szCs w:val="20"/>
+              </w:rPr>
+              <w:t>b'] }}</w:t>
             </w:r>
           </w:p>
         </w:tc>
@@ -1632,7 +1672,7 @@
         </w:tc>
         <w:tc>
           <w:tcPr>
-            <w:tcW w:w="5394" w:type="dxa"/>
+            <w:tcW w:w="6124" w:type="dxa"/>
             <w:tcBorders>
               <w:top w:val="nil"/>
               <w:left w:val="single" w:sz="4" w:space="0" w:color="1F4E79"/>
@@ -1671,7 +1711,7 @@
         </w:tc>
         <w:tc>
           <w:tcPr>
-            <w:tcW w:w="1820" w:type="dxa"/>
+            <w:tcW w:w="1090" w:type="dxa"/>
             <w:tcBorders>
               <w:top w:val="nil"/>
               <w:left w:val="single" w:sz="4" w:space="0" w:color="1F4E79"/>
@@ -1704,6 +1744,23 @@
                 <w:sz w:val="20"/>
                 <w:szCs w:val="20"/>
               </w:rPr>
+              <w:t>{{ alt['</w:t>
+            </w:r>
+            <w:r>
+              <w:rPr>
+                <w:rFonts w:eastAsia="Lato" w:cs="Lato" w:ascii="Lato" w:hAnsi="Lato"/>
+                <w:sz w:val="20"/>
+                <w:szCs w:val="20"/>
+              </w:rPr>
+              <w:t>5c</w:t>
+            </w:r>
+            <w:r>
+              <w:rPr>
+                <w:rFonts w:eastAsia="Lato" w:cs="Lato" w:ascii="Lato" w:hAnsi="Lato"/>
+                <w:sz w:val="20"/>
+                <w:szCs w:val="20"/>
+              </w:rPr>
+              <w:t>'] }}</w:t>
             </w:r>
           </w:p>
         </w:tc>
@@ -1789,7 +1846,7 @@
         </w:tc>
         <w:tc>
           <w:tcPr>
-            <w:tcW w:w="5394" w:type="dxa"/>
+            <w:tcW w:w="6124" w:type="dxa"/>
             <w:tcBorders>
               <w:top w:val="nil"/>
               <w:left w:val="single" w:sz="4" w:space="0" w:color="1F4E79"/>
@@ -1828,7 +1885,7 @@
         </w:tc>
         <w:tc>
           <w:tcPr>
-            <w:tcW w:w="1820" w:type="dxa"/>
+            <w:tcW w:w="1090" w:type="dxa"/>
             <w:tcBorders>
               <w:top w:val="nil"/>
               <w:left w:val="single" w:sz="4" w:space="0" w:color="1F4E79"/>
@@ -1861,6 +1918,23 @@
                 <w:sz w:val="20"/>
                 <w:szCs w:val="20"/>
               </w:rPr>
+              <w:t>{{ alt['</w:t>
+            </w:r>
+            <w:r>
+              <w:rPr>
+                <w:rFonts w:eastAsia="Lato" w:cs="Lato" w:ascii="Lato" w:hAnsi="Lato"/>
+                <w:sz w:val="20"/>
+                <w:szCs w:val="20"/>
+              </w:rPr>
+              <w:t>5d</w:t>
+            </w:r>
+            <w:r>
+              <w:rPr>
+                <w:rFonts w:eastAsia="Lato" w:cs="Lato" w:ascii="Lato" w:hAnsi="Lato"/>
+                <w:sz w:val="20"/>
+                <w:szCs w:val="20"/>
+              </w:rPr>
+              <w:t>'] }}</w:t>
             </w:r>
           </w:p>
         </w:tc>
@@ -1946,7 +2020,7 @@
         </w:tc>
         <w:tc>
           <w:tcPr>
-            <w:tcW w:w="5394" w:type="dxa"/>
+            <w:tcW w:w="6124" w:type="dxa"/>
             <w:tcBorders>
               <w:top w:val="nil"/>
               <w:left w:val="single" w:sz="4" w:space="0" w:color="1F4E79"/>
@@ -1985,7 +2059,7 @@
         </w:tc>
         <w:tc>
           <w:tcPr>
-            <w:tcW w:w="1820" w:type="dxa"/>
+            <w:tcW w:w="1090" w:type="dxa"/>
             <w:tcBorders>
               <w:top w:val="nil"/>
               <w:left w:val="single" w:sz="4" w:space="0" w:color="1F4E79"/>
@@ -2018,6 +2092,23 @@
                 <w:sz w:val="20"/>
                 <w:szCs w:val="20"/>
               </w:rPr>
+              <w:t>{{ alt['</w:t>
+            </w:r>
+            <w:r>
+              <w:rPr>
+                <w:rFonts w:eastAsia="Lato" w:cs="Lato" w:ascii="Lato" w:hAnsi="Lato"/>
+                <w:sz w:val="20"/>
+                <w:szCs w:val="20"/>
+              </w:rPr>
+              <w:t>5e</w:t>
+            </w:r>
+            <w:r>
+              <w:rPr>
+                <w:rFonts w:eastAsia="Lato" w:cs="Lato" w:ascii="Lato" w:hAnsi="Lato"/>
+                <w:sz w:val="20"/>
+                <w:szCs w:val="20"/>
+              </w:rPr>
+              <w:t>'] }}</w:t>
             </w:r>
           </w:p>
         </w:tc>
@@ -2113,7 +2204,7 @@
         </w:tc>
         <w:tc>
           <w:tcPr>
-            <w:tcW w:w="5394" w:type="dxa"/>
+            <w:tcW w:w="6124" w:type="dxa"/>
             <w:tcBorders>
               <w:top w:val="single" w:sz="4" w:space="0" w:color="1F4E79"/>
               <w:left w:val="single" w:sz="4" w:space="0" w:color="1F4E79"/>
@@ -2156,7 +2247,7 @@
         </w:tc>
         <w:tc>
           <w:tcPr>
-            <w:tcW w:w="1820" w:type="dxa"/>
+            <w:tcW w:w="1090" w:type="dxa"/>
             <w:tcBorders>
               <w:top w:val="single" w:sz="4" w:space="0" w:color="1F4E79"/>
               <w:left w:val="single" w:sz="4" w:space="0" w:color="1F4E79"/>
@@ -2280,7 +2371,7 @@
         </w:tc>
         <w:tc>
           <w:tcPr>
-            <w:tcW w:w="5394" w:type="dxa"/>
+            <w:tcW w:w="6124" w:type="dxa"/>
             <w:tcBorders>
               <w:top w:val="single" w:sz="4" w:space="0" w:color="1F4E79"/>
               <w:left w:val="single" w:sz="4" w:space="0" w:color="1F4E79"/>
@@ -2319,7 +2410,7 @@
         </w:tc>
         <w:tc>
           <w:tcPr>
-            <w:tcW w:w="1820" w:type="dxa"/>
+            <w:tcW w:w="1090" w:type="dxa"/>
             <w:tcBorders>
               <w:top w:val="single" w:sz="4" w:space="0" w:color="1F4E79"/>
               <w:left w:val="single" w:sz="4" w:space="0" w:color="1F4E79"/>
@@ -2352,6 +2443,23 @@
                 <w:sz w:val="20"/>
                 <w:szCs w:val="20"/>
               </w:rPr>
+              <w:t>{{ alt['</w:t>
+            </w:r>
+            <w:r>
+              <w:rPr>
+                <w:rFonts w:eastAsia="Lato" w:cs="Lato" w:ascii="Lato" w:hAnsi="Lato"/>
+                <w:sz w:val="20"/>
+                <w:szCs w:val="20"/>
+              </w:rPr>
+              <w:t>6</w:t>
+            </w:r>
+            <w:r>
+              <w:rPr>
+                <w:rFonts w:eastAsia="Lato" w:cs="Lato" w:ascii="Lato" w:hAnsi="Lato"/>
+                <w:sz w:val="20"/>
+                <w:szCs w:val="20"/>
+              </w:rPr>
+              <w:t>'] }}</w:t>
             </w:r>
           </w:p>
         </w:tc>
@@ -2438,7 +2546,7 @@
         </w:tc>
         <w:tc>
           <w:tcPr>
-            <w:tcW w:w="5394" w:type="dxa"/>
+            <w:tcW w:w="6124" w:type="dxa"/>
             <w:tcBorders>
               <w:top w:val="single" w:sz="4" w:space="0" w:color="1F4E79"/>
               <w:left w:val="single" w:sz="4" w:space="0" w:color="1F4E79"/>
@@ -2477,7 +2585,7 @@
         </w:tc>
         <w:tc>
           <w:tcPr>
-            <w:tcW w:w="1820" w:type="dxa"/>
+            <w:tcW w:w="1090" w:type="dxa"/>
             <w:tcBorders>
               <w:top w:val="single" w:sz="4" w:space="0" w:color="1F4E79"/>
               <w:left w:val="single" w:sz="4" w:space="0" w:color="1F4E79"/>
@@ -2510,6 +2618,23 @@
                 <w:sz w:val="20"/>
                 <w:szCs w:val="20"/>
               </w:rPr>
+              <w:t>{{ alt['</w:t>
+            </w:r>
+            <w:r>
+              <w:rPr>
+                <w:rFonts w:eastAsia="Lato" w:cs="Lato" w:ascii="Lato" w:hAnsi="Lato"/>
+                <w:sz w:val="20"/>
+                <w:szCs w:val="20"/>
+              </w:rPr>
+              <w:t>7</w:t>
+            </w:r>
+            <w:r>
+              <w:rPr>
+                <w:rFonts w:eastAsia="Lato" w:cs="Lato" w:ascii="Lato" w:hAnsi="Lato"/>
+                <w:sz w:val="20"/>
+                <w:szCs w:val="20"/>
+              </w:rPr>
+              <w:t>'] }}</w:t>
             </w:r>
           </w:p>
         </w:tc>
@@ -2596,7 +2721,7 @@
         </w:tc>
         <w:tc>
           <w:tcPr>
-            <w:tcW w:w="5394" w:type="dxa"/>
+            <w:tcW w:w="6124" w:type="dxa"/>
             <w:tcBorders>
               <w:top w:val="single" w:sz="4" w:space="0" w:color="1F4E79"/>
               <w:left w:val="single" w:sz="4" w:space="0" w:color="1F4E79"/>
@@ -2635,7 +2760,7 @@
         </w:tc>
         <w:tc>
           <w:tcPr>
-            <w:tcW w:w="1820" w:type="dxa"/>
+            <w:tcW w:w="1090" w:type="dxa"/>
             <w:tcBorders>
               <w:top w:val="single" w:sz="4" w:space="0" w:color="1F4E79"/>
               <w:left w:val="single" w:sz="4" w:space="0" w:color="1F4E79"/>
@@ -2668,6 +2793,23 @@
                 <w:sz w:val="20"/>
                 <w:szCs w:val="20"/>
               </w:rPr>
+              <w:t>{{ alt['</w:t>
+            </w:r>
+            <w:r>
+              <w:rPr>
+                <w:rFonts w:eastAsia="Lato" w:cs="Lato" w:ascii="Lato" w:hAnsi="Lato"/>
+                <w:sz w:val="20"/>
+                <w:szCs w:val="20"/>
+              </w:rPr>
+              <w:t>8a</w:t>
+            </w:r>
+            <w:r>
+              <w:rPr>
+                <w:rFonts w:eastAsia="Lato" w:cs="Lato" w:ascii="Lato" w:hAnsi="Lato"/>
+                <w:sz w:val="20"/>
+                <w:szCs w:val="20"/>
+              </w:rPr>
+              <w:t>'] }}</w:t>
             </w:r>
           </w:p>
         </w:tc>
@@ -2753,7 +2895,7 @@
         </w:tc>
         <w:tc>
           <w:tcPr>
-            <w:tcW w:w="5394" w:type="dxa"/>
+            <w:tcW w:w="6124" w:type="dxa"/>
             <w:tcBorders>
               <w:top w:val="nil"/>
               <w:left w:val="single" w:sz="4" w:space="0" w:color="1F4E79"/>
@@ -2792,7 +2934,7 @@
         </w:tc>
         <w:tc>
           <w:tcPr>
-            <w:tcW w:w="1820" w:type="dxa"/>
+            <w:tcW w:w="1090" w:type="dxa"/>
             <w:tcBorders>
               <w:top w:val="nil"/>
               <w:left w:val="single" w:sz="4" w:space="0" w:color="1F4E79"/>
@@ -2825,6 +2967,23 @@
                 <w:sz w:val="20"/>
                 <w:szCs w:val="20"/>
               </w:rPr>
+              <w:t>{{ alt['</w:t>
+            </w:r>
+            <w:r>
+              <w:rPr>
+                <w:rFonts w:eastAsia="Lato" w:cs="Lato" w:ascii="Lato" w:hAnsi="Lato"/>
+                <w:sz w:val="20"/>
+                <w:szCs w:val="20"/>
+              </w:rPr>
+              <w:t>8</w:t>
+            </w:r>
+            <w:r>
+              <w:rPr>
+                <w:rFonts w:eastAsia="Lato" w:cs="Lato" w:ascii="Lato" w:hAnsi="Lato"/>
+                <w:sz w:val="20"/>
+                <w:szCs w:val="20"/>
+              </w:rPr>
+              <w:t>b'] }}</w:t>
             </w:r>
           </w:p>
         </w:tc>
@@ -2910,7 +3069,7 @@
         </w:tc>
         <w:tc>
           <w:tcPr>
-            <w:tcW w:w="5394" w:type="dxa"/>
+            <w:tcW w:w="6124" w:type="dxa"/>
             <w:tcBorders>
               <w:top w:val="nil"/>
               <w:left w:val="single" w:sz="4" w:space="0" w:color="1F4E79"/>
@@ -2949,7 +3108,7 @@
         </w:tc>
         <w:tc>
           <w:tcPr>
-            <w:tcW w:w="1820" w:type="dxa"/>
+            <w:tcW w:w="1090" w:type="dxa"/>
             <w:tcBorders>
               <w:top w:val="nil"/>
               <w:left w:val="single" w:sz="4" w:space="0" w:color="1F4E79"/>
@@ -2982,6 +3141,23 @@
                 <w:sz w:val="20"/>
                 <w:szCs w:val="20"/>
               </w:rPr>
+              <w:t>{{ alt['</w:t>
+            </w:r>
+            <w:r>
+              <w:rPr>
+                <w:rFonts w:eastAsia="Lato" w:cs="Lato" w:ascii="Lato" w:hAnsi="Lato"/>
+                <w:sz w:val="20"/>
+                <w:szCs w:val="20"/>
+              </w:rPr>
+              <w:t>8c</w:t>
+            </w:r>
+            <w:r>
+              <w:rPr>
+                <w:rFonts w:eastAsia="Lato" w:cs="Lato" w:ascii="Lato" w:hAnsi="Lato"/>
+                <w:sz w:val="20"/>
+                <w:szCs w:val="20"/>
+              </w:rPr>
+              <w:t>'] }}</w:t>
             </w:r>
           </w:p>
         </w:tc>
@@ -3067,7 +3243,7 @@
         </w:tc>
         <w:tc>
           <w:tcPr>
-            <w:tcW w:w="5394" w:type="dxa"/>
+            <w:tcW w:w="6124" w:type="dxa"/>
             <w:tcBorders>
               <w:top w:val="nil"/>
               <w:left w:val="single" w:sz="4" w:space="0" w:color="1F4E79"/>
@@ -3106,7 +3282,7 @@
         </w:tc>
         <w:tc>
           <w:tcPr>
-            <w:tcW w:w="1820" w:type="dxa"/>
+            <w:tcW w:w="1090" w:type="dxa"/>
             <w:tcBorders>
               <w:top w:val="nil"/>
               <w:left w:val="single" w:sz="4" w:space="0" w:color="1F4E79"/>
@@ -3139,6 +3315,23 @@
                 <w:sz w:val="20"/>
                 <w:szCs w:val="20"/>
               </w:rPr>
+              <w:t>{{ alt['</w:t>
+            </w:r>
+            <w:r>
+              <w:rPr>
+                <w:rFonts w:eastAsia="Lato" w:cs="Lato" w:ascii="Lato" w:hAnsi="Lato"/>
+                <w:sz w:val="20"/>
+                <w:szCs w:val="20"/>
+              </w:rPr>
+              <w:t>8d</w:t>
+            </w:r>
+            <w:r>
+              <w:rPr>
+                <w:rFonts w:eastAsia="Lato" w:cs="Lato" w:ascii="Lato" w:hAnsi="Lato"/>
+                <w:sz w:val="20"/>
+                <w:szCs w:val="20"/>
+              </w:rPr>
+              <w:t>'] }}</w:t>
             </w:r>
           </w:p>
         </w:tc>
@@ -3236,7 +3429,7 @@
         </w:tc>
         <w:tc>
           <w:tcPr>
-            <w:tcW w:w="5394" w:type="dxa"/>
+            <w:tcW w:w="6124" w:type="dxa"/>
             <w:tcBorders>
               <w:top w:val="single" w:sz="4" w:space="0" w:color="1F4E79"/>
               <w:left w:val="single" w:sz="4" w:space="0" w:color="1F4E79"/>
@@ -3279,7 +3472,7 @@
         </w:tc>
         <w:tc>
           <w:tcPr>
-            <w:tcW w:w="1820" w:type="dxa"/>
+            <w:tcW w:w="1090" w:type="dxa"/>
             <w:tcBorders>
               <w:top w:val="single" w:sz="4" w:space="0" w:color="1F4E79"/>
               <w:left w:val="single" w:sz="4" w:space="0" w:color="1F4E79"/>
@@ -3402,7 +3595,7 @@
         </w:tc>
         <w:tc>
           <w:tcPr>
-            <w:tcW w:w="5394" w:type="dxa"/>
+            <w:tcW w:w="6124" w:type="dxa"/>
             <w:tcBorders>
               <w:top w:val="single" w:sz="4" w:space="0" w:color="1F4E79"/>
               <w:left w:val="single" w:sz="4" w:space="0" w:color="1F4E79"/>
@@ -3441,7 +3634,7 @@
         </w:tc>
         <w:tc>
           <w:tcPr>
-            <w:tcW w:w="1820" w:type="dxa"/>
+            <w:tcW w:w="1090" w:type="dxa"/>
             <w:tcBorders>
               <w:top w:val="single" w:sz="4" w:space="0" w:color="1F4E79"/>
               <w:left w:val="single" w:sz="4" w:space="0" w:color="1F4E79"/>
@@ -3474,6 +3667,23 @@
                 <w:sz w:val="20"/>
                 <w:szCs w:val="20"/>
               </w:rPr>
+              <w:t>{{ alt['</w:t>
+            </w:r>
+            <w:r>
+              <w:rPr>
+                <w:rFonts w:eastAsia="Lato" w:cs="Lato" w:ascii="Lato" w:hAnsi="Lato"/>
+                <w:sz w:val="20"/>
+                <w:szCs w:val="20"/>
+              </w:rPr>
+              <w:t>9a</w:t>
+            </w:r>
+            <w:r>
+              <w:rPr>
+                <w:rFonts w:eastAsia="Lato" w:cs="Lato" w:ascii="Lato" w:hAnsi="Lato"/>
+                <w:sz w:val="20"/>
+                <w:szCs w:val="20"/>
+              </w:rPr>
+              <w:t>'] }}</w:t>
             </w:r>
           </w:p>
         </w:tc>
@@ -3558,7 +3768,7 @@
         </w:tc>
         <w:tc>
           <w:tcPr>
-            <w:tcW w:w="5394" w:type="dxa"/>
+            <w:tcW w:w="6124" w:type="dxa"/>
             <w:tcBorders>
               <w:top w:val="nil"/>
               <w:left w:val="single" w:sz="4" w:space="0" w:color="1F4E79"/>
@@ -3597,7 +3807,7 @@
         </w:tc>
         <w:tc>
           <w:tcPr>
-            <w:tcW w:w="1820" w:type="dxa"/>
+            <w:tcW w:w="1090" w:type="dxa"/>
             <w:tcBorders>
               <w:top w:val="nil"/>
               <w:left w:val="single" w:sz="4" w:space="0" w:color="1F4E79"/>
@@ -3630,6 +3840,23 @@
                 <w:sz w:val="20"/>
                 <w:szCs w:val="20"/>
               </w:rPr>
+              <w:t>{{ alt['</w:t>
+            </w:r>
+            <w:r>
+              <w:rPr>
+                <w:rFonts w:eastAsia="Lato" w:cs="Lato" w:ascii="Lato" w:hAnsi="Lato"/>
+                <w:sz w:val="20"/>
+                <w:szCs w:val="20"/>
+              </w:rPr>
+              <w:t>9b</w:t>
+            </w:r>
+            <w:r>
+              <w:rPr>
+                <w:rFonts w:eastAsia="Lato" w:cs="Lato" w:ascii="Lato" w:hAnsi="Lato"/>
+                <w:sz w:val="20"/>
+                <w:szCs w:val="20"/>
+              </w:rPr>
+              <w:t>'] }}</w:t>
             </w:r>
           </w:p>
         </w:tc>
@@ -3717,7 +3944,7 @@
         </w:tc>
         <w:tc>
           <w:tcPr>
-            <w:tcW w:w="5394" w:type="dxa"/>
+            <w:tcW w:w="6124" w:type="dxa"/>
             <w:tcBorders>
               <w:top w:val="single" w:sz="4" w:space="0" w:color="1F4E79"/>
               <w:left w:val="single" w:sz="4" w:space="0" w:color="1F4E79"/>
@@ -3756,7 +3983,7 @@
         </w:tc>
         <w:tc>
           <w:tcPr>
-            <w:tcW w:w="1820" w:type="dxa"/>
+            <w:tcW w:w="1090" w:type="dxa"/>
             <w:tcBorders>
               <w:top w:val="single" w:sz="4" w:space="0" w:color="1F4E79"/>
               <w:left w:val="single" w:sz="4" w:space="0" w:color="1F4E79"/>
@@ -3789,6 +4016,23 @@
                 <w:sz w:val="20"/>
                 <w:szCs w:val="20"/>
               </w:rPr>
+              <w:t>{{ alt['</w:t>
+            </w:r>
+            <w:r>
+              <w:rPr>
+                <w:rFonts w:eastAsia="Lato" w:cs="Lato" w:ascii="Lato" w:hAnsi="Lato"/>
+                <w:sz w:val="20"/>
+                <w:szCs w:val="20"/>
+              </w:rPr>
+              <w:t>10</w:t>
+            </w:r>
+            <w:r>
+              <w:rPr>
+                <w:rFonts w:eastAsia="Lato" w:cs="Lato" w:ascii="Lato" w:hAnsi="Lato"/>
+                <w:sz w:val="20"/>
+                <w:szCs w:val="20"/>
+              </w:rPr>
+              <w:t>'] }}</w:t>
             </w:r>
           </w:p>
         </w:tc>
@@ -3883,7 +4127,7 @@
         </w:tc>
         <w:tc>
           <w:tcPr>
-            <w:tcW w:w="5394" w:type="dxa"/>
+            <w:tcW w:w="6124" w:type="dxa"/>
             <w:tcBorders>
               <w:top w:val="nil"/>
               <w:left w:val="single" w:sz="4" w:space="0" w:color="1F4E79"/>
@@ -3921,7 +4165,7 @@
         </w:tc>
         <w:tc>
           <w:tcPr>
-            <w:tcW w:w="1820" w:type="dxa"/>
+            <w:tcW w:w="1090" w:type="dxa"/>
             <w:tcBorders>
               <w:top w:val="nil"/>
               <w:left w:val="single" w:sz="4" w:space="0" w:color="1F4E79"/>
@@ -4042,7 +4286,7 @@
         </w:tc>
         <w:tc>
           <w:tcPr>
-            <w:tcW w:w="5394" w:type="dxa"/>
+            <w:tcW w:w="6124" w:type="dxa"/>
             <w:tcBorders>
               <w:top w:val="nil"/>
               <w:left w:val="single" w:sz="4" w:space="0" w:color="1F4E79"/>
@@ -4081,7 +4325,7 @@
         </w:tc>
         <w:tc>
           <w:tcPr>
-            <w:tcW w:w="1820" w:type="dxa"/>
+            <w:tcW w:w="1090" w:type="dxa"/>
             <w:tcBorders>
               <w:top w:val="nil"/>
               <w:left w:val="single" w:sz="4" w:space="0" w:color="1F4E79"/>
@@ -4114,6 +4358,23 @@
                 <w:sz w:val="20"/>
                 <w:szCs w:val="20"/>
               </w:rPr>
+              <w:t>{{ alt['</w:t>
+            </w:r>
+            <w:r>
+              <w:rPr>
+                <w:rFonts w:eastAsia="Lato" w:cs="Lato" w:ascii="Lato" w:hAnsi="Lato"/>
+                <w:sz w:val="20"/>
+                <w:szCs w:val="20"/>
+              </w:rPr>
+              <w:t>11a</w:t>
+            </w:r>
+            <w:r>
+              <w:rPr>
+                <w:rFonts w:eastAsia="Lato" w:cs="Lato" w:ascii="Lato" w:hAnsi="Lato"/>
+                <w:sz w:val="20"/>
+                <w:szCs w:val="20"/>
+              </w:rPr>
+              <w:t>'] }}</w:t>
             </w:r>
           </w:p>
         </w:tc>
@@ -4201,7 +4462,7 @@
         </w:tc>
         <w:tc>
           <w:tcPr>
-            <w:tcW w:w="5394" w:type="dxa"/>
+            <w:tcW w:w="6124" w:type="dxa"/>
             <w:tcBorders>
               <w:top w:val="nil"/>
               <w:left w:val="single" w:sz="4" w:space="0" w:color="1F4E79"/>
@@ -4240,7 +4501,7 @@
         </w:tc>
         <w:tc>
           <w:tcPr>
-            <w:tcW w:w="1820" w:type="dxa"/>
+            <w:tcW w:w="1090" w:type="dxa"/>
             <w:tcBorders>
               <w:top w:val="nil"/>
               <w:left w:val="single" w:sz="4" w:space="0" w:color="1F4E79"/>
@@ -4273,6 +4534,23 @@
                 <w:sz w:val="20"/>
                 <w:szCs w:val="20"/>
               </w:rPr>
+              <w:t>{{ alt['</w:t>
+            </w:r>
+            <w:r>
+              <w:rPr>
+                <w:rFonts w:eastAsia="Lato" w:cs="Lato" w:ascii="Lato" w:hAnsi="Lato"/>
+                <w:sz w:val="20"/>
+                <w:szCs w:val="20"/>
+              </w:rPr>
+              <w:t>11</w:t>
+            </w:r>
+            <w:r>
+              <w:rPr>
+                <w:rFonts w:eastAsia="Lato" w:cs="Lato" w:ascii="Lato" w:hAnsi="Lato"/>
+                <w:sz w:val="20"/>
+                <w:szCs w:val="20"/>
+              </w:rPr>
+              <w:t>b'] }}</w:t>
             </w:r>
           </w:p>
         </w:tc>
@@ -4362,7 +4640,7 @@
         </w:tc>
         <w:tc>
           <w:tcPr>
-            <w:tcW w:w="5394" w:type="dxa"/>
+            <w:tcW w:w="6124" w:type="dxa"/>
             <w:tcBorders>
               <w:top w:val="nil"/>
               <w:left w:val="single" w:sz="4" w:space="0" w:color="1F4E79"/>
@@ -4403,7 +4681,7 @@
         </w:tc>
         <w:tc>
           <w:tcPr>
-            <w:tcW w:w="1820" w:type="dxa"/>
+            <w:tcW w:w="1090" w:type="dxa"/>
             <w:tcBorders>
               <w:top w:val="nil"/>
               <w:left w:val="single" w:sz="4" w:space="0" w:color="1F4E79"/>
@@ -4436,6 +4714,39 @@
                 <w:sz w:val="20"/>
                 <w:szCs w:val="20"/>
               </w:rPr>
+              <w:t>{{ alt['</w:t>
+            </w:r>
+            <w:r>
+              <w:rPr>
+                <w:rFonts w:eastAsia="Lato" w:cs="Lato" w:ascii="Lato" w:hAnsi="Lato"/>
+                <w:sz w:val="20"/>
+                <w:szCs w:val="20"/>
+              </w:rPr>
+              <w:t>1</w:t>
+            </w:r>
+            <w:r>
+              <w:rPr>
+                <w:rFonts w:eastAsia="Lato" w:cs="Lato" w:ascii="Lato" w:hAnsi="Lato"/>
+                <w:sz w:val="20"/>
+                <w:szCs w:val="20"/>
+              </w:rPr>
+              <w:t>2</w:t>
+            </w:r>
+            <w:r>
+              <w:rPr>
+                <w:rFonts w:eastAsia="Lato" w:cs="Lato" w:ascii="Lato" w:hAnsi="Lato"/>
+                <w:sz w:val="20"/>
+                <w:szCs w:val="20"/>
+              </w:rPr>
+              <w:t>a</w:t>
+            </w:r>
+            <w:r>
+              <w:rPr>
+                <w:rFonts w:eastAsia="Lato" w:cs="Lato" w:ascii="Lato" w:hAnsi="Lato"/>
+                <w:sz w:val="20"/>
+                <w:szCs w:val="20"/>
+              </w:rPr>
+              <w:t>'] }}</w:t>
             </w:r>
           </w:p>
         </w:tc>
@@ -4523,7 +4834,7 @@
         </w:tc>
         <w:tc>
           <w:tcPr>
-            <w:tcW w:w="5394" w:type="dxa"/>
+            <w:tcW w:w="6124" w:type="dxa"/>
             <w:tcBorders>
               <w:top w:val="nil"/>
               <w:left w:val="single" w:sz="4" w:space="0" w:color="1F4E79"/>
@@ -4564,7 +4875,7 @@
         </w:tc>
         <w:tc>
           <w:tcPr>
-            <w:tcW w:w="1820" w:type="dxa"/>
+            <w:tcW w:w="1090" w:type="dxa"/>
             <w:tcBorders>
               <w:top w:val="nil"/>
               <w:left w:val="single" w:sz="4" w:space="0" w:color="1F4E79"/>
@@ -4597,6 +4908,23 @@
                 <w:sz w:val="20"/>
                 <w:szCs w:val="20"/>
               </w:rPr>
+              <w:t>{{ alt['</w:t>
+            </w:r>
+            <w:r>
+              <w:rPr>
+                <w:rFonts w:eastAsia="Lato" w:cs="Lato" w:ascii="Lato" w:hAnsi="Lato"/>
+                <w:sz w:val="20"/>
+                <w:szCs w:val="20"/>
+              </w:rPr>
+              <w:t>1</w:t>
+            </w:r>
+            <w:r>
+              <w:rPr>
+                <w:rFonts w:eastAsia="Lato" w:cs="Lato" w:ascii="Lato" w:hAnsi="Lato"/>
+                <w:sz w:val="20"/>
+                <w:szCs w:val="20"/>
+              </w:rPr>
+              <w:t>2b'] }}</w:t>
             </w:r>
           </w:p>
         </w:tc>
@@ -4684,7 +5012,7 @@
         </w:tc>
         <w:tc>
           <w:tcPr>
-            <w:tcW w:w="5394" w:type="dxa"/>
+            <w:tcW w:w="6124" w:type="dxa"/>
             <w:tcBorders>
               <w:top w:val="nil"/>
               <w:left w:val="single" w:sz="4" w:space="0" w:color="1F4E79"/>
@@ -4725,7 +5053,7 @@
         </w:tc>
         <w:tc>
           <w:tcPr>
-            <w:tcW w:w="1820" w:type="dxa"/>
+            <w:tcW w:w="1090" w:type="dxa"/>
             <w:tcBorders>
               <w:top w:val="nil"/>
               <w:left w:val="single" w:sz="4" w:space="0" w:color="1F4E79"/>
@@ -4758,6 +5086,39 @@
                 <w:sz w:val="20"/>
                 <w:szCs w:val="20"/>
               </w:rPr>
+              <w:t>{{ alt['</w:t>
+            </w:r>
+            <w:r>
+              <w:rPr>
+                <w:rFonts w:eastAsia="Lato" w:cs="Lato" w:ascii="Lato" w:hAnsi="Lato"/>
+                <w:sz w:val="20"/>
+                <w:szCs w:val="20"/>
+              </w:rPr>
+              <w:t>1</w:t>
+            </w:r>
+            <w:r>
+              <w:rPr>
+                <w:rFonts w:eastAsia="Lato" w:cs="Lato" w:ascii="Lato" w:hAnsi="Lato"/>
+                <w:sz w:val="20"/>
+                <w:szCs w:val="20"/>
+              </w:rPr>
+              <w:t>2</w:t>
+            </w:r>
+            <w:r>
+              <w:rPr>
+                <w:rFonts w:eastAsia="Lato" w:cs="Lato" w:ascii="Lato" w:hAnsi="Lato"/>
+                <w:sz w:val="20"/>
+                <w:szCs w:val="20"/>
+              </w:rPr>
+              <w:t>c</w:t>
+            </w:r>
+            <w:r>
+              <w:rPr>
+                <w:rFonts w:eastAsia="Lato" w:cs="Lato" w:ascii="Lato" w:hAnsi="Lato"/>
+                <w:sz w:val="20"/>
+                <w:szCs w:val="20"/>
+              </w:rPr>
+              <w:t>'] }}</w:t>
             </w:r>
           </w:p>
         </w:tc>
@@ -4845,7 +5206,7 @@
         </w:tc>
         <w:tc>
           <w:tcPr>
-            <w:tcW w:w="5394" w:type="dxa"/>
+            <w:tcW w:w="6124" w:type="dxa"/>
             <w:tcBorders>
               <w:top w:val="nil"/>
               <w:left w:val="single" w:sz="4" w:space="0" w:color="1F4E79"/>
@@ -4886,7 +5247,7 @@
         </w:tc>
         <w:tc>
           <w:tcPr>
-            <w:tcW w:w="1820" w:type="dxa"/>
+            <w:tcW w:w="1090" w:type="dxa"/>
             <w:tcBorders>
               <w:top w:val="nil"/>
               <w:left w:val="single" w:sz="4" w:space="0" w:color="1F4E79"/>
@@ -4919,6 +5280,39 @@
                 <w:sz w:val="20"/>
                 <w:szCs w:val="20"/>
               </w:rPr>
+              <w:t>{{ alt['</w:t>
+            </w:r>
+            <w:r>
+              <w:rPr>
+                <w:rFonts w:eastAsia="Lato" w:cs="Lato" w:ascii="Lato" w:hAnsi="Lato"/>
+                <w:sz w:val="20"/>
+                <w:szCs w:val="20"/>
+              </w:rPr>
+              <w:t>1</w:t>
+            </w:r>
+            <w:r>
+              <w:rPr>
+                <w:rFonts w:eastAsia="Lato" w:cs="Lato" w:ascii="Lato" w:hAnsi="Lato"/>
+                <w:sz w:val="20"/>
+                <w:szCs w:val="20"/>
+              </w:rPr>
+              <w:t>2</w:t>
+            </w:r>
+            <w:r>
+              <w:rPr>
+                <w:rFonts w:eastAsia="Lato" w:cs="Lato" w:ascii="Lato" w:hAnsi="Lato"/>
+                <w:sz w:val="20"/>
+                <w:szCs w:val="20"/>
+              </w:rPr>
+              <w:t>d</w:t>
+            </w:r>
+            <w:r>
+              <w:rPr>
+                <w:rFonts w:eastAsia="Lato" w:cs="Lato" w:ascii="Lato" w:hAnsi="Lato"/>
+                <w:sz w:val="20"/>
+                <w:szCs w:val="20"/>
+              </w:rPr>
+              <w:t>'] }}</w:t>
             </w:r>
           </w:p>
         </w:tc>
@@ -5006,7 +5400,7 @@
         </w:tc>
         <w:tc>
           <w:tcPr>
-            <w:tcW w:w="5394" w:type="dxa"/>
+            <w:tcW w:w="6124" w:type="dxa"/>
             <w:tcBorders>
               <w:top w:val="nil"/>
               <w:left w:val="single" w:sz="4" w:space="0" w:color="1F4E79"/>
@@ -5047,7 +5441,7 @@
         </w:tc>
         <w:tc>
           <w:tcPr>
-            <w:tcW w:w="1820" w:type="dxa"/>
+            <w:tcW w:w="1090" w:type="dxa"/>
             <w:tcBorders>
               <w:top w:val="nil"/>
               <w:left w:val="single" w:sz="4" w:space="0" w:color="1F4E79"/>
@@ -5080,6 +5474,39 @@
                 <w:sz w:val="20"/>
                 <w:szCs w:val="20"/>
               </w:rPr>
+              <w:t>{{ alt['</w:t>
+            </w:r>
+            <w:r>
+              <w:rPr>
+                <w:rFonts w:eastAsia="Lato" w:cs="Lato" w:ascii="Lato" w:hAnsi="Lato"/>
+                <w:sz w:val="20"/>
+                <w:szCs w:val="20"/>
+              </w:rPr>
+              <w:t>1</w:t>
+            </w:r>
+            <w:r>
+              <w:rPr>
+                <w:rFonts w:eastAsia="Lato" w:cs="Lato" w:ascii="Lato" w:hAnsi="Lato"/>
+                <w:sz w:val="20"/>
+                <w:szCs w:val="20"/>
+              </w:rPr>
+              <w:t>2</w:t>
+            </w:r>
+            <w:r>
+              <w:rPr>
+                <w:rFonts w:eastAsia="Lato" w:cs="Lato" w:ascii="Lato" w:hAnsi="Lato"/>
+                <w:sz w:val="20"/>
+                <w:szCs w:val="20"/>
+              </w:rPr>
+              <w:t>e</w:t>
+            </w:r>
+            <w:r>
+              <w:rPr>
+                <w:rFonts w:eastAsia="Lato" w:cs="Lato" w:ascii="Lato" w:hAnsi="Lato"/>
+                <w:sz w:val="20"/>
+                <w:szCs w:val="20"/>
+              </w:rPr>
+              <w:t>'] }}</w:t>
             </w:r>
           </w:p>
         </w:tc>
@@ -5167,7 +5594,7 @@
         </w:tc>
         <w:tc>
           <w:tcPr>
-            <w:tcW w:w="5394" w:type="dxa"/>
+            <w:tcW w:w="6124" w:type="dxa"/>
             <w:tcBorders>
               <w:top w:val="nil"/>
               <w:left w:val="single" w:sz="4" w:space="0" w:color="1F4E79"/>
@@ -5208,7 +5635,7 @@
         </w:tc>
         <w:tc>
           <w:tcPr>
-            <w:tcW w:w="1820" w:type="dxa"/>
+            <w:tcW w:w="1090" w:type="dxa"/>
             <w:tcBorders>
               <w:top w:val="nil"/>
               <w:left w:val="single" w:sz="4" w:space="0" w:color="1F4E79"/>
@@ -5241,6 +5668,39 @@
                 <w:sz w:val="20"/>
                 <w:szCs w:val="20"/>
               </w:rPr>
+              <w:t>{{ alt['</w:t>
+            </w:r>
+            <w:r>
+              <w:rPr>
+                <w:rFonts w:eastAsia="Lato" w:cs="Lato" w:ascii="Lato" w:hAnsi="Lato"/>
+                <w:sz w:val="20"/>
+                <w:szCs w:val="20"/>
+              </w:rPr>
+              <w:t>1</w:t>
+            </w:r>
+            <w:r>
+              <w:rPr>
+                <w:rFonts w:eastAsia="Lato" w:cs="Lato" w:ascii="Lato" w:hAnsi="Lato"/>
+                <w:sz w:val="20"/>
+                <w:szCs w:val="20"/>
+              </w:rPr>
+              <w:t>2</w:t>
+            </w:r>
+            <w:r>
+              <w:rPr>
+                <w:rFonts w:eastAsia="Lato" w:cs="Lato" w:ascii="Lato" w:hAnsi="Lato"/>
+                <w:sz w:val="20"/>
+                <w:szCs w:val="20"/>
+              </w:rPr>
+              <w:t>f</w:t>
+            </w:r>
+            <w:r>
+              <w:rPr>
+                <w:rFonts w:eastAsia="Lato" w:cs="Lato" w:ascii="Lato" w:hAnsi="Lato"/>
+                <w:sz w:val="20"/>
+                <w:szCs w:val="20"/>
+              </w:rPr>
+              <w:t>'] }}</w:t>
             </w:r>
           </w:p>
         </w:tc>
@@ -5328,7 +5788,7 @@
         </w:tc>
         <w:tc>
           <w:tcPr>
-            <w:tcW w:w="5394" w:type="dxa"/>
+            <w:tcW w:w="6124" w:type="dxa"/>
             <w:tcBorders>
               <w:top w:val="nil"/>
               <w:left w:val="single" w:sz="4" w:space="0" w:color="1F4E79"/>
@@ -5369,7 +5829,7 @@
         </w:tc>
         <w:tc>
           <w:tcPr>
-            <w:tcW w:w="1820" w:type="dxa"/>
+            <w:tcW w:w="1090" w:type="dxa"/>
             <w:tcBorders>
               <w:top w:val="nil"/>
               <w:left w:val="single" w:sz="4" w:space="0" w:color="1F4E79"/>
@@ -5402,6 +5862,39 @@
                 <w:sz w:val="20"/>
                 <w:szCs w:val="20"/>
               </w:rPr>
+              <w:t>{{ alt['</w:t>
+            </w:r>
+            <w:r>
+              <w:rPr>
+                <w:rFonts w:eastAsia="Lato" w:cs="Lato" w:ascii="Lato" w:hAnsi="Lato"/>
+                <w:sz w:val="20"/>
+                <w:szCs w:val="20"/>
+              </w:rPr>
+              <w:t>1</w:t>
+            </w:r>
+            <w:r>
+              <w:rPr>
+                <w:rFonts w:eastAsia="Lato" w:cs="Lato" w:ascii="Lato" w:hAnsi="Lato"/>
+                <w:sz w:val="20"/>
+                <w:szCs w:val="20"/>
+              </w:rPr>
+              <w:t>2</w:t>
+            </w:r>
+            <w:r>
+              <w:rPr>
+                <w:rFonts w:eastAsia="Lato" w:cs="Lato" w:ascii="Lato" w:hAnsi="Lato"/>
+                <w:sz w:val="20"/>
+                <w:szCs w:val="20"/>
+              </w:rPr>
+              <w:t>g</w:t>
+            </w:r>
+            <w:r>
+              <w:rPr>
+                <w:rFonts w:eastAsia="Lato" w:cs="Lato" w:ascii="Lato" w:hAnsi="Lato"/>
+                <w:sz w:val="20"/>
+                <w:szCs w:val="20"/>
+              </w:rPr>
+              <w:t>'] }}</w:t>
             </w:r>
           </w:p>
         </w:tc>
@@ -5489,7 +5982,7 @@
         </w:tc>
         <w:tc>
           <w:tcPr>
-            <w:tcW w:w="5394" w:type="dxa"/>
+            <w:tcW w:w="6124" w:type="dxa"/>
             <w:tcBorders>
               <w:top w:val="nil"/>
               <w:left w:val="single" w:sz="4" w:space="0" w:color="1F4E79"/>
@@ -5530,7 +6023,7 @@
         </w:tc>
         <w:tc>
           <w:tcPr>
-            <w:tcW w:w="1820" w:type="dxa"/>
+            <w:tcW w:w="1090" w:type="dxa"/>
             <w:tcBorders>
               <w:top w:val="nil"/>
               <w:left w:val="single" w:sz="4" w:space="0" w:color="1F4E79"/>
@@ -5563,6 +6056,39 @@
                 <w:sz w:val="20"/>
                 <w:szCs w:val="20"/>
               </w:rPr>
+              <w:t>{{ alt['</w:t>
+            </w:r>
+            <w:r>
+              <w:rPr>
+                <w:rFonts w:eastAsia="Lato" w:cs="Lato" w:ascii="Lato" w:hAnsi="Lato"/>
+                <w:sz w:val="20"/>
+                <w:szCs w:val="20"/>
+              </w:rPr>
+              <w:t>1</w:t>
+            </w:r>
+            <w:r>
+              <w:rPr>
+                <w:rFonts w:eastAsia="Lato" w:cs="Lato" w:ascii="Lato" w:hAnsi="Lato"/>
+                <w:sz w:val="20"/>
+                <w:szCs w:val="20"/>
+              </w:rPr>
+              <w:t>2</w:t>
+            </w:r>
+            <w:r>
+              <w:rPr>
+                <w:rFonts w:eastAsia="Lato" w:cs="Lato" w:ascii="Lato" w:hAnsi="Lato"/>
+                <w:sz w:val="20"/>
+                <w:szCs w:val="20"/>
+              </w:rPr>
+              <w:t>h</w:t>
+            </w:r>
+            <w:r>
+              <w:rPr>
+                <w:rFonts w:eastAsia="Lato" w:cs="Lato" w:ascii="Lato" w:hAnsi="Lato"/>
+                <w:sz w:val="20"/>
+                <w:szCs w:val="20"/>
+              </w:rPr>
+              <w:t>'] }}</w:t>
             </w:r>
           </w:p>
         </w:tc>
@@ -5652,7 +6178,7 @@
         </w:tc>
         <w:tc>
           <w:tcPr>
-            <w:tcW w:w="5394" w:type="dxa"/>
+            <w:tcW w:w="6124" w:type="dxa"/>
             <w:tcBorders>
               <w:top w:val="nil"/>
               <w:left w:val="single" w:sz="4" w:space="0" w:color="1F4E79"/>
@@ -5691,7 +6217,7 @@
         </w:tc>
         <w:tc>
           <w:tcPr>
-            <w:tcW w:w="1820" w:type="dxa"/>
+            <w:tcW w:w="1090" w:type="dxa"/>
             <w:tcBorders>
               <w:top w:val="nil"/>
               <w:left w:val="single" w:sz="4" w:space="0" w:color="1F4E79"/>
@@ -5724,6 +6250,23 @@
                 <w:sz w:val="20"/>
                 <w:szCs w:val="20"/>
               </w:rPr>
+              <w:t>{{ alt['</w:t>
+            </w:r>
+            <w:r>
+              <w:rPr>
+                <w:rFonts w:eastAsia="Lato" w:cs="Lato" w:ascii="Lato" w:hAnsi="Lato"/>
+                <w:sz w:val="20"/>
+                <w:szCs w:val="20"/>
+              </w:rPr>
+              <w:t>13a</w:t>
+            </w:r>
+            <w:r>
+              <w:rPr>
+                <w:rFonts w:eastAsia="Lato" w:cs="Lato" w:ascii="Lato" w:hAnsi="Lato"/>
+                <w:sz w:val="20"/>
+                <w:szCs w:val="20"/>
+              </w:rPr>
+              <w:t>'] }}</w:t>
             </w:r>
           </w:p>
         </w:tc>
@@ -5811,7 +6354,7 @@
         </w:tc>
         <w:tc>
           <w:tcPr>
-            <w:tcW w:w="5394" w:type="dxa"/>
+            <w:tcW w:w="6124" w:type="dxa"/>
             <w:tcBorders>
               <w:top w:val="nil"/>
               <w:left w:val="single" w:sz="4" w:space="0" w:color="1F4E79"/>
@@ -5850,7 +6393,7 @@
         </w:tc>
         <w:tc>
           <w:tcPr>
-            <w:tcW w:w="1820" w:type="dxa"/>
+            <w:tcW w:w="1090" w:type="dxa"/>
             <w:tcBorders>
               <w:top w:val="nil"/>
               <w:left w:val="single" w:sz="4" w:space="0" w:color="1F4E79"/>
@@ -5883,6 +6426,23 @@
                 <w:sz w:val="20"/>
                 <w:szCs w:val="20"/>
               </w:rPr>
+              <w:t>{{ alt['</w:t>
+            </w:r>
+            <w:r>
+              <w:rPr>
+                <w:rFonts w:eastAsia="Lato" w:cs="Lato" w:ascii="Lato" w:hAnsi="Lato"/>
+                <w:sz w:val="20"/>
+                <w:szCs w:val="20"/>
+              </w:rPr>
+              <w:t>13</w:t>
+            </w:r>
+            <w:r>
+              <w:rPr>
+                <w:rFonts w:eastAsia="Lato" w:cs="Lato" w:ascii="Lato" w:hAnsi="Lato"/>
+                <w:sz w:val="20"/>
+                <w:szCs w:val="20"/>
+              </w:rPr>
+              <w:t>b'] }}</w:t>
             </w:r>
           </w:p>
         </w:tc>
@@ -5970,7 +6530,7 @@
         </w:tc>
         <w:tc>
           <w:tcPr>
-            <w:tcW w:w="5394" w:type="dxa"/>
+            <w:tcW w:w="6124" w:type="dxa"/>
             <w:tcBorders>
               <w:top w:val="nil"/>
               <w:left w:val="single" w:sz="4" w:space="0" w:color="1F4E79"/>
@@ -6009,7 +6569,7 @@
         </w:tc>
         <w:tc>
           <w:tcPr>
-            <w:tcW w:w="1820" w:type="dxa"/>
+            <w:tcW w:w="1090" w:type="dxa"/>
             <w:tcBorders>
               <w:top w:val="nil"/>
               <w:left w:val="single" w:sz="4" w:space="0" w:color="1F4E79"/>
@@ -6042,6 +6602,23 @@
                 <w:sz w:val="20"/>
                 <w:szCs w:val="20"/>
               </w:rPr>
+              <w:t>{{ alt['</w:t>
+            </w:r>
+            <w:r>
+              <w:rPr>
+                <w:rFonts w:eastAsia="Lato" w:cs="Lato" w:ascii="Lato" w:hAnsi="Lato"/>
+                <w:sz w:val="20"/>
+                <w:szCs w:val="20"/>
+              </w:rPr>
+              <w:t>13c</w:t>
+            </w:r>
+            <w:r>
+              <w:rPr>
+                <w:rFonts w:eastAsia="Lato" w:cs="Lato" w:ascii="Lato" w:hAnsi="Lato"/>
+                <w:sz w:val="20"/>
+                <w:szCs w:val="20"/>
+              </w:rPr>
+              <w:t>'] }}</w:t>
             </w:r>
           </w:p>
         </w:tc>
@@ -6129,7 +6706,7 @@
         </w:tc>
         <w:tc>
           <w:tcPr>
-            <w:tcW w:w="5394" w:type="dxa"/>
+            <w:tcW w:w="6124" w:type="dxa"/>
             <w:tcBorders>
               <w:top w:val="nil"/>
               <w:left w:val="single" w:sz="4" w:space="0" w:color="1F4E79"/>
@@ -6168,7 +6745,7 @@
         </w:tc>
         <w:tc>
           <w:tcPr>
-            <w:tcW w:w="1820" w:type="dxa"/>
+            <w:tcW w:w="1090" w:type="dxa"/>
             <w:tcBorders>
               <w:top w:val="nil"/>
               <w:left w:val="single" w:sz="4" w:space="0" w:color="1F4E79"/>
@@ -6201,6 +6778,23 @@
                 <w:sz w:val="20"/>
                 <w:szCs w:val="20"/>
               </w:rPr>
+              <w:t>{{ alt['</w:t>
+            </w:r>
+            <w:r>
+              <w:rPr>
+                <w:rFonts w:eastAsia="Lato" w:cs="Lato" w:ascii="Lato" w:hAnsi="Lato"/>
+                <w:sz w:val="20"/>
+                <w:szCs w:val="20"/>
+              </w:rPr>
+              <w:t>13d</w:t>
+            </w:r>
+            <w:r>
+              <w:rPr>
+                <w:rFonts w:eastAsia="Lato" w:cs="Lato" w:ascii="Lato" w:hAnsi="Lato"/>
+                <w:sz w:val="20"/>
+                <w:szCs w:val="20"/>
+              </w:rPr>
+              <w:t>'] }}</w:t>
             </w:r>
           </w:p>
         </w:tc>
@@ -6290,7 +6884,7 @@
         </w:tc>
         <w:tc>
           <w:tcPr>
-            <w:tcW w:w="5394" w:type="dxa"/>
+            <w:tcW w:w="6124" w:type="dxa"/>
             <w:tcBorders>
               <w:top w:val="nil"/>
               <w:left w:val="single" w:sz="4" w:space="0" w:color="1F4E79"/>
@@ -6329,7 +6923,7 @@
         </w:tc>
         <w:tc>
           <w:tcPr>
-            <w:tcW w:w="1820" w:type="dxa"/>
+            <w:tcW w:w="1090" w:type="dxa"/>
             <w:tcBorders>
               <w:top w:val="nil"/>
               <w:left w:val="single" w:sz="4" w:space="0" w:color="1F4E79"/>
@@ -6362,6 +6956,23 @@
                 <w:sz w:val="20"/>
                 <w:szCs w:val="20"/>
               </w:rPr>
+              <w:t>{{ alt['</w:t>
+            </w:r>
+            <w:r>
+              <w:rPr>
+                <w:rFonts w:eastAsia="Lato" w:cs="Lato" w:ascii="Lato" w:hAnsi="Lato"/>
+                <w:sz w:val="20"/>
+                <w:szCs w:val="20"/>
+              </w:rPr>
+              <w:t>14a</w:t>
+            </w:r>
+            <w:r>
+              <w:rPr>
+                <w:rFonts w:eastAsia="Lato" w:cs="Lato" w:ascii="Lato" w:hAnsi="Lato"/>
+                <w:sz w:val="20"/>
+                <w:szCs w:val="20"/>
+              </w:rPr>
+              <w:t>'] }}</w:t>
             </w:r>
           </w:p>
         </w:tc>
@@ -6449,7 +7060,7 @@
         </w:tc>
         <w:tc>
           <w:tcPr>
-            <w:tcW w:w="5394" w:type="dxa"/>
+            <w:tcW w:w="6124" w:type="dxa"/>
             <w:tcBorders>
               <w:top w:val="nil"/>
               <w:left w:val="single" w:sz="4" w:space="0" w:color="1F4E79"/>
@@ -6488,7 +7099,7 @@
         </w:tc>
         <w:tc>
           <w:tcPr>
-            <w:tcW w:w="1820" w:type="dxa"/>
+            <w:tcW w:w="1090" w:type="dxa"/>
             <w:tcBorders>
               <w:top w:val="nil"/>
               <w:left w:val="single" w:sz="4" w:space="0" w:color="1F4E79"/>
@@ -6521,6 +7132,23 @@
                 <w:sz w:val="20"/>
                 <w:szCs w:val="20"/>
               </w:rPr>
+              <w:t>{{ alt['</w:t>
+            </w:r>
+            <w:r>
+              <w:rPr>
+                <w:rFonts w:eastAsia="Lato" w:cs="Lato" w:ascii="Lato" w:hAnsi="Lato"/>
+                <w:sz w:val="20"/>
+                <w:szCs w:val="20"/>
+              </w:rPr>
+              <w:t>14</w:t>
+            </w:r>
+            <w:r>
+              <w:rPr>
+                <w:rFonts w:eastAsia="Lato" w:cs="Lato" w:ascii="Lato" w:hAnsi="Lato"/>
+                <w:sz w:val="20"/>
+                <w:szCs w:val="20"/>
+              </w:rPr>
+              <w:t>b'] }}</w:t>
             </w:r>
           </w:p>
         </w:tc>
@@ -6608,7 +7236,7 @@
         </w:tc>
         <w:tc>
           <w:tcPr>
-            <w:tcW w:w="5394" w:type="dxa"/>
+            <w:tcW w:w="6124" w:type="dxa"/>
             <w:tcBorders>
               <w:top w:val="nil"/>
               <w:left w:val="single" w:sz="4" w:space="0" w:color="1F4E79"/>
@@ -6647,7 +7275,7 @@
         </w:tc>
         <w:tc>
           <w:tcPr>
-            <w:tcW w:w="1820" w:type="dxa"/>
+            <w:tcW w:w="1090" w:type="dxa"/>
             <w:tcBorders>
               <w:top w:val="nil"/>
               <w:left w:val="single" w:sz="4" w:space="0" w:color="1F4E79"/>
@@ -6680,6 +7308,23 @@
                 <w:sz w:val="20"/>
                 <w:szCs w:val="20"/>
               </w:rPr>
+              <w:t>{{ alt['</w:t>
+            </w:r>
+            <w:r>
+              <w:rPr>
+                <w:rFonts w:eastAsia="Lato" w:cs="Lato" w:ascii="Lato" w:hAnsi="Lato"/>
+                <w:sz w:val="20"/>
+                <w:szCs w:val="20"/>
+              </w:rPr>
+              <w:t>14c</w:t>
+            </w:r>
+            <w:r>
+              <w:rPr>
+                <w:rFonts w:eastAsia="Lato" w:cs="Lato" w:ascii="Lato" w:hAnsi="Lato"/>
+                <w:sz w:val="20"/>
+                <w:szCs w:val="20"/>
+              </w:rPr>
+              <w:t>'] }}</w:t>
             </w:r>
           </w:p>
         </w:tc>
@@ -6777,7 +7422,7 @@
         </w:tc>
         <w:tc>
           <w:tcPr>
-            <w:tcW w:w="5394" w:type="dxa"/>
+            <w:tcW w:w="6124" w:type="dxa"/>
             <w:tcBorders>
               <w:top w:val="nil"/>
               <w:left w:val="single" w:sz="4" w:space="0" w:color="1F4E79"/>
@@ -6818,7 +7463,7 @@
         </w:tc>
         <w:tc>
           <w:tcPr>
-            <w:tcW w:w="1820" w:type="dxa"/>
+            <w:tcW w:w="1090" w:type="dxa"/>
             <w:tcBorders>
               <w:top w:val="nil"/>
               <w:left w:val="single" w:sz="4" w:space="0" w:color="1F4E79"/>
@@ -6939,7 +7584,7 @@
         </w:tc>
         <w:tc>
           <w:tcPr>
-            <w:tcW w:w="5394" w:type="dxa"/>
+            <w:tcW w:w="6124" w:type="dxa"/>
             <w:tcBorders>
               <w:top w:val="nil"/>
               <w:left w:val="single" w:sz="4" w:space="0" w:color="1F4E79"/>
@@ -6978,7 +7623,7 @@
         </w:tc>
         <w:tc>
           <w:tcPr>
-            <w:tcW w:w="1820" w:type="dxa"/>
+            <w:tcW w:w="1090" w:type="dxa"/>
             <w:tcBorders>
               <w:top w:val="nil"/>
               <w:left w:val="single" w:sz="4" w:space="0" w:color="1F4E79"/>
@@ -7011,6 +7656,23 @@
                 <w:sz w:val="20"/>
                 <w:szCs w:val="20"/>
               </w:rPr>
+              <w:t>{{ alt['</w:t>
+            </w:r>
+            <w:r>
+              <w:rPr>
+                <w:rFonts w:eastAsia="Lato" w:cs="Lato" w:ascii="Lato" w:hAnsi="Lato"/>
+                <w:sz w:val="20"/>
+                <w:szCs w:val="20"/>
+              </w:rPr>
+              <w:t>15</w:t>
+            </w:r>
+            <w:r>
+              <w:rPr>
+                <w:rFonts w:eastAsia="Lato" w:cs="Lato" w:ascii="Lato" w:hAnsi="Lato"/>
+                <w:sz w:val="20"/>
+                <w:szCs w:val="20"/>
+              </w:rPr>
+              <w:t>'] }}</w:t>
             </w:r>
           </w:p>
         </w:tc>
@@ -7047,6 +7709,51 @@
       </w:pPr>
       <w:r>
         <w:rPr/>
+        <w:t xml:space="preserve">Journal policy may </w:t>
+      </w:r>
+      <w:r>
+        <w:rPr>
+          <w:b/>
+          <w:bCs/>
+        </w:rPr>
+        <w:t>Require</w:t>
+      </w:r>
+      <w:r>
+        <w:rPr/>
+        <w:t xml:space="preserve"> (R) or </w:t>
+      </w:r>
+      <w:r>
+        <w:rPr>
+          <w:b/>
+          <w:bCs/>
+        </w:rPr>
+        <w:t>Suggest</w:t>
+      </w:r>
+      <w:r>
+        <w:rPr/>
+        <w:t xml:space="preserve"> (S) the rule to be followed. A solution may be accepted </w:t>
+      </w:r>
+      <w:r>
+        <w:rPr>
+          <w:b/>
+          <w:bCs/>
+        </w:rPr>
+        <w:t>Yes</w:t>
+      </w:r>
+      <w:r>
+        <w:rPr/>
+        <w:t xml:space="preserve"> (Y) or </w:t>
+      </w:r>
+      <w:r>
+        <w:rPr>
+          <w:b/>
+          <w:bCs/>
+        </w:rPr>
+        <w:t>No</w:t>
+      </w:r>
+      <w:r>
+        <w:rPr/>
+        <w:t xml:space="preserve"> (N).</w:t>
       </w:r>
     </w:p>
     <w:sectPr>
@@ -7092,7 +7799,7 @@
       <mc:AlternateContent>
         <mc:Choice Requires="wps">
           <w:drawing>
-            <wp:anchor behindDoc="1" distT="6350" distB="6350" distL="6350" distR="6350" simplePos="0" locked="0" layoutInCell="0" allowOverlap="1" relativeHeight="3">
+            <wp:anchor behindDoc="1" distT="6350" distB="6350" distL="6350" distR="6350" simplePos="0" locked="0" layoutInCell="0" allowOverlap="1" relativeHeight="4">
               <wp:simplePos x="0" y="0"/>
               <wp:positionH relativeFrom="column">
                 <wp:posOffset>-459740</wp:posOffset>
@@ -7100,7 +7807,7 @@
               <wp:positionV relativeFrom="paragraph">
                 <wp:posOffset>129540</wp:posOffset>
               </wp:positionV>
-              <wp:extent cx="7581265" cy="193040"/>
+              <wp:extent cx="7583170" cy="194945"/>
               <wp:effectExtent l="0" t="0" r="0" b="0"/>
               <wp:wrapNone/>
               <wp:docPr id="2" name="Rectangle 53"/>
@@ -7111,7 +7818,7 @@
                     <wps:spPr>
                       <a:xfrm>
                         <a:off x="0" y="0"/>
-                        <a:ext cx="7580520" cy="192240"/>
+                        <a:ext cx="7582680" cy="194400"/>
                       </a:xfrm>
                       <a:prstGeom prst="rect">
                         <a:avLst/>
@@ -7141,7 +7848,7 @@
         </mc:Choice>
         <mc:Fallback>
           <w:pict>
-            <v:rect id="shape_0" ID="Rectangle 53" path="m0,0l-2147483645,0l-2147483645,-2147483646l0,-2147483646xe" fillcolor="#e4211f" stroked="t" o:allowincell="f" style="position:absolute;margin-left:-36.2pt;margin-top:10.2pt;width:596.85pt;height:15.1pt;mso-wrap-style:none;v-text-anchor:middle">
+            <v:rect id="shape_0" ID="Rectangle 53" path="m0,0l-2147483645,0l-2147483645,-2147483646l0,-2147483646xe" fillcolor="#e4211f" stroked="t" o:allowincell="f" style="position:absolute;margin-left:-36.2pt;margin-top:10.2pt;width:597pt;height:15.25pt;mso-wrap-style:none;v-text-anchor:middle">
               <v:fill o:detectmouseclick="t" type="solid" color2="#1bdee0"/>
               <v:stroke color="#e4211f" weight="12600" joinstyle="miter" endcap="flat"/>
               <w10:wrap type="none"/>
@@ -7212,7 +7919,7 @@
       <mc:AlternateContent>
         <mc:Choice Requires="wps">
           <w:drawing>
-            <wp:anchor behindDoc="1" distT="6350" distB="6350" distL="6350" distR="6350" simplePos="0" locked="0" layoutInCell="0" allowOverlap="1" relativeHeight="6">
+            <wp:anchor behindDoc="1" distT="6350" distB="6350" distL="6350" distR="6350" simplePos="0" locked="0" layoutInCell="0" allowOverlap="1" relativeHeight="8">
               <wp:simplePos x="0" y="0"/>
               <wp:positionH relativeFrom="column">
                 <wp:posOffset>-459740</wp:posOffset>
@@ -7220,7 +7927,7 @@
               <wp:positionV relativeFrom="paragraph">
                 <wp:posOffset>129540</wp:posOffset>
               </wp:positionV>
-              <wp:extent cx="7581265" cy="193040"/>
+              <wp:extent cx="7583170" cy="194945"/>
               <wp:effectExtent l="0" t="0" r="0" b="0"/>
               <wp:wrapNone/>
               <wp:docPr id="3" name="Rectangle 1"/>
@@ -7231,7 +7938,7 @@
                     <wps:spPr>
                       <a:xfrm>
                         <a:off x="0" y="0"/>
-                        <a:ext cx="7580520" cy="192240"/>
+                        <a:ext cx="7582680" cy="194400"/>
                       </a:xfrm>
                       <a:prstGeom prst="rect">
                         <a:avLst/>
@@ -7261,7 +7968,7 @@
         </mc:Choice>
         <mc:Fallback>
           <w:pict>
-            <v:rect id="shape_0" ID="Rectangle 1" path="m0,0l-2147483645,0l-2147483645,-2147483646l0,-2147483646xe" fillcolor="#e4211f" stroked="t" o:allowincell="f" style="position:absolute;margin-left:-36.2pt;margin-top:10.2pt;width:596.85pt;height:15.1pt;mso-wrap-style:none;v-text-anchor:middle">
+            <v:rect id="shape_0" ID="Rectangle 1" path="m0,0l-2147483645,0l-2147483645,-2147483646l0,-2147483646xe" fillcolor="#e4211f" stroked="t" o:allowincell="f" style="position:absolute;margin-left:-36.2pt;margin-top:10.2pt;width:597pt;height:15.25pt;mso-wrap-style:none;v-text-anchor:middle">
               <v:fill o:detectmouseclick="t" type="solid" color2="#1bdee0"/>
               <v:stroke color="#e4211f" weight="12600" joinstyle="miter" endcap="flat"/>
               <w10:wrap type="none"/>
@@ -7322,7 +8029,7 @@
     </w:pPr>
     <w:r>
       <w:drawing>
-        <wp:anchor behindDoc="1" distT="0" distB="0" distL="0" distR="0" simplePos="0" locked="0" layoutInCell="0" allowOverlap="1" relativeHeight="5">
+        <wp:anchor behindDoc="1" distT="0" distB="0" distL="0" distR="0" simplePos="0" locked="0" layoutInCell="0" allowOverlap="1" relativeHeight="7">
           <wp:simplePos x="0" y="0"/>
           <wp:positionH relativeFrom="column">
             <wp:align>left</wp:align>

--- a/RRS/Reproducible-template.docx
+++ b/RRS/Reproducible-template.docx
@@ -2,49 +2,6 @@
 <file path=word/document.xml><?xml version="1.0" encoding="utf-8"?>
 <w:document xmlns:o="urn:schemas-microsoft-com:office:office" xmlns:r="http://schemas.openxmlformats.org/officeDocument/2006/relationships" xmlns:v="urn:schemas-microsoft-com:vml" xmlns:w="http://schemas.openxmlformats.org/wordprocessingml/2006/main" xmlns:w10="urn:schemas-microsoft-com:office:word" xmlns:wp="http://schemas.openxmlformats.org/drawingml/2006/wordprocessingDrawing" xmlns:wps="http://schemas.microsoft.com/office/word/2010/wordprocessingShape" xmlns:wpg="http://schemas.microsoft.com/office/word/2010/wordprocessingGroup" xmlns:mc="http://schemas.openxmlformats.org/markup-compatibility/2006" xmlns:wp14="http://schemas.microsoft.com/office/word/2010/wordprocessingDrawing" xmlns:w14="http://schemas.microsoft.com/office/word/2010/wordml" mc:Ignorable="w14 wp14">
   <w:body>
-    <w:p>
-      <w:pPr>
-        <w:pStyle w:val="Normal"/>
-        <w:tabs>
-          <w:tab w:val="clear" w:pos="720"/>
-          <w:tab w:val="left" w:pos="5274" w:leader="none"/>
-        </w:tabs>
-        <w:ind w:left="0" w:hanging="0"/>
-        <w:rPr>
-          <w:rFonts w:ascii="Lato" w:hAnsi="Lato"/>
-        </w:rPr>
-      </w:pPr>
-      <w:r>
-        <w:rPr>
-          <w:rFonts w:eastAsia="Lato" w:cs="Lato" w:ascii="Lato" w:hAnsi="Lato"/>
-          <w:sz w:val="20"/>
-          <w:szCs w:val="20"/>
-        </w:rPr>
-        <w:t>What to include in the replication package and in the README document:</w:t>
-      </w:r>
-    </w:p>
-    <w:p>
-      <w:pPr>
-        <w:pStyle w:val="Normal"/>
-        <w:tabs>
-          <w:tab w:val="clear" w:pos="720"/>
-          <w:tab w:val="left" w:pos="5274" w:leader="none"/>
-        </w:tabs>
-        <w:ind w:left="0" w:hanging="0"/>
-        <w:rPr>
-          <w:rFonts w:ascii="Lato" w:hAnsi="Lato" w:eastAsia="Lato" w:cs="Lato"/>
-          <w:sz w:val="20"/>
-          <w:szCs w:val="20"/>
-        </w:rPr>
-      </w:pPr>
-      <w:r>
-        <w:rPr>
-          <w:rFonts w:eastAsia="Lato" w:cs="Lato" w:ascii="Lato" w:hAnsi="Lato"/>
-          <w:sz w:val="20"/>
-          <w:szCs w:val="20"/>
-        </w:rPr>
-      </w:r>
-    </w:p>
     <w:tbl>
       <w:tblPr>
         <w:tblStyle w:val="TableGrid"/>
@@ -61,10 +18,10 @@
         <w:tblLook w:val="04a0" w:noVBand="1" w:noHBand="0" w:lastColumn="0" w:firstColumn="1" w:lastRow="0" w:firstRow="1"/>
       </w:tblPr>
       <w:tblGrid>
-        <w:gridCol w:w="2165"/>
-        <w:gridCol w:w="1076"/>
-        <w:gridCol w:w="6124"/>
-        <w:gridCol w:w="1090"/>
+        <w:gridCol w:w="1806"/>
+        <w:gridCol w:w="981"/>
+        <w:gridCol w:w="6757"/>
+        <w:gridCol w:w="911"/>
       </w:tblGrid>
       <w:tr>
         <w:trPr>
@@ -72,7 +29,7 @@
         </w:trPr>
         <w:tc>
           <w:tcPr>
-            <w:tcW w:w="2165" w:type="dxa"/>
+            <w:tcW w:w="1806" w:type="dxa"/>
             <w:tcBorders>
               <w:top w:val="single" w:sz="4" w:space="0" w:color="1F4E79"/>
               <w:left w:val="single" w:sz="4" w:space="0" w:color="1F4E79"/>
@@ -90,7 +47,7 @@
                 <w:tab w:val="left" w:pos="5274" w:leader="none"/>
               </w:tabs>
               <w:suppressAutoHyphens w:val="true"/>
-              <w:spacing w:lineRule="auto" w:line="288" w:before="0" w:after="0"/>
+              <w:spacing w:lineRule="auto" w:line="240" w:before="0" w:after="0"/>
               <w:ind w:left="0" w:hanging="0"/>
               <w:rPr>
                 <w:rFonts w:ascii="Lato" w:hAnsi="Lato" w:eastAsia="Lato" w:cs="Lato"/>
@@ -113,7 +70,7 @@
         </w:tc>
         <w:tc>
           <w:tcPr>
-            <w:tcW w:w="1076" w:type="dxa"/>
+            <w:tcW w:w="981" w:type="dxa"/>
             <w:tcBorders>
               <w:top w:val="single" w:sz="4" w:space="0" w:color="1F4E79"/>
               <w:left w:val="single" w:sz="4" w:space="0" w:color="1F4E79"/>
@@ -157,7 +114,7 @@
         </w:tc>
         <w:tc>
           <w:tcPr>
-            <w:tcW w:w="6124" w:type="dxa"/>
+            <w:tcW w:w="6757" w:type="dxa"/>
             <w:tcBorders>
               <w:top w:val="single" w:sz="4" w:space="0" w:color="1F4E79"/>
               <w:left w:val="single" w:sz="4" w:space="0" w:color="1F4E79"/>
@@ -201,7 +158,7 @@
         </w:tc>
         <w:tc>
           <w:tcPr>
-            <w:tcW w:w="1090" w:type="dxa"/>
+            <w:tcW w:w="911" w:type="dxa"/>
             <w:tcBorders>
               <w:top w:val="single" w:sz="4" w:space="0" w:color="1F4E79"/>
               <w:left w:val="single" w:sz="4" w:space="0" w:color="1F4E79"/>
@@ -248,7 +205,7 @@
         <w:trPr/>
         <w:tc>
           <w:tcPr>
-            <w:tcW w:w="2165" w:type="dxa"/>
+            <w:tcW w:w="1806" w:type="dxa"/>
             <w:tcBorders>
               <w:top w:val="single" w:sz="4" w:space="0" w:color="1F4E79"/>
               <w:left w:val="single" w:sz="4" w:space="0" w:color="1F4E79"/>
@@ -266,7 +223,7 @@
                 <w:tab w:val="left" w:pos="5274" w:leader="none"/>
               </w:tabs>
               <w:suppressAutoHyphens w:val="true"/>
-              <w:spacing w:lineRule="auto" w:line="288" w:before="0" w:after="0"/>
+              <w:spacing w:lineRule="auto" w:line="240" w:before="0" w:after="0"/>
               <w:ind w:left="0" w:hanging="0"/>
               <w:rPr>
                 <w:rFonts w:ascii="Lato" w:hAnsi="Lato" w:eastAsia="Lato" w:cs="Lato"/>
@@ -286,7 +243,7 @@
         </w:tc>
         <w:tc>
           <w:tcPr>
-            <w:tcW w:w="1076" w:type="dxa"/>
+            <w:tcW w:w="981" w:type="dxa"/>
             <w:tcBorders>
               <w:top w:val="single" w:sz="4" w:space="0" w:color="1F4E79"/>
               <w:left w:val="single" w:sz="4" w:space="0" w:color="1F4E79"/>
@@ -304,7 +261,7 @@
                 <w:tab w:val="left" w:pos="5274" w:leader="none"/>
               </w:tabs>
               <w:suppressAutoHyphens w:val="true"/>
-              <w:spacing w:lineRule="auto" w:line="288" w:before="0" w:after="0"/>
+              <w:spacing w:lineRule="auto" w:line="240" w:before="0" w:after="0"/>
               <w:ind w:left="0" w:hanging="0"/>
               <w:jc w:val="center"/>
               <w:rPr>
@@ -325,7 +282,7 @@
         </w:tc>
         <w:tc>
           <w:tcPr>
-            <w:tcW w:w="6124" w:type="dxa"/>
+            <w:tcW w:w="6757" w:type="dxa"/>
             <w:tcBorders>
               <w:top w:val="single" w:sz="4" w:space="0" w:color="1F4E79"/>
               <w:left w:val="single" w:sz="4" w:space="0" w:color="1F4E79"/>
@@ -343,7 +300,7 @@
                 <w:tab w:val="left" w:pos="5274" w:leader="none"/>
               </w:tabs>
               <w:suppressAutoHyphens w:val="true"/>
-              <w:spacing w:lineRule="auto" w:line="288" w:before="0" w:after="0"/>
+              <w:spacing w:lineRule="auto" w:line="240" w:before="0" w:after="0"/>
               <w:ind w:left="0" w:hanging="0"/>
               <w:jc w:val="left"/>
               <w:rPr>
@@ -364,7 +321,7 @@
         </w:tc>
         <w:tc>
           <w:tcPr>
-            <w:tcW w:w="1090" w:type="dxa"/>
+            <w:tcW w:w="911" w:type="dxa"/>
             <w:tcBorders>
               <w:top w:val="single" w:sz="4" w:space="0" w:color="1F4E79"/>
               <w:left w:val="single" w:sz="4" w:space="0" w:color="1F4E79"/>
@@ -382,9 +339,9 @@
                 <w:tab w:val="left" w:pos="5274" w:leader="none"/>
               </w:tabs>
               <w:suppressAutoHyphens w:val="true"/>
-              <w:spacing w:lineRule="auto" w:line="288" w:before="0" w:after="0"/>
-              <w:ind w:left="0" w:hanging="0"/>
-              <w:jc w:val="left"/>
+              <w:spacing w:lineRule="auto" w:line="240" w:before="0" w:after="0"/>
+              <w:ind w:left="0" w:hanging="0"/>
+              <w:jc w:val="center"/>
               <w:rPr>
                 <w:rFonts w:ascii="Lato" w:hAnsi="Lato" w:eastAsia="Lato" w:cs="Lato"/>
                 <w:sz w:val="20"/>
@@ -406,7 +363,7 @@
         <w:trPr/>
         <w:tc>
           <w:tcPr>
-            <w:tcW w:w="2165" w:type="dxa"/>
+            <w:tcW w:w="1806" w:type="dxa"/>
             <w:vMerge w:val="restart"/>
             <w:tcBorders>
               <w:top w:val="nil"/>
@@ -425,7 +382,7 @@
                 <w:tab w:val="left" w:pos="5274" w:leader="none"/>
               </w:tabs>
               <w:suppressAutoHyphens w:val="true"/>
-              <w:spacing w:lineRule="auto" w:line="288" w:before="0" w:after="0"/>
+              <w:spacing w:lineRule="auto" w:line="240" w:before="0" w:after="0"/>
               <w:ind w:left="0" w:hanging="0"/>
               <w:rPr>
                 <w:rFonts w:ascii="Lato" w:hAnsi="Lato" w:eastAsia="Lato" w:cs="Lato"/>
@@ -445,25 +402,25 @@
         </w:tc>
         <w:tc>
           <w:tcPr>
-            <w:tcW w:w="1076" w:type="dxa"/>
-            <w:tcBorders>
-              <w:top w:val="nil"/>
-              <w:left w:val="single" w:sz="4" w:space="0" w:color="1F4E79"/>
-              <w:bottom w:val="single" w:sz="4" w:space="0" w:color="1F4E79"/>
-              <w:right w:val="single" w:sz="4" w:space="0" w:color="1F4E79"/>
-            </w:tcBorders>
-            <w:shd w:color="auto" w:fill="auto" w:val="clear"/>
-          </w:tcPr>
-          <w:p>
-            <w:pPr>
-              <w:pStyle w:val="Normal"/>
-              <w:widowControl w:val="false"/>
-              <w:tabs>
-                <w:tab w:val="clear" w:pos="720"/>
-                <w:tab w:val="left" w:pos="5274" w:leader="none"/>
-              </w:tabs>
-              <w:suppressAutoHyphens w:val="true"/>
-              <w:spacing w:lineRule="auto" w:line="288" w:before="0" w:after="0"/>
+            <w:tcW w:w="981" w:type="dxa"/>
+            <w:tcBorders>
+              <w:top w:val="nil"/>
+              <w:left w:val="single" w:sz="4" w:space="0" w:color="1F4E79"/>
+              <w:bottom w:val="single" w:sz="4" w:space="0" w:color="1F4E79"/>
+              <w:right w:val="single" w:sz="4" w:space="0" w:color="1F4E79"/>
+            </w:tcBorders>
+            <w:shd w:color="auto" w:fill="auto" w:val="clear"/>
+          </w:tcPr>
+          <w:p>
+            <w:pPr>
+              <w:pStyle w:val="Normal"/>
+              <w:widowControl w:val="false"/>
+              <w:tabs>
+                <w:tab w:val="clear" w:pos="720"/>
+                <w:tab w:val="left" w:pos="5274" w:leader="none"/>
+              </w:tabs>
+              <w:suppressAutoHyphens w:val="true"/>
+              <w:spacing w:lineRule="auto" w:line="240" w:before="0" w:after="0"/>
               <w:ind w:left="0" w:hanging="0"/>
               <w:jc w:val="center"/>
               <w:rPr>
@@ -484,7 +441,7 @@
         </w:tc>
         <w:tc>
           <w:tcPr>
-            <w:tcW w:w="6124" w:type="dxa"/>
+            <w:tcW w:w="6757" w:type="dxa"/>
             <w:tcBorders>
               <w:top w:val="nil"/>
               <w:left w:val="single" w:sz="4" w:space="0" w:color="1F4E79"/>
@@ -502,7 +459,7 @@
                 <w:tab w:val="left" w:pos="5274" w:leader="none"/>
               </w:tabs>
               <w:suppressAutoHyphens w:val="true"/>
-              <w:spacing w:lineRule="auto" w:line="288" w:before="0" w:after="0"/>
+              <w:spacing w:lineRule="auto" w:line="240" w:before="0" w:after="0"/>
               <w:ind w:left="0" w:hanging="0"/>
               <w:jc w:val="left"/>
               <w:rPr>
@@ -523,27 +480,27 @@
         </w:tc>
         <w:tc>
           <w:tcPr>
-            <w:tcW w:w="1090" w:type="dxa"/>
-            <w:tcBorders>
-              <w:top w:val="nil"/>
-              <w:left w:val="single" w:sz="4" w:space="0" w:color="1F4E79"/>
-              <w:bottom w:val="single" w:sz="4" w:space="0" w:color="1F4E79"/>
-              <w:right w:val="single" w:sz="4" w:space="0" w:color="1F4E79"/>
-            </w:tcBorders>
-            <w:shd w:color="auto" w:fill="auto" w:val="clear"/>
-          </w:tcPr>
-          <w:p>
-            <w:pPr>
-              <w:pStyle w:val="Normal"/>
-              <w:widowControl w:val="false"/>
-              <w:tabs>
-                <w:tab w:val="clear" w:pos="720"/>
-                <w:tab w:val="left" w:pos="5274" w:leader="none"/>
-              </w:tabs>
-              <w:suppressAutoHyphens w:val="true"/>
-              <w:spacing w:lineRule="auto" w:line="288" w:before="0" w:after="0"/>
-              <w:ind w:left="0" w:hanging="0"/>
-              <w:jc w:val="left"/>
+            <w:tcW w:w="911" w:type="dxa"/>
+            <w:tcBorders>
+              <w:top w:val="nil"/>
+              <w:left w:val="single" w:sz="4" w:space="0" w:color="1F4E79"/>
+              <w:bottom w:val="single" w:sz="4" w:space="0" w:color="1F4E79"/>
+              <w:right w:val="single" w:sz="4" w:space="0" w:color="1F4E79"/>
+            </w:tcBorders>
+            <w:shd w:color="auto" w:fill="auto" w:val="clear"/>
+          </w:tcPr>
+          <w:p>
+            <w:pPr>
+              <w:pStyle w:val="Normal"/>
+              <w:widowControl w:val="false"/>
+              <w:tabs>
+                <w:tab w:val="clear" w:pos="720"/>
+                <w:tab w:val="left" w:pos="5274" w:leader="none"/>
+              </w:tabs>
+              <w:suppressAutoHyphens w:val="true"/>
+              <w:spacing w:lineRule="auto" w:line="240" w:before="0" w:after="0"/>
+              <w:ind w:left="0" w:hanging="0"/>
+              <w:jc w:val="center"/>
               <w:rPr>
                 <w:rFonts w:ascii="Lato" w:hAnsi="Lato" w:eastAsia="Lato" w:cs="Lato"/>
                 <w:sz w:val="20"/>
@@ -565,7 +522,7 @@
         <w:trPr/>
         <w:tc>
           <w:tcPr>
-            <w:tcW w:w="2165" w:type="dxa"/>
+            <w:tcW w:w="1806" w:type="dxa"/>
             <w:vMerge w:val="continue"/>
             <w:tcBorders>
               <w:top w:val="nil"/>
@@ -584,44 +541,44 @@
                 <w:tab w:val="left" w:pos="5274" w:leader="none"/>
               </w:tabs>
               <w:suppressAutoHyphens w:val="true"/>
-              <w:spacing w:lineRule="auto" w:line="288" w:before="0" w:after="0"/>
-              <w:ind w:left="0" w:hanging="0"/>
-              <w:rPr>
-                <w:rFonts w:ascii="Lato" w:hAnsi="Lato" w:eastAsia="Lato" w:cs="Lato"/>
-                <w:sz w:val="20"/>
-                <w:szCs w:val="20"/>
-              </w:rPr>
-            </w:pPr>
-            <w:r>
-              <w:rPr>
-                <w:rFonts w:eastAsia="Lato" w:cs="Lato" w:ascii="Lato" w:hAnsi="Lato"/>
-                <w:sz w:val="20"/>
-                <w:szCs w:val="20"/>
-              </w:rPr>
-            </w:r>
-          </w:p>
-        </w:tc>
-        <w:tc>
-          <w:tcPr>
-            <w:tcW w:w="1076" w:type="dxa"/>
-            <w:tcBorders>
-              <w:top w:val="nil"/>
-              <w:left w:val="single" w:sz="4" w:space="0" w:color="1F4E79"/>
-              <w:bottom w:val="single" w:sz="4" w:space="0" w:color="1F4E79"/>
-              <w:right w:val="single" w:sz="4" w:space="0" w:color="1F4E79"/>
-            </w:tcBorders>
-            <w:shd w:color="auto" w:fill="auto" w:val="clear"/>
-          </w:tcPr>
-          <w:p>
-            <w:pPr>
-              <w:pStyle w:val="Normal"/>
-              <w:widowControl w:val="false"/>
-              <w:tabs>
-                <w:tab w:val="clear" w:pos="720"/>
-                <w:tab w:val="left" w:pos="5274" w:leader="none"/>
-              </w:tabs>
-              <w:suppressAutoHyphens w:val="true"/>
-              <w:spacing w:lineRule="auto" w:line="288" w:before="0" w:after="0"/>
+              <w:spacing w:lineRule="auto" w:line="240" w:before="0" w:after="0"/>
+              <w:ind w:left="0" w:hanging="0"/>
+              <w:rPr>
+                <w:rFonts w:ascii="Lato" w:hAnsi="Lato" w:eastAsia="Lato" w:cs="Lato"/>
+                <w:sz w:val="20"/>
+                <w:szCs w:val="20"/>
+              </w:rPr>
+            </w:pPr>
+            <w:r>
+              <w:rPr>
+                <w:rFonts w:eastAsia="Lato" w:cs="Lato" w:ascii="Lato" w:hAnsi="Lato"/>
+                <w:sz w:val="20"/>
+                <w:szCs w:val="20"/>
+              </w:rPr>
+            </w:r>
+          </w:p>
+        </w:tc>
+        <w:tc>
+          <w:tcPr>
+            <w:tcW w:w="981" w:type="dxa"/>
+            <w:tcBorders>
+              <w:top w:val="nil"/>
+              <w:left w:val="single" w:sz="4" w:space="0" w:color="1F4E79"/>
+              <w:bottom w:val="single" w:sz="4" w:space="0" w:color="1F4E79"/>
+              <w:right w:val="single" w:sz="4" w:space="0" w:color="1F4E79"/>
+            </w:tcBorders>
+            <w:shd w:color="auto" w:fill="auto" w:val="clear"/>
+          </w:tcPr>
+          <w:p>
+            <w:pPr>
+              <w:pStyle w:val="Normal"/>
+              <w:widowControl w:val="false"/>
+              <w:tabs>
+                <w:tab w:val="clear" w:pos="720"/>
+                <w:tab w:val="left" w:pos="5274" w:leader="none"/>
+              </w:tabs>
+              <w:suppressAutoHyphens w:val="true"/>
+              <w:spacing w:lineRule="auto" w:line="240" w:before="0" w:after="0"/>
               <w:ind w:left="0" w:hanging="0"/>
               <w:jc w:val="center"/>
               <w:rPr>
@@ -642,7 +599,7 @@
         </w:tc>
         <w:tc>
           <w:tcPr>
-            <w:tcW w:w="6124" w:type="dxa"/>
+            <w:tcW w:w="6757" w:type="dxa"/>
             <w:tcBorders>
               <w:top w:val="nil"/>
               <w:left w:val="single" w:sz="4" w:space="0" w:color="1F4E79"/>
@@ -660,7 +617,7 @@
                 <w:tab w:val="left" w:pos="5274" w:leader="none"/>
               </w:tabs>
               <w:suppressAutoHyphens w:val="true"/>
-              <w:spacing w:lineRule="auto" w:line="288" w:before="0" w:after="0"/>
+              <w:spacing w:lineRule="auto" w:line="240" w:before="0" w:after="0"/>
               <w:ind w:left="0" w:hanging="0"/>
               <w:jc w:val="left"/>
               <w:rPr>
@@ -681,27 +638,27 @@
         </w:tc>
         <w:tc>
           <w:tcPr>
-            <w:tcW w:w="1090" w:type="dxa"/>
-            <w:tcBorders>
-              <w:top w:val="nil"/>
-              <w:left w:val="single" w:sz="4" w:space="0" w:color="1F4E79"/>
-              <w:bottom w:val="single" w:sz="4" w:space="0" w:color="1F4E79"/>
-              <w:right w:val="single" w:sz="4" w:space="0" w:color="1F4E79"/>
-            </w:tcBorders>
-            <w:shd w:color="auto" w:fill="auto" w:val="clear"/>
-          </w:tcPr>
-          <w:p>
-            <w:pPr>
-              <w:pStyle w:val="Normal"/>
-              <w:widowControl w:val="false"/>
-              <w:tabs>
-                <w:tab w:val="clear" w:pos="720"/>
-                <w:tab w:val="left" w:pos="5274" w:leader="none"/>
-              </w:tabs>
-              <w:suppressAutoHyphens w:val="true"/>
-              <w:spacing w:lineRule="auto" w:line="288" w:before="0" w:after="0"/>
-              <w:ind w:left="0" w:hanging="0"/>
-              <w:jc w:val="left"/>
+            <w:tcW w:w="911" w:type="dxa"/>
+            <w:tcBorders>
+              <w:top w:val="nil"/>
+              <w:left w:val="single" w:sz="4" w:space="0" w:color="1F4E79"/>
+              <w:bottom w:val="single" w:sz="4" w:space="0" w:color="1F4E79"/>
+              <w:right w:val="single" w:sz="4" w:space="0" w:color="1F4E79"/>
+            </w:tcBorders>
+            <w:shd w:color="auto" w:fill="auto" w:val="clear"/>
+          </w:tcPr>
+          <w:p>
+            <w:pPr>
+              <w:pStyle w:val="Normal"/>
+              <w:widowControl w:val="false"/>
+              <w:tabs>
+                <w:tab w:val="clear" w:pos="720"/>
+                <w:tab w:val="left" w:pos="5274" w:leader="none"/>
+              </w:tabs>
+              <w:suppressAutoHyphens w:val="true"/>
+              <w:spacing w:lineRule="auto" w:line="240" w:before="0" w:after="0"/>
+              <w:ind w:left="0" w:hanging="0"/>
+              <w:jc w:val="center"/>
               <w:rPr>
                 <w:rFonts w:ascii="Lato" w:hAnsi="Lato" w:eastAsia="Lato" w:cs="Lato"/>
                 <w:sz w:val="20"/>
@@ -723,7 +680,7 @@
         <w:trPr/>
         <w:tc>
           <w:tcPr>
-            <w:tcW w:w="2165" w:type="dxa"/>
+            <w:tcW w:w="1806" w:type="dxa"/>
             <w:vMerge w:val="restart"/>
             <w:tcBorders>
               <w:top w:val="single" w:sz="4" w:space="0" w:color="1F4E79"/>
@@ -742,7 +699,7 @@
                 <w:tab w:val="left" w:pos="5274" w:leader="none"/>
               </w:tabs>
               <w:suppressAutoHyphens w:val="true"/>
-              <w:spacing w:lineRule="auto" w:line="288" w:before="0" w:after="0"/>
+              <w:spacing w:lineRule="auto" w:line="240" w:before="0" w:after="0"/>
               <w:ind w:left="0" w:hanging="0"/>
               <w:rPr>
                 <w:rFonts w:ascii="Lato" w:hAnsi="Lato" w:eastAsia="Lato" w:cs="Lato"/>
@@ -762,7 +719,7 @@
         </w:tc>
         <w:tc>
           <w:tcPr>
-            <w:tcW w:w="1076" w:type="dxa"/>
+            <w:tcW w:w="981" w:type="dxa"/>
             <w:tcBorders>
               <w:top w:val="single" w:sz="4" w:space="0" w:color="1F4E79"/>
               <w:left w:val="single" w:sz="4" w:space="0" w:color="1F4E79"/>
@@ -780,7 +737,7 @@
                 <w:tab w:val="left" w:pos="5274" w:leader="none"/>
               </w:tabs>
               <w:suppressAutoHyphens w:val="true"/>
-              <w:spacing w:lineRule="auto" w:line="288" w:before="0" w:after="0"/>
+              <w:spacing w:lineRule="auto" w:line="240" w:before="0" w:after="0"/>
               <w:ind w:left="0" w:hanging="0"/>
               <w:jc w:val="center"/>
               <w:rPr>
@@ -801,7 +758,7 @@
         </w:tc>
         <w:tc>
           <w:tcPr>
-            <w:tcW w:w="6124" w:type="dxa"/>
+            <w:tcW w:w="6757" w:type="dxa"/>
             <w:tcBorders>
               <w:top w:val="single" w:sz="4" w:space="0" w:color="1F4E79"/>
               <w:left w:val="single" w:sz="4" w:space="0" w:color="1F4E79"/>
@@ -819,7 +776,7 @@
                 <w:tab w:val="left" w:pos="5274" w:leader="none"/>
               </w:tabs>
               <w:suppressAutoHyphens w:val="true"/>
-              <w:spacing w:lineRule="auto" w:line="288" w:before="0" w:after="0"/>
+              <w:spacing w:lineRule="auto" w:line="240" w:before="0" w:after="0"/>
               <w:ind w:left="0" w:hanging="0"/>
               <w:jc w:val="left"/>
               <w:rPr>
@@ -840,7 +797,7 @@
         </w:tc>
         <w:tc>
           <w:tcPr>
-            <w:tcW w:w="1090" w:type="dxa"/>
+            <w:tcW w:w="911" w:type="dxa"/>
             <w:tcBorders>
               <w:top w:val="single" w:sz="4" w:space="0" w:color="1F4E79"/>
               <w:left w:val="single" w:sz="4" w:space="0" w:color="1F4E79"/>
@@ -858,38 +815,22 @@
                 <w:tab w:val="left" w:pos="5274" w:leader="none"/>
               </w:tabs>
               <w:suppressAutoHyphens w:val="true"/>
-              <w:spacing w:lineRule="auto" w:line="288" w:before="0" w:after="0"/>
-              <w:ind w:left="0" w:hanging="0"/>
-              <w:jc w:val="left"/>
-              <w:rPr>
-                <w:rFonts w:ascii="Lato" w:hAnsi="Lato" w:eastAsia="Lato" w:cs="Lato"/>
-                <w:sz w:val="20"/>
-                <w:szCs w:val="20"/>
-              </w:rPr>
-            </w:pPr>
-            <w:r>
-              <w:rPr>
-                <w:rFonts w:eastAsia="Lato" w:cs="Lato" w:ascii="Lato" w:hAnsi="Lato"/>
-                <w:sz w:val="20"/>
-                <w:szCs w:val="20"/>
-              </w:rPr>
-              <w:t>{{ alt['</w:t>
-            </w:r>
-            <w:r>
-              <w:rPr>
-                <w:rFonts w:eastAsia="Lato" w:cs="Lato" w:ascii="Lato" w:hAnsi="Lato"/>
-                <w:sz w:val="20"/>
-                <w:szCs w:val="20"/>
-              </w:rPr>
-              <w:t>3a</w:t>
-            </w:r>
-            <w:r>
-              <w:rPr>
-                <w:rFonts w:eastAsia="Lato" w:cs="Lato" w:ascii="Lato" w:hAnsi="Lato"/>
-                <w:sz w:val="20"/>
-                <w:szCs w:val="20"/>
-              </w:rPr>
-              <w:t>'] }}</w:t>
+              <w:spacing w:lineRule="auto" w:line="240" w:before="0" w:after="0"/>
+              <w:ind w:left="0" w:hanging="0"/>
+              <w:jc w:val="center"/>
+              <w:rPr>
+                <w:rFonts w:ascii="Lato" w:hAnsi="Lato" w:eastAsia="Lato" w:cs="Lato"/>
+                <w:sz w:val="20"/>
+                <w:szCs w:val="20"/>
+              </w:rPr>
+            </w:pPr>
+            <w:r>
+              <w:rPr>
+                <w:rFonts w:eastAsia="Lato" w:cs="Lato" w:ascii="Lato" w:hAnsi="Lato"/>
+                <w:sz w:val="20"/>
+                <w:szCs w:val="20"/>
+              </w:rPr>
+              <w:t>{{ alt['3a'] }}</w:t>
             </w:r>
           </w:p>
         </w:tc>
@@ -898,7 +839,7 @@
         <w:trPr/>
         <w:tc>
           <w:tcPr>
-            <w:tcW w:w="2165" w:type="dxa"/>
+            <w:tcW w:w="1806" w:type="dxa"/>
             <w:vMerge w:val="continue"/>
             <w:tcBorders>
               <w:top w:val="single" w:sz="4" w:space="0" w:color="1F4E79"/>
@@ -917,44 +858,44 @@
                 <w:tab w:val="left" w:pos="5274" w:leader="none"/>
               </w:tabs>
               <w:suppressAutoHyphens w:val="true"/>
-              <w:spacing w:lineRule="auto" w:line="288" w:before="0" w:after="0"/>
-              <w:ind w:left="0" w:hanging="0"/>
-              <w:rPr>
-                <w:rFonts w:ascii="Lato" w:hAnsi="Lato" w:eastAsia="Lato" w:cs="Lato"/>
-                <w:sz w:val="20"/>
-                <w:szCs w:val="20"/>
-              </w:rPr>
-            </w:pPr>
-            <w:r>
-              <w:rPr>
-                <w:rFonts w:eastAsia="Lato" w:cs="Lato" w:ascii="Lato" w:hAnsi="Lato"/>
-                <w:sz w:val="20"/>
-                <w:szCs w:val="20"/>
-              </w:rPr>
-            </w:r>
-          </w:p>
-        </w:tc>
-        <w:tc>
-          <w:tcPr>
-            <w:tcW w:w="1076" w:type="dxa"/>
-            <w:tcBorders>
-              <w:top w:val="nil"/>
-              <w:left w:val="single" w:sz="4" w:space="0" w:color="1F4E79"/>
-              <w:bottom w:val="single" w:sz="4" w:space="0" w:color="1F4E79"/>
-              <w:right w:val="single" w:sz="4" w:space="0" w:color="1F4E79"/>
-            </w:tcBorders>
-            <w:shd w:color="auto" w:fill="auto" w:val="clear"/>
-          </w:tcPr>
-          <w:p>
-            <w:pPr>
-              <w:pStyle w:val="Normal"/>
-              <w:widowControl w:val="false"/>
-              <w:tabs>
-                <w:tab w:val="clear" w:pos="720"/>
-                <w:tab w:val="left" w:pos="5274" w:leader="none"/>
-              </w:tabs>
-              <w:suppressAutoHyphens w:val="true"/>
-              <w:spacing w:lineRule="auto" w:line="288" w:before="0" w:after="0"/>
+              <w:spacing w:lineRule="auto" w:line="240" w:before="0" w:after="0"/>
+              <w:ind w:left="0" w:hanging="0"/>
+              <w:rPr>
+                <w:rFonts w:ascii="Lato" w:hAnsi="Lato" w:eastAsia="Lato" w:cs="Lato"/>
+                <w:sz w:val="20"/>
+                <w:szCs w:val="20"/>
+              </w:rPr>
+            </w:pPr>
+            <w:r>
+              <w:rPr>
+                <w:rFonts w:eastAsia="Lato" w:cs="Lato" w:ascii="Lato" w:hAnsi="Lato"/>
+                <w:sz w:val="20"/>
+                <w:szCs w:val="20"/>
+              </w:rPr>
+            </w:r>
+          </w:p>
+        </w:tc>
+        <w:tc>
+          <w:tcPr>
+            <w:tcW w:w="981" w:type="dxa"/>
+            <w:tcBorders>
+              <w:top w:val="nil"/>
+              <w:left w:val="single" w:sz="4" w:space="0" w:color="1F4E79"/>
+              <w:bottom w:val="single" w:sz="4" w:space="0" w:color="1F4E79"/>
+              <w:right w:val="single" w:sz="4" w:space="0" w:color="1F4E79"/>
+            </w:tcBorders>
+            <w:shd w:color="auto" w:fill="auto" w:val="clear"/>
+          </w:tcPr>
+          <w:p>
+            <w:pPr>
+              <w:pStyle w:val="Normal"/>
+              <w:widowControl w:val="false"/>
+              <w:tabs>
+                <w:tab w:val="clear" w:pos="720"/>
+                <w:tab w:val="left" w:pos="5274" w:leader="none"/>
+              </w:tabs>
+              <w:suppressAutoHyphens w:val="true"/>
+              <w:spacing w:lineRule="auto" w:line="240" w:before="0" w:after="0"/>
               <w:ind w:left="0" w:hanging="0"/>
               <w:jc w:val="center"/>
               <w:rPr>
@@ -975,7 +916,7 @@
         </w:tc>
         <w:tc>
           <w:tcPr>
-            <w:tcW w:w="6124" w:type="dxa"/>
+            <w:tcW w:w="6757" w:type="dxa"/>
             <w:tcBorders>
               <w:top w:val="nil"/>
               <w:left w:val="single" w:sz="4" w:space="0" w:color="1F4E79"/>
@@ -993,7 +934,7 @@
                 <w:tab w:val="left" w:pos="5274" w:leader="none"/>
               </w:tabs>
               <w:suppressAutoHyphens w:val="true"/>
-              <w:spacing w:lineRule="auto" w:line="288" w:before="0" w:after="0"/>
+              <w:spacing w:lineRule="auto" w:line="240" w:before="0" w:after="0"/>
               <w:ind w:left="0" w:hanging="0"/>
               <w:jc w:val="left"/>
               <w:rPr>
@@ -1014,56 +955,40 @@
         </w:tc>
         <w:tc>
           <w:tcPr>
-            <w:tcW w:w="1090" w:type="dxa"/>
-            <w:tcBorders>
-              <w:top w:val="nil"/>
-              <w:left w:val="single" w:sz="4" w:space="0" w:color="1F4E79"/>
-              <w:bottom w:val="single" w:sz="4" w:space="0" w:color="1F4E79"/>
-              <w:right w:val="single" w:sz="4" w:space="0" w:color="1F4E79"/>
-            </w:tcBorders>
-            <w:shd w:color="auto" w:fill="auto" w:val="clear"/>
-          </w:tcPr>
-          <w:p>
-            <w:pPr>
-              <w:pStyle w:val="Normal"/>
-              <w:widowControl w:val="false"/>
-              <w:tabs>
-                <w:tab w:val="clear" w:pos="720"/>
-                <w:tab w:val="left" w:pos="5274" w:leader="none"/>
-              </w:tabs>
-              <w:suppressAutoHyphens w:val="true"/>
-              <w:spacing w:lineRule="auto" w:line="288" w:before="0" w:after="0"/>
-              <w:ind w:left="0" w:hanging="0"/>
-              <w:jc w:val="left"/>
-              <w:rPr>
-                <w:rFonts w:ascii="Lato" w:hAnsi="Lato" w:eastAsia="Lato" w:cs="Lato"/>
-                <w:sz w:val="20"/>
-                <w:szCs w:val="20"/>
-              </w:rPr>
-            </w:pPr>
-            <w:r>
-              <w:rPr>
-                <w:rFonts w:eastAsia="Lato" w:cs="Lato" w:ascii="Lato" w:hAnsi="Lato"/>
-                <w:sz w:val="20"/>
-                <w:szCs w:val="20"/>
-              </w:rPr>
-              <w:t>{{ alt['</w:t>
-            </w:r>
-            <w:r>
-              <w:rPr>
-                <w:rFonts w:eastAsia="Lato" w:cs="Lato" w:ascii="Lato" w:hAnsi="Lato"/>
-                <w:sz w:val="20"/>
-                <w:szCs w:val="20"/>
-              </w:rPr>
-              <w:t>3</w:t>
-            </w:r>
-            <w:r>
-              <w:rPr>
-                <w:rFonts w:eastAsia="Lato" w:cs="Lato" w:ascii="Lato" w:hAnsi="Lato"/>
-                <w:sz w:val="20"/>
-                <w:szCs w:val="20"/>
-              </w:rPr>
-              <w:t>b'] }}</w:t>
+            <w:tcW w:w="911" w:type="dxa"/>
+            <w:tcBorders>
+              <w:top w:val="nil"/>
+              <w:left w:val="single" w:sz="4" w:space="0" w:color="1F4E79"/>
+              <w:bottom w:val="single" w:sz="4" w:space="0" w:color="1F4E79"/>
+              <w:right w:val="single" w:sz="4" w:space="0" w:color="1F4E79"/>
+            </w:tcBorders>
+            <w:shd w:color="auto" w:fill="auto" w:val="clear"/>
+          </w:tcPr>
+          <w:p>
+            <w:pPr>
+              <w:pStyle w:val="Normal"/>
+              <w:widowControl w:val="false"/>
+              <w:tabs>
+                <w:tab w:val="clear" w:pos="720"/>
+                <w:tab w:val="left" w:pos="5274" w:leader="none"/>
+              </w:tabs>
+              <w:suppressAutoHyphens w:val="true"/>
+              <w:spacing w:lineRule="auto" w:line="240" w:before="0" w:after="0"/>
+              <w:ind w:left="0" w:hanging="0"/>
+              <w:jc w:val="center"/>
+              <w:rPr>
+                <w:rFonts w:ascii="Lato" w:hAnsi="Lato" w:eastAsia="Lato" w:cs="Lato"/>
+                <w:sz w:val="20"/>
+                <w:szCs w:val="20"/>
+              </w:rPr>
+            </w:pPr>
+            <w:r>
+              <w:rPr>
+                <w:rFonts w:eastAsia="Lato" w:cs="Lato" w:ascii="Lato" w:hAnsi="Lato"/>
+                <w:sz w:val="20"/>
+                <w:szCs w:val="20"/>
+              </w:rPr>
+              <w:t>{{ alt['3b'] }}</w:t>
             </w:r>
           </w:p>
         </w:tc>
@@ -1072,7 +997,7 @@
         <w:trPr/>
         <w:tc>
           <w:tcPr>
-            <w:tcW w:w="2165" w:type="dxa"/>
+            <w:tcW w:w="1806" w:type="dxa"/>
             <w:tcBorders>
               <w:top w:val="single" w:sz="4" w:space="0" w:color="1F4E79"/>
               <w:left w:val="single" w:sz="4" w:space="0" w:color="1F4E79"/>
@@ -1090,7 +1015,7 @@
                 <w:tab w:val="left" w:pos="5274" w:leader="none"/>
               </w:tabs>
               <w:suppressAutoHyphens w:val="true"/>
-              <w:spacing w:lineRule="auto" w:line="288" w:before="0" w:after="0"/>
+              <w:spacing w:lineRule="auto" w:line="240" w:before="0" w:after="0"/>
               <w:ind w:left="0" w:hanging="0"/>
               <w:rPr>
                 <w:rFonts w:ascii="Lato" w:hAnsi="Lato" w:eastAsia="Lato" w:cs="Lato"/>
@@ -1110,7 +1035,7 @@
         </w:tc>
         <w:tc>
           <w:tcPr>
-            <w:tcW w:w="1076" w:type="dxa"/>
+            <w:tcW w:w="981" w:type="dxa"/>
             <w:tcBorders>
               <w:top w:val="single" w:sz="4" w:space="0" w:color="1F4E79"/>
               <w:left w:val="single" w:sz="4" w:space="0" w:color="1F4E79"/>
@@ -1128,7 +1053,7 @@
                 <w:tab w:val="left" w:pos="5274" w:leader="none"/>
               </w:tabs>
               <w:suppressAutoHyphens w:val="true"/>
-              <w:spacing w:lineRule="auto" w:line="288" w:before="0" w:after="0"/>
+              <w:spacing w:lineRule="auto" w:line="240" w:before="0" w:after="0"/>
               <w:ind w:left="0" w:hanging="0"/>
               <w:jc w:val="center"/>
               <w:rPr>
@@ -1149,7 +1074,7 @@
         </w:tc>
         <w:tc>
           <w:tcPr>
-            <w:tcW w:w="6124" w:type="dxa"/>
+            <w:tcW w:w="6757" w:type="dxa"/>
             <w:tcBorders>
               <w:top w:val="single" w:sz="4" w:space="0" w:color="1F4E79"/>
               <w:left w:val="single" w:sz="4" w:space="0" w:color="1F4E79"/>
@@ -1167,7 +1092,7 @@
                 <w:tab w:val="left" w:pos="5274" w:leader="none"/>
               </w:tabs>
               <w:suppressAutoHyphens w:val="true"/>
-              <w:spacing w:lineRule="auto" w:line="288" w:before="0" w:after="0"/>
+              <w:spacing w:lineRule="auto" w:line="240" w:before="0" w:after="0"/>
               <w:ind w:left="0" w:hanging="0"/>
               <w:jc w:val="left"/>
               <w:rPr>
@@ -1188,7 +1113,7 @@
         </w:tc>
         <w:tc>
           <w:tcPr>
-            <w:tcW w:w="1090" w:type="dxa"/>
+            <w:tcW w:w="911" w:type="dxa"/>
             <w:tcBorders>
               <w:top w:val="single" w:sz="4" w:space="0" w:color="1F4E79"/>
               <w:left w:val="single" w:sz="4" w:space="0" w:color="1F4E79"/>
@@ -1206,38 +1131,22 @@
                 <w:tab w:val="left" w:pos="5274" w:leader="none"/>
               </w:tabs>
               <w:suppressAutoHyphens w:val="true"/>
-              <w:spacing w:lineRule="auto" w:line="288" w:before="0" w:after="0"/>
-              <w:ind w:left="0" w:hanging="0"/>
-              <w:jc w:val="left"/>
-              <w:rPr>
-                <w:rFonts w:ascii="Lato" w:hAnsi="Lato" w:eastAsia="Lato" w:cs="Lato"/>
-                <w:sz w:val="20"/>
-                <w:szCs w:val="20"/>
-              </w:rPr>
-            </w:pPr>
-            <w:r>
-              <w:rPr>
-                <w:rFonts w:eastAsia="Lato" w:cs="Lato" w:ascii="Lato" w:hAnsi="Lato"/>
-                <w:sz w:val="20"/>
-                <w:szCs w:val="20"/>
-              </w:rPr>
-              <w:t>{{ alt['</w:t>
-            </w:r>
-            <w:r>
-              <w:rPr>
-                <w:rFonts w:eastAsia="Lato" w:cs="Lato" w:ascii="Lato" w:hAnsi="Lato"/>
-                <w:sz w:val="20"/>
-                <w:szCs w:val="20"/>
-              </w:rPr>
-              <w:t>4</w:t>
-            </w:r>
-            <w:r>
-              <w:rPr>
-                <w:rFonts w:eastAsia="Lato" w:cs="Lato" w:ascii="Lato" w:hAnsi="Lato"/>
-                <w:sz w:val="20"/>
-                <w:szCs w:val="20"/>
-              </w:rPr>
-              <w:t>'] }}</w:t>
+              <w:spacing w:lineRule="auto" w:line="240" w:before="0" w:after="0"/>
+              <w:ind w:left="0" w:hanging="0"/>
+              <w:jc w:val="center"/>
+              <w:rPr>
+                <w:rFonts w:ascii="Lato" w:hAnsi="Lato" w:eastAsia="Lato" w:cs="Lato"/>
+                <w:sz w:val="20"/>
+                <w:szCs w:val="20"/>
+              </w:rPr>
+            </w:pPr>
+            <w:r>
+              <w:rPr>
+                <w:rFonts w:eastAsia="Lato" w:cs="Lato" w:ascii="Lato" w:hAnsi="Lato"/>
+                <w:sz w:val="20"/>
+                <w:szCs w:val="20"/>
+              </w:rPr>
+              <w:t>{{ alt['4'] }}</w:t>
             </w:r>
           </w:p>
         </w:tc>
@@ -1246,7 +1155,7 @@
         <w:trPr/>
         <w:tc>
           <w:tcPr>
-            <w:tcW w:w="2165" w:type="dxa"/>
+            <w:tcW w:w="1806" w:type="dxa"/>
             <w:vMerge w:val="restart"/>
             <w:tcBorders>
               <w:top w:val="single" w:sz="4" w:space="0" w:color="1F4E79"/>
@@ -1265,7 +1174,7 @@
                 <w:tab w:val="left" w:pos="5274" w:leader="none"/>
               </w:tabs>
               <w:suppressAutoHyphens w:val="true"/>
-              <w:spacing w:lineRule="auto" w:line="288" w:before="0" w:after="0"/>
+              <w:spacing w:lineRule="auto" w:line="240" w:before="0" w:after="0"/>
               <w:ind w:left="0" w:hanging="0"/>
               <w:rPr>
                 <w:rFonts w:ascii="Lato" w:hAnsi="Lato" w:eastAsia="Lato" w:cs="Lato"/>
@@ -1285,7 +1194,7 @@
         </w:tc>
         <w:tc>
           <w:tcPr>
-            <w:tcW w:w="1076" w:type="dxa"/>
+            <w:tcW w:w="981" w:type="dxa"/>
             <w:tcBorders>
               <w:top w:val="single" w:sz="4" w:space="0" w:color="1F4E79"/>
               <w:left w:val="single" w:sz="4" w:space="0" w:color="1F4E79"/>
@@ -1303,7 +1212,7 @@
                 <w:tab w:val="left" w:pos="5274" w:leader="none"/>
               </w:tabs>
               <w:suppressAutoHyphens w:val="true"/>
-              <w:spacing w:lineRule="auto" w:line="288" w:before="0" w:after="0"/>
+              <w:spacing w:lineRule="auto" w:line="240" w:before="0" w:after="0"/>
               <w:ind w:left="0" w:hanging="0"/>
               <w:jc w:val="center"/>
               <w:rPr>
@@ -1324,7 +1233,7 @@
         </w:tc>
         <w:tc>
           <w:tcPr>
-            <w:tcW w:w="6124" w:type="dxa"/>
+            <w:tcW w:w="6757" w:type="dxa"/>
             <w:tcBorders>
               <w:top w:val="single" w:sz="4" w:space="0" w:color="1F4E79"/>
               <w:left w:val="single" w:sz="4" w:space="0" w:color="1F4E79"/>
@@ -1342,7 +1251,7 @@
                 <w:tab w:val="left" w:pos="5274" w:leader="none"/>
               </w:tabs>
               <w:suppressAutoHyphens w:val="true"/>
-              <w:spacing w:lineRule="auto" w:line="288" w:before="0" w:after="0"/>
+              <w:spacing w:lineRule="auto" w:line="240" w:before="0" w:after="0"/>
               <w:ind w:left="0" w:hanging="0"/>
               <w:jc w:val="left"/>
               <w:rPr>
@@ -1363,7 +1272,7 @@
         </w:tc>
         <w:tc>
           <w:tcPr>
-            <w:tcW w:w="1090" w:type="dxa"/>
+            <w:tcW w:w="911" w:type="dxa"/>
             <w:tcBorders>
               <w:top w:val="single" w:sz="4" w:space="0" w:color="1F4E79"/>
               <w:left w:val="single" w:sz="4" w:space="0" w:color="1F4E79"/>
@@ -1381,38 +1290,22 @@
                 <w:tab w:val="left" w:pos="5274" w:leader="none"/>
               </w:tabs>
               <w:suppressAutoHyphens w:val="true"/>
-              <w:spacing w:lineRule="auto" w:line="288" w:before="0" w:after="0"/>
-              <w:ind w:left="0" w:hanging="0"/>
-              <w:jc w:val="left"/>
-              <w:rPr>
-                <w:rFonts w:ascii="Lato" w:hAnsi="Lato" w:eastAsia="Lato" w:cs="Lato"/>
-                <w:sz w:val="20"/>
-                <w:szCs w:val="20"/>
-              </w:rPr>
-            </w:pPr>
-            <w:r>
-              <w:rPr>
-                <w:rFonts w:eastAsia="Lato" w:cs="Lato" w:ascii="Lato" w:hAnsi="Lato"/>
-                <w:sz w:val="20"/>
-                <w:szCs w:val="20"/>
-              </w:rPr>
-              <w:t>{{ alt['</w:t>
-            </w:r>
-            <w:r>
-              <w:rPr>
-                <w:rFonts w:eastAsia="Lato" w:cs="Lato" w:ascii="Lato" w:hAnsi="Lato"/>
-                <w:sz w:val="20"/>
-                <w:szCs w:val="20"/>
-              </w:rPr>
-              <w:t>5a</w:t>
-            </w:r>
-            <w:r>
-              <w:rPr>
-                <w:rFonts w:eastAsia="Lato" w:cs="Lato" w:ascii="Lato" w:hAnsi="Lato"/>
-                <w:sz w:val="20"/>
-                <w:szCs w:val="20"/>
-              </w:rPr>
-              <w:t>'] }}</w:t>
+              <w:spacing w:lineRule="auto" w:line="240" w:before="0" w:after="0"/>
+              <w:ind w:left="0" w:hanging="0"/>
+              <w:jc w:val="center"/>
+              <w:rPr>
+                <w:rFonts w:ascii="Lato" w:hAnsi="Lato" w:eastAsia="Lato" w:cs="Lato"/>
+                <w:sz w:val="20"/>
+                <w:szCs w:val="20"/>
+              </w:rPr>
+            </w:pPr>
+            <w:r>
+              <w:rPr>
+                <w:rFonts w:eastAsia="Lato" w:cs="Lato" w:ascii="Lato" w:hAnsi="Lato"/>
+                <w:sz w:val="20"/>
+                <w:szCs w:val="20"/>
+              </w:rPr>
+              <w:t>{{ alt['5a'] }}</w:t>
             </w:r>
           </w:p>
         </w:tc>
@@ -1421,7 +1314,7 @@
         <w:trPr/>
         <w:tc>
           <w:tcPr>
-            <w:tcW w:w="2165" w:type="dxa"/>
+            <w:tcW w:w="1806" w:type="dxa"/>
             <w:vMerge w:val="continue"/>
             <w:tcBorders>
               <w:top w:val="single" w:sz="4" w:space="0" w:color="1F4E79"/>
@@ -1440,44 +1333,44 @@
                 <w:tab w:val="left" w:pos="5274" w:leader="none"/>
               </w:tabs>
               <w:suppressAutoHyphens w:val="true"/>
-              <w:spacing w:lineRule="auto" w:line="288" w:before="0" w:after="0"/>
-              <w:ind w:left="0" w:hanging="0"/>
-              <w:rPr>
-                <w:rFonts w:ascii="Lato" w:hAnsi="Lato" w:eastAsia="Lato" w:cs="Lato"/>
-                <w:sz w:val="20"/>
-                <w:szCs w:val="20"/>
-              </w:rPr>
-            </w:pPr>
-            <w:r>
-              <w:rPr>
-                <w:rFonts w:eastAsia="Lato" w:cs="Lato" w:ascii="Lato" w:hAnsi="Lato"/>
-                <w:sz w:val="20"/>
-                <w:szCs w:val="20"/>
-              </w:rPr>
-            </w:r>
-          </w:p>
-        </w:tc>
-        <w:tc>
-          <w:tcPr>
-            <w:tcW w:w="1076" w:type="dxa"/>
-            <w:tcBorders>
-              <w:top w:val="nil"/>
-              <w:left w:val="single" w:sz="4" w:space="0" w:color="1F4E79"/>
-              <w:bottom w:val="single" w:sz="4" w:space="0" w:color="1F4E79"/>
-              <w:right w:val="single" w:sz="4" w:space="0" w:color="1F4E79"/>
-            </w:tcBorders>
-            <w:shd w:color="auto" w:fill="auto" w:val="clear"/>
-          </w:tcPr>
-          <w:p>
-            <w:pPr>
-              <w:pStyle w:val="Normal"/>
-              <w:widowControl w:val="false"/>
-              <w:tabs>
-                <w:tab w:val="clear" w:pos="720"/>
-                <w:tab w:val="left" w:pos="5274" w:leader="none"/>
-              </w:tabs>
-              <w:suppressAutoHyphens w:val="true"/>
-              <w:spacing w:lineRule="auto" w:line="288" w:before="0" w:after="0"/>
+              <w:spacing w:lineRule="auto" w:line="240" w:before="0" w:after="0"/>
+              <w:ind w:left="0" w:hanging="0"/>
+              <w:rPr>
+                <w:rFonts w:ascii="Lato" w:hAnsi="Lato" w:eastAsia="Lato" w:cs="Lato"/>
+                <w:sz w:val="20"/>
+                <w:szCs w:val="20"/>
+              </w:rPr>
+            </w:pPr>
+            <w:r>
+              <w:rPr>
+                <w:rFonts w:eastAsia="Lato" w:cs="Lato" w:ascii="Lato" w:hAnsi="Lato"/>
+                <w:sz w:val="20"/>
+                <w:szCs w:val="20"/>
+              </w:rPr>
+            </w:r>
+          </w:p>
+        </w:tc>
+        <w:tc>
+          <w:tcPr>
+            <w:tcW w:w="981" w:type="dxa"/>
+            <w:tcBorders>
+              <w:top w:val="nil"/>
+              <w:left w:val="single" w:sz="4" w:space="0" w:color="1F4E79"/>
+              <w:bottom w:val="single" w:sz="4" w:space="0" w:color="1F4E79"/>
+              <w:right w:val="single" w:sz="4" w:space="0" w:color="1F4E79"/>
+            </w:tcBorders>
+            <w:shd w:color="auto" w:fill="auto" w:val="clear"/>
+          </w:tcPr>
+          <w:p>
+            <w:pPr>
+              <w:pStyle w:val="Normal"/>
+              <w:widowControl w:val="false"/>
+              <w:tabs>
+                <w:tab w:val="clear" w:pos="720"/>
+                <w:tab w:val="left" w:pos="5274" w:leader="none"/>
+              </w:tabs>
+              <w:suppressAutoHyphens w:val="true"/>
+              <w:spacing w:lineRule="auto" w:line="240" w:before="0" w:after="0"/>
               <w:ind w:left="0" w:hanging="0"/>
               <w:jc w:val="center"/>
               <w:rPr>
@@ -1498,7 +1391,7 @@
         </w:tc>
         <w:tc>
           <w:tcPr>
-            <w:tcW w:w="6124" w:type="dxa"/>
+            <w:tcW w:w="6757" w:type="dxa"/>
             <w:tcBorders>
               <w:top w:val="nil"/>
               <w:left w:val="single" w:sz="4" w:space="0" w:color="1F4E79"/>
@@ -1516,7 +1409,7 @@
                 <w:tab w:val="left" w:pos="5274" w:leader="none"/>
               </w:tabs>
               <w:suppressAutoHyphens w:val="true"/>
-              <w:spacing w:lineRule="auto" w:line="288" w:before="0" w:after="0"/>
+              <w:spacing w:lineRule="auto" w:line="240" w:before="0" w:after="0"/>
               <w:ind w:left="0" w:hanging="0"/>
               <w:jc w:val="left"/>
               <w:rPr>
@@ -1537,56 +1430,40 @@
         </w:tc>
         <w:tc>
           <w:tcPr>
-            <w:tcW w:w="1090" w:type="dxa"/>
-            <w:tcBorders>
-              <w:top w:val="nil"/>
-              <w:left w:val="single" w:sz="4" w:space="0" w:color="1F4E79"/>
-              <w:bottom w:val="single" w:sz="4" w:space="0" w:color="1F4E79"/>
-              <w:right w:val="single" w:sz="4" w:space="0" w:color="1F4E79"/>
-            </w:tcBorders>
-            <w:shd w:color="auto" w:fill="auto" w:val="clear"/>
-          </w:tcPr>
-          <w:p>
-            <w:pPr>
-              <w:pStyle w:val="Normal"/>
-              <w:widowControl w:val="false"/>
-              <w:tabs>
-                <w:tab w:val="clear" w:pos="720"/>
-                <w:tab w:val="left" w:pos="5274" w:leader="none"/>
-              </w:tabs>
-              <w:suppressAutoHyphens w:val="true"/>
-              <w:spacing w:lineRule="auto" w:line="288" w:before="0" w:after="0"/>
-              <w:ind w:left="0" w:hanging="0"/>
-              <w:jc w:val="left"/>
-              <w:rPr>
-                <w:rFonts w:ascii="Lato" w:hAnsi="Lato" w:eastAsia="Lato" w:cs="Lato"/>
-                <w:sz w:val="20"/>
-                <w:szCs w:val="20"/>
-              </w:rPr>
-            </w:pPr>
-            <w:r>
-              <w:rPr>
-                <w:rFonts w:eastAsia="Lato" w:cs="Lato" w:ascii="Lato" w:hAnsi="Lato"/>
-                <w:sz w:val="20"/>
-                <w:szCs w:val="20"/>
-              </w:rPr>
-              <w:t>{{ alt['</w:t>
-            </w:r>
-            <w:r>
-              <w:rPr>
-                <w:rFonts w:eastAsia="Lato" w:cs="Lato" w:ascii="Lato" w:hAnsi="Lato"/>
-                <w:sz w:val="20"/>
-                <w:szCs w:val="20"/>
-              </w:rPr>
-              <w:t>5</w:t>
-            </w:r>
-            <w:r>
-              <w:rPr>
-                <w:rFonts w:eastAsia="Lato" w:cs="Lato" w:ascii="Lato" w:hAnsi="Lato"/>
-                <w:sz w:val="20"/>
-                <w:szCs w:val="20"/>
-              </w:rPr>
-              <w:t>b'] }}</w:t>
+            <w:tcW w:w="911" w:type="dxa"/>
+            <w:tcBorders>
+              <w:top w:val="nil"/>
+              <w:left w:val="single" w:sz="4" w:space="0" w:color="1F4E79"/>
+              <w:bottom w:val="single" w:sz="4" w:space="0" w:color="1F4E79"/>
+              <w:right w:val="single" w:sz="4" w:space="0" w:color="1F4E79"/>
+            </w:tcBorders>
+            <w:shd w:color="auto" w:fill="auto" w:val="clear"/>
+          </w:tcPr>
+          <w:p>
+            <w:pPr>
+              <w:pStyle w:val="Normal"/>
+              <w:widowControl w:val="false"/>
+              <w:tabs>
+                <w:tab w:val="clear" w:pos="720"/>
+                <w:tab w:val="left" w:pos="5274" w:leader="none"/>
+              </w:tabs>
+              <w:suppressAutoHyphens w:val="true"/>
+              <w:spacing w:lineRule="auto" w:line="240" w:before="0" w:after="0"/>
+              <w:ind w:left="0" w:hanging="0"/>
+              <w:jc w:val="center"/>
+              <w:rPr>
+                <w:rFonts w:ascii="Lato" w:hAnsi="Lato" w:eastAsia="Lato" w:cs="Lato"/>
+                <w:sz w:val="20"/>
+                <w:szCs w:val="20"/>
+              </w:rPr>
+            </w:pPr>
+            <w:r>
+              <w:rPr>
+                <w:rFonts w:eastAsia="Lato" w:cs="Lato" w:ascii="Lato" w:hAnsi="Lato"/>
+                <w:sz w:val="20"/>
+                <w:szCs w:val="20"/>
+              </w:rPr>
+              <w:t>{{ alt['5b'] }}</w:t>
             </w:r>
           </w:p>
         </w:tc>
@@ -1595,7 +1472,7 @@
         <w:trPr/>
         <w:tc>
           <w:tcPr>
-            <w:tcW w:w="2165" w:type="dxa"/>
+            <w:tcW w:w="1806" w:type="dxa"/>
             <w:vMerge w:val="continue"/>
             <w:tcBorders>
               <w:top w:val="single" w:sz="4" w:space="0" w:color="1F4E79"/>
@@ -1614,44 +1491,44 @@
                 <w:tab w:val="left" w:pos="5274" w:leader="none"/>
               </w:tabs>
               <w:suppressAutoHyphens w:val="true"/>
-              <w:spacing w:lineRule="auto" w:line="288" w:before="0" w:after="0"/>
-              <w:ind w:left="0" w:hanging="0"/>
-              <w:rPr>
-                <w:rFonts w:ascii="Lato" w:hAnsi="Lato" w:eastAsia="Lato" w:cs="Lato"/>
-                <w:sz w:val="20"/>
-                <w:szCs w:val="20"/>
-              </w:rPr>
-            </w:pPr>
-            <w:r>
-              <w:rPr>
-                <w:rFonts w:eastAsia="Lato" w:cs="Lato" w:ascii="Lato" w:hAnsi="Lato"/>
-                <w:sz w:val="20"/>
-                <w:szCs w:val="20"/>
-              </w:rPr>
-            </w:r>
-          </w:p>
-        </w:tc>
-        <w:tc>
-          <w:tcPr>
-            <w:tcW w:w="1076" w:type="dxa"/>
-            <w:tcBorders>
-              <w:top w:val="nil"/>
-              <w:left w:val="single" w:sz="4" w:space="0" w:color="1F4E79"/>
-              <w:bottom w:val="single" w:sz="4" w:space="0" w:color="1F4E79"/>
-              <w:right w:val="single" w:sz="4" w:space="0" w:color="1F4E79"/>
-            </w:tcBorders>
-            <w:shd w:color="auto" w:fill="auto" w:val="clear"/>
-          </w:tcPr>
-          <w:p>
-            <w:pPr>
-              <w:pStyle w:val="Normal"/>
-              <w:widowControl w:val="false"/>
-              <w:tabs>
-                <w:tab w:val="clear" w:pos="720"/>
-                <w:tab w:val="left" w:pos="5274" w:leader="none"/>
-              </w:tabs>
-              <w:suppressAutoHyphens w:val="true"/>
-              <w:spacing w:lineRule="auto" w:line="288" w:before="0" w:after="0"/>
+              <w:spacing w:lineRule="auto" w:line="240" w:before="0" w:after="0"/>
+              <w:ind w:left="0" w:hanging="0"/>
+              <w:rPr>
+                <w:rFonts w:ascii="Lato" w:hAnsi="Lato" w:eastAsia="Lato" w:cs="Lato"/>
+                <w:sz w:val="20"/>
+                <w:szCs w:val="20"/>
+              </w:rPr>
+            </w:pPr>
+            <w:r>
+              <w:rPr>
+                <w:rFonts w:eastAsia="Lato" w:cs="Lato" w:ascii="Lato" w:hAnsi="Lato"/>
+                <w:sz w:val="20"/>
+                <w:szCs w:val="20"/>
+              </w:rPr>
+            </w:r>
+          </w:p>
+        </w:tc>
+        <w:tc>
+          <w:tcPr>
+            <w:tcW w:w="981" w:type="dxa"/>
+            <w:tcBorders>
+              <w:top w:val="nil"/>
+              <w:left w:val="single" w:sz="4" w:space="0" w:color="1F4E79"/>
+              <w:bottom w:val="single" w:sz="4" w:space="0" w:color="1F4E79"/>
+              <w:right w:val="single" w:sz="4" w:space="0" w:color="1F4E79"/>
+            </w:tcBorders>
+            <w:shd w:color="auto" w:fill="auto" w:val="clear"/>
+          </w:tcPr>
+          <w:p>
+            <w:pPr>
+              <w:pStyle w:val="Normal"/>
+              <w:widowControl w:val="false"/>
+              <w:tabs>
+                <w:tab w:val="clear" w:pos="720"/>
+                <w:tab w:val="left" w:pos="5274" w:leader="none"/>
+              </w:tabs>
+              <w:suppressAutoHyphens w:val="true"/>
+              <w:spacing w:lineRule="auto" w:line="240" w:before="0" w:after="0"/>
               <w:ind w:left="0" w:hanging="0"/>
               <w:jc w:val="center"/>
               <w:rPr>
@@ -1672,7 +1549,7 @@
         </w:tc>
         <w:tc>
           <w:tcPr>
-            <w:tcW w:w="6124" w:type="dxa"/>
+            <w:tcW w:w="6757" w:type="dxa"/>
             <w:tcBorders>
               <w:top w:val="nil"/>
               <w:left w:val="single" w:sz="4" w:space="0" w:color="1F4E79"/>
@@ -1690,7 +1567,7 @@
                 <w:tab w:val="left" w:pos="5274" w:leader="none"/>
               </w:tabs>
               <w:suppressAutoHyphens w:val="true"/>
-              <w:spacing w:lineRule="auto" w:line="288" w:before="0" w:after="0"/>
+              <w:spacing w:lineRule="auto" w:line="240" w:before="0" w:after="0"/>
               <w:ind w:left="0" w:hanging="0"/>
               <w:jc w:val="left"/>
               <w:rPr>
@@ -1711,56 +1588,40 @@
         </w:tc>
         <w:tc>
           <w:tcPr>
-            <w:tcW w:w="1090" w:type="dxa"/>
-            <w:tcBorders>
-              <w:top w:val="nil"/>
-              <w:left w:val="single" w:sz="4" w:space="0" w:color="1F4E79"/>
-              <w:bottom w:val="single" w:sz="4" w:space="0" w:color="1F4E79"/>
-              <w:right w:val="single" w:sz="4" w:space="0" w:color="1F4E79"/>
-            </w:tcBorders>
-            <w:shd w:color="auto" w:fill="auto" w:val="clear"/>
-          </w:tcPr>
-          <w:p>
-            <w:pPr>
-              <w:pStyle w:val="Normal"/>
-              <w:widowControl w:val="false"/>
-              <w:tabs>
-                <w:tab w:val="clear" w:pos="720"/>
-                <w:tab w:val="left" w:pos="5274" w:leader="none"/>
-              </w:tabs>
-              <w:suppressAutoHyphens w:val="true"/>
-              <w:spacing w:lineRule="auto" w:line="288" w:before="0" w:after="0"/>
-              <w:ind w:left="0" w:hanging="0"/>
-              <w:jc w:val="left"/>
-              <w:rPr>
-                <w:rFonts w:ascii="Lato" w:hAnsi="Lato" w:eastAsia="Lato" w:cs="Lato"/>
-                <w:sz w:val="20"/>
-                <w:szCs w:val="20"/>
-              </w:rPr>
-            </w:pPr>
-            <w:r>
-              <w:rPr>
-                <w:rFonts w:eastAsia="Lato" w:cs="Lato" w:ascii="Lato" w:hAnsi="Lato"/>
-                <w:sz w:val="20"/>
-                <w:szCs w:val="20"/>
-              </w:rPr>
-              <w:t>{{ alt['</w:t>
-            </w:r>
-            <w:r>
-              <w:rPr>
-                <w:rFonts w:eastAsia="Lato" w:cs="Lato" w:ascii="Lato" w:hAnsi="Lato"/>
-                <w:sz w:val="20"/>
-                <w:szCs w:val="20"/>
-              </w:rPr>
-              <w:t>5c</w:t>
-            </w:r>
-            <w:r>
-              <w:rPr>
-                <w:rFonts w:eastAsia="Lato" w:cs="Lato" w:ascii="Lato" w:hAnsi="Lato"/>
-                <w:sz w:val="20"/>
-                <w:szCs w:val="20"/>
-              </w:rPr>
-              <w:t>'] }}</w:t>
+            <w:tcW w:w="911" w:type="dxa"/>
+            <w:tcBorders>
+              <w:top w:val="nil"/>
+              <w:left w:val="single" w:sz="4" w:space="0" w:color="1F4E79"/>
+              <w:bottom w:val="single" w:sz="4" w:space="0" w:color="1F4E79"/>
+              <w:right w:val="single" w:sz="4" w:space="0" w:color="1F4E79"/>
+            </w:tcBorders>
+            <w:shd w:color="auto" w:fill="auto" w:val="clear"/>
+          </w:tcPr>
+          <w:p>
+            <w:pPr>
+              <w:pStyle w:val="Normal"/>
+              <w:widowControl w:val="false"/>
+              <w:tabs>
+                <w:tab w:val="clear" w:pos="720"/>
+                <w:tab w:val="left" w:pos="5274" w:leader="none"/>
+              </w:tabs>
+              <w:suppressAutoHyphens w:val="true"/>
+              <w:spacing w:lineRule="auto" w:line="240" w:before="0" w:after="0"/>
+              <w:ind w:left="0" w:hanging="0"/>
+              <w:jc w:val="center"/>
+              <w:rPr>
+                <w:rFonts w:ascii="Lato" w:hAnsi="Lato" w:eastAsia="Lato" w:cs="Lato"/>
+                <w:sz w:val="20"/>
+                <w:szCs w:val="20"/>
+              </w:rPr>
+            </w:pPr>
+            <w:r>
+              <w:rPr>
+                <w:rFonts w:eastAsia="Lato" w:cs="Lato" w:ascii="Lato" w:hAnsi="Lato"/>
+                <w:sz w:val="20"/>
+                <w:szCs w:val="20"/>
+              </w:rPr>
+              <w:t>{{ alt['5c'] }}</w:t>
             </w:r>
           </w:p>
         </w:tc>
@@ -1769,7 +1630,7 @@
         <w:trPr/>
         <w:tc>
           <w:tcPr>
-            <w:tcW w:w="2165" w:type="dxa"/>
+            <w:tcW w:w="1806" w:type="dxa"/>
             <w:vMerge w:val="continue"/>
             <w:tcBorders>
               <w:top w:val="single" w:sz="4" w:space="0" w:color="1F4E79"/>
@@ -1788,44 +1649,44 @@
                 <w:tab w:val="left" w:pos="5274" w:leader="none"/>
               </w:tabs>
               <w:suppressAutoHyphens w:val="true"/>
-              <w:spacing w:lineRule="auto" w:line="288" w:before="0" w:after="0"/>
-              <w:ind w:left="0" w:hanging="0"/>
-              <w:rPr>
-                <w:rFonts w:ascii="Lato" w:hAnsi="Lato" w:eastAsia="Lato" w:cs="Lato"/>
-                <w:sz w:val="20"/>
-                <w:szCs w:val="20"/>
-              </w:rPr>
-            </w:pPr>
-            <w:r>
-              <w:rPr>
-                <w:rFonts w:eastAsia="Lato" w:cs="Lato" w:ascii="Lato" w:hAnsi="Lato"/>
-                <w:sz w:val="20"/>
-                <w:szCs w:val="20"/>
-              </w:rPr>
-            </w:r>
-          </w:p>
-        </w:tc>
-        <w:tc>
-          <w:tcPr>
-            <w:tcW w:w="1076" w:type="dxa"/>
-            <w:tcBorders>
-              <w:top w:val="nil"/>
-              <w:left w:val="single" w:sz="4" w:space="0" w:color="1F4E79"/>
-              <w:bottom w:val="single" w:sz="4" w:space="0" w:color="1F4E79"/>
-              <w:right w:val="single" w:sz="4" w:space="0" w:color="1F4E79"/>
-            </w:tcBorders>
-            <w:shd w:color="auto" w:fill="auto" w:val="clear"/>
-          </w:tcPr>
-          <w:p>
-            <w:pPr>
-              <w:pStyle w:val="Normal"/>
-              <w:widowControl w:val="false"/>
-              <w:tabs>
-                <w:tab w:val="clear" w:pos="720"/>
-                <w:tab w:val="left" w:pos="5274" w:leader="none"/>
-              </w:tabs>
-              <w:suppressAutoHyphens w:val="true"/>
-              <w:spacing w:lineRule="auto" w:line="288" w:before="0" w:after="0"/>
+              <w:spacing w:lineRule="auto" w:line="240" w:before="0" w:after="0"/>
+              <w:ind w:left="0" w:hanging="0"/>
+              <w:rPr>
+                <w:rFonts w:ascii="Lato" w:hAnsi="Lato" w:eastAsia="Lato" w:cs="Lato"/>
+                <w:sz w:val="20"/>
+                <w:szCs w:val="20"/>
+              </w:rPr>
+            </w:pPr>
+            <w:r>
+              <w:rPr>
+                <w:rFonts w:eastAsia="Lato" w:cs="Lato" w:ascii="Lato" w:hAnsi="Lato"/>
+                <w:sz w:val="20"/>
+                <w:szCs w:val="20"/>
+              </w:rPr>
+            </w:r>
+          </w:p>
+        </w:tc>
+        <w:tc>
+          <w:tcPr>
+            <w:tcW w:w="981" w:type="dxa"/>
+            <w:tcBorders>
+              <w:top w:val="nil"/>
+              <w:left w:val="single" w:sz="4" w:space="0" w:color="1F4E79"/>
+              <w:bottom w:val="single" w:sz="4" w:space="0" w:color="1F4E79"/>
+              <w:right w:val="single" w:sz="4" w:space="0" w:color="1F4E79"/>
+            </w:tcBorders>
+            <w:shd w:color="auto" w:fill="auto" w:val="clear"/>
+          </w:tcPr>
+          <w:p>
+            <w:pPr>
+              <w:pStyle w:val="Normal"/>
+              <w:widowControl w:val="false"/>
+              <w:tabs>
+                <w:tab w:val="clear" w:pos="720"/>
+                <w:tab w:val="left" w:pos="5274" w:leader="none"/>
+              </w:tabs>
+              <w:suppressAutoHyphens w:val="true"/>
+              <w:spacing w:lineRule="auto" w:line="240" w:before="0" w:after="0"/>
               <w:ind w:left="0" w:hanging="0"/>
               <w:jc w:val="center"/>
               <w:rPr>
@@ -1846,7 +1707,7 @@
         </w:tc>
         <w:tc>
           <w:tcPr>
-            <w:tcW w:w="6124" w:type="dxa"/>
+            <w:tcW w:w="6757" w:type="dxa"/>
             <w:tcBorders>
               <w:top w:val="nil"/>
               <w:left w:val="single" w:sz="4" w:space="0" w:color="1F4E79"/>
@@ -1864,7 +1725,7 @@
                 <w:tab w:val="left" w:pos="5274" w:leader="none"/>
               </w:tabs>
               <w:suppressAutoHyphens w:val="true"/>
-              <w:spacing w:lineRule="auto" w:line="288" w:before="0" w:after="0"/>
+              <w:spacing w:lineRule="auto" w:line="240" w:before="0" w:after="0"/>
               <w:ind w:left="0" w:hanging="0"/>
               <w:jc w:val="left"/>
               <w:rPr>
@@ -1885,56 +1746,40 @@
         </w:tc>
         <w:tc>
           <w:tcPr>
-            <w:tcW w:w="1090" w:type="dxa"/>
-            <w:tcBorders>
-              <w:top w:val="nil"/>
-              <w:left w:val="single" w:sz="4" w:space="0" w:color="1F4E79"/>
-              <w:bottom w:val="single" w:sz="4" w:space="0" w:color="1F4E79"/>
-              <w:right w:val="single" w:sz="4" w:space="0" w:color="1F4E79"/>
-            </w:tcBorders>
-            <w:shd w:color="auto" w:fill="auto" w:val="clear"/>
-          </w:tcPr>
-          <w:p>
-            <w:pPr>
-              <w:pStyle w:val="Normal"/>
-              <w:widowControl w:val="false"/>
-              <w:tabs>
-                <w:tab w:val="clear" w:pos="720"/>
-                <w:tab w:val="left" w:pos="5274" w:leader="none"/>
-              </w:tabs>
-              <w:suppressAutoHyphens w:val="true"/>
-              <w:spacing w:lineRule="auto" w:line="288" w:before="0" w:after="0"/>
-              <w:ind w:left="0" w:hanging="0"/>
-              <w:jc w:val="left"/>
-              <w:rPr>
-                <w:rFonts w:ascii="Lato" w:hAnsi="Lato" w:eastAsia="Lato" w:cs="Lato"/>
-                <w:sz w:val="20"/>
-                <w:szCs w:val="20"/>
-              </w:rPr>
-            </w:pPr>
-            <w:r>
-              <w:rPr>
-                <w:rFonts w:eastAsia="Lato" w:cs="Lato" w:ascii="Lato" w:hAnsi="Lato"/>
-                <w:sz w:val="20"/>
-                <w:szCs w:val="20"/>
-              </w:rPr>
-              <w:t>{{ alt['</w:t>
-            </w:r>
-            <w:r>
-              <w:rPr>
-                <w:rFonts w:eastAsia="Lato" w:cs="Lato" w:ascii="Lato" w:hAnsi="Lato"/>
-                <w:sz w:val="20"/>
-                <w:szCs w:val="20"/>
-              </w:rPr>
-              <w:t>5d</w:t>
-            </w:r>
-            <w:r>
-              <w:rPr>
-                <w:rFonts w:eastAsia="Lato" w:cs="Lato" w:ascii="Lato" w:hAnsi="Lato"/>
-                <w:sz w:val="20"/>
-                <w:szCs w:val="20"/>
-              </w:rPr>
-              <w:t>'] }}</w:t>
+            <w:tcW w:w="911" w:type="dxa"/>
+            <w:tcBorders>
+              <w:top w:val="nil"/>
+              <w:left w:val="single" w:sz="4" w:space="0" w:color="1F4E79"/>
+              <w:bottom w:val="single" w:sz="4" w:space="0" w:color="1F4E79"/>
+              <w:right w:val="single" w:sz="4" w:space="0" w:color="1F4E79"/>
+            </w:tcBorders>
+            <w:shd w:color="auto" w:fill="auto" w:val="clear"/>
+          </w:tcPr>
+          <w:p>
+            <w:pPr>
+              <w:pStyle w:val="Normal"/>
+              <w:widowControl w:val="false"/>
+              <w:tabs>
+                <w:tab w:val="clear" w:pos="720"/>
+                <w:tab w:val="left" w:pos="5274" w:leader="none"/>
+              </w:tabs>
+              <w:suppressAutoHyphens w:val="true"/>
+              <w:spacing w:lineRule="auto" w:line="240" w:before="0" w:after="0"/>
+              <w:ind w:left="0" w:hanging="0"/>
+              <w:jc w:val="center"/>
+              <w:rPr>
+                <w:rFonts w:ascii="Lato" w:hAnsi="Lato" w:eastAsia="Lato" w:cs="Lato"/>
+                <w:sz w:val="20"/>
+                <w:szCs w:val="20"/>
+              </w:rPr>
+            </w:pPr>
+            <w:r>
+              <w:rPr>
+                <w:rFonts w:eastAsia="Lato" w:cs="Lato" w:ascii="Lato" w:hAnsi="Lato"/>
+                <w:sz w:val="20"/>
+                <w:szCs w:val="20"/>
+              </w:rPr>
+              <w:t>{{ alt['5d'] }}</w:t>
             </w:r>
           </w:p>
         </w:tc>
@@ -1943,7 +1788,7 @@
         <w:trPr/>
         <w:tc>
           <w:tcPr>
-            <w:tcW w:w="2165" w:type="dxa"/>
+            <w:tcW w:w="1806" w:type="dxa"/>
             <w:vMerge w:val="continue"/>
             <w:tcBorders>
               <w:top w:val="single" w:sz="4" w:space="0" w:color="1F4E79"/>
@@ -1962,44 +1807,44 @@
                 <w:tab w:val="left" w:pos="5274" w:leader="none"/>
               </w:tabs>
               <w:suppressAutoHyphens w:val="true"/>
-              <w:spacing w:lineRule="auto" w:line="288" w:before="0" w:after="0"/>
-              <w:ind w:left="0" w:hanging="0"/>
-              <w:rPr>
-                <w:rFonts w:ascii="Lato" w:hAnsi="Lato" w:eastAsia="Lato" w:cs="Lato"/>
-                <w:sz w:val="20"/>
-                <w:szCs w:val="20"/>
-              </w:rPr>
-            </w:pPr>
-            <w:r>
-              <w:rPr>
-                <w:rFonts w:eastAsia="Lato" w:cs="Lato" w:ascii="Lato" w:hAnsi="Lato"/>
-                <w:sz w:val="20"/>
-                <w:szCs w:val="20"/>
-              </w:rPr>
-            </w:r>
-          </w:p>
-        </w:tc>
-        <w:tc>
-          <w:tcPr>
-            <w:tcW w:w="1076" w:type="dxa"/>
-            <w:tcBorders>
-              <w:top w:val="nil"/>
-              <w:left w:val="single" w:sz="4" w:space="0" w:color="1F4E79"/>
-              <w:bottom w:val="single" w:sz="4" w:space="0" w:color="1F4E79"/>
-              <w:right w:val="single" w:sz="4" w:space="0" w:color="1F4E79"/>
-            </w:tcBorders>
-            <w:shd w:color="auto" w:fill="auto" w:val="clear"/>
-          </w:tcPr>
-          <w:p>
-            <w:pPr>
-              <w:pStyle w:val="Normal"/>
-              <w:widowControl w:val="false"/>
-              <w:tabs>
-                <w:tab w:val="clear" w:pos="720"/>
-                <w:tab w:val="left" w:pos="5274" w:leader="none"/>
-              </w:tabs>
-              <w:suppressAutoHyphens w:val="true"/>
-              <w:spacing w:lineRule="auto" w:line="288" w:before="0" w:after="0"/>
+              <w:spacing w:lineRule="auto" w:line="240" w:before="0" w:after="0"/>
+              <w:ind w:left="0" w:hanging="0"/>
+              <w:rPr>
+                <w:rFonts w:ascii="Lato" w:hAnsi="Lato" w:eastAsia="Lato" w:cs="Lato"/>
+                <w:sz w:val="20"/>
+                <w:szCs w:val="20"/>
+              </w:rPr>
+            </w:pPr>
+            <w:r>
+              <w:rPr>
+                <w:rFonts w:eastAsia="Lato" w:cs="Lato" w:ascii="Lato" w:hAnsi="Lato"/>
+                <w:sz w:val="20"/>
+                <w:szCs w:val="20"/>
+              </w:rPr>
+            </w:r>
+          </w:p>
+        </w:tc>
+        <w:tc>
+          <w:tcPr>
+            <w:tcW w:w="981" w:type="dxa"/>
+            <w:tcBorders>
+              <w:top w:val="nil"/>
+              <w:left w:val="single" w:sz="4" w:space="0" w:color="1F4E79"/>
+              <w:bottom w:val="single" w:sz="4" w:space="0" w:color="1F4E79"/>
+              <w:right w:val="single" w:sz="4" w:space="0" w:color="1F4E79"/>
+            </w:tcBorders>
+            <w:shd w:color="auto" w:fill="auto" w:val="clear"/>
+          </w:tcPr>
+          <w:p>
+            <w:pPr>
+              <w:pStyle w:val="Normal"/>
+              <w:widowControl w:val="false"/>
+              <w:tabs>
+                <w:tab w:val="clear" w:pos="720"/>
+                <w:tab w:val="left" w:pos="5274" w:leader="none"/>
+              </w:tabs>
+              <w:suppressAutoHyphens w:val="true"/>
+              <w:spacing w:lineRule="auto" w:line="240" w:before="0" w:after="0"/>
               <w:ind w:left="0" w:hanging="0"/>
               <w:jc w:val="center"/>
               <w:rPr>
@@ -2020,7 +1865,7 @@
         </w:tc>
         <w:tc>
           <w:tcPr>
-            <w:tcW w:w="6124" w:type="dxa"/>
+            <w:tcW w:w="6757" w:type="dxa"/>
             <w:tcBorders>
               <w:top w:val="nil"/>
               <w:left w:val="single" w:sz="4" w:space="0" w:color="1F4E79"/>
@@ -2038,7 +1883,7 @@
                 <w:tab w:val="left" w:pos="5274" w:leader="none"/>
               </w:tabs>
               <w:suppressAutoHyphens w:val="true"/>
-              <w:spacing w:lineRule="auto" w:line="288" w:before="0" w:after="0"/>
+              <w:spacing w:lineRule="auto" w:line="240" w:before="0" w:after="0"/>
               <w:ind w:left="0" w:hanging="0"/>
               <w:jc w:val="left"/>
               <w:rPr>
@@ -2059,56 +1904,40 @@
         </w:tc>
         <w:tc>
           <w:tcPr>
-            <w:tcW w:w="1090" w:type="dxa"/>
-            <w:tcBorders>
-              <w:top w:val="nil"/>
-              <w:left w:val="single" w:sz="4" w:space="0" w:color="1F4E79"/>
-              <w:bottom w:val="single" w:sz="4" w:space="0" w:color="1F4E79"/>
-              <w:right w:val="single" w:sz="4" w:space="0" w:color="1F4E79"/>
-            </w:tcBorders>
-            <w:shd w:color="auto" w:fill="auto" w:val="clear"/>
-          </w:tcPr>
-          <w:p>
-            <w:pPr>
-              <w:pStyle w:val="Normal"/>
-              <w:widowControl w:val="false"/>
-              <w:tabs>
-                <w:tab w:val="clear" w:pos="720"/>
-                <w:tab w:val="left" w:pos="5274" w:leader="none"/>
-              </w:tabs>
-              <w:suppressAutoHyphens w:val="true"/>
-              <w:spacing w:lineRule="auto" w:line="288" w:before="0" w:after="0"/>
-              <w:ind w:left="0" w:hanging="0"/>
-              <w:jc w:val="left"/>
-              <w:rPr>
-                <w:rFonts w:ascii="Lato" w:hAnsi="Lato" w:eastAsia="Lato" w:cs="Lato"/>
-                <w:sz w:val="20"/>
-                <w:szCs w:val="20"/>
-              </w:rPr>
-            </w:pPr>
-            <w:r>
-              <w:rPr>
-                <w:rFonts w:eastAsia="Lato" w:cs="Lato" w:ascii="Lato" w:hAnsi="Lato"/>
-                <w:sz w:val="20"/>
-                <w:szCs w:val="20"/>
-              </w:rPr>
-              <w:t>{{ alt['</w:t>
-            </w:r>
-            <w:r>
-              <w:rPr>
-                <w:rFonts w:eastAsia="Lato" w:cs="Lato" w:ascii="Lato" w:hAnsi="Lato"/>
-                <w:sz w:val="20"/>
-                <w:szCs w:val="20"/>
-              </w:rPr>
-              <w:t>5e</w:t>
-            </w:r>
-            <w:r>
-              <w:rPr>
-                <w:rFonts w:eastAsia="Lato" w:cs="Lato" w:ascii="Lato" w:hAnsi="Lato"/>
-                <w:sz w:val="20"/>
-                <w:szCs w:val="20"/>
-              </w:rPr>
-              <w:t>'] }}</w:t>
+            <w:tcW w:w="911" w:type="dxa"/>
+            <w:tcBorders>
+              <w:top w:val="nil"/>
+              <w:left w:val="single" w:sz="4" w:space="0" w:color="1F4E79"/>
+              <w:bottom w:val="single" w:sz="4" w:space="0" w:color="1F4E79"/>
+              <w:right w:val="single" w:sz="4" w:space="0" w:color="1F4E79"/>
+            </w:tcBorders>
+            <w:shd w:color="auto" w:fill="auto" w:val="clear"/>
+          </w:tcPr>
+          <w:p>
+            <w:pPr>
+              <w:pStyle w:val="Normal"/>
+              <w:widowControl w:val="false"/>
+              <w:tabs>
+                <w:tab w:val="clear" w:pos="720"/>
+                <w:tab w:val="left" w:pos="5274" w:leader="none"/>
+              </w:tabs>
+              <w:suppressAutoHyphens w:val="true"/>
+              <w:spacing w:lineRule="auto" w:line="240" w:before="0" w:after="0"/>
+              <w:ind w:left="0" w:hanging="0"/>
+              <w:jc w:val="center"/>
+              <w:rPr>
+                <w:rFonts w:ascii="Lato" w:hAnsi="Lato" w:eastAsia="Lato" w:cs="Lato"/>
+                <w:sz w:val="20"/>
+                <w:szCs w:val="20"/>
+              </w:rPr>
+            </w:pPr>
+            <w:r>
+              <w:rPr>
+                <w:rFonts w:eastAsia="Lato" w:cs="Lato" w:ascii="Lato" w:hAnsi="Lato"/>
+                <w:sz w:val="20"/>
+                <w:szCs w:val="20"/>
+              </w:rPr>
+              <w:t>{{ alt['5e'] }}</w:t>
             </w:r>
           </w:p>
         </w:tc>
@@ -2117,7 +1946,7 @@
         <w:trPr/>
         <w:tc>
           <w:tcPr>
-            <w:tcW w:w="2165" w:type="dxa"/>
+            <w:tcW w:w="1806" w:type="dxa"/>
             <w:tcBorders>
               <w:top w:val="single" w:sz="4" w:space="0" w:color="1F4E79"/>
               <w:left w:val="single" w:sz="4" w:space="0" w:color="1F4E79"/>
@@ -2161,7 +1990,7 @@
         </w:tc>
         <w:tc>
           <w:tcPr>
-            <w:tcW w:w="1076" w:type="dxa"/>
+            <w:tcW w:w="981" w:type="dxa"/>
             <w:tcBorders>
               <w:top w:val="single" w:sz="4" w:space="0" w:color="1F4E79"/>
               <w:left w:val="single" w:sz="4" w:space="0" w:color="1F4E79"/>
@@ -2204,7 +2033,7 @@
         </w:tc>
         <w:tc>
           <w:tcPr>
-            <w:tcW w:w="6124" w:type="dxa"/>
+            <w:tcW w:w="6757" w:type="dxa"/>
             <w:tcBorders>
               <w:top w:val="single" w:sz="4" w:space="0" w:color="1F4E79"/>
               <w:left w:val="single" w:sz="4" w:space="0" w:color="1F4E79"/>
@@ -2247,7 +2076,7 @@
         </w:tc>
         <w:tc>
           <w:tcPr>
-            <w:tcW w:w="1090" w:type="dxa"/>
+            <w:tcW w:w="911" w:type="dxa"/>
             <w:tcBorders>
               <w:top w:val="single" w:sz="4" w:space="0" w:color="1F4E79"/>
               <w:left w:val="single" w:sz="4" w:space="0" w:color="1F4E79"/>
@@ -2293,7 +2122,7 @@
         <w:trPr/>
         <w:tc>
           <w:tcPr>
-            <w:tcW w:w="2165" w:type="dxa"/>
+            <w:tcW w:w="1806" w:type="dxa"/>
             <w:tcBorders>
               <w:top w:val="single" w:sz="4" w:space="0" w:color="1F4E79"/>
               <w:left w:val="single" w:sz="4" w:space="0" w:color="1F4E79"/>
@@ -2311,7 +2140,7 @@
                 <w:tab w:val="left" w:pos="5274" w:leader="none"/>
               </w:tabs>
               <w:suppressAutoHyphens w:val="true"/>
-              <w:spacing w:lineRule="auto" w:line="288" w:before="0" w:after="0"/>
+              <w:spacing w:lineRule="auto" w:line="240" w:before="0" w:after="0"/>
               <w:ind w:left="0" w:hanging="0"/>
               <w:rPr>
                 <w:rFonts w:ascii="Lato" w:hAnsi="Lato" w:eastAsia="Lato" w:cs="Lato"/>
@@ -2331,7 +2160,7 @@
         </w:tc>
         <w:tc>
           <w:tcPr>
-            <w:tcW w:w="1076" w:type="dxa"/>
+            <w:tcW w:w="981" w:type="dxa"/>
             <w:tcBorders>
               <w:top w:val="single" w:sz="4" w:space="0" w:color="1F4E79"/>
               <w:left w:val="single" w:sz="4" w:space="0" w:color="1F4E79"/>
@@ -2350,7 +2179,7 @@
                 <w:tab w:val="left" w:pos="5274" w:leader="none"/>
               </w:tabs>
               <w:suppressAutoHyphens w:val="true"/>
-              <w:spacing w:lineRule="auto" w:line="288" w:before="0" w:after="0"/>
+              <w:spacing w:lineRule="auto" w:line="240" w:before="0" w:after="0"/>
               <w:ind w:left="0" w:hanging="0"/>
               <w:jc w:val="center"/>
               <w:rPr>
@@ -2371,7 +2200,7 @@
         </w:tc>
         <w:tc>
           <w:tcPr>
-            <w:tcW w:w="6124" w:type="dxa"/>
+            <w:tcW w:w="6757" w:type="dxa"/>
             <w:tcBorders>
               <w:top w:val="single" w:sz="4" w:space="0" w:color="1F4E79"/>
               <w:left w:val="single" w:sz="4" w:space="0" w:color="1F4E79"/>
@@ -2389,7 +2218,7 @@
                 <w:tab w:val="left" w:pos="5274" w:leader="none"/>
               </w:tabs>
               <w:suppressAutoHyphens w:val="true"/>
-              <w:spacing w:lineRule="auto" w:line="288" w:before="0" w:after="0"/>
+              <w:spacing w:lineRule="auto" w:line="240" w:before="0" w:after="0"/>
               <w:ind w:left="0" w:hanging="0"/>
               <w:jc w:val="left"/>
               <w:rPr>
@@ -2410,7 +2239,7 @@
         </w:tc>
         <w:tc>
           <w:tcPr>
-            <w:tcW w:w="1090" w:type="dxa"/>
+            <w:tcW w:w="911" w:type="dxa"/>
             <w:tcBorders>
               <w:top w:val="single" w:sz="4" w:space="0" w:color="1F4E79"/>
               <w:left w:val="single" w:sz="4" w:space="0" w:color="1F4E79"/>
@@ -2428,38 +2257,22 @@
                 <w:tab w:val="left" w:pos="5274" w:leader="none"/>
               </w:tabs>
               <w:suppressAutoHyphens w:val="true"/>
-              <w:spacing w:lineRule="auto" w:line="288" w:before="0" w:after="0"/>
-              <w:ind w:left="0" w:hanging="0"/>
-              <w:jc w:val="left"/>
-              <w:rPr>
-                <w:rFonts w:ascii="Lato" w:hAnsi="Lato" w:eastAsia="Lato" w:cs="Lato"/>
-                <w:sz w:val="20"/>
-                <w:szCs w:val="20"/>
-              </w:rPr>
-            </w:pPr>
-            <w:r>
-              <w:rPr>
-                <w:rFonts w:eastAsia="Lato" w:cs="Lato" w:ascii="Lato" w:hAnsi="Lato"/>
-                <w:sz w:val="20"/>
-                <w:szCs w:val="20"/>
-              </w:rPr>
-              <w:t>{{ alt['</w:t>
-            </w:r>
-            <w:r>
-              <w:rPr>
-                <w:rFonts w:eastAsia="Lato" w:cs="Lato" w:ascii="Lato" w:hAnsi="Lato"/>
-                <w:sz w:val="20"/>
-                <w:szCs w:val="20"/>
-              </w:rPr>
-              <w:t>6</w:t>
-            </w:r>
-            <w:r>
-              <w:rPr>
-                <w:rFonts w:eastAsia="Lato" w:cs="Lato" w:ascii="Lato" w:hAnsi="Lato"/>
-                <w:sz w:val="20"/>
-                <w:szCs w:val="20"/>
-              </w:rPr>
-              <w:t>'] }}</w:t>
+              <w:spacing w:lineRule="auto" w:line="240" w:before="0" w:after="0"/>
+              <w:ind w:left="0" w:hanging="0"/>
+              <w:jc w:val="center"/>
+              <w:rPr>
+                <w:rFonts w:ascii="Lato" w:hAnsi="Lato" w:eastAsia="Lato" w:cs="Lato"/>
+                <w:sz w:val="20"/>
+                <w:szCs w:val="20"/>
+              </w:rPr>
+            </w:pPr>
+            <w:r>
+              <w:rPr>
+                <w:rFonts w:eastAsia="Lato" w:cs="Lato" w:ascii="Lato" w:hAnsi="Lato"/>
+                <w:sz w:val="20"/>
+                <w:szCs w:val="20"/>
+              </w:rPr>
+              <w:t>{{ alt['6'] }}</w:t>
             </w:r>
           </w:p>
         </w:tc>
@@ -2468,7 +2281,7 @@
         <w:trPr/>
         <w:tc>
           <w:tcPr>
-            <w:tcW w:w="2165" w:type="dxa"/>
+            <w:tcW w:w="1806" w:type="dxa"/>
             <w:tcBorders>
               <w:top w:val="single" w:sz="4" w:space="0" w:color="1F4E79"/>
               <w:left w:val="single" w:sz="4" w:space="0" w:color="1F4E79"/>
@@ -2486,7 +2299,7 @@
                 <w:tab w:val="left" w:pos="5274" w:leader="none"/>
               </w:tabs>
               <w:suppressAutoHyphens w:val="true"/>
-              <w:spacing w:lineRule="auto" w:line="288" w:before="0" w:after="0"/>
+              <w:spacing w:lineRule="auto" w:line="240" w:before="0" w:after="0"/>
               <w:ind w:left="0" w:hanging="0"/>
               <w:rPr>
                 <w:rFonts w:ascii="Lato" w:hAnsi="Lato" w:eastAsia="Lato" w:cs="Lato"/>
@@ -2506,7 +2319,7 @@
         </w:tc>
         <w:tc>
           <w:tcPr>
-            <w:tcW w:w="1076" w:type="dxa"/>
+            <w:tcW w:w="981" w:type="dxa"/>
             <w:tcBorders>
               <w:top w:val="single" w:sz="4" w:space="0" w:color="1F4E79"/>
               <w:left w:val="single" w:sz="4" w:space="0" w:color="1F4E79"/>
@@ -2525,7 +2338,7 @@
                 <w:tab w:val="left" w:pos="5274" w:leader="none"/>
               </w:tabs>
               <w:suppressAutoHyphens w:val="true"/>
-              <w:spacing w:lineRule="auto" w:line="288" w:before="0" w:after="0"/>
+              <w:spacing w:lineRule="auto" w:line="240" w:before="0" w:after="0"/>
               <w:ind w:left="0" w:hanging="0"/>
               <w:jc w:val="center"/>
               <w:rPr>
@@ -2546,7 +2359,7 @@
         </w:tc>
         <w:tc>
           <w:tcPr>
-            <w:tcW w:w="6124" w:type="dxa"/>
+            <w:tcW w:w="6757" w:type="dxa"/>
             <w:tcBorders>
               <w:top w:val="single" w:sz="4" w:space="0" w:color="1F4E79"/>
               <w:left w:val="single" w:sz="4" w:space="0" w:color="1F4E79"/>
@@ -2564,7 +2377,7 @@
                 <w:tab w:val="left" w:pos="5274" w:leader="none"/>
               </w:tabs>
               <w:suppressAutoHyphens w:val="true"/>
-              <w:spacing w:lineRule="auto" w:line="288" w:before="0" w:after="0"/>
+              <w:spacing w:lineRule="auto" w:line="240" w:before="0" w:after="0"/>
               <w:ind w:left="0" w:hanging="0"/>
               <w:jc w:val="left"/>
               <w:rPr>
@@ -2585,7 +2398,7 @@
         </w:tc>
         <w:tc>
           <w:tcPr>
-            <w:tcW w:w="1090" w:type="dxa"/>
+            <w:tcW w:w="911" w:type="dxa"/>
             <w:tcBorders>
               <w:top w:val="single" w:sz="4" w:space="0" w:color="1F4E79"/>
               <w:left w:val="single" w:sz="4" w:space="0" w:color="1F4E79"/>
@@ -2603,38 +2416,22 @@
                 <w:tab w:val="left" w:pos="5274" w:leader="none"/>
               </w:tabs>
               <w:suppressAutoHyphens w:val="true"/>
-              <w:spacing w:lineRule="auto" w:line="288" w:before="0" w:after="0"/>
-              <w:ind w:left="0" w:hanging="0"/>
-              <w:jc w:val="left"/>
-              <w:rPr>
-                <w:rFonts w:ascii="Lato" w:hAnsi="Lato" w:eastAsia="Lato" w:cs="Lato"/>
-                <w:sz w:val="20"/>
-                <w:szCs w:val="20"/>
-              </w:rPr>
-            </w:pPr>
-            <w:r>
-              <w:rPr>
-                <w:rFonts w:eastAsia="Lato" w:cs="Lato" w:ascii="Lato" w:hAnsi="Lato"/>
-                <w:sz w:val="20"/>
-                <w:szCs w:val="20"/>
-              </w:rPr>
-              <w:t>{{ alt['</w:t>
-            </w:r>
-            <w:r>
-              <w:rPr>
-                <w:rFonts w:eastAsia="Lato" w:cs="Lato" w:ascii="Lato" w:hAnsi="Lato"/>
-                <w:sz w:val="20"/>
-                <w:szCs w:val="20"/>
-              </w:rPr>
-              <w:t>7</w:t>
-            </w:r>
-            <w:r>
-              <w:rPr>
-                <w:rFonts w:eastAsia="Lato" w:cs="Lato" w:ascii="Lato" w:hAnsi="Lato"/>
-                <w:sz w:val="20"/>
-                <w:szCs w:val="20"/>
-              </w:rPr>
-              <w:t>'] }}</w:t>
+              <w:spacing w:lineRule="auto" w:line="240" w:before="0" w:after="0"/>
+              <w:ind w:left="0" w:hanging="0"/>
+              <w:jc w:val="center"/>
+              <w:rPr>
+                <w:rFonts w:ascii="Lato" w:hAnsi="Lato" w:eastAsia="Lato" w:cs="Lato"/>
+                <w:sz w:val="20"/>
+                <w:szCs w:val="20"/>
+              </w:rPr>
+            </w:pPr>
+            <w:r>
+              <w:rPr>
+                <w:rFonts w:eastAsia="Lato" w:cs="Lato" w:ascii="Lato" w:hAnsi="Lato"/>
+                <w:sz w:val="20"/>
+                <w:szCs w:val="20"/>
+              </w:rPr>
+              <w:t>{{ alt['7'] }}</w:t>
             </w:r>
           </w:p>
         </w:tc>
@@ -2643,7 +2440,7 @@
         <w:trPr/>
         <w:tc>
           <w:tcPr>
-            <w:tcW w:w="2165" w:type="dxa"/>
+            <w:tcW w:w="1806" w:type="dxa"/>
             <w:vMerge w:val="restart"/>
             <w:tcBorders>
               <w:top w:val="single" w:sz="4" w:space="0" w:color="1F4E79"/>
@@ -2662,7 +2459,7 @@
                 <w:tab w:val="left" w:pos="5274" w:leader="none"/>
               </w:tabs>
               <w:suppressAutoHyphens w:val="true"/>
-              <w:spacing w:lineRule="auto" w:line="288" w:before="0" w:after="0"/>
+              <w:spacing w:lineRule="auto" w:line="240" w:before="0" w:after="0"/>
               <w:ind w:left="0" w:hanging="0"/>
               <w:rPr>
                 <w:rFonts w:ascii="Lato" w:hAnsi="Lato" w:eastAsia="Lato" w:cs="Lato"/>
@@ -2682,7 +2479,7 @@
         </w:tc>
         <w:tc>
           <w:tcPr>
-            <w:tcW w:w="1076" w:type="dxa"/>
+            <w:tcW w:w="981" w:type="dxa"/>
             <w:tcBorders>
               <w:top w:val="single" w:sz="4" w:space="0" w:color="1F4E79"/>
               <w:left w:val="single" w:sz="4" w:space="0" w:color="1F4E79"/>
@@ -2700,7 +2497,7 @@
                 <w:tab w:val="left" w:pos="5274" w:leader="none"/>
               </w:tabs>
               <w:suppressAutoHyphens w:val="true"/>
-              <w:spacing w:lineRule="auto" w:line="288" w:before="0" w:after="0"/>
+              <w:spacing w:lineRule="auto" w:line="240" w:before="0" w:after="0"/>
               <w:ind w:left="0" w:hanging="0"/>
               <w:jc w:val="center"/>
               <w:rPr>
@@ -2721,7 +2518,7 @@
         </w:tc>
         <w:tc>
           <w:tcPr>
-            <w:tcW w:w="6124" w:type="dxa"/>
+            <w:tcW w:w="6757" w:type="dxa"/>
             <w:tcBorders>
               <w:top w:val="single" w:sz="4" w:space="0" w:color="1F4E79"/>
               <w:left w:val="single" w:sz="4" w:space="0" w:color="1F4E79"/>
@@ -2739,7 +2536,7 @@
                 <w:tab w:val="left" w:pos="5274" w:leader="none"/>
               </w:tabs>
               <w:suppressAutoHyphens w:val="true"/>
-              <w:spacing w:lineRule="auto" w:line="288" w:before="0" w:after="0"/>
+              <w:spacing w:lineRule="auto" w:line="240" w:before="0" w:after="0"/>
               <w:ind w:left="0" w:hanging="0"/>
               <w:jc w:val="left"/>
               <w:rPr>
@@ -2760,7 +2557,7 @@
         </w:tc>
         <w:tc>
           <w:tcPr>
-            <w:tcW w:w="1090" w:type="dxa"/>
+            <w:tcW w:w="911" w:type="dxa"/>
             <w:tcBorders>
               <w:top w:val="single" w:sz="4" w:space="0" w:color="1F4E79"/>
               <w:left w:val="single" w:sz="4" w:space="0" w:color="1F4E79"/>
@@ -2778,38 +2575,22 @@
                 <w:tab w:val="left" w:pos="5274" w:leader="none"/>
               </w:tabs>
               <w:suppressAutoHyphens w:val="true"/>
-              <w:spacing w:lineRule="auto" w:line="288" w:before="0" w:after="0"/>
-              <w:ind w:left="0" w:hanging="0"/>
-              <w:jc w:val="left"/>
-              <w:rPr>
-                <w:rFonts w:ascii="Lato" w:hAnsi="Lato" w:eastAsia="Lato" w:cs="Lato"/>
-                <w:sz w:val="20"/>
-                <w:szCs w:val="20"/>
-              </w:rPr>
-            </w:pPr>
-            <w:r>
-              <w:rPr>
-                <w:rFonts w:eastAsia="Lato" w:cs="Lato" w:ascii="Lato" w:hAnsi="Lato"/>
-                <w:sz w:val="20"/>
-                <w:szCs w:val="20"/>
-              </w:rPr>
-              <w:t>{{ alt['</w:t>
-            </w:r>
-            <w:r>
-              <w:rPr>
-                <w:rFonts w:eastAsia="Lato" w:cs="Lato" w:ascii="Lato" w:hAnsi="Lato"/>
-                <w:sz w:val="20"/>
-                <w:szCs w:val="20"/>
-              </w:rPr>
-              <w:t>8a</w:t>
-            </w:r>
-            <w:r>
-              <w:rPr>
-                <w:rFonts w:eastAsia="Lato" w:cs="Lato" w:ascii="Lato" w:hAnsi="Lato"/>
-                <w:sz w:val="20"/>
-                <w:szCs w:val="20"/>
-              </w:rPr>
-              <w:t>'] }}</w:t>
+              <w:spacing w:lineRule="auto" w:line="240" w:before="0" w:after="0"/>
+              <w:ind w:left="0" w:hanging="0"/>
+              <w:jc w:val="center"/>
+              <w:rPr>
+                <w:rFonts w:ascii="Lato" w:hAnsi="Lato" w:eastAsia="Lato" w:cs="Lato"/>
+                <w:sz w:val="20"/>
+                <w:szCs w:val="20"/>
+              </w:rPr>
+            </w:pPr>
+            <w:r>
+              <w:rPr>
+                <w:rFonts w:eastAsia="Lato" w:cs="Lato" w:ascii="Lato" w:hAnsi="Lato"/>
+                <w:sz w:val="20"/>
+                <w:szCs w:val="20"/>
+              </w:rPr>
+              <w:t>{{ alt['8a'] }}</w:t>
             </w:r>
           </w:p>
         </w:tc>
@@ -2818,7 +2599,7 @@
         <w:trPr/>
         <w:tc>
           <w:tcPr>
-            <w:tcW w:w="2165" w:type="dxa"/>
+            <w:tcW w:w="1806" w:type="dxa"/>
             <w:vMerge w:val="continue"/>
             <w:tcBorders>
               <w:top w:val="single" w:sz="4" w:space="0" w:color="1F4E79"/>
@@ -2837,44 +2618,44 @@
                 <w:tab w:val="left" w:pos="5274" w:leader="none"/>
               </w:tabs>
               <w:suppressAutoHyphens w:val="true"/>
-              <w:spacing w:lineRule="auto" w:line="288" w:before="0" w:after="0"/>
-              <w:ind w:left="0" w:hanging="0"/>
-              <w:rPr>
-                <w:rFonts w:ascii="Lato" w:hAnsi="Lato" w:eastAsia="Lato" w:cs="Lato"/>
-                <w:sz w:val="20"/>
-                <w:szCs w:val="20"/>
-              </w:rPr>
-            </w:pPr>
-            <w:r>
-              <w:rPr>
-                <w:rFonts w:eastAsia="Lato" w:cs="Lato" w:ascii="Lato" w:hAnsi="Lato"/>
-                <w:sz w:val="20"/>
-                <w:szCs w:val="20"/>
-              </w:rPr>
-            </w:r>
-          </w:p>
-        </w:tc>
-        <w:tc>
-          <w:tcPr>
-            <w:tcW w:w="1076" w:type="dxa"/>
-            <w:tcBorders>
-              <w:top w:val="nil"/>
-              <w:left w:val="single" w:sz="4" w:space="0" w:color="1F4E79"/>
-              <w:bottom w:val="single" w:sz="4" w:space="0" w:color="1F4E79"/>
-              <w:right w:val="single" w:sz="4" w:space="0" w:color="1F4E79"/>
-            </w:tcBorders>
-            <w:shd w:color="auto" w:fill="auto" w:val="clear"/>
-          </w:tcPr>
-          <w:p>
-            <w:pPr>
-              <w:pStyle w:val="Normal"/>
-              <w:widowControl w:val="false"/>
-              <w:tabs>
-                <w:tab w:val="clear" w:pos="720"/>
-                <w:tab w:val="left" w:pos="5274" w:leader="none"/>
-              </w:tabs>
-              <w:suppressAutoHyphens w:val="true"/>
-              <w:spacing w:lineRule="auto" w:line="288" w:before="0" w:after="0"/>
+              <w:spacing w:lineRule="auto" w:line="240" w:before="0" w:after="0"/>
+              <w:ind w:left="0" w:hanging="0"/>
+              <w:rPr>
+                <w:rFonts w:ascii="Lato" w:hAnsi="Lato" w:eastAsia="Lato" w:cs="Lato"/>
+                <w:sz w:val="20"/>
+                <w:szCs w:val="20"/>
+              </w:rPr>
+            </w:pPr>
+            <w:r>
+              <w:rPr>
+                <w:rFonts w:eastAsia="Lato" w:cs="Lato" w:ascii="Lato" w:hAnsi="Lato"/>
+                <w:sz w:val="20"/>
+                <w:szCs w:val="20"/>
+              </w:rPr>
+            </w:r>
+          </w:p>
+        </w:tc>
+        <w:tc>
+          <w:tcPr>
+            <w:tcW w:w="981" w:type="dxa"/>
+            <w:tcBorders>
+              <w:top w:val="nil"/>
+              <w:left w:val="single" w:sz="4" w:space="0" w:color="1F4E79"/>
+              <w:bottom w:val="single" w:sz="4" w:space="0" w:color="1F4E79"/>
+              <w:right w:val="single" w:sz="4" w:space="0" w:color="1F4E79"/>
+            </w:tcBorders>
+            <w:shd w:color="auto" w:fill="auto" w:val="clear"/>
+          </w:tcPr>
+          <w:p>
+            <w:pPr>
+              <w:pStyle w:val="Normal"/>
+              <w:widowControl w:val="false"/>
+              <w:tabs>
+                <w:tab w:val="clear" w:pos="720"/>
+                <w:tab w:val="left" w:pos="5274" w:leader="none"/>
+              </w:tabs>
+              <w:suppressAutoHyphens w:val="true"/>
+              <w:spacing w:lineRule="auto" w:line="240" w:before="0" w:after="0"/>
               <w:ind w:left="0" w:hanging="0"/>
               <w:jc w:val="center"/>
               <w:rPr>
@@ -2895,7 +2676,7 @@
         </w:tc>
         <w:tc>
           <w:tcPr>
-            <w:tcW w:w="6124" w:type="dxa"/>
+            <w:tcW w:w="6757" w:type="dxa"/>
             <w:tcBorders>
               <w:top w:val="nil"/>
               <w:left w:val="single" w:sz="4" w:space="0" w:color="1F4E79"/>
@@ -2913,7 +2694,7 @@
                 <w:tab w:val="left" w:pos="5274" w:leader="none"/>
               </w:tabs>
               <w:suppressAutoHyphens w:val="true"/>
-              <w:spacing w:lineRule="auto" w:line="288" w:before="0" w:after="0"/>
+              <w:spacing w:lineRule="auto" w:line="240" w:before="0" w:after="0"/>
               <w:ind w:left="0" w:hanging="0"/>
               <w:jc w:val="left"/>
               <w:rPr>
@@ -2934,56 +2715,40 @@
         </w:tc>
         <w:tc>
           <w:tcPr>
-            <w:tcW w:w="1090" w:type="dxa"/>
-            <w:tcBorders>
-              <w:top w:val="nil"/>
-              <w:left w:val="single" w:sz="4" w:space="0" w:color="1F4E79"/>
-              <w:bottom w:val="single" w:sz="4" w:space="0" w:color="1F4E79"/>
-              <w:right w:val="single" w:sz="4" w:space="0" w:color="1F4E79"/>
-            </w:tcBorders>
-            <w:shd w:color="auto" w:fill="auto" w:val="clear"/>
-          </w:tcPr>
-          <w:p>
-            <w:pPr>
-              <w:pStyle w:val="Normal"/>
-              <w:widowControl w:val="false"/>
-              <w:tabs>
-                <w:tab w:val="clear" w:pos="720"/>
-                <w:tab w:val="left" w:pos="5274" w:leader="none"/>
-              </w:tabs>
-              <w:suppressAutoHyphens w:val="true"/>
-              <w:spacing w:lineRule="auto" w:line="288" w:before="0" w:after="0"/>
-              <w:ind w:left="0" w:hanging="0"/>
-              <w:jc w:val="left"/>
-              <w:rPr>
-                <w:rFonts w:ascii="Lato" w:hAnsi="Lato" w:eastAsia="Lato" w:cs="Lato"/>
-                <w:sz w:val="20"/>
-                <w:szCs w:val="20"/>
-              </w:rPr>
-            </w:pPr>
-            <w:r>
-              <w:rPr>
-                <w:rFonts w:eastAsia="Lato" w:cs="Lato" w:ascii="Lato" w:hAnsi="Lato"/>
-                <w:sz w:val="20"/>
-                <w:szCs w:val="20"/>
-              </w:rPr>
-              <w:t>{{ alt['</w:t>
-            </w:r>
-            <w:r>
-              <w:rPr>
-                <w:rFonts w:eastAsia="Lato" w:cs="Lato" w:ascii="Lato" w:hAnsi="Lato"/>
-                <w:sz w:val="20"/>
-                <w:szCs w:val="20"/>
-              </w:rPr>
-              <w:t>8</w:t>
-            </w:r>
-            <w:r>
-              <w:rPr>
-                <w:rFonts w:eastAsia="Lato" w:cs="Lato" w:ascii="Lato" w:hAnsi="Lato"/>
-                <w:sz w:val="20"/>
-                <w:szCs w:val="20"/>
-              </w:rPr>
-              <w:t>b'] }}</w:t>
+            <w:tcW w:w="911" w:type="dxa"/>
+            <w:tcBorders>
+              <w:top w:val="nil"/>
+              <w:left w:val="single" w:sz="4" w:space="0" w:color="1F4E79"/>
+              <w:bottom w:val="single" w:sz="4" w:space="0" w:color="1F4E79"/>
+              <w:right w:val="single" w:sz="4" w:space="0" w:color="1F4E79"/>
+            </w:tcBorders>
+            <w:shd w:color="auto" w:fill="auto" w:val="clear"/>
+          </w:tcPr>
+          <w:p>
+            <w:pPr>
+              <w:pStyle w:val="Normal"/>
+              <w:widowControl w:val="false"/>
+              <w:tabs>
+                <w:tab w:val="clear" w:pos="720"/>
+                <w:tab w:val="left" w:pos="5274" w:leader="none"/>
+              </w:tabs>
+              <w:suppressAutoHyphens w:val="true"/>
+              <w:spacing w:lineRule="auto" w:line="240" w:before="0" w:after="0"/>
+              <w:ind w:left="0" w:hanging="0"/>
+              <w:jc w:val="center"/>
+              <w:rPr>
+                <w:rFonts w:ascii="Lato" w:hAnsi="Lato" w:eastAsia="Lato" w:cs="Lato"/>
+                <w:sz w:val="20"/>
+                <w:szCs w:val="20"/>
+              </w:rPr>
+            </w:pPr>
+            <w:r>
+              <w:rPr>
+                <w:rFonts w:eastAsia="Lato" w:cs="Lato" w:ascii="Lato" w:hAnsi="Lato"/>
+                <w:sz w:val="20"/>
+                <w:szCs w:val="20"/>
+              </w:rPr>
+              <w:t>{{ alt['8b'] }}</w:t>
             </w:r>
           </w:p>
         </w:tc>
@@ -2992,7 +2757,7 @@
         <w:trPr/>
         <w:tc>
           <w:tcPr>
-            <w:tcW w:w="2165" w:type="dxa"/>
+            <w:tcW w:w="1806" w:type="dxa"/>
             <w:vMerge w:val="continue"/>
             <w:tcBorders>
               <w:top w:val="single" w:sz="4" w:space="0" w:color="1F4E79"/>
@@ -3011,44 +2776,44 @@
                 <w:tab w:val="left" w:pos="5274" w:leader="none"/>
               </w:tabs>
               <w:suppressAutoHyphens w:val="true"/>
-              <w:spacing w:lineRule="auto" w:line="288" w:before="0" w:after="0"/>
-              <w:ind w:left="0" w:hanging="0"/>
-              <w:rPr>
-                <w:rFonts w:ascii="Lato" w:hAnsi="Lato" w:eastAsia="Lato" w:cs="Lato"/>
-                <w:sz w:val="20"/>
-                <w:szCs w:val="20"/>
-              </w:rPr>
-            </w:pPr>
-            <w:r>
-              <w:rPr>
-                <w:rFonts w:eastAsia="Lato" w:cs="Lato" w:ascii="Lato" w:hAnsi="Lato"/>
-                <w:sz w:val="20"/>
-                <w:szCs w:val="20"/>
-              </w:rPr>
-            </w:r>
-          </w:p>
-        </w:tc>
-        <w:tc>
-          <w:tcPr>
-            <w:tcW w:w="1076" w:type="dxa"/>
-            <w:tcBorders>
-              <w:top w:val="nil"/>
-              <w:left w:val="single" w:sz="4" w:space="0" w:color="1F4E79"/>
-              <w:bottom w:val="single" w:sz="4" w:space="0" w:color="1F4E79"/>
-              <w:right w:val="single" w:sz="4" w:space="0" w:color="1F4E79"/>
-            </w:tcBorders>
-            <w:shd w:color="auto" w:fill="auto" w:val="clear"/>
-          </w:tcPr>
-          <w:p>
-            <w:pPr>
-              <w:pStyle w:val="Normal"/>
-              <w:widowControl w:val="false"/>
-              <w:tabs>
-                <w:tab w:val="clear" w:pos="720"/>
-                <w:tab w:val="left" w:pos="5274" w:leader="none"/>
-              </w:tabs>
-              <w:suppressAutoHyphens w:val="true"/>
-              <w:spacing w:lineRule="auto" w:line="288" w:before="0" w:after="0"/>
+              <w:spacing w:lineRule="auto" w:line="240" w:before="0" w:after="0"/>
+              <w:ind w:left="0" w:hanging="0"/>
+              <w:rPr>
+                <w:rFonts w:ascii="Lato" w:hAnsi="Lato" w:eastAsia="Lato" w:cs="Lato"/>
+                <w:sz w:val="20"/>
+                <w:szCs w:val="20"/>
+              </w:rPr>
+            </w:pPr>
+            <w:r>
+              <w:rPr>
+                <w:rFonts w:eastAsia="Lato" w:cs="Lato" w:ascii="Lato" w:hAnsi="Lato"/>
+                <w:sz w:val="20"/>
+                <w:szCs w:val="20"/>
+              </w:rPr>
+            </w:r>
+          </w:p>
+        </w:tc>
+        <w:tc>
+          <w:tcPr>
+            <w:tcW w:w="981" w:type="dxa"/>
+            <w:tcBorders>
+              <w:top w:val="nil"/>
+              <w:left w:val="single" w:sz="4" w:space="0" w:color="1F4E79"/>
+              <w:bottom w:val="single" w:sz="4" w:space="0" w:color="1F4E79"/>
+              <w:right w:val="single" w:sz="4" w:space="0" w:color="1F4E79"/>
+            </w:tcBorders>
+            <w:shd w:color="auto" w:fill="auto" w:val="clear"/>
+          </w:tcPr>
+          <w:p>
+            <w:pPr>
+              <w:pStyle w:val="Normal"/>
+              <w:widowControl w:val="false"/>
+              <w:tabs>
+                <w:tab w:val="clear" w:pos="720"/>
+                <w:tab w:val="left" w:pos="5274" w:leader="none"/>
+              </w:tabs>
+              <w:suppressAutoHyphens w:val="true"/>
+              <w:spacing w:lineRule="auto" w:line="240" w:before="0" w:after="0"/>
               <w:ind w:left="0" w:hanging="0"/>
               <w:jc w:val="center"/>
               <w:rPr>
@@ -3069,7 +2834,7 @@
         </w:tc>
         <w:tc>
           <w:tcPr>
-            <w:tcW w:w="6124" w:type="dxa"/>
+            <w:tcW w:w="6757" w:type="dxa"/>
             <w:tcBorders>
               <w:top w:val="nil"/>
               <w:left w:val="single" w:sz="4" w:space="0" w:color="1F4E79"/>
@@ -3087,7 +2852,7 @@
                 <w:tab w:val="left" w:pos="5274" w:leader="none"/>
               </w:tabs>
               <w:suppressAutoHyphens w:val="true"/>
-              <w:spacing w:lineRule="auto" w:line="288" w:before="0" w:after="0"/>
+              <w:spacing w:lineRule="auto" w:line="240" w:before="0" w:after="0"/>
               <w:ind w:left="0" w:hanging="0"/>
               <w:jc w:val="left"/>
               <w:rPr>
@@ -3108,56 +2873,40 @@
         </w:tc>
         <w:tc>
           <w:tcPr>
-            <w:tcW w:w="1090" w:type="dxa"/>
-            <w:tcBorders>
-              <w:top w:val="nil"/>
-              <w:left w:val="single" w:sz="4" w:space="0" w:color="1F4E79"/>
-              <w:bottom w:val="single" w:sz="4" w:space="0" w:color="1F4E79"/>
-              <w:right w:val="single" w:sz="4" w:space="0" w:color="1F4E79"/>
-            </w:tcBorders>
-            <w:shd w:color="auto" w:fill="auto" w:val="clear"/>
-          </w:tcPr>
-          <w:p>
-            <w:pPr>
-              <w:pStyle w:val="Normal"/>
-              <w:widowControl w:val="false"/>
-              <w:tabs>
-                <w:tab w:val="clear" w:pos="720"/>
-                <w:tab w:val="left" w:pos="5274" w:leader="none"/>
-              </w:tabs>
-              <w:suppressAutoHyphens w:val="true"/>
-              <w:spacing w:lineRule="auto" w:line="288" w:before="0" w:after="0"/>
-              <w:ind w:left="0" w:hanging="0"/>
-              <w:jc w:val="left"/>
-              <w:rPr>
-                <w:rFonts w:ascii="Lato" w:hAnsi="Lato" w:eastAsia="Lato" w:cs="Lato"/>
-                <w:sz w:val="20"/>
-                <w:szCs w:val="20"/>
-              </w:rPr>
-            </w:pPr>
-            <w:r>
-              <w:rPr>
-                <w:rFonts w:eastAsia="Lato" w:cs="Lato" w:ascii="Lato" w:hAnsi="Lato"/>
-                <w:sz w:val="20"/>
-                <w:szCs w:val="20"/>
-              </w:rPr>
-              <w:t>{{ alt['</w:t>
-            </w:r>
-            <w:r>
-              <w:rPr>
-                <w:rFonts w:eastAsia="Lato" w:cs="Lato" w:ascii="Lato" w:hAnsi="Lato"/>
-                <w:sz w:val="20"/>
-                <w:szCs w:val="20"/>
-              </w:rPr>
-              <w:t>8c</w:t>
-            </w:r>
-            <w:r>
-              <w:rPr>
-                <w:rFonts w:eastAsia="Lato" w:cs="Lato" w:ascii="Lato" w:hAnsi="Lato"/>
-                <w:sz w:val="20"/>
-                <w:szCs w:val="20"/>
-              </w:rPr>
-              <w:t>'] }}</w:t>
+            <w:tcW w:w="911" w:type="dxa"/>
+            <w:tcBorders>
+              <w:top w:val="nil"/>
+              <w:left w:val="single" w:sz="4" w:space="0" w:color="1F4E79"/>
+              <w:bottom w:val="single" w:sz="4" w:space="0" w:color="1F4E79"/>
+              <w:right w:val="single" w:sz="4" w:space="0" w:color="1F4E79"/>
+            </w:tcBorders>
+            <w:shd w:color="auto" w:fill="auto" w:val="clear"/>
+          </w:tcPr>
+          <w:p>
+            <w:pPr>
+              <w:pStyle w:val="Normal"/>
+              <w:widowControl w:val="false"/>
+              <w:tabs>
+                <w:tab w:val="clear" w:pos="720"/>
+                <w:tab w:val="left" w:pos="5274" w:leader="none"/>
+              </w:tabs>
+              <w:suppressAutoHyphens w:val="true"/>
+              <w:spacing w:lineRule="auto" w:line="240" w:before="0" w:after="0"/>
+              <w:ind w:left="0" w:hanging="0"/>
+              <w:jc w:val="center"/>
+              <w:rPr>
+                <w:rFonts w:ascii="Lato" w:hAnsi="Lato" w:eastAsia="Lato" w:cs="Lato"/>
+                <w:sz w:val="20"/>
+                <w:szCs w:val="20"/>
+              </w:rPr>
+            </w:pPr>
+            <w:r>
+              <w:rPr>
+                <w:rFonts w:eastAsia="Lato" w:cs="Lato" w:ascii="Lato" w:hAnsi="Lato"/>
+                <w:sz w:val="20"/>
+                <w:szCs w:val="20"/>
+              </w:rPr>
+              <w:t>{{ alt['8c'] }}</w:t>
             </w:r>
           </w:p>
         </w:tc>
@@ -3166,7 +2915,7 @@
         <w:trPr/>
         <w:tc>
           <w:tcPr>
-            <w:tcW w:w="2165" w:type="dxa"/>
+            <w:tcW w:w="1806" w:type="dxa"/>
             <w:vMerge w:val="continue"/>
             <w:tcBorders>
               <w:top w:val="single" w:sz="4" w:space="0" w:color="1F4E79"/>
@@ -3185,44 +2934,44 @@
                 <w:tab w:val="left" w:pos="5274" w:leader="none"/>
               </w:tabs>
               <w:suppressAutoHyphens w:val="true"/>
-              <w:spacing w:lineRule="auto" w:line="288" w:before="0" w:after="0"/>
-              <w:ind w:left="0" w:hanging="0"/>
-              <w:rPr>
-                <w:rFonts w:ascii="Lato" w:hAnsi="Lato" w:eastAsia="Lato" w:cs="Lato"/>
-                <w:sz w:val="20"/>
-                <w:szCs w:val="20"/>
-              </w:rPr>
-            </w:pPr>
-            <w:r>
-              <w:rPr>
-                <w:rFonts w:eastAsia="Lato" w:cs="Lato" w:ascii="Lato" w:hAnsi="Lato"/>
-                <w:sz w:val="20"/>
-                <w:szCs w:val="20"/>
-              </w:rPr>
-            </w:r>
-          </w:p>
-        </w:tc>
-        <w:tc>
-          <w:tcPr>
-            <w:tcW w:w="1076" w:type="dxa"/>
-            <w:tcBorders>
-              <w:top w:val="nil"/>
-              <w:left w:val="single" w:sz="4" w:space="0" w:color="1F4E79"/>
-              <w:bottom w:val="single" w:sz="4" w:space="0" w:color="1F4E79"/>
-              <w:right w:val="single" w:sz="4" w:space="0" w:color="1F4E79"/>
-            </w:tcBorders>
-            <w:shd w:color="auto" w:fill="auto" w:val="clear"/>
-          </w:tcPr>
-          <w:p>
-            <w:pPr>
-              <w:pStyle w:val="Normal"/>
-              <w:widowControl w:val="false"/>
-              <w:tabs>
-                <w:tab w:val="clear" w:pos="720"/>
-                <w:tab w:val="left" w:pos="5274" w:leader="none"/>
-              </w:tabs>
-              <w:suppressAutoHyphens w:val="true"/>
-              <w:spacing w:lineRule="auto" w:line="288" w:before="0" w:after="0"/>
+              <w:spacing w:lineRule="auto" w:line="240" w:before="0" w:after="0"/>
+              <w:ind w:left="0" w:hanging="0"/>
+              <w:rPr>
+                <w:rFonts w:ascii="Lato" w:hAnsi="Lato" w:eastAsia="Lato" w:cs="Lato"/>
+                <w:sz w:val="20"/>
+                <w:szCs w:val="20"/>
+              </w:rPr>
+            </w:pPr>
+            <w:r>
+              <w:rPr>
+                <w:rFonts w:eastAsia="Lato" w:cs="Lato" w:ascii="Lato" w:hAnsi="Lato"/>
+                <w:sz w:val="20"/>
+                <w:szCs w:val="20"/>
+              </w:rPr>
+            </w:r>
+          </w:p>
+        </w:tc>
+        <w:tc>
+          <w:tcPr>
+            <w:tcW w:w="981" w:type="dxa"/>
+            <w:tcBorders>
+              <w:top w:val="nil"/>
+              <w:left w:val="single" w:sz="4" w:space="0" w:color="1F4E79"/>
+              <w:bottom w:val="single" w:sz="4" w:space="0" w:color="1F4E79"/>
+              <w:right w:val="single" w:sz="4" w:space="0" w:color="1F4E79"/>
+            </w:tcBorders>
+            <w:shd w:color="auto" w:fill="auto" w:val="clear"/>
+          </w:tcPr>
+          <w:p>
+            <w:pPr>
+              <w:pStyle w:val="Normal"/>
+              <w:widowControl w:val="false"/>
+              <w:tabs>
+                <w:tab w:val="clear" w:pos="720"/>
+                <w:tab w:val="left" w:pos="5274" w:leader="none"/>
+              </w:tabs>
+              <w:suppressAutoHyphens w:val="true"/>
+              <w:spacing w:lineRule="auto" w:line="240" w:before="0" w:after="0"/>
               <w:ind w:left="0" w:hanging="0"/>
               <w:jc w:val="center"/>
               <w:rPr>
@@ -3243,7 +2992,7 @@
         </w:tc>
         <w:tc>
           <w:tcPr>
-            <w:tcW w:w="6124" w:type="dxa"/>
+            <w:tcW w:w="6757" w:type="dxa"/>
             <w:tcBorders>
               <w:top w:val="nil"/>
               <w:left w:val="single" w:sz="4" w:space="0" w:color="1F4E79"/>
@@ -3261,7 +3010,7 @@
                 <w:tab w:val="left" w:pos="5274" w:leader="none"/>
               </w:tabs>
               <w:suppressAutoHyphens w:val="true"/>
-              <w:spacing w:lineRule="auto" w:line="288" w:before="0" w:after="0"/>
+              <w:spacing w:lineRule="auto" w:line="240" w:before="0" w:after="0"/>
               <w:ind w:left="0" w:hanging="0"/>
               <w:jc w:val="left"/>
               <w:rPr>
@@ -3282,56 +3031,40 @@
         </w:tc>
         <w:tc>
           <w:tcPr>
-            <w:tcW w:w="1090" w:type="dxa"/>
-            <w:tcBorders>
-              <w:top w:val="nil"/>
-              <w:left w:val="single" w:sz="4" w:space="0" w:color="1F4E79"/>
-              <w:bottom w:val="single" w:sz="4" w:space="0" w:color="1F4E79"/>
-              <w:right w:val="single" w:sz="4" w:space="0" w:color="1F4E79"/>
-            </w:tcBorders>
-            <w:shd w:color="auto" w:fill="auto" w:val="clear"/>
-          </w:tcPr>
-          <w:p>
-            <w:pPr>
-              <w:pStyle w:val="Normal"/>
-              <w:widowControl w:val="false"/>
-              <w:tabs>
-                <w:tab w:val="clear" w:pos="720"/>
-                <w:tab w:val="left" w:pos="5274" w:leader="none"/>
-              </w:tabs>
-              <w:suppressAutoHyphens w:val="true"/>
-              <w:spacing w:lineRule="auto" w:line="288" w:before="0" w:after="0"/>
-              <w:ind w:left="0" w:hanging="0"/>
-              <w:jc w:val="left"/>
-              <w:rPr>
-                <w:rFonts w:ascii="Lato" w:hAnsi="Lato" w:eastAsia="Lato" w:cs="Lato"/>
-                <w:sz w:val="20"/>
-                <w:szCs w:val="20"/>
-              </w:rPr>
-            </w:pPr>
-            <w:r>
-              <w:rPr>
-                <w:rFonts w:eastAsia="Lato" w:cs="Lato" w:ascii="Lato" w:hAnsi="Lato"/>
-                <w:sz w:val="20"/>
-                <w:szCs w:val="20"/>
-              </w:rPr>
-              <w:t>{{ alt['</w:t>
-            </w:r>
-            <w:r>
-              <w:rPr>
-                <w:rFonts w:eastAsia="Lato" w:cs="Lato" w:ascii="Lato" w:hAnsi="Lato"/>
-                <w:sz w:val="20"/>
-                <w:szCs w:val="20"/>
-              </w:rPr>
-              <w:t>8d</w:t>
-            </w:r>
-            <w:r>
-              <w:rPr>
-                <w:rFonts w:eastAsia="Lato" w:cs="Lato" w:ascii="Lato" w:hAnsi="Lato"/>
-                <w:sz w:val="20"/>
-                <w:szCs w:val="20"/>
-              </w:rPr>
-              <w:t>'] }}</w:t>
+            <w:tcW w:w="911" w:type="dxa"/>
+            <w:tcBorders>
+              <w:top w:val="nil"/>
+              <w:left w:val="single" w:sz="4" w:space="0" w:color="1F4E79"/>
+              <w:bottom w:val="single" w:sz="4" w:space="0" w:color="1F4E79"/>
+              <w:right w:val="single" w:sz="4" w:space="0" w:color="1F4E79"/>
+            </w:tcBorders>
+            <w:shd w:color="auto" w:fill="auto" w:val="clear"/>
+          </w:tcPr>
+          <w:p>
+            <w:pPr>
+              <w:pStyle w:val="Normal"/>
+              <w:widowControl w:val="false"/>
+              <w:tabs>
+                <w:tab w:val="clear" w:pos="720"/>
+                <w:tab w:val="left" w:pos="5274" w:leader="none"/>
+              </w:tabs>
+              <w:suppressAutoHyphens w:val="true"/>
+              <w:spacing w:lineRule="auto" w:line="240" w:before="0" w:after="0"/>
+              <w:ind w:left="0" w:hanging="0"/>
+              <w:jc w:val="center"/>
+              <w:rPr>
+                <w:rFonts w:ascii="Lato" w:hAnsi="Lato" w:eastAsia="Lato" w:cs="Lato"/>
+                <w:sz w:val="20"/>
+                <w:szCs w:val="20"/>
+              </w:rPr>
+            </w:pPr>
+            <w:r>
+              <w:rPr>
+                <w:rFonts w:eastAsia="Lato" w:cs="Lato" w:ascii="Lato" w:hAnsi="Lato"/>
+                <w:sz w:val="20"/>
+                <w:szCs w:val="20"/>
+              </w:rPr>
+              <w:t>{{ alt['8d'] }}</w:t>
             </w:r>
           </w:p>
         </w:tc>
@@ -3342,7 +3075,7 @@
         </w:trPr>
         <w:tc>
           <w:tcPr>
-            <w:tcW w:w="2165" w:type="dxa"/>
+            <w:tcW w:w="1806" w:type="dxa"/>
             <w:tcBorders>
               <w:top w:val="single" w:sz="4" w:space="0" w:color="1F4E79"/>
               <w:left w:val="single" w:sz="4" w:space="0" w:color="1F4E79"/>
@@ -3386,7 +3119,7 @@
         </w:tc>
         <w:tc>
           <w:tcPr>
-            <w:tcW w:w="1076" w:type="dxa"/>
+            <w:tcW w:w="981" w:type="dxa"/>
             <w:tcBorders>
               <w:top w:val="single" w:sz="4" w:space="0" w:color="1F4E79"/>
               <w:left w:val="single" w:sz="4" w:space="0" w:color="1F4E79"/>
@@ -3429,7 +3162,7 @@
         </w:tc>
         <w:tc>
           <w:tcPr>
-            <w:tcW w:w="6124" w:type="dxa"/>
+            <w:tcW w:w="6757" w:type="dxa"/>
             <w:tcBorders>
               <w:top w:val="single" w:sz="4" w:space="0" w:color="1F4E79"/>
               <w:left w:val="single" w:sz="4" w:space="0" w:color="1F4E79"/>
@@ -3472,7 +3205,7 @@
         </w:tc>
         <w:tc>
           <w:tcPr>
-            <w:tcW w:w="1090" w:type="dxa"/>
+            <w:tcW w:w="911" w:type="dxa"/>
             <w:tcBorders>
               <w:top w:val="single" w:sz="4" w:space="0" w:color="1F4E79"/>
               <w:left w:val="single" w:sz="4" w:space="0" w:color="1F4E79"/>
@@ -3518,7 +3251,7 @@
         <w:trPr/>
         <w:tc>
           <w:tcPr>
-            <w:tcW w:w="2165" w:type="dxa"/>
+            <w:tcW w:w="1806" w:type="dxa"/>
             <w:tcBorders>
               <w:top w:val="single" w:sz="4" w:space="0" w:color="1F4E79"/>
               <w:left w:val="single" w:sz="4" w:space="0" w:color="1F4E79"/>
@@ -3536,7 +3269,7 @@
                 <w:tab w:val="left" w:pos="5274" w:leader="none"/>
               </w:tabs>
               <w:suppressAutoHyphens w:val="true"/>
-              <w:spacing w:lineRule="auto" w:line="288" w:before="0" w:after="0"/>
+              <w:spacing w:lineRule="auto" w:line="240" w:before="0" w:after="0"/>
               <w:ind w:left="0" w:hanging="0"/>
               <w:rPr>
                 <w:rFonts w:ascii="Lato" w:hAnsi="Lato" w:eastAsia="Lato" w:cs="Lato"/>
@@ -3556,7 +3289,7 @@
         </w:tc>
         <w:tc>
           <w:tcPr>
-            <w:tcW w:w="1076" w:type="dxa"/>
+            <w:tcW w:w="981" w:type="dxa"/>
             <w:tcBorders>
               <w:top w:val="single" w:sz="4" w:space="0" w:color="1F4E79"/>
               <w:left w:val="single" w:sz="4" w:space="0" w:color="1F4E79"/>
@@ -3574,7 +3307,7 @@
                 <w:tab w:val="left" w:pos="5274" w:leader="none"/>
               </w:tabs>
               <w:suppressAutoHyphens w:val="true"/>
-              <w:spacing w:lineRule="auto" w:line="288" w:before="0" w:after="0"/>
+              <w:spacing w:lineRule="auto" w:line="240" w:before="0" w:after="0"/>
               <w:ind w:left="0" w:hanging="0"/>
               <w:jc w:val="center"/>
               <w:rPr>
@@ -3595,7 +3328,7 @@
         </w:tc>
         <w:tc>
           <w:tcPr>
-            <w:tcW w:w="6124" w:type="dxa"/>
+            <w:tcW w:w="6757" w:type="dxa"/>
             <w:tcBorders>
               <w:top w:val="single" w:sz="4" w:space="0" w:color="1F4E79"/>
               <w:left w:val="single" w:sz="4" w:space="0" w:color="1F4E79"/>
@@ -3613,7 +3346,7 @@
                 <w:tab w:val="left" w:pos="5274" w:leader="none"/>
               </w:tabs>
               <w:suppressAutoHyphens w:val="true"/>
-              <w:spacing w:lineRule="auto" w:line="288" w:before="0" w:after="0"/>
+              <w:spacing w:lineRule="auto" w:line="240" w:before="0" w:after="0"/>
               <w:ind w:left="0" w:hanging="0"/>
               <w:jc w:val="left"/>
               <w:rPr>
@@ -3634,7 +3367,7 @@
         </w:tc>
         <w:tc>
           <w:tcPr>
-            <w:tcW w:w="1090" w:type="dxa"/>
+            <w:tcW w:w="911" w:type="dxa"/>
             <w:tcBorders>
               <w:top w:val="single" w:sz="4" w:space="0" w:color="1F4E79"/>
               <w:left w:val="single" w:sz="4" w:space="0" w:color="1F4E79"/>
@@ -3652,38 +3385,22 @@
                 <w:tab w:val="left" w:pos="5274" w:leader="none"/>
               </w:tabs>
               <w:suppressAutoHyphens w:val="true"/>
-              <w:spacing w:lineRule="auto" w:line="288" w:before="0" w:after="0"/>
-              <w:ind w:left="0" w:hanging="0"/>
-              <w:jc w:val="left"/>
-              <w:rPr>
-                <w:rFonts w:ascii="Lato" w:hAnsi="Lato" w:eastAsia="Lato" w:cs="Lato"/>
-                <w:sz w:val="20"/>
-                <w:szCs w:val="20"/>
-              </w:rPr>
-            </w:pPr>
-            <w:r>
-              <w:rPr>
-                <w:rFonts w:eastAsia="Lato" w:cs="Lato" w:ascii="Lato" w:hAnsi="Lato"/>
-                <w:sz w:val="20"/>
-                <w:szCs w:val="20"/>
-              </w:rPr>
-              <w:t>{{ alt['</w:t>
-            </w:r>
-            <w:r>
-              <w:rPr>
-                <w:rFonts w:eastAsia="Lato" w:cs="Lato" w:ascii="Lato" w:hAnsi="Lato"/>
-                <w:sz w:val="20"/>
-                <w:szCs w:val="20"/>
-              </w:rPr>
-              <w:t>9a</w:t>
-            </w:r>
-            <w:r>
-              <w:rPr>
-                <w:rFonts w:eastAsia="Lato" w:cs="Lato" w:ascii="Lato" w:hAnsi="Lato"/>
-                <w:sz w:val="20"/>
-                <w:szCs w:val="20"/>
-              </w:rPr>
-              <w:t>'] }}</w:t>
+              <w:spacing w:lineRule="auto" w:line="240" w:before="0" w:after="0"/>
+              <w:ind w:left="0" w:hanging="0"/>
+              <w:jc w:val="center"/>
+              <w:rPr>
+                <w:rFonts w:ascii="Lato" w:hAnsi="Lato" w:eastAsia="Lato" w:cs="Lato"/>
+                <w:sz w:val="20"/>
+                <w:szCs w:val="20"/>
+              </w:rPr>
+            </w:pPr>
+            <w:r>
+              <w:rPr>
+                <w:rFonts w:eastAsia="Lato" w:cs="Lato" w:ascii="Lato" w:hAnsi="Lato"/>
+                <w:sz w:val="20"/>
+                <w:szCs w:val="20"/>
+              </w:rPr>
+              <w:t>{{ alt['9a'] }}</w:t>
             </w:r>
           </w:p>
         </w:tc>
@@ -3692,62 +3409,62 @@
         <w:trPr/>
         <w:tc>
           <w:tcPr>
-            <w:tcW w:w="2165" w:type="dxa"/>
-            <w:tcBorders>
-              <w:top w:val="nil"/>
-              <w:left w:val="single" w:sz="4" w:space="0" w:color="1F4E79"/>
-              <w:bottom w:val="single" w:sz="4" w:space="0" w:color="1F4E79"/>
-              <w:right w:val="single" w:sz="4" w:space="0" w:color="1F4E79"/>
-            </w:tcBorders>
-            <w:shd w:color="auto" w:fill="auto" w:val="clear"/>
-          </w:tcPr>
-          <w:p>
-            <w:pPr>
-              <w:pStyle w:val="Normal"/>
-              <w:widowControl w:val="false"/>
-              <w:tabs>
-                <w:tab w:val="clear" w:pos="720"/>
-                <w:tab w:val="left" w:pos="5274" w:leader="none"/>
-              </w:tabs>
-              <w:suppressAutoHyphens w:val="true"/>
-              <w:spacing w:lineRule="auto" w:line="288" w:before="0" w:after="0"/>
-              <w:ind w:left="0" w:hanging="0"/>
-              <w:rPr>
-                <w:rFonts w:ascii="Lato" w:hAnsi="Lato" w:eastAsia="Lato" w:cs="Lato"/>
-                <w:sz w:val="20"/>
-                <w:szCs w:val="20"/>
-              </w:rPr>
-            </w:pPr>
-            <w:r>
-              <w:rPr>
-                <w:rFonts w:eastAsia="Lato" w:cs="Lato" w:ascii="Lato" w:hAnsi="Lato"/>
-                <w:sz w:val="20"/>
-                <w:szCs w:val="20"/>
-              </w:rPr>
-            </w:r>
-          </w:p>
-        </w:tc>
-        <w:tc>
-          <w:tcPr>
-            <w:tcW w:w="1076" w:type="dxa"/>
-            <w:tcBorders>
-              <w:top w:val="nil"/>
-              <w:left w:val="single" w:sz="4" w:space="0" w:color="1F4E79"/>
-              <w:bottom w:val="single" w:sz="4" w:space="0" w:color="1F4E79"/>
-              <w:right w:val="single" w:sz="4" w:space="0" w:color="1F4E79"/>
-            </w:tcBorders>
-            <w:shd w:color="auto" w:fill="auto" w:val="clear"/>
-          </w:tcPr>
-          <w:p>
-            <w:pPr>
-              <w:pStyle w:val="Normal"/>
-              <w:widowControl w:val="false"/>
-              <w:tabs>
-                <w:tab w:val="clear" w:pos="720"/>
-                <w:tab w:val="left" w:pos="5274" w:leader="none"/>
-              </w:tabs>
-              <w:suppressAutoHyphens w:val="true"/>
-              <w:spacing w:lineRule="auto" w:line="288" w:before="0" w:after="0"/>
+            <w:tcW w:w="1806" w:type="dxa"/>
+            <w:tcBorders>
+              <w:top w:val="nil"/>
+              <w:left w:val="single" w:sz="4" w:space="0" w:color="1F4E79"/>
+              <w:bottom w:val="single" w:sz="4" w:space="0" w:color="1F4E79"/>
+              <w:right w:val="single" w:sz="4" w:space="0" w:color="1F4E79"/>
+            </w:tcBorders>
+            <w:shd w:color="auto" w:fill="auto" w:val="clear"/>
+          </w:tcPr>
+          <w:p>
+            <w:pPr>
+              <w:pStyle w:val="Normal"/>
+              <w:widowControl w:val="false"/>
+              <w:tabs>
+                <w:tab w:val="clear" w:pos="720"/>
+                <w:tab w:val="left" w:pos="5274" w:leader="none"/>
+              </w:tabs>
+              <w:suppressAutoHyphens w:val="true"/>
+              <w:spacing w:lineRule="auto" w:line="240" w:before="0" w:after="0"/>
+              <w:ind w:left="0" w:hanging="0"/>
+              <w:rPr>
+                <w:rFonts w:ascii="Lato" w:hAnsi="Lato" w:eastAsia="Lato" w:cs="Lato"/>
+                <w:sz w:val="20"/>
+                <w:szCs w:val="20"/>
+              </w:rPr>
+            </w:pPr>
+            <w:r>
+              <w:rPr>
+                <w:rFonts w:eastAsia="Lato" w:cs="Lato" w:ascii="Lato" w:hAnsi="Lato"/>
+                <w:sz w:val="20"/>
+                <w:szCs w:val="20"/>
+              </w:rPr>
+            </w:r>
+          </w:p>
+        </w:tc>
+        <w:tc>
+          <w:tcPr>
+            <w:tcW w:w="981" w:type="dxa"/>
+            <w:tcBorders>
+              <w:top w:val="nil"/>
+              <w:left w:val="single" w:sz="4" w:space="0" w:color="1F4E79"/>
+              <w:bottom w:val="single" w:sz="4" w:space="0" w:color="1F4E79"/>
+              <w:right w:val="single" w:sz="4" w:space="0" w:color="1F4E79"/>
+            </w:tcBorders>
+            <w:shd w:color="auto" w:fill="auto" w:val="clear"/>
+          </w:tcPr>
+          <w:p>
+            <w:pPr>
+              <w:pStyle w:val="Normal"/>
+              <w:widowControl w:val="false"/>
+              <w:tabs>
+                <w:tab w:val="clear" w:pos="720"/>
+                <w:tab w:val="left" w:pos="5274" w:leader="none"/>
+              </w:tabs>
+              <w:suppressAutoHyphens w:val="true"/>
+              <w:spacing w:lineRule="auto" w:line="240" w:before="0" w:after="0"/>
               <w:ind w:left="0" w:hanging="0"/>
               <w:jc w:val="center"/>
               <w:rPr>
@@ -3768,7 +3485,7 @@
         </w:tc>
         <w:tc>
           <w:tcPr>
-            <w:tcW w:w="6124" w:type="dxa"/>
+            <w:tcW w:w="6757" w:type="dxa"/>
             <w:tcBorders>
               <w:top w:val="nil"/>
               <w:left w:val="single" w:sz="4" w:space="0" w:color="1F4E79"/>
@@ -3786,7 +3503,7 @@
                 <w:tab w:val="left" w:pos="5274" w:leader="none"/>
               </w:tabs>
               <w:suppressAutoHyphens w:val="true"/>
-              <w:spacing w:lineRule="auto" w:line="288" w:before="0" w:after="0"/>
+              <w:spacing w:lineRule="auto" w:line="240" w:before="0" w:after="0"/>
               <w:ind w:left="0" w:hanging="0"/>
               <w:jc w:val="left"/>
               <w:rPr>
@@ -3807,56 +3524,40 @@
         </w:tc>
         <w:tc>
           <w:tcPr>
-            <w:tcW w:w="1090" w:type="dxa"/>
-            <w:tcBorders>
-              <w:top w:val="nil"/>
-              <w:left w:val="single" w:sz="4" w:space="0" w:color="1F4E79"/>
-              <w:bottom w:val="single" w:sz="4" w:space="0" w:color="1F4E79"/>
-              <w:right w:val="single" w:sz="4" w:space="0" w:color="1F4E79"/>
-            </w:tcBorders>
-            <w:shd w:color="auto" w:fill="auto" w:val="clear"/>
-          </w:tcPr>
-          <w:p>
-            <w:pPr>
-              <w:pStyle w:val="Normal"/>
-              <w:widowControl w:val="false"/>
-              <w:tabs>
-                <w:tab w:val="clear" w:pos="720"/>
-                <w:tab w:val="left" w:pos="5274" w:leader="none"/>
-              </w:tabs>
-              <w:suppressAutoHyphens w:val="true"/>
-              <w:spacing w:lineRule="auto" w:line="288" w:before="0" w:after="0"/>
-              <w:ind w:left="0" w:hanging="0"/>
-              <w:jc w:val="left"/>
-              <w:rPr>
-                <w:rFonts w:ascii="Lato" w:hAnsi="Lato" w:eastAsia="Lato" w:cs="Lato"/>
-                <w:sz w:val="20"/>
-                <w:szCs w:val="20"/>
-              </w:rPr>
-            </w:pPr>
-            <w:r>
-              <w:rPr>
-                <w:rFonts w:eastAsia="Lato" w:cs="Lato" w:ascii="Lato" w:hAnsi="Lato"/>
-                <w:sz w:val="20"/>
-                <w:szCs w:val="20"/>
-              </w:rPr>
-              <w:t>{{ alt['</w:t>
-            </w:r>
-            <w:r>
-              <w:rPr>
-                <w:rFonts w:eastAsia="Lato" w:cs="Lato" w:ascii="Lato" w:hAnsi="Lato"/>
-                <w:sz w:val="20"/>
-                <w:szCs w:val="20"/>
-              </w:rPr>
-              <w:t>9b</w:t>
-            </w:r>
-            <w:r>
-              <w:rPr>
-                <w:rFonts w:eastAsia="Lato" w:cs="Lato" w:ascii="Lato" w:hAnsi="Lato"/>
-                <w:sz w:val="20"/>
-                <w:szCs w:val="20"/>
-              </w:rPr>
-              <w:t>'] }}</w:t>
+            <w:tcW w:w="911" w:type="dxa"/>
+            <w:tcBorders>
+              <w:top w:val="nil"/>
+              <w:left w:val="single" w:sz="4" w:space="0" w:color="1F4E79"/>
+              <w:bottom w:val="single" w:sz="4" w:space="0" w:color="1F4E79"/>
+              <w:right w:val="single" w:sz="4" w:space="0" w:color="1F4E79"/>
+            </w:tcBorders>
+            <w:shd w:color="auto" w:fill="auto" w:val="clear"/>
+          </w:tcPr>
+          <w:p>
+            <w:pPr>
+              <w:pStyle w:val="Normal"/>
+              <w:widowControl w:val="false"/>
+              <w:tabs>
+                <w:tab w:val="clear" w:pos="720"/>
+                <w:tab w:val="left" w:pos="5274" w:leader="none"/>
+              </w:tabs>
+              <w:suppressAutoHyphens w:val="true"/>
+              <w:spacing w:lineRule="auto" w:line="240" w:before="0" w:after="0"/>
+              <w:ind w:left="0" w:hanging="0"/>
+              <w:jc w:val="center"/>
+              <w:rPr>
+                <w:rFonts w:ascii="Lato" w:hAnsi="Lato" w:eastAsia="Lato" w:cs="Lato"/>
+                <w:sz w:val="20"/>
+                <w:szCs w:val="20"/>
+              </w:rPr>
+            </w:pPr>
+            <w:r>
+              <w:rPr>
+                <w:rFonts w:eastAsia="Lato" w:cs="Lato" w:ascii="Lato" w:hAnsi="Lato"/>
+                <w:sz w:val="20"/>
+                <w:szCs w:val="20"/>
+              </w:rPr>
+              <w:t>{{ alt['9b'] }}</w:t>
             </w:r>
           </w:p>
         </w:tc>
@@ -3867,7 +3568,7 @@
         </w:trPr>
         <w:tc>
           <w:tcPr>
-            <w:tcW w:w="2165" w:type="dxa"/>
+            <w:tcW w:w="1806" w:type="dxa"/>
             <w:tcBorders>
               <w:top w:val="single" w:sz="4" w:space="0" w:color="1F4E79"/>
               <w:left w:val="single" w:sz="4" w:space="0" w:color="1F4E79"/>
@@ -3885,7 +3586,7 @@
                 <w:tab w:val="left" w:pos="5274" w:leader="none"/>
               </w:tabs>
               <w:suppressAutoHyphens w:val="true"/>
-              <w:spacing w:lineRule="auto" w:line="288" w:before="0" w:after="0"/>
+              <w:spacing w:lineRule="auto" w:line="240" w:before="0" w:after="0"/>
               <w:ind w:left="0" w:hanging="0"/>
               <w:rPr>
                 <w:rFonts w:ascii="Lato" w:hAnsi="Lato" w:eastAsia="Lato" w:cs="Lato"/>
@@ -3905,7 +3606,7 @@
         </w:tc>
         <w:tc>
           <w:tcPr>
-            <w:tcW w:w="1076" w:type="dxa"/>
+            <w:tcW w:w="981" w:type="dxa"/>
             <w:tcBorders>
               <w:top w:val="single" w:sz="4" w:space="0" w:color="1F4E79"/>
               <w:left w:val="single" w:sz="4" w:space="0" w:color="1F4E79"/>
@@ -3923,7 +3624,7 @@
                 <w:tab w:val="left" w:pos="5274" w:leader="none"/>
               </w:tabs>
               <w:suppressAutoHyphens w:val="true"/>
-              <w:spacing w:lineRule="auto" w:line="288" w:before="0" w:after="0"/>
+              <w:spacing w:lineRule="auto" w:line="240" w:before="0" w:after="0"/>
               <w:ind w:left="0" w:hanging="0"/>
               <w:jc w:val="center"/>
               <w:rPr>
@@ -3944,7 +3645,7 @@
         </w:tc>
         <w:tc>
           <w:tcPr>
-            <w:tcW w:w="6124" w:type="dxa"/>
+            <w:tcW w:w="6757" w:type="dxa"/>
             <w:tcBorders>
               <w:top w:val="single" w:sz="4" w:space="0" w:color="1F4E79"/>
               <w:left w:val="single" w:sz="4" w:space="0" w:color="1F4E79"/>
@@ -3962,7 +3663,7 @@
                 <w:tab w:val="left" w:pos="5274" w:leader="none"/>
               </w:tabs>
               <w:suppressAutoHyphens w:val="true"/>
-              <w:spacing w:lineRule="auto" w:line="288" w:before="0" w:after="0"/>
+              <w:spacing w:lineRule="auto" w:line="240" w:before="0" w:after="0"/>
               <w:ind w:left="0" w:hanging="0"/>
               <w:jc w:val="left"/>
               <w:rPr>
@@ -3983,7 +3684,7 @@
         </w:tc>
         <w:tc>
           <w:tcPr>
-            <w:tcW w:w="1090" w:type="dxa"/>
+            <w:tcW w:w="911" w:type="dxa"/>
             <w:tcBorders>
               <w:top w:val="single" w:sz="4" w:space="0" w:color="1F4E79"/>
               <w:left w:val="single" w:sz="4" w:space="0" w:color="1F4E79"/>
@@ -4001,38 +3702,22 @@
                 <w:tab w:val="left" w:pos="5274" w:leader="none"/>
               </w:tabs>
               <w:suppressAutoHyphens w:val="true"/>
-              <w:spacing w:lineRule="auto" w:line="288" w:before="0" w:after="0"/>
-              <w:ind w:left="0" w:hanging="0"/>
-              <w:jc w:val="left"/>
-              <w:rPr>
-                <w:rFonts w:ascii="Lato" w:hAnsi="Lato" w:eastAsia="Lato" w:cs="Lato"/>
-                <w:sz w:val="20"/>
-                <w:szCs w:val="20"/>
-              </w:rPr>
-            </w:pPr>
-            <w:r>
-              <w:rPr>
-                <w:rFonts w:eastAsia="Lato" w:cs="Lato" w:ascii="Lato" w:hAnsi="Lato"/>
-                <w:sz w:val="20"/>
-                <w:szCs w:val="20"/>
-              </w:rPr>
-              <w:t>{{ alt['</w:t>
-            </w:r>
-            <w:r>
-              <w:rPr>
-                <w:rFonts w:eastAsia="Lato" w:cs="Lato" w:ascii="Lato" w:hAnsi="Lato"/>
-                <w:sz w:val="20"/>
-                <w:szCs w:val="20"/>
-              </w:rPr>
-              <w:t>10</w:t>
-            </w:r>
-            <w:r>
-              <w:rPr>
-                <w:rFonts w:eastAsia="Lato" w:cs="Lato" w:ascii="Lato" w:hAnsi="Lato"/>
-                <w:sz w:val="20"/>
-                <w:szCs w:val="20"/>
-              </w:rPr>
-              <w:t>'] }}</w:t>
+              <w:spacing w:lineRule="auto" w:line="240" w:before="0" w:after="0"/>
+              <w:ind w:left="0" w:hanging="0"/>
+              <w:jc w:val="center"/>
+              <w:rPr>
+                <w:rFonts w:ascii="Lato" w:hAnsi="Lato" w:eastAsia="Lato" w:cs="Lato"/>
+                <w:sz w:val="20"/>
+                <w:szCs w:val="20"/>
+              </w:rPr>
+            </w:pPr>
+            <w:r>
+              <w:rPr>
+                <w:rFonts w:eastAsia="Lato" w:cs="Lato" w:ascii="Lato" w:hAnsi="Lato"/>
+                <w:sz w:val="20"/>
+                <w:szCs w:val="20"/>
+              </w:rPr>
+              <w:t>{{ alt['10'] }}</w:t>
             </w:r>
           </w:p>
         </w:tc>
@@ -4043,28 +3728,28 @@
         </w:trPr>
         <w:tc>
           <w:tcPr>
-            <w:tcW w:w="2165" w:type="dxa"/>
-            <w:tcBorders>
-              <w:top w:val="nil"/>
-              <w:left w:val="single" w:sz="4" w:space="0" w:color="1F4E79"/>
-              <w:bottom w:val="single" w:sz="4" w:space="0" w:color="1F4E79"/>
-              <w:right w:val="single" w:sz="4" w:space="0" w:color="1F4E79"/>
-            </w:tcBorders>
-            <w:shd w:color="auto" w:fill="auto" w:val="clear"/>
-          </w:tcPr>
-          <w:p>
-            <w:pPr>
-              <w:pStyle w:val="Normal"/>
-              <w:widowControl w:val="false"/>
-              <w:tabs>
-                <w:tab w:val="clear" w:pos="720"/>
-                <w:tab w:val="left" w:pos="5274" w:leader="none"/>
-              </w:tabs>
-              <w:suppressAutoHyphens w:val="true"/>
-              <w:spacing w:lineRule="auto" w:line="240" w:before="0" w:after="0"/>
-              <w:ind w:left="0" w:hanging="0"/>
-              <w:rPr>
-                <w:rFonts w:ascii="Lato" w:hAnsi="Lato" w:eastAsia="Lato" w:cs="Lato"/>
+            <w:tcW w:w="1806" w:type="dxa"/>
+            <w:tcBorders>
+              <w:top w:val="nil"/>
+              <w:left w:val="single" w:sz="4" w:space="0" w:color="1F4E79"/>
+              <w:bottom w:val="single" w:sz="4" w:space="0" w:color="1F4E79"/>
+              <w:right w:val="single" w:sz="4" w:space="0" w:color="1F4E79"/>
+            </w:tcBorders>
+            <w:shd w:color="auto" w:fill="auto" w:val="clear"/>
+          </w:tcPr>
+          <w:p>
+            <w:pPr>
+              <w:pStyle w:val="Normal"/>
+              <w:widowControl w:val="false"/>
+              <w:tabs>
+                <w:tab w:val="clear" w:pos="720"/>
+                <w:tab w:val="left" w:pos="5274" w:leader="none"/>
+              </w:tabs>
+              <w:suppressAutoHyphens w:val="true"/>
+              <w:spacing w:lineRule="auto" w:line="240" w:before="0" w:after="0"/>
+              <w:ind w:left="0" w:hanging="0"/>
+              <w:rPr>
+                <w:rFonts w:ascii="Lato" w:hAnsi="Lato" w:eastAsia="Calibri" w:cs=""/>
                 <w:b/>
                 <w:b/>
                 <w:bCs/>
@@ -4089,45 +3774,45 @@
         </w:tc>
         <w:tc>
           <w:tcPr>
-            <w:tcW w:w="1076" w:type="dxa"/>
-            <w:tcBorders>
-              <w:top w:val="nil"/>
-              <w:left w:val="single" w:sz="4" w:space="0" w:color="1F4E79"/>
-              <w:bottom w:val="single" w:sz="4" w:space="0" w:color="1F4E79"/>
-              <w:right w:val="single" w:sz="4" w:space="0" w:color="1F4E79"/>
-            </w:tcBorders>
-            <w:shd w:color="auto" w:fill="auto" w:val="clear"/>
-          </w:tcPr>
-          <w:p>
-            <w:pPr>
-              <w:pStyle w:val="Normal"/>
-              <w:widowControl w:val="false"/>
-              <w:tabs>
-                <w:tab w:val="clear" w:pos="720"/>
-                <w:tab w:val="left" w:pos="5274" w:leader="none"/>
-              </w:tabs>
-              <w:suppressAutoHyphens w:val="true"/>
-              <w:spacing w:lineRule="auto" w:line="288" w:before="0" w:after="0"/>
-              <w:ind w:left="0" w:hanging="0"/>
-              <w:jc w:val="center"/>
-              <w:rPr>
-                <w:rFonts w:ascii="Lato" w:hAnsi="Lato" w:eastAsia="Lato" w:cs="Lato"/>
-                <w:sz w:val="20"/>
-                <w:szCs w:val="20"/>
-              </w:rPr>
-            </w:pPr>
-            <w:r>
-              <w:rPr>
-                <w:rFonts w:eastAsia="Lato" w:cs="Lato" w:ascii="Lato" w:hAnsi="Lato"/>
-                <w:sz w:val="20"/>
-                <w:szCs w:val="20"/>
-              </w:rPr>
-            </w:r>
-          </w:p>
-        </w:tc>
-        <w:tc>
-          <w:tcPr>
-            <w:tcW w:w="6124" w:type="dxa"/>
+            <w:tcW w:w="981" w:type="dxa"/>
+            <w:tcBorders>
+              <w:top w:val="nil"/>
+              <w:left w:val="single" w:sz="4" w:space="0" w:color="1F4E79"/>
+              <w:bottom w:val="single" w:sz="4" w:space="0" w:color="1F4E79"/>
+              <w:right w:val="single" w:sz="4" w:space="0" w:color="1F4E79"/>
+            </w:tcBorders>
+            <w:shd w:color="auto" w:fill="auto" w:val="clear"/>
+          </w:tcPr>
+          <w:p>
+            <w:pPr>
+              <w:pStyle w:val="Normal"/>
+              <w:widowControl w:val="false"/>
+              <w:tabs>
+                <w:tab w:val="clear" w:pos="720"/>
+                <w:tab w:val="left" w:pos="5274" w:leader="none"/>
+              </w:tabs>
+              <w:suppressAutoHyphens w:val="true"/>
+              <w:spacing w:lineRule="auto" w:line="240" w:before="0" w:after="0"/>
+              <w:ind w:left="0" w:hanging="0"/>
+              <w:jc w:val="center"/>
+              <w:rPr>
+                <w:rFonts w:ascii="Lato" w:hAnsi="Lato" w:eastAsia="Lato" w:cs="Lato"/>
+                <w:sz w:val="20"/>
+                <w:szCs w:val="20"/>
+              </w:rPr>
+            </w:pPr>
+            <w:r>
+              <w:rPr>
+                <w:rFonts w:eastAsia="Lato" w:cs="Lato" w:ascii="Lato" w:hAnsi="Lato"/>
+                <w:sz w:val="20"/>
+                <w:szCs w:val="20"/>
+              </w:rPr>
+            </w:r>
+          </w:p>
+        </w:tc>
+        <w:tc>
+          <w:tcPr>
+            <w:tcW w:w="6757" w:type="dxa"/>
             <w:tcBorders>
               <w:top w:val="nil"/>
               <w:left w:val="single" w:sz="4" w:space="0" w:color="1F4E79"/>
@@ -4145,7 +3830,7 @@
                 <w:tab w:val="left" w:pos="5274" w:leader="none"/>
               </w:tabs>
               <w:suppressAutoHyphens w:val="true"/>
-              <w:spacing w:lineRule="auto" w:line="288" w:before="0" w:after="0"/>
+              <w:spacing w:lineRule="auto" w:line="240" w:before="0" w:after="0"/>
               <w:ind w:left="0" w:hanging="0"/>
               <w:jc w:val="left"/>
               <w:rPr>
@@ -4165,27 +3850,27 @@
         </w:tc>
         <w:tc>
           <w:tcPr>
-            <w:tcW w:w="1090" w:type="dxa"/>
-            <w:tcBorders>
-              <w:top w:val="nil"/>
-              <w:left w:val="single" w:sz="4" w:space="0" w:color="1F4E79"/>
-              <w:bottom w:val="single" w:sz="4" w:space="0" w:color="1F4E79"/>
-              <w:right w:val="single" w:sz="4" w:space="0" w:color="1F4E79"/>
-            </w:tcBorders>
-            <w:shd w:color="auto" w:fill="auto" w:val="clear"/>
-          </w:tcPr>
-          <w:p>
-            <w:pPr>
-              <w:pStyle w:val="Normal"/>
-              <w:widowControl w:val="false"/>
-              <w:tabs>
-                <w:tab w:val="clear" w:pos="720"/>
-                <w:tab w:val="left" w:pos="5274" w:leader="none"/>
-              </w:tabs>
-              <w:suppressAutoHyphens w:val="true"/>
-              <w:spacing w:lineRule="auto" w:line="288" w:before="0" w:after="0"/>
-              <w:ind w:left="0" w:hanging="0"/>
-              <w:jc w:val="left"/>
+            <w:tcW w:w="911" w:type="dxa"/>
+            <w:tcBorders>
+              <w:top w:val="nil"/>
+              <w:left w:val="single" w:sz="4" w:space="0" w:color="1F4E79"/>
+              <w:bottom w:val="single" w:sz="4" w:space="0" w:color="1F4E79"/>
+              <w:right w:val="single" w:sz="4" w:space="0" w:color="1F4E79"/>
+            </w:tcBorders>
+            <w:shd w:color="auto" w:fill="auto" w:val="clear"/>
+          </w:tcPr>
+          <w:p>
+            <w:pPr>
+              <w:pStyle w:val="Normal"/>
+              <w:widowControl w:val="false"/>
+              <w:tabs>
+                <w:tab w:val="clear" w:pos="720"/>
+                <w:tab w:val="left" w:pos="5274" w:leader="none"/>
+              </w:tabs>
+              <w:suppressAutoHyphens w:val="true"/>
+              <w:spacing w:lineRule="auto" w:line="240" w:before="0" w:after="0"/>
+              <w:ind w:left="0" w:hanging="0"/>
+              <w:jc w:val="center"/>
               <w:rPr>
                 <w:rFonts w:ascii="Lato" w:hAnsi="Lato" w:eastAsia="Lato" w:cs="Lato"/>
                 <w:sz w:val="20"/>
@@ -4208,7 +3893,7 @@
         </w:trPr>
         <w:tc>
           <w:tcPr>
-            <w:tcW w:w="2165" w:type="dxa"/>
+            <w:tcW w:w="1806" w:type="dxa"/>
             <w:vMerge w:val="restart"/>
             <w:tcBorders>
               <w:top w:val="nil"/>
@@ -4227,7 +3912,7 @@
                 <w:tab w:val="left" w:pos="5274" w:leader="none"/>
               </w:tabs>
               <w:suppressAutoHyphens w:val="true"/>
-              <w:spacing w:lineRule="auto" w:line="288" w:before="0" w:after="0"/>
+              <w:spacing w:lineRule="auto" w:line="240" w:before="0" w:after="0"/>
               <w:ind w:left="0" w:hanging="0"/>
               <w:rPr>
                 <w:rFonts w:ascii="Lato" w:hAnsi="Lato" w:eastAsia="Lato" w:cs="Lato"/>
@@ -4247,25 +3932,25 @@
         </w:tc>
         <w:tc>
           <w:tcPr>
-            <w:tcW w:w="1076" w:type="dxa"/>
-            <w:tcBorders>
-              <w:top w:val="nil"/>
-              <w:left w:val="single" w:sz="4" w:space="0" w:color="1F4E79"/>
-              <w:bottom w:val="single" w:sz="4" w:space="0" w:color="1F4E79"/>
-              <w:right w:val="single" w:sz="4" w:space="0" w:color="1F4E79"/>
-            </w:tcBorders>
-            <w:shd w:color="auto" w:fill="auto" w:val="clear"/>
-          </w:tcPr>
-          <w:p>
-            <w:pPr>
-              <w:pStyle w:val="Normal"/>
-              <w:widowControl w:val="false"/>
-              <w:tabs>
-                <w:tab w:val="clear" w:pos="720"/>
-                <w:tab w:val="left" w:pos="5274" w:leader="none"/>
-              </w:tabs>
-              <w:suppressAutoHyphens w:val="true"/>
-              <w:spacing w:lineRule="auto" w:line="288" w:before="0" w:after="0"/>
+            <w:tcW w:w="981" w:type="dxa"/>
+            <w:tcBorders>
+              <w:top w:val="nil"/>
+              <w:left w:val="single" w:sz="4" w:space="0" w:color="1F4E79"/>
+              <w:bottom w:val="single" w:sz="4" w:space="0" w:color="1F4E79"/>
+              <w:right w:val="single" w:sz="4" w:space="0" w:color="1F4E79"/>
+            </w:tcBorders>
+            <w:shd w:color="auto" w:fill="auto" w:val="clear"/>
+          </w:tcPr>
+          <w:p>
+            <w:pPr>
+              <w:pStyle w:val="Normal"/>
+              <w:widowControl w:val="false"/>
+              <w:tabs>
+                <w:tab w:val="clear" w:pos="720"/>
+                <w:tab w:val="left" w:pos="5274" w:leader="none"/>
+              </w:tabs>
+              <w:suppressAutoHyphens w:val="true"/>
+              <w:spacing w:lineRule="auto" w:line="240" w:before="0" w:after="0"/>
               <w:ind w:left="0" w:hanging="0"/>
               <w:jc w:val="center"/>
               <w:rPr>
@@ -4286,7 +3971,7 @@
         </w:tc>
         <w:tc>
           <w:tcPr>
-            <w:tcW w:w="6124" w:type="dxa"/>
+            <w:tcW w:w="6757" w:type="dxa"/>
             <w:tcBorders>
               <w:top w:val="nil"/>
               <w:left w:val="single" w:sz="4" w:space="0" w:color="1F4E79"/>
@@ -4304,7 +3989,7 @@
                 <w:tab w:val="left" w:pos="5274" w:leader="none"/>
               </w:tabs>
               <w:suppressAutoHyphens w:val="true"/>
-              <w:spacing w:lineRule="auto" w:line="288" w:before="0" w:after="0"/>
+              <w:spacing w:lineRule="auto" w:line="240" w:before="0" w:after="0"/>
               <w:ind w:left="0" w:hanging="0"/>
               <w:jc w:val="left"/>
               <w:rPr>
@@ -4325,56 +4010,40 @@
         </w:tc>
         <w:tc>
           <w:tcPr>
-            <w:tcW w:w="1090" w:type="dxa"/>
-            <w:tcBorders>
-              <w:top w:val="nil"/>
-              <w:left w:val="single" w:sz="4" w:space="0" w:color="1F4E79"/>
-              <w:bottom w:val="single" w:sz="4" w:space="0" w:color="1F4E79"/>
-              <w:right w:val="single" w:sz="4" w:space="0" w:color="1F4E79"/>
-            </w:tcBorders>
-            <w:shd w:color="auto" w:fill="auto" w:val="clear"/>
-          </w:tcPr>
-          <w:p>
-            <w:pPr>
-              <w:pStyle w:val="Normal"/>
-              <w:widowControl w:val="false"/>
-              <w:tabs>
-                <w:tab w:val="clear" w:pos="720"/>
-                <w:tab w:val="left" w:pos="5274" w:leader="none"/>
-              </w:tabs>
-              <w:suppressAutoHyphens w:val="true"/>
-              <w:spacing w:lineRule="auto" w:line="288" w:before="0" w:after="0"/>
-              <w:ind w:left="0" w:hanging="0"/>
-              <w:jc w:val="left"/>
-              <w:rPr>
-                <w:rFonts w:ascii="Lato" w:hAnsi="Lato" w:eastAsia="Lato" w:cs="Lato"/>
-                <w:sz w:val="20"/>
-                <w:szCs w:val="20"/>
-              </w:rPr>
-            </w:pPr>
-            <w:r>
-              <w:rPr>
-                <w:rFonts w:eastAsia="Lato" w:cs="Lato" w:ascii="Lato" w:hAnsi="Lato"/>
-                <w:sz w:val="20"/>
-                <w:szCs w:val="20"/>
-              </w:rPr>
-              <w:t>{{ alt['</w:t>
-            </w:r>
-            <w:r>
-              <w:rPr>
-                <w:rFonts w:eastAsia="Lato" w:cs="Lato" w:ascii="Lato" w:hAnsi="Lato"/>
-                <w:sz w:val="20"/>
-                <w:szCs w:val="20"/>
-              </w:rPr>
-              <w:t>11a</w:t>
-            </w:r>
-            <w:r>
-              <w:rPr>
-                <w:rFonts w:eastAsia="Lato" w:cs="Lato" w:ascii="Lato" w:hAnsi="Lato"/>
-                <w:sz w:val="20"/>
-                <w:szCs w:val="20"/>
-              </w:rPr>
-              <w:t>'] }}</w:t>
+            <w:tcW w:w="911" w:type="dxa"/>
+            <w:tcBorders>
+              <w:top w:val="nil"/>
+              <w:left w:val="single" w:sz="4" w:space="0" w:color="1F4E79"/>
+              <w:bottom w:val="single" w:sz="4" w:space="0" w:color="1F4E79"/>
+              <w:right w:val="single" w:sz="4" w:space="0" w:color="1F4E79"/>
+            </w:tcBorders>
+            <w:shd w:color="auto" w:fill="auto" w:val="clear"/>
+          </w:tcPr>
+          <w:p>
+            <w:pPr>
+              <w:pStyle w:val="Normal"/>
+              <w:widowControl w:val="false"/>
+              <w:tabs>
+                <w:tab w:val="clear" w:pos="720"/>
+                <w:tab w:val="left" w:pos="5274" w:leader="none"/>
+              </w:tabs>
+              <w:suppressAutoHyphens w:val="true"/>
+              <w:spacing w:lineRule="auto" w:line="240" w:before="0" w:after="0"/>
+              <w:ind w:left="0" w:hanging="0"/>
+              <w:jc w:val="center"/>
+              <w:rPr>
+                <w:rFonts w:ascii="Lato" w:hAnsi="Lato" w:eastAsia="Lato" w:cs="Lato"/>
+                <w:sz w:val="20"/>
+                <w:szCs w:val="20"/>
+              </w:rPr>
+            </w:pPr>
+            <w:r>
+              <w:rPr>
+                <w:rFonts w:eastAsia="Lato" w:cs="Lato" w:ascii="Lato" w:hAnsi="Lato"/>
+                <w:sz w:val="20"/>
+                <w:szCs w:val="20"/>
+              </w:rPr>
+              <w:t>{{ alt['11a'] }}</w:t>
             </w:r>
           </w:p>
         </w:tc>
@@ -4385,7 +4054,7 @@
         </w:trPr>
         <w:tc>
           <w:tcPr>
-            <w:tcW w:w="2165" w:type="dxa"/>
+            <w:tcW w:w="1806" w:type="dxa"/>
             <w:vMerge w:val="continue"/>
             <w:tcBorders>
               <w:top w:val="nil"/>
@@ -4404,44 +4073,44 @@
                 <w:tab w:val="left" w:pos="5274" w:leader="none"/>
               </w:tabs>
               <w:suppressAutoHyphens w:val="true"/>
-              <w:spacing w:lineRule="auto" w:line="288" w:before="0" w:after="0"/>
-              <w:ind w:left="0" w:hanging="0"/>
-              <w:rPr>
-                <w:rFonts w:ascii="Lato" w:hAnsi="Lato" w:eastAsia="Lato" w:cs="Lato"/>
-                <w:sz w:val="20"/>
-                <w:szCs w:val="20"/>
-              </w:rPr>
-            </w:pPr>
-            <w:r>
-              <w:rPr>
-                <w:rFonts w:eastAsia="Lato" w:cs="Lato" w:ascii="Lato" w:hAnsi="Lato"/>
-                <w:sz w:val="20"/>
-                <w:szCs w:val="20"/>
-              </w:rPr>
-            </w:r>
-          </w:p>
-        </w:tc>
-        <w:tc>
-          <w:tcPr>
-            <w:tcW w:w="1076" w:type="dxa"/>
-            <w:tcBorders>
-              <w:top w:val="nil"/>
-              <w:left w:val="single" w:sz="4" w:space="0" w:color="1F4E79"/>
-              <w:bottom w:val="single" w:sz="4" w:space="0" w:color="1F4E79"/>
-              <w:right w:val="single" w:sz="4" w:space="0" w:color="1F4E79"/>
-            </w:tcBorders>
-            <w:shd w:color="auto" w:fill="auto" w:val="clear"/>
-          </w:tcPr>
-          <w:p>
-            <w:pPr>
-              <w:pStyle w:val="Normal"/>
-              <w:widowControl w:val="false"/>
-              <w:tabs>
-                <w:tab w:val="clear" w:pos="720"/>
-                <w:tab w:val="left" w:pos="5274" w:leader="none"/>
-              </w:tabs>
-              <w:suppressAutoHyphens w:val="true"/>
-              <w:spacing w:lineRule="auto" w:line="288" w:before="0" w:after="0"/>
+              <w:spacing w:lineRule="auto" w:line="240" w:before="0" w:after="0"/>
+              <w:ind w:left="0" w:hanging="0"/>
+              <w:rPr>
+                <w:rFonts w:ascii="Lato" w:hAnsi="Lato" w:eastAsia="Lato" w:cs="Lato"/>
+                <w:sz w:val="20"/>
+                <w:szCs w:val="20"/>
+              </w:rPr>
+            </w:pPr>
+            <w:r>
+              <w:rPr>
+                <w:rFonts w:eastAsia="Lato" w:cs="Lato" w:ascii="Lato" w:hAnsi="Lato"/>
+                <w:sz w:val="20"/>
+                <w:szCs w:val="20"/>
+              </w:rPr>
+            </w:r>
+          </w:p>
+        </w:tc>
+        <w:tc>
+          <w:tcPr>
+            <w:tcW w:w="981" w:type="dxa"/>
+            <w:tcBorders>
+              <w:top w:val="nil"/>
+              <w:left w:val="single" w:sz="4" w:space="0" w:color="1F4E79"/>
+              <w:bottom w:val="single" w:sz="4" w:space="0" w:color="1F4E79"/>
+              <w:right w:val="single" w:sz="4" w:space="0" w:color="1F4E79"/>
+            </w:tcBorders>
+            <w:shd w:color="auto" w:fill="auto" w:val="clear"/>
+          </w:tcPr>
+          <w:p>
+            <w:pPr>
+              <w:pStyle w:val="Normal"/>
+              <w:widowControl w:val="false"/>
+              <w:tabs>
+                <w:tab w:val="clear" w:pos="720"/>
+                <w:tab w:val="left" w:pos="5274" w:leader="none"/>
+              </w:tabs>
+              <w:suppressAutoHyphens w:val="true"/>
+              <w:spacing w:lineRule="auto" w:line="240" w:before="0" w:after="0"/>
               <w:ind w:left="0" w:hanging="0"/>
               <w:jc w:val="center"/>
               <w:rPr>
@@ -4462,7 +4131,7 @@
         </w:tc>
         <w:tc>
           <w:tcPr>
-            <w:tcW w:w="6124" w:type="dxa"/>
+            <w:tcW w:w="6757" w:type="dxa"/>
             <w:tcBorders>
               <w:top w:val="nil"/>
               <w:left w:val="single" w:sz="4" w:space="0" w:color="1F4E79"/>
@@ -4480,7 +4149,7 @@
                 <w:tab w:val="left" w:pos="5274" w:leader="none"/>
               </w:tabs>
               <w:suppressAutoHyphens w:val="true"/>
-              <w:spacing w:lineRule="auto" w:line="288" w:before="0" w:after="0"/>
+              <w:spacing w:lineRule="auto" w:line="240" w:before="0" w:after="0"/>
               <w:ind w:left="0" w:hanging="0"/>
               <w:jc w:val="left"/>
               <w:rPr>
@@ -4501,56 +4170,40 @@
         </w:tc>
         <w:tc>
           <w:tcPr>
-            <w:tcW w:w="1090" w:type="dxa"/>
-            <w:tcBorders>
-              <w:top w:val="nil"/>
-              <w:left w:val="single" w:sz="4" w:space="0" w:color="1F4E79"/>
-              <w:bottom w:val="single" w:sz="4" w:space="0" w:color="1F4E79"/>
-              <w:right w:val="single" w:sz="4" w:space="0" w:color="1F4E79"/>
-            </w:tcBorders>
-            <w:shd w:color="auto" w:fill="auto" w:val="clear"/>
-          </w:tcPr>
-          <w:p>
-            <w:pPr>
-              <w:pStyle w:val="Normal"/>
-              <w:widowControl w:val="false"/>
-              <w:tabs>
-                <w:tab w:val="clear" w:pos="720"/>
-                <w:tab w:val="left" w:pos="5274" w:leader="none"/>
-              </w:tabs>
-              <w:suppressAutoHyphens w:val="true"/>
-              <w:spacing w:lineRule="auto" w:line="288" w:before="0" w:after="0"/>
-              <w:ind w:left="0" w:hanging="0"/>
-              <w:jc w:val="left"/>
-              <w:rPr>
-                <w:rFonts w:ascii="Lato" w:hAnsi="Lato" w:eastAsia="Lato" w:cs="Lato"/>
-                <w:sz w:val="20"/>
-                <w:szCs w:val="20"/>
-              </w:rPr>
-            </w:pPr>
-            <w:r>
-              <w:rPr>
-                <w:rFonts w:eastAsia="Lato" w:cs="Lato" w:ascii="Lato" w:hAnsi="Lato"/>
-                <w:sz w:val="20"/>
-                <w:szCs w:val="20"/>
-              </w:rPr>
-              <w:t>{{ alt['</w:t>
-            </w:r>
-            <w:r>
-              <w:rPr>
-                <w:rFonts w:eastAsia="Lato" w:cs="Lato" w:ascii="Lato" w:hAnsi="Lato"/>
-                <w:sz w:val="20"/>
-                <w:szCs w:val="20"/>
-              </w:rPr>
-              <w:t>11</w:t>
-            </w:r>
-            <w:r>
-              <w:rPr>
-                <w:rFonts w:eastAsia="Lato" w:cs="Lato" w:ascii="Lato" w:hAnsi="Lato"/>
-                <w:sz w:val="20"/>
-                <w:szCs w:val="20"/>
-              </w:rPr>
-              <w:t>b'] }}</w:t>
+            <w:tcW w:w="911" w:type="dxa"/>
+            <w:tcBorders>
+              <w:top w:val="nil"/>
+              <w:left w:val="single" w:sz="4" w:space="0" w:color="1F4E79"/>
+              <w:bottom w:val="single" w:sz="4" w:space="0" w:color="1F4E79"/>
+              <w:right w:val="single" w:sz="4" w:space="0" w:color="1F4E79"/>
+            </w:tcBorders>
+            <w:shd w:color="auto" w:fill="auto" w:val="clear"/>
+          </w:tcPr>
+          <w:p>
+            <w:pPr>
+              <w:pStyle w:val="Normal"/>
+              <w:widowControl w:val="false"/>
+              <w:tabs>
+                <w:tab w:val="clear" w:pos="720"/>
+                <w:tab w:val="left" w:pos="5274" w:leader="none"/>
+              </w:tabs>
+              <w:suppressAutoHyphens w:val="true"/>
+              <w:spacing w:lineRule="auto" w:line="240" w:before="0" w:after="0"/>
+              <w:ind w:left="0" w:hanging="0"/>
+              <w:jc w:val="center"/>
+              <w:rPr>
+                <w:rFonts w:ascii="Lato" w:hAnsi="Lato" w:eastAsia="Lato" w:cs="Lato"/>
+                <w:sz w:val="20"/>
+                <w:szCs w:val="20"/>
+              </w:rPr>
+            </w:pPr>
+            <w:r>
+              <w:rPr>
+                <w:rFonts w:eastAsia="Lato" w:cs="Lato" w:ascii="Lato" w:hAnsi="Lato"/>
+                <w:sz w:val="20"/>
+                <w:szCs w:val="20"/>
+              </w:rPr>
+              <w:t>{{ alt['11b'] }}</w:t>
             </w:r>
           </w:p>
         </w:tc>
@@ -4561,7 +4214,7 @@
         </w:trPr>
         <w:tc>
           <w:tcPr>
-            <w:tcW w:w="2165" w:type="dxa"/>
+            <w:tcW w:w="1806" w:type="dxa"/>
             <w:vMerge w:val="restart"/>
             <w:tcBorders>
               <w:top w:val="nil"/>
@@ -4580,7 +4233,7 @@
                 <w:tab w:val="left" w:pos="5274" w:leader="none"/>
               </w:tabs>
               <w:suppressAutoHyphens w:val="true"/>
-              <w:spacing w:lineRule="auto" w:line="288" w:before="0" w:after="0"/>
+              <w:spacing w:lineRule="auto" w:line="240" w:before="0" w:after="0"/>
               <w:ind w:left="0" w:hanging="0"/>
               <w:jc w:val="left"/>
               <w:rPr>
@@ -4601,25 +4254,25 @@
         </w:tc>
         <w:tc>
           <w:tcPr>
-            <w:tcW w:w="1076" w:type="dxa"/>
-            <w:tcBorders>
-              <w:top w:val="nil"/>
-              <w:left w:val="single" w:sz="4" w:space="0" w:color="1F4E79"/>
-              <w:bottom w:val="single" w:sz="4" w:space="0" w:color="1F4E79"/>
-              <w:right w:val="single" w:sz="4" w:space="0" w:color="1F4E79"/>
-            </w:tcBorders>
-            <w:shd w:color="auto" w:fill="auto" w:val="clear"/>
-          </w:tcPr>
-          <w:p>
-            <w:pPr>
-              <w:pStyle w:val="Normal"/>
-              <w:widowControl w:val="false"/>
-              <w:tabs>
-                <w:tab w:val="clear" w:pos="720"/>
-                <w:tab w:val="left" w:pos="5274" w:leader="none"/>
-              </w:tabs>
-              <w:suppressAutoHyphens w:val="true"/>
-              <w:spacing w:lineRule="auto" w:line="288" w:before="0" w:after="0"/>
+            <w:tcW w:w="981" w:type="dxa"/>
+            <w:tcBorders>
+              <w:top w:val="nil"/>
+              <w:left w:val="single" w:sz="4" w:space="0" w:color="1F4E79"/>
+              <w:bottom w:val="single" w:sz="4" w:space="0" w:color="1F4E79"/>
+              <w:right w:val="single" w:sz="4" w:space="0" w:color="1F4E79"/>
+            </w:tcBorders>
+            <w:shd w:color="auto" w:fill="auto" w:val="clear"/>
+          </w:tcPr>
+          <w:p>
+            <w:pPr>
+              <w:pStyle w:val="Normal"/>
+              <w:widowControl w:val="false"/>
+              <w:tabs>
+                <w:tab w:val="clear" w:pos="720"/>
+                <w:tab w:val="left" w:pos="5274" w:leader="none"/>
+              </w:tabs>
+              <w:suppressAutoHyphens w:val="true"/>
+              <w:spacing w:lineRule="auto" w:line="240" w:before="0" w:after="0"/>
               <w:ind w:left="0" w:hanging="0"/>
               <w:jc w:val="center"/>
               <w:rPr>
@@ -4640,7 +4293,7 @@
         </w:tc>
         <w:tc>
           <w:tcPr>
-            <w:tcW w:w="6124" w:type="dxa"/>
+            <w:tcW w:w="6757" w:type="dxa"/>
             <w:tcBorders>
               <w:top w:val="nil"/>
               <w:left w:val="single" w:sz="4" w:space="0" w:color="1F4E79"/>
@@ -4658,7 +4311,7 @@
                 <w:tab w:val="left" w:pos="5274" w:leader="none"/>
               </w:tabs>
               <w:suppressAutoHyphens w:val="true"/>
-              <w:spacing w:lineRule="auto" w:line="288" w:before="0" w:after="0"/>
+              <w:spacing w:lineRule="auto" w:line="240" w:before="0" w:after="0"/>
               <w:ind w:left="0" w:hanging="0"/>
               <w:jc w:val="left"/>
               <w:rPr>
@@ -4681,72 +4334,40 @@
         </w:tc>
         <w:tc>
           <w:tcPr>
-            <w:tcW w:w="1090" w:type="dxa"/>
-            <w:tcBorders>
-              <w:top w:val="nil"/>
-              <w:left w:val="single" w:sz="4" w:space="0" w:color="1F4E79"/>
-              <w:bottom w:val="single" w:sz="4" w:space="0" w:color="1F4E79"/>
-              <w:right w:val="single" w:sz="4" w:space="0" w:color="1F4E79"/>
-            </w:tcBorders>
-            <w:shd w:color="auto" w:fill="auto" w:val="clear"/>
-          </w:tcPr>
-          <w:p>
-            <w:pPr>
-              <w:pStyle w:val="Normal"/>
-              <w:widowControl w:val="false"/>
-              <w:tabs>
-                <w:tab w:val="clear" w:pos="720"/>
-                <w:tab w:val="left" w:pos="5274" w:leader="none"/>
-              </w:tabs>
-              <w:suppressAutoHyphens w:val="true"/>
-              <w:spacing w:lineRule="auto" w:line="288" w:before="0" w:after="0"/>
-              <w:ind w:left="0" w:hanging="0"/>
-              <w:jc w:val="left"/>
-              <w:rPr>
-                <w:rFonts w:ascii="Lato" w:hAnsi="Lato" w:eastAsia="Lato" w:cs="Lato"/>
-                <w:sz w:val="20"/>
-                <w:szCs w:val="20"/>
-              </w:rPr>
-            </w:pPr>
-            <w:r>
-              <w:rPr>
-                <w:rFonts w:eastAsia="Lato" w:cs="Lato" w:ascii="Lato" w:hAnsi="Lato"/>
-                <w:sz w:val="20"/>
-                <w:szCs w:val="20"/>
-              </w:rPr>
-              <w:t>{{ alt['</w:t>
-            </w:r>
-            <w:r>
-              <w:rPr>
-                <w:rFonts w:eastAsia="Lato" w:cs="Lato" w:ascii="Lato" w:hAnsi="Lato"/>
-                <w:sz w:val="20"/>
-                <w:szCs w:val="20"/>
-              </w:rPr>
-              <w:t>1</w:t>
-            </w:r>
-            <w:r>
-              <w:rPr>
-                <w:rFonts w:eastAsia="Lato" w:cs="Lato" w:ascii="Lato" w:hAnsi="Lato"/>
-                <w:sz w:val="20"/>
-                <w:szCs w:val="20"/>
-              </w:rPr>
-              <w:t>2</w:t>
-            </w:r>
-            <w:r>
-              <w:rPr>
-                <w:rFonts w:eastAsia="Lato" w:cs="Lato" w:ascii="Lato" w:hAnsi="Lato"/>
-                <w:sz w:val="20"/>
-                <w:szCs w:val="20"/>
-              </w:rPr>
-              <w:t>a</w:t>
-            </w:r>
-            <w:r>
-              <w:rPr>
-                <w:rFonts w:eastAsia="Lato" w:cs="Lato" w:ascii="Lato" w:hAnsi="Lato"/>
-                <w:sz w:val="20"/>
-                <w:szCs w:val="20"/>
-              </w:rPr>
-              <w:t>'] }}</w:t>
+            <w:tcW w:w="911" w:type="dxa"/>
+            <w:tcBorders>
+              <w:top w:val="nil"/>
+              <w:left w:val="single" w:sz="4" w:space="0" w:color="1F4E79"/>
+              <w:bottom w:val="single" w:sz="4" w:space="0" w:color="1F4E79"/>
+              <w:right w:val="single" w:sz="4" w:space="0" w:color="1F4E79"/>
+            </w:tcBorders>
+            <w:shd w:color="auto" w:fill="auto" w:val="clear"/>
+          </w:tcPr>
+          <w:p>
+            <w:pPr>
+              <w:pStyle w:val="Normal"/>
+              <w:widowControl w:val="false"/>
+              <w:tabs>
+                <w:tab w:val="clear" w:pos="720"/>
+                <w:tab w:val="left" w:pos="5274" w:leader="none"/>
+              </w:tabs>
+              <w:suppressAutoHyphens w:val="true"/>
+              <w:spacing w:lineRule="auto" w:line="240" w:before="0" w:after="0"/>
+              <w:ind w:left="0" w:hanging="0"/>
+              <w:jc w:val="center"/>
+              <w:rPr>
+                <w:rFonts w:ascii="Lato" w:hAnsi="Lato" w:eastAsia="Lato" w:cs="Lato"/>
+                <w:sz w:val="20"/>
+                <w:szCs w:val="20"/>
+              </w:rPr>
+            </w:pPr>
+            <w:r>
+              <w:rPr>
+                <w:rFonts w:eastAsia="Lato" w:cs="Lato" w:ascii="Lato" w:hAnsi="Lato"/>
+                <w:sz w:val="20"/>
+                <w:szCs w:val="20"/>
+              </w:rPr>
+              <w:t>{{ alt['12a'] }}</w:t>
             </w:r>
           </w:p>
         </w:tc>
@@ -4757,7 +4378,7 @@
         </w:trPr>
         <w:tc>
           <w:tcPr>
-            <w:tcW w:w="2165" w:type="dxa"/>
+            <w:tcW w:w="1806" w:type="dxa"/>
             <w:vMerge w:val="continue"/>
             <w:tcBorders>
               <w:top w:val="nil"/>
@@ -4776,44 +4397,44 @@
                 <w:tab w:val="left" w:pos="5274" w:leader="none"/>
               </w:tabs>
               <w:suppressAutoHyphens w:val="true"/>
-              <w:spacing w:lineRule="auto" w:line="288" w:before="0" w:after="0"/>
-              <w:ind w:left="0" w:hanging="0"/>
-              <w:rPr>
-                <w:rFonts w:ascii="Lato" w:hAnsi="Lato"/>
-                <w:sz w:val="20"/>
-                <w:szCs w:val="20"/>
-              </w:rPr>
-            </w:pPr>
-            <w:r>
-              <w:rPr>
-                <w:rFonts w:ascii="Lato" w:hAnsi="Lato"/>
-                <w:sz w:val="20"/>
-                <w:szCs w:val="20"/>
-              </w:rPr>
-            </w:r>
-          </w:p>
-        </w:tc>
-        <w:tc>
-          <w:tcPr>
-            <w:tcW w:w="1076" w:type="dxa"/>
-            <w:tcBorders>
-              <w:top w:val="nil"/>
-              <w:left w:val="single" w:sz="4" w:space="0" w:color="1F4E79"/>
-              <w:bottom w:val="single" w:sz="4" w:space="0" w:color="1F4E79"/>
-              <w:right w:val="single" w:sz="4" w:space="0" w:color="1F4E79"/>
-            </w:tcBorders>
-            <w:shd w:color="auto" w:fill="auto" w:val="clear"/>
-          </w:tcPr>
-          <w:p>
-            <w:pPr>
-              <w:pStyle w:val="Normal"/>
-              <w:widowControl w:val="false"/>
-              <w:tabs>
-                <w:tab w:val="clear" w:pos="720"/>
-                <w:tab w:val="left" w:pos="5274" w:leader="none"/>
-              </w:tabs>
-              <w:suppressAutoHyphens w:val="true"/>
-              <w:spacing w:lineRule="auto" w:line="288" w:before="0" w:after="0"/>
+              <w:spacing w:lineRule="auto" w:line="240" w:before="0" w:after="0"/>
+              <w:ind w:left="0" w:hanging="0"/>
+              <w:rPr>
+                <w:rFonts w:ascii="Lato" w:hAnsi="Lato"/>
+                <w:sz w:val="20"/>
+                <w:szCs w:val="20"/>
+              </w:rPr>
+            </w:pPr>
+            <w:r>
+              <w:rPr>
+                <w:rFonts w:ascii="Lato" w:hAnsi="Lato"/>
+                <w:sz w:val="20"/>
+                <w:szCs w:val="20"/>
+              </w:rPr>
+            </w:r>
+          </w:p>
+        </w:tc>
+        <w:tc>
+          <w:tcPr>
+            <w:tcW w:w="981" w:type="dxa"/>
+            <w:tcBorders>
+              <w:top w:val="nil"/>
+              <w:left w:val="single" w:sz="4" w:space="0" w:color="1F4E79"/>
+              <w:bottom w:val="single" w:sz="4" w:space="0" w:color="1F4E79"/>
+              <w:right w:val="single" w:sz="4" w:space="0" w:color="1F4E79"/>
+            </w:tcBorders>
+            <w:shd w:color="auto" w:fill="auto" w:val="clear"/>
+          </w:tcPr>
+          <w:p>
+            <w:pPr>
+              <w:pStyle w:val="Normal"/>
+              <w:widowControl w:val="false"/>
+              <w:tabs>
+                <w:tab w:val="clear" w:pos="720"/>
+                <w:tab w:val="left" w:pos="5274" w:leader="none"/>
+              </w:tabs>
+              <w:suppressAutoHyphens w:val="true"/>
+              <w:spacing w:lineRule="auto" w:line="240" w:before="0" w:after="0"/>
               <w:ind w:left="0" w:hanging="0"/>
               <w:jc w:val="center"/>
               <w:rPr>
@@ -4834,7 +4455,7 @@
         </w:tc>
         <w:tc>
           <w:tcPr>
-            <w:tcW w:w="6124" w:type="dxa"/>
+            <w:tcW w:w="6757" w:type="dxa"/>
             <w:tcBorders>
               <w:top w:val="nil"/>
               <w:left w:val="single" w:sz="4" w:space="0" w:color="1F4E79"/>
@@ -4852,7 +4473,7 @@
                 <w:tab w:val="left" w:pos="5274" w:leader="none"/>
               </w:tabs>
               <w:suppressAutoHyphens w:val="true"/>
-              <w:spacing w:lineRule="auto" w:line="288" w:before="0" w:after="0"/>
+              <w:spacing w:lineRule="auto" w:line="240" w:before="0" w:after="0"/>
               <w:ind w:left="0" w:hanging="0"/>
               <w:jc w:val="left"/>
               <w:rPr>
@@ -4875,56 +4496,40 @@
         </w:tc>
         <w:tc>
           <w:tcPr>
-            <w:tcW w:w="1090" w:type="dxa"/>
-            <w:tcBorders>
-              <w:top w:val="nil"/>
-              <w:left w:val="single" w:sz="4" w:space="0" w:color="1F4E79"/>
-              <w:bottom w:val="single" w:sz="4" w:space="0" w:color="1F4E79"/>
-              <w:right w:val="single" w:sz="4" w:space="0" w:color="1F4E79"/>
-            </w:tcBorders>
-            <w:shd w:color="auto" w:fill="auto" w:val="clear"/>
-          </w:tcPr>
-          <w:p>
-            <w:pPr>
-              <w:pStyle w:val="Normal"/>
-              <w:widowControl w:val="false"/>
-              <w:tabs>
-                <w:tab w:val="clear" w:pos="720"/>
-                <w:tab w:val="left" w:pos="5274" w:leader="none"/>
-              </w:tabs>
-              <w:suppressAutoHyphens w:val="true"/>
-              <w:spacing w:lineRule="auto" w:line="288" w:before="0" w:after="0"/>
-              <w:ind w:left="0" w:hanging="0"/>
-              <w:jc w:val="left"/>
-              <w:rPr>
-                <w:rFonts w:ascii="Lato" w:hAnsi="Lato" w:eastAsia="Lato" w:cs="Lato"/>
-                <w:sz w:val="20"/>
-                <w:szCs w:val="20"/>
-              </w:rPr>
-            </w:pPr>
-            <w:r>
-              <w:rPr>
-                <w:rFonts w:eastAsia="Lato" w:cs="Lato" w:ascii="Lato" w:hAnsi="Lato"/>
-                <w:sz w:val="20"/>
-                <w:szCs w:val="20"/>
-              </w:rPr>
-              <w:t>{{ alt['</w:t>
-            </w:r>
-            <w:r>
-              <w:rPr>
-                <w:rFonts w:eastAsia="Lato" w:cs="Lato" w:ascii="Lato" w:hAnsi="Lato"/>
-                <w:sz w:val="20"/>
-                <w:szCs w:val="20"/>
-              </w:rPr>
-              <w:t>1</w:t>
-            </w:r>
-            <w:r>
-              <w:rPr>
-                <w:rFonts w:eastAsia="Lato" w:cs="Lato" w:ascii="Lato" w:hAnsi="Lato"/>
-                <w:sz w:val="20"/>
-                <w:szCs w:val="20"/>
-              </w:rPr>
-              <w:t>2b'] }}</w:t>
+            <w:tcW w:w="911" w:type="dxa"/>
+            <w:tcBorders>
+              <w:top w:val="nil"/>
+              <w:left w:val="single" w:sz="4" w:space="0" w:color="1F4E79"/>
+              <w:bottom w:val="single" w:sz="4" w:space="0" w:color="1F4E79"/>
+              <w:right w:val="single" w:sz="4" w:space="0" w:color="1F4E79"/>
+            </w:tcBorders>
+            <w:shd w:color="auto" w:fill="auto" w:val="clear"/>
+          </w:tcPr>
+          <w:p>
+            <w:pPr>
+              <w:pStyle w:val="Normal"/>
+              <w:widowControl w:val="false"/>
+              <w:tabs>
+                <w:tab w:val="clear" w:pos="720"/>
+                <w:tab w:val="left" w:pos="5274" w:leader="none"/>
+              </w:tabs>
+              <w:suppressAutoHyphens w:val="true"/>
+              <w:spacing w:lineRule="auto" w:line="240" w:before="0" w:after="0"/>
+              <w:ind w:left="0" w:hanging="0"/>
+              <w:jc w:val="center"/>
+              <w:rPr>
+                <w:rFonts w:ascii="Lato" w:hAnsi="Lato" w:eastAsia="Lato" w:cs="Lato"/>
+                <w:sz w:val="20"/>
+                <w:szCs w:val="20"/>
+              </w:rPr>
+            </w:pPr>
+            <w:r>
+              <w:rPr>
+                <w:rFonts w:eastAsia="Lato" w:cs="Lato" w:ascii="Lato" w:hAnsi="Lato"/>
+                <w:sz w:val="20"/>
+                <w:szCs w:val="20"/>
+              </w:rPr>
+              <w:t>{{ alt['12b'] }}</w:t>
             </w:r>
           </w:p>
         </w:tc>
@@ -4935,7 +4540,7 @@
         </w:trPr>
         <w:tc>
           <w:tcPr>
-            <w:tcW w:w="2165" w:type="dxa"/>
+            <w:tcW w:w="1806" w:type="dxa"/>
             <w:vMerge w:val="continue"/>
             <w:tcBorders>
               <w:top w:val="nil"/>
@@ -4954,44 +4559,44 @@
                 <w:tab w:val="left" w:pos="5274" w:leader="none"/>
               </w:tabs>
               <w:suppressAutoHyphens w:val="true"/>
-              <w:spacing w:lineRule="auto" w:line="288" w:before="0" w:after="0"/>
-              <w:ind w:left="0" w:hanging="0"/>
-              <w:rPr>
-                <w:rFonts w:ascii="Lato" w:hAnsi="Lato"/>
-                <w:sz w:val="20"/>
-                <w:szCs w:val="20"/>
-              </w:rPr>
-            </w:pPr>
-            <w:r>
-              <w:rPr>
-                <w:rFonts w:ascii="Lato" w:hAnsi="Lato"/>
-                <w:sz w:val="20"/>
-                <w:szCs w:val="20"/>
-              </w:rPr>
-            </w:r>
-          </w:p>
-        </w:tc>
-        <w:tc>
-          <w:tcPr>
-            <w:tcW w:w="1076" w:type="dxa"/>
-            <w:tcBorders>
-              <w:top w:val="nil"/>
-              <w:left w:val="single" w:sz="4" w:space="0" w:color="1F4E79"/>
-              <w:bottom w:val="single" w:sz="4" w:space="0" w:color="1F4E79"/>
-              <w:right w:val="single" w:sz="4" w:space="0" w:color="1F4E79"/>
-            </w:tcBorders>
-            <w:shd w:color="auto" w:fill="auto" w:val="clear"/>
-          </w:tcPr>
-          <w:p>
-            <w:pPr>
-              <w:pStyle w:val="Normal"/>
-              <w:widowControl w:val="false"/>
-              <w:tabs>
-                <w:tab w:val="clear" w:pos="720"/>
-                <w:tab w:val="left" w:pos="5274" w:leader="none"/>
-              </w:tabs>
-              <w:suppressAutoHyphens w:val="true"/>
-              <w:spacing w:lineRule="auto" w:line="288" w:before="0" w:after="0"/>
+              <w:spacing w:lineRule="auto" w:line="240" w:before="0" w:after="0"/>
+              <w:ind w:left="0" w:hanging="0"/>
+              <w:rPr>
+                <w:rFonts w:ascii="Lato" w:hAnsi="Lato"/>
+                <w:sz w:val="20"/>
+                <w:szCs w:val="20"/>
+              </w:rPr>
+            </w:pPr>
+            <w:r>
+              <w:rPr>
+                <w:rFonts w:ascii="Lato" w:hAnsi="Lato"/>
+                <w:sz w:val="20"/>
+                <w:szCs w:val="20"/>
+              </w:rPr>
+            </w:r>
+          </w:p>
+        </w:tc>
+        <w:tc>
+          <w:tcPr>
+            <w:tcW w:w="981" w:type="dxa"/>
+            <w:tcBorders>
+              <w:top w:val="nil"/>
+              <w:left w:val="single" w:sz="4" w:space="0" w:color="1F4E79"/>
+              <w:bottom w:val="single" w:sz="4" w:space="0" w:color="1F4E79"/>
+              <w:right w:val="single" w:sz="4" w:space="0" w:color="1F4E79"/>
+            </w:tcBorders>
+            <w:shd w:color="auto" w:fill="auto" w:val="clear"/>
+          </w:tcPr>
+          <w:p>
+            <w:pPr>
+              <w:pStyle w:val="Normal"/>
+              <w:widowControl w:val="false"/>
+              <w:tabs>
+                <w:tab w:val="clear" w:pos="720"/>
+                <w:tab w:val="left" w:pos="5274" w:leader="none"/>
+              </w:tabs>
+              <w:suppressAutoHyphens w:val="true"/>
+              <w:spacing w:lineRule="auto" w:line="240" w:before="0" w:after="0"/>
               <w:ind w:left="0" w:hanging="0"/>
               <w:jc w:val="center"/>
               <w:rPr>
@@ -5012,7 +4617,7 @@
         </w:tc>
         <w:tc>
           <w:tcPr>
-            <w:tcW w:w="6124" w:type="dxa"/>
+            <w:tcW w:w="6757" w:type="dxa"/>
             <w:tcBorders>
               <w:top w:val="nil"/>
               <w:left w:val="single" w:sz="4" w:space="0" w:color="1F4E79"/>
@@ -5030,7 +4635,7 @@
                 <w:tab w:val="left" w:pos="5274" w:leader="none"/>
               </w:tabs>
               <w:suppressAutoHyphens w:val="true"/>
-              <w:spacing w:lineRule="auto" w:line="288" w:before="0" w:after="0"/>
+              <w:spacing w:lineRule="auto" w:line="240" w:before="0" w:after="0"/>
               <w:ind w:left="0" w:hanging="0"/>
               <w:jc w:val="left"/>
               <w:rPr>
@@ -5053,72 +4658,40 @@
         </w:tc>
         <w:tc>
           <w:tcPr>
-            <w:tcW w:w="1090" w:type="dxa"/>
-            <w:tcBorders>
-              <w:top w:val="nil"/>
-              <w:left w:val="single" w:sz="4" w:space="0" w:color="1F4E79"/>
-              <w:bottom w:val="single" w:sz="4" w:space="0" w:color="1F4E79"/>
-              <w:right w:val="single" w:sz="4" w:space="0" w:color="1F4E79"/>
-            </w:tcBorders>
-            <w:shd w:color="auto" w:fill="auto" w:val="clear"/>
-          </w:tcPr>
-          <w:p>
-            <w:pPr>
-              <w:pStyle w:val="Normal"/>
-              <w:widowControl w:val="false"/>
-              <w:tabs>
-                <w:tab w:val="clear" w:pos="720"/>
-                <w:tab w:val="left" w:pos="5274" w:leader="none"/>
-              </w:tabs>
-              <w:suppressAutoHyphens w:val="true"/>
-              <w:spacing w:lineRule="auto" w:line="288" w:before="0" w:after="0"/>
-              <w:ind w:left="0" w:hanging="0"/>
-              <w:jc w:val="left"/>
-              <w:rPr>
-                <w:rFonts w:ascii="Lato" w:hAnsi="Lato" w:eastAsia="Lato" w:cs="Lato"/>
-                <w:sz w:val="20"/>
-                <w:szCs w:val="20"/>
-              </w:rPr>
-            </w:pPr>
-            <w:r>
-              <w:rPr>
-                <w:rFonts w:eastAsia="Lato" w:cs="Lato" w:ascii="Lato" w:hAnsi="Lato"/>
-                <w:sz w:val="20"/>
-                <w:szCs w:val="20"/>
-              </w:rPr>
-              <w:t>{{ alt['</w:t>
-            </w:r>
-            <w:r>
-              <w:rPr>
-                <w:rFonts w:eastAsia="Lato" w:cs="Lato" w:ascii="Lato" w:hAnsi="Lato"/>
-                <w:sz w:val="20"/>
-                <w:szCs w:val="20"/>
-              </w:rPr>
-              <w:t>1</w:t>
-            </w:r>
-            <w:r>
-              <w:rPr>
-                <w:rFonts w:eastAsia="Lato" w:cs="Lato" w:ascii="Lato" w:hAnsi="Lato"/>
-                <w:sz w:val="20"/>
-                <w:szCs w:val="20"/>
-              </w:rPr>
-              <w:t>2</w:t>
-            </w:r>
-            <w:r>
-              <w:rPr>
-                <w:rFonts w:eastAsia="Lato" w:cs="Lato" w:ascii="Lato" w:hAnsi="Lato"/>
-                <w:sz w:val="20"/>
-                <w:szCs w:val="20"/>
-              </w:rPr>
-              <w:t>c</w:t>
-            </w:r>
-            <w:r>
-              <w:rPr>
-                <w:rFonts w:eastAsia="Lato" w:cs="Lato" w:ascii="Lato" w:hAnsi="Lato"/>
-                <w:sz w:val="20"/>
-                <w:szCs w:val="20"/>
-              </w:rPr>
-              <w:t>'] }}</w:t>
+            <w:tcW w:w="911" w:type="dxa"/>
+            <w:tcBorders>
+              <w:top w:val="nil"/>
+              <w:left w:val="single" w:sz="4" w:space="0" w:color="1F4E79"/>
+              <w:bottom w:val="single" w:sz="4" w:space="0" w:color="1F4E79"/>
+              <w:right w:val="single" w:sz="4" w:space="0" w:color="1F4E79"/>
+            </w:tcBorders>
+            <w:shd w:color="auto" w:fill="auto" w:val="clear"/>
+          </w:tcPr>
+          <w:p>
+            <w:pPr>
+              <w:pStyle w:val="Normal"/>
+              <w:widowControl w:val="false"/>
+              <w:tabs>
+                <w:tab w:val="clear" w:pos="720"/>
+                <w:tab w:val="left" w:pos="5274" w:leader="none"/>
+              </w:tabs>
+              <w:suppressAutoHyphens w:val="true"/>
+              <w:spacing w:lineRule="auto" w:line="240" w:before="0" w:after="0"/>
+              <w:ind w:left="0" w:hanging="0"/>
+              <w:jc w:val="center"/>
+              <w:rPr>
+                <w:rFonts w:ascii="Lato" w:hAnsi="Lato" w:eastAsia="Lato" w:cs="Lato"/>
+                <w:sz w:val="20"/>
+                <w:szCs w:val="20"/>
+              </w:rPr>
+            </w:pPr>
+            <w:r>
+              <w:rPr>
+                <w:rFonts w:eastAsia="Lato" w:cs="Lato" w:ascii="Lato" w:hAnsi="Lato"/>
+                <w:sz w:val="20"/>
+                <w:szCs w:val="20"/>
+              </w:rPr>
+              <w:t>{{ alt['12c'] }}</w:t>
             </w:r>
           </w:p>
         </w:tc>
@@ -5129,7 +4702,7 @@
         </w:trPr>
         <w:tc>
           <w:tcPr>
-            <w:tcW w:w="2165" w:type="dxa"/>
+            <w:tcW w:w="1806" w:type="dxa"/>
             <w:vMerge w:val="continue"/>
             <w:tcBorders>
               <w:top w:val="nil"/>
@@ -5148,44 +4721,44 @@
                 <w:tab w:val="left" w:pos="5274" w:leader="none"/>
               </w:tabs>
               <w:suppressAutoHyphens w:val="true"/>
-              <w:spacing w:lineRule="auto" w:line="288" w:before="0" w:after="0"/>
-              <w:ind w:left="0" w:hanging="0"/>
-              <w:rPr>
-                <w:rFonts w:ascii="Lato" w:hAnsi="Lato"/>
-                <w:sz w:val="20"/>
-                <w:szCs w:val="20"/>
-              </w:rPr>
-            </w:pPr>
-            <w:r>
-              <w:rPr>
-                <w:rFonts w:ascii="Lato" w:hAnsi="Lato"/>
-                <w:sz w:val="20"/>
-                <w:szCs w:val="20"/>
-              </w:rPr>
-            </w:r>
-          </w:p>
-        </w:tc>
-        <w:tc>
-          <w:tcPr>
-            <w:tcW w:w="1076" w:type="dxa"/>
-            <w:tcBorders>
-              <w:top w:val="nil"/>
-              <w:left w:val="single" w:sz="4" w:space="0" w:color="1F4E79"/>
-              <w:bottom w:val="single" w:sz="4" w:space="0" w:color="1F4E79"/>
-              <w:right w:val="single" w:sz="4" w:space="0" w:color="1F4E79"/>
-            </w:tcBorders>
-            <w:shd w:color="auto" w:fill="auto" w:val="clear"/>
-          </w:tcPr>
-          <w:p>
-            <w:pPr>
-              <w:pStyle w:val="Normal"/>
-              <w:widowControl w:val="false"/>
-              <w:tabs>
-                <w:tab w:val="clear" w:pos="720"/>
-                <w:tab w:val="left" w:pos="5274" w:leader="none"/>
-              </w:tabs>
-              <w:suppressAutoHyphens w:val="true"/>
-              <w:spacing w:lineRule="auto" w:line="288" w:before="0" w:after="0"/>
+              <w:spacing w:lineRule="auto" w:line="240" w:before="0" w:after="0"/>
+              <w:ind w:left="0" w:hanging="0"/>
+              <w:rPr>
+                <w:rFonts w:ascii="Lato" w:hAnsi="Lato"/>
+                <w:sz w:val="20"/>
+                <w:szCs w:val="20"/>
+              </w:rPr>
+            </w:pPr>
+            <w:r>
+              <w:rPr>
+                <w:rFonts w:ascii="Lato" w:hAnsi="Lato"/>
+                <w:sz w:val="20"/>
+                <w:szCs w:val="20"/>
+              </w:rPr>
+            </w:r>
+          </w:p>
+        </w:tc>
+        <w:tc>
+          <w:tcPr>
+            <w:tcW w:w="981" w:type="dxa"/>
+            <w:tcBorders>
+              <w:top w:val="nil"/>
+              <w:left w:val="single" w:sz="4" w:space="0" w:color="1F4E79"/>
+              <w:bottom w:val="single" w:sz="4" w:space="0" w:color="1F4E79"/>
+              <w:right w:val="single" w:sz="4" w:space="0" w:color="1F4E79"/>
+            </w:tcBorders>
+            <w:shd w:color="auto" w:fill="auto" w:val="clear"/>
+          </w:tcPr>
+          <w:p>
+            <w:pPr>
+              <w:pStyle w:val="Normal"/>
+              <w:widowControl w:val="false"/>
+              <w:tabs>
+                <w:tab w:val="clear" w:pos="720"/>
+                <w:tab w:val="left" w:pos="5274" w:leader="none"/>
+              </w:tabs>
+              <w:suppressAutoHyphens w:val="true"/>
+              <w:spacing w:lineRule="auto" w:line="240" w:before="0" w:after="0"/>
               <w:ind w:left="0" w:hanging="0"/>
               <w:jc w:val="center"/>
               <w:rPr>
@@ -5206,7 +4779,7 @@
         </w:tc>
         <w:tc>
           <w:tcPr>
-            <w:tcW w:w="6124" w:type="dxa"/>
+            <w:tcW w:w="6757" w:type="dxa"/>
             <w:tcBorders>
               <w:top w:val="nil"/>
               <w:left w:val="single" w:sz="4" w:space="0" w:color="1F4E79"/>
@@ -5224,7 +4797,7 @@
                 <w:tab w:val="left" w:pos="5274" w:leader="none"/>
               </w:tabs>
               <w:suppressAutoHyphens w:val="true"/>
-              <w:spacing w:lineRule="auto" w:line="288" w:before="0" w:after="0"/>
+              <w:spacing w:lineRule="auto" w:line="240" w:before="0" w:after="0"/>
               <w:ind w:left="0" w:hanging="0"/>
               <w:jc w:val="left"/>
               <w:rPr>
@@ -5247,72 +4820,40 @@
         </w:tc>
         <w:tc>
           <w:tcPr>
-            <w:tcW w:w="1090" w:type="dxa"/>
-            <w:tcBorders>
-              <w:top w:val="nil"/>
-              <w:left w:val="single" w:sz="4" w:space="0" w:color="1F4E79"/>
-              <w:bottom w:val="single" w:sz="4" w:space="0" w:color="1F4E79"/>
-              <w:right w:val="single" w:sz="4" w:space="0" w:color="1F4E79"/>
-            </w:tcBorders>
-            <w:shd w:color="auto" w:fill="auto" w:val="clear"/>
-          </w:tcPr>
-          <w:p>
-            <w:pPr>
-              <w:pStyle w:val="Normal"/>
-              <w:widowControl w:val="false"/>
-              <w:tabs>
-                <w:tab w:val="clear" w:pos="720"/>
-                <w:tab w:val="left" w:pos="5274" w:leader="none"/>
-              </w:tabs>
-              <w:suppressAutoHyphens w:val="true"/>
-              <w:spacing w:lineRule="auto" w:line="288" w:before="0" w:after="0"/>
-              <w:ind w:left="0" w:hanging="0"/>
-              <w:jc w:val="left"/>
-              <w:rPr>
-                <w:rFonts w:ascii="Lato" w:hAnsi="Lato" w:eastAsia="Lato" w:cs="Lato"/>
-                <w:sz w:val="20"/>
-                <w:szCs w:val="20"/>
-              </w:rPr>
-            </w:pPr>
-            <w:r>
-              <w:rPr>
-                <w:rFonts w:eastAsia="Lato" w:cs="Lato" w:ascii="Lato" w:hAnsi="Lato"/>
-                <w:sz w:val="20"/>
-                <w:szCs w:val="20"/>
-              </w:rPr>
-              <w:t>{{ alt['</w:t>
-            </w:r>
-            <w:r>
-              <w:rPr>
-                <w:rFonts w:eastAsia="Lato" w:cs="Lato" w:ascii="Lato" w:hAnsi="Lato"/>
-                <w:sz w:val="20"/>
-                <w:szCs w:val="20"/>
-              </w:rPr>
-              <w:t>1</w:t>
-            </w:r>
-            <w:r>
-              <w:rPr>
-                <w:rFonts w:eastAsia="Lato" w:cs="Lato" w:ascii="Lato" w:hAnsi="Lato"/>
-                <w:sz w:val="20"/>
-                <w:szCs w:val="20"/>
-              </w:rPr>
-              <w:t>2</w:t>
-            </w:r>
-            <w:r>
-              <w:rPr>
-                <w:rFonts w:eastAsia="Lato" w:cs="Lato" w:ascii="Lato" w:hAnsi="Lato"/>
-                <w:sz w:val="20"/>
-                <w:szCs w:val="20"/>
-              </w:rPr>
-              <w:t>d</w:t>
-            </w:r>
-            <w:r>
-              <w:rPr>
-                <w:rFonts w:eastAsia="Lato" w:cs="Lato" w:ascii="Lato" w:hAnsi="Lato"/>
-                <w:sz w:val="20"/>
-                <w:szCs w:val="20"/>
-              </w:rPr>
-              <w:t>'] }}</w:t>
+            <w:tcW w:w="911" w:type="dxa"/>
+            <w:tcBorders>
+              <w:top w:val="nil"/>
+              <w:left w:val="single" w:sz="4" w:space="0" w:color="1F4E79"/>
+              <w:bottom w:val="single" w:sz="4" w:space="0" w:color="1F4E79"/>
+              <w:right w:val="single" w:sz="4" w:space="0" w:color="1F4E79"/>
+            </w:tcBorders>
+            <w:shd w:color="auto" w:fill="auto" w:val="clear"/>
+          </w:tcPr>
+          <w:p>
+            <w:pPr>
+              <w:pStyle w:val="Normal"/>
+              <w:widowControl w:val="false"/>
+              <w:tabs>
+                <w:tab w:val="clear" w:pos="720"/>
+                <w:tab w:val="left" w:pos="5274" w:leader="none"/>
+              </w:tabs>
+              <w:suppressAutoHyphens w:val="true"/>
+              <w:spacing w:lineRule="auto" w:line="240" w:before="0" w:after="0"/>
+              <w:ind w:left="0" w:hanging="0"/>
+              <w:jc w:val="center"/>
+              <w:rPr>
+                <w:rFonts w:ascii="Lato" w:hAnsi="Lato" w:eastAsia="Lato" w:cs="Lato"/>
+                <w:sz w:val="20"/>
+                <w:szCs w:val="20"/>
+              </w:rPr>
+            </w:pPr>
+            <w:r>
+              <w:rPr>
+                <w:rFonts w:eastAsia="Lato" w:cs="Lato" w:ascii="Lato" w:hAnsi="Lato"/>
+                <w:sz w:val="20"/>
+                <w:szCs w:val="20"/>
+              </w:rPr>
+              <w:t>{{ alt['12d'] }}</w:t>
             </w:r>
           </w:p>
         </w:tc>
@@ -5323,7 +4864,7 @@
         </w:trPr>
         <w:tc>
           <w:tcPr>
-            <w:tcW w:w="2165" w:type="dxa"/>
+            <w:tcW w:w="1806" w:type="dxa"/>
             <w:vMerge w:val="continue"/>
             <w:tcBorders>
               <w:top w:val="nil"/>
@@ -5342,44 +4883,44 @@
                 <w:tab w:val="left" w:pos="5274" w:leader="none"/>
               </w:tabs>
               <w:suppressAutoHyphens w:val="true"/>
-              <w:spacing w:lineRule="auto" w:line="288" w:before="0" w:after="0"/>
-              <w:ind w:left="0" w:hanging="0"/>
-              <w:rPr>
-                <w:rFonts w:ascii="Lato" w:hAnsi="Lato"/>
-                <w:sz w:val="20"/>
-                <w:szCs w:val="20"/>
-              </w:rPr>
-            </w:pPr>
-            <w:r>
-              <w:rPr>
-                <w:rFonts w:ascii="Lato" w:hAnsi="Lato"/>
-                <w:sz w:val="20"/>
-                <w:szCs w:val="20"/>
-              </w:rPr>
-            </w:r>
-          </w:p>
-        </w:tc>
-        <w:tc>
-          <w:tcPr>
-            <w:tcW w:w="1076" w:type="dxa"/>
-            <w:tcBorders>
-              <w:top w:val="nil"/>
-              <w:left w:val="single" w:sz="4" w:space="0" w:color="1F4E79"/>
-              <w:bottom w:val="single" w:sz="4" w:space="0" w:color="1F4E79"/>
-              <w:right w:val="single" w:sz="4" w:space="0" w:color="1F4E79"/>
-            </w:tcBorders>
-            <w:shd w:color="auto" w:fill="auto" w:val="clear"/>
-          </w:tcPr>
-          <w:p>
-            <w:pPr>
-              <w:pStyle w:val="Normal"/>
-              <w:widowControl w:val="false"/>
-              <w:tabs>
-                <w:tab w:val="clear" w:pos="720"/>
-                <w:tab w:val="left" w:pos="5274" w:leader="none"/>
-              </w:tabs>
-              <w:suppressAutoHyphens w:val="true"/>
-              <w:spacing w:lineRule="auto" w:line="288" w:before="0" w:after="0"/>
+              <w:spacing w:lineRule="auto" w:line="240" w:before="0" w:after="0"/>
+              <w:ind w:left="0" w:hanging="0"/>
+              <w:rPr>
+                <w:rFonts w:ascii="Lato" w:hAnsi="Lato"/>
+                <w:sz w:val="20"/>
+                <w:szCs w:val="20"/>
+              </w:rPr>
+            </w:pPr>
+            <w:r>
+              <w:rPr>
+                <w:rFonts w:ascii="Lato" w:hAnsi="Lato"/>
+                <w:sz w:val="20"/>
+                <w:szCs w:val="20"/>
+              </w:rPr>
+            </w:r>
+          </w:p>
+        </w:tc>
+        <w:tc>
+          <w:tcPr>
+            <w:tcW w:w="981" w:type="dxa"/>
+            <w:tcBorders>
+              <w:top w:val="nil"/>
+              <w:left w:val="single" w:sz="4" w:space="0" w:color="1F4E79"/>
+              <w:bottom w:val="single" w:sz="4" w:space="0" w:color="1F4E79"/>
+              <w:right w:val="single" w:sz="4" w:space="0" w:color="1F4E79"/>
+            </w:tcBorders>
+            <w:shd w:color="auto" w:fill="auto" w:val="clear"/>
+          </w:tcPr>
+          <w:p>
+            <w:pPr>
+              <w:pStyle w:val="Normal"/>
+              <w:widowControl w:val="false"/>
+              <w:tabs>
+                <w:tab w:val="clear" w:pos="720"/>
+                <w:tab w:val="left" w:pos="5274" w:leader="none"/>
+              </w:tabs>
+              <w:suppressAutoHyphens w:val="true"/>
+              <w:spacing w:lineRule="auto" w:line="240" w:before="0" w:after="0"/>
               <w:ind w:left="0" w:hanging="0"/>
               <w:jc w:val="center"/>
               <w:rPr>
@@ -5400,7 +4941,7 @@
         </w:tc>
         <w:tc>
           <w:tcPr>
-            <w:tcW w:w="6124" w:type="dxa"/>
+            <w:tcW w:w="6757" w:type="dxa"/>
             <w:tcBorders>
               <w:top w:val="nil"/>
               <w:left w:val="single" w:sz="4" w:space="0" w:color="1F4E79"/>
@@ -5418,7 +4959,7 @@
                 <w:tab w:val="left" w:pos="5274" w:leader="none"/>
               </w:tabs>
               <w:suppressAutoHyphens w:val="true"/>
-              <w:spacing w:lineRule="auto" w:line="288" w:before="0" w:after="0"/>
+              <w:spacing w:lineRule="auto" w:line="240" w:before="0" w:after="0"/>
               <w:ind w:left="0" w:hanging="0"/>
               <w:jc w:val="left"/>
               <w:rPr>
@@ -5441,72 +4982,40 @@
         </w:tc>
         <w:tc>
           <w:tcPr>
-            <w:tcW w:w="1090" w:type="dxa"/>
-            <w:tcBorders>
-              <w:top w:val="nil"/>
-              <w:left w:val="single" w:sz="4" w:space="0" w:color="1F4E79"/>
-              <w:bottom w:val="single" w:sz="4" w:space="0" w:color="1F4E79"/>
-              <w:right w:val="single" w:sz="4" w:space="0" w:color="1F4E79"/>
-            </w:tcBorders>
-            <w:shd w:color="auto" w:fill="auto" w:val="clear"/>
-          </w:tcPr>
-          <w:p>
-            <w:pPr>
-              <w:pStyle w:val="Normal"/>
-              <w:widowControl w:val="false"/>
-              <w:tabs>
-                <w:tab w:val="clear" w:pos="720"/>
-                <w:tab w:val="left" w:pos="5274" w:leader="none"/>
-              </w:tabs>
-              <w:suppressAutoHyphens w:val="true"/>
-              <w:spacing w:lineRule="auto" w:line="288" w:before="0" w:after="0"/>
-              <w:ind w:left="0" w:hanging="0"/>
-              <w:jc w:val="left"/>
-              <w:rPr>
-                <w:rFonts w:ascii="Lato" w:hAnsi="Lato" w:eastAsia="Lato" w:cs="Lato"/>
-                <w:sz w:val="20"/>
-                <w:szCs w:val="20"/>
-              </w:rPr>
-            </w:pPr>
-            <w:r>
-              <w:rPr>
-                <w:rFonts w:eastAsia="Lato" w:cs="Lato" w:ascii="Lato" w:hAnsi="Lato"/>
-                <w:sz w:val="20"/>
-                <w:szCs w:val="20"/>
-              </w:rPr>
-              <w:t>{{ alt['</w:t>
-            </w:r>
-            <w:r>
-              <w:rPr>
-                <w:rFonts w:eastAsia="Lato" w:cs="Lato" w:ascii="Lato" w:hAnsi="Lato"/>
-                <w:sz w:val="20"/>
-                <w:szCs w:val="20"/>
-              </w:rPr>
-              <w:t>1</w:t>
-            </w:r>
-            <w:r>
-              <w:rPr>
-                <w:rFonts w:eastAsia="Lato" w:cs="Lato" w:ascii="Lato" w:hAnsi="Lato"/>
-                <w:sz w:val="20"/>
-                <w:szCs w:val="20"/>
-              </w:rPr>
-              <w:t>2</w:t>
-            </w:r>
-            <w:r>
-              <w:rPr>
-                <w:rFonts w:eastAsia="Lato" w:cs="Lato" w:ascii="Lato" w:hAnsi="Lato"/>
-                <w:sz w:val="20"/>
-                <w:szCs w:val="20"/>
-              </w:rPr>
-              <w:t>e</w:t>
-            </w:r>
-            <w:r>
-              <w:rPr>
-                <w:rFonts w:eastAsia="Lato" w:cs="Lato" w:ascii="Lato" w:hAnsi="Lato"/>
-                <w:sz w:val="20"/>
-                <w:szCs w:val="20"/>
-              </w:rPr>
-              <w:t>'] }}</w:t>
+            <w:tcW w:w="911" w:type="dxa"/>
+            <w:tcBorders>
+              <w:top w:val="nil"/>
+              <w:left w:val="single" w:sz="4" w:space="0" w:color="1F4E79"/>
+              <w:bottom w:val="single" w:sz="4" w:space="0" w:color="1F4E79"/>
+              <w:right w:val="single" w:sz="4" w:space="0" w:color="1F4E79"/>
+            </w:tcBorders>
+            <w:shd w:color="auto" w:fill="auto" w:val="clear"/>
+          </w:tcPr>
+          <w:p>
+            <w:pPr>
+              <w:pStyle w:val="Normal"/>
+              <w:widowControl w:val="false"/>
+              <w:tabs>
+                <w:tab w:val="clear" w:pos="720"/>
+                <w:tab w:val="left" w:pos="5274" w:leader="none"/>
+              </w:tabs>
+              <w:suppressAutoHyphens w:val="true"/>
+              <w:spacing w:lineRule="auto" w:line="240" w:before="0" w:after="0"/>
+              <w:ind w:left="0" w:hanging="0"/>
+              <w:jc w:val="center"/>
+              <w:rPr>
+                <w:rFonts w:ascii="Lato" w:hAnsi="Lato" w:eastAsia="Lato" w:cs="Lato"/>
+                <w:sz w:val="20"/>
+                <w:szCs w:val="20"/>
+              </w:rPr>
+            </w:pPr>
+            <w:r>
+              <w:rPr>
+                <w:rFonts w:eastAsia="Lato" w:cs="Lato" w:ascii="Lato" w:hAnsi="Lato"/>
+                <w:sz w:val="20"/>
+                <w:szCs w:val="20"/>
+              </w:rPr>
+              <w:t>{{ alt['12e'] }}</w:t>
             </w:r>
           </w:p>
         </w:tc>
@@ -5517,7 +5026,7 @@
         </w:trPr>
         <w:tc>
           <w:tcPr>
-            <w:tcW w:w="2165" w:type="dxa"/>
+            <w:tcW w:w="1806" w:type="dxa"/>
             <w:vMerge w:val="continue"/>
             <w:tcBorders>
               <w:top w:val="nil"/>
@@ -5536,44 +5045,44 @@
                 <w:tab w:val="left" w:pos="5274" w:leader="none"/>
               </w:tabs>
               <w:suppressAutoHyphens w:val="true"/>
-              <w:spacing w:lineRule="auto" w:line="288" w:before="0" w:after="0"/>
-              <w:ind w:left="0" w:hanging="0"/>
-              <w:rPr>
-                <w:rFonts w:ascii="Lato" w:hAnsi="Lato"/>
-                <w:sz w:val="20"/>
-                <w:szCs w:val="20"/>
-              </w:rPr>
-            </w:pPr>
-            <w:r>
-              <w:rPr>
-                <w:rFonts w:ascii="Lato" w:hAnsi="Lato"/>
-                <w:sz w:val="20"/>
-                <w:szCs w:val="20"/>
-              </w:rPr>
-            </w:r>
-          </w:p>
-        </w:tc>
-        <w:tc>
-          <w:tcPr>
-            <w:tcW w:w="1076" w:type="dxa"/>
-            <w:tcBorders>
-              <w:top w:val="nil"/>
-              <w:left w:val="single" w:sz="4" w:space="0" w:color="1F4E79"/>
-              <w:bottom w:val="single" w:sz="4" w:space="0" w:color="1F4E79"/>
-              <w:right w:val="single" w:sz="4" w:space="0" w:color="1F4E79"/>
-            </w:tcBorders>
-            <w:shd w:color="auto" w:fill="auto" w:val="clear"/>
-          </w:tcPr>
-          <w:p>
-            <w:pPr>
-              <w:pStyle w:val="Normal"/>
-              <w:widowControl w:val="false"/>
-              <w:tabs>
-                <w:tab w:val="clear" w:pos="720"/>
-                <w:tab w:val="left" w:pos="5274" w:leader="none"/>
-              </w:tabs>
-              <w:suppressAutoHyphens w:val="true"/>
-              <w:spacing w:lineRule="auto" w:line="288" w:before="0" w:after="0"/>
+              <w:spacing w:lineRule="auto" w:line="240" w:before="0" w:after="0"/>
+              <w:ind w:left="0" w:hanging="0"/>
+              <w:rPr>
+                <w:rFonts w:ascii="Lato" w:hAnsi="Lato"/>
+                <w:sz w:val="20"/>
+                <w:szCs w:val="20"/>
+              </w:rPr>
+            </w:pPr>
+            <w:r>
+              <w:rPr>
+                <w:rFonts w:ascii="Lato" w:hAnsi="Lato"/>
+                <w:sz w:val="20"/>
+                <w:szCs w:val="20"/>
+              </w:rPr>
+            </w:r>
+          </w:p>
+        </w:tc>
+        <w:tc>
+          <w:tcPr>
+            <w:tcW w:w="981" w:type="dxa"/>
+            <w:tcBorders>
+              <w:top w:val="nil"/>
+              <w:left w:val="single" w:sz="4" w:space="0" w:color="1F4E79"/>
+              <w:bottom w:val="single" w:sz="4" w:space="0" w:color="1F4E79"/>
+              <w:right w:val="single" w:sz="4" w:space="0" w:color="1F4E79"/>
+            </w:tcBorders>
+            <w:shd w:color="auto" w:fill="auto" w:val="clear"/>
+          </w:tcPr>
+          <w:p>
+            <w:pPr>
+              <w:pStyle w:val="Normal"/>
+              <w:widowControl w:val="false"/>
+              <w:tabs>
+                <w:tab w:val="clear" w:pos="720"/>
+                <w:tab w:val="left" w:pos="5274" w:leader="none"/>
+              </w:tabs>
+              <w:suppressAutoHyphens w:val="true"/>
+              <w:spacing w:lineRule="auto" w:line="240" w:before="0" w:after="0"/>
               <w:ind w:left="0" w:hanging="0"/>
               <w:jc w:val="center"/>
               <w:rPr>
@@ -5594,7 +5103,7 @@
         </w:tc>
         <w:tc>
           <w:tcPr>
-            <w:tcW w:w="6124" w:type="dxa"/>
+            <w:tcW w:w="6757" w:type="dxa"/>
             <w:tcBorders>
               <w:top w:val="nil"/>
               <w:left w:val="single" w:sz="4" w:space="0" w:color="1F4E79"/>
@@ -5612,7 +5121,7 @@
                 <w:tab w:val="left" w:pos="5274" w:leader="none"/>
               </w:tabs>
               <w:suppressAutoHyphens w:val="true"/>
-              <w:spacing w:lineRule="auto" w:line="288" w:before="0" w:after="0"/>
+              <w:spacing w:lineRule="auto" w:line="240" w:before="0" w:after="0"/>
               <w:ind w:left="0" w:hanging="0"/>
               <w:jc w:val="left"/>
               <w:rPr>
@@ -5635,72 +5144,40 @@
         </w:tc>
         <w:tc>
           <w:tcPr>
-            <w:tcW w:w="1090" w:type="dxa"/>
-            <w:tcBorders>
-              <w:top w:val="nil"/>
-              <w:left w:val="single" w:sz="4" w:space="0" w:color="1F4E79"/>
-              <w:bottom w:val="single" w:sz="4" w:space="0" w:color="1F4E79"/>
-              <w:right w:val="single" w:sz="4" w:space="0" w:color="1F4E79"/>
-            </w:tcBorders>
-            <w:shd w:color="auto" w:fill="auto" w:val="clear"/>
-          </w:tcPr>
-          <w:p>
-            <w:pPr>
-              <w:pStyle w:val="Normal"/>
-              <w:widowControl w:val="false"/>
-              <w:tabs>
-                <w:tab w:val="clear" w:pos="720"/>
-                <w:tab w:val="left" w:pos="5274" w:leader="none"/>
-              </w:tabs>
-              <w:suppressAutoHyphens w:val="true"/>
-              <w:spacing w:lineRule="auto" w:line="288" w:before="0" w:after="0"/>
-              <w:ind w:left="0" w:hanging="0"/>
-              <w:jc w:val="left"/>
-              <w:rPr>
-                <w:rFonts w:ascii="Lato" w:hAnsi="Lato" w:eastAsia="Lato" w:cs="Lato"/>
-                <w:sz w:val="20"/>
-                <w:szCs w:val="20"/>
-              </w:rPr>
-            </w:pPr>
-            <w:r>
-              <w:rPr>
-                <w:rFonts w:eastAsia="Lato" w:cs="Lato" w:ascii="Lato" w:hAnsi="Lato"/>
-                <w:sz w:val="20"/>
-                <w:szCs w:val="20"/>
-              </w:rPr>
-              <w:t>{{ alt['</w:t>
-            </w:r>
-            <w:r>
-              <w:rPr>
-                <w:rFonts w:eastAsia="Lato" w:cs="Lato" w:ascii="Lato" w:hAnsi="Lato"/>
-                <w:sz w:val="20"/>
-                <w:szCs w:val="20"/>
-              </w:rPr>
-              <w:t>1</w:t>
-            </w:r>
-            <w:r>
-              <w:rPr>
-                <w:rFonts w:eastAsia="Lato" w:cs="Lato" w:ascii="Lato" w:hAnsi="Lato"/>
-                <w:sz w:val="20"/>
-                <w:szCs w:val="20"/>
-              </w:rPr>
-              <w:t>2</w:t>
-            </w:r>
-            <w:r>
-              <w:rPr>
-                <w:rFonts w:eastAsia="Lato" w:cs="Lato" w:ascii="Lato" w:hAnsi="Lato"/>
-                <w:sz w:val="20"/>
-                <w:szCs w:val="20"/>
-              </w:rPr>
-              <w:t>f</w:t>
-            </w:r>
-            <w:r>
-              <w:rPr>
-                <w:rFonts w:eastAsia="Lato" w:cs="Lato" w:ascii="Lato" w:hAnsi="Lato"/>
-                <w:sz w:val="20"/>
-                <w:szCs w:val="20"/>
-              </w:rPr>
-              <w:t>'] }}</w:t>
+            <w:tcW w:w="911" w:type="dxa"/>
+            <w:tcBorders>
+              <w:top w:val="nil"/>
+              <w:left w:val="single" w:sz="4" w:space="0" w:color="1F4E79"/>
+              <w:bottom w:val="single" w:sz="4" w:space="0" w:color="1F4E79"/>
+              <w:right w:val="single" w:sz="4" w:space="0" w:color="1F4E79"/>
+            </w:tcBorders>
+            <w:shd w:color="auto" w:fill="auto" w:val="clear"/>
+          </w:tcPr>
+          <w:p>
+            <w:pPr>
+              <w:pStyle w:val="Normal"/>
+              <w:widowControl w:val="false"/>
+              <w:tabs>
+                <w:tab w:val="clear" w:pos="720"/>
+                <w:tab w:val="left" w:pos="5274" w:leader="none"/>
+              </w:tabs>
+              <w:suppressAutoHyphens w:val="true"/>
+              <w:spacing w:lineRule="auto" w:line="240" w:before="0" w:after="0"/>
+              <w:ind w:left="0" w:hanging="0"/>
+              <w:jc w:val="center"/>
+              <w:rPr>
+                <w:rFonts w:ascii="Lato" w:hAnsi="Lato" w:eastAsia="Lato" w:cs="Lato"/>
+                <w:sz w:val="20"/>
+                <w:szCs w:val="20"/>
+              </w:rPr>
+            </w:pPr>
+            <w:r>
+              <w:rPr>
+                <w:rFonts w:eastAsia="Lato" w:cs="Lato" w:ascii="Lato" w:hAnsi="Lato"/>
+                <w:sz w:val="20"/>
+                <w:szCs w:val="20"/>
+              </w:rPr>
+              <w:t>{{ alt['12f'] }}</w:t>
             </w:r>
           </w:p>
         </w:tc>
@@ -5711,7 +5188,7 @@
         </w:trPr>
         <w:tc>
           <w:tcPr>
-            <w:tcW w:w="2165" w:type="dxa"/>
+            <w:tcW w:w="1806" w:type="dxa"/>
             <w:vMerge w:val="continue"/>
             <w:tcBorders>
               <w:top w:val="nil"/>
@@ -5730,44 +5207,44 @@
                 <w:tab w:val="left" w:pos="5274" w:leader="none"/>
               </w:tabs>
               <w:suppressAutoHyphens w:val="true"/>
-              <w:spacing w:lineRule="auto" w:line="288" w:before="0" w:after="0"/>
-              <w:ind w:left="0" w:hanging="0"/>
-              <w:rPr>
-                <w:rFonts w:ascii="Lato" w:hAnsi="Lato"/>
-                <w:sz w:val="20"/>
-                <w:szCs w:val="20"/>
-              </w:rPr>
-            </w:pPr>
-            <w:r>
-              <w:rPr>
-                <w:rFonts w:ascii="Lato" w:hAnsi="Lato"/>
-                <w:sz w:val="20"/>
-                <w:szCs w:val="20"/>
-              </w:rPr>
-            </w:r>
-          </w:p>
-        </w:tc>
-        <w:tc>
-          <w:tcPr>
-            <w:tcW w:w="1076" w:type="dxa"/>
-            <w:tcBorders>
-              <w:top w:val="nil"/>
-              <w:left w:val="single" w:sz="4" w:space="0" w:color="1F4E79"/>
-              <w:bottom w:val="single" w:sz="4" w:space="0" w:color="1F4E79"/>
-              <w:right w:val="single" w:sz="4" w:space="0" w:color="1F4E79"/>
-            </w:tcBorders>
-            <w:shd w:color="auto" w:fill="auto" w:val="clear"/>
-          </w:tcPr>
-          <w:p>
-            <w:pPr>
-              <w:pStyle w:val="Normal"/>
-              <w:widowControl w:val="false"/>
-              <w:tabs>
-                <w:tab w:val="clear" w:pos="720"/>
-                <w:tab w:val="left" w:pos="5274" w:leader="none"/>
-              </w:tabs>
-              <w:suppressAutoHyphens w:val="true"/>
-              <w:spacing w:lineRule="auto" w:line="288" w:before="0" w:after="0"/>
+              <w:spacing w:lineRule="auto" w:line="240" w:before="0" w:after="0"/>
+              <w:ind w:left="0" w:hanging="0"/>
+              <w:rPr>
+                <w:rFonts w:ascii="Lato" w:hAnsi="Lato"/>
+                <w:sz w:val="20"/>
+                <w:szCs w:val="20"/>
+              </w:rPr>
+            </w:pPr>
+            <w:r>
+              <w:rPr>
+                <w:rFonts w:ascii="Lato" w:hAnsi="Lato"/>
+                <w:sz w:val="20"/>
+                <w:szCs w:val="20"/>
+              </w:rPr>
+            </w:r>
+          </w:p>
+        </w:tc>
+        <w:tc>
+          <w:tcPr>
+            <w:tcW w:w="981" w:type="dxa"/>
+            <w:tcBorders>
+              <w:top w:val="nil"/>
+              <w:left w:val="single" w:sz="4" w:space="0" w:color="1F4E79"/>
+              <w:bottom w:val="single" w:sz="4" w:space="0" w:color="1F4E79"/>
+              <w:right w:val="single" w:sz="4" w:space="0" w:color="1F4E79"/>
+            </w:tcBorders>
+            <w:shd w:color="auto" w:fill="auto" w:val="clear"/>
+          </w:tcPr>
+          <w:p>
+            <w:pPr>
+              <w:pStyle w:val="Normal"/>
+              <w:widowControl w:val="false"/>
+              <w:tabs>
+                <w:tab w:val="clear" w:pos="720"/>
+                <w:tab w:val="left" w:pos="5274" w:leader="none"/>
+              </w:tabs>
+              <w:suppressAutoHyphens w:val="true"/>
+              <w:spacing w:lineRule="auto" w:line="240" w:before="0" w:after="0"/>
               <w:ind w:left="0" w:hanging="0"/>
               <w:jc w:val="center"/>
               <w:rPr>
@@ -5788,7 +5265,7 @@
         </w:tc>
         <w:tc>
           <w:tcPr>
-            <w:tcW w:w="6124" w:type="dxa"/>
+            <w:tcW w:w="6757" w:type="dxa"/>
             <w:tcBorders>
               <w:top w:val="nil"/>
               <w:left w:val="single" w:sz="4" w:space="0" w:color="1F4E79"/>
@@ -5806,7 +5283,7 @@
                 <w:tab w:val="left" w:pos="5274" w:leader="none"/>
               </w:tabs>
               <w:suppressAutoHyphens w:val="true"/>
-              <w:spacing w:lineRule="auto" w:line="288" w:before="0" w:after="0"/>
+              <w:spacing w:lineRule="auto" w:line="240" w:before="0" w:after="0"/>
               <w:ind w:left="0" w:hanging="0"/>
               <w:jc w:val="left"/>
               <w:rPr>
@@ -5829,72 +5306,40 @@
         </w:tc>
         <w:tc>
           <w:tcPr>
-            <w:tcW w:w="1090" w:type="dxa"/>
-            <w:tcBorders>
-              <w:top w:val="nil"/>
-              <w:left w:val="single" w:sz="4" w:space="0" w:color="1F4E79"/>
-              <w:bottom w:val="single" w:sz="4" w:space="0" w:color="1F4E79"/>
-              <w:right w:val="single" w:sz="4" w:space="0" w:color="1F4E79"/>
-            </w:tcBorders>
-            <w:shd w:color="auto" w:fill="auto" w:val="clear"/>
-          </w:tcPr>
-          <w:p>
-            <w:pPr>
-              <w:pStyle w:val="Normal"/>
-              <w:widowControl w:val="false"/>
-              <w:tabs>
-                <w:tab w:val="clear" w:pos="720"/>
-                <w:tab w:val="left" w:pos="5274" w:leader="none"/>
-              </w:tabs>
-              <w:suppressAutoHyphens w:val="true"/>
-              <w:spacing w:lineRule="auto" w:line="288" w:before="0" w:after="0"/>
-              <w:ind w:left="0" w:hanging="0"/>
-              <w:jc w:val="left"/>
-              <w:rPr>
-                <w:rFonts w:ascii="Lato" w:hAnsi="Lato" w:eastAsia="Lato" w:cs="Lato"/>
-                <w:sz w:val="20"/>
-                <w:szCs w:val="20"/>
-              </w:rPr>
-            </w:pPr>
-            <w:r>
-              <w:rPr>
-                <w:rFonts w:eastAsia="Lato" w:cs="Lato" w:ascii="Lato" w:hAnsi="Lato"/>
-                <w:sz w:val="20"/>
-                <w:szCs w:val="20"/>
-              </w:rPr>
-              <w:t>{{ alt['</w:t>
-            </w:r>
-            <w:r>
-              <w:rPr>
-                <w:rFonts w:eastAsia="Lato" w:cs="Lato" w:ascii="Lato" w:hAnsi="Lato"/>
-                <w:sz w:val="20"/>
-                <w:szCs w:val="20"/>
-              </w:rPr>
-              <w:t>1</w:t>
-            </w:r>
-            <w:r>
-              <w:rPr>
-                <w:rFonts w:eastAsia="Lato" w:cs="Lato" w:ascii="Lato" w:hAnsi="Lato"/>
-                <w:sz w:val="20"/>
-                <w:szCs w:val="20"/>
-              </w:rPr>
-              <w:t>2</w:t>
-            </w:r>
-            <w:r>
-              <w:rPr>
-                <w:rFonts w:eastAsia="Lato" w:cs="Lato" w:ascii="Lato" w:hAnsi="Lato"/>
-                <w:sz w:val="20"/>
-                <w:szCs w:val="20"/>
-              </w:rPr>
-              <w:t>g</w:t>
-            </w:r>
-            <w:r>
-              <w:rPr>
-                <w:rFonts w:eastAsia="Lato" w:cs="Lato" w:ascii="Lato" w:hAnsi="Lato"/>
-                <w:sz w:val="20"/>
-                <w:szCs w:val="20"/>
-              </w:rPr>
-              <w:t>'] }}</w:t>
+            <w:tcW w:w="911" w:type="dxa"/>
+            <w:tcBorders>
+              <w:top w:val="nil"/>
+              <w:left w:val="single" w:sz="4" w:space="0" w:color="1F4E79"/>
+              <w:bottom w:val="single" w:sz="4" w:space="0" w:color="1F4E79"/>
+              <w:right w:val="single" w:sz="4" w:space="0" w:color="1F4E79"/>
+            </w:tcBorders>
+            <w:shd w:color="auto" w:fill="auto" w:val="clear"/>
+          </w:tcPr>
+          <w:p>
+            <w:pPr>
+              <w:pStyle w:val="Normal"/>
+              <w:widowControl w:val="false"/>
+              <w:tabs>
+                <w:tab w:val="clear" w:pos="720"/>
+                <w:tab w:val="left" w:pos="5274" w:leader="none"/>
+              </w:tabs>
+              <w:suppressAutoHyphens w:val="true"/>
+              <w:spacing w:lineRule="auto" w:line="240" w:before="0" w:after="0"/>
+              <w:ind w:left="0" w:hanging="0"/>
+              <w:jc w:val="center"/>
+              <w:rPr>
+                <w:rFonts w:ascii="Lato" w:hAnsi="Lato" w:eastAsia="Lato" w:cs="Lato"/>
+                <w:sz w:val="20"/>
+                <w:szCs w:val="20"/>
+              </w:rPr>
+            </w:pPr>
+            <w:r>
+              <w:rPr>
+                <w:rFonts w:eastAsia="Lato" w:cs="Lato" w:ascii="Lato" w:hAnsi="Lato"/>
+                <w:sz w:val="20"/>
+                <w:szCs w:val="20"/>
+              </w:rPr>
+              <w:t>{{ alt['12g'] }}</w:t>
             </w:r>
           </w:p>
         </w:tc>
@@ -5905,7 +5350,7 @@
         </w:trPr>
         <w:tc>
           <w:tcPr>
-            <w:tcW w:w="2165" w:type="dxa"/>
+            <w:tcW w:w="1806" w:type="dxa"/>
             <w:vMerge w:val="continue"/>
             <w:tcBorders>
               <w:top w:val="nil"/>
@@ -5924,44 +5369,44 @@
                 <w:tab w:val="left" w:pos="5274" w:leader="none"/>
               </w:tabs>
               <w:suppressAutoHyphens w:val="true"/>
-              <w:spacing w:lineRule="auto" w:line="288" w:before="0" w:after="0"/>
-              <w:ind w:left="0" w:hanging="0"/>
-              <w:rPr>
-                <w:rFonts w:ascii="Lato" w:hAnsi="Lato"/>
-                <w:sz w:val="20"/>
-                <w:szCs w:val="20"/>
-              </w:rPr>
-            </w:pPr>
-            <w:r>
-              <w:rPr>
-                <w:rFonts w:ascii="Lato" w:hAnsi="Lato"/>
-                <w:sz w:val="20"/>
-                <w:szCs w:val="20"/>
-              </w:rPr>
-            </w:r>
-          </w:p>
-        </w:tc>
-        <w:tc>
-          <w:tcPr>
-            <w:tcW w:w="1076" w:type="dxa"/>
-            <w:tcBorders>
-              <w:top w:val="nil"/>
-              <w:left w:val="single" w:sz="4" w:space="0" w:color="1F4E79"/>
-              <w:bottom w:val="single" w:sz="4" w:space="0" w:color="1F4E79"/>
-              <w:right w:val="single" w:sz="4" w:space="0" w:color="1F4E79"/>
-            </w:tcBorders>
-            <w:shd w:color="auto" w:fill="auto" w:val="clear"/>
-          </w:tcPr>
-          <w:p>
-            <w:pPr>
-              <w:pStyle w:val="Normal"/>
-              <w:widowControl w:val="false"/>
-              <w:tabs>
-                <w:tab w:val="clear" w:pos="720"/>
-                <w:tab w:val="left" w:pos="5274" w:leader="none"/>
-              </w:tabs>
-              <w:suppressAutoHyphens w:val="true"/>
-              <w:spacing w:lineRule="auto" w:line="288" w:before="0" w:after="0"/>
+              <w:spacing w:lineRule="auto" w:line="240" w:before="0" w:after="0"/>
+              <w:ind w:left="0" w:hanging="0"/>
+              <w:rPr>
+                <w:rFonts w:ascii="Lato" w:hAnsi="Lato"/>
+                <w:sz w:val="20"/>
+                <w:szCs w:val="20"/>
+              </w:rPr>
+            </w:pPr>
+            <w:r>
+              <w:rPr>
+                <w:rFonts w:ascii="Lato" w:hAnsi="Lato"/>
+                <w:sz w:val="20"/>
+                <w:szCs w:val="20"/>
+              </w:rPr>
+            </w:r>
+          </w:p>
+        </w:tc>
+        <w:tc>
+          <w:tcPr>
+            <w:tcW w:w="981" w:type="dxa"/>
+            <w:tcBorders>
+              <w:top w:val="nil"/>
+              <w:left w:val="single" w:sz="4" w:space="0" w:color="1F4E79"/>
+              <w:bottom w:val="single" w:sz="4" w:space="0" w:color="1F4E79"/>
+              <w:right w:val="single" w:sz="4" w:space="0" w:color="1F4E79"/>
+            </w:tcBorders>
+            <w:shd w:color="auto" w:fill="auto" w:val="clear"/>
+          </w:tcPr>
+          <w:p>
+            <w:pPr>
+              <w:pStyle w:val="Normal"/>
+              <w:widowControl w:val="false"/>
+              <w:tabs>
+                <w:tab w:val="clear" w:pos="720"/>
+                <w:tab w:val="left" w:pos="5274" w:leader="none"/>
+              </w:tabs>
+              <w:suppressAutoHyphens w:val="true"/>
+              <w:spacing w:lineRule="auto" w:line="240" w:before="0" w:after="0"/>
               <w:ind w:left="0" w:hanging="0"/>
               <w:jc w:val="center"/>
               <w:rPr>
@@ -5982,7 +5427,7 @@
         </w:tc>
         <w:tc>
           <w:tcPr>
-            <w:tcW w:w="6124" w:type="dxa"/>
+            <w:tcW w:w="6757" w:type="dxa"/>
             <w:tcBorders>
               <w:top w:val="nil"/>
               <w:left w:val="single" w:sz="4" w:space="0" w:color="1F4E79"/>
@@ -6000,7 +5445,7 @@
                 <w:tab w:val="left" w:pos="5274" w:leader="none"/>
               </w:tabs>
               <w:suppressAutoHyphens w:val="true"/>
-              <w:spacing w:lineRule="auto" w:line="288" w:before="0" w:after="0"/>
+              <w:spacing w:lineRule="auto" w:line="240" w:before="0" w:after="0"/>
               <w:ind w:left="0" w:hanging="0"/>
               <w:jc w:val="left"/>
               <w:rPr>
@@ -6023,72 +5468,40 @@
         </w:tc>
         <w:tc>
           <w:tcPr>
-            <w:tcW w:w="1090" w:type="dxa"/>
-            <w:tcBorders>
-              <w:top w:val="nil"/>
-              <w:left w:val="single" w:sz="4" w:space="0" w:color="1F4E79"/>
-              <w:bottom w:val="single" w:sz="4" w:space="0" w:color="1F4E79"/>
-              <w:right w:val="single" w:sz="4" w:space="0" w:color="1F4E79"/>
-            </w:tcBorders>
-            <w:shd w:color="auto" w:fill="auto" w:val="clear"/>
-          </w:tcPr>
-          <w:p>
-            <w:pPr>
-              <w:pStyle w:val="Normal"/>
-              <w:widowControl w:val="false"/>
-              <w:tabs>
-                <w:tab w:val="clear" w:pos="720"/>
-                <w:tab w:val="left" w:pos="5274" w:leader="none"/>
-              </w:tabs>
-              <w:suppressAutoHyphens w:val="true"/>
-              <w:spacing w:lineRule="auto" w:line="288" w:before="0" w:after="0"/>
-              <w:ind w:left="0" w:hanging="0"/>
-              <w:jc w:val="left"/>
-              <w:rPr>
-                <w:rFonts w:ascii="Lato" w:hAnsi="Lato" w:eastAsia="Lato" w:cs="Lato"/>
-                <w:sz w:val="20"/>
-                <w:szCs w:val="20"/>
-              </w:rPr>
-            </w:pPr>
-            <w:r>
-              <w:rPr>
-                <w:rFonts w:eastAsia="Lato" w:cs="Lato" w:ascii="Lato" w:hAnsi="Lato"/>
-                <w:sz w:val="20"/>
-                <w:szCs w:val="20"/>
-              </w:rPr>
-              <w:t>{{ alt['</w:t>
-            </w:r>
-            <w:r>
-              <w:rPr>
-                <w:rFonts w:eastAsia="Lato" w:cs="Lato" w:ascii="Lato" w:hAnsi="Lato"/>
-                <w:sz w:val="20"/>
-                <w:szCs w:val="20"/>
-              </w:rPr>
-              <w:t>1</w:t>
-            </w:r>
-            <w:r>
-              <w:rPr>
-                <w:rFonts w:eastAsia="Lato" w:cs="Lato" w:ascii="Lato" w:hAnsi="Lato"/>
-                <w:sz w:val="20"/>
-                <w:szCs w:val="20"/>
-              </w:rPr>
-              <w:t>2</w:t>
-            </w:r>
-            <w:r>
-              <w:rPr>
-                <w:rFonts w:eastAsia="Lato" w:cs="Lato" w:ascii="Lato" w:hAnsi="Lato"/>
-                <w:sz w:val="20"/>
-                <w:szCs w:val="20"/>
-              </w:rPr>
-              <w:t>h</w:t>
-            </w:r>
-            <w:r>
-              <w:rPr>
-                <w:rFonts w:eastAsia="Lato" w:cs="Lato" w:ascii="Lato" w:hAnsi="Lato"/>
-                <w:sz w:val="20"/>
-                <w:szCs w:val="20"/>
-              </w:rPr>
-              <w:t>'] }}</w:t>
+            <w:tcW w:w="911" w:type="dxa"/>
+            <w:tcBorders>
+              <w:top w:val="nil"/>
+              <w:left w:val="single" w:sz="4" w:space="0" w:color="1F4E79"/>
+              <w:bottom w:val="single" w:sz="4" w:space="0" w:color="1F4E79"/>
+              <w:right w:val="single" w:sz="4" w:space="0" w:color="1F4E79"/>
+            </w:tcBorders>
+            <w:shd w:color="auto" w:fill="auto" w:val="clear"/>
+          </w:tcPr>
+          <w:p>
+            <w:pPr>
+              <w:pStyle w:val="Normal"/>
+              <w:widowControl w:val="false"/>
+              <w:tabs>
+                <w:tab w:val="clear" w:pos="720"/>
+                <w:tab w:val="left" w:pos="5274" w:leader="none"/>
+              </w:tabs>
+              <w:suppressAutoHyphens w:val="true"/>
+              <w:spacing w:lineRule="auto" w:line="240" w:before="0" w:after="0"/>
+              <w:ind w:left="0" w:hanging="0"/>
+              <w:jc w:val="center"/>
+              <w:rPr>
+                <w:rFonts w:ascii="Lato" w:hAnsi="Lato" w:eastAsia="Lato" w:cs="Lato"/>
+                <w:sz w:val="20"/>
+                <w:szCs w:val="20"/>
+              </w:rPr>
+            </w:pPr>
+            <w:r>
+              <w:rPr>
+                <w:rFonts w:eastAsia="Lato" w:cs="Lato" w:ascii="Lato" w:hAnsi="Lato"/>
+                <w:sz w:val="20"/>
+                <w:szCs w:val="20"/>
+              </w:rPr>
+              <w:t>{{ alt['12h'] }}</w:t>
             </w:r>
           </w:p>
         </w:tc>
@@ -6099,7 +5512,7 @@
         </w:trPr>
         <w:tc>
           <w:tcPr>
-            <w:tcW w:w="2165" w:type="dxa"/>
+            <w:tcW w:w="1806" w:type="dxa"/>
             <w:vMerge w:val="restart"/>
             <w:tcBorders>
               <w:top w:val="nil"/>
@@ -6118,7 +5531,7 @@
                 <w:tab w:val="left" w:pos="5274" w:leader="none"/>
               </w:tabs>
               <w:suppressAutoHyphens w:val="true"/>
-              <w:spacing w:lineRule="auto" w:line="288" w:before="0" w:after="0"/>
+              <w:spacing w:lineRule="auto" w:line="240" w:before="0" w:after="0"/>
               <w:ind w:left="0" w:hanging="0"/>
               <w:jc w:val="left"/>
               <w:rPr>
@@ -6139,25 +5552,25 @@
         </w:tc>
         <w:tc>
           <w:tcPr>
-            <w:tcW w:w="1076" w:type="dxa"/>
-            <w:tcBorders>
-              <w:top w:val="nil"/>
-              <w:left w:val="single" w:sz="4" w:space="0" w:color="1F4E79"/>
-              <w:bottom w:val="single" w:sz="4" w:space="0" w:color="1F4E79"/>
-              <w:right w:val="single" w:sz="4" w:space="0" w:color="1F4E79"/>
-            </w:tcBorders>
-            <w:shd w:color="auto" w:fill="auto" w:val="clear"/>
-          </w:tcPr>
-          <w:p>
-            <w:pPr>
-              <w:pStyle w:val="Normal"/>
-              <w:widowControl w:val="false"/>
-              <w:tabs>
-                <w:tab w:val="clear" w:pos="720"/>
-                <w:tab w:val="left" w:pos="5274" w:leader="none"/>
-              </w:tabs>
-              <w:suppressAutoHyphens w:val="true"/>
-              <w:spacing w:lineRule="auto" w:line="288" w:before="0" w:after="0"/>
+            <w:tcW w:w="981" w:type="dxa"/>
+            <w:tcBorders>
+              <w:top w:val="nil"/>
+              <w:left w:val="single" w:sz="4" w:space="0" w:color="1F4E79"/>
+              <w:bottom w:val="single" w:sz="4" w:space="0" w:color="1F4E79"/>
+              <w:right w:val="single" w:sz="4" w:space="0" w:color="1F4E79"/>
+            </w:tcBorders>
+            <w:shd w:color="auto" w:fill="auto" w:val="clear"/>
+          </w:tcPr>
+          <w:p>
+            <w:pPr>
+              <w:pStyle w:val="Normal"/>
+              <w:widowControl w:val="false"/>
+              <w:tabs>
+                <w:tab w:val="clear" w:pos="720"/>
+                <w:tab w:val="left" w:pos="5274" w:leader="none"/>
+              </w:tabs>
+              <w:suppressAutoHyphens w:val="true"/>
+              <w:spacing w:lineRule="auto" w:line="240" w:before="0" w:after="0"/>
               <w:ind w:left="0" w:hanging="0"/>
               <w:jc w:val="center"/>
               <w:rPr>
@@ -6178,7 +5591,7 @@
         </w:tc>
         <w:tc>
           <w:tcPr>
-            <w:tcW w:w="6124" w:type="dxa"/>
+            <w:tcW w:w="6757" w:type="dxa"/>
             <w:tcBorders>
               <w:top w:val="nil"/>
               <w:left w:val="single" w:sz="4" w:space="0" w:color="1F4E79"/>
@@ -6196,7 +5609,7 @@
                 <w:tab w:val="left" w:pos="5274" w:leader="none"/>
               </w:tabs>
               <w:suppressAutoHyphens w:val="true"/>
-              <w:spacing w:lineRule="auto" w:line="288" w:before="0" w:after="0"/>
+              <w:spacing w:lineRule="auto" w:line="240" w:before="0" w:after="0"/>
               <w:ind w:left="0" w:hanging="0"/>
               <w:jc w:val="left"/>
               <w:rPr>
@@ -6217,56 +5630,40 @@
         </w:tc>
         <w:tc>
           <w:tcPr>
-            <w:tcW w:w="1090" w:type="dxa"/>
-            <w:tcBorders>
-              <w:top w:val="nil"/>
-              <w:left w:val="single" w:sz="4" w:space="0" w:color="1F4E79"/>
-              <w:bottom w:val="single" w:sz="4" w:space="0" w:color="1F4E79"/>
-              <w:right w:val="single" w:sz="4" w:space="0" w:color="1F4E79"/>
-            </w:tcBorders>
-            <w:shd w:color="auto" w:fill="auto" w:val="clear"/>
-          </w:tcPr>
-          <w:p>
-            <w:pPr>
-              <w:pStyle w:val="Normal"/>
-              <w:widowControl w:val="false"/>
-              <w:tabs>
-                <w:tab w:val="clear" w:pos="720"/>
-                <w:tab w:val="left" w:pos="5274" w:leader="none"/>
-              </w:tabs>
-              <w:suppressAutoHyphens w:val="true"/>
-              <w:spacing w:lineRule="auto" w:line="288" w:before="0" w:after="0"/>
-              <w:ind w:left="0" w:hanging="0"/>
-              <w:jc w:val="left"/>
-              <w:rPr>
-                <w:rFonts w:ascii="Lato" w:hAnsi="Lato" w:eastAsia="Lato" w:cs="Lato"/>
-                <w:sz w:val="20"/>
-                <w:szCs w:val="20"/>
-              </w:rPr>
-            </w:pPr>
-            <w:r>
-              <w:rPr>
-                <w:rFonts w:eastAsia="Lato" w:cs="Lato" w:ascii="Lato" w:hAnsi="Lato"/>
-                <w:sz w:val="20"/>
-                <w:szCs w:val="20"/>
-              </w:rPr>
-              <w:t>{{ alt['</w:t>
-            </w:r>
-            <w:r>
-              <w:rPr>
-                <w:rFonts w:eastAsia="Lato" w:cs="Lato" w:ascii="Lato" w:hAnsi="Lato"/>
-                <w:sz w:val="20"/>
-                <w:szCs w:val="20"/>
-              </w:rPr>
-              <w:t>13a</w:t>
-            </w:r>
-            <w:r>
-              <w:rPr>
-                <w:rFonts w:eastAsia="Lato" w:cs="Lato" w:ascii="Lato" w:hAnsi="Lato"/>
-                <w:sz w:val="20"/>
-                <w:szCs w:val="20"/>
-              </w:rPr>
-              <w:t>'] }}</w:t>
+            <w:tcW w:w="911" w:type="dxa"/>
+            <w:tcBorders>
+              <w:top w:val="nil"/>
+              <w:left w:val="single" w:sz="4" w:space="0" w:color="1F4E79"/>
+              <w:bottom w:val="single" w:sz="4" w:space="0" w:color="1F4E79"/>
+              <w:right w:val="single" w:sz="4" w:space="0" w:color="1F4E79"/>
+            </w:tcBorders>
+            <w:shd w:color="auto" w:fill="auto" w:val="clear"/>
+          </w:tcPr>
+          <w:p>
+            <w:pPr>
+              <w:pStyle w:val="Normal"/>
+              <w:widowControl w:val="false"/>
+              <w:tabs>
+                <w:tab w:val="clear" w:pos="720"/>
+                <w:tab w:val="left" w:pos="5274" w:leader="none"/>
+              </w:tabs>
+              <w:suppressAutoHyphens w:val="true"/>
+              <w:spacing w:lineRule="auto" w:line="240" w:before="0" w:after="0"/>
+              <w:ind w:left="0" w:hanging="0"/>
+              <w:jc w:val="center"/>
+              <w:rPr>
+                <w:rFonts w:ascii="Lato" w:hAnsi="Lato" w:eastAsia="Lato" w:cs="Lato"/>
+                <w:sz w:val="20"/>
+                <w:szCs w:val="20"/>
+              </w:rPr>
+            </w:pPr>
+            <w:r>
+              <w:rPr>
+                <w:rFonts w:eastAsia="Lato" w:cs="Lato" w:ascii="Lato" w:hAnsi="Lato"/>
+                <w:sz w:val="20"/>
+                <w:szCs w:val="20"/>
+              </w:rPr>
+              <w:t>{{ alt['13a'] }}</w:t>
             </w:r>
           </w:p>
         </w:tc>
@@ -6277,7 +5674,7 @@
         </w:trPr>
         <w:tc>
           <w:tcPr>
-            <w:tcW w:w="2165" w:type="dxa"/>
+            <w:tcW w:w="1806" w:type="dxa"/>
             <w:vMerge w:val="continue"/>
             <w:tcBorders>
               <w:top w:val="nil"/>
@@ -6296,44 +5693,44 @@
                 <w:tab w:val="left" w:pos="5274" w:leader="none"/>
               </w:tabs>
               <w:suppressAutoHyphens w:val="true"/>
-              <w:spacing w:lineRule="auto" w:line="288" w:before="0" w:after="0"/>
-              <w:ind w:left="0" w:hanging="0"/>
-              <w:rPr>
-                <w:rFonts w:ascii="Lato" w:hAnsi="Lato"/>
-                <w:sz w:val="20"/>
-                <w:szCs w:val="20"/>
-              </w:rPr>
-            </w:pPr>
-            <w:r>
-              <w:rPr>
-                <w:rFonts w:ascii="Lato" w:hAnsi="Lato"/>
-                <w:sz w:val="20"/>
-                <w:szCs w:val="20"/>
-              </w:rPr>
-            </w:r>
-          </w:p>
-        </w:tc>
-        <w:tc>
-          <w:tcPr>
-            <w:tcW w:w="1076" w:type="dxa"/>
-            <w:tcBorders>
-              <w:top w:val="nil"/>
-              <w:left w:val="single" w:sz="4" w:space="0" w:color="1F4E79"/>
-              <w:bottom w:val="single" w:sz="4" w:space="0" w:color="1F4E79"/>
-              <w:right w:val="single" w:sz="4" w:space="0" w:color="1F4E79"/>
-            </w:tcBorders>
-            <w:shd w:color="auto" w:fill="auto" w:val="clear"/>
-          </w:tcPr>
-          <w:p>
-            <w:pPr>
-              <w:pStyle w:val="Normal"/>
-              <w:widowControl w:val="false"/>
-              <w:tabs>
-                <w:tab w:val="clear" w:pos="720"/>
-                <w:tab w:val="left" w:pos="5274" w:leader="none"/>
-              </w:tabs>
-              <w:suppressAutoHyphens w:val="true"/>
-              <w:spacing w:lineRule="auto" w:line="288" w:before="0" w:after="0"/>
+              <w:spacing w:lineRule="auto" w:line="240" w:before="0" w:after="0"/>
+              <w:ind w:left="0" w:hanging="0"/>
+              <w:rPr>
+                <w:rFonts w:ascii="Lato" w:hAnsi="Lato"/>
+                <w:sz w:val="20"/>
+                <w:szCs w:val="20"/>
+              </w:rPr>
+            </w:pPr>
+            <w:r>
+              <w:rPr>
+                <w:rFonts w:ascii="Lato" w:hAnsi="Lato"/>
+                <w:sz w:val="20"/>
+                <w:szCs w:val="20"/>
+              </w:rPr>
+            </w:r>
+          </w:p>
+        </w:tc>
+        <w:tc>
+          <w:tcPr>
+            <w:tcW w:w="981" w:type="dxa"/>
+            <w:tcBorders>
+              <w:top w:val="nil"/>
+              <w:left w:val="single" w:sz="4" w:space="0" w:color="1F4E79"/>
+              <w:bottom w:val="single" w:sz="4" w:space="0" w:color="1F4E79"/>
+              <w:right w:val="single" w:sz="4" w:space="0" w:color="1F4E79"/>
+            </w:tcBorders>
+            <w:shd w:color="auto" w:fill="auto" w:val="clear"/>
+          </w:tcPr>
+          <w:p>
+            <w:pPr>
+              <w:pStyle w:val="Normal"/>
+              <w:widowControl w:val="false"/>
+              <w:tabs>
+                <w:tab w:val="clear" w:pos="720"/>
+                <w:tab w:val="left" w:pos="5274" w:leader="none"/>
+              </w:tabs>
+              <w:suppressAutoHyphens w:val="true"/>
+              <w:spacing w:lineRule="auto" w:line="240" w:before="0" w:after="0"/>
               <w:ind w:left="0" w:hanging="0"/>
               <w:jc w:val="center"/>
               <w:rPr>
@@ -6354,7 +5751,7 @@
         </w:tc>
         <w:tc>
           <w:tcPr>
-            <w:tcW w:w="6124" w:type="dxa"/>
+            <w:tcW w:w="6757" w:type="dxa"/>
             <w:tcBorders>
               <w:top w:val="nil"/>
               <w:left w:val="single" w:sz="4" w:space="0" w:color="1F4E79"/>
@@ -6372,7 +5769,7 @@
                 <w:tab w:val="left" w:pos="5274" w:leader="none"/>
               </w:tabs>
               <w:suppressAutoHyphens w:val="true"/>
-              <w:spacing w:lineRule="auto" w:line="288" w:before="0" w:after="0"/>
+              <w:spacing w:lineRule="auto" w:line="240" w:before="0" w:after="0"/>
               <w:ind w:left="0" w:hanging="0"/>
               <w:jc w:val="left"/>
               <w:rPr>
@@ -6393,56 +5790,40 @@
         </w:tc>
         <w:tc>
           <w:tcPr>
-            <w:tcW w:w="1090" w:type="dxa"/>
-            <w:tcBorders>
-              <w:top w:val="nil"/>
-              <w:left w:val="single" w:sz="4" w:space="0" w:color="1F4E79"/>
-              <w:bottom w:val="single" w:sz="4" w:space="0" w:color="1F4E79"/>
-              <w:right w:val="single" w:sz="4" w:space="0" w:color="1F4E79"/>
-            </w:tcBorders>
-            <w:shd w:color="auto" w:fill="auto" w:val="clear"/>
-          </w:tcPr>
-          <w:p>
-            <w:pPr>
-              <w:pStyle w:val="Normal"/>
-              <w:widowControl w:val="false"/>
-              <w:tabs>
-                <w:tab w:val="clear" w:pos="720"/>
-                <w:tab w:val="left" w:pos="5274" w:leader="none"/>
-              </w:tabs>
-              <w:suppressAutoHyphens w:val="true"/>
-              <w:spacing w:lineRule="auto" w:line="288" w:before="0" w:after="0"/>
-              <w:ind w:left="0" w:hanging="0"/>
-              <w:jc w:val="left"/>
-              <w:rPr>
-                <w:rFonts w:ascii="Lato" w:hAnsi="Lato" w:eastAsia="Lato" w:cs="Lato"/>
-                <w:sz w:val="20"/>
-                <w:szCs w:val="20"/>
-              </w:rPr>
-            </w:pPr>
-            <w:r>
-              <w:rPr>
-                <w:rFonts w:eastAsia="Lato" w:cs="Lato" w:ascii="Lato" w:hAnsi="Lato"/>
-                <w:sz w:val="20"/>
-                <w:szCs w:val="20"/>
-              </w:rPr>
-              <w:t>{{ alt['</w:t>
-            </w:r>
-            <w:r>
-              <w:rPr>
-                <w:rFonts w:eastAsia="Lato" w:cs="Lato" w:ascii="Lato" w:hAnsi="Lato"/>
-                <w:sz w:val="20"/>
-                <w:szCs w:val="20"/>
-              </w:rPr>
-              <w:t>13</w:t>
-            </w:r>
-            <w:r>
-              <w:rPr>
-                <w:rFonts w:eastAsia="Lato" w:cs="Lato" w:ascii="Lato" w:hAnsi="Lato"/>
-                <w:sz w:val="20"/>
-                <w:szCs w:val="20"/>
-              </w:rPr>
-              <w:t>b'] }}</w:t>
+            <w:tcW w:w="911" w:type="dxa"/>
+            <w:tcBorders>
+              <w:top w:val="nil"/>
+              <w:left w:val="single" w:sz="4" w:space="0" w:color="1F4E79"/>
+              <w:bottom w:val="single" w:sz="4" w:space="0" w:color="1F4E79"/>
+              <w:right w:val="single" w:sz="4" w:space="0" w:color="1F4E79"/>
+            </w:tcBorders>
+            <w:shd w:color="auto" w:fill="auto" w:val="clear"/>
+          </w:tcPr>
+          <w:p>
+            <w:pPr>
+              <w:pStyle w:val="Normal"/>
+              <w:widowControl w:val="false"/>
+              <w:tabs>
+                <w:tab w:val="clear" w:pos="720"/>
+                <w:tab w:val="left" w:pos="5274" w:leader="none"/>
+              </w:tabs>
+              <w:suppressAutoHyphens w:val="true"/>
+              <w:spacing w:lineRule="auto" w:line="240" w:before="0" w:after="0"/>
+              <w:ind w:left="0" w:hanging="0"/>
+              <w:jc w:val="center"/>
+              <w:rPr>
+                <w:rFonts w:ascii="Lato" w:hAnsi="Lato" w:eastAsia="Lato" w:cs="Lato"/>
+                <w:sz w:val="20"/>
+                <w:szCs w:val="20"/>
+              </w:rPr>
+            </w:pPr>
+            <w:r>
+              <w:rPr>
+                <w:rFonts w:eastAsia="Lato" w:cs="Lato" w:ascii="Lato" w:hAnsi="Lato"/>
+                <w:sz w:val="20"/>
+                <w:szCs w:val="20"/>
+              </w:rPr>
+              <w:t>{{ alt['13b'] }}</w:t>
             </w:r>
           </w:p>
         </w:tc>
@@ -6453,7 +5834,7 @@
         </w:trPr>
         <w:tc>
           <w:tcPr>
-            <w:tcW w:w="2165" w:type="dxa"/>
+            <w:tcW w:w="1806" w:type="dxa"/>
             <w:vMerge w:val="continue"/>
             <w:tcBorders>
               <w:top w:val="nil"/>
@@ -6472,44 +5853,44 @@
                 <w:tab w:val="left" w:pos="5274" w:leader="none"/>
               </w:tabs>
               <w:suppressAutoHyphens w:val="true"/>
-              <w:spacing w:lineRule="auto" w:line="288" w:before="0" w:after="0"/>
-              <w:ind w:left="0" w:hanging="0"/>
-              <w:rPr>
-                <w:rFonts w:ascii="Lato" w:hAnsi="Lato"/>
-                <w:sz w:val="20"/>
-                <w:szCs w:val="20"/>
-              </w:rPr>
-            </w:pPr>
-            <w:r>
-              <w:rPr>
-                <w:rFonts w:ascii="Lato" w:hAnsi="Lato"/>
-                <w:sz w:val="20"/>
-                <w:szCs w:val="20"/>
-              </w:rPr>
-            </w:r>
-          </w:p>
-        </w:tc>
-        <w:tc>
-          <w:tcPr>
-            <w:tcW w:w="1076" w:type="dxa"/>
-            <w:tcBorders>
-              <w:top w:val="nil"/>
-              <w:left w:val="single" w:sz="4" w:space="0" w:color="1F4E79"/>
-              <w:bottom w:val="single" w:sz="4" w:space="0" w:color="1F4E79"/>
-              <w:right w:val="single" w:sz="4" w:space="0" w:color="1F4E79"/>
-            </w:tcBorders>
-            <w:shd w:color="auto" w:fill="auto" w:val="clear"/>
-          </w:tcPr>
-          <w:p>
-            <w:pPr>
-              <w:pStyle w:val="Normal"/>
-              <w:widowControl w:val="false"/>
-              <w:tabs>
-                <w:tab w:val="clear" w:pos="720"/>
-                <w:tab w:val="left" w:pos="5274" w:leader="none"/>
-              </w:tabs>
-              <w:suppressAutoHyphens w:val="true"/>
-              <w:spacing w:lineRule="auto" w:line="288" w:before="0" w:after="0"/>
+              <w:spacing w:lineRule="auto" w:line="240" w:before="0" w:after="0"/>
+              <w:ind w:left="0" w:hanging="0"/>
+              <w:rPr>
+                <w:rFonts w:ascii="Lato" w:hAnsi="Lato"/>
+                <w:sz w:val="20"/>
+                <w:szCs w:val="20"/>
+              </w:rPr>
+            </w:pPr>
+            <w:r>
+              <w:rPr>
+                <w:rFonts w:ascii="Lato" w:hAnsi="Lato"/>
+                <w:sz w:val="20"/>
+                <w:szCs w:val="20"/>
+              </w:rPr>
+            </w:r>
+          </w:p>
+        </w:tc>
+        <w:tc>
+          <w:tcPr>
+            <w:tcW w:w="981" w:type="dxa"/>
+            <w:tcBorders>
+              <w:top w:val="nil"/>
+              <w:left w:val="single" w:sz="4" w:space="0" w:color="1F4E79"/>
+              <w:bottom w:val="single" w:sz="4" w:space="0" w:color="1F4E79"/>
+              <w:right w:val="single" w:sz="4" w:space="0" w:color="1F4E79"/>
+            </w:tcBorders>
+            <w:shd w:color="auto" w:fill="auto" w:val="clear"/>
+          </w:tcPr>
+          <w:p>
+            <w:pPr>
+              <w:pStyle w:val="Normal"/>
+              <w:widowControl w:val="false"/>
+              <w:tabs>
+                <w:tab w:val="clear" w:pos="720"/>
+                <w:tab w:val="left" w:pos="5274" w:leader="none"/>
+              </w:tabs>
+              <w:suppressAutoHyphens w:val="true"/>
+              <w:spacing w:lineRule="auto" w:line="240" w:before="0" w:after="0"/>
               <w:ind w:left="0" w:hanging="0"/>
               <w:jc w:val="center"/>
               <w:rPr>
@@ -6530,7 +5911,7 @@
         </w:tc>
         <w:tc>
           <w:tcPr>
-            <w:tcW w:w="6124" w:type="dxa"/>
+            <w:tcW w:w="6757" w:type="dxa"/>
             <w:tcBorders>
               <w:top w:val="nil"/>
               <w:left w:val="single" w:sz="4" w:space="0" w:color="1F4E79"/>
@@ -6548,7 +5929,7 @@
                 <w:tab w:val="left" w:pos="5274" w:leader="none"/>
               </w:tabs>
               <w:suppressAutoHyphens w:val="true"/>
-              <w:spacing w:lineRule="auto" w:line="288" w:before="0" w:after="0"/>
+              <w:spacing w:lineRule="auto" w:line="240" w:before="0" w:after="0"/>
               <w:ind w:left="0" w:hanging="0"/>
               <w:jc w:val="left"/>
               <w:rPr>
@@ -6569,56 +5950,40 @@
         </w:tc>
         <w:tc>
           <w:tcPr>
-            <w:tcW w:w="1090" w:type="dxa"/>
-            <w:tcBorders>
-              <w:top w:val="nil"/>
-              <w:left w:val="single" w:sz="4" w:space="0" w:color="1F4E79"/>
-              <w:bottom w:val="single" w:sz="4" w:space="0" w:color="1F4E79"/>
-              <w:right w:val="single" w:sz="4" w:space="0" w:color="1F4E79"/>
-            </w:tcBorders>
-            <w:shd w:color="auto" w:fill="auto" w:val="clear"/>
-          </w:tcPr>
-          <w:p>
-            <w:pPr>
-              <w:pStyle w:val="Normal"/>
-              <w:widowControl w:val="false"/>
-              <w:tabs>
-                <w:tab w:val="clear" w:pos="720"/>
-                <w:tab w:val="left" w:pos="5274" w:leader="none"/>
-              </w:tabs>
-              <w:suppressAutoHyphens w:val="true"/>
-              <w:spacing w:lineRule="auto" w:line="288" w:before="0" w:after="0"/>
-              <w:ind w:left="0" w:hanging="0"/>
-              <w:jc w:val="left"/>
-              <w:rPr>
-                <w:rFonts w:ascii="Lato" w:hAnsi="Lato" w:eastAsia="Lato" w:cs="Lato"/>
-                <w:sz w:val="20"/>
-                <w:szCs w:val="20"/>
-              </w:rPr>
-            </w:pPr>
-            <w:r>
-              <w:rPr>
-                <w:rFonts w:eastAsia="Lato" w:cs="Lato" w:ascii="Lato" w:hAnsi="Lato"/>
-                <w:sz w:val="20"/>
-                <w:szCs w:val="20"/>
-              </w:rPr>
-              <w:t>{{ alt['</w:t>
-            </w:r>
-            <w:r>
-              <w:rPr>
-                <w:rFonts w:eastAsia="Lato" w:cs="Lato" w:ascii="Lato" w:hAnsi="Lato"/>
-                <w:sz w:val="20"/>
-                <w:szCs w:val="20"/>
-              </w:rPr>
-              <w:t>13c</w:t>
-            </w:r>
-            <w:r>
-              <w:rPr>
-                <w:rFonts w:eastAsia="Lato" w:cs="Lato" w:ascii="Lato" w:hAnsi="Lato"/>
-                <w:sz w:val="20"/>
-                <w:szCs w:val="20"/>
-              </w:rPr>
-              <w:t>'] }}</w:t>
+            <w:tcW w:w="911" w:type="dxa"/>
+            <w:tcBorders>
+              <w:top w:val="nil"/>
+              <w:left w:val="single" w:sz="4" w:space="0" w:color="1F4E79"/>
+              <w:bottom w:val="single" w:sz="4" w:space="0" w:color="1F4E79"/>
+              <w:right w:val="single" w:sz="4" w:space="0" w:color="1F4E79"/>
+            </w:tcBorders>
+            <w:shd w:color="auto" w:fill="auto" w:val="clear"/>
+          </w:tcPr>
+          <w:p>
+            <w:pPr>
+              <w:pStyle w:val="Normal"/>
+              <w:widowControl w:val="false"/>
+              <w:tabs>
+                <w:tab w:val="clear" w:pos="720"/>
+                <w:tab w:val="left" w:pos="5274" w:leader="none"/>
+              </w:tabs>
+              <w:suppressAutoHyphens w:val="true"/>
+              <w:spacing w:lineRule="auto" w:line="240" w:before="0" w:after="0"/>
+              <w:ind w:left="0" w:hanging="0"/>
+              <w:jc w:val="center"/>
+              <w:rPr>
+                <w:rFonts w:ascii="Lato" w:hAnsi="Lato" w:eastAsia="Lato" w:cs="Lato"/>
+                <w:sz w:val="20"/>
+                <w:szCs w:val="20"/>
+              </w:rPr>
+            </w:pPr>
+            <w:r>
+              <w:rPr>
+                <w:rFonts w:eastAsia="Lato" w:cs="Lato" w:ascii="Lato" w:hAnsi="Lato"/>
+                <w:sz w:val="20"/>
+                <w:szCs w:val="20"/>
+              </w:rPr>
+              <w:t>{{ alt['13c'] }}</w:t>
             </w:r>
           </w:p>
         </w:tc>
@@ -6629,7 +5994,7 @@
         </w:trPr>
         <w:tc>
           <w:tcPr>
-            <w:tcW w:w="2165" w:type="dxa"/>
+            <w:tcW w:w="1806" w:type="dxa"/>
             <w:vMerge w:val="continue"/>
             <w:tcBorders>
               <w:top w:val="nil"/>
@@ -6648,44 +6013,44 @@
                 <w:tab w:val="left" w:pos="5274" w:leader="none"/>
               </w:tabs>
               <w:suppressAutoHyphens w:val="true"/>
-              <w:spacing w:lineRule="auto" w:line="288" w:before="0" w:after="0"/>
-              <w:ind w:left="0" w:hanging="0"/>
-              <w:rPr>
-                <w:rFonts w:ascii="Lato" w:hAnsi="Lato"/>
-                <w:sz w:val="20"/>
-                <w:szCs w:val="20"/>
-              </w:rPr>
-            </w:pPr>
-            <w:r>
-              <w:rPr>
-                <w:rFonts w:ascii="Lato" w:hAnsi="Lato"/>
-                <w:sz w:val="20"/>
-                <w:szCs w:val="20"/>
-              </w:rPr>
-            </w:r>
-          </w:p>
-        </w:tc>
-        <w:tc>
-          <w:tcPr>
-            <w:tcW w:w="1076" w:type="dxa"/>
-            <w:tcBorders>
-              <w:top w:val="nil"/>
-              <w:left w:val="single" w:sz="4" w:space="0" w:color="1F4E79"/>
-              <w:bottom w:val="single" w:sz="4" w:space="0" w:color="1F4E79"/>
-              <w:right w:val="single" w:sz="4" w:space="0" w:color="1F4E79"/>
-            </w:tcBorders>
-            <w:shd w:color="auto" w:fill="auto" w:val="clear"/>
-          </w:tcPr>
-          <w:p>
-            <w:pPr>
-              <w:pStyle w:val="Normal"/>
-              <w:widowControl w:val="false"/>
-              <w:tabs>
-                <w:tab w:val="clear" w:pos="720"/>
-                <w:tab w:val="left" w:pos="5274" w:leader="none"/>
-              </w:tabs>
-              <w:suppressAutoHyphens w:val="true"/>
-              <w:spacing w:lineRule="auto" w:line="288" w:before="0" w:after="0"/>
+              <w:spacing w:lineRule="auto" w:line="240" w:before="0" w:after="0"/>
+              <w:ind w:left="0" w:hanging="0"/>
+              <w:rPr>
+                <w:rFonts w:ascii="Lato" w:hAnsi="Lato"/>
+                <w:sz w:val="20"/>
+                <w:szCs w:val="20"/>
+              </w:rPr>
+            </w:pPr>
+            <w:r>
+              <w:rPr>
+                <w:rFonts w:ascii="Lato" w:hAnsi="Lato"/>
+                <w:sz w:val="20"/>
+                <w:szCs w:val="20"/>
+              </w:rPr>
+            </w:r>
+          </w:p>
+        </w:tc>
+        <w:tc>
+          <w:tcPr>
+            <w:tcW w:w="981" w:type="dxa"/>
+            <w:tcBorders>
+              <w:top w:val="nil"/>
+              <w:left w:val="single" w:sz="4" w:space="0" w:color="1F4E79"/>
+              <w:bottom w:val="single" w:sz="4" w:space="0" w:color="1F4E79"/>
+              <w:right w:val="single" w:sz="4" w:space="0" w:color="1F4E79"/>
+            </w:tcBorders>
+            <w:shd w:color="auto" w:fill="auto" w:val="clear"/>
+          </w:tcPr>
+          <w:p>
+            <w:pPr>
+              <w:pStyle w:val="Normal"/>
+              <w:widowControl w:val="false"/>
+              <w:tabs>
+                <w:tab w:val="clear" w:pos="720"/>
+                <w:tab w:val="left" w:pos="5274" w:leader="none"/>
+              </w:tabs>
+              <w:suppressAutoHyphens w:val="true"/>
+              <w:spacing w:lineRule="auto" w:line="240" w:before="0" w:after="0"/>
               <w:ind w:left="0" w:hanging="0"/>
               <w:jc w:val="center"/>
               <w:rPr>
@@ -6706,7 +6071,7 @@
         </w:tc>
         <w:tc>
           <w:tcPr>
-            <w:tcW w:w="6124" w:type="dxa"/>
+            <w:tcW w:w="6757" w:type="dxa"/>
             <w:tcBorders>
               <w:top w:val="nil"/>
               <w:left w:val="single" w:sz="4" w:space="0" w:color="1F4E79"/>
@@ -6724,7 +6089,7 @@
                 <w:tab w:val="left" w:pos="5274" w:leader="none"/>
               </w:tabs>
               <w:suppressAutoHyphens w:val="true"/>
-              <w:spacing w:lineRule="auto" w:line="288" w:before="0" w:after="0"/>
+              <w:spacing w:lineRule="auto" w:line="240" w:before="0" w:after="0"/>
               <w:ind w:left="0" w:hanging="0"/>
               <w:jc w:val="left"/>
               <w:rPr>
@@ -6745,56 +6110,40 @@
         </w:tc>
         <w:tc>
           <w:tcPr>
-            <w:tcW w:w="1090" w:type="dxa"/>
-            <w:tcBorders>
-              <w:top w:val="nil"/>
-              <w:left w:val="single" w:sz="4" w:space="0" w:color="1F4E79"/>
-              <w:bottom w:val="single" w:sz="4" w:space="0" w:color="1F4E79"/>
-              <w:right w:val="single" w:sz="4" w:space="0" w:color="1F4E79"/>
-            </w:tcBorders>
-            <w:shd w:color="auto" w:fill="auto" w:val="clear"/>
-          </w:tcPr>
-          <w:p>
-            <w:pPr>
-              <w:pStyle w:val="Normal"/>
-              <w:widowControl w:val="false"/>
-              <w:tabs>
-                <w:tab w:val="clear" w:pos="720"/>
-                <w:tab w:val="left" w:pos="5274" w:leader="none"/>
-              </w:tabs>
-              <w:suppressAutoHyphens w:val="true"/>
-              <w:spacing w:lineRule="auto" w:line="288" w:before="0" w:after="0"/>
-              <w:ind w:left="0" w:hanging="0"/>
-              <w:jc w:val="left"/>
-              <w:rPr>
-                <w:rFonts w:ascii="Lato" w:hAnsi="Lato" w:eastAsia="Lato" w:cs="Lato"/>
-                <w:sz w:val="20"/>
-                <w:szCs w:val="20"/>
-              </w:rPr>
-            </w:pPr>
-            <w:r>
-              <w:rPr>
-                <w:rFonts w:eastAsia="Lato" w:cs="Lato" w:ascii="Lato" w:hAnsi="Lato"/>
-                <w:sz w:val="20"/>
-                <w:szCs w:val="20"/>
-              </w:rPr>
-              <w:t>{{ alt['</w:t>
-            </w:r>
-            <w:r>
-              <w:rPr>
-                <w:rFonts w:eastAsia="Lato" w:cs="Lato" w:ascii="Lato" w:hAnsi="Lato"/>
-                <w:sz w:val="20"/>
-                <w:szCs w:val="20"/>
-              </w:rPr>
-              <w:t>13d</w:t>
-            </w:r>
-            <w:r>
-              <w:rPr>
-                <w:rFonts w:eastAsia="Lato" w:cs="Lato" w:ascii="Lato" w:hAnsi="Lato"/>
-                <w:sz w:val="20"/>
-                <w:szCs w:val="20"/>
-              </w:rPr>
-              <w:t>'] }}</w:t>
+            <w:tcW w:w="911" w:type="dxa"/>
+            <w:tcBorders>
+              <w:top w:val="nil"/>
+              <w:left w:val="single" w:sz="4" w:space="0" w:color="1F4E79"/>
+              <w:bottom w:val="single" w:sz="4" w:space="0" w:color="1F4E79"/>
+              <w:right w:val="single" w:sz="4" w:space="0" w:color="1F4E79"/>
+            </w:tcBorders>
+            <w:shd w:color="auto" w:fill="auto" w:val="clear"/>
+          </w:tcPr>
+          <w:p>
+            <w:pPr>
+              <w:pStyle w:val="Normal"/>
+              <w:widowControl w:val="false"/>
+              <w:tabs>
+                <w:tab w:val="clear" w:pos="720"/>
+                <w:tab w:val="left" w:pos="5274" w:leader="none"/>
+              </w:tabs>
+              <w:suppressAutoHyphens w:val="true"/>
+              <w:spacing w:lineRule="auto" w:line="240" w:before="0" w:after="0"/>
+              <w:ind w:left="0" w:hanging="0"/>
+              <w:jc w:val="center"/>
+              <w:rPr>
+                <w:rFonts w:ascii="Lato" w:hAnsi="Lato" w:eastAsia="Lato" w:cs="Lato"/>
+                <w:sz w:val="20"/>
+                <w:szCs w:val="20"/>
+              </w:rPr>
+            </w:pPr>
+            <w:r>
+              <w:rPr>
+                <w:rFonts w:eastAsia="Lato" w:cs="Lato" w:ascii="Lato" w:hAnsi="Lato"/>
+                <w:sz w:val="20"/>
+                <w:szCs w:val="20"/>
+              </w:rPr>
+              <w:t>{{ alt['13d'] }}</w:t>
             </w:r>
           </w:p>
         </w:tc>
@@ -6805,7 +6154,7 @@
         </w:trPr>
         <w:tc>
           <w:tcPr>
-            <w:tcW w:w="2165" w:type="dxa"/>
+            <w:tcW w:w="1806" w:type="dxa"/>
             <w:vMerge w:val="restart"/>
             <w:tcBorders>
               <w:top w:val="nil"/>
@@ -6824,7 +6173,7 @@
                 <w:tab w:val="left" w:pos="5274" w:leader="none"/>
               </w:tabs>
               <w:suppressAutoHyphens w:val="true"/>
-              <w:spacing w:lineRule="auto" w:line="288" w:before="0" w:after="0"/>
+              <w:spacing w:lineRule="auto" w:line="240" w:before="0" w:after="0"/>
               <w:ind w:left="0" w:hanging="0"/>
               <w:jc w:val="left"/>
               <w:rPr>
@@ -6845,25 +6194,25 @@
         </w:tc>
         <w:tc>
           <w:tcPr>
-            <w:tcW w:w="1076" w:type="dxa"/>
-            <w:tcBorders>
-              <w:top w:val="nil"/>
-              <w:left w:val="single" w:sz="4" w:space="0" w:color="1F4E79"/>
-              <w:bottom w:val="single" w:sz="4" w:space="0" w:color="1F4E79"/>
-              <w:right w:val="single" w:sz="4" w:space="0" w:color="1F4E79"/>
-            </w:tcBorders>
-            <w:shd w:color="auto" w:fill="auto" w:val="clear"/>
-          </w:tcPr>
-          <w:p>
-            <w:pPr>
-              <w:pStyle w:val="Normal"/>
-              <w:widowControl w:val="false"/>
-              <w:tabs>
-                <w:tab w:val="clear" w:pos="720"/>
-                <w:tab w:val="left" w:pos="5274" w:leader="none"/>
-              </w:tabs>
-              <w:suppressAutoHyphens w:val="true"/>
-              <w:spacing w:lineRule="auto" w:line="288" w:before="0" w:after="0"/>
+            <w:tcW w:w="981" w:type="dxa"/>
+            <w:tcBorders>
+              <w:top w:val="nil"/>
+              <w:left w:val="single" w:sz="4" w:space="0" w:color="1F4E79"/>
+              <w:bottom w:val="single" w:sz="4" w:space="0" w:color="1F4E79"/>
+              <w:right w:val="single" w:sz="4" w:space="0" w:color="1F4E79"/>
+            </w:tcBorders>
+            <w:shd w:color="auto" w:fill="auto" w:val="clear"/>
+          </w:tcPr>
+          <w:p>
+            <w:pPr>
+              <w:pStyle w:val="Normal"/>
+              <w:widowControl w:val="false"/>
+              <w:tabs>
+                <w:tab w:val="clear" w:pos="720"/>
+                <w:tab w:val="left" w:pos="5274" w:leader="none"/>
+              </w:tabs>
+              <w:suppressAutoHyphens w:val="true"/>
+              <w:spacing w:lineRule="auto" w:line="240" w:before="0" w:after="0"/>
               <w:ind w:left="0" w:hanging="0"/>
               <w:jc w:val="center"/>
               <w:rPr>
@@ -6884,7 +6233,7 @@
         </w:tc>
         <w:tc>
           <w:tcPr>
-            <w:tcW w:w="6124" w:type="dxa"/>
+            <w:tcW w:w="6757" w:type="dxa"/>
             <w:tcBorders>
               <w:top w:val="nil"/>
               <w:left w:val="single" w:sz="4" w:space="0" w:color="1F4E79"/>
@@ -6902,7 +6251,7 @@
                 <w:tab w:val="left" w:pos="5274" w:leader="none"/>
               </w:tabs>
               <w:suppressAutoHyphens w:val="true"/>
-              <w:spacing w:lineRule="auto" w:line="288" w:before="0" w:after="0"/>
+              <w:spacing w:lineRule="auto" w:line="240" w:before="0" w:after="0"/>
               <w:ind w:left="0" w:hanging="0"/>
               <w:jc w:val="left"/>
               <w:rPr>
@@ -6923,56 +6272,40 @@
         </w:tc>
         <w:tc>
           <w:tcPr>
-            <w:tcW w:w="1090" w:type="dxa"/>
-            <w:tcBorders>
-              <w:top w:val="nil"/>
-              <w:left w:val="single" w:sz="4" w:space="0" w:color="1F4E79"/>
-              <w:bottom w:val="single" w:sz="4" w:space="0" w:color="1F4E79"/>
-              <w:right w:val="single" w:sz="4" w:space="0" w:color="1F4E79"/>
-            </w:tcBorders>
-            <w:shd w:color="auto" w:fill="auto" w:val="clear"/>
-          </w:tcPr>
-          <w:p>
-            <w:pPr>
-              <w:pStyle w:val="Normal"/>
-              <w:widowControl w:val="false"/>
-              <w:tabs>
-                <w:tab w:val="clear" w:pos="720"/>
-                <w:tab w:val="left" w:pos="5274" w:leader="none"/>
-              </w:tabs>
-              <w:suppressAutoHyphens w:val="true"/>
-              <w:spacing w:lineRule="auto" w:line="288" w:before="0" w:after="0"/>
-              <w:ind w:left="0" w:hanging="0"/>
-              <w:jc w:val="left"/>
-              <w:rPr>
-                <w:rFonts w:ascii="Lato" w:hAnsi="Lato" w:eastAsia="Lato" w:cs="Lato"/>
-                <w:sz w:val="20"/>
-                <w:szCs w:val="20"/>
-              </w:rPr>
-            </w:pPr>
-            <w:r>
-              <w:rPr>
-                <w:rFonts w:eastAsia="Lato" w:cs="Lato" w:ascii="Lato" w:hAnsi="Lato"/>
-                <w:sz w:val="20"/>
-                <w:szCs w:val="20"/>
-              </w:rPr>
-              <w:t>{{ alt['</w:t>
-            </w:r>
-            <w:r>
-              <w:rPr>
-                <w:rFonts w:eastAsia="Lato" w:cs="Lato" w:ascii="Lato" w:hAnsi="Lato"/>
-                <w:sz w:val="20"/>
-                <w:szCs w:val="20"/>
-              </w:rPr>
-              <w:t>14a</w:t>
-            </w:r>
-            <w:r>
-              <w:rPr>
-                <w:rFonts w:eastAsia="Lato" w:cs="Lato" w:ascii="Lato" w:hAnsi="Lato"/>
-                <w:sz w:val="20"/>
-                <w:szCs w:val="20"/>
-              </w:rPr>
-              <w:t>'] }}</w:t>
+            <w:tcW w:w="911" w:type="dxa"/>
+            <w:tcBorders>
+              <w:top w:val="nil"/>
+              <w:left w:val="single" w:sz="4" w:space="0" w:color="1F4E79"/>
+              <w:bottom w:val="single" w:sz="4" w:space="0" w:color="1F4E79"/>
+              <w:right w:val="single" w:sz="4" w:space="0" w:color="1F4E79"/>
+            </w:tcBorders>
+            <w:shd w:color="auto" w:fill="auto" w:val="clear"/>
+          </w:tcPr>
+          <w:p>
+            <w:pPr>
+              <w:pStyle w:val="Normal"/>
+              <w:widowControl w:val="false"/>
+              <w:tabs>
+                <w:tab w:val="clear" w:pos="720"/>
+                <w:tab w:val="left" w:pos="5274" w:leader="none"/>
+              </w:tabs>
+              <w:suppressAutoHyphens w:val="true"/>
+              <w:spacing w:lineRule="auto" w:line="240" w:before="0" w:after="0"/>
+              <w:ind w:left="0" w:hanging="0"/>
+              <w:jc w:val="center"/>
+              <w:rPr>
+                <w:rFonts w:ascii="Lato" w:hAnsi="Lato" w:eastAsia="Lato" w:cs="Lato"/>
+                <w:sz w:val="20"/>
+                <w:szCs w:val="20"/>
+              </w:rPr>
+            </w:pPr>
+            <w:r>
+              <w:rPr>
+                <w:rFonts w:eastAsia="Lato" w:cs="Lato" w:ascii="Lato" w:hAnsi="Lato"/>
+                <w:sz w:val="20"/>
+                <w:szCs w:val="20"/>
+              </w:rPr>
+              <w:t>{{ alt['14a'] }}</w:t>
             </w:r>
           </w:p>
         </w:tc>
@@ -6983,7 +6316,7 @@
         </w:trPr>
         <w:tc>
           <w:tcPr>
-            <w:tcW w:w="2165" w:type="dxa"/>
+            <w:tcW w:w="1806" w:type="dxa"/>
             <w:vMerge w:val="continue"/>
             <w:tcBorders>
               <w:top w:val="nil"/>
@@ -7002,44 +6335,44 @@
                 <w:tab w:val="left" w:pos="5274" w:leader="none"/>
               </w:tabs>
               <w:suppressAutoHyphens w:val="true"/>
-              <w:spacing w:lineRule="auto" w:line="288" w:before="0" w:after="0"/>
-              <w:ind w:left="0" w:hanging="0"/>
-              <w:rPr>
-                <w:rFonts w:ascii="Lato" w:hAnsi="Lato"/>
-                <w:sz w:val="20"/>
-                <w:szCs w:val="20"/>
-              </w:rPr>
-            </w:pPr>
-            <w:r>
-              <w:rPr>
-                <w:rFonts w:ascii="Lato" w:hAnsi="Lato"/>
-                <w:sz w:val="20"/>
-                <w:szCs w:val="20"/>
-              </w:rPr>
-            </w:r>
-          </w:p>
-        </w:tc>
-        <w:tc>
-          <w:tcPr>
-            <w:tcW w:w="1076" w:type="dxa"/>
-            <w:tcBorders>
-              <w:top w:val="nil"/>
-              <w:left w:val="single" w:sz="4" w:space="0" w:color="1F4E79"/>
-              <w:bottom w:val="single" w:sz="4" w:space="0" w:color="1F4E79"/>
-              <w:right w:val="single" w:sz="4" w:space="0" w:color="1F4E79"/>
-            </w:tcBorders>
-            <w:shd w:color="auto" w:fill="auto" w:val="clear"/>
-          </w:tcPr>
-          <w:p>
-            <w:pPr>
-              <w:pStyle w:val="Normal"/>
-              <w:widowControl w:val="false"/>
-              <w:tabs>
-                <w:tab w:val="clear" w:pos="720"/>
-                <w:tab w:val="left" w:pos="5274" w:leader="none"/>
-              </w:tabs>
-              <w:suppressAutoHyphens w:val="true"/>
-              <w:spacing w:lineRule="auto" w:line="288" w:before="0" w:after="0"/>
+              <w:spacing w:lineRule="auto" w:line="240" w:before="0" w:after="0"/>
+              <w:ind w:left="0" w:hanging="0"/>
+              <w:rPr>
+                <w:rFonts w:ascii="Lato" w:hAnsi="Lato"/>
+                <w:sz w:val="20"/>
+                <w:szCs w:val="20"/>
+              </w:rPr>
+            </w:pPr>
+            <w:r>
+              <w:rPr>
+                <w:rFonts w:ascii="Lato" w:hAnsi="Lato"/>
+                <w:sz w:val="20"/>
+                <w:szCs w:val="20"/>
+              </w:rPr>
+            </w:r>
+          </w:p>
+        </w:tc>
+        <w:tc>
+          <w:tcPr>
+            <w:tcW w:w="981" w:type="dxa"/>
+            <w:tcBorders>
+              <w:top w:val="nil"/>
+              <w:left w:val="single" w:sz="4" w:space="0" w:color="1F4E79"/>
+              <w:bottom w:val="single" w:sz="4" w:space="0" w:color="1F4E79"/>
+              <w:right w:val="single" w:sz="4" w:space="0" w:color="1F4E79"/>
+            </w:tcBorders>
+            <w:shd w:color="auto" w:fill="auto" w:val="clear"/>
+          </w:tcPr>
+          <w:p>
+            <w:pPr>
+              <w:pStyle w:val="Normal"/>
+              <w:widowControl w:val="false"/>
+              <w:tabs>
+                <w:tab w:val="clear" w:pos="720"/>
+                <w:tab w:val="left" w:pos="5274" w:leader="none"/>
+              </w:tabs>
+              <w:suppressAutoHyphens w:val="true"/>
+              <w:spacing w:lineRule="auto" w:line="240" w:before="0" w:after="0"/>
               <w:ind w:left="0" w:hanging="0"/>
               <w:jc w:val="center"/>
               <w:rPr>
@@ -7060,7 +6393,7 @@
         </w:tc>
         <w:tc>
           <w:tcPr>
-            <w:tcW w:w="6124" w:type="dxa"/>
+            <w:tcW w:w="6757" w:type="dxa"/>
             <w:tcBorders>
               <w:top w:val="nil"/>
               <w:left w:val="single" w:sz="4" w:space="0" w:color="1F4E79"/>
@@ -7078,7 +6411,7 @@
                 <w:tab w:val="left" w:pos="5274" w:leader="none"/>
               </w:tabs>
               <w:suppressAutoHyphens w:val="true"/>
-              <w:spacing w:lineRule="auto" w:line="288" w:before="0" w:after="0"/>
+              <w:spacing w:lineRule="auto" w:line="240" w:before="0" w:after="0"/>
               <w:ind w:left="0" w:hanging="0"/>
               <w:jc w:val="left"/>
               <w:rPr>
@@ -7099,56 +6432,40 @@
         </w:tc>
         <w:tc>
           <w:tcPr>
-            <w:tcW w:w="1090" w:type="dxa"/>
-            <w:tcBorders>
-              <w:top w:val="nil"/>
-              <w:left w:val="single" w:sz="4" w:space="0" w:color="1F4E79"/>
-              <w:bottom w:val="single" w:sz="4" w:space="0" w:color="1F4E79"/>
-              <w:right w:val="single" w:sz="4" w:space="0" w:color="1F4E79"/>
-            </w:tcBorders>
-            <w:shd w:color="auto" w:fill="auto" w:val="clear"/>
-          </w:tcPr>
-          <w:p>
-            <w:pPr>
-              <w:pStyle w:val="Normal"/>
-              <w:widowControl w:val="false"/>
-              <w:tabs>
-                <w:tab w:val="clear" w:pos="720"/>
-                <w:tab w:val="left" w:pos="5274" w:leader="none"/>
-              </w:tabs>
-              <w:suppressAutoHyphens w:val="true"/>
-              <w:spacing w:lineRule="auto" w:line="288" w:before="0" w:after="0"/>
-              <w:ind w:left="0" w:hanging="0"/>
-              <w:jc w:val="left"/>
-              <w:rPr>
-                <w:rFonts w:ascii="Lato" w:hAnsi="Lato" w:eastAsia="Lato" w:cs="Lato"/>
-                <w:sz w:val="20"/>
-                <w:szCs w:val="20"/>
-              </w:rPr>
-            </w:pPr>
-            <w:r>
-              <w:rPr>
-                <w:rFonts w:eastAsia="Lato" w:cs="Lato" w:ascii="Lato" w:hAnsi="Lato"/>
-                <w:sz w:val="20"/>
-                <w:szCs w:val="20"/>
-              </w:rPr>
-              <w:t>{{ alt['</w:t>
-            </w:r>
-            <w:r>
-              <w:rPr>
-                <w:rFonts w:eastAsia="Lato" w:cs="Lato" w:ascii="Lato" w:hAnsi="Lato"/>
-                <w:sz w:val="20"/>
-                <w:szCs w:val="20"/>
-              </w:rPr>
-              <w:t>14</w:t>
-            </w:r>
-            <w:r>
-              <w:rPr>
-                <w:rFonts w:eastAsia="Lato" w:cs="Lato" w:ascii="Lato" w:hAnsi="Lato"/>
-                <w:sz w:val="20"/>
-                <w:szCs w:val="20"/>
-              </w:rPr>
-              <w:t>b'] }}</w:t>
+            <w:tcW w:w="911" w:type="dxa"/>
+            <w:tcBorders>
+              <w:top w:val="nil"/>
+              <w:left w:val="single" w:sz="4" w:space="0" w:color="1F4E79"/>
+              <w:bottom w:val="single" w:sz="4" w:space="0" w:color="1F4E79"/>
+              <w:right w:val="single" w:sz="4" w:space="0" w:color="1F4E79"/>
+            </w:tcBorders>
+            <w:shd w:color="auto" w:fill="auto" w:val="clear"/>
+          </w:tcPr>
+          <w:p>
+            <w:pPr>
+              <w:pStyle w:val="Normal"/>
+              <w:widowControl w:val="false"/>
+              <w:tabs>
+                <w:tab w:val="clear" w:pos="720"/>
+                <w:tab w:val="left" w:pos="5274" w:leader="none"/>
+              </w:tabs>
+              <w:suppressAutoHyphens w:val="true"/>
+              <w:spacing w:lineRule="auto" w:line="240" w:before="0" w:after="0"/>
+              <w:ind w:left="0" w:hanging="0"/>
+              <w:jc w:val="center"/>
+              <w:rPr>
+                <w:rFonts w:ascii="Lato" w:hAnsi="Lato" w:eastAsia="Lato" w:cs="Lato"/>
+                <w:sz w:val="20"/>
+                <w:szCs w:val="20"/>
+              </w:rPr>
+            </w:pPr>
+            <w:r>
+              <w:rPr>
+                <w:rFonts w:eastAsia="Lato" w:cs="Lato" w:ascii="Lato" w:hAnsi="Lato"/>
+                <w:sz w:val="20"/>
+                <w:szCs w:val="20"/>
+              </w:rPr>
+              <w:t>{{ alt['14b'] }}</w:t>
             </w:r>
           </w:p>
         </w:tc>
@@ -7159,7 +6476,7 @@
         </w:trPr>
         <w:tc>
           <w:tcPr>
-            <w:tcW w:w="2165" w:type="dxa"/>
+            <w:tcW w:w="1806" w:type="dxa"/>
             <w:vMerge w:val="continue"/>
             <w:tcBorders>
               <w:top w:val="nil"/>
@@ -7178,44 +6495,44 @@
                 <w:tab w:val="left" w:pos="5274" w:leader="none"/>
               </w:tabs>
               <w:suppressAutoHyphens w:val="true"/>
-              <w:spacing w:lineRule="auto" w:line="288" w:before="0" w:after="0"/>
-              <w:ind w:left="0" w:hanging="0"/>
-              <w:rPr>
-                <w:rFonts w:ascii="Lato" w:hAnsi="Lato"/>
-                <w:sz w:val="20"/>
-                <w:szCs w:val="20"/>
-              </w:rPr>
-            </w:pPr>
-            <w:r>
-              <w:rPr>
-                <w:rFonts w:ascii="Lato" w:hAnsi="Lato"/>
-                <w:sz w:val="20"/>
-                <w:szCs w:val="20"/>
-              </w:rPr>
-            </w:r>
-          </w:p>
-        </w:tc>
-        <w:tc>
-          <w:tcPr>
-            <w:tcW w:w="1076" w:type="dxa"/>
-            <w:tcBorders>
-              <w:top w:val="nil"/>
-              <w:left w:val="single" w:sz="4" w:space="0" w:color="1F4E79"/>
-              <w:bottom w:val="single" w:sz="4" w:space="0" w:color="1F4E79"/>
-              <w:right w:val="single" w:sz="4" w:space="0" w:color="1F4E79"/>
-            </w:tcBorders>
-            <w:shd w:color="auto" w:fill="auto" w:val="clear"/>
-          </w:tcPr>
-          <w:p>
-            <w:pPr>
-              <w:pStyle w:val="Normal"/>
-              <w:widowControl w:val="false"/>
-              <w:tabs>
-                <w:tab w:val="clear" w:pos="720"/>
-                <w:tab w:val="left" w:pos="5274" w:leader="none"/>
-              </w:tabs>
-              <w:suppressAutoHyphens w:val="true"/>
-              <w:spacing w:lineRule="auto" w:line="288" w:before="0" w:after="0"/>
+              <w:spacing w:lineRule="auto" w:line="240" w:before="0" w:after="0"/>
+              <w:ind w:left="0" w:hanging="0"/>
+              <w:rPr>
+                <w:rFonts w:ascii="Lato" w:hAnsi="Lato"/>
+                <w:sz w:val="20"/>
+                <w:szCs w:val="20"/>
+              </w:rPr>
+            </w:pPr>
+            <w:r>
+              <w:rPr>
+                <w:rFonts w:ascii="Lato" w:hAnsi="Lato"/>
+                <w:sz w:val="20"/>
+                <w:szCs w:val="20"/>
+              </w:rPr>
+            </w:r>
+          </w:p>
+        </w:tc>
+        <w:tc>
+          <w:tcPr>
+            <w:tcW w:w="981" w:type="dxa"/>
+            <w:tcBorders>
+              <w:top w:val="nil"/>
+              <w:left w:val="single" w:sz="4" w:space="0" w:color="1F4E79"/>
+              <w:bottom w:val="single" w:sz="4" w:space="0" w:color="1F4E79"/>
+              <w:right w:val="single" w:sz="4" w:space="0" w:color="1F4E79"/>
+            </w:tcBorders>
+            <w:shd w:color="auto" w:fill="auto" w:val="clear"/>
+          </w:tcPr>
+          <w:p>
+            <w:pPr>
+              <w:pStyle w:val="Normal"/>
+              <w:widowControl w:val="false"/>
+              <w:tabs>
+                <w:tab w:val="clear" w:pos="720"/>
+                <w:tab w:val="left" w:pos="5274" w:leader="none"/>
+              </w:tabs>
+              <w:suppressAutoHyphens w:val="true"/>
+              <w:spacing w:lineRule="auto" w:line="240" w:before="0" w:after="0"/>
               <w:ind w:left="0" w:hanging="0"/>
               <w:jc w:val="center"/>
               <w:rPr>
@@ -7236,7 +6553,7 @@
         </w:tc>
         <w:tc>
           <w:tcPr>
-            <w:tcW w:w="6124" w:type="dxa"/>
+            <w:tcW w:w="6757" w:type="dxa"/>
             <w:tcBorders>
               <w:top w:val="nil"/>
               <w:left w:val="single" w:sz="4" w:space="0" w:color="1F4E79"/>
@@ -7254,7 +6571,7 @@
                 <w:tab w:val="left" w:pos="5274" w:leader="none"/>
               </w:tabs>
               <w:suppressAutoHyphens w:val="true"/>
-              <w:spacing w:lineRule="auto" w:line="288" w:before="0" w:after="0"/>
+              <w:spacing w:lineRule="auto" w:line="240" w:before="0" w:after="0"/>
               <w:ind w:left="0" w:hanging="0"/>
               <w:jc w:val="left"/>
               <w:rPr>
@@ -7275,56 +6592,40 @@
         </w:tc>
         <w:tc>
           <w:tcPr>
-            <w:tcW w:w="1090" w:type="dxa"/>
-            <w:tcBorders>
-              <w:top w:val="nil"/>
-              <w:left w:val="single" w:sz="4" w:space="0" w:color="1F4E79"/>
-              <w:bottom w:val="single" w:sz="4" w:space="0" w:color="1F4E79"/>
-              <w:right w:val="single" w:sz="4" w:space="0" w:color="1F4E79"/>
-            </w:tcBorders>
-            <w:shd w:color="auto" w:fill="auto" w:val="clear"/>
-          </w:tcPr>
-          <w:p>
-            <w:pPr>
-              <w:pStyle w:val="Normal"/>
-              <w:widowControl w:val="false"/>
-              <w:tabs>
-                <w:tab w:val="clear" w:pos="720"/>
-                <w:tab w:val="left" w:pos="5274" w:leader="none"/>
-              </w:tabs>
-              <w:suppressAutoHyphens w:val="true"/>
-              <w:spacing w:lineRule="auto" w:line="288" w:before="0" w:after="0"/>
-              <w:ind w:left="0" w:hanging="0"/>
-              <w:jc w:val="left"/>
-              <w:rPr>
-                <w:rFonts w:ascii="Lato" w:hAnsi="Lato" w:eastAsia="Lato" w:cs="Lato"/>
-                <w:sz w:val="20"/>
-                <w:szCs w:val="20"/>
-              </w:rPr>
-            </w:pPr>
-            <w:r>
-              <w:rPr>
-                <w:rFonts w:eastAsia="Lato" w:cs="Lato" w:ascii="Lato" w:hAnsi="Lato"/>
-                <w:sz w:val="20"/>
-                <w:szCs w:val="20"/>
-              </w:rPr>
-              <w:t>{{ alt['</w:t>
-            </w:r>
-            <w:r>
-              <w:rPr>
-                <w:rFonts w:eastAsia="Lato" w:cs="Lato" w:ascii="Lato" w:hAnsi="Lato"/>
-                <w:sz w:val="20"/>
-                <w:szCs w:val="20"/>
-              </w:rPr>
-              <w:t>14c</w:t>
-            </w:r>
-            <w:r>
-              <w:rPr>
-                <w:rFonts w:eastAsia="Lato" w:cs="Lato" w:ascii="Lato" w:hAnsi="Lato"/>
-                <w:sz w:val="20"/>
-                <w:szCs w:val="20"/>
-              </w:rPr>
-              <w:t>'] }}</w:t>
+            <w:tcW w:w="911" w:type="dxa"/>
+            <w:tcBorders>
+              <w:top w:val="nil"/>
+              <w:left w:val="single" w:sz="4" w:space="0" w:color="1F4E79"/>
+              <w:bottom w:val="single" w:sz="4" w:space="0" w:color="1F4E79"/>
+              <w:right w:val="single" w:sz="4" w:space="0" w:color="1F4E79"/>
+            </w:tcBorders>
+            <w:shd w:color="auto" w:fill="auto" w:val="clear"/>
+          </w:tcPr>
+          <w:p>
+            <w:pPr>
+              <w:pStyle w:val="Normal"/>
+              <w:widowControl w:val="false"/>
+              <w:tabs>
+                <w:tab w:val="clear" w:pos="720"/>
+                <w:tab w:val="left" w:pos="5274" w:leader="none"/>
+              </w:tabs>
+              <w:suppressAutoHyphens w:val="true"/>
+              <w:spacing w:lineRule="auto" w:line="240" w:before="0" w:after="0"/>
+              <w:ind w:left="0" w:hanging="0"/>
+              <w:jc w:val="center"/>
+              <w:rPr>
+                <w:rFonts w:ascii="Lato" w:hAnsi="Lato" w:eastAsia="Lato" w:cs="Lato"/>
+                <w:sz w:val="20"/>
+                <w:szCs w:val="20"/>
+              </w:rPr>
+            </w:pPr>
+            <w:r>
+              <w:rPr>
+                <w:rFonts w:eastAsia="Lato" w:cs="Lato" w:ascii="Lato" w:hAnsi="Lato"/>
+                <w:sz w:val="20"/>
+                <w:szCs w:val="20"/>
+              </w:rPr>
+              <w:t>{{ alt['14c'] }}</w:t>
             </w:r>
           </w:p>
         </w:tc>
@@ -7335,28 +6636,28 @@
         </w:trPr>
         <w:tc>
           <w:tcPr>
-            <w:tcW w:w="2165" w:type="dxa"/>
-            <w:tcBorders>
-              <w:top w:val="nil"/>
-              <w:left w:val="single" w:sz="4" w:space="0" w:color="1F4E79"/>
-              <w:bottom w:val="single" w:sz="4" w:space="0" w:color="1F4E79"/>
-              <w:right w:val="single" w:sz="4" w:space="0" w:color="1F4E79"/>
-            </w:tcBorders>
-            <w:shd w:color="auto" w:fill="auto" w:val="clear"/>
-          </w:tcPr>
-          <w:p>
-            <w:pPr>
-              <w:pStyle w:val="Normal"/>
-              <w:widowControl w:val="false"/>
-              <w:tabs>
-                <w:tab w:val="clear" w:pos="720"/>
-                <w:tab w:val="left" w:pos="5274" w:leader="none"/>
-              </w:tabs>
-              <w:suppressAutoHyphens w:val="true"/>
-              <w:spacing w:lineRule="auto" w:line="240" w:before="0" w:after="0"/>
-              <w:ind w:left="0" w:hanging="0"/>
-              <w:rPr>
-                <w:rFonts w:ascii="Lato" w:hAnsi="Lato" w:eastAsia="Lato" w:cs="Lato"/>
+            <w:tcW w:w="1806" w:type="dxa"/>
+            <w:tcBorders>
+              <w:top w:val="nil"/>
+              <w:left w:val="single" w:sz="4" w:space="0" w:color="1F4E79"/>
+              <w:bottom w:val="single" w:sz="4" w:space="0" w:color="1F4E79"/>
+              <w:right w:val="single" w:sz="4" w:space="0" w:color="1F4E79"/>
+            </w:tcBorders>
+            <w:shd w:color="auto" w:fill="auto" w:val="clear"/>
+          </w:tcPr>
+          <w:p>
+            <w:pPr>
+              <w:pStyle w:val="Normal"/>
+              <w:widowControl w:val="false"/>
+              <w:tabs>
+                <w:tab w:val="clear" w:pos="720"/>
+                <w:tab w:val="left" w:pos="5274" w:leader="none"/>
+              </w:tabs>
+              <w:suppressAutoHyphens w:val="true"/>
+              <w:spacing w:lineRule="auto" w:line="240" w:before="0" w:after="0"/>
+              <w:ind w:left="0" w:hanging="0"/>
+              <w:rPr>
+                <w:rFonts w:ascii="Lato" w:hAnsi="Lato" w:eastAsia="Calibri" w:cs=""/>
                 <w:b/>
                 <w:b/>
                 <w:bCs/>
@@ -7381,7 +6682,7 @@
         </w:tc>
         <w:tc>
           <w:tcPr>
-            <w:tcW w:w="1076" w:type="dxa"/>
+            <w:tcW w:w="981" w:type="dxa"/>
             <w:tcBorders>
               <w:top w:val="nil"/>
               <w:left w:val="single" w:sz="4" w:space="0" w:color="1F4E79"/>
@@ -7422,7 +6723,7 @@
         </w:tc>
         <w:tc>
           <w:tcPr>
-            <w:tcW w:w="6124" w:type="dxa"/>
+            <w:tcW w:w="6757" w:type="dxa"/>
             <w:tcBorders>
               <w:top w:val="nil"/>
               <w:left w:val="single" w:sz="4" w:space="0" w:color="1F4E79"/>
@@ -7463,27 +6764,27 @@
         </w:tc>
         <w:tc>
           <w:tcPr>
-            <w:tcW w:w="1090" w:type="dxa"/>
-            <w:tcBorders>
-              <w:top w:val="nil"/>
-              <w:left w:val="single" w:sz="4" w:space="0" w:color="1F4E79"/>
-              <w:bottom w:val="single" w:sz="4" w:space="0" w:color="1F4E79"/>
-              <w:right w:val="single" w:sz="4" w:space="0" w:color="1F4E79"/>
-            </w:tcBorders>
-            <w:shd w:color="auto" w:fill="auto" w:val="clear"/>
-          </w:tcPr>
-          <w:p>
-            <w:pPr>
-              <w:pStyle w:val="Normal"/>
-              <w:widowControl w:val="false"/>
-              <w:tabs>
-                <w:tab w:val="clear" w:pos="720"/>
-                <w:tab w:val="left" w:pos="5274" w:leader="none"/>
-              </w:tabs>
-              <w:suppressAutoHyphens w:val="true"/>
-              <w:spacing w:lineRule="auto" w:line="288" w:before="0" w:after="0"/>
-              <w:ind w:left="0" w:hanging="0"/>
-              <w:jc w:val="left"/>
+            <w:tcW w:w="911" w:type="dxa"/>
+            <w:tcBorders>
+              <w:top w:val="nil"/>
+              <w:left w:val="single" w:sz="4" w:space="0" w:color="1F4E79"/>
+              <w:bottom w:val="single" w:sz="4" w:space="0" w:color="1F4E79"/>
+              <w:right w:val="single" w:sz="4" w:space="0" w:color="1F4E79"/>
+            </w:tcBorders>
+            <w:shd w:color="auto" w:fill="auto" w:val="clear"/>
+          </w:tcPr>
+          <w:p>
+            <w:pPr>
+              <w:pStyle w:val="Normal"/>
+              <w:widowControl w:val="false"/>
+              <w:tabs>
+                <w:tab w:val="clear" w:pos="720"/>
+                <w:tab w:val="left" w:pos="5274" w:leader="none"/>
+              </w:tabs>
+              <w:suppressAutoHyphens w:val="true"/>
+              <w:spacing w:lineRule="auto" w:line="240" w:before="0" w:after="0"/>
+              <w:ind w:left="0" w:hanging="0"/>
+              <w:jc w:val="center"/>
               <w:rPr>
                 <w:rFonts w:ascii="Lato" w:hAnsi="Lato" w:eastAsia="Lato" w:cs="Lato"/>
                 <w:sz w:val="20"/>
@@ -7506,25 +6807,25 @@
         </w:trPr>
         <w:tc>
           <w:tcPr>
-            <w:tcW w:w="2165" w:type="dxa"/>
-            <w:tcBorders>
-              <w:top w:val="nil"/>
-              <w:left w:val="single" w:sz="4" w:space="0" w:color="1F4E79"/>
-              <w:bottom w:val="single" w:sz="4" w:space="0" w:color="1F4E79"/>
-              <w:right w:val="single" w:sz="4" w:space="0" w:color="1F4E79"/>
-            </w:tcBorders>
-            <w:shd w:color="auto" w:fill="auto" w:val="clear"/>
-          </w:tcPr>
-          <w:p>
-            <w:pPr>
-              <w:pStyle w:val="Normal"/>
-              <w:widowControl w:val="false"/>
-              <w:tabs>
-                <w:tab w:val="clear" w:pos="720"/>
-                <w:tab w:val="left" w:pos="5274" w:leader="none"/>
-              </w:tabs>
-              <w:suppressAutoHyphens w:val="true"/>
-              <w:spacing w:lineRule="auto" w:line="288" w:before="0" w:after="0"/>
+            <w:tcW w:w="1806" w:type="dxa"/>
+            <w:tcBorders>
+              <w:top w:val="nil"/>
+              <w:left w:val="single" w:sz="4" w:space="0" w:color="1F4E79"/>
+              <w:bottom w:val="single" w:sz="4" w:space="0" w:color="1F4E79"/>
+              <w:right w:val="single" w:sz="4" w:space="0" w:color="1F4E79"/>
+            </w:tcBorders>
+            <w:shd w:color="auto" w:fill="auto" w:val="clear"/>
+          </w:tcPr>
+          <w:p>
+            <w:pPr>
+              <w:pStyle w:val="Normal"/>
+              <w:widowControl w:val="false"/>
+              <w:tabs>
+                <w:tab w:val="clear" w:pos="720"/>
+                <w:tab w:val="left" w:pos="5274" w:leader="none"/>
+              </w:tabs>
+              <w:suppressAutoHyphens w:val="true"/>
+              <w:spacing w:lineRule="auto" w:line="240" w:before="0" w:after="0"/>
               <w:ind w:left="0" w:hanging="0"/>
               <w:jc w:val="left"/>
               <w:rPr>
@@ -7545,25 +6846,25 @@
         </w:tc>
         <w:tc>
           <w:tcPr>
-            <w:tcW w:w="1076" w:type="dxa"/>
-            <w:tcBorders>
-              <w:top w:val="nil"/>
-              <w:left w:val="single" w:sz="4" w:space="0" w:color="1F4E79"/>
-              <w:bottom w:val="single" w:sz="4" w:space="0" w:color="1F4E79"/>
-              <w:right w:val="single" w:sz="4" w:space="0" w:color="1F4E79"/>
-            </w:tcBorders>
-            <w:shd w:color="auto" w:fill="auto" w:val="clear"/>
-          </w:tcPr>
-          <w:p>
-            <w:pPr>
-              <w:pStyle w:val="Normal"/>
-              <w:widowControl w:val="false"/>
-              <w:tabs>
-                <w:tab w:val="clear" w:pos="720"/>
-                <w:tab w:val="left" w:pos="5274" w:leader="none"/>
-              </w:tabs>
-              <w:suppressAutoHyphens w:val="true"/>
-              <w:spacing w:lineRule="auto" w:line="288" w:before="0" w:after="0"/>
+            <w:tcW w:w="981" w:type="dxa"/>
+            <w:tcBorders>
+              <w:top w:val="nil"/>
+              <w:left w:val="single" w:sz="4" w:space="0" w:color="1F4E79"/>
+              <w:bottom w:val="single" w:sz="4" w:space="0" w:color="1F4E79"/>
+              <w:right w:val="single" w:sz="4" w:space="0" w:color="1F4E79"/>
+            </w:tcBorders>
+            <w:shd w:color="auto" w:fill="auto" w:val="clear"/>
+          </w:tcPr>
+          <w:p>
+            <w:pPr>
+              <w:pStyle w:val="Normal"/>
+              <w:widowControl w:val="false"/>
+              <w:tabs>
+                <w:tab w:val="clear" w:pos="720"/>
+                <w:tab w:val="left" w:pos="5274" w:leader="none"/>
+              </w:tabs>
+              <w:suppressAutoHyphens w:val="true"/>
+              <w:spacing w:lineRule="auto" w:line="240" w:before="0" w:after="0"/>
               <w:ind w:left="0" w:hanging="0"/>
               <w:jc w:val="center"/>
               <w:rPr>
@@ -7584,7 +6885,7 @@
         </w:tc>
         <w:tc>
           <w:tcPr>
-            <w:tcW w:w="6124" w:type="dxa"/>
+            <w:tcW w:w="6757" w:type="dxa"/>
             <w:tcBorders>
               <w:top w:val="nil"/>
               <w:left w:val="single" w:sz="4" w:space="0" w:color="1F4E79"/>
@@ -7602,7 +6903,7 @@
                 <w:tab w:val="left" w:pos="5274" w:leader="none"/>
               </w:tabs>
               <w:suppressAutoHyphens w:val="true"/>
-              <w:spacing w:lineRule="auto" w:line="288" w:before="0" w:after="0"/>
+              <w:spacing w:lineRule="auto" w:line="240" w:before="0" w:after="0"/>
               <w:ind w:left="0" w:hanging="0"/>
               <w:jc w:val="left"/>
               <w:rPr>
@@ -7623,56 +6924,40 @@
         </w:tc>
         <w:tc>
           <w:tcPr>
-            <w:tcW w:w="1090" w:type="dxa"/>
-            <w:tcBorders>
-              <w:top w:val="nil"/>
-              <w:left w:val="single" w:sz="4" w:space="0" w:color="1F4E79"/>
-              <w:bottom w:val="single" w:sz="4" w:space="0" w:color="1F4E79"/>
-              <w:right w:val="single" w:sz="4" w:space="0" w:color="1F4E79"/>
-            </w:tcBorders>
-            <w:shd w:color="auto" w:fill="auto" w:val="clear"/>
-          </w:tcPr>
-          <w:p>
-            <w:pPr>
-              <w:pStyle w:val="Normal"/>
-              <w:widowControl w:val="false"/>
-              <w:tabs>
-                <w:tab w:val="clear" w:pos="720"/>
-                <w:tab w:val="left" w:pos="5274" w:leader="none"/>
-              </w:tabs>
-              <w:suppressAutoHyphens w:val="true"/>
-              <w:spacing w:lineRule="auto" w:line="288" w:before="0" w:after="0"/>
-              <w:ind w:left="0" w:hanging="0"/>
-              <w:jc w:val="left"/>
-              <w:rPr>
-                <w:rFonts w:ascii="Lato" w:hAnsi="Lato" w:eastAsia="Lato" w:cs="Lato"/>
-                <w:sz w:val="20"/>
-                <w:szCs w:val="20"/>
-              </w:rPr>
-            </w:pPr>
-            <w:r>
-              <w:rPr>
-                <w:rFonts w:eastAsia="Lato" w:cs="Lato" w:ascii="Lato" w:hAnsi="Lato"/>
-                <w:sz w:val="20"/>
-                <w:szCs w:val="20"/>
-              </w:rPr>
-              <w:t>{{ alt['</w:t>
-            </w:r>
-            <w:r>
-              <w:rPr>
-                <w:rFonts w:eastAsia="Lato" w:cs="Lato" w:ascii="Lato" w:hAnsi="Lato"/>
-                <w:sz w:val="20"/>
-                <w:szCs w:val="20"/>
-              </w:rPr>
-              <w:t>15</w:t>
-            </w:r>
-            <w:r>
-              <w:rPr>
-                <w:rFonts w:eastAsia="Lato" w:cs="Lato" w:ascii="Lato" w:hAnsi="Lato"/>
-                <w:sz w:val="20"/>
-                <w:szCs w:val="20"/>
-              </w:rPr>
-              <w:t>'] }}</w:t>
+            <w:tcW w:w="911" w:type="dxa"/>
+            <w:tcBorders>
+              <w:top w:val="nil"/>
+              <w:left w:val="single" w:sz="4" w:space="0" w:color="1F4E79"/>
+              <w:bottom w:val="single" w:sz="4" w:space="0" w:color="1F4E79"/>
+              <w:right w:val="single" w:sz="4" w:space="0" w:color="1F4E79"/>
+            </w:tcBorders>
+            <w:shd w:color="auto" w:fill="auto" w:val="clear"/>
+          </w:tcPr>
+          <w:p>
+            <w:pPr>
+              <w:pStyle w:val="Normal"/>
+              <w:widowControl w:val="false"/>
+              <w:tabs>
+                <w:tab w:val="clear" w:pos="720"/>
+                <w:tab w:val="left" w:pos="5274" w:leader="none"/>
+              </w:tabs>
+              <w:suppressAutoHyphens w:val="true"/>
+              <w:spacing w:lineRule="auto" w:line="240" w:before="0" w:after="0"/>
+              <w:ind w:left="0" w:hanging="0"/>
+              <w:jc w:val="center"/>
+              <w:rPr>
+                <w:rFonts w:ascii="Lato" w:hAnsi="Lato" w:eastAsia="Lato" w:cs="Lato"/>
+                <w:sz w:val="20"/>
+                <w:szCs w:val="20"/>
+              </w:rPr>
+            </w:pPr>
+            <w:r>
+              <w:rPr>
+                <w:rFonts w:eastAsia="Lato" w:cs="Lato" w:ascii="Lato" w:hAnsi="Lato"/>
+                <w:sz w:val="20"/>
+                <w:szCs w:val="20"/>
+              </w:rPr>
+              <w:t>{{ alt['15'] }}</w:t>
             </w:r>
           </w:p>
         </w:tc>
@@ -7682,12 +6967,15 @@
       <w:pPr>
         <w:sectPr>
           <w:headerReference w:type="default" r:id="rId2"/>
-          <w:footerReference w:type="default" r:id="rId3"/>
+          <w:headerReference w:type="first" r:id="rId3"/>
+          <w:footerReference w:type="default" r:id="rId4"/>
+          <w:footerReference w:type="first" r:id="rId5"/>
           <w:type w:val="nextPage"/>
           <w:pgSz w:w="11906" w:h="16838"/>
-          <w:pgMar w:left="720" w:right="720" w:gutter="0" w:header="720" w:top="1440" w:footer="144" w:bottom="201"/>
+          <w:pgMar w:left="720" w:right="720" w:gutter="0" w:header="720" w:top="1440" w:footer="144" w:bottom="202"/>
           <w:pgNumType w:fmt="decimal"/>
           <w:formProt w:val="false"/>
+          <w:titlePg/>
           <w:textDirection w:val="lrTb"/>
           <w:docGrid w:type="default" w:linePitch="360" w:charSpace="4096"/>
         </w:sectPr>
@@ -7757,8 +7045,8 @@
       </w:r>
     </w:p>
     <w:sectPr>
-      <w:headerReference w:type="default" r:id="rId4"/>
-      <w:footerReference w:type="default" r:id="rId5"/>
+      <w:headerReference w:type="default" r:id="rId6"/>
+      <w:footerReference w:type="default" r:id="rId7"/>
       <w:type w:val="nextPage"/>
       <w:pgSz w:w="11906" w:h="16838"/>
       <w:pgMar w:left="720" w:right="720" w:gutter="0" w:header="288" w:top="345" w:footer="144" w:bottom="201"/>
@@ -7799,7 +7087,7 @@
       <mc:AlternateContent>
         <mc:Choice Requires="wps">
           <w:drawing>
-            <wp:anchor behindDoc="1" distT="6350" distB="6350" distL="6350" distR="6350" simplePos="0" locked="0" layoutInCell="0" allowOverlap="1" relativeHeight="4">
+            <wp:anchor behindDoc="1" distT="6350" distB="6350" distL="6350" distR="6350" simplePos="0" locked="0" layoutInCell="0" allowOverlap="1" relativeHeight="5">
               <wp:simplePos x="0" y="0"/>
               <wp:positionH relativeFrom="column">
                 <wp:posOffset>-459740</wp:posOffset>
@@ -7807,10 +7095,10 @@
               <wp:positionV relativeFrom="paragraph">
                 <wp:posOffset>129540</wp:posOffset>
               </wp:positionV>
-              <wp:extent cx="7583170" cy="194945"/>
+              <wp:extent cx="7583805" cy="195580"/>
               <wp:effectExtent l="0" t="0" r="0" b="0"/>
               <wp:wrapNone/>
-              <wp:docPr id="2" name="Rectangle 53"/>
+              <wp:docPr id="2" name="Rectangle 2"/>
               <a:graphic xmlns:a="http://schemas.openxmlformats.org/drawingml/2006/main">
                 <a:graphicData uri="http://schemas.microsoft.com/office/word/2010/wordprocessingShape">
                   <wps:wsp>
@@ -7818,7 +7106,7 @@
                     <wps:spPr>
                       <a:xfrm>
                         <a:off x="0" y="0"/>
-                        <a:ext cx="7582680" cy="194400"/>
+                        <a:ext cx="7583040" cy="195120"/>
                       </a:xfrm>
                       <a:prstGeom prst="rect">
                         <a:avLst/>
@@ -7848,7 +7136,7 @@
         </mc:Choice>
         <mc:Fallback>
           <w:pict>
-            <v:rect id="shape_0" ID="Rectangle 53" path="m0,0l-2147483645,0l-2147483645,-2147483646l0,-2147483646xe" fillcolor="#e4211f" stroked="t" o:allowincell="f" style="position:absolute;margin-left:-36.2pt;margin-top:10.2pt;width:597pt;height:15.25pt;mso-wrap-style:none;v-text-anchor:middle">
+            <v:rect id="shape_0" ID="Rectangle 2" path="m0,0l-2147483645,0l-2147483645,-2147483646l0,-2147483646xe" fillcolor="#e4211f" stroked="t" o:allowincell="f" style="position:absolute;margin-left:-36.2pt;margin-top:10.2pt;width:597.05pt;height:15.3pt;mso-wrap-style:none;v-text-anchor:middle">
               <v:fill o:detectmouseclick="t" type="solid" color2="#1bdee0"/>
               <v:stroke color="#e4211f" weight="12600" joinstyle="miter" endcap="flat"/>
               <w10:wrap type="none"/>
@@ -7882,7 +7170,16 @@
         <w:sz w:val="18"/>
         <w:szCs w:val="18"/>
       </w:rPr>
-      <w:t>V1.0</w:t>
+      <w:t>v</w:t>
+    </w:r>
+    <w:r>
+      <w:rPr>
+        <w:rFonts w:ascii="Lato" w:hAnsi="Lato"/>
+        <w:color w:val="FFFFFF"/>
+        <w:sz w:val="18"/>
+        <w:szCs w:val="18"/>
+      </w:rPr>
+      <w:t>1.0</w:t>
       <w:tab/>
       <w:tab/>
       <w:t>November 29, 2021</w:t>
@@ -7919,7 +7216,7 @@
       <mc:AlternateContent>
         <mc:Choice Requires="wps">
           <w:drawing>
-            <wp:anchor behindDoc="1" distT="6350" distB="6350" distL="6350" distR="6350" simplePos="0" locked="0" layoutInCell="0" allowOverlap="1" relativeHeight="8">
+            <wp:anchor behindDoc="1" distT="6350" distB="6350" distL="6350" distR="6350" simplePos="0" locked="0" layoutInCell="0" allowOverlap="1" relativeHeight="7">
               <wp:simplePos x="0" y="0"/>
               <wp:positionH relativeFrom="column">
                 <wp:posOffset>-459740</wp:posOffset>
@@ -7927,10 +7224,10 @@
               <wp:positionV relativeFrom="paragraph">
                 <wp:posOffset>129540</wp:posOffset>
               </wp:positionV>
-              <wp:extent cx="7583170" cy="194945"/>
+              <wp:extent cx="7583805" cy="195580"/>
               <wp:effectExtent l="0" t="0" r="0" b="0"/>
               <wp:wrapNone/>
-              <wp:docPr id="3" name="Rectangle 1"/>
+              <wp:docPr id="3" name="Rectangle 3"/>
               <a:graphic xmlns:a="http://schemas.openxmlformats.org/drawingml/2006/main">
                 <a:graphicData uri="http://schemas.microsoft.com/office/word/2010/wordprocessingShape">
                   <wps:wsp>
@@ -7938,7 +7235,7 @@
                     <wps:spPr>
                       <a:xfrm>
                         <a:off x="0" y="0"/>
-                        <a:ext cx="7582680" cy="194400"/>
+                        <a:ext cx="7583040" cy="195120"/>
                       </a:xfrm>
                       <a:prstGeom prst="rect">
                         <a:avLst/>
@@ -7968,7 +7265,136 @@
         </mc:Choice>
         <mc:Fallback>
           <w:pict>
-            <v:rect id="shape_0" ID="Rectangle 1" path="m0,0l-2147483645,0l-2147483645,-2147483646l0,-2147483646xe" fillcolor="#e4211f" stroked="t" o:allowincell="f" style="position:absolute;margin-left:-36.2pt;margin-top:10.2pt;width:597pt;height:15.25pt;mso-wrap-style:none;v-text-anchor:middle">
+            <v:rect id="shape_0" ID="Rectangle 3" path="m0,0l-2147483645,0l-2147483645,-2147483646l0,-2147483646xe" fillcolor="#e4211f" stroked="t" o:allowincell="f" style="position:absolute;margin-left:-36.2pt;margin-top:10.2pt;width:597.05pt;height:15.3pt;mso-wrap-style:none;v-text-anchor:middle">
+              <v:fill o:detectmouseclick="t" type="solid" color2="#1bdee0"/>
+              <v:stroke color="#e4211f" weight="12600" joinstyle="miter" endcap="flat"/>
+              <w10:wrap type="none"/>
+            </v:rect>
+          </w:pict>
+        </mc:Fallback>
+      </mc:AlternateContent>
+    </w:r>
+  </w:p>
+  <w:p>
+    <w:pPr>
+      <w:pStyle w:val="Footer"/>
+      <w:tabs>
+        <w:tab w:val="clear" w:pos="9360"/>
+        <w:tab w:val="center" w:pos="4680" w:leader="none"/>
+        <w:tab w:val="right" w:pos="10437" w:leader="none"/>
+      </w:tabs>
+      <w:ind w:left="216" w:hanging="0"/>
+      <w:jc w:val="left"/>
+      <w:rPr>
+        <w:rFonts w:ascii="Lato" w:hAnsi="Lato"/>
+        <w:color w:val="FFFFFF"/>
+        <w:sz w:val="18"/>
+        <w:szCs w:val="18"/>
+      </w:rPr>
+    </w:pPr>
+    <w:r>
+      <w:rPr>
+        <w:rFonts w:ascii="Lato" w:hAnsi="Lato"/>
+        <w:color w:val="FFFFFF"/>
+        <w:sz w:val="18"/>
+        <w:szCs w:val="18"/>
+      </w:rPr>
+      <w:t>v</w:t>
+    </w:r>
+    <w:r>
+      <w:rPr>
+        <w:rFonts w:ascii="Lato" w:hAnsi="Lato"/>
+        <w:color w:val="FFFFFF"/>
+        <w:sz w:val="18"/>
+        <w:szCs w:val="18"/>
+      </w:rPr>
+      <w:t>1.0</w:t>
+      <w:tab/>
+      <w:tab/>
+      <w:t>November 29, 2021</w:t>
+    </w:r>
+  </w:p>
+</w:ftr>
+</file>
+
+<file path=word/footer3.xml><?xml version="1.0" encoding="utf-8"?>
+<w:ftr xmlns:o="urn:schemas-microsoft-com:office:office" xmlns:r="http://schemas.openxmlformats.org/officeDocument/2006/relationships" xmlns:v="urn:schemas-microsoft-com:vml" xmlns:w="http://schemas.openxmlformats.org/wordprocessingml/2006/main" xmlns:w10="urn:schemas-microsoft-com:office:word" xmlns:wp="http://schemas.openxmlformats.org/drawingml/2006/wordprocessingDrawing" xmlns:wps="http://schemas.microsoft.com/office/word/2010/wordprocessingShape" xmlns:wpg="http://schemas.microsoft.com/office/word/2010/wordprocessingGroup" xmlns:mc="http://schemas.openxmlformats.org/markup-compatibility/2006" xmlns:wp14="http://schemas.microsoft.com/office/word/2010/wordprocessingDrawing" xmlns:w14="http://schemas.microsoft.com/office/word/2010/wordml" mc:Ignorable="w14 wp14">
+  <w:p>
+    <w:pPr>
+      <w:pStyle w:val="Footer"/>
+      <w:tabs>
+        <w:tab w:val="clear" w:pos="9360"/>
+        <w:tab w:val="center" w:pos="4680" w:leader="none"/>
+        <w:tab w:val="right" w:pos="10437" w:leader="none"/>
+      </w:tabs>
+      <w:jc w:val="left"/>
+      <w:rPr>
+        <w:rFonts w:ascii="Lato" w:hAnsi="Lato"/>
+        <w:color w:val="FFFFFF"/>
+        <w:sz w:val="18"/>
+        <w:szCs w:val="18"/>
+      </w:rPr>
+    </w:pPr>
+    <w:r>
+      <w:rPr>
+        <w:rFonts w:ascii="Lato" w:hAnsi="Lato"/>
+        <w:color w:val="FFFFFF"/>
+        <w:sz w:val="18"/>
+        <w:szCs w:val="18"/>
+      </w:rPr>
+      <mc:AlternateContent>
+        <mc:Choice Requires="wps">
+          <w:drawing>
+            <wp:anchor behindDoc="1" distT="6350" distB="6350" distL="6350" distR="6350" simplePos="0" locked="0" layoutInCell="0" allowOverlap="1" relativeHeight="3">
+              <wp:simplePos x="0" y="0"/>
+              <wp:positionH relativeFrom="column">
+                <wp:posOffset>-459740</wp:posOffset>
+              </wp:positionH>
+              <wp:positionV relativeFrom="paragraph">
+                <wp:posOffset>129540</wp:posOffset>
+              </wp:positionV>
+              <wp:extent cx="7583805" cy="195580"/>
+              <wp:effectExtent l="0" t="0" r="0" b="0"/>
+              <wp:wrapNone/>
+              <wp:docPr id="4" name="Rectangle 1"/>
+              <a:graphic xmlns:a="http://schemas.openxmlformats.org/drawingml/2006/main">
+                <a:graphicData uri="http://schemas.microsoft.com/office/word/2010/wordprocessingShape">
+                  <wps:wsp>
+                    <wps:cNvSpPr/>
+                    <wps:spPr>
+                      <a:xfrm>
+                        <a:off x="0" y="0"/>
+                        <a:ext cx="7583040" cy="195120"/>
+                      </a:xfrm>
+                      <a:prstGeom prst="rect">
+                        <a:avLst/>
+                      </a:prstGeom>
+                      <a:solidFill>
+                        <a:srgbClr val="e4211f"/>
+                      </a:solidFill>
+                      <a:ln w="12600">
+                        <a:solidFill>
+                          <a:srgbClr val="e4211f"/>
+                        </a:solidFill>
+                        <a:miter/>
+                      </a:ln>
+                    </wps:spPr>
+                    <wps:style>
+                      <a:lnRef idx="0"/>
+                      <a:fillRef idx="0"/>
+                      <a:effectRef idx="0"/>
+                      <a:fontRef idx="minor"/>
+                    </wps:style>
+                    <wps:bodyPr/>
+                  </wps:wsp>
+                </a:graphicData>
+              </a:graphic>
+            </wp:anchor>
+          </w:drawing>
+        </mc:Choice>
+        <mc:Fallback>
+          <w:pict>
+            <v:rect id="shape_0" ID="Rectangle 1" path="m0,0l-2147483645,0l-2147483645,-2147483646l0,-2147483646xe" fillcolor="#e4211f" stroked="t" o:allowincell="f" style="position:absolute;margin-left:-36.2pt;margin-top:10.2pt;width:597.05pt;height:15.3pt;mso-wrap-style:none;v-text-anchor:middle">
               <v:fill o:detectmouseclick="t" type="solid" color2="#1bdee0"/>
               <v:stroke color="#e4211f" weight="12600" joinstyle="miter" endcap="flat"/>
               <w10:wrap type="none"/>
@@ -8018,6 +7444,36 @@
       <w:pStyle w:val="Header"/>
       <w:jc w:val="right"/>
       <w:rPr>
+        <w:rFonts w:ascii="Calibri" w:hAnsi="Calibri" w:eastAsia="Calibri" w:cs=""/>
+        <w:b/>
+        <w:b/>
+        <w:bCs/>
+        <w:color w:val="auto"/>
+        <w:sz w:val="12"/>
+        <w:szCs w:val="12"/>
+      </w:rPr>
+    </w:pPr>
+    <w:r>
+      <w:rPr>
+        <w:rFonts w:eastAsia="Calibri" w:cs=""/>
+        <w:b/>
+        <w:bCs/>
+        <w:color w:val="auto"/>
+        <w:sz w:val="12"/>
+        <w:szCs w:val="12"/>
+      </w:rPr>
+    </w:r>
+  </w:p>
+</w:hdr>
+</file>
+
+<file path=word/header2.xml><?xml version="1.0" encoding="utf-8"?>
+<w:hdr xmlns:o="urn:schemas-microsoft-com:office:office" xmlns:r="http://schemas.openxmlformats.org/officeDocument/2006/relationships" xmlns:v="urn:schemas-microsoft-com:vml" xmlns:w="http://schemas.openxmlformats.org/wordprocessingml/2006/main" xmlns:w10="urn:schemas-microsoft-com:office:word" xmlns:wp="http://schemas.openxmlformats.org/drawingml/2006/wordprocessingDrawing" xmlns:wps="http://schemas.microsoft.com/office/word/2010/wordprocessingShape" xmlns:wpg="http://schemas.microsoft.com/office/word/2010/wordprocessingGroup" xmlns:mc="http://schemas.openxmlformats.org/markup-compatibility/2006" xmlns:wp14="http://schemas.microsoft.com/office/word/2010/wordprocessingDrawing" xmlns:w14="http://schemas.microsoft.com/office/word/2010/wordml" mc:Ignorable="w14 wp14">
+  <w:p>
+    <w:pPr>
+      <w:pStyle w:val="Header"/>
+      <w:jc w:val="right"/>
+      <w:rPr>
         <w:rFonts w:ascii="Lato" w:hAnsi="Lato" w:eastAsia="Lato" w:cs="Lato"/>
         <w:b/>
         <w:b/>
@@ -8029,7 +7485,7 @@
     </w:pPr>
     <w:r>
       <w:drawing>
-        <wp:anchor behindDoc="1" distT="0" distB="0" distL="0" distR="0" simplePos="0" locked="0" layoutInCell="0" allowOverlap="1" relativeHeight="7">
+        <wp:anchor behindDoc="1" distT="0" distB="0" distL="0" distR="0" simplePos="0" locked="0" layoutInCell="0" allowOverlap="1" relativeHeight="6">
           <wp:simplePos x="0" y="0"/>
           <wp:positionH relativeFrom="column">
             <wp:align>left</wp:align>
@@ -8040,7 +7496,7 @@
           <wp:extent cx="1828800" cy="731520"/>
           <wp:effectExtent l="0" t="0" r="0" b="0"/>
           <wp:wrapNone/>
-          <wp:docPr id="1" name="Image1" descr=""/>
+          <wp:docPr id="1" name="Image3" descr=""/>
           <wp:cNvGraphicFramePr>
             <a:graphicFrameLocks xmlns:a="http://schemas.openxmlformats.org/drawingml/2006/main" noChangeAspect="1"/>
           </wp:cNvGraphicFramePr>
@@ -8048,7 +7504,7 @@
             <a:graphicData uri="http://schemas.openxmlformats.org/drawingml/2006/picture">
               <pic:pic xmlns:pic="http://schemas.openxmlformats.org/drawingml/2006/picture">
                 <pic:nvPicPr>
-                  <pic:cNvPr id="1" name="Image1" descr=""/>
+                  <pic:cNvPr id="1" name="Image3" descr=""/>
                   <pic:cNvPicPr>
                     <a:picLocks noChangeAspect="1" noChangeArrowheads="1"/>
                   </pic:cNvPicPr>
@@ -8189,7 +7645,7 @@
 </w:hdr>
 </file>
 
-<file path=word/header2.xml><?xml version="1.0" encoding="utf-8"?>
+<file path=word/header3.xml><?xml version="1.0" encoding="utf-8"?>
 <w:hdr xmlns:o="urn:schemas-microsoft-com:office:office" xmlns:r="http://schemas.openxmlformats.org/officeDocument/2006/relationships" xmlns:v="urn:schemas-microsoft-com:vml" xmlns:w="http://schemas.openxmlformats.org/wordprocessingml/2006/main" xmlns:w10="urn:schemas-microsoft-com:office:word" xmlns:wp="http://schemas.openxmlformats.org/drawingml/2006/wordprocessingDrawing" xmlns:wps="http://schemas.microsoft.com/office/word/2010/wordprocessingShape" xmlns:wpg="http://schemas.microsoft.com/office/word/2010/wordprocessingGroup" xmlns:mc="http://schemas.openxmlformats.org/markup-compatibility/2006" xmlns:wp14="http://schemas.microsoft.com/office/word/2010/wordprocessingDrawing" xmlns:w14="http://schemas.microsoft.com/office/word/2010/wordml" mc:Ignorable="w14 wp14">
   <w:p>
     <w:pPr>
